--- a/GCIH.docx
+++ b/GCIH.docx
@@ -5696,15 +5696,7 @@
                 <w:sz w:val="22"/>
                 <w:szCs w:val="22"/>
               </w:rPr>
-              <w:t>Restoring systems fr</w:t>
-            </w:r>
-            <w:r>
-              <w:rPr>
-                <w:rFonts w:ascii="Baskerville" w:hAnsi="Baskerville"/>
-                <w:sz w:val="22"/>
-                <w:szCs w:val="22"/>
-              </w:rPr>
-              <w:t>om trusted backups</w:t>
+              <w:t>Restoring systems from trusted backups</w:t>
             </w:r>
           </w:p>
           <w:p>
@@ -7026,15 +7018,7 @@
                 <w:sz w:val="22"/>
                 <w:szCs w:val="22"/>
               </w:rPr>
-              <w:t xml:space="preserve">Microsoft </w:t>
-            </w:r>
-            <w:r>
-              <w:rPr>
-                <w:rFonts w:ascii="Baskerville" w:hAnsi="Baskerville" w:cs="Calibri"/>
-                <w:sz w:val="22"/>
-                <w:szCs w:val="22"/>
-              </w:rPr>
-              <w:t>PowerShell -Live examination: Shortcomings</w:t>
+              <w:t>Microsoft PowerShell -Live examination: Shortcomings</w:t>
             </w:r>
           </w:p>
         </w:tc>
@@ -7755,17 +7739,7 @@
                 <w:szCs w:val="22"/>
               </w:rPr>
               <w:lastRenderedPageBreak/>
-              <w:t>Where-Object</w:t>
-            </w:r>
-            <w:r>
-              <w:rPr>
-                <w:rFonts w:ascii="Baskerville" w:hAnsi="Baskerville" w:cs="Calibri"/>
-                <w:b/>
-                <w:bCs/>
-                <w:sz w:val="22"/>
-                <w:szCs w:val="22"/>
-              </w:rPr>
-              <w:t xml:space="preserve"> :</w:t>
+              <w:t>Where-Object :</w:t>
             </w:r>
             <w:r>
               <w:rPr>
@@ -8415,15 +8389,7 @@
                 <w:sz w:val="22"/>
                 <w:szCs w:val="22"/>
               </w:rPr>
-              <w:t>NetTCPConnection</w:t>
-            </w:r>
-            <w:r>
-              <w:rPr>
-                <w:rFonts w:ascii="Baskerville" w:hAnsi="Baskerville" w:cs="Calibri"/>
-                <w:sz w:val="22"/>
-                <w:szCs w:val="22"/>
-              </w:rPr>
-              <w:t xml:space="preserve"> will display network connection information, including listening ports, bound ports (reserving a port number but not yet accepting connections), stablished connections, and several other statuses. It doesn’t not show the process name.</w:t>
+              <w:t>NetTCPConnection will display network connection information, including listening ports, bound ports (reserving a port number but not yet accepting connections), stablished connections, and several other statuses. It doesn’t not show the process name.</w:t>
             </w:r>
           </w:p>
         </w:tc>
@@ -8605,6 +8571,14 @@
                 <w:szCs w:val="22"/>
               </w:rPr>
             </w:pPr>
+            <w:r>
+              <w:rPr>
+                <w:rFonts w:ascii="Baskerville" w:hAnsi="Baskerville" w:cs="Calibri"/>
+                <w:sz w:val="22"/>
+                <w:szCs w:val="22"/>
+              </w:rPr>
+              <w:t>will display network connection information, including listening ports, bound ports (reserving a port number but not yet accepting connections), stablished connections, and several other statuses. It doesn’t not show the process name.</w:t>
+            </w:r>
           </w:p>
         </w:tc>
         <w:tc>
@@ -8620,6 +8594,14 @@
                 <w:szCs w:val="22"/>
               </w:rPr>
             </w:pPr>
+            <w:r>
+              <w:rPr>
+                <w:rFonts w:ascii="Baskerville" w:hAnsi="Baskerville"/>
+                <w:sz w:val="22"/>
+                <w:szCs w:val="22"/>
+              </w:rPr>
+              <w:t>1</w:t>
+            </w:r>
           </w:p>
         </w:tc>
         <w:tc>
@@ -8635,6 +8617,14 @@
                 <w:szCs w:val="22"/>
               </w:rPr>
             </w:pPr>
+            <w:r>
+              <w:rPr>
+                <w:rFonts w:ascii="Baskerville" w:hAnsi="Baskerville" w:cs="Calibri"/>
+                <w:sz w:val="22"/>
+                <w:szCs w:val="22"/>
+              </w:rPr>
+              <w:t>42</w:t>
+            </w:r>
           </w:p>
         </w:tc>
       </w:tr>
@@ -8670,18 +8660,245 @@
           <w:p>
             <w:pPr>
               <w:rPr>
-                <w:rFonts w:ascii="Baskerville" w:hAnsi="Baskerville"/>
-                <w:sz w:val="22"/>
-                <w:szCs w:val="22"/>
-              </w:rPr>
-            </w:pPr>
-            <w:r>
-              <w:rPr>
                 <w:rFonts w:ascii="Baskerville" w:hAnsi="Baskerville" w:cs="Calibri"/>
                 <w:sz w:val="22"/>
                 <w:szCs w:val="22"/>
               </w:rPr>
-              <w:t>beaconing</w:t>
+            </w:pPr>
+            <w:r>
+              <w:rPr>
+                <w:rFonts w:ascii="Baskerville" w:hAnsi="Baskerville" w:cs="Calibri"/>
+                <w:sz w:val="22"/>
+                <w:szCs w:val="22"/>
+              </w:rPr>
+              <w:t>Abnormal for the associated process</w:t>
+            </w:r>
+          </w:p>
+          <w:p>
+            <w:pPr>
+              <w:pStyle w:val="ListParagraph"/>
+              <w:numPr>
+                <w:ilvl w:val="0"/>
+                <w:numId w:val="14"/>
+              </w:numPr>
+              <w:rPr>
+                <w:rFonts w:ascii="Baskerville" w:hAnsi="Baskerville" w:cs="Calibri"/>
+                <w:sz w:val="22"/>
+                <w:szCs w:val="22"/>
+              </w:rPr>
+            </w:pPr>
+            <w:r>
+              <w:rPr>
+                <w:rFonts w:ascii="Baskerville" w:hAnsi="Baskerville" w:cs="Calibri"/>
+                <w:sz w:val="22"/>
+                <w:szCs w:val="22"/>
+              </w:rPr>
+              <w:t>Notepad making connections to port 80</w:t>
+            </w:r>
+          </w:p>
+          <w:p>
+            <w:pPr>
+              <w:pStyle w:val="ListParagraph"/>
+              <w:numPr>
+                <w:ilvl w:val="0"/>
+                <w:numId w:val="14"/>
+              </w:numPr>
+              <w:rPr>
+                <w:rFonts w:ascii="Baskerville" w:hAnsi="Baskerville" w:cs="Calibri"/>
+                <w:sz w:val="22"/>
+                <w:szCs w:val="22"/>
+              </w:rPr>
+            </w:pPr>
+            <w:r>
+              <w:rPr>
+                <w:rFonts w:ascii="Baskerville" w:hAnsi="Baskerville" w:cs="Calibri"/>
+                <w:sz w:val="22"/>
+                <w:szCs w:val="22"/>
+              </w:rPr>
+              <w:t>Service making multiple outbound connections (could be an updater)</w:t>
+            </w:r>
+          </w:p>
+          <w:p>
+            <w:pPr>
+              <w:rPr>
+                <w:rFonts w:ascii="Baskerville" w:hAnsi="Baskerville" w:cs="Calibri"/>
+                <w:sz w:val="22"/>
+                <w:szCs w:val="22"/>
+              </w:rPr>
+            </w:pPr>
+            <w:r>
+              <w:rPr>
+                <w:rFonts w:ascii="Baskerville" w:hAnsi="Baskerville" w:cs="Calibri"/>
+                <w:sz w:val="22"/>
+                <w:szCs w:val="22"/>
+              </w:rPr>
+              <w:t>Abnormal for the environment</w:t>
+            </w:r>
+          </w:p>
+          <w:p>
+            <w:pPr>
+              <w:pStyle w:val="ListParagraph"/>
+              <w:numPr>
+                <w:ilvl w:val="0"/>
+                <w:numId w:val="15"/>
+              </w:numPr>
+              <w:rPr>
+                <w:rFonts w:ascii="Baskerville" w:hAnsi="Baskerville" w:cs="Calibri"/>
+                <w:sz w:val="22"/>
+                <w:szCs w:val="22"/>
+              </w:rPr>
+            </w:pPr>
+            <w:r>
+              <w:rPr>
+                <w:rFonts w:ascii="Baskerville" w:hAnsi="Baskerville" w:cs="Calibri"/>
+                <w:sz w:val="22"/>
+                <w:szCs w:val="22"/>
+              </w:rPr>
+              <w:t>Lots of activity during off hours</w:t>
+            </w:r>
+          </w:p>
+          <w:p>
+            <w:pPr>
+              <w:pStyle w:val="ListParagraph"/>
+              <w:numPr>
+                <w:ilvl w:val="0"/>
+                <w:numId w:val="15"/>
+              </w:numPr>
+              <w:rPr>
+                <w:rFonts w:ascii="Baskerville" w:hAnsi="Baskerville" w:cs="Calibri"/>
+                <w:sz w:val="22"/>
+                <w:szCs w:val="22"/>
+              </w:rPr>
+            </w:pPr>
+            <w:r>
+              <w:rPr>
+                <w:rFonts w:ascii="Baskerville" w:hAnsi="Baskerville" w:cs="Calibri"/>
+                <w:sz w:val="22"/>
+                <w:szCs w:val="22"/>
+              </w:rPr>
+              <w:t>Long running HTTP/HTTPS sessions</w:t>
+            </w:r>
+          </w:p>
+          <w:p>
+            <w:pPr>
+              <w:pStyle w:val="ListParagraph"/>
+              <w:numPr>
+                <w:ilvl w:val="0"/>
+                <w:numId w:val="15"/>
+              </w:numPr>
+              <w:rPr>
+                <w:rFonts w:ascii="Baskerville" w:hAnsi="Baskerville" w:cs="Calibri"/>
+                <w:sz w:val="22"/>
+                <w:szCs w:val="22"/>
+              </w:rPr>
+            </w:pPr>
+            <w:r>
+              <w:rPr>
+                <w:rFonts w:ascii="Baskerville" w:hAnsi="Baskerville" w:cs="Calibri"/>
+                <w:sz w:val="22"/>
+                <w:szCs w:val="22"/>
+              </w:rPr>
+              <w:t>Beaconing</w:t>
+            </w:r>
+          </w:p>
+          <w:p>
+            <w:pPr>
+              <w:rPr>
+                <w:rFonts w:ascii="Baskerville" w:hAnsi="Baskerville" w:cs="Calibri"/>
+                <w:sz w:val="22"/>
+                <w:szCs w:val="22"/>
+              </w:rPr>
+            </w:pPr>
+            <w:r>
+              <w:rPr>
+                <w:rFonts w:ascii="Baskerville" w:hAnsi="Baskerville" w:cs="Calibri"/>
+                <w:sz w:val="22"/>
+                <w:szCs w:val="22"/>
+              </w:rPr>
+              <w:t>Technique-specific</w:t>
+            </w:r>
+          </w:p>
+          <w:p>
+            <w:pPr>
+              <w:pStyle w:val="ListParagraph"/>
+              <w:numPr>
+                <w:ilvl w:val="0"/>
+                <w:numId w:val="16"/>
+              </w:numPr>
+              <w:rPr>
+                <w:rFonts w:ascii="Baskerville" w:hAnsi="Baskerville" w:cs="Calibri"/>
+                <w:sz w:val="22"/>
+                <w:szCs w:val="22"/>
+              </w:rPr>
+            </w:pPr>
+            <w:r>
+              <w:rPr>
+                <w:rFonts w:ascii="Baskerville" w:hAnsi="Baskerville" w:cs="Calibri"/>
+                <w:sz w:val="22"/>
+                <w:szCs w:val="22"/>
+              </w:rPr>
+              <w:t>Lateral movement implies connections to other internal hosts</w:t>
+            </w:r>
+          </w:p>
+          <w:p>
+            <w:pPr>
+              <w:rPr>
+                <w:rFonts w:ascii="Baskerville" w:hAnsi="Baskerville" w:cs="Calibri"/>
+                <w:sz w:val="22"/>
+                <w:szCs w:val="22"/>
+              </w:rPr>
+            </w:pPr>
+            <w:r>
+              <w:rPr>
+                <w:rFonts w:ascii="Baskerville" w:hAnsi="Baskerville" w:cs="Calibri"/>
+                <w:sz w:val="22"/>
+                <w:szCs w:val="22"/>
+              </w:rPr>
+              <w:t>Know Malicious hosts/addresses</w:t>
+            </w:r>
+          </w:p>
+          <w:p>
+            <w:pPr>
+              <w:pStyle w:val="ListParagraph"/>
+              <w:numPr>
+                <w:ilvl w:val="0"/>
+                <w:numId w:val="16"/>
+              </w:numPr>
+              <w:rPr>
+                <w:rFonts w:ascii="Baskerville" w:hAnsi="Baskerville" w:cs="Calibri"/>
+                <w:sz w:val="22"/>
+                <w:szCs w:val="22"/>
+              </w:rPr>
+            </w:pPr>
+            <w:r>
+              <w:rPr>
+                <w:rFonts w:ascii="Baskerville" w:hAnsi="Baskerville" w:cs="Calibri"/>
+                <w:sz w:val="22"/>
+                <w:szCs w:val="22"/>
+              </w:rPr>
+              <w:t>Based on threat intelligence</w:t>
+            </w:r>
+          </w:p>
+          <w:p>
+            <w:pPr>
+              <w:pStyle w:val="ListParagraph"/>
+              <w:numPr>
+                <w:ilvl w:val="0"/>
+                <w:numId w:val="16"/>
+              </w:numPr>
+              <w:rPr>
+                <w:rFonts w:ascii="Baskerville" w:hAnsi="Baskerville"/>
+                <w:sz w:val="22"/>
+                <w:szCs w:val="22"/>
+              </w:rPr>
+            </w:pPr>
+            <w:r>
+              <w:rPr>
+                <w:rFonts w:ascii="Baskerville" w:hAnsi="Baskerville" w:cs="Calibri"/>
+                <w:sz w:val="22"/>
+                <w:szCs w:val="22"/>
+              </w:rPr>
+              <w:t>From incident, or other processes/ connections ( i.e., pivoting)</w:t>
             </w:r>
           </w:p>
         </w:tc>
@@ -8771,20 +8988,36 @@
             </w:pPr>
             <w:r>
               <w:rPr>
-                <w:rFonts w:ascii="Baskerville" w:hAnsi="Baskerville" w:cs="Calibri"/>
-                <w:sz w:val="22"/>
-                <w:szCs w:val="22"/>
-              </w:rPr>
-              <w:t>Get-Service</w:t>
-            </w:r>
-            <w:r>
-              <w:rPr>
-                <w:rFonts w:ascii="Baskerville" w:hAnsi="Baskerville" w:cs="Calibri"/>
-                <w:sz w:val="22"/>
-                <w:szCs w:val="22"/>
-              </w:rPr>
-              <w:br/>
-              <w:t>Get-CimInstance</w:t>
+                <w:rFonts w:ascii="Baskerville" w:hAnsi="Baskerville"/>
+                <w:sz w:val="22"/>
+                <w:szCs w:val="22"/>
+              </w:rPr>
+              <w:t>A</w:t>
+            </w:r>
+            <w:r>
+              <w:rPr>
+                <w:rFonts w:ascii="Baskerville" w:hAnsi="Baskerville"/>
+                <w:sz w:val="22"/>
+                <w:szCs w:val="22"/>
+              </w:rPr>
+              <w:t>nother li</w:t>
+            </w:r>
+            <w:r>
+              <w:rPr>
+                <w:rFonts w:ascii="Baskerville" w:hAnsi="Baskerville"/>
+                <w:sz w:val="22"/>
+                <w:szCs w:val="22"/>
+              </w:rPr>
+              <w:t xml:space="preserve">ve examination activity is to examine Windows services. Windows services are background tasks that are controlled through the windows services.exe process and can be confitures to start automatically. Attackers will often use Windows services as a </w:t>
+            </w:r>
+            <w:r>
+              <w:rPr>
+                <w:rFonts w:ascii="Baskerville" w:hAnsi="Baskerville"/>
+                <w:sz w:val="22"/>
+                <w:szCs w:val="22"/>
+              </w:rPr>
+              <w:lastRenderedPageBreak/>
+              <w:t>persistence method, to gain continued access to a compromised system after reboot. We can use Get-Service followed by Get-CimInstance to get the running services and to retrieve additional information.</w:t>
             </w:r>
           </w:p>
         </w:tc>
@@ -8807,6 +9040,7 @@
                 <w:sz w:val="22"/>
                 <w:szCs w:val="22"/>
               </w:rPr>
+              <w:lastRenderedPageBreak/>
               <w:t>1</w:t>
             </w:r>
           </w:p>
@@ -8844,18 +9078,18 @@
           <w:p>
             <w:pPr>
               <w:rPr>
-                <w:rFonts w:ascii="Baskerville" w:hAnsi="Baskerville"/>
-                <w:sz w:val="22"/>
-                <w:szCs w:val="22"/>
-              </w:rPr>
-            </w:pPr>
-            <w:r>
-              <w:rPr>
                 <w:rFonts w:ascii="Baskerville" w:hAnsi="Baskerville" w:cs="Calibri"/>
                 <w:sz w:val="22"/>
                 <w:szCs w:val="22"/>
               </w:rPr>
-              <w:t>Registry Interrogation</w:t>
+            </w:pPr>
+            <w:r>
+              <w:rPr>
+                <w:rFonts w:ascii="Baskerville" w:hAnsi="Baskerville" w:cs="Calibri"/>
+                <w:sz w:val="22"/>
+                <w:szCs w:val="22"/>
+              </w:rPr>
+              <w:t>Get-Service</w:t>
             </w:r>
           </w:p>
         </w:tc>
@@ -8867,18 +9101,250 @@
           <w:p>
             <w:pPr>
               <w:rPr>
-                <w:rFonts w:ascii="Baskerville" w:hAnsi="Baskerville"/>
-                <w:sz w:val="22"/>
-                <w:szCs w:val="22"/>
-              </w:rPr>
-            </w:pPr>
-            <w:r>
-              <w:rPr>
                 <w:rFonts w:ascii="Baskerville" w:hAnsi="Baskerville" w:cs="Calibri"/>
                 <w:sz w:val="22"/>
                 <w:szCs w:val="22"/>
               </w:rPr>
+            </w:pPr>
+            <w:r>
+              <w:rPr>
+                <w:rFonts w:ascii="Baskerville" w:hAnsi="Baskerville" w:cs="Calibri"/>
+                <w:sz w:val="22"/>
+                <w:szCs w:val="22"/>
+              </w:rPr>
+              <w:t xml:space="preserve">Is also used in a live examination to examine Windows services in the background. To obtain additional information: </w:t>
+            </w:r>
+            <w:r>
+              <w:rPr>
+                <w:rFonts w:ascii="Baskerville" w:hAnsi="Baskerville" w:cs="Calibri"/>
+                <w:b/>
+                <w:bCs/>
+                <w:sz w:val="22"/>
+                <w:szCs w:val="22"/>
+              </w:rPr>
+              <w:t>Get-Service | Select-Object</w:t>
+            </w:r>
+            <w:r>
+              <w:rPr>
+                <w:rFonts w:ascii="Baskerville" w:hAnsi="Baskerville" w:cs="Calibri"/>
+                <w:sz w:val="22"/>
+                <w:szCs w:val="22"/>
+              </w:rPr>
+              <w:t>.</w:t>
+            </w:r>
+          </w:p>
+        </w:tc>
+        <w:tc>
+          <w:tcPr>
+            <w:tcW w:w="541" w:type="dxa"/>
+          </w:tcPr>
+          <w:p>
+            <w:pPr>
+              <w:jc w:val="center"/>
+              <w:rPr>
+                <w:rFonts w:ascii="Baskerville" w:hAnsi="Baskerville"/>
+                <w:sz w:val="22"/>
+                <w:szCs w:val="22"/>
+              </w:rPr>
+            </w:pPr>
+            <w:r>
+              <w:rPr>
+                <w:rFonts w:ascii="Baskerville" w:hAnsi="Baskerville"/>
+                <w:sz w:val="22"/>
+                <w:szCs w:val="22"/>
+              </w:rPr>
+              <w:t>1</w:t>
+            </w:r>
+          </w:p>
+        </w:tc>
+        <w:tc>
+          <w:tcPr>
+            <w:tcW w:w="630" w:type="dxa"/>
+          </w:tcPr>
+          <w:p>
+            <w:pPr>
+              <w:jc w:val="center"/>
+              <w:rPr>
+                <w:rFonts w:ascii="Baskerville" w:hAnsi="Baskerville" w:cs="Calibri"/>
+                <w:sz w:val="22"/>
+                <w:szCs w:val="22"/>
+              </w:rPr>
+            </w:pPr>
+            <w:r>
+              <w:rPr>
+                <w:rFonts w:ascii="Baskerville" w:hAnsi="Baskerville" w:cs="Calibri"/>
+                <w:sz w:val="22"/>
+                <w:szCs w:val="22"/>
+              </w:rPr>
+              <w:t>44</w:t>
+            </w:r>
+          </w:p>
+        </w:tc>
+      </w:tr>
+      <w:tr>
+        <w:tc>
+          <w:tcPr>
+            <w:tcW w:w="3325" w:type="dxa"/>
+            <w:vAlign w:val="bottom"/>
+          </w:tcPr>
+          <w:p>
+            <w:pPr>
+              <w:rPr>
+                <w:rFonts w:ascii="Baskerville" w:hAnsi="Baskerville" w:cs="Calibri"/>
+                <w:sz w:val="22"/>
+                <w:szCs w:val="22"/>
+              </w:rPr>
+            </w:pPr>
+            <w:r>
+              <w:rPr>
+                <w:rFonts w:ascii="Baskerville" w:hAnsi="Baskerville" w:cs="Calibri"/>
+                <w:sz w:val="22"/>
+                <w:szCs w:val="22"/>
+              </w:rPr>
+              <w:t>Get-CimInstance</w:t>
+            </w:r>
+          </w:p>
+        </w:tc>
+        <w:tc>
+          <w:tcPr>
+            <w:tcW w:w="6119" w:type="dxa"/>
+            <w:vAlign w:val="bottom"/>
+          </w:tcPr>
+          <w:p>
+            <w:pPr>
+              <w:rPr>
+                <w:rFonts w:ascii="Baskerville" w:hAnsi="Baskerville" w:cs="Calibri"/>
+                <w:sz w:val="22"/>
+                <w:szCs w:val="22"/>
+              </w:rPr>
+            </w:pPr>
+            <w:r>
+              <w:rPr>
+                <w:rFonts w:ascii="Baskerville" w:hAnsi="Baskerville" w:cs="Calibri"/>
+                <w:sz w:val="22"/>
+                <w:szCs w:val="22"/>
+              </w:rPr>
+              <w:t>Is also used in a live examination to examine services because Get-Service will not provide sufficient information. Using it with -</w:t>
+            </w:r>
+            <w:proofErr w:type="spellStart"/>
+            <w:r>
+              <w:rPr>
+                <w:rFonts w:ascii="Baskerville" w:hAnsi="Baskerville" w:cs="Calibri"/>
+                <w:sz w:val="22"/>
+                <w:szCs w:val="22"/>
+              </w:rPr>
+              <w:t>ClassName</w:t>
+            </w:r>
+            <w:proofErr w:type="spellEnd"/>
+            <w:r>
+              <w:rPr>
+                <w:rFonts w:ascii="Baskerville" w:hAnsi="Baskerville" w:cs="Calibri"/>
+                <w:sz w:val="22"/>
+                <w:szCs w:val="22"/>
+              </w:rPr>
+              <w:t xml:space="preserve"> Win32_service to get additional details about Windows services.</w:t>
+            </w:r>
+          </w:p>
+        </w:tc>
+        <w:tc>
+          <w:tcPr>
+            <w:tcW w:w="541" w:type="dxa"/>
+          </w:tcPr>
+          <w:p>
+            <w:pPr>
+              <w:jc w:val="center"/>
+              <w:rPr>
+                <w:rFonts w:ascii="Baskerville" w:hAnsi="Baskerville"/>
+                <w:sz w:val="22"/>
+                <w:szCs w:val="22"/>
+              </w:rPr>
+            </w:pPr>
+            <w:r>
+              <w:rPr>
+                <w:rFonts w:ascii="Baskerville" w:hAnsi="Baskerville"/>
+                <w:sz w:val="22"/>
+                <w:szCs w:val="22"/>
+              </w:rPr>
+              <w:t>1</w:t>
+            </w:r>
+          </w:p>
+        </w:tc>
+        <w:tc>
+          <w:tcPr>
+            <w:tcW w:w="630" w:type="dxa"/>
+          </w:tcPr>
+          <w:p>
+            <w:pPr>
+              <w:jc w:val="center"/>
+              <w:rPr>
+                <w:rFonts w:ascii="Baskerville" w:hAnsi="Baskerville" w:cs="Calibri"/>
+                <w:sz w:val="22"/>
+                <w:szCs w:val="22"/>
+              </w:rPr>
+            </w:pPr>
+            <w:r>
+              <w:rPr>
+                <w:rFonts w:ascii="Baskerville" w:hAnsi="Baskerville" w:cs="Calibri"/>
+                <w:sz w:val="22"/>
+                <w:szCs w:val="22"/>
+              </w:rPr>
+              <w:t>44</w:t>
+            </w:r>
+          </w:p>
+        </w:tc>
+      </w:tr>
+      <w:tr>
+        <w:tc>
+          <w:tcPr>
+            <w:tcW w:w="3325" w:type="dxa"/>
+            <w:vAlign w:val="bottom"/>
+          </w:tcPr>
+          <w:p>
+            <w:pPr>
+              <w:rPr>
+                <w:rFonts w:ascii="Baskerville" w:hAnsi="Baskerville"/>
+                <w:sz w:val="22"/>
+                <w:szCs w:val="22"/>
+              </w:rPr>
+            </w:pPr>
+            <w:r>
+              <w:rPr>
+                <w:rFonts w:ascii="Baskerville" w:hAnsi="Baskerville" w:cs="Calibri"/>
+                <w:sz w:val="22"/>
+                <w:szCs w:val="22"/>
+              </w:rPr>
+              <w:t>Registry Interrogation</w:t>
+            </w:r>
+          </w:p>
+        </w:tc>
+        <w:tc>
+          <w:tcPr>
+            <w:tcW w:w="6119" w:type="dxa"/>
+            <w:vAlign w:val="bottom"/>
+          </w:tcPr>
+          <w:p>
+            <w:pPr>
+              <w:rPr>
+                <w:rFonts w:ascii="Baskerville" w:hAnsi="Baskerville"/>
+                <w:sz w:val="22"/>
+                <w:szCs w:val="22"/>
+              </w:rPr>
+            </w:pPr>
+            <w:r>
+              <w:rPr>
+                <w:rFonts w:ascii="Baskerville" w:hAnsi="Baskerville" w:cs="Calibri"/>
+                <w:sz w:val="22"/>
+                <w:szCs w:val="22"/>
+              </w:rPr>
               <w:t>Get-ChildItem</w:t>
+            </w:r>
+            <w:r>
+              <w:rPr>
+                <w:rFonts w:ascii="Baskerville" w:hAnsi="Baskerville" w:cs="Calibri"/>
+                <w:sz w:val="22"/>
+                <w:szCs w:val="22"/>
+              </w:rPr>
+              <w:t>: Like navigating a file system, we can examine the register using HKLM: or HKCU: prefix.</w:t>
             </w:r>
             <w:r>
               <w:rPr>
@@ -8899,6 +9365,14 @@
               <w:t>ItemProperty</w:t>
             </w:r>
             <w:proofErr w:type="spellEnd"/>
+            <w:r>
+              <w:rPr>
+                <w:rFonts w:ascii="Baskerville" w:hAnsi="Baskerville" w:cs="Calibri"/>
+                <w:sz w:val="22"/>
+                <w:szCs w:val="22"/>
+              </w:rPr>
+              <w:t>: For a given registry key, Examine the values.</w:t>
+            </w:r>
           </w:p>
         </w:tc>
         <w:tc>
@@ -8957,18 +9431,18 @@
           <w:p>
             <w:pPr>
               <w:rPr>
-                <w:rFonts w:ascii="Baskerville" w:hAnsi="Baskerville"/>
-                <w:sz w:val="22"/>
-                <w:szCs w:val="22"/>
-              </w:rPr>
-            </w:pPr>
-            <w:r>
-              <w:rPr>
                 <w:rFonts w:ascii="Baskerville" w:hAnsi="Baskerville" w:cs="Calibri"/>
                 <w:sz w:val="22"/>
                 <w:szCs w:val="22"/>
               </w:rPr>
-              <w:t>Unusual Accounts</w:t>
+            </w:pPr>
+            <w:r>
+              <w:rPr>
+                <w:rFonts w:ascii="Baskerville" w:hAnsi="Baskerville" w:cs="Calibri"/>
+                <w:sz w:val="22"/>
+                <w:szCs w:val="22"/>
+              </w:rPr>
+              <w:t>Get-ChildItem</w:t>
             </w:r>
           </w:p>
         </w:tc>
@@ -8980,6 +9454,204 @@
           <w:p>
             <w:pPr>
               <w:rPr>
+                <w:rFonts w:ascii="Baskerville" w:hAnsi="Baskerville" w:cs="Calibri"/>
+                <w:sz w:val="22"/>
+                <w:szCs w:val="22"/>
+              </w:rPr>
+            </w:pPr>
+            <w:r>
+              <w:rPr>
+                <w:rFonts w:ascii="Baskerville" w:hAnsi="Baskerville" w:cs="Calibri"/>
+                <w:sz w:val="22"/>
+                <w:szCs w:val="22"/>
+              </w:rPr>
+              <w:t>Can be used for registry interrogation. It is like navigating a file system, we can examine the register using HKLM: or HKCU: prefix.</w:t>
+            </w:r>
+          </w:p>
+        </w:tc>
+        <w:tc>
+          <w:tcPr>
+            <w:tcW w:w="541" w:type="dxa"/>
+          </w:tcPr>
+          <w:p>
+            <w:pPr>
+              <w:jc w:val="center"/>
+              <w:rPr>
+                <w:rFonts w:ascii="Baskerville" w:hAnsi="Baskerville"/>
+                <w:sz w:val="22"/>
+                <w:szCs w:val="22"/>
+              </w:rPr>
+            </w:pPr>
+            <w:r>
+              <w:rPr>
+                <w:rFonts w:ascii="Baskerville" w:hAnsi="Baskerville"/>
+                <w:sz w:val="22"/>
+                <w:szCs w:val="22"/>
+              </w:rPr>
+              <w:t>1</w:t>
+            </w:r>
+          </w:p>
+        </w:tc>
+        <w:tc>
+          <w:tcPr>
+            <w:tcW w:w="630" w:type="dxa"/>
+          </w:tcPr>
+          <w:p>
+            <w:pPr>
+              <w:jc w:val="center"/>
+              <w:rPr>
+                <w:rFonts w:ascii="Baskerville" w:hAnsi="Baskerville" w:cs="Calibri"/>
+                <w:sz w:val="22"/>
+                <w:szCs w:val="22"/>
+              </w:rPr>
+            </w:pPr>
+            <w:r>
+              <w:rPr>
+                <w:rFonts w:ascii="Baskerville" w:hAnsi="Baskerville" w:cs="Calibri"/>
+                <w:sz w:val="22"/>
+                <w:szCs w:val="22"/>
+              </w:rPr>
+              <w:t>45</w:t>
+            </w:r>
+          </w:p>
+        </w:tc>
+      </w:tr>
+      <w:tr>
+        <w:tc>
+          <w:tcPr>
+            <w:tcW w:w="3325" w:type="dxa"/>
+            <w:vAlign w:val="bottom"/>
+          </w:tcPr>
+          <w:p>
+            <w:pPr>
+              <w:rPr>
+                <w:rFonts w:ascii="Baskerville" w:hAnsi="Baskerville" w:cs="Calibri"/>
+                <w:sz w:val="22"/>
+                <w:szCs w:val="22"/>
+              </w:rPr>
+            </w:pPr>
+            <w:r>
+              <w:rPr>
+                <w:rFonts w:ascii="Baskerville" w:hAnsi="Baskerville" w:cs="Calibri"/>
+                <w:sz w:val="22"/>
+                <w:szCs w:val="22"/>
+              </w:rPr>
+              <w:t>Get-</w:t>
+            </w:r>
+            <w:proofErr w:type="spellStart"/>
+            <w:r>
+              <w:rPr>
+                <w:rFonts w:ascii="Baskerville" w:hAnsi="Baskerville" w:cs="Calibri"/>
+                <w:sz w:val="22"/>
+                <w:szCs w:val="22"/>
+              </w:rPr>
+              <w:t>ItemProperty</w:t>
+            </w:r>
+            <w:proofErr w:type="spellEnd"/>
+          </w:p>
+        </w:tc>
+        <w:tc>
+          <w:tcPr>
+            <w:tcW w:w="6119" w:type="dxa"/>
+            <w:vAlign w:val="bottom"/>
+          </w:tcPr>
+          <w:p>
+            <w:pPr>
+              <w:rPr>
+                <w:rFonts w:ascii="Baskerville" w:hAnsi="Baskerville" w:cs="Calibri"/>
+                <w:sz w:val="22"/>
+                <w:szCs w:val="22"/>
+              </w:rPr>
+            </w:pPr>
+            <w:r>
+              <w:rPr>
+                <w:rFonts w:ascii="Baskerville" w:hAnsi="Baskerville" w:cs="Calibri"/>
+                <w:sz w:val="22"/>
+                <w:szCs w:val="22"/>
+              </w:rPr>
+              <w:t>Can be used for registry interrogation. For a given registry key, Examine the values.</w:t>
+            </w:r>
+          </w:p>
+        </w:tc>
+        <w:tc>
+          <w:tcPr>
+            <w:tcW w:w="541" w:type="dxa"/>
+          </w:tcPr>
+          <w:p>
+            <w:pPr>
+              <w:jc w:val="center"/>
+              <w:rPr>
+                <w:rFonts w:ascii="Baskerville" w:hAnsi="Baskerville"/>
+                <w:sz w:val="22"/>
+                <w:szCs w:val="22"/>
+              </w:rPr>
+            </w:pPr>
+            <w:r>
+              <w:rPr>
+                <w:rFonts w:ascii="Baskerville" w:hAnsi="Baskerville"/>
+                <w:sz w:val="22"/>
+                <w:szCs w:val="22"/>
+              </w:rPr>
+              <w:t>1</w:t>
+            </w:r>
+          </w:p>
+        </w:tc>
+        <w:tc>
+          <w:tcPr>
+            <w:tcW w:w="630" w:type="dxa"/>
+          </w:tcPr>
+          <w:p>
+            <w:pPr>
+              <w:jc w:val="center"/>
+              <w:rPr>
+                <w:rFonts w:ascii="Baskerville" w:hAnsi="Baskerville" w:cs="Calibri"/>
+                <w:sz w:val="22"/>
+                <w:szCs w:val="22"/>
+              </w:rPr>
+            </w:pPr>
+            <w:r>
+              <w:rPr>
+                <w:rFonts w:ascii="Baskerville" w:hAnsi="Baskerville" w:cs="Calibri"/>
+                <w:sz w:val="22"/>
+                <w:szCs w:val="22"/>
+              </w:rPr>
+              <w:t>45</w:t>
+            </w:r>
+          </w:p>
+        </w:tc>
+      </w:tr>
+      <w:tr>
+        <w:tc>
+          <w:tcPr>
+            <w:tcW w:w="3325" w:type="dxa"/>
+            <w:vAlign w:val="bottom"/>
+          </w:tcPr>
+          <w:p>
+            <w:pPr>
+              <w:rPr>
+                <w:rFonts w:ascii="Baskerville" w:hAnsi="Baskerville"/>
+                <w:sz w:val="22"/>
+                <w:szCs w:val="22"/>
+              </w:rPr>
+            </w:pPr>
+            <w:r>
+              <w:rPr>
+                <w:rFonts w:ascii="Baskerville" w:hAnsi="Baskerville" w:cs="Calibri"/>
+                <w:sz w:val="22"/>
+                <w:szCs w:val="22"/>
+              </w:rPr>
+              <w:t>Unusual Accounts</w:t>
+            </w:r>
+          </w:p>
+        </w:tc>
+        <w:tc>
+          <w:tcPr>
+            <w:tcW w:w="6119" w:type="dxa"/>
+            <w:vAlign w:val="bottom"/>
+          </w:tcPr>
+          <w:p>
+            <w:pPr>
+              <w:rPr>
                 <w:rFonts w:ascii="Baskerville" w:hAnsi="Baskerville"/>
                 <w:sz w:val="22"/>
                 <w:szCs w:val="22"/>
@@ -9141,6 +9813,14 @@
                 <w:sz w:val="22"/>
                 <w:szCs w:val="22"/>
               </w:rPr>
+              <w:t xml:space="preserve"> : Look for unusual scheduled tasks.</w:t>
+            </w:r>
+            <w:r>
+              <w:rPr>
+                <w:rFonts w:ascii="Baskerville" w:hAnsi="Baskerville" w:cs="Calibri"/>
+                <w:sz w:val="22"/>
+                <w:szCs w:val="22"/>
+              </w:rPr>
               <w:br/>
               <w:t>Get-</w:t>
             </w:r>
@@ -9160,6 +9840,14 @@
                 <w:sz w:val="22"/>
                 <w:szCs w:val="22"/>
               </w:rPr>
+              <w:t xml:space="preserve"> : Export scheduled task for command details.</w:t>
+            </w:r>
+            <w:r>
+              <w:rPr>
+                <w:rFonts w:ascii="Baskerville" w:hAnsi="Baskerville" w:cs="Calibri"/>
+                <w:sz w:val="22"/>
+                <w:szCs w:val="22"/>
+              </w:rPr>
               <w:br/>
               <w:t>Export-</w:t>
             </w:r>
@@ -9173,6 +9861,14 @@
               <w:t>ScheduledTask</w:t>
             </w:r>
             <w:proofErr w:type="spellEnd"/>
+            <w:r>
+              <w:rPr>
+                <w:rFonts w:ascii="Baskerville" w:hAnsi="Baskerville" w:cs="Calibri"/>
+                <w:sz w:val="22"/>
+                <w:szCs w:val="22"/>
+              </w:rPr>
+              <w:t xml:space="preserve"> : Examine last run status.</w:t>
+            </w:r>
           </w:p>
         </w:tc>
         <w:tc>
@@ -9330,6 +10026,100 @@
         <w:tc>
           <w:tcPr>
             <w:tcW w:w="3325" w:type="dxa"/>
+          </w:tcPr>
+          <w:p>
+            <w:pPr>
+              <w:rPr>
+                <w:rFonts w:ascii="Baskerville" w:hAnsi="Baskerville" w:cs="Calibri"/>
+                <w:sz w:val="22"/>
+                <w:szCs w:val="22"/>
+              </w:rPr>
+            </w:pPr>
+            <w:proofErr w:type="spellStart"/>
+            <w:r>
+              <w:rPr>
+                <w:rFonts w:ascii="Baskerville" w:hAnsi="Baskerville"/>
+                <w:sz w:val="22"/>
+                <w:szCs w:val="22"/>
+              </w:rPr>
+              <w:t>FilterHashTable</w:t>
+            </w:r>
+            <w:proofErr w:type="spellEnd"/>
+          </w:p>
+        </w:tc>
+        <w:tc>
+          <w:tcPr>
+            <w:tcW w:w="6119" w:type="dxa"/>
+          </w:tcPr>
+          <w:p>
+            <w:pPr>
+              <w:rPr>
+                <w:rFonts w:ascii="Baskerville" w:hAnsi="Baskerville" w:cs="Calibri"/>
+                <w:sz w:val="22"/>
+                <w:szCs w:val="22"/>
+              </w:rPr>
+            </w:pPr>
+            <w:r>
+              <w:rPr>
+                <w:rFonts w:ascii="Baskerville" w:hAnsi="Baskerville"/>
+                <w:sz w:val="22"/>
+                <w:szCs w:val="22"/>
+              </w:rPr>
+              <w:t>PowerShell. When you don’t need all the data, it helps you filter data. It is better than using Where-Object |. It gets event for a specific data range</w:t>
+            </w:r>
+          </w:p>
+        </w:tc>
+        <w:tc>
+          <w:tcPr>
+            <w:tcW w:w="541" w:type="dxa"/>
+          </w:tcPr>
+          <w:p>
+            <w:pPr>
+              <w:jc w:val="center"/>
+              <w:rPr>
+                <w:rFonts w:ascii="Baskerville" w:hAnsi="Baskerville"/>
+                <w:sz w:val="22"/>
+                <w:szCs w:val="22"/>
+              </w:rPr>
+            </w:pPr>
+            <w:r>
+              <w:rPr>
+                <w:rFonts w:ascii="Baskerville" w:hAnsi="Baskerville"/>
+                <w:sz w:val="22"/>
+                <w:szCs w:val="22"/>
+              </w:rPr>
+              <w:t>1</w:t>
+            </w:r>
+          </w:p>
+        </w:tc>
+        <w:tc>
+          <w:tcPr>
+            <w:tcW w:w="630" w:type="dxa"/>
+          </w:tcPr>
+          <w:p>
+            <w:pPr>
+              <w:jc w:val="center"/>
+              <w:rPr>
+                <w:rFonts w:ascii="Baskerville" w:hAnsi="Baskerville" w:cs="Calibri"/>
+                <w:sz w:val="22"/>
+                <w:szCs w:val="22"/>
+              </w:rPr>
+            </w:pPr>
+            <w:r>
+              <w:rPr>
+                <w:rFonts w:ascii="Baskerville" w:hAnsi="Baskerville"/>
+                <w:sz w:val="22"/>
+                <w:szCs w:val="22"/>
+              </w:rPr>
+              <w:t>48</w:t>
+            </w:r>
+          </w:p>
+        </w:tc>
+      </w:tr>
+      <w:tr>
+        <w:tc>
+          <w:tcPr>
+            <w:tcW w:w="3325" w:type="dxa"/>
             <w:vAlign w:val="bottom"/>
           </w:tcPr>
           <w:p>
@@ -9369,7 +10159,15 @@
                 <w:sz w:val="22"/>
                 <w:szCs w:val="22"/>
               </w:rPr>
-              <w:t>Compare-Object</w:t>
+              <w:t xml:space="preserve">Compare-Object </w:t>
+            </w:r>
+            <w:r>
+              <w:rPr>
+                <w:rFonts w:ascii="Baskerville" w:hAnsi="Baskerville"/>
+                <w:sz w:val="22"/>
+                <w:szCs w:val="22"/>
+              </w:rPr>
+              <w:t>Where we can take a list of known good services, take a list of current services, and then that will display all the things that changed and things that we need to investigate</w:t>
             </w:r>
           </w:p>
         </w:tc>
@@ -9510,6 +10308,114 @@
         <w:tc>
           <w:tcPr>
             <w:tcW w:w="3325" w:type="dxa"/>
+          </w:tcPr>
+          <w:p>
+            <w:pPr>
+              <w:rPr>
+                <w:rFonts w:ascii="Baskerville" w:hAnsi="Baskerville" w:cs="Calibri"/>
+                <w:sz w:val="22"/>
+                <w:szCs w:val="22"/>
+              </w:rPr>
+            </w:pPr>
+            <w:r>
+              <w:rPr>
+                <w:rFonts w:ascii="Baskerville" w:hAnsi="Baskerville"/>
+                <w:sz w:val="22"/>
+                <w:szCs w:val="22"/>
+              </w:rPr>
+              <w:t>PowerShell Legacy commands</w:t>
+            </w:r>
+          </w:p>
+        </w:tc>
+        <w:tc>
+          <w:tcPr>
+            <w:tcW w:w="6119" w:type="dxa"/>
+          </w:tcPr>
+          <w:p>
+            <w:pPr>
+              <w:rPr>
+                <w:rFonts w:ascii="Baskerville" w:hAnsi="Baskerville"/>
+                <w:sz w:val="22"/>
+                <w:szCs w:val="22"/>
+              </w:rPr>
+            </w:pPr>
+            <w:r>
+              <w:rPr>
+                <w:rFonts w:ascii="Baskerville" w:hAnsi="Baskerville"/>
+                <w:sz w:val="22"/>
+                <w:szCs w:val="22"/>
+              </w:rPr>
+              <w:t xml:space="preserve">It is Ok to continue using legacy commands to get the information you need to </w:t>
+            </w:r>
+            <w:r>
+              <w:rPr>
+                <w:rFonts w:ascii="Baskerville" w:hAnsi="Baskerville"/>
+                <w:sz w:val="22"/>
+                <w:szCs w:val="22"/>
+              </w:rPr>
+              <w:t>complete</w:t>
+            </w:r>
+            <w:r>
+              <w:rPr>
+                <w:rFonts w:ascii="Baskerville" w:hAnsi="Baskerville"/>
+                <w:sz w:val="22"/>
+                <w:szCs w:val="22"/>
+              </w:rPr>
+              <w:t xml:space="preserve"> your analysis. When invoking legacy commands, specify .exe at the end of the command to avoid using PowerShell aliases with the same name.</w:t>
+            </w:r>
+          </w:p>
+        </w:tc>
+        <w:tc>
+          <w:tcPr>
+            <w:tcW w:w="541" w:type="dxa"/>
+          </w:tcPr>
+          <w:p>
+            <w:pPr>
+              <w:jc w:val="center"/>
+              <w:rPr>
+                <w:rFonts w:ascii="Baskerville" w:hAnsi="Baskerville"/>
+                <w:sz w:val="22"/>
+                <w:szCs w:val="22"/>
+              </w:rPr>
+            </w:pPr>
+            <w:r>
+              <w:rPr>
+                <w:rFonts w:ascii="Baskerville" w:hAnsi="Baskerville"/>
+                <w:sz w:val="22"/>
+                <w:szCs w:val="22"/>
+              </w:rPr>
+              <w:t>1</w:t>
+            </w:r>
+          </w:p>
+        </w:tc>
+        <w:tc>
+          <w:tcPr>
+            <w:tcW w:w="630" w:type="dxa"/>
+          </w:tcPr>
+          <w:p>
+            <w:pPr>
+              <w:jc w:val="center"/>
+              <w:rPr>
+                <w:rFonts w:ascii="Baskerville" w:hAnsi="Baskerville" w:cs="Calibri"/>
+                <w:sz w:val="22"/>
+                <w:szCs w:val="22"/>
+              </w:rPr>
+            </w:pPr>
+            <w:r>
+              <w:rPr>
+                <w:rFonts w:ascii="Baskerville" w:hAnsi="Baskerville"/>
+                <w:sz w:val="22"/>
+                <w:szCs w:val="22"/>
+              </w:rPr>
+              <w:t>52</w:t>
+            </w:r>
+          </w:p>
+        </w:tc>
+      </w:tr>
+      <w:tr>
+        <w:tc>
+          <w:tcPr>
+            <w:tcW w:w="3325" w:type="dxa"/>
             <w:vAlign w:val="bottom"/>
           </w:tcPr>
           <w:p>
@@ -9527,6 +10433,460 @@
                 <w:szCs w:val="22"/>
               </w:rPr>
               <w:t>Additional Supporting Tools</w:t>
+            </w:r>
+          </w:p>
+        </w:tc>
+        <w:tc>
+          <w:tcPr>
+            <w:tcW w:w="6119" w:type="dxa"/>
+          </w:tcPr>
+          <w:p>
+            <w:pPr>
+              <w:pStyle w:val="ListParagraph"/>
+              <w:numPr>
+                <w:ilvl w:val="0"/>
+                <w:numId w:val="17"/>
+              </w:numPr>
+              <w:rPr>
+                <w:rFonts w:ascii="Baskerville" w:hAnsi="Baskerville"/>
+                <w:sz w:val="22"/>
+                <w:szCs w:val="22"/>
+              </w:rPr>
+            </w:pPr>
+            <w:r>
+              <w:rPr>
+                <w:rFonts w:ascii="Baskerville" w:hAnsi="Baskerville"/>
+                <w:sz w:val="22"/>
+                <w:szCs w:val="22"/>
+              </w:rPr>
+              <w:t>The Sysinternals tools are excellent and free.</w:t>
+            </w:r>
+          </w:p>
+          <w:p>
+            <w:pPr>
+              <w:rPr>
+                <w:rFonts w:ascii="Baskerville" w:hAnsi="Baskerville"/>
+                <w:sz w:val="22"/>
+                <w:szCs w:val="22"/>
+              </w:rPr>
+            </w:pPr>
+            <w:r>
+              <w:rPr>
+                <w:rFonts w:ascii="Baskerville" w:hAnsi="Baskerville"/>
+                <w:sz w:val="22"/>
+                <w:szCs w:val="22"/>
+              </w:rPr>
+              <w:t>The center for internet security has templates that can be used and scoring tools that can be used with Windows.</w:t>
+            </w:r>
+          </w:p>
+        </w:tc>
+        <w:tc>
+          <w:tcPr>
+            <w:tcW w:w="541" w:type="dxa"/>
+          </w:tcPr>
+          <w:p>
+            <w:pPr>
+              <w:jc w:val="center"/>
+              <w:rPr>
+                <w:rFonts w:ascii="Baskerville" w:hAnsi="Baskerville"/>
+                <w:sz w:val="22"/>
+                <w:szCs w:val="22"/>
+              </w:rPr>
+            </w:pPr>
+            <w:r>
+              <w:rPr>
+                <w:rFonts w:ascii="Baskerville" w:hAnsi="Baskerville"/>
+                <w:sz w:val="22"/>
+                <w:szCs w:val="22"/>
+              </w:rPr>
+              <w:t>1</w:t>
+            </w:r>
+          </w:p>
+        </w:tc>
+        <w:tc>
+          <w:tcPr>
+            <w:tcW w:w="630" w:type="dxa"/>
+          </w:tcPr>
+          <w:p>
+            <w:pPr>
+              <w:jc w:val="center"/>
+              <w:rPr>
+                <w:rFonts w:ascii="Baskerville" w:hAnsi="Baskerville"/>
+                <w:sz w:val="22"/>
+                <w:szCs w:val="22"/>
+              </w:rPr>
+            </w:pPr>
+            <w:r>
+              <w:rPr>
+                <w:rFonts w:ascii="Baskerville" w:hAnsi="Baskerville" w:cs="Calibri"/>
+                <w:sz w:val="22"/>
+                <w:szCs w:val="22"/>
+              </w:rPr>
+              <w:t>53</w:t>
+            </w:r>
+          </w:p>
+        </w:tc>
+      </w:tr>
+      <w:tr>
+        <w:tc>
+          <w:tcPr>
+            <w:tcW w:w="3325" w:type="dxa"/>
+          </w:tcPr>
+          <w:p>
+            <w:pPr>
+              <w:rPr>
+                <w:rFonts w:ascii="Baskerville" w:hAnsi="Baskerville" w:cs="Calibri"/>
+                <w:sz w:val="22"/>
+                <w:szCs w:val="22"/>
+              </w:rPr>
+            </w:pPr>
+            <w:r>
+              <w:rPr>
+                <w:rFonts w:ascii="Baskerville" w:hAnsi="Baskerville"/>
+                <w:sz w:val="22"/>
+                <w:szCs w:val="22"/>
+              </w:rPr>
+              <w:t>Sysinternals tools</w:t>
+            </w:r>
+          </w:p>
+        </w:tc>
+        <w:tc>
+          <w:tcPr>
+            <w:tcW w:w="6119" w:type="dxa"/>
+          </w:tcPr>
+          <w:p>
+            <w:pPr>
+              <w:rPr>
+                <w:rFonts w:ascii="Baskerville" w:hAnsi="Baskerville"/>
+                <w:sz w:val="22"/>
+                <w:szCs w:val="22"/>
+              </w:rPr>
+            </w:pPr>
+            <w:r>
+              <w:rPr>
+                <w:rFonts w:ascii="Baskerville" w:hAnsi="Baskerville"/>
+                <w:sz w:val="22"/>
+                <w:szCs w:val="22"/>
+              </w:rPr>
+              <w:t>Suite of tools to add to your incident response and detection arsenal.</w:t>
+            </w:r>
+          </w:p>
+          <w:p>
+            <w:pPr>
+              <w:pStyle w:val="ListParagraph"/>
+              <w:numPr>
+                <w:ilvl w:val="0"/>
+                <w:numId w:val="18"/>
+              </w:numPr>
+              <w:rPr>
+                <w:rFonts w:ascii="Baskerville" w:hAnsi="Baskerville"/>
+                <w:sz w:val="22"/>
+                <w:szCs w:val="22"/>
+              </w:rPr>
+            </w:pPr>
+            <w:r>
+              <w:rPr>
+                <w:rFonts w:ascii="Baskerville" w:hAnsi="Baskerville"/>
+                <w:b/>
+                <w:bCs/>
+                <w:sz w:val="22"/>
+                <w:szCs w:val="22"/>
+              </w:rPr>
+              <w:t>Process explorer</w:t>
+            </w:r>
+            <w:r>
+              <w:rPr>
+                <w:rFonts w:ascii="Baskerville" w:hAnsi="Baskerville"/>
+                <w:sz w:val="22"/>
+                <w:szCs w:val="22"/>
+              </w:rPr>
+              <w:t>: detail information for running processes.</w:t>
+            </w:r>
+          </w:p>
+          <w:p>
+            <w:pPr>
+              <w:pStyle w:val="ListParagraph"/>
+              <w:numPr>
+                <w:ilvl w:val="0"/>
+                <w:numId w:val="18"/>
+              </w:numPr>
+              <w:rPr>
+                <w:rFonts w:ascii="Baskerville" w:hAnsi="Baskerville"/>
+                <w:sz w:val="22"/>
+                <w:szCs w:val="22"/>
+              </w:rPr>
+            </w:pPr>
+            <w:r>
+              <w:rPr>
+                <w:rFonts w:ascii="Baskerville" w:hAnsi="Baskerville"/>
+                <w:b/>
+                <w:bCs/>
+                <w:sz w:val="22"/>
+                <w:szCs w:val="22"/>
+              </w:rPr>
+              <w:t>Autoruns</w:t>
+            </w:r>
+            <w:r>
+              <w:rPr>
+                <w:rFonts w:ascii="Baskerville" w:hAnsi="Baskerville"/>
+                <w:sz w:val="22"/>
+                <w:szCs w:val="22"/>
+              </w:rPr>
+              <w:t>: displays a comprehensive list of AutoStart extensibility points (ASEP)</w:t>
+            </w:r>
+          </w:p>
+          <w:p>
+            <w:pPr>
+              <w:pStyle w:val="ListParagraph"/>
+              <w:numPr>
+                <w:ilvl w:val="0"/>
+                <w:numId w:val="18"/>
+              </w:numPr>
+              <w:rPr>
+                <w:rFonts w:ascii="Baskerville" w:hAnsi="Baskerville"/>
+                <w:sz w:val="22"/>
+                <w:szCs w:val="22"/>
+              </w:rPr>
+            </w:pPr>
+            <w:r>
+              <w:rPr>
+                <w:rFonts w:ascii="Baskerville" w:hAnsi="Baskerville"/>
+                <w:b/>
+                <w:bCs/>
+                <w:sz w:val="22"/>
+                <w:szCs w:val="22"/>
+              </w:rPr>
+              <w:t>Process Monitor:</w:t>
+            </w:r>
+            <w:r>
+              <w:rPr>
+                <w:rFonts w:ascii="Baskerville" w:hAnsi="Baskerville"/>
+                <w:sz w:val="22"/>
+                <w:szCs w:val="22"/>
+              </w:rPr>
+              <w:t xml:space="preserve"> Shows file system, registry, </w:t>
+            </w:r>
+            <w:proofErr w:type="gramStart"/>
+            <w:r>
+              <w:rPr>
+                <w:rFonts w:ascii="Baskerville" w:hAnsi="Baskerville"/>
+                <w:sz w:val="22"/>
+                <w:szCs w:val="22"/>
+              </w:rPr>
+              <w:t>network</w:t>
+            </w:r>
+            <w:proofErr w:type="gramEnd"/>
+            <w:r>
+              <w:rPr>
+                <w:rFonts w:ascii="Baskerville" w:hAnsi="Baskerville"/>
+                <w:sz w:val="22"/>
+                <w:szCs w:val="22"/>
+              </w:rPr>
+              <w:t xml:space="preserve"> and process information in real time.</w:t>
+            </w:r>
+          </w:p>
+          <w:p>
+            <w:pPr>
+              <w:pStyle w:val="ListParagraph"/>
+              <w:numPr>
+                <w:ilvl w:val="0"/>
+                <w:numId w:val="18"/>
+              </w:numPr>
+              <w:rPr>
+                <w:rFonts w:ascii="Baskerville" w:hAnsi="Baskerville"/>
+                <w:sz w:val="22"/>
+                <w:szCs w:val="22"/>
+              </w:rPr>
+            </w:pPr>
+            <w:proofErr w:type="spellStart"/>
+            <w:r>
+              <w:rPr>
+                <w:rFonts w:ascii="Baskerville" w:hAnsi="Baskerville"/>
+                <w:b/>
+                <w:bCs/>
+                <w:sz w:val="22"/>
+                <w:szCs w:val="22"/>
+              </w:rPr>
+              <w:t>Sysmom</w:t>
+            </w:r>
+            <w:proofErr w:type="spellEnd"/>
+            <w:r>
+              <w:rPr>
+                <w:rFonts w:ascii="Baskerville" w:hAnsi="Baskerville"/>
+                <w:sz w:val="22"/>
+                <w:szCs w:val="22"/>
+              </w:rPr>
+              <w:t>: Collects detailed event information for system monitoring and analysis.</w:t>
+            </w:r>
+          </w:p>
+          <w:p>
+            <w:pPr>
+              <w:pStyle w:val="ListParagraph"/>
+              <w:numPr>
+                <w:ilvl w:val="0"/>
+                <w:numId w:val="18"/>
+              </w:numPr>
+              <w:rPr>
+                <w:rFonts w:ascii="Baskerville" w:hAnsi="Baskerville"/>
+                <w:sz w:val="22"/>
+                <w:szCs w:val="22"/>
+              </w:rPr>
+            </w:pPr>
+            <w:proofErr w:type="spellStart"/>
+            <w:r>
+              <w:rPr>
+                <w:rFonts w:ascii="Baskerville" w:hAnsi="Baskerville"/>
+                <w:b/>
+                <w:bCs/>
+                <w:sz w:val="22"/>
+                <w:szCs w:val="22"/>
+              </w:rPr>
+              <w:lastRenderedPageBreak/>
+              <w:t>TCPView</w:t>
+            </w:r>
+            <w:proofErr w:type="spellEnd"/>
+            <w:r>
+              <w:rPr>
+                <w:rFonts w:ascii="Baskerville" w:hAnsi="Baskerville"/>
+                <w:b/>
+                <w:bCs/>
+                <w:sz w:val="22"/>
+                <w:szCs w:val="22"/>
+              </w:rPr>
+              <w:t>:</w:t>
+            </w:r>
+            <w:r>
+              <w:rPr>
+                <w:rFonts w:ascii="Baskerville" w:hAnsi="Baskerville"/>
+                <w:sz w:val="22"/>
+                <w:szCs w:val="22"/>
+              </w:rPr>
+              <w:t xml:space="preserve"> Maps listening and active TCP and UDP activity to the associated applications.</w:t>
+            </w:r>
+          </w:p>
+          <w:p>
+            <w:pPr>
+              <w:pStyle w:val="ListParagraph"/>
+              <w:numPr>
+                <w:ilvl w:val="0"/>
+                <w:numId w:val="17"/>
+              </w:numPr>
+              <w:rPr>
+                <w:rFonts w:ascii="Baskerville" w:hAnsi="Baskerville"/>
+                <w:sz w:val="22"/>
+                <w:szCs w:val="22"/>
+              </w:rPr>
+            </w:pPr>
+            <w:proofErr w:type="spellStart"/>
+            <w:r>
+              <w:rPr>
+                <w:rFonts w:ascii="Baskerville" w:hAnsi="Baskerville"/>
+                <w:b/>
+                <w:bCs/>
+                <w:sz w:val="22"/>
+                <w:szCs w:val="22"/>
+              </w:rPr>
+              <w:t>Procdump</w:t>
+            </w:r>
+            <w:proofErr w:type="spellEnd"/>
+            <w:r>
+              <w:rPr>
+                <w:rFonts w:ascii="Baskerville" w:hAnsi="Baskerville"/>
+                <w:b/>
+                <w:bCs/>
+                <w:sz w:val="22"/>
+                <w:szCs w:val="22"/>
+              </w:rPr>
+              <w:t>:</w:t>
+            </w:r>
+            <w:r>
+              <w:rPr>
+                <w:rFonts w:ascii="Baskerville" w:hAnsi="Baskerville"/>
+                <w:sz w:val="22"/>
+                <w:szCs w:val="22"/>
+              </w:rPr>
+              <w:t xml:space="preserve"> CLI tool to capture memory for a running process for analysis</w:t>
+            </w:r>
+          </w:p>
+        </w:tc>
+        <w:tc>
+          <w:tcPr>
+            <w:tcW w:w="541" w:type="dxa"/>
+          </w:tcPr>
+          <w:p>
+            <w:pPr>
+              <w:rPr>
+                <w:rFonts w:ascii="Baskerville" w:hAnsi="Baskerville"/>
+                <w:sz w:val="22"/>
+                <w:szCs w:val="22"/>
+              </w:rPr>
+            </w:pPr>
+            <w:r>
+              <w:rPr>
+                <w:rFonts w:ascii="Baskerville" w:hAnsi="Baskerville"/>
+                <w:sz w:val="22"/>
+                <w:szCs w:val="22"/>
+              </w:rPr>
+              <w:lastRenderedPageBreak/>
+              <w:t>1</w:t>
+            </w:r>
+          </w:p>
+          <w:p>
+            <w:pPr>
+              <w:jc w:val="center"/>
+              <w:rPr>
+                <w:rFonts w:ascii="Baskerville" w:hAnsi="Baskerville"/>
+                <w:sz w:val="22"/>
+                <w:szCs w:val="22"/>
+              </w:rPr>
+            </w:pPr>
+          </w:p>
+        </w:tc>
+        <w:tc>
+          <w:tcPr>
+            <w:tcW w:w="630" w:type="dxa"/>
+          </w:tcPr>
+          <w:p>
+            <w:pPr>
+              <w:jc w:val="center"/>
+              <w:rPr>
+                <w:rFonts w:ascii="Baskerville" w:hAnsi="Baskerville" w:cs="Calibri"/>
+                <w:sz w:val="22"/>
+                <w:szCs w:val="22"/>
+              </w:rPr>
+            </w:pPr>
+            <w:r>
+              <w:rPr>
+                <w:rFonts w:ascii="Baskerville" w:hAnsi="Baskerville"/>
+                <w:sz w:val="22"/>
+                <w:szCs w:val="22"/>
+              </w:rPr>
+              <w:t>53</w:t>
+            </w:r>
+          </w:p>
+        </w:tc>
+      </w:tr>
+      <w:tr>
+        <w:tc>
+          <w:tcPr>
+            <w:tcW w:w="3325" w:type="dxa"/>
+            <w:vAlign w:val="bottom"/>
+          </w:tcPr>
+          <w:p>
+            <w:pPr>
+              <w:rPr>
+                <w:rFonts w:ascii="Baskerville" w:hAnsi="Baskerville"/>
+                <w:sz w:val="22"/>
+                <w:szCs w:val="22"/>
+              </w:rPr>
+            </w:pPr>
+            <w:r>
+              <w:rPr>
+                <w:rFonts w:ascii="Baskerville" w:hAnsi="Baskerville" w:cs="Calibri"/>
+                <w:sz w:val="22"/>
+                <w:szCs w:val="22"/>
+              </w:rPr>
+              <w:t>Visual summary: Live Examination</w:t>
             </w:r>
           </w:p>
         </w:tc>
@@ -9587,7 +10947,7 @@
                 <w:sz w:val="22"/>
                 <w:szCs w:val="22"/>
               </w:rPr>
-              <w:t>53</w:t>
+              <w:t>54</w:t>
             </w:r>
           </w:p>
         </w:tc>
@@ -9612,7 +10972,7 @@
                 <w:sz w:val="22"/>
                 <w:szCs w:val="22"/>
               </w:rPr>
-              <w:t>Visual summary: Live Examination</w:t>
+              <w:t>Network Investigations</w:t>
             </w:r>
           </w:p>
         </w:tc>
@@ -9629,6 +10989,14 @@
                 <w:szCs w:val="22"/>
               </w:rPr>
             </w:pPr>
+            <w:r>
+              <w:rPr>
+                <w:rFonts w:ascii="Baskerville" w:hAnsi="Baskerville"/>
+                <w:sz w:val="22"/>
+                <w:szCs w:val="22"/>
+              </w:rPr>
+              <w:t>Network information can provide valuable insight into an investigation, it is not without challenges though and should be used to augment other analysis activities.</w:t>
+            </w:r>
           </w:p>
         </w:tc>
         <w:tc>
@@ -9673,7 +11041,7 @@
                 <w:sz w:val="22"/>
                 <w:szCs w:val="22"/>
               </w:rPr>
-              <w:t>54</w:t>
+              <w:t>59</w:t>
             </w:r>
           </w:p>
         </w:tc>
@@ -9682,6 +11050,312 @@
         <w:tc>
           <w:tcPr>
             <w:tcW w:w="3325" w:type="dxa"/>
+          </w:tcPr>
+          <w:p>
+            <w:pPr>
+              <w:rPr>
+                <w:rFonts w:ascii="Baskerville" w:hAnsi="Baskerville"/>
+                <w:sz w:val="22"/>
+                <w:szCs w:val="22"/>
+              </w:rPr>
+            </w:pPr>
+            <w:r>
+              <w:rPr>
+                <w:rFonts w:ascii="Baskerville" w:hAnsi="Baskerville"/>
+                <w:sz w:val="22"/>
+                <w:szCs w:val="22"/>
+              </w:rPr>
+              <w:t>Network investigations:</w:t>
+            </w:r>
+          </w:p>
+          <w:p>
+            <w:pPr>
+              <w:rPr>
+                <w:rFonts w:ascii="Baskerville" w:hAnsi="Baskerville" w:cs="Calibri"/>
+                <w:sz w:val="22"/>
+                <w:szCs w:val="22"/>
+              </w:rPr>
+            </w:pPr>
+            <w:r>
+              <w:rPr>
+                <w:rFonts w:ascii="Baskerville" w:hAnsi="Baskerville"/>
+                <w:sz w:val="22"/>
+                <w:szCs w:val="22"/>
+              </w:rPr>
+              <w:t>Sources</w:t>
+            </w:r>
+          </w:p>
+        </w:tc>
+        <w:tc>
+          <w:tcPr>
+            <w:tcW w:w="6119" w:type="dxa"/>
+          </w:tcPr>
+          <w:p>
+            <w:pPr>
+              <w:pStyle w:val="ListParagraph"/>
+              <w:numPr>
+                <w:ilvl w:val="0"/>
+                <w:numId w:val="19"/>
+              </w:numPr>
+              <w:rPr>
+                <w:rFonts w:ascii="Baskerville" w:hAnsi="Baskerville"/>
+                <w:sz w:val="22"/>
+                <w:szCs w:val="22"/>
+              </w:rPr>
+            </w:pPr>
+            <w:r>
+              <w:rPr>
+                <w:rFonts w:ascii="Baskerville" w:hAnsi="Baskerville"/>
+                <w:sz w:val="22"/>
+                <w:szCs w:val="22"/>
+              </w:rPr>
+              <w:t>Network Traffic: live capture</w:t>
+            </w:r>
+          </w:p>
+          <w:p>
+            <w:pPr>
+              <w:pStyle w:val="ListParagraph"/>
+              <w:numPr>
+                <w:ilvl w:val="0"/>
+                <w:numId w:val="19"/>
+              </w:numPr>
+              <w:rPr>
+                <w:rFonts w:ascii="Baskerville" w:hAnsi="Baskerville"/>
+                <w:sz w:val="22"/>
+                <w:szCs w:val="22"/>
+              </w:rPr>
+            </w:pPr>
+            <w:r>
+              <w:rPr>
+                <w:rFonts w:ascii="Baskerville" w:hAnsi="Baskerville"/>
+                <w:sz w:val="22"/>
+                <w:szCs w:val="22"/>
+              </w:rPr>
+              <w:t>Network Devices: Firewalls, proxies.</w:t>
+            </w:r>
+          </w:p>
+          <w:p>
+            <w:pPr>
+              <w:rPr>
+                <w:rFonts w:ascii="Baskerville" w:hAnsi="Baskerville"/>
+                <w:sz w:val="22"/>
+                <w:szCs w:val="22"/>
+              </w:rPr>
+            </w:pPr>
+            <w:r>
+              <w:rPr>
+                <w:rFonts w:ascii="Baskerville" w:hAnsi="Baskerville"/>
+                <w:sz w:val="22"/>
+                <w:szCs w:val="22"/>
+              </w:rPr>
+              <w:t>Host Devices: Windows event logs can create logs about the network’s interaction.</w:t>
+            </w:r>
+          </w:p>
+        </w:tc>
+        <w:tc>
+          <w:tcPr>
+            <w:tcW w:w="541" w:type="dxa"/>
+          </w:tcPr>
+          <w:p>
+            <w:pPr>
+              <w:jc w:val="center"/>
+              <w:rPr>
+                <w:rFonts w:ascii="Baskerville" w:hAnsi="Baskerville"/>
+                <w:sz w:val="22"/>
+                <w:szCs w:val="22"/>
+              </w:rPr>
+            </w:pPr>
+            <w:r>
+              <w:rPr>
+                <w:rFonts w:ascii="Baskerville" w:hAnsi="Baskerville"/>
+                <w:sz w:val="22"/>
+                <w:szCs w:val="22"/>
+              </w:rPr>
+              <w:t>1</w:t>
+            </w:r>
+          </w:p>
+        </w:tc>
+        <w:tc>
+          <w:tcPr>
+            <w:tcW w:w="630" w:type="dxa"/>
+          </w:tcPr>
+          <w:p>
+            <w:pPr>
+              <w:jc w:val="center"/>
+              <w:rPr>
+                <w:rFonts w:ascii="Baskerville" w:hAnsi="Baskerville" w:cs="Calibri"/>
+                <w:sz w:val="22"/>
+                <w:szCs w:val="22"/>
+              </w:rPr>
+            </w:pPr>
+            <w:r>
+              <w:rPr>
+                <w:rFonts w:ascii="Baskerville" w:hAnsi="Baskerville"/>
+                <w:sz w:val="22"/>
+                <w:szCs w:val="22"/>
+              </w:rPr>
+              <w:t>59</w:t>
+            </w:r>
+          </w:p>
+        </w:tc>
+      </w:tr>
+      <w:tr>
+        <w:tc>
+          <w:tcPr>
+            <w:tcW w:w="3325" w:type="dxa"/>
+          </w:tcPr>
+          <w:p>
+            <w:pPr>
+              <w:rPr>
+                <w:rFonts w:ascii="Baskerville" w:hAnsi="Baskerville"/>
+                <w:sz w:val="22"/>
+                <w:szCs w:val="22"/>
+              </w:rPr>
+            </w:pPr>
+            <w:r>
+              <w:rPr>
+                <w:rFonts w:ascii="Baskerville" w:hAnsi="Baskerville"/>
+                <w:sz w:val="22"/>
+                <w:szCs w:val="22"/>
+              </w:rPr>
+              <w:t>Network investigations:</w:t>
+            </w:r>
+          </w:p>
+          <w:p>
+            <w:pPr>
+              <w:rPr>
+                <w:rFonts w:ascii="Baskerville" w:hAnsi="Baskerville" w:cs="Calibri"/>
+                <w:sz w:val="22"/>
+                <w:szCs w:val="22"/>
+              </w:rPr>
+            </w:pPr>
+            <w:r>
+              <w:rPr>
+                <w:rFonts w:ascii="Baskerville" w:hAnsi="Baskerville"/>
+                <w:sz w:val="22"/>
+                <w:szCs w:val="22"/>
+              </w:rPr>
+              <w:t>Challenges</w:t>
+            </w:r>
+          </w:p>
+        </w:tc>
+        <w:tc>
+          <w:tcPr>
+            <w:tcW w:w="6119" w:type="dxa"/>
+          </w:tcPr>
+          <w:p>
+            <w:pPr>
+              <w:pStyle w:val="ListParagraph"/>
+              <w:numPr>
+                <w:ilvl w:val="0"/>
+                <w:numId w:val="19"/>
+              </w:numPr>
+              <w:rPr>
+                <w:rFonts w:ascii="Baskerville" w:hAnsi="Baskerville"/>
+                <w:sz w:val="22"/>
+                <w:szCs w:val="22"/>
+              </w:rPr>
+            </w:pPr>
+            <w:r>
+              <w:rPr>
+                <w:rFonts w:ascii="Baskerville" w:hAnsi="Baskerville"/>
+                <w:sz w:val="22"/>
+                <w:szCs w:val="22"/>
+              </w:rPr>
+              <w:t>Accessibility: Data Export.</w:t>
+            </w:r>
+          </w:p>
+          <w:p>
+            <w:pPr>
+              <w:pStyle w:val="ListParagraph"/>
+              <w:numPr>
+                <w:ilvl w:val="0"/>
+                <w:numId w:val="19"/>
+              </w:numPr>
+              <w:rPr>
+                <w:rFonts w:ascii="Baskerville" w:hAnsi="Baskerville"/>
+                <w:sz w:val="22"/>
+                <w:szCs w:val="22"/>
+              </w:rPr>
+            </w:pPr>
+            <w:r>
+              <w:rPr>
+                <w:rFonts w:ascii="Baskerville" w:hAnsi="Baskerville"/>
+                <w:sz w:val="22"/>
+                <w:szCs w:val="22"/>
+              </w:rPr>
+              <w:t>Fidelity: Missing data.</w:t>
+            </w:r>
+          </w:p>
+          <w:p>
+            <w:pPr>
+              <w:rPr>
+                <w:rFonts w:ascii="Baskerville" w:hAnsi="Baskerville"/>
+                <w:sz w:val="22"/>
+                <w:szCs w:val="22"/>
+              </w:rPr>
+            </w:pPr>
+            <w:r>
+              <w:rPr>
+                <w:rFonts w:ascii="Baskerville" w:hAnsi="Baskerville"/>
+                <w:sz w:val="22"/>
+                <w:szCs w:val="22"/>
+              </w:rPr>
+              <w:t>Visibility: Encryption</w:t>
+            </w:r>
+          </w:p>
+        </w:tc>
+        <w:tc>
+          <w:tcPr>
+            <w:tcW w:w="541" w:type="dxa"/>
+          </w:tcPr>
+          <w:p>
+            <w:pPr>
+              <w:jc w:val="center"/>
+              <w:rPr>
+                <w:rFonts w:ascii="Baskerville" w:hAnsi="Baskerville"/>
+                <w:sz w:val="22"/>
+                <w:szCs w:val="22"/>
+              </w:rPr>
+            </w:pPr>
+            <w:r>
+              <w:rPr>
+                <w:rFonts w:ascii="Baskerville" w:hAnsi="Baskerville"/>
+                <w:sz w:val="22"/>
+                <w:szCs w:val="22"/>
+              </w:rPr>
+              <w:t>1</w:t>
+            </w:r>
+          </w:p>
+        </w:tc>
+        <w:tc>
+          <w:tcPr>
+            <w:tcW w:w="630" w:type="dxa"/>
+          </w:tcPr>
+          <w:p>
+            <w:pPr>
+              <w:jc w:val="center"/>
+              <w:rPr>
+                <w:rFonts w:ascii="Baskerville" w:hAnsi="Baskerville" w:cs="Calibri"/>
+                <w:sz w:val="22"/>
+                <w:szCs w:val="22"/>
+              </w:rPr>
+            </w:pPr>
+            <w:r>
+              <w:rPr>
+                <w:rFonts w:ascii="Baskerville" w:hAnsi="Baskerville"/>
+                <w:sz w:val="22"/>
+                <w:szCs w:val="22"/>
+              </w:rPr>
+              <w:t>59</w:t>
+            </w:r>
+          </w:p>
+        </w:tc>
+      </w:tr>
+      <w:tr>
+        <w:tc>
+          <w:tcPr>
+            <w:tcW w:w="3325" w:type="dxa"/>
             <w:vAlign w:val="bottom"/>
           </w:tcPr>
           <w:p>
@@ -9698,7 +11372,802 @@
                 <w:sz w:val="22"/>
                 <w:szCs w:val="22"/>
               </w:rPr>
-              <w:t>Network Investigations</w:t>
+              <w:t>Analyzing Packet Captures</w:t>
+            </w:r>
+          </w:p>
+        </w:tc>
+        <w:tc>
+          <w:tcPr>
+            <w:tcW w:w="6119" w:type="dxa"/>
+          </w:tcPr>
+          <w:p>
+            <w:pPr>
+              <w:rPr>
+                <w:rFonts w:ascii="Baskerville" w:hAnsi="Baskerville"/>
+                <w:sz w:val="22"/>
+                <w:szCs w:val="22"/>
+              </w:rPr>
+            </w:pPr>
+            <w:r>
+              <w:rPr>
+                <w:rFonts w:ascii="Baskerville" w:hAnsi="Baskerville"/>
+                <w:sz w:val="22"/>
+                <w:szCs w:val="22"/>
+              </w:rPr>
+              <w:t>Full packet capture is often considered a gold standard.</w:t>
+            </w:r>
+          </w:p>
+          <w:p>
+            <w:pPr>
+              <w:pStyle w:val="ListParagraph"/>
+              <w:numPr>
+                <w:ilvl w:val="0"/>
+                <w:numId w:val="20"/>
+              </w:numPr>
+              <w:rPr>
+                <w:rFonts w:ascii="Baskerville" w:hAnsi="Baskerville"/>
+                <w:sz w:val="22"/>
+                <w:szCs w:val="22"/>
+              </w:rPr>
+            </w:pPr>
+            <w:r>
+              <w:rPr>
+                <w:rFonts w:ascii="Baskerville" w:hAnsi="Baskerville"/>
+                <w:sz w:val="22"/>
+                <w:szCs w:val="22"/>
+              </w:rPr>
+              <w:t>Provides the lowest (practical) View of data,</w:t>
+            </w:r>
+          </w:p>
+          <w:p>
+            <w:pPr>
+              <w:pStyle w:val="ListParagraph"/>
+              <w:numPr>
+                <w:ilvl w:val="0"/>
+                <w:numId w:val="20"/>
+              </w:numPr>
+              <w:rPr>
+                <w:rFonts w:ascii="Baskerville" w:hAnsi="Baskerville"/>
+                <w:sz w:val="22"/>
+                <w:szCs w:val="22"/>
+              </w:rPr>
+            </w:pPr>
+            <w:r>
+              <w:rPr>
+                <w:rFonts w:ascii="Baskerville" w:hAnsi="Baskerville"/>
+                <w:sz w:val="22"/>
+                <w:szCs w:val="22"/>
+              </w:rPr>
+              <w:t>Analysis and investigation can be done offline.</w:t>
+            </w:r>
+          </w:p>
+          <w:p>
+            <w:pPr>
+              <w:rPr>
+                <w:rFonts w:ascii="Baskerville" w:hAnsi="Baskerville"/>
+                <w:sz w:val="22"/>
+                <w:szCs w:val="22"/>
+              </w:rPr>
+            </w:pPr>
+            <w:r>
+              <w:rPr>
+                <w:rFonts w:ascii="Baskerville" w:hAnsi="Baskerville"/>
+                <w:sz w:val="22"/>
+                <w:szCs w:val="22"/>
+              </w:rPr>
+              <w:t>Still have limitations in practice</w:t>
+            </w:r>
+          </w:p>
+          <w:p>
+            <w:pPr>
+              <w:pStyle w:val="ListParagraph"/>
+              <w:numPr>
+                <w:ilvl w:val="0"/>
+                <w:numId w:val="21"/>
+              </w:numPr>
+              <w:rPr>
+                <w:rFonts w:ascii="Baskerville" w:hAnsi="Baskerville"/>
+                <w:sz w:val="22"/>
+                <w:szCs w:val="22"/>
+              </w:rPr>
+            </w:pPr>
+            <w:r>
+              <w:rPr>
+                <w:rFonts w:ascii="Baskerville" w:hAnsi="Baskerville"/>
+                <w:sz w:val="22"/>
+                <w:szCs w:val="22"/>
+              </w:rPr>
+              <w:t>Very large files.</w:t>
+            </w:r>
+          </w:p>
+          <w:p>
+            <w:pPr>
+              <w:pStyle w:val="ListParagraph"/>
+              <w:numPr>
+                <w:ilvl w:val="0"/>
+                <w:numId w:val="21"/>
+              </w:numPr>
+              <w:rPr>
+                <w:rFonts w:ascii="Baskerville" w:hAnsi="Baskerville"/>
+                <w:sz w:val="22"/>
+                <w:szCs w:val="22"/>
+              </w:rPr>
+            </w:pPr>
+            <w:r>
+              <w:rPr>
+                <w:rFonts w:ascii="Baskerville" w:hAnsi="Baskerville"/>
+                <w:sz w:val="22"/>
+                <w:szCs w:val="22"/>
+              </w:rPr>
+              <w:t>Encryption can hinder analysis.</w:t>
+            </w:r>
+          </w:p>
+          <w:p>
+            <w:pPr>
+              <w:pStyle w:val="ListParagraph"/>
+              <w:numPr>
+                <w:ilvl w:val="0"/>
+                <w:numId w:val="21"/>
+              </w:numPr>
+              <w:rPr>
+                <w:rFonts w:ascii="Baskerville" w:hAnsi="Baskerville"/>
+                <w:sz w:val="22"/>
+                <w:szCs w:val="22"/>
+              </w:rPr>
+            </w:pPr>
+            <w:r>
+              <w:rPr>
+                <w:rFonts w:ascii="Baskerville" w:hAnsi="Baskerville"/>
+                <w:sz w:val="22"/>
+                <w:szCs w:val="22"/>
+              </w:rPr>
+              <w:t>Application layer protocols not easily evaluated.</w:t>
+            </w:r>
+          </w:p>
+          <w:p>
+            <w:pPr>
+              <w:rPr>
+                <w:rFonts w:ascii="Baskerville" w:hAnsi="Baskerville"/>
+                <w:sz w:val="22"/>
+                <w:szCs w:val="22"/>
+              </w:rPr>
+            </w:pPr>
+            <w:r>
+              <w:rPr>
+                <w:rFonts w:ascii="Baskerville" w:hAnsi="Baskerville"/>
+                <w:sz w:val="22"/>
+                <w:szCs w:val="22"/>
+              </w:rPr>
+              <w:t>Two commonly used format.</w:t>
+            </w:r>
+          </w:p>
+          <w:p>
+            <w:pPr>
+              <w:pStyle w:val="ListParagraph"/>
+              <w:numPr>
+                <w:ilvl w:val="0"/>
+                <w:numId w:val="22"/>
+              </w:numPr>
+              <w:rPr>
+                <w:rFonts w:ascii="Baskerville" w:hAnsi="Baskerville"/>
+                <w:sz w:val="22"/>
+                <w:szCs w:val="22"/>
+              </w:rPr>
+            </w:pPr>
+            <w:r>
+              <w:rPr>
+                <w:rFonts w:ascii="Baskerville" w:hAnsi="Baskerville"/>
+                <w:sz w:val="22"/>
+                <w:szCs w:val="22"/>
+              </w:rPr>
+              <w:t>Pcap: Older format, widely supported.</w:t>
+            </w:r>
+          </w:p>
+          <w:p>
+            <w:pPr>
+              <w:rPr>
+                <w:rFonts w:ascii="Baskerville" w:hAnsi="Baskerville"/>
+                <w:sz w:val="22"/>
+                <w:szCs w:val="22"/>
+              </w:rPr>
+            </w:pPr>
+            <w:proofErr w:type="spellStart"/>
+            <w:r>
+              <w:rPr>
+                <w:rFonts w:ascii="Baskerville" w:hAnsi="Baskerville"/>
+                <w:sz w:val="22"/>
+                <w:szCs w:val="22"/>
+              </w:rPr>
+              <w:t>Pcapng</w:t>
+            </w:r>
+            <w:proofErr w:type="spellEnd"/>
+            <w:r>
+              <w:rPr>
+                <w:rFonts w:ascii="Baskerville" w:hAnsi="Baskerville"/>
+                <w:sz w:val="22"/>
+                <w:szCs w:val="22"/>
+              </w:rPr>
+              <w:t>: extensible, advance features such as encryption, stored comments, improves timestamps resolution and more</w:t>
+            </w:r>
+          </w:p>
+        </w:tc>
+        <w:tc>
+          <w:tcPr>
+            <w:tcW w:w="541" w:type="dxa"/>
+          </w:tcPr>
+          <w:p>
+            <w:pPr>
+              <w:jc w:val="center"/>
+              <w:rPr>
+                <w:rFonts w:ascii="Baskerville" w:hAnsi="Baskerville"/>
+                <w:sz w:val="22"/>
+                <w:szCs w:val="22"/>
+              </w:rPr>
+            </w:pPr>
+            <w:r>
+              <w:rPr>
+                <w:rFonts w:ascii="Baskerville" w:hAnsi="Baskerville"/>
+                <w:sz w:val="22"/>
+                <w:szCs w:val="22"/>
+              </w:rPr>
+              <w:t>1</w:t>
+            </w:r>
+          </w:p>
+        </w:tc>
+        <w:tc>
+          <w:tcPr>
+            <w:tcW w:w="630" w:type="dxa"/>
+          </w:tcPr>
+          <w:p>
+            <w:pPr>
+              <w:jc w:val="center"/>
+              <w:rPr>
+                <w:rFonts w:ascii="Baskerville" w:hAnsi="Baskerville"/>
+                <w:sz w:val="22"/>
+                <w:szCs w:val="22"/>
+              </w:rPr>
+            </w:pPr>
+            <w:r>
+              <w:rPr>
+                <w:rFonts w:ascii="Baskerville" w:hAnsi="Baskerville" w:cs="Calibri"/>
+                <w:sz w:val="22"/>
+                <w:szCs w:val="22"/>
+              </w:rPr>
+              <w:t>60</w:t>
+            </w:r>
+          </w:p>
+        </w:tc>
+      </w:tr>
+      <w:tr>
+        <w:tc>
+          <w:tcPr>
+            <w:tcW w:w="3325" w:type="dxa"/>
+          </w:tcPr>
+          <w:p>
+            <w:pPr>
+              <w:rPr>
+                <w:rFonts w:ascii="Baskerville" w:hAnsi="Baskerville"/>
+                <w:sz w:val="22"/>
+                <w:szCs w:val="22"/>
+              </w:rPr>
+            </w:pPr>
+            <w:r>
+              <w:rPr>
+                <w:rFonts w:ascii="Baskerville" w:hAnsi="Baskerville"/>
+                <w:sz w:val="22"/>
+                <w:szCs w:val="22"/>
+              </w:rPr>
+              <w:t>Tcpdump</w:t>
+            </w:r>
+          </w:p>
+        </w:tc>
+        <w:tc>
+          <w:tcPr>
+            <w:tcW w:w="6119" w:type="dxa"/>
+          </w:tcPr>
+          <w:p>
+            <w:pPr>
+              <w:rPr>
+                <w:rFonts w:ascii="Baskerville" w:hAnsi="Baskerville"/>
+                <w:sz w:val="22"/>
+                <w:szCs w:val="22"/>
+              </w:rPr>
+            </w:pPr>
+            <w:r>
+              <w:rPr>
+                <w:rFonts w:ascii="Baskerville" w:hAnsi="Baskerville"/>
+                <w:sz w:val="22"/>
+                <w:szCs w:val="22"/>
+              </w:rPr>
+              <w:t>Its power comes from the ability to extract useful information quickly at the command line leading to opportunities for parsing the output with text processing tools and automating these tasks</w:t>
+            </w:r>
+          </w:p>
+        </w:tc>
+        <w:tc>
+          <w:tcPr>
+            <w:tcW w:w="541" w:type="dxa"/>
+          </w:tcPr>
+          <w:p>
+            <w:pPr>
+              <w:jc w:val="center"/>
+              <w:rPr>
+                <w:rFonts w:ascii="Baskerville" w:hAnsi="Baskerville"/>
+                <w:sz w:val="22"/>
+                <w:szCs w:val="22"/>
+              </w:rPr>
+            </w:pPr>
+            <w:r>
+              <w:rPr>
+                <w:rFonts w:ascii="Baskerville" w:hAnsi="Baskerville"/>
+                <w:sz w:val="22"/>
+                <w:szCs w:val="22"/>
+              </w:rPr>
+              <w:t>1</w:t>
+            </w:r>
+          </w:p>
+        </w:tc>
+        <w:tc>
+          <w:tcPr>
+            <w:tcW w:w="630" w:type="dxa"/>
+          </w:tcPr>
+          <w:p>
+            <w:pPr>
+              <w:jc w:val="center"/>
+              <w:rPr>
+                <w:rFonts w:ascii="Baskerville" w:hAnsi="Baskerville"/>
+                <w:sz w:val="22"/>
+                <w:szCs w:val="22"/>
+              </w:rPr>
+            </w:pPr>
+            <w:r>
+              <w:rPr>
+                <w:rFonts w:ascii="Baskerville" w:hAnsi="Baskerville"/>
+                <w:sz w:val="22"/>
+                <w:szCs w:val="22"/>
+              </w:rPr>
+              <w:t>61</w:t>
+            </w:r>
+          </w:p>
+        </w:tc>
+      </w:tr>
+      <w:tr>
+        <w:tc>
+          <w:tcPr>
+            <w:tcW w:w="3325" w:type="dxa"/>
+          </w:tcPr>
+          <w:p>
+            <w:pPr>
+              <w:rPr>
+                <w:rFonts w:ascii="Baskerville" w:hAnsi="Baskerville"/>
+                <w:sz w:val="22"/>
+                <w:szCs w:val="22"/>
+              </w:rPr>
+            </w:pPr>
+            <w:r>
+              <w:rPr>
+                <w:rFonts w:ascii="Baskerville" w:hAnsi="Baskerville"/>
+                <w:sz w:val="22"/>
+                <w:szCs w:val="22"/>
+              </w:rPr>
+              <w:t>Tcpdump</w:t>
+            </w:r>
+          </w:p>
+        </w:tc>
+        <w:tc>
+          <w:tcPr>
+            <w:tcW w:w="6119" w:type="dxa"/>
+          </w:tcPr>
+          <w:p>
+            <w:pPr>
+              <w:rPr>
+                <w:rFonts w:ascii="Baskerville" w:hAnsi="Baskerville"/>
+                <w:sz w:val="22"/>
+                <w:szCs w:val="22"/>
+              </w:rPr>
+            </w:pPr>
+            <w:r>
+              <w:rPr>
+                <w:rFonts w:ascii="Baskerville" w:hAnsi="Baskerville"/>
+                <w:sz w:val="22"/>
+                <w:szCs w:val="22"/>
+              </w:rPr>
+              <w:t>Command-line tool to capture and display network traffic.</w:t>
+            </w:r>
+          </w:p>
+          <w:p>
+            <w:pPr>
+              <w:pStyle w:val="ListParagraph"/>
+              <w:numPr>
+                <w:ilvl w:val="0"/>
+                <w:numId w:val="23"/>
+              </w:numPr>
+              <w:rPr>
+                <w:rFonts w:ascii="Baskerville" w:hAnsi="Baskerville"/>
+                <w:sz w:val="22"/>
+                <w:szCs w:val="22"/>
+              </w:rPr>
+            </w:pPr>
+            <w:r>
+              <w:rPr>
+                <w:rFonts w:ascii="Baskerville" w:hAnsi="Baskerville"/>
+                <w:sz w:val="22"/>
+                <w:szCs w:val="22"/>
+              </w:rPr>
+              <w:t>In widespread use for several decades and display network traffic.</w:t>
+            </w:r>
+          </w:p>
+          <w:p>
+            <w:pPr>
+              <w:rPr>
+                <w:rFonts w:ascii="Baskerville" w:hAnsi="Baskerville"/>
+                <w:sz w:val="22"/>
+                <w:szCs w:val="22"/>
+              </w:rPr>
+            </w:pPr>
+            <w:r>
+              <w:rPr>
+                <w:rFonts w:ascii="Baskerville" w:hAnsi="Baskerville"/>
+                <w:sz w:val="22"/>
+                <w:szCs w:val="22"/>
+              </w:rPr>
+              <w:t>Available on most environments and platforms.</w:t>
+            </w:r>
+          </w:p>
+          <w:p>
+            <w:pPr>
+              <w:pStyle w:val="ListParagraph"/>
+              <w:numPr>
+                <w:ilvl w:val="0"/>
+                <w:numId w:val="23"/>
+              </w:numPr>
+              <w:rPr>
+                <w:rFonts w:ascii="Baskerville" w:hAnsi="Baskerville"/>
+                <w:sz w:val="22"/>
+                <w:szCs w:val="22"/>
+              </w:rPr>
+            </w:pPr>
+            <w:r>
+              <w:rPr>
+                <w:rFonts w:ascii="Baskerville" w:hAnsi="Baskerville"/>
+                <w:sz w:val="22"/>
+                <w:szCs w:val="22"/>
+              </w:rPr>
+              <w:t>Unix-like (Linux, macOS, BSD) Windows (</w:t>
+            </w:r>
+            <w:proofErr w:type="spellStart"/>
+            <w:r>
+              <w:rPr>
+                <w:rFonts w:ascii="Baskerville" w:hAnsi="Baskerville"/>
+                <w:sz w:val="22"/>
+                <w:szCs w:val="22"/>
+              </w:rPr>
+              <w:t>windump</w:t>
+            </w:r>
+            <w:proofErr w:type="spellEnd"/>
+            <w:r>
+              <w:rPr>
+                <w:rFonts w:ascii="Baskerville" w:hAnsi="Baskerville"/>
+                <w:sz w:val="22"/>
+                <w:szCs w:val="22"/>
+              </w:rPr>
+              <w:t>)</w:t>
+            </w:r>
+          </w:p>
+          <w:p>
+            <w:pPr>
+              <w:pStyle w:val="ListParagraph"/>
+              <w:numPr>
+                <w:ilvl w:val="0"/>
+                <w:numId w:val="23"/>
+              </w:numPr>
+              <w:rPr>
+                <w:rFonts w:ascii="Baskerville" w:hAnsi="Baskerville"/>
+                <w:sz w:val="22"/>
+                <w:szCs w:val="22"/>
+              </w:rPr>
+            </w:pPr>
+            <w:r>
+              <w:rPr>
+                <w:rFonts w:ascii="Baskerville" w:hAnsi="Baskerville"/>
+                <w:sz w:val="22"/>
+                <w:szCs w:val="22"/>
+              </w:rPr>
+              <w:t>Even many embedded analyses.</w:t>
+            </w:r>
+          </w:p>
+          <w:p>
+            <w:pPr>
+              <w:rPr>
+                <w:rFonts w:ascii="Baskerville" w:hAnsi="Baskerville"/>
+                <w:sz w:val="22"/>
+                <w:szCs w:val="22"/>
+              </w:rPr>
+            </w:pPr>
+            <w:r>
+              <w:rPr>
+                <w:rFonts w:ascii="Baskerville" w:hAnsi="Baskerville"/>
+                <w:sz w:val="22"/>
+                <w:szCs w:val="22"/>
+              </w:rPr>
+              <w:t>Performs Basic protocols analysis.</w:t>
+            </w:r>
+          </w:p>
+          <w:p>
+            <w:pPr>
+              <w:pStyle w:val="ListParagraph"/>
+              <w:numPr>
+                <w:ilvl w:val="0"/>
+                <w:numId w:val="24"/>
+              </w:numPr>
+              <w:rPr>
+                <w:rFonts w:ascii="Baskerville" w:hAnsi="Baskerville"/>
+                <w:sz w:val="22"/>
+                <w:szCs w:val="22"/>
+              </w:rPr>
+            </w:pPr>
+            <w:r>
+              <w:rPr>
+                <w:rFonts w:ascii="Baskerville" w:hAnsi="Baskerville"/>
+                <w:sz w:val="22"/>
+                <w:szCs w:val="22"/>
+              </w:rPr>
+              <w:t>Interprets IP, TCP, UDP, ICMP, etc.</w:t>
+            </w:r>
+          </w:p>
+          <w:p>
+            <w:pPr>
+              <w:rPr>
+                <w:rFonts w:ascii="Baskerville" w:hAnsi="Baskerville"/>
+                <w:sz w:val="22"/>
+                <w:szCs w:val="22"/>
+              </w:rPr>
+            </w:pPr>
+            <w:r>
+              <w:rPr>
+                <w:rFonts w:ascii="Baskerville" w:hAnsi="Baskerville"/>
+                <w:sz w:val="22"/>
+                <w:szCs w:val="22"/>
+              </w:rPr>
+              <w:t>Includes powerful options for filtering.</w:t>
+            </w:r>
+          </w:p>
+        </w:tc>
+        <w:tc>
+          <w:tcPr>
+            <w:tcW w:w="541" w:type="dxa"/>
+          </w:tcPr>
+          <w:p>
+            <w:pPr>
+              <w:jc w:val="center"/>
+              <w:rPr>
+                <w:rFonts w:ascii="Baskerville" w:hAnsi="Baskerville"/>
+                <w:sz w:val="22"/>
+                <w:szCs w:val="22"/>
+              </w:rPr>
+            </w:pPr>
+            <w:r>
+              <w:rPr>
+                <w:rFonts w:ascii="Baskerville" w:hAnsi="Baskerville"/>
+                <w:sz w:val="22"/>
+                <w:szCs w:val="22"/>
+              </w:rPr>
+              <w:t>1</w:t>
+            </w:r>
+          </w:p>
+        </w:tc>
+        <w:tc>
+          <w:tcPr>
+            <w:tcW w:w="630" w:type="dxa"/>
+          </w:tcPr>
+          <w:p>
+            <w:pPr>
+              <w:jc w:val="center"/>
+              <w:rPr>
+                <w:rFonts w:ascii="Baskerville" w:hAnsi="Baskerville"/>
+                <w:sz w:val="22"/>
+                <w:szCs w:val="22"/>
+              </w:rPr>
+            </w:pPr>
+            <w:r>
+              <w:rPr>
+                <w:rFonts w:ascii="Baskerville" w:hAnsi="Baskerville"/>
+                <w:sz w:val="22"/>
+                <w:szCs w:val="22"/>
+              </w:rPr>
+              <w:t>61</w:t>
+            </w:r>
+          </w:p>
+        </w:tc>
+      </w:tr>
+      <w:tr>
+        <w:tc>
+          <w:tcPr>
+            <w:tcW w:w="3325" w:type="dxa"/>
+          </w:tcPr>
+          <w:p>
+            <w:pPr>
+              <w:rPr>
+                <w:rFonts w:ascii="Baskerville" w:hAnsi="Baskerville"/>
+                <w:sz w:val="22"/>
+                <w:szCs w:val="22"/>
+              </w:rPr>
+            </w:pPr>
+            <w:r>
+              <w:rPr>
+                <w:rFonts w:ascii="Baskerville" w:hAnsi="Baskerville"/>
+                <w:sz w:val="22"/>
+                <w:szCs w:val="22"/>
+              </w:rPr>
+              <w:t>Tcpdump options</w:t>
+            </w:r>
+          </w:p>
+        </w:tc>
+        <w:tc>
+          <w:tcPr>
+            <w:tcW w:w="6119" w:type="dxa"/>
+          </w:tcPr>
+          <w:p>
+            <w:pPr>
+              <w:pStyle w:val="ListParagraph"/>
+              <w:numPr>
+                <w:ilvl w:val="0"/>
+                <w:numId w:val="25"/>
+              </w:numPr>
+              <w:rPr>
+                <w:rFonts w:ascii="Baskerville" w:hAnsi="Baskerville"/>
+                <w:sz w:val="22"/>
+                <w:szCs w:val="22"/>
+              </w:rPr>
+            </w:pPr>
+            <w:r>
+              <w:rPr>
+                <w:rFonts w:ascii="Baskerville" w:hAnsi="Baskerville"/>
+                <w:sz w:val="22"/>
+                <w:szCs w:val="22"/>
+              </w:rPr>
+              <w:t xml:space="preserve">Tcpdump -i interface: Capture traffic for an interface. Can also use </w:t>
+            </w:r>
+            <w:r>
+              <w:rPr>
+                <w:rFonts w:ascii="Baskerville" w:hAnsi="Baskerville"/>
+                <w:i/>
+                <w:iCs/>
+                <w:sz w:val="22"/>
+                <w:szCs w:val="22"/>
+              </w:rPr>
+              <w:t>any.</w:t>
+            </w:r>
+          </w:p>
+          <w:p>
+            <w:pPr>
+              <w:pStyle w:val="ListParagraph"/>
+              <w:numPr>
+                <w:ilvl w:val="0"/>
+                <w:numId w:val="25"/>
+              </w:numPr>
+              <w:rPr>
+                <w:rFonts w:ascii="Baskerville" w:hAnsi="Baskerville"/>
+                <w:sz w:val="22"/>
+                <w:szCs w:val="22"/>
+              </w:rPr>
+            </w:pPr>
+            <w:r>
+              <w:rPr>
+                <w:rFonts w:ascii="Baskerville" w:hAnsi="Baskerville"/>
+                <w:sz w:val="22"/>
+                <w:szCs w:val="22"/>
+              </w:rPr>
+              <w:t>Tcpdump -i interface -w file: Captures for an interface and write to a file.</w:t>
+            </w:r>
+          </w:p>
+          <w:p>
+            <w:pPr>
+              <w:pStyle w:val="ListParagraph"/>
+              <w:numPr>
+                <w:ilvl w:val="0"/>
+                <w:numId w:val="25"/>
+              </w:numPr>
+              <w:rPr>
+                <w:rFonts w:ascii="Baskerville" w:hAnsi="Baskerville"/>
+                <w:sz w:val="22"/>
+                <w:szCs w:val="22"/>
+              </w:rPr>
+            </w:pPr>
+            <w:r>
+              <w:rPr>
+                <w:rFonts w:ascii="Baskerville" w:hAnsi="Baskerville"/>
+                <w:sz w:val="22"/>
+                <w:szCs w:val="22"/>
+              </w:rPr>
+              <w:t>Tcpdump -r file -n: Read packets from a file and don’t resolve hosts and ports.</w:t>
+            </w:r>
+          </w:p>
+          <w:p>
+            <w:pPr>
+              <w:rPr>
+                <w:rFonts w:ascii="Baskerville" w:hAnsi="Baskerville"/>
+                <w:sz w:val="22"/>
+                <w:szCs w:val="22"/>
+              </w:rPr>
+            </w:pPr>
+            <w:r>
+              <w:rPr>
+                <w:rFonts w:ascii="Baskerville" w:hAnsi="Baskerville"/>
+                <w:sz w:val="22"/>
+                <w:szCs w:val="22"/>
+              </w:rPr>
+              <w:t>Tcpdump -r file -n -A: read packets from a file, don’t resolve, show as ASCII</w:t>
+            </w:r>
+          </w:p>
+        </w:tc>
+        <w:tc>
+          <w:tcPr>
+            <w:tcW w:w="541" w:type="dxa"/>
+          </w:tcPr>
+          <w:p>
+            <w:pPr>
+              <w:jc w:val="center"/>
+              <w:rPr>
+                <w:rFonts w:ascii="Baskerville" w:hAnsi="Baskerville"/>
+                <w:sz w:val="22"/>
+                <w:szCs w:val="22"/>
+              </w:rPr>
+            </w:pPr>
+            <w:r>
+              <w:rPr>
+                <w:rFonts w:ascii="Baskerville" w:hAnsi="Baskerville"/>
+                <w:sz w:val="22"/>
+                <w:szCs w:val="22"/>
+              </w:rPr>
+              <w:t>1</w:t>
+            </w:r>
+          </w:p>
+        </w:tc>
+        <w:tc>
+          <w:tcPr>
+            <w:tcW w:w="630" w:type="dxa"/>
+          </w:tcPr>
+          <w:p>
+            <w:pPr>
+              <w:jc w:val="center"/>
+              <w:rPr>
+                <w:rFonts w:ascii="Baskerville" w:hAnsi="Baskerville"/>
+                <w:sz w:val="22"/>
+                <w:szCs w:val="22"/>
+              </w:rPr>
+            </w:pPr>
+            <w:r>
+              <w:rPr>
+                <w:rFonts w:ascii="Baskerville" w:hAnsi="Baskerville"/>
+                <w:sz w:val="22"/>
+                <w:szCs w:val="22"/>
+              </w:rPr>
+              <w:t>62</w:t>
+            </w:r>
+          </w:p>
+        </w:tc>
+      </w:tr>
+      <w:tr>
+        <w:tc>
+          <w:tcPr>
+            <w:tcW w:w="3325" w:type="dxa"/>
+            <w:vAlign w:val="bottom"/>
+          </w:tcPr>
+          <w:p>
+            <w:pPr>
+              <w:rPr>
+                <w:rFonts w:ascii="Baskerville" w:hAnsi="Baskerville"/>
+                <w:sz w:val="22"/>
+                <w:szCs w:val="22"/>
+              </w:rPr>
+            </w:pPr>
+            <w:r>
+              <w:rPr>
+                <w:rFonts w:ascii="Baskerville" w:hAnsi="Baskerville" w:cs="Calibri"/>
+                <w:sz w:val="22"/>
+                <w:szCs w:val="22"/>
+              </w:rPr>
+              <w:t>Berkeley Packet Filters (BPF)</w:t>
             </w:r>
           </w:p>
         </w:tc>
@@ -9715,6 +12184,216 @@
                 <w:szCs w:val="22"/>
               </w:rPr>
             </w:pPr>
+            <w:r>
+              <w:rPr>
+                <w:rFonts w:ascii="Baskerville" w:hAnsi="Baskerville"/>
+                <w:sz w:val="22"/>
+                <w:szCs w:val="22"/>
+              </w:rPr>
+              <w:t>Specialized language for filter packets.</w:t>
+            </w:r>
+          </w:p>
+          <w:p>
+            <w:pPr>
+              <w:pStyle w:val="ListParagraph"/>
+              <w:numPr>
+                <w:ilvl w:val="0"/>
+                <w:numId w:val="26"/>
+              </w:numPr>
+              <w:rPr>
+                <w:rFonts w:ascii="Baskerville" w:hAnsi="Baskerville"/>
+                <w:sz w:val="22"/>
+                <w:szCs w:val="22"/>
+              </w:rPr>
+            </w:pPr>
+            <w:r>
+              <w:rPr>
+                <w:rFonts w:ascii="Baskerville" w:hAnsi="Baskerville"/>
+                <w:sz w:val="22"/>
+                <w:szCs w:val="22"/>
+              </w:rPr>
+              <w:t>BPF expressions are composed of primitives and operators.</w:t>
+            </w:r>
+          </w:p>
+          <w:p>
+            <w:pPr>
+              <w:pStyle w:val="ListParagraph"/>
+              <w:numPr>
+                <w:ilvl w:val="0"/>
+                <w:numId w:val="26"/>
+              </w:numPr>
+              <w:rPr>
+                <w:rFonts w:ascii="Baskerville" w:hAnsi="Baskerville"/>
+                <w:sz w:val="22"/>
+                <w:szCs w:val="22"/>
+              </w:rPr>
+            </w:pPr>
+            <w:r>
+              <w:rPr>
+                <w:rFonts w:ascii="Baskerville" w:hAnsi="Baskerville"/>
+                <w:sz w:val="22"/>
+                <w:szCs w:val="22"/>
+              </w:rPr>
+              <w:lastRenderedPageBreak/>
+              <w:t>Primitives are composed of one or more qualifiers and an ID</w:t>
+            </w:r>
+          </w:p>
+          <w:p>
+            <w:pPr>
+              <w:rPr>
+                <w:rFonts w:ascii="Baskerville" w:hAnsi="Baskerville"/>
+                <w:sz w:val="22"/>
+                <w:szCs w:val="22"/>
+              </w:rPr>
+            </w:pPr>
+            <w:r>
+              <w:rPr>
+                <w:rFonts w:ascii="Baskerville" w:hAnsi="Baskerville"/>
+                <w:sz w:val="22"/>
+                <w:szCs w:val="22"/>
+              </w:rPr>
+              <w:t>Three kinds of qualifiers</w:t>
+            </w:r>
+          </w:p>
+          <w:p>
+            <w:pPr>
+              <w:pStyle w:val="ListParagraph"/>
+              <w:numPr>
+                <w:ilvl w:val="0"/>
+                <w:numId w:val="27"/>
+              </w:numPr>
+              <w:rPr>
+                <w:rFonts w:ascii="Baskerville" w:hAnsi="Baskerville"/>
+                <w:sz w:val="22"/>
+                <w:szCs w:val="22"/>
+              </w:rPr>
+            </w:pPr>
+            <w:r>
+              <w:rPr>
+                <w:rFonts w:ascii="Baskerville" w:hAnsi="Baskerville"/>
+                <w:sz w:val="22"/>
+                <w:szCs w:val="22"/>
+              </w:rPr>
+              <w:t>Type: what kind of ID is (host, net, port, or port range)</w:t>
+            </w:r>
+          </w:p>
+          <w:p>
+            <w:pPr>
+              <w:pStyle w:val="ListParagraph"/>
+              <w:numPr>
+                <w:ilvl w:val="0"/>
+                <w:numId w:val="27"/>
+              </w:numPr>
+              <w:rPr>
+                <w:rFonts w:ascii="Baskerville" w:hAnsi="Baskerville"/>
+                <w:sz w:val="22"/>
+                <w:szCs w:val="22"/>
+              </w:rPr>
+            </w:pPr>
+            <w:r>
+              <w:rPr>
+                <w:rFonts w:ascii="Baskerville" w:hAnsi="Baskerville"/>
+                <w:sz w:val="22"/>
+                <w:szCs w:val="22"/>
+              </w:rPr>
+              <w:t>Dir: the direction (src, dst)</w:t>
+            </w:r>
+          </w:p>
+          <w:p>
+            <w:pPr>
+              <w:pStyle w:val="ListParagraph"/>
+              <w:numPr>
+                <w:ilvl w:val="0"/>
+                <w:numId w:val="27"/>
+              </w:numPr>
+              <w:rPr>
+                <w:rFonts w:ascii="Baskerville" w:hAnsi="Baskerville"/>
+                <w:sz w:val="22"/>
+                <w:szCs w:val="22"/>
+              </w:rPr>
+            </w:pPr>
+            <w:r>
+              <w:rPr>
+                <w:rFonts w:ascii="Baskerville" w:hAnsi="Baskerville"/>
+                <w:sz w:val="22"/>
+                <w:szCs w:val="22"/>
+              </w:rPr>
+              <w:t>Proto: match a protocol IP, TCP. UDP, ICMP)</w:t>
+            </w:r>
+          </w:p>
+          <w:p>
+            <w:pPr>
+              <w:rPr>
+                <w:rFonts w:ascii="Baskerville" w:hAnsi="Baskerville"/>
+                <w:sz w:val="22"/>
+                <w:szCs w:val="22"/>
+              </w:rPr>
+            </w:pPr>
+            <w:r>
+              <w:rPr>
+                <w:rFonts w:ascii="Baskerville" w:hAnsi="Baskerville"/>
+                <w:sz w:val="22"/>
+                <w:szCs w:val="22"/>
+              </w:rPr>
+              <w:t>Can combine multiple primitives</w:t>
+            </w:r>
+          </w:p>
+          <w:p>
+            <w:pPr>
+              <w:pStyle w:val="ListParagraph"/>
+              <w:numPr>
+                <w:ilvl w:val="0"/>
+                <w:numId w:val="27"/>
+              </w:numPr>
+              <w:rPr>
+                <w:rFonts w:ascii="Baskerville" w:hAnsi="Baskerville"/>
+                <w:sz w:val="22"/>
+                <w:szCs w:val="22"/>
+              </w:rPr>
+            </w:pPr>
+            <w:r>
+              <w:rPr>
+                <w:rFonts w:ascii="Baskerville" w:hAnsi="Baskerville"/>
+                <w:sz w:val="22"/>
+                <w:szCs w:val="22"/>
+              </w:rPr>
+              <w:t>Using and (and, &amp;&amp;) or (</w:t>
+            </w:r>
+            <w:proofErr w:type="gramStart"/>
+            <w:r>
+              <w:rPr>
+                <w:rFonts w:ascii="Baskerville" w:hAnsi="Baskerville"/>
+                <w:sz w:val="22"/>
+                <w:szCs w:val="22"/>
+              </w:rPr>
+              <w:t>or,</w:t>
+            </w:r>
+            <w:proofErr w:type="gramEnd"/>
+            <w:r>
+              <w:rPr>
+                <w:rFonts w:ascii="Baskerville" w:hAnsi="Baskerville"/>
+                <w:sz w:val="22"/>
+                <w:szCs w:val="22"/>
+              </w:rPr>
+              <w:t xml:space="preserve"> ||) and not (not, !)</w:t>
+            </w:r>
+          </w:p>
+          <w:p>
+            <w:pPr>
+              <w:rPr>
+                <w:rFonts w:ascii="Baskerville" w:hAnsi="Baskerville"/>
+                <w:sz w:val="22"/>
+                <w:szCs w:val="22"/>
+              </w:rPr>
+            </w:pPr>
+            <w:r>
+              <w:rPr>
+                <w:rFonts w:ascii="Baskerville" w:hAnsi="Baskerville"/>
+                <w:sz w:val="22"/>
+                <w:szCs w:val="22"/>
+              </w:rPr>
+              <w:t>Parentheses to add precedence can also clarify intent.</w:t>
+            </w:r>
           </w:p>
         </w:tc>
         <w:tc>
@@ -9736,6 +12415,7 @@
                 <w:sz w:val="22"/>
                 <w:szCs w:val="22"/>
               </w:rPr>
+              <w:lastRenderedPageBreak/>
               <w:t>1</w:t>
             </w:r>
           </w:p>
@@ -9759,7 +12439,7 @@
                 <w:sz w:val="22"/>
                 <w:szCs w:val="22"/>
               </w:rPr>
-              <w:t>59</w:t>
+              <w:t>63</w:t>
             </w:r>
           </w:p>
         </w:tc>
@@ -9784,7 +12464,7 @@
                 <w:sz w:val="22"/>
                 <w:szCs w:val="22"/>
               </w:rPr>
-              <w:t>Analyzing Packet Captures</w:t>
+              <w:t>BPF Examples</w:t>
             </w:r>
           </w:p>
         </w:tc>
@@ -9845,7 +12525,7 @@
                 <w:sz w:val="22"/>
                 <w:szCs w:val="22"/>
               </w:rPr>
-              <w:t>60</w:t>
+              <w:t>64</w:t>
             </w:r>
           </w:p>
         </w:tc>
@@ -9870,8 +12550,7 @@
                 <w:sz w:val="22"/>
                 <w:szCs w:val="22"/>
               </w:rPr>
-              <w:lastRenderedPageBreak/>
-              <w:t>Tcpdump</w:t>
+              <w:t>Web Proxies</w:t>
             </w:r>
           </w:p>
         </w:tc>
@@ -9932,7 +12611,7 @@
                 <w:sz w:val="22"/>
                 <w:szCs w:val="22"/>
               </w:rPr>
-              <w:t>61</w:t>
+              <w:t>65</w:t>
             </w:r>
           </w:p>
         </w:tc>
@@ -9957,7 +12636,7 @@
                 <w:sz w:val="22"/>
                 <w:szCs w:val="22"/>
               </w:rPr>
-              <w:t>Useful tcpdump Options</w:t>
+              <w:t>Access Logs</w:t>
             </w:r>
           </w:p>
         </w:tc>
@@ -9974,6 +12653,14 @@
                 <w:szCs w:val="22"/>
               </w:rPr>
             </w:pPr>
+            <w:r>
+              <w:rPr>
+                <w:rFonts w:ascii="Baskerville" w:hAnsi="Baskerville"/>
+                <w:sz w:val="22"/>
+                <w:szCs w:val="22"/>
+              </w:rPr>
+              <w:t>Cat access log</w:t>
+            </w:r>
           </w:p>
         </w:tc>
         <w:tc>
@@ -10018,7 +12705,7 @@
                 <w:sz w:val="22"/>
                 <w:szCs w:val="22"/>
               </w:rPr>
-              <w:t>62</w:t>
+              <w:t>66</w:t>
             </w:r>
           </w:p>
         </w:tc>
@@ -10043,7 +12730,685 @@
                 <w:sz w:val="22"/>
                 <w:szCs w:val="22"/>
               </w:rPr>
-              <w:t>Berkeley Packet Filters (BPF)</w:t>
+              <w:t>Visual Summary: Network Investigations</w:t>
+            </w:r>
+          </w:p>
+        </w:tc>
+        <w:tc>
+          <w:tcPr>
+            <w:tcW w:w="6119" w:type="dxa"/>
+            <w:vAlign w:val="bottom"/>
+          </w:tcPr>
+          <w:p>
+            <w:pPr>
+              <w:rPr>
+                <w:rFonts w:ascii="Baskerville" w:hAnsi="Baskerville"/>
+                <w:sz w:val="22"/>
+                <w:szCs w:val="22"/>
+              </w:rPr>
+            </w:pPr>
+            <w:proofErr w:type="spellStart"/>
+            <w:r>
+              <w:rPr>
+                <w:rFonts w:ascii="Baskerville" w:hAnsi="Baskerville" w:cs="Calibri"/>
+                <w:sz w:val="22"/>
+                <w:szCs w:val="22"/>
+              </w:rPr>
+              <w:t>WinPmem</w:t>
+            </w:r>
+            <w:proofErr w:type="spellEnd"/>
+            <w:r>
+              <w:rPr>
+                <w:rFonts w:ascii="Baskerville" w:hAnsi="Baskerville" w:cs="Calibri"/>
+                <w:sz w:val="22"/>
+                <w:szCs w:val="22"/>
+              </w:rPr>
+              <w:t>: capture RAM in Windows</w:t>
+            </w:r>
+          </w:p>
+        </w:tc>
+        <w:tc>
+          <w:tcPr>
+            <w:tcW w:w="541" w:type="dxa"/>
+          </w:tcPr>
+          <w:p>
+            <w:pPr>
+              <w:jc w:val="center"/>
+              <w:rPr>
+                <w:rFonts w:ascii="Baskerville" w:hAnsi="Baskerville"/>
+                <w:sz w:val="22"/>
+                <w:szCs w:val="22"/>
+              </w:rPr>
+            </w:pPr>
+            <w:r>
+              <w:rPr>
+                <w:rFonts w:ascii="Baskerville" w:hAnsi="Baskerville"/>
+                <w:sz w:val="22"/>
+                <w:szCs w:val="22"/>
+              </w:rPr>
+              <w:t>1</w:t>
+            </w:r>
+          </w:p>
+        </w:tc>
+        <w:tc>
+          <w:tcPr>
+            <w:tcW w:w="630" w:type="dxa"/>
+          </w:tcPr>
+          <w:p>
+            <w:pPr>
+              <w:jc w:val="center"/>
+              <w:rPr>
+                <w:rFonts w:ascii="Baskerville" w:hAnsi="Baskerville"/>
+                <w:sz w:val="22"/>
+                <w:szCs w:val="22"/>
+              </w:rPr>
+            </w:pPr>
+            <w:r>
+              <w:rPr>
+                <w:rFonts w:ascii="Baskerville" w:hAnsi="Baskerville" w:cs="Calibri"/>
+                <w:sz w:val="22"/>
+                <w:szCs w:val="22"/>
+              </w:rPr>
+              <w:t>67</w:t>
+            </w:r>
+          </w:p>
+        </w:tc>
+      </w:tr>
+      <w:tr>
+        <w:tc>
+          <w:tcPr>
+            <w:tcW w:w="3325" w:type="dxa"/>
+            <w:vAlign w:val="bottom"/>
+          </w:tcPr>
+          <w:p>
+            <w:pPr>
+              <w:rPr>
+                <w:rFonts w:ascii="Baskerville" w:hAnsi="Baskerville"/>
+                <w:sz w:val="22"/>
+                <w:szCs w:val="22"/>
+              </w:rPr>
+            </w:pPr>
+            <w:r>
+              <w:rPr>
+                <w:rFonts w:ascii="Baskerville" w:hAnsi="Baskerville" w:cs="Calibri"/>
+                <w:sz w:val="22"/>
+                <w:szCs w:val="22"/>
+              </w:rPr>
+              <w:t>Memory Investigations</w:t>
+            </w:r>
+          </w:p>
+        </w:tc>
+        <w:tc>
+          <w:tcPr>
+            <w:tcW w:w="6119" w:type="dxa"/>
+            <w:vAlign w:val="bottom"/>
+          </w:tcPr>
+          <w:p>
+            <w:pPr>
+              <w:rPr>
+                <w:rFonts w:ascii="Baskerville" w:hAnsi="Baskerville"/>
+                <w:sz w:val="22"/>
+                <w:szCs w:val="22"/>
+              </w:rPr>
+            </w:pPr>
+          </w:p>
+        </w:tc>
+        <w:tc>
+          <w:tcPr>
+            <w:tcW w:w="541" w:type="dxa"/>
+          </w:tcPr>
+          <w:p>
+            <w:pPr>
+              <w:jc w:val="center"/>
+              <w:rPr>
+                <w:rFonts w:ascii="Baskerville" w:hAnsi="Baskerville"/>
+                <w:sz w:val="22"/>
+                <w:szCs w:val="22"/>
+              </w:rPr>
+            </w:pPr>
+            <w:r>
+              <w:rPr>
+                <w:rFonts w:ascii="Baskerville" w:hAnsi="Baskerville"/>
+                <w:sz w:val="22"/>
+                <w:szCs w:val="22"/>
+              </w:rPr>
+              <w:t>1</w:t>
+            </w:r>
+          </w:p>
+        </w:tc>
+        <w:tc>
+          <w:tcPr>
+            <w:tcW w:w="630" w:type="dxa"/>
+          </w:tcPr>
+          <w:p>
+            <w:pPr>
+              <w:jc w:val="center"/>
+              <w:rPr>
+                <w:rFonts w:ascii="Baskerville" w:hAnsi="Baskerville"/>
+                <w:sz w:val="22"/>
+                <w:szCs w:val="22"/>
+              </w:rPr>
+            </w:pPr>
+            <w:r>
+              <w:rPr>
+                <w:rFonts w:ascii="Baskerville" w:hAnsi="Baskerville" w:cs="Calibri"/>
+                <w:sz w:val="22"/>
+                <w:szCs w:val="22"/>
+              </w:rPr>
+              <w:t>70</w:t>
+            </w:r>
+          </w:p>
+        </w:tc>
+      </w:tr>
+      <w:tr>
+        <w:tc>
+          <w:tcPr>
+            <w:tcW w:w="3325" w:type="dxa"/>
+            <w:vAlign w:val="bottom"/>
+          </w:tcPr>
+          <w:p>
+            <w:pPr>
+              <w:rPr>
+                <w:rFonts w:ascii="Baskerville" w:hAnsi="Baskerville"/>
+                <w:sz w:val="22"/>
+                <w:szCs w:val="22"/>
+              </w:rPr>
+            </w:pPr>
+            <w:r>
+              <w:rPr>
+                <w:rFonts w:ascii="Baskerville" w:hAnsi="Baskerville" w:cs="Calibri"/>
+                <w:sz w:val="22"/>
+                <w:szCs w:val="22"/>
+              </w:rPr>
+              <w:t>Volatility Overview</w:t>
+            </w:r>
+          </w:p>
+        </w:tc>
+        <w:tc>
+          <w:tcPr>
+            <w:tcW w:w="6119" w:type="dxa"/>
+            <w:vAlign w:val="bottom"/>
+          </w:tcPr>
+          <w:p>
+            <w:pPr>
+              <w:rPr>
+                <w:rFonts w:ascii="Baskerville" w:hAnsi="Baskerville"/>
+                <w:sz w:val="22"/>
+                <w:szCs w:val="22"/>
+              </w:rPr>
+            </w:pPr>
+            <w:proofErr w:type="spellStart"/>
+            <w:r>
+              <w:rPr>
+                <w:rFonts w:ascii="Baskerville" w:hAnsi="Baskerville" w:cs="Calibri"/>
+                <w:sz w:val="22"/>
+                <w:szCs w:val="22"/>
+              </w:rPr>
+              <w:t>windows.pslist.PsList</w:t>
+            </w:r>
+            <w:proofErr w:type="spellEnd"/>
+          </w:p>
+        </w:tc>
+        <w:tc>
+          <w:tcPr>
+            <w:tcW w:w="541" w:type="dxa"/>
+          </w:tcPr>
+          <w:p>
+            <w:pPr>
+              <w:jc w:val="center"/>
+              <w:rPr>
+                <w:rFonts w:ascii="Baskerville" w:hAnsi="Baskerville"/>
+                <w:sz w:val="22"/>
+                <w:szCs w:val="22"/>
+              </w:rPr>
+            </w:pPr>
+            <w:r>
+              <w:rPr>
+                <w:rFonts w:ascii="Baskerville" w:hAnsi="Baskerville"/>
+                <w:sz w:val="22"/>
+                <w:szCs w:val="22"/>
+              </w:rPr>
+              <w:t>1</w:t>
+            </w:r>
+          </w:p>
+        </w:tc>
+        <w:tc>
+          <w:tcPr>
+            <w:tcW w:w="630" w:type="dxa"/>
+          </w:tcPr>
+          <w:p>
+            <w:pPr>
+              <w:jc w:val="center"/>
+              <w:rPr>
+                <w:rFonts w:ascii="Baskerville" w:hAnsi="Baskerville"/>
+                <w:sz w:val="22"/>
+                <w:szCs w:val="22"/>
+              </w:rPr>
+            </w:pPr>
+            <w:r>
+              <w:rPr>
+                <w:rFonts w:ascii="Baskerville" w:hAnsi="Baskerville" w:cs="Calibri"/>
+                <w:sz w:val="22"/>
+                <w:szCs w:val="22"/>
+              </w:rPr>
+              <w:t>71</w:t>
+            </w:r>
+          </w:p>
+        </w:tc>
+      </w:tr>
+      <w:tr>
+        <w:tc>
+          <w:tcPr>
+            <w:tcW w:w="3325" w:type="dxa"/>
+            <w:vAlign w:val="bottom"/>
+          </w:tcPr>
+          <w:p>
+            <w:pPr>
+              <w:rPr>
+                <w:rFonts w:ascii="Baskerville" w:hAnsi="Baskerville"/>
+                <w:sz w:val="22"/>
+                <w:szCs w:val="22"/>
+              </w:rPr>
+            </w:pPr>
+            <w:r>
+              <w:rPr>
+                <w:rFonts w:ascii="Baskerville" w:hAnsi="Baskerville" w:cs="Calibri"/>
+                <w:sz w:val="22"/>
+                <w:szCs w:val="22"/>
+              </w:rPr>
+              <w:t>Listing Processes</w:t>
+            </w:r>
+          </w:p>
+        </w:tc>
+        <w:tc>
+          <w:tcPr>
+            <w:tcW w:w="6119" w:type="dxa"/>
+            <w:vAlign w:val="bottom"/>
+          </w:tcPr>
+          <w:p>
+            <w:pPr>
+              <w:rPr>
+                <w:rFonts w:ascii="Baskerville" w:hAnsi="Baskerville"/>
+                <w:sz w:val="22"/>
+                <w:szCs w:val="22"/>
+              </w:rPr>
+            </w:pPr>
+            <w:proofErr w:type="spellStart"/>
+            <w:r>
+              <w:rPr>
+                <w:rFonts w:ascii="Baskerville" w:hAnsi="Baskerville" w:cs="Calibri"/>
+                <w:sz w:val="22"/>
+                <w:szCs w:val="22"/>
+              </w:rPr>
+              <w:t>windows.pstree.PsTree</w:t>
+            </w:r>
+            <w:proofErr w:type="spellEnd"/>
+          </w:p>
+        </w:tc>
+        <w:tc>
+          <w:tcPr>
+            <w:tcW w:w="541" w:type="dxa"/>
+          </w:tcPr>
+          <w:p>
+            <w:pPr>
+              <w:jc w:val="center"/>
+              <w:rPr>
+                <w:rFonts w:ascii="Baskerville" w:hAnsi="Baskerville"/>
+                <w:sz w:val="22"/>
+                <w:szCs w:val="22"/>
+              </w:rPr>
+            </w:pPr>
+            <w:r>
+              <w:rPr>
+                <w:rFonts w:ascii="Baskerville" w:hAnsi="Baskerville"/>
+                <w:sz w:val="22"/>
+                <w:szCs w:val="22"/>
+              </w:rPr>
+              <w:t>1</w:t>
+            </w:r>
+          </w:p>
+        </w:tc>
+        <w:tc>
+          <w:tcPr>
+            <w:tcW w:w="630" w:type="dxa"/>
+          </w:tcPr>
+          <w:p>
+            <w:pPr>
+              <w:jc w:val="center"/>
+              <w:rPr>
+                <w:rFonts w:ascii="Baskerville" w:hAnsi="Baskerville"/>
+                <w:sz w:val="22"/>
+                <w:szCs w:val="22"/>
+              </w:rPr>
+            </w:pPr>
+            <w:r>
+              <w:rPr>
+                <w:rFonts w:ascii="Baskerville" w:hAnsi="Baskerville" w:cs="Calibri"/>
+                <w:sz w:val="22"/>
+                <w:szCs w:val="22"/>
+              </w:rPr>
+              <w:t>72</w:t>
+            </w:r>
+          </w:p>
+        </w:tc>
+      </w:tr>
+      <w:tr>
+        <w:tc>
+          <w:tcPr>
+            <w:tcW w:w="3325" w:type="dxa"/>
+            <w:vAlign w:val="bottom"/>
+          </w:tcPr>
+          <w:p>
+            <w:pPr>
+              <w:rPr>
+                <w:rFonts w:ascii="Baskerville" w:hAnsi="Baskerville"/>
+                <w:sz w:val="22"/>
+                <w:szCs w:val="22"/>
+              </w:rPr>
+            </w:pPr>
+            <w:r>
+              <w:rPr>
+                <w:rFonts w:ascii="Baskerville" w:hAnsi="Baskerville" w:cs="Calibri"/>
+                <w:sz w:val="22"/>
+                <w:szCs w:val="22"/>
+              </w:rPr>
+              <w:t>Parent and Child Processes</w:t>
+            </w:r>
+          </w:p>
+        </w:tc>
+        <w:tc>
+          <w:tcPr>
+            <w:tcW w:w="6119" w:type="dxa"/>
+            <w:vAlign w:val="bottom"/>
+          </w:tcPr>
+          <w:p>
+            <w:pPr>
+              <w:rPr>
+                <w:rFonts w:ascii="Baskerville" w:hAnsi="Baskerville"/>
+                <w:sz w:val="22"/>
+                <w:szCs w:val="22"/>
+              </w:rPr>
+            </w:pPr>
+            <w:proofErr w:type="spellStart"/>
+            <w:r>
+              <w:rPr>
+                <w:rFonts w:ascii="Baskerville" w:hAnsi="Baskerville" w:cs="Calibri"/>
+                <w:sz w:val="22"/>
+                <w:szCs w:val="22"/>
+              </w:rPr>
+              <w:t>windows.netscan.NetScan</w:t>
+            </w:r>
+            <w:proofErr w:type="spellEnd"/>
+          </w:p>
+        </w:tc>
+        <w:tc>
+          <w:tcPr>
+            <w:tcW w:w="541" w:type="dxa"/>
+          </w:tcPr>
+          <w:p>
+            <w:pPr>
+              <w:jc w:val="center"/>
+              <w:rPr>
+                <w:rFonts w:ascii="Baskerville" w:hAnsi="Baskerville"/>
+                <w:sz w:val="22"/>
+                <w:szCs w:val="22"/>
+              </w:rPr>
+            </w:pPr>
+            <w:r>
+              <w:rPr>
+                <w:rFonts w:ascii="Baskerville" w:hAnsi="Baskerville"/>
+                <w:sz w:val="22"/>
+                <w:szCs w:val="22"/>
+              </w:rPr>
+              <w:t>1</w:t>
+            </w:r>
+          </w:p>
+        </w:tc>
+        <w:tc>
+          <w:tcPr>
+            <w:tcW w:w="630" w:type="dxa"/>
+          </w:tcPr>
+          <w:p>
+            <w:pPr>
+              <w:jc w:val="center"/>
+              <w:rPr>
+                <w:rFonts w:ascii="Baskerville" w:hAnsi="Baskerville"/>
+                <w:sz w:val="22"/>
+                <w:szCs w:val="22"/>
+              </w:rPr>
+            </w:pPr>
+            <w:r>
+              <w:rPr>
+                <w:rFonts w:ascii="Baskerville" w:hAnsi="Baskerville" w:cs="Calibri"/>
+                <w:sz w:val="22"/>
+                <w:szCs w:val="22"/>
+              </w:rPr>
+              <w:t>73</w:t>
+            </w:r>
+          </w:p>
+        </w:tc>
+      </w:tr>
+      <w:tr>
+        <w:tc>
+          <w:tcPr>
+            <w:tcW w:w="3325" w:type="dxa"/>
+            <w:vAlign w:val="bottom"/>
+          </w:tcPr>
+          <w:p>
+            <w:pPr>
+              <w:rPr>
+                <w:rFonts w:ascii="Baskerville" w:hAnsi="Baskerville"/>
+                <w:sz w:val="22"/>
+                <w:szCs w:val="22"/>
+              </w:rPr>
+            </w:pPr>
+            <w:r>
+              <w:rPr>
+                <w:rFonts w:ascii="Baskerville" w:hAnsi="Baskerville" w:cs="Calibri"/>
+                <w:sz w:val="22"/>
+                <w:szCs w:val="22"/>
+              </w:rPr>
+              <w:t>Scanning for Network Connection</w:t>
+            </w:r>
+          </w:p>
+        </w:tc>
+        <w:tc>
+          <w:tcPr>
+            <w:tcW w:w="6119" w:type="dxa"/>
+            <w:vAlign w:val="bottom"/>
+          </w:tcPr>
+          <w:p>
+            <w:pPr>
+              <w:rPr>
+                <w:rFonts w:ascii="Baskerville" w:hAnsi="Baskerville"/>
+                <w:sz w:val="22"/>
+                <w:szCs w:val="22"/>
+              </w:rPr>
+            </w:pPr>
+            <w:proofErr w:type="spellStart"/>
+            <w:r>
+              <w:rPr>
+                <w:rFonts w:ascii="Baskerville" w:hAnsi="Baskerville" w:cs="Calibri"/>
+                <w:sz w:val="22"/>
+                <w:szCs w:val="22"/>
+              </w:rPr>
+              <w:t>windows.cmdline.CmdLine</w:t>
+            </w:r>
+            <w:proofErr w:type="spellEnd"/>
+          </w:p>
+        </w:tc>
+        <w:tc>
+          <w:tcPr>
+            <w:tcW w:w="541" w:type="dxa"/>
+          </w:tcPr>
+          <w:p>
+            <w:pPr>
+              <w:jc w:val="center"/>
+              <w:rPr>
+                <w:rFonts w:ascii="Baskerville" w:hAnsi="Baskerville"/>
+                <w:sz w:val="22"/>
+                <w:szCs w:val="22"/>
+              </w:rPr>
+            </w:pPr>
+            <w:r>
+              <w:rPr>
+                <w:rFonts w:ascii="Baskerville" w:hAnsi="Baskerville"/>
+                <w:sz w:val="22"/>
+                <w:szCs w:val="22"/>
+              </w:rPr>
+              <w:t>1</w:t>
+            </w:r>
+          </w:p>
+        </w:tc>
+        <w:tc>
+          <w:tcPr>
+            <w:tcW w:w="630" w:type="dxa"/>
+          </w:tcPr>
+          <w:p>
+            <w:pPr>
+              <w:jc w:val="center"/>
+              <w:rPr>
+                <w:rFonts w:ascii="Baskerville" w:hAnsi="Baskerville"/>
+                <w:sz w:val="22"/>
+                <w:szCs w:val="22"/>
+              </w:rPr>
+            </w:pPr>
+            <w:r>
+              <w:rPr>
+                <w:rFonts w:ascii="Baskerville" w:hAnsi="Baskerville" w:cs="Calibri"/>
+                <w:sz w:val="22"/>
+                <w:szCs w:val="22"/>
+              </w:rPr>
+              <w:t>74</w:t>
+            </w:r>
+          </w:p>
+        </w:tc>
+      </w:tr>
+      <w:tr>
+        <w:tc>
+          <w:tcPr>
+            <w:tcW w:w="3325" w:type="dxa"/>
+            <w:vAlign w:val="bottom"/>
+          </w:tcPr>
+          <w:p>
+            <w:pPr>
+              <w:rPr>
+                <w:rFonts w:ascii="Baskerville" w:hAnsi="Baskerville"/>
+                <w:sz w:val="22"/>
+                <w:szCs w:val="22"/>
+              </w:rPr>
+            </w:pPr>
+            <w:r>
+              <w:rPr>
+                <w:rFonts w:ascii="Baskerville" w:hAnsi="Baskerville" w:cs="Calibri"/>
+                <w:sz w:val="22"/>
+                <w:szCs w:val="22"/>
+              </w:rPr>
+              <w:t>Process Command Line</w:t>
+            </w:r>
+          </w:p>
+        </w:tc>
+        <w:tc>
+          <w:tcPr>
+            <w:tcW w:w="6119" w:type="dxa"/>
+            <w:vAlign w:val="bottom"/>
+          </w:tcPr>
+          <w:p>
+            <w:pPr>
+              <w:rPr>
+                <w:rFonts w:ascii="Baskerville" w:hAnsi="Baskerville"/>
+                <w:sz w:val="22"/>
+                <w:szCs w:val="22"/>
+              </w:rPr>
+            </w:pPr>
+            <w:proofErr w:type="spellStart"/>
+            <w:r>
+              <w:rPr>
+                <w:rFonts w:ascii="Baskerville" w:hAnsi="Baskerville" w:cs="Calibri"/>
+                <w:sz w:val="22"/>
+                <w:szCs w:val="22"/>
+              </w:rPr>
+              <w:t>WinPmem</w:t>
+            </w:r>
+            <w:proofErr w:type="spellEnd"/>
+            <w:r>
+              <w:rPr>
+                <w:rFonts w:ascii="Baskerville" w:hAnsi="Baskerville" w:cs="Calibri"/>
+                <w:sz w:val="22"/>
+                <w:szCs w:val="22"/>
+              </w:rPr>
+              <w:t>: capture RAM in Windows</w:t>
+            </w:r>
+          </w:p>
+        </w:tc>
+        <w:tc>
+          <w:tcPr>
+            <w:tcW w:w="541" w:type="dxa"/>
+          </w:tcPr>
+          <w:p>
+            <w:pPr>
+              <w:jc w:val="center"/>
+              <w:rPr>
+                <w:rFonts w:ascii="Baskerville" w:hAnsi="Baskerville"/>
+                <w:sz w:val="22"/>
+                <w:szCs w:val="22"/>
+              </w:rPr>
+            </w:pPr>
+            <w:r>
+              <w:rPr>
+                <w:rFonts w:ascii="Baskerville" w:hAnsi="Baskerville"/>
+                <w:sz w:val="22"/>
+                <w:szCs w:val="22"/>
+              </w:rPr>
+              <w:t>1</w:t>
+            </w:r>
+          </w:p>
+        </w:tc>
+        <w:tc>
+          <w:tcPr>
+            <w:tcW w:w="630" w:type="dxa"/>
+          </w:tcPr>
+          <w:p>
+            <w:pPr>
+              <w:jc w:val="center"/>
+              <w:rPr>
+                <w:rFonts w:ascii="Baskerville" w:hAnsi="Baskerville"/>
+                <w:sz w:val="22"/>
+                <w:szCs w:val="22"/>
+              </w:rPr>
+            </w:pPr>
+            <w:r>
+              <w:rPr>
+                <w:rFonts w:ascii="Baskerville" w:hAnsi="Baskerville" w:cs="Calibri"/>
+                <w:sz w:val="22"/>
+                <w:szCs w:val="22"/>
+              </w:rPr>
+              <w:t>75</w:t>
+            </w:r>
+          </w:p>
+        </w:tc>
+      </w:tr>
+      <w:tr>
+        <w:tc>
+          <w:tcPr>
+            <w:tcW w:w="3325" w:type="dxa"/>
+            <w:vAlign w:val="bottom"/>
+          </w:tcPr>
+          <w:p>
+            <w:pPr>
+              <w:rPr>
+                <w:rFonts w:ascii="Baskerville" w:hAnsi="Baskerville"/>
+                <w:sz w:val="22"/>
+                <w:szCs w:val="22"/>
+              </w:rPr>
+            </w:pPr>
+            <w:r>
+              <w:rPr>
+                <w:rFonts w:ascii="Baskerville" w:hAnsi="Baskerville" w:cs="Calibri"/>
+                <w:sz w:val="22"/>
+                <w:szCs w:val="22"/>
+              </w:rPr>
+              <w:t>Applying Memory Investigation</w:t>
             </w:r>
           </w:p>
         </w:tc>
@@ -10104,7 +13469,7 @@
                 <w:sz w:val="22"/>
                 <w:szCs w:val="22"/>
               </w:rPr>
-              <w:t>63</w:t>
+              <w:t>76</w:t>
             </w:r>
           </w:p>
         </w:tc>
@@ -10129,7 +13494,7 @@
                 <w:sz w:val="22"/>
                 <w:szCs w:val="22"/>
               </w:rPr>
-              <w:t>BPF Examples</w:t>
+              <w:t>Visual Summary: Memory Investigations</w:t>
             </w:r>
           </w:p>
         </w:tc>
@@ -10190,7 +13555,7 @@
                 <w:sz w:val="22"/>
                 <w:szCs w:val="22"/>
               </w:rPr>
-              <w:t>64</w:t>
+              <w:t>77</w:t>
             </w:r>
           </w:p>
         </w:tc>
@@ -10215,7 +13580,7 @@
                 <w:sz w:val="22"/>
                 <w:szCs w:val="22"/>
               </w:rPr>
-              <w:t>Web Proxies</w:t>
+              <w:t>Memory Investigations</w:t>
             </w:r>
           </w:p>
         </w:tc>
@@ -10276,7 +13641,7 @@
                 <w:sz w:val="22"/>
                 <w:szCs w:val="22"/>
               </w:rPr>
-              <w:t>65</w:t>
+              <w:t>81</w:t>
             </w:r>
           </w:p>
         </w:tc>
@@ -10301,7 +13666,7 @@
                 <w:sz w:val="22"/>
                 <w:szCs w:val="22"/>
               </w:rPr>
-              <w:t>Access Logs</w:t>
+              <w:t>Malware Investigations</w:t>
             </w:r>
           </w:p>
         </w:tc>
@@ -10318,14 +13683,6 @@
                 <w:szCs w:val="22"/>
               </w:rPr>
             </w:pPr>
-            <w:r>
-              <w:rPr>
-                <w:rFonts w:ascii="Baskerville" w:hAnsi="Baskerville"/>
-                <w:sz w:val="22"/>
-                <w:szCs w:val="22"/>
-              </w:rPr>
-              <w:t>Cat access log</w:t>
-            </w:r>
           </w:p>
         </w:tc>
         <w:tc>
@@ -10370,7 +13727,7 @@
                 <w:sz w:val="22"/>
                 <w:szCs w:val="22"/>
               </w:rPr>
-              <w:t>66</w:t>
+              <w:t>82</w:t>
             </w:r>
           </w:p>
         </w:tc>
@@ -10395,7 +13752,7 @@
                 <w:sz w:val="22"/>
                 <w:szCs w:val="22"/>
               </w:rPr>
-              <w:t>Visual Summary: Network Investigations</w:t>
+              <w:t>Online Analysis Sites</w:t>
             </w:r>
           </w:p>
         </w:tc>
@@ -10419,7 +13776,7 @@
                 <w:sz w:val="22"/>
                 <w:szCs w:val="22"/>
               </w:rPr>
-              <w:t>WinPmem</w:t>
+              <w:t>VirusTotal</w:t>
             </w:r>
             <w:proofErr w:type="spellEnd"/>
             <w:r>
@@ -10428,7 +13785,7 @@
                 <w:sz w:val="22"/>
                 <w:szCs w:val="22"/>
               </w:rPr>
-              <w:t>: capture RAM in Windows</w:t>
+              <w:t xml:space="preserve"> and Hybrid Analysis</w:t>
             </w:r>
           </w:p>
         </w:tc>
@@ -10474,7 +13831,7 @@
                 <w:sz w:val="22"/>
                 <w:szCs w:val="22"/>
               </w:rPr>
-              <w:t>67</w:t>
+              <w:t>83</w:t>
             </w:r>
           </w:p>
         </w:tc>
@@ -10499,7 +13856,7 @@
                 <w:sz w:val="22"/>
                 <w:szCs w:val="22"/>
               </w:rPr>
-              <w:t>Memory Investigations</w:t>
+              <w:t>Practicing Good Hygiene</w:t>
             </w:r>
           </w:p>
         </w:tc>
@@ -10560,7 +13917,7 @@
                 <w:sz w:val="22"/>
                 <w:szCs w:val="22"/>
               </w:rPr>
-              <w:t>70</w:t>
+              <w:t>84</w:t>
             </w:r>
           </w:p>
         </w:tc>
@@ -10585,7 +13942,7 @@
                 <w:sz w:val="22"/>
                 <w:szCs w:val="22"/>
               </w:rPr>
-              <w:t>Volatility Overview</w:t>
+              <w:t>Basic Attributes</w:t>
             </w:r>
           </w:p>
         </w:tc>
@@ -10602,6 +13959,14 @@
                 <w:szCs w:val="22"/>
               </w:rPr>
             </w:pPr>
+            <w:r>
+              <w:rPr>
+                <w:rFonts w:ascii="Baskerville" w:hAnsi="Baskerville" w:cs="Calibri"/>
+                <w:sz w:val="22"/>
+                <w:szCs w:val="22"/>
+              </w:rPr>
+              <w:t>Get-</w:t>
+            </w:r>
             <w:proofErr w:type="spellStart"/>
             <w:r>
               <w:rPr>
@@ -10609,9 +13974,18 @@
                 <w:sz w:val="22"/>
                 <w:szCs w:val="22"/>
               </w:rPr>
-              <w:t>windows.pslist.PsList</w:t>
+              <w:t>FileHash</w:t>
             </w:r>
             <w:proofErr w:type="spellEnd"/>
+            <w:r>
+              <w:rPr>
+                <w:rFonts w:ascii="Baskerville" w:hAnsi="Baskerville" w:cs="Calibri"/>
+                <w:sz w:val="22"/>
+                <w:szCs w:val="22"/>
+              </w:rPr>
+              <w:br/>
+              <w:t>sha256sum file</w:t>
+            </w:r>
           </w:p>
         </w:tc>
         <w:tc>
@@ -10656,7 +14030,7 @@
                 <w:sz w:val="22"/>
                 <w:szCs w:val="22"/>
               </w:rPr>
-              <w:t>71</w:t>
+              <w:t>85</w:t>
             </w:r>
           </w:p>
         </w:tc>
@@ -10681,7 +14055,7 @@
                 <w:sz w:val="22"/>
                 <w:szCs w:val="22"/>
               </w:rPr>
-              <w:t>Listing Processes</w:t>
+              <w:t>Monitoring the Environment</w:t>
             </w:r>
           </w:p>
         </w:tc>
@@ -10698,61 +14072,51 @@
                 <w:szCs w:val="22"/>
               </w:rPr>
             </w:pPr>
-            <w:proofErr w:type="spellStart"/>
+          </w:p>
+        </w:tc>
+        <w:tc>
+          <w:tcPr>
+            <w:tcW w:w="541" w:type="dxa"/>
+          </w:tcPr>
+          <w:p>
+            <w:pPr>
+              <w:jc w:val="center"/>
+              <w:rPr>
+                <w:rFonts w:ascii="Baskerville" w:hAnsi="Baskerville"/>
+                <w:sz w:val="22"/>
+                <w:szCs w:val="22"/>
+              </w:rPr>
+            </w:pPr>
+            <w:r>
+              <w:rPr>
+                <w:rFonts w:ascii="Baskerville" w:hAnsi="Baskerville"/>
+                <w:sz w:val="22"/>
+                <w:szCs w:val="22"/>
+              </w:rPr>
+              <w:t>1</w:t>
+            </w:r>
+          </w:p>
+        </w:tc>
+        <w:tc>
+          <w:tcPr>
+            <w:tcW w:w="630" w:type="dxa"/>
+          </w:tcPr>
+          <w:p>
+            <w:pPr>
+              <w:jc w:val="center"/>
+              <w:rPr>
+                <w:rFonts w:ascii="Baskerville" w:hAnsi="Baskerville"/>
+                <w:sz w:val="22"/>
+                <w:szCs w:val="22"/>
+              </w:rPr>
+            </w:pPr>
             <w:r>
               <w:rPr>
                 <w:rFonts w:ascii="Baskerville" w:hAnsi="Baskerville" w:cs="Calibri"/>
                 <w:sz w:val="22"/>
                 <w:szCs w:val="22"/>
               </w:rPr>
-              <w:t>windows.pstree.PsTree</w:t>
-            </w:r>
-            <w:proofErr w:type="spellEnd"/>
-          </w:p>
-        </w:tc>
-        <w:tc>
-          <w:tcPr>
-            <w:tcW w:w="541" w:type="dxa"/>
-          </w:tcPr>
-          <w:p>
-            <w:pPr>
-              <w:jc w:val="center"/>
-              <w:rPr>
-                <w:rFonts w:ascii="Baskerville" w:hAnsi="Baskerville"/>
-                <w:sz w:val="22"/>
-                <w:szCs w:val="22"/>
-              </w:rPr>
-            </w:pPr>
-            <w:r>
-              <w:rPr>
-                <w:rFonts w:ascii="Baskerville" w:hAnsi="Baskerville"/>
-                <w:sz w:val="22"/>
-                <w:szCs w:val="22"/>
-              </w:rPr>
-              <w:t>1</w:t>
-            </w:r>
-          </w:p>
-        </w:tc>
-        <w:tc>
-          <w:tcPr>
-            <w:tcW w:w="630" w:type="dxa"/>
-          </w:tcPr>
-          <w:p>
-            <w:pPr>
-              <w:jc w:val="center"/>
-              <w:rPr>
-                <w:rFonts w:ascii="Baskerville" w:hAnsi="Baskerville"/>
-                <w:sz w:val="22"/>
-                <w:szCs w:val="22"/>
-              </w:rPr>
-            </w:pPr>
-            <w:r>
-              <w:rPr>
-                <w:rFonts w:ascii="Baskerville" w:hAnsi="Baskerville" w:cs="Calibri"/>
-                <w:sz w:val="22"/>
-                <w:szCs w:val="22"/>
-              </w:rPr>
-              <w:t>72</w:t>
+              <w:t>86</w:t>
             </w:r>
           </w:p>
         </w:tc>
@@ -10777,7 +14141,7 @@
                 <w:sz w:val="22"/>
                 <w:szCs w:val="22"/>
               </w:rPr>
-              <w:t>Parent and Child Processes</w:t>
+              <w:t>Snapshot vs Continuous Recording</w:t>
             </w:r>
           </w:p>
         </w:tc>
@@ -10794,61 +14158,51 @@
                 <w:szCs w:val="22"/>
               </w:rPr>
             </w:pPr>
-            <w:proofErr w:type="spellStart"/>
+          </w:p>
+        </w:tc>
+        <w:tc>
+          <w:tcPr>
+            <w:tcW w:w="541" w:type="dxa"/>
+          </w:tcPr>
+          <w:p>
+            <w:pPr>
+              <w:jc w:val="center"/>
+              <w:rPr>
+                <w:rFonts w:ascii="Baskerville" w:hAnsi="Baskerville"/>
+                <w:sz w:val="22"/>
+                <w:szCs w:val="22"/>
+              </w:rPr>
+            </w:pPr>
+            <w:r>
+              <w:rPr>
+                <w:rFonts w:ascii="Baskerville" w:hAnsi="Baskerville"/>
+                <w:sz w:val="22"/>
+                <w:szCs w:val="22"/>
+              </w:rPr>
+              <w:t>1</w:t>
+            </w:r>
+          </w:p>
+        </w:tc>
+        <w:tc>
+          <w:tcPr>
+            <w:tcW w:w="630" w:type="dxa"/>
+          </w:tcPr>
+          <w:p>
+            <w:pPr>
+              <w:jc w:val="center"/>
+              <w:rPr>
+                <w:rFonts w:ascii="Baskerville" w:hAnsi="Baskerville"/>
+                <w:sz w:val="22"/>
+                <w:szCs w:val="22"/>
+              </w:rPr>
+            </w:pPr>
             <w:r>
               <w:rPr>
                 <w:rFonts w:ascii="Baskerville" w:hAnsi="Baskerville" w:cs="Calibri"/>
                 <w:sz w:val="22"/>
                 <w:szCs w:val="22"/>
               </w:rPr>
-              <w:t>windows.netscan.NetScan</w:t>
-            </w:r>
-            <w:proofErr w:type="spellEnd"/>
-          </w:p>
-        </w:tc>
-        <w:tc>
-          <w:tcPr>
-            <w:tcW w:w="541" w:type="dxa"/>
-          </w:tcPr>
-          <w:p>
-            <w:pPr>
-              <w:jc w:val="center"/>
-              <w:rPr>
-                <w:rFonts w:ascii="Baskerville" w:hAnsi="Baskerville"/>
-                <w:sz w:val="22"/>
-                <w:szCs w:val="22"/>
-              </w:rPr>
-            </w:pPr>
-            <w:r>
-              <w:rPr>
-                <w:rFonts w:ascii="Baskerville" w:hAnsi="Baskerville"/>
-                <w:sz w:val="22"/>
-                <w:szCs w:val="22"/>
-              </w:rPr>
-              <w:t>1</w:t>
-            </w:r>
-          </w:p>
-        </w:tc>
-        <w:tc>
-          <w:tcPr>
-            <w:tcW w:w="630" w:type="dxa"/>
-          </w:tcPr>
-          <w:p>
-            <w:pPr>
-              <w:jc w:val="center"/>
-              <w:rPr>
-                <w:rFonts w:ascii="Baskerville" w:hAnsi="Baskerville"/>
-                <w:sz w:val="22"/>
-                <w:szCs w:val="22"/>
-              </w:rPr>
-            </w:pPr>
-            <w:r>
-              <w:rPr>
-                <w:rFonts w:ascii="Baskerville" w:hAnsi="Baskerville" w:cs="Calibri"/>
-                <w:sz w:val="22"/>
-                <w:szCs w:val="22"/>
-              </w:rPr>
-              <w:t>73</w:t>
+              <w:t>87</w:t>
             </w:r>
           </w:p>
         </w:tc>
@@ -10867,14 +14221,16 @@
                 <w:szCs w:val="22"/>
               </w:rPr>
             </w:pPr>
+            <w:proofErr w:type="spellStart"/>
             <w:r>
               <w:rPr>
                 <w:rFonts w:ascii="Baskerville" w:hAnsi="Baskerville" w:cs="Calibri"/>
                 <w:sz w:val="22"/>
                 <w:szCs w:val="22"/>
               </w:rPr>
-              <w:t>Scanning for Network Connection</w:t>
-            </w:r>
+              <w:t>Regshot</w:t>
+            </w:r>
+            <w:proofErr w:type="spellEnd"/>
           </w:p>
         </w:tc>
         <w:tc>
@@ -10897,7 +14253,7 @@
                 <w:sz w:val="22"/>
                 <w:szCs w:val="22"/>
               </w:rPr>
-              <w:t>windows.cmdline.CmdLine</w:t>
+              <w:t>Regshot</w:t>
             </w:r>
             <w:proofErr w:type="spellEnd"/>
           </w:p>
@@ -10944,7 +14300,7 @@
                 <w:sz w:val="22"/>
                 <w:szCs w:val="22"/>
               </w:rPr>
-              <w:t>74</w:t>
+              <w:t>88</w:t>
             </w:r>
           </w:p>
         </w:tc>
@@ -10963,13 +14319,23 @@
                 <w:szCs w:val="22"/>
               </w:rPr>
             </w:pPr>
+            <w:proofErr w:type="spellStart"/>
             <w:r>
               <w:rPr>
                 <w:rFonts w:ascii="Baskerville" w:hAnsi="Baskerville" w:cs="Calibri"/>
                 <w:sz w:val="22"/>
                 <w:szCs w:val="22"/>
               </w:rPr>
-              <w:t>Process Command Line</w:t>
+              <w:t>Regshot</w:t>
+            </w:r>
+            <w:proofErr w:type="spellEnd"/>
+            <w:r>
+              <w:rPr>
+                <w:rFonts w:ascii="Baskerville" w:hAnsi="Baskerville" w:cs="Calibri"/>
+                <w:sz w:val="22"/>
+                <w:szCs w:val="22"/>
+              </w:rPr>
+              <w:t xml:space="preserve"> Output</w:t>
             </w:r>
           </w:p>
         </w:tc>
@@ -10986,69 +14352,51 @@
                 <w:szCs w:val="22"/>
               </w:rPr>
             </w:pPr>
-            <w:proofErr w:type="spellStart"/>
+          </w:p>
+        </w:tc>
+        <w:tc>
+          <w:tcPr>
+            <w:tcW w:w="541" w:type="dxa"/>
+          </w:tcPr>
+          <w:p>
+            <w:pPr>
+              <w:jc w:val="center"/>
+              <w:rPr>
+                <w:rFonts w:ascii="Baskerville" w:hAnsi="Baskerville"/>
+                <w:sz w:val="22"/>
+                <w:szCs w:val="22"/>
+              </w:rPr>
+            </w:pPr>
+            <w:r>
+              <w:rPr>
+                <w:rFonts w:ascii="Baskerville" w:hAnsi="Baskerville"/>
+                <w:sz w:val="22"/>
+                <w:szCs w:val="22"/>
+              </w:rPr>
+              <w:t>1</w:t>
+            </w:r>
+          </w:p>
+        </w:tc>
+        <w:tc>
+          <w:tcPr>
+            <w:tcW w:w="630" w:type="dxa"/>
+          </w:tcPr>
+          <w:p>
+            <w:pPr>
+              <w:jc w:val="center"/>
+              <w:rPr>
+                <w:rFonts w:ascii="Baskerville" w:hAnsi="Baskerville"/>
+                <w:sz w:val="22"/>
+                <w:szCs w:val="22"/>
+              </w:rPr>
+            </w:pPr>
             <w:r>
               <w:rPr>
                 <w:rFonts w:ascii="Baskerville" w:hAnsi="Baskerville" w:cs="Calibri"/>
                 <w:sz w:val="22"/>
                 <w:szCs w:val="22"/>
               </w:rPr>
-              <w:t>WinPmem</w:t>
-            </w:r>
-            <w:proofErr w:type="spellEnd"/>
-            <w:r>
-              <w:rPr>
-                <w:rFonts w:ascii="Baskerville" w:hAnsi="Baskerville" w:cs="Calibri"/>
-                <w:sz w:val="22"/>
-                <w:szCs w:val="22"/>
-              </w:rPr>
-              <w:t>: capture RAM in Windows</w:t>
-            </w:r>
-          </w:p>
-        </w:tc>
-        <w:tc>
-          <w:tcPr>
-            <w:tcW w:w="541" w:type="dxa"/>
-          </w:tcPr>
-          <w:p>
-            <w:pPr>
-              <w:jc w:val="center"/>
-              <w:rPr>
-                <w:rFonts w:ascii="Baskerville" w:hAnsi="Baskerville"/>
-                <w:sz w:val="22"/>
-                <w:szCs w:val="22"/>
-              </w:rPr>
-            </w:pPr>
-            <w:r>
-              <w:rPr>
-                <w:rFonts w:ascii="Baskerville" w:hAnsi="Baskerville"/>
-                <w:sz w:val="22"/>
-                <w:szCs w:val="22"/>
-              </w:rPr>
-              <w:t>1</w:t>
-            </w:r>
-          </w:p>
-        </w:tc>
-        <w:tc>
-          <w:tcPr>
-            <w:tcW w:w="630" w:type="dxa"/>
-          </w:tcPr>
-          <w:p>
-            <w:pPr>
-              <w:jc w:val="center"/>
-              <w:rPr>
-                <w:rFonts w:ascii="Baskerville" w:hAnsi="Baskerville"/>
-                <w:sz w:val="22"/>
-                <w:szCs w:val="22"/>
-              </w:rPr>
-            </w:pPr>
-            <w:r>
-              <w:rPr>
-                <w:rFonts w:ascii="Baskerville" w:hAnsi="Baskerville" w:cs="Calibri"/>
-                <w:sz w:val="22"/>
-                <w:szCs w:val="22"/>
-              </w:rPr>
-              <w:t>75</w:t>
+              <w:t>89</w:t>
             </w:r>
           </w:p>
         </w:tc>
@@ -11073,23 +14421,31 @@
                 <w:sz w:val="22"/>
                 <w:szCs w:val="22"/>
               </w:rPr>
-              <w:t>Applying Memory Investigation</w:t>
+              <w:t>Process Monitor</w:t>
             </w:r>
           </w:p>
         </w:tc>
         <w:tc>
           <w:tcPr>
             <w:tcW w:w="6119" w:type="dxa"/>
-            <w:vAlign w:val="center"/>
-          </w:tcPr>
-          <w:p>
-            <w:pPr>
-              <w:rPr>
-                <w:rFonts w:ascii="Baskerville" w:hAnsi="Baskerville"/>
-                <w:sz w:val="22"/>
-                <w:szCs w:val="22"/>
-              </w:rPr>
-            </w:pPr>
+            <w:vAlign w:val="bottom"/>
+          </w:tcPr>
+          <w:p>
+            <w:pPr>
+              <w:rPr>
+                <w:rFonts w:ascii="Baskerville" w:hAnsi="Baskerville"/>
+                <w:sz w:val="22"/>
+                <w:szCs w:val="22"/>
+              </w:rPr>
+            </w:pPr>
+            <w:r>
+              <w:rPr>
+                <w:rFonts w:ascii="Baskerville" w:hAnsi="Baskerville" w:cs="Calibri"/>
+                <w:sz w:val="22"/>
+                <w:szCs w:val="22"/>
+              </w:rPr>
+              <w:t>Process Monitor: Microsoft tool to monitor operating environment</w:t>
+            </w:r>
           </w:p>
         </w:tc>
         <w:tc>
@@ -11134,7 +14490,7 @@
                 <w:sz w:val="22"/>
                 <w:szCs w:val="22"/>
               </w:rPr>
-              <w:t>76</w:t>
+              <w:t>90</w:t>
             </w:r>
           </w:p>
         </w:tc>
@@ -11159,14 +14515,14 @@
                 <w:sz w:val="22"/>
                 <w:szCs w:val="22"/>
               </w:rPr>
-              <w:t>Visual Summary: Memory Investigations</w:t>
+              <w:t>Summarizing Process Monitor Output</w:t>
             </w:r>
           </w:p>
         </w:tc>
         <w:tc>
           <w:tcPr>
             <w:tcW w:w="6119" w:type="dxa"/>
-            <w:vAlign w:val="center"/>
+            <w:vAlign w:val="bottom"/>
           </w:tcPr>
           <w:p>
             <w:pPr>
@@ -11220,7 +14576,7 @@
                 <w:sz w:val="22"/>
                 <w:szCs w:val="22"/>
               </w:rPr>
-              <w:t>77</w:t>
+              <w:t>92</w:t>
             </w:r>
           </w:p>
         </w:tc>
@@ -11245,23 +14601,67 @@
                 <w:sz w:val="22"/>
                 <w:szCs w:val="22"/>
               </w:rPr>
-              <w:t>Memory Investigations</w:t>
+              <w:t>Analyzing Code</w:t>
             </w:r>
           </w:p>
         </w:tc>
         <w:tc>
           <w:tcPr>
             <w:tcW w:w="6119" w:type="dxa"/>
-            <w:vAlign w:val="center"/>
-          </w:tcPr>
-          <w:p>
-            <w:pPr>
-              <w:rPr>
-                <w:rFonts w:ascii="Baskerville" w:hAnsi="Baskerville"/>
-                <w:sz w:val="22"/>
-                <w:szCs w:val="22"/>
-              </w:rPr>
-            </w:pPr>
+            <w:vAlign w:val="bottom"/>
+          </w:tcPr>
+          <w:p>
+            <w:pPr>
+              <w:rPr>
+                <w:rFonts w:ascii="Baskerville" w:hAnsi="Baskerville"/>
+                <w:sz w:val="22"/>
+                <w:szCs w:val="22"/>
+              </w:rPr>
+            </w:pPr>
+            <w:r>
+              <w:rPr>
+                <w:rFonts w:ascii="Baskerville" w:hAnsi="Baskerville" w:cs="Calibri"/>
+                <w:sz w:val="22"/>
+                <w:szCs w:val="22"/>
+              </w:rPr>
+              <w:t xml:space="preserve">IDA Pro (includes </w:t>
+            </w:r>
+            <w:proofErr w:type="spellStart"/>
+            <w:r>
+              <w:rPr>
+                <w:rFonts w:ascii="Baskerville" w:hAnsi="Baskerville" w:cs="Calibri"/>
+                <w:sz w:val="22"/>
+                <w:szCs w:val="22"/>
+              </w:rPr>
+              <w:t>decompiler</w:t>
+            </w:r>
+            <w:proofErr w:type="spellEnd"/>
+            <w:r>
+              <w:rPr>
+                <w:rFonts w:ascii="Baskerville" w:hAnsi="Baskerville" w:cs="Calibri"/>
+                <w:sz w:val="22"/>
+                <w:szCs w:val="22"/>
+              </w:rPr>
+              <w:t xml:space="preserve"> Hex-Rays)</w:t>
+            </w:r>
+            <w:r>
+              <w:rPr>
+                <w:rFonts w:ascii="Baskerville" w:hAnsi="Baskerville" w:cs="Calibri"/>
+                <w:sz w:val="22"/>
+                <w:szCs w:val="22"/>
+              </w:rPr>
+              <w:br/>
+            </w:r>
+            <w:proofErr w:type="spellStart"/>
+            <w:r>
+              <w:rPr>
+                <w:rFonts w:ascii="Baskerville" w:hAnsi="Baskerville" w:cs="Calibri"/>
+                <w:sz w:val="22"/>
+                <w:szCs w:val="22"/>
+              </w:rPr>
+              <w:t>Ghidra</w:t>
+            </w:r>
+            <w:proofErr w:type="spellEnd"/>
           </w:p>
         </w:tc>
         <w:tc>
@@ -11306,7 +14706,7 @@
                 <w:sz w:val="22"/>
                 <w:szCs w:val="22"/>
               </w:rPr>
-              <w:t>81</w:t>
+              <w:t>93</w:t>
             </w:r>
           </w:p>
         </w:tc>
@@ -11331,14 +14731,13 @@
                 <w:sz w:val="22"/>
                 <w:szCs w:val="22"/>
               </w:rPr>
-              <w:t>Malware Investigations</w:t>
+              <w:t>Visual Summary: Malware Investigations</w:t>
             </w:r>
           </w:p>
         </w:tc>
         <w:tc>
           <w:tcPr>
             <w:tcW w:w="6119" w:type="dxa"/>
-            <w:vAlign w:val="center"/>
           </w:tcPr>
           <w:p>
             <w:pPr>
@@ -11392,7 +14791,7 @@
                 <w:sz w:val="22"/>
                 <w:szCs w:val="22"/>
               </w:rPr>
-              <w:t>82</w:t>
+              <w:t>81</w:t>
             </w:r>
           </w:p>
         </w:tc>
@@ -11417,7 +14816,347 @@
                 <w:sz w:val="22"/>
                 <w:szCs w:val="22"/>
               </w:rPr>
-              <w:t>Online Analysis Sites</w:t>
+              <w:t>Cloud Investigations</w:t>
+            </w:r>
+          </w:p>
+        </w:tc>
+        <w:tc>
+          <w:tcPr>
+            <w:tcW w:w="6119" w:type="dxa"/>
+          </w:tcPr>
+          <w:p>
+            <w:pPr>
+              <w:rPr>
+                <w:rFonts w:ascii="Baskerville" w:hAnsi="Baskerville"/>
+                <w:sz w:val="22"/>
+                <w:szCs w:val="22"/>
+              </w:rPr>
+            </w:pPr>
+          </w:p>
+        </w:tc>
+        <w:tc>
+          <w:tcPr>
+            <w:tcW w:w="541" w:type="dxa"/>
+          </w:tcPr>
+          <w:p>
+            <w:pPr>
+              <w:jc w:val="center"/>
+              <w:rPr>
+                <w:rFonts w:ascii="Baskerville" w:hAnsi="Baskerville"/>
+                <w:sz w:val="22"/>
+                <w:szCs w:val="22"/>
+              </w:rPr>
+            </w:pPr>
+            <w:r>
+              <w:rPr>
+                <w:rFonts w:ascii="Baskerville" w:hAnsi="Baskerville"/>
+                <w:sz w:val="22"/>
+                <w:szCs w:val="22"/>
+              </w:rPr>
+              <w:t>1</w:t>
+            </w:r>
+          </w:p>
+        </w:tc>
+        <w:tc>
+          <w:tcPr>
+            <w:tcW w:w="630" w:type="dxa"/>
+          </w:tcPr>
+          <w:p>
+            <w:pPr>
+              <w:jc w:val="center"/>
+              <w:rPr>
+                <w:rFonts w:ascii="Baskerville" w:hAnsi="Baskerville"/>
+                <w:sz w:val="22"/>
+                <w:szCs w:val="22"/>
+              </w:rPr>
+            </w:pPr>
+            <w:r>
+              <w:rPr>
+                <w:rFonts w:ascii="Baskerville" w:hAnsi="Baskerville" w:cs="Calibri"/>
+                <w:sz w:val="22"/>
+                <w:szCs w:val="22"/>
+              </w:rPr>
+              <w:t>96</w:t>
+            </w:r>
+          </w:p>
+        </w:tc>
+      </w:tr>
+      <w:tr>
+        <w:tc>
+          <w:tcPr>
+            <w:tcW w:w="3325" w:type="dxa"/>
+            <w:vAlign w:val="bottom"/>
+          </w:tcPr>
+          <w:p>
+            <w:pPr>
+              <w:rPr>
+                <w:rFonts w:ascii="Baskerville" w:hAnsi="Baskerville"/>
+                <w:sz w:val="22"/>
+                <w:szCs w:val="22"/>
+              </w:rPr>
+            </w:pPr>
+            <w:r>
+              <w:rPr>
+                <w:rFonts w:ascii="Baskerville" w:hAnsi="Baskerville" w:cs="Calibri"/>
+                <w:sz w:val="22"/>
+                <w:szCs w:val="22"/>
+              </w:rPr>
+              <w:t>Security Responsibility Demarcation (IaaS, PaaS, SaaS)</w:t>
+            </w:r>
+          </w:p>
+        </w:tc>
+        <w:tc>
+          <w:tcPr>
+            <w:tcW w:w="6119" w:type="dxa"/>
+          </w:tcPr>
+          <w:p>
+            <w:pPr>
+              <w:rPr>
+                <w:rFonts w:ascii="Baskerville" w:hAnsi="Baskerville"/>
+                <w:sz w:val="22"/>
+                <w:szCs w:val="22"/>
+              </w:rPr>
+            </w:pPr>
+          </w:p>
+        </w:tc>
+        <w:tc>
+          <w:tcPr>
+            <w:tcW w:w="541" w:type="dxa"/>
+          </w:tcPr>
+          <w:p>
+            <w:pPr>
+              <w:jc w:val="center"/>
+              <w:rPr>
+                <w:rFonts w:ascii="Baskerville" w:hAnsi="Baskerville"/>
+                <w:sz w:val="22"/>
+                <w:szCs w:val="22"/>
+              </w:rPr>
+            </w:pPr>
+            <w:r>
+              <w:rPr>
+                <w:rFonts w:ascii="Baskerville" w:hAnsi="Baskerville"/>
+                <w:sz w:val="22"/>
+                <w:szCs w:val="22"/>
+              </w:rPr>
+              <w:t>1</w:t>
+            </w:r>
+          </w:p>
+        </w:tc>
+        <w:tc>
+          <w:tcPr>
+            <w:tcW w:w="630" w:type="dxa"/>
+          </w:tcPr>
+          <w:p>
+            <w:pPr>
+              <w:jc w:val="center"/>
+              <w:rPr>
+                <w:rFonts w:ascii="Baskerville" w:hAnsi="Baskerville"/>
+                <w:sz w:val="22"/>
+                <w:szCs w:val="22"/>
+              </w:rPr>
+            </w:pPr>
+            <w:r>
+              <w:rPr>
+                <w:rFonts w:ascii="Baskerville" w:hAnsi="Baskerville" w:cs="Calibri"/>
+                <w:sz w:val="22"/>
+                <w:szCs w:val="22"/>
+              </w:rPr>
+              <w:t>97</w:t>
+            </w:r>
+          </w:p>
+        </w:tc>
+      </w:tr>
+      <w:tr>
+        <w:tc>
+          <w:tcPr>
+            <w:tcW w:w="3325" w:type="dxa"/>
+            <w:vAlign w:val="bottom"/>
+          </w:tcPr>
+          <w:p>
+            <w:pPr>
+              <w:rPr>
+                <w:rFonts w:ascii="Baskerville" w:hAnsi="Baskerville"/>
+                <w:sz w:val="22"/>
+                <w:szCs w:val="22"/>
+              </w:rPr>
+            </w:pPr>
+            <w:r>
+              <w:rPr>
+                <w:rFonts w:ascii="Baskerville" w:hAnsi="Baskerville" w:cs="Calibri"/>
+                <w:sz w:val="22"/>
+                <w:szCs w:val="22"/>
+              </w:rPr>
+              <w:t>Preparation: Cloud IR Account Access</w:t>
+            </w:r>
+          </w:p>
+        </w:tc>
+        <w:tc>
+          <w:tcPr>
+            <w:tcW w:w="6119" w:type="dxa"/>
+          </w:tcPr>
+          <w:p>
+            <w:pPr>
+              <w:rPr>
+                <w:rFonts w:ascii="Baskerville" w:hAnsi="Baskerville"/>
+                <w:sz w:val="22"/>
+                <w:szCs w:val="22"/>
+              </w:rPr>
+            </w:pPr>
+          </w:p>
+        </w:tc>
+        <w:tc>
+          <w:tcPr>
+            <w:tcW w:w="541" w:type="dxa"/>
+          </w:tcPr>
+          <w:p>
+            <w:pPr>
+              <w:jc w:val="center"/>
+              <w:rPr>
+                <w:rFonts w:ascii="Baskerville" w:hAnsi="Baskerville"/>
+                <w:sz w:val="22"/>
+                <w:szCs w:val="22"/>
+              </w:rPr>
+            </w:pPr>
+            <w:r>
+              <w:rPr>
+                <w:rFonts w:ascii="Baskerville" w:hAnsi="Baskerville"/>
+                <w:sz w:val="22"/>
+                <w:szCs w:val="22"/>
+              </w:rPr>
+              <w:t>1</w:t>
+            </w:r>
+          </w:p>
+        </w:tc>
+        <w:tc>
+          <w:tcPr>
+            <w:tcW w:w="630" w:type="dxa"/>
+          </w:tcPr>
+          <w:p>
+            <w:pPr>
+              <w:jc w:val="center"/>
+              <w:rPr>
+                <w:rFonts w:ascii="Baskerville" w:hAnsi="Baskerville"/>
+                <w:sz w:val="22"/>
+                <w:szCs w:val="22"/>
+              </w:rPr>
+            </w:pPr>
+            <w:r>
+              <w:rPr>
+                <w:rFonts w:ascii="Baskerville" w:hAnsi="Baskerville" w:cs="Calibri"/>
+                <w:sz w:val="22"/>
+                <w:szCs w:val="22"/>
+              </w:rPr>
+              <w:t>98</w:t>
+            </w:r>
+          </w:p>
+        </w:tc>
+      </w:tr>
+      <w:tr>
+        <w:tc>
+          <w:tcPr>
+            <w:tcW w:w="3325" w:type="dxa"/>
+            <w:vAlign w:val="bottom"/>
+          </w:tcPr>
+          <w:p>
+            <w:pPr>
+              <w:rPr>
+                <w:rFonts w:ascii="Baskerville" w:hAnsi="Baskerville"/>
+                <w:sz w:val="22"/>
+                <w:szCs w:val="22"/>
+              </w:rPr>
+            </w:pPr>
+            <w:r>
+              <w:rPr>
+                <w:rFonts w:ascii="Baskerville" w:hAnsi="Baskerville" w:cs="Calibri"/>
+                <w:sz w:val="22"/>
+                <w:szCs w:val="22"/>
+              </w:rPr>
+              <w:t>Preparation: Configuring Logging</w:t>
+            </w:r>
+          </w:p>
+        </w:tc>
+        <w:tc>
+          <w:tcPr>
+            <w:tcW w:w="6119" w:type="dxa"/>
+          </w:tcPr>
+          <w:p>
+            <w:pPr>
+              <w:rPr>
+                <w:rFonts w:ascii="Baskerville" w:hAnsi="Baskerville"/>
+                <w:sz w:val="22"/>
+                <w:szCs w:val="22"/>
+              </w:rPr>
+            </w:pPr>
+          </w:p>
+        </w:tc>
+        <w:tc>
+          <w:tcPr>
+            <w:tcW w:w="541" w:type="dxa"/>
+          </w:tcPr>
+          <w:p>
+            <w:pPr>
+              <w:jc w:val="center"/>
+              <w:rPr>
+                <w:rFonts w:ascii="Baskerville" w:hAnsi="Baskerville"/>
+                <w:sz w:val="22"/>
+                <w:szCs w:val="22"/>
+              </w:rPr>
+            </w:pPr>
+            <w:r>
+              <w:rPr>
+                <w:rFonts w:ascii="Baskerville" w:hAnsi="Baskerville"/>
+                <w:sz w:val="22"/>
+                <w:szCs w:val="22"/>
+              </w:rPr>
+              <w:t>1</w:t>
+            </w:r>
+          </w:p>
+        </w:tc>
+        <w:tc>
+          <w:tcPr>
+            <w:tcW w:w="630" w:type="dxa"/>
+          </w:tcPr>
+          <w:p>
+            <w:pPr>
+              <w:jc w:val="center"/>
+              <w:rPr>
+                <w:rFonts w:ascii="Baskerville" w:hAnsi="Baskerville"/>
+                <w:sz w:val="22"/>
+                <w:szCs w:val="22"/>
+              </w:rPr>
+            </w:pPr>
+            <w:r>
+              <w:rPr>
+                <w:rFonts w:ascii="Baskerville" w:hAnsi="Baskerville" w:cs="Calibri"/>
+                <w:sz w:val="22"/>
+                <w:szCs w:val="22"/>
+              </w:rPr>
+              <w:t>99</w:t>
+            </w:r>
+          </w:p>
+        </w:tc>
+      </w:tr>
+      <w:tr>
+        <w:tc>
+          <w:tcPr>
+            <w:tcW w:w="3325" w:type="dxa"/>
+            <w:vAlign w:val="bottom"/>
+          </w:tcPr>
+          <w:p>
+            <w:pPr>
+              <w:rPr>
+                <w:rFonts w:ascii="Baskerville" w:hAnsi="Baskerville"/>
+                <w:sz w:val="22"/>
+                <w:szCs w:val="22"/>
+              </w:rPr>
+            </w:pPr>
+            <w:r>
+              <w:rPr>
+                <w:rFonts w:ascii="Baskerville" w:hAnsi="Baskerville" w:cs="Calibri"/>
+                <w:sz w:val="22"/>
+                <w:szCs w:val="22"/>
+              </w:rPr>
+              <w:t>Detection: Cloud Analysis Tools</w:t>
             </w:r>
           </w:p>
         </w:tc>
@@ -11434,6 +15173,32 @@
                 <w:szCs w:val="22"/>
               </w:rPr>
             </w:pPr>
+            <w:r>
+              <w:rPr>
+                <w:rFonts w:ascii="Baskerville" w:hAnsi="Baskerville" w:cs="Calibri"/>
+                <w:sz w:val="22"/>
+                <w:szCs w:val="22"/>
+              </w:rPr>
+              <w:t>AWS GuardDuty</w:t>
+            </w:r>
+            <w:r>
+              <w:rPr>
+                <w:rFonts w:ascii="Baskerville" w:hAnsi="Baskerville" w:cs="Calibri"/>
+                <w:sz w:val="22"/>
+                <w:szCs w:val="22"/>
+              </w:rPr>
+              <w:br/>
+              <w:t>Azure Sentinel</w:t>
+            </w:r>
+            <w:r>
+              <w:rPr>
+                <w:rFonts w:ascii="Baskerville" w:hAnsi="Baskerville" w:cs="Calibri"/>
+                <w:sz w:val="22"/>
+                <w:szCs w:val="22"/>
+              </w:rPr>
+              <w:br/>
+              <w:t xml:space="preserve">GCP </w:t>
+            </w:r>
             <w:proofErr w:type="spellStart"/>
             <w:r>
               <w:rPr>
@@ -11441,62 +15206,54 @@
                 <w:sz w:val="22"/>
                 <w:szCs w:val="22"/>
               </w:rPr>
-              <w:t>VirusTotal</w:t>
+              <w:t>CloudArmor</w:t>
             </w:r>
             <w:proofErr w:type="spellEnd"/>
+          </w:p>
+        </w:tc>
+        <w:tc>
+          <w:tcPr>
+            <w:tcW w:w="541" w:type="dxa"/>
+          </w:tcPr>
+          <w:p>
+            <w:pPr>
+              <w:jc w:val="center"/>
+              <w:rPr>
+                <w:rFonts w:ascii="Baskerville" w:hAnsi="Baskerville"/>
+                <w:sz w:val="22"/>
+                <w:szCs w:val="22"/>
+              </w:rPr>
+            </w:pPr>
+            <w:r>
+              <w:rPr>
+                <w:rFonts w:ascii="Baskerville" w:hAnsi="Baskerville"/>
+                <w:sz w:val="22"/>
+                <w:szCs w:val="22"/>
+              </w:rPr>
+              <w:t>1</w:t>
+            </w:r>
+          </w:p>
+        </w:tc>
+        <w:tc>
+          <w:tcPr>
+            <w:tcW w:w="630" w:type="dxa"/>
+          </w:tcPr>
+          <w:p>
+            <w:pPr>
+              <w:jc w:val="center"/>
+              <w:rPr>
+                <w:rFonts w:ascii="Baskerville" w:hAnsi="Baskerville"/>
+                <w:sz w:val="22"/>
+                <w:szCs w:val="22"/>
+              </w:rPr>
+            </w:pPr>
             <w:r>
               <w:rPr>
                 <w:rFonts w:ascii="Baskerville" w:hAnsi="Baskerville" w:cs="Calibri"/>
                 <w:sz w:val="22"/>
                 <w:szCs w:val="22"/>
               </w:rPr>
-              <w:t xml:space="preserve"> and Hybrid Analysis</w:t>
-            </w:r>
-          </w:p>
-        </w:tc>
-        <w:tc>
-          <w:tcPr>
-            <w:tcW w:w="541" w:type="dxa"/>
-          </w:tcPr>
-          <w:p>
-            <w:pPr>
-              <w:jc w:val="center"/>
-              <w:rPr>
-                <w:rFonts w:ascii="Baskerville" w:hAnsi="Baskerville"/>
-                <w:sz w:val="22"/>
-                <w:szCs w:val="22"/>
-              </w:rPr>
-            </w:pPr>
-            <w:r>
-              <w:rPr>
-                <w:rFonts w:ascii="Baskerville" w:hAnsi="Baskerville"/>
-                <w:sz w:val="22"/>
-                <w:szCs w:val="22"/>
-              </w:rPr>
-              <w:t>1</w:t>
-            </w:r>
-          </w:p>
-        </w:tc>
-        <w:tc>
-          <w:tcPr>
-            <w:tcW w:w="630" w:type="dxa"/>
-          </w:tcPr>
-          <w:p>
-            <w:pPr>
-              <w:jc w:val="center"/>
-              <w:rPr>
-                <w:rFonts w:ascii="Baskerville" w:hAnsi="Baskerville"/>
-                <w:sz w:val="22"/>
-                <w:szCs w:val="22"/>
-              </w:rPr>
-            </w:pPr>
-            <w:r>
-              <w:rPr>
-                <w:rFonts w:ascii="Baskerville" w:hAnsi="Baskerville" w:cs="Calibri"/>
-                <w:sz w:val="22"/>
-                <w:szCs w:val="22"/>
-              </w:rPr>
-              <w:t>83</w:t>
+              <w:t>101</w:t>
             </w:r>
           </w:p>
         </w:tc>
@@ -11521,1428 +15278,7 @@
                 <w:sz w:val="22"/>
                 <w:szCs w:val="22"/>
               </w:rPr>
-              <w:t>Practicing Good Hygiene</w:t>
-            </w:r>
-          </w:p>
-        </w:tc>
-        <w:tc>
-          <w:tcPr>
-            <w:tcW w:w="6119" w:type="dxa"/>
-            <w:vAlign w:val="bottom"/>
-          </w:tcPr>
-          <w:p>
-            <w:pPr>
-              <w:rPr>
-                <w:rFonts w:ascii="Baskerville" w:hAnsi="Baskerville"/>
-                <w:sz w:val="22"/>
-                <w:szCs w:val="22"/>
-              </w:rPr>
-            </w:pPr>
-          </w:p>
-        </w:tc>
-        <w:tc>
-          <w:tcPr>
-            <w:tcW w:w="541" w:type="dxa"/>
-          </w:tcPr>
-          <w:p>
-            <w:pPr>
-              <w:jc w:val="center"/>
-              <w:rPr>
-                <w:rFonts w:ascii="Baskerville" w:hAnsi="Baskerville"/>
-                <w:sz w:val="22"/>
-                <w:szCs w:val="22"/>
-              </w:rPr>
-            </w:pPr>
-            <w:r>
-              <w:rPr>
-                <w:rFonts w:ascii="Baskerville" w:hAnsi="Baskerville"/>
-                <w:sz w:val="22"/>
-                <w:szCs w:val="22"/>
-              </w:rPr>
-              <w:t>1</w:t>
-            </w:r>
-          </w:p>
-        </w:tc>
-        <w:tc>
-          <w:tcPr>
-            <w:tcW w:w="630" w:type="dxa"/>
-          </w:tcPr>
-          <w:p>
-            <w:pPr>
-              <w:jc w:val="center"/>
-              <w:rPr>
-                <w:rFonts w:ascii="Baskerville" w:hAnsi="Baskerville"/>
-                <w:sz w:val="22"/>
-                <w:szCs w:val="22"/>
-              </w:rPr>
-            </w:pPr>
-            <w:r>
-              <w:rPr>
-                <w:rFonts w:ascii="Baskerville" w:hAnsi="Baskerville" w:cs="Calibri"/>
-                <w:sz w:val="22"/>
-                <w:szCs w:val="22"/>
-              </w:rPr>
-              <w:t>84</w:t>
-            </w:r>
-          </w:p>
-        </w:tc>
-      </w:tr>
-      <w:tr>
-        <w:tc>
-          <w:tcPr>
-            <w:tcW w:w="3325" w:type="dxa"/>
-            <w:vAlign w:val="bottom"/>
-          </w:tcPr>
-          <w:p>
-            <w:pPr>
-              <w:rPr>
-                <w:rFonts w:ascii="Baskerville" w:hAnsi="Baskerville"/>
-                <w:sz w:val="22"/>
-                <w:szCs w:val="22"/>
-              </w:rPr>
-            </w:pPr>
-            <w:r>
-              <w:rPr>
-                <w:rFonts w:ascii="Baskerville" w:hAnsi="Baskerville" w:cs="Calibri"/>
-                <w:sz w:val="22"/>
-                <w:szCs w:val="22"/>
-              </w:rPr>
-              <w:t>Basic Attributes</w:t>
-            </w:r>
-          </w:p>
-        </w:tc>
-        <w:tc>
-          <w:tcPr>
-            <w:tcW w:w="6119" w:type="dxa"/>
-            <w:vAlign w:val="bottom"/>
-          </w:tcPr>
-          <w:p>
-            <w:pPr>
-              <w:rPr>
-                <w:rFonts w:ascii="Baskerville" w:hAnsi="Baskerville"/>
-                <w:sz w:val="22"/>
-                <w:szCs w:val="22"/>
-              </w:rPr>
-            </w:pPr>
-            <w:r>
-              <w:rPr>
-                <w:rFonts w:ascii="Baskerville" w:hAnsi="Baskerville" w:cs="Calibri"/>
-                <w:sz w:val="22"/>
-                <w:szCs w:val="22"/>
-              </w:rPr>
-              <w:t>Get-</w:t>
-            </w:r>
-            <w:proofErr w:type="spellStart"/>
-            <w:r>
-              <w:rPr>
-                <w:rFonts w:ascii="Baskerville" w:hAnsi="Baskerville" w:cs="Calibri"/>
-                <w:sz w:val="22"/>
-                <w:szCs w:val="22"/>
-              </w:rPr>
-              <w:t>FileHash</w:t>
-            </w:r>
-            <w:proofErr w:type="spellEnd"/>
-            <w:r>
-              <w:rPr>
-                <w:rFonts w:ascii="Baskerville" w:hAnsi="Baskerville" w:cs="Calibri"/>
-                <w:sz w:val="22"/>
-                <w:szCs w:val="22"/>
-              </w:rPr>
-              <w:br/>
-              <w:t>sha256sum file</w:t>
-            </w:r>
-          </w:p>
-        </w:tc>
-        <w:tc>
-          <w:tcPr>
-            <w:tcW w:w="541" w:type="dxa"/>
-          </w:tcPr>
-          <w:p>
-            <w:pPr>
-              <w:jc w:val="center"/>
-              <w:rPr>
-                <w:rFonts w:ascii="Baskerville" w:hAnsi="Baskerville"/>
-                <w:sz w:val="22"/>
-                <w:szCs w:val="22"/>
-              </w:rPr>
-            </w:pPr>
-            <w:r>
-              <w:rPr>
-                <w:rFonts w:ascii="Baskerville" w:hAnsi="Baskerville"/>
-                <w:sz w:val="22"/>
-                <w:szCs w:val="22"/>
-              </w:rPr>
-              <w:t>1</w:t>
-            </w:r>
-          </w:p>
-        </w:tc>
-        <w:tc>
-          <w:tcPr>
-            <w:tcW w:w="630" w:type="dxa"/>
-          </w:tcPr>
-          <w:p>
-            <w:pPr>
-              <w:jc w:val="center"/>
-              <w:rPr>
-                <w:rFonts w:ascii="Baskerville" w:hAnsi="Baskerville"/>
-                <w:sz w:val="22"/>
-                <w:szCs w:val="22"/>
-              </w:rPr>
-            </w:pPr>
-            <w:r>
-              <w:rPr>
-                <w:rFonts w:ascii="Baskerville" w:hAnsi="Baskerville" w:cs="Calibri"/>
-                <w:sz w:val="22"/>
-                <w:szCs w:val="22"/>
-              </w:rPr>
-              <w:t>85</w:t>
-            </w:r>
-          </w:p>
-        </w:tc>
-      </w:tr>
-      <w:tr>
-        <w:tc>
-          <w:tcPr>
-            <w:tcW w:w="3325" w:type="dxa"/>
-            <w:vAlign w:val="bottom"/>
-          </w:tcPr>
-          <w:p>
-            <w:pPr>
-              <w:rPr>
-                <w:rFonts w:ascii="Baskerville" w:hAnsi="Baskerville"/>
-                <w:sz w:val="22"/>
-                <w:szCs w:val="22"/>
-              </w:rPr>
-            </w:pPr>
-            <w:r>
-              <w:rPr>
-                <w:rFonts w:ascii="Baskerville" w:hAnsi="Baskerville" w:cs="Calibri"/>
-                <w:sz w:val="22"/>
-                <w:szCs w:val="22"/>
-              </w:rPr>
-              <w:t>Monitoring the Environment</w:t>
-            </w:r>
-          </w:p>
-        </w:tc>
-        <w:tc>
-          <w:tcPr>
-            <w:tcW w:w="6119" w:type="dxa"/>
-            <w:vAlign w:val="bottom"/>
-          </w:tcPr>
-          <w:p>
-            <w:pPr>
-              <w:rPr>
-                <w:rFonts w:ascii="Baskerville" w:hAnsi="Baskerville"/>
-                <w:sz w:val="22"/>
-                <w:szCs w:val="22"/>
-              </w:rPr>
-            </w:pPr>
-          </w:p>
-        </w:tc>
-        <w:tc>
-          <w:tcPr>
-            <w:tcW w:w="541" w:type="dxa"/>
-          </w:tcPr>
-          <w:p>
-            <w:pPr>
-              <w:jc w:val="center"/>
-              <w:rPr>
-                <w:rFonts w:ascii="Baskerville" w:hAnsi="Baskerville"/>
-                <w:sz w:val="22"/>
-                <w:szCs w:val="22"/>
-              </w:rPr>
-            </w:pPr>
-            <w:r>
-              <w:rPr>
-                <w:rFonts w:ascii="Baskerville" w:hAnsi="Baskerville"/>
-                <w:sz w:val="22"/>
-                <w:szCs w:val="22"/>
-              </w:rPr>
-              <w:t>1</w:t>
-            </w:r>
-          </w:p>
-        </w:tc>
-        <w:tc>
-          <w:tcPr>
-            <w:tcW w:w="630" w:type="dxa"/>
-          </w:tcPr>
-          <w:p>
-            <w:pPr>
-              <w:jc w:val="center"/>
-              <w:rPr>
-                <w:rFonts w:ascii="Baskerville" w:hAnsi="Baskerville"/>
-                <w:sz w:val="22"/>
-                <w:szCs w:val="22"/>
-              </w:rPr>
-            </w:pPr>
-            <w:r>
-              <w:rPr>
-                <w:rFonts w:ascii="Baskerville" w:hAnsi="Baskerville" w:cs="Calibri"/>
-                <w:sz w:val="22"/>
-                <w:szCs w:val="22"/>
-              </w:rPr>
-              <w:t>86</w:t>
-            </w:r>
-          </w:p>
-        </w:tc>
-      </w:tr>
-      <w:tr>
-        <w:tc>
-          <w:tcPr>
-            <w:tcW w:w="3325" w:type="dxa"/>
-            <w:vAlign w:val="bottom"/>
-          </w:tcPr>
-          <w:p>
-            <w:pPr>
-              <w:rPr>
-                <w:rFonts w:ascii="Baskerville" w:hAnsi="Baskerville"/>
-                <w:sz w:val="22"/>
-                <w:szCs w:val="22"/>
-              </w:rPr>
-            </w:pPr>
-            <w:r>
-              <w:rPr>
-                <w:rFonts w:ascii="Baskerville" w:hAnsi="Baskerville" w:cs="Calibri"/>
-                <w:sz w:val="22"/>
-                <w:szCs w:val="22"/>
-              </w:rPr>
-              <w:t>Snapshot vs Continuous Recording</w:t>
-            </w:r>
-          </w:p>
-        </w:tc>
-        <w:tc>
-          <w:tcPr>
-            <w:tcW w:w="6119" w:type="dxa"/>
-            <w:vAlign w:val="bottom"/>
-          </w:tcPr>
-          <w:p>
-            <w:pPr>
-              <w:rPr>
-                <w:rFonts w:ascii="Baskerville" w:hAnsi="Baskerville"/>
-                <w:sz w:val="22"/>
-                <w:szCs w:val="22"/>
-              </w:rPr>
-            </w:pPr>
-          </w:p>
-        </w:tc>
-        <w:tc>
-          <w:tcPr>
-            <w:tcW w:w="541" w:type="dxa"/>
-          </w:tcPr>
-          <w:p>
-            <w:pPr>
-              <w:jc w:val="center"/>
-              <w:rPr>
-                <w:rFonts w:ascii="Baskerville" w:hAnsi="Baskerville"/>
-                <w:sz w:val="22"/>
-                <w:szCs w:val="22"/>
-              </w:rPr>
-            </w:pPr>
-            <w:r>
-              <w:rPr>
-                <w:rFonts w:ascii="Baskerville" w:hAnsi="Baskerville"/>
-                <w:sz w:val="22"/>
-                <w:szCs w:val="22"/>
-              </w:rPr>
-              <w:t>1</w:t>
-            </w:r>
-          </w:p>
-        </w:tc>
-        <w:tc>
-          <w:tcPr>
-            <w:tcW w:w="630" w:type="dxa"/>
-          </w:tcPr>
-          <w:p>
-            <w:pPr>
-              <w:jc w:val="center"/>
-              <w:rPr>
-                <w:rFonts w:ascii="Baskerville" w:hAnsi="Baskerville"/>
-                <w:sz w:val="22"/>
-                <w:szCs w:val="22"/>
-              </w:rPr>
-            </w:pPr>
-            <w:r>
-              <w:rPr>
-                <w:rFonts w:ascii="Baskerville" w:hAnsi="Baskerville" w:cs="Calibri"/>
-                <w:sz w:val="22"/>
-                <w:szCs w:val="22"/>
-              </w:rPr>
-              <w:t>87</w:t>
-            </w:r>
-          </w:p>
-        </w:tc>
-      </w:tr>
-      <w:tr>
-        <w:tc>
-          <w:tcPr>
-            <w:tcW w:w="3325" w:type="dxa"/>
-            <w:vAlign w:val="bottom"/>
-          </w:tcPr>
-          <w:p>
-            <w:pPr>
-              <w:rPr>
-                <w:rFonts w:ascii="Baskerville" w:hAnsi="Baskerville"/>
-                <w:sz w:val="22"/>
-                <w:szCs w:val="22"/>
-              </w:rPr>
-            </w:pPr>
-            <w:proofErr w:type="spellStart"/>
-            <w:r>
-              <w:rPr>
-                <w:rFonts w:ascii="Baskerville" w:hAnsi="Baskerville" w:cs="Calibri"/>
-                <w:sz w:val="22"/>
-                <w:szCs w:val="22"/>
-              </w:rPr>
-              <w:t>Regshot</w:t>
-            </w:r>
-            <w:proofErr w:type="spellEnd"/>
-          </w:p>
-        </w:tc>
-        <w:tc>
-          <w:tcPr>
-            <w:tcW w:w="6119" w:type="dxa"/>
-            <w:vAlign w:val="bottom"/>
-          </w:tcPr>
-          <w:p>
-            <w:pPr>
-              <w:rPr>
-                <w:rFonts w:ascii="Baskerville" w:hAnsi="Baskerville"/>
-                <w:sz w:val="22"/>
-                <w:szCs w:val="22"/>
-              </w:rPr>
-            </w:pPr>
-            <w:proofErr w:type="spellStart"/>
-            <w:r>
-              <w:rPr>
-                <w:rFonts w:ascii="Baskerville" w:hAnsi="Baskerville" w:cs="Calibri"/>
-                <w:sz w:val="22"/>
-                <w:szCs w:val="22"/>
-              </w:rPr>
-              <w:t>Regshot</w:t>
-            </w:r>
-            <w:proofErr w:type="spellEnd"/>
-          </w:p>
-        </w:tc>
-        <w:tc>
-          <w:tcPr>
-            <w:tcW w:w="541" w:type="dxa"/>
-          </w:tcPr>
-          <w:p>
-            <w:pPr>
-              <w:jc w:val="center"/>
-              <w:rPr>
-                <w:rFonts w:ascii="Baskerville" w:hAnsi="Baskerville"/>
-                <w:sz w:val="22"/>
-                <w:szCs w:val="22"/>
-              </w:rPr>
-            </w:pPr>
-            <w:r>
-              <w:rPr>
-                <w:rFonts w:ascii="Baskerville" w:hAnsi="Baskerville"/>
-                <w:sz w:val="22"/>
-                <w:szCs w:val="22"/>
-              </w:rPr>
-              <w:t>1</w:t>
-            </w:r>
-          </w:p>
-        </w:tc>
-        <w:tc>
-          <w:tcPr>
-            <w:tcW w:w="630" w:type="dxa"/>
-          </w:tcPr>
-          <w:p>
-            <w:pPr>
-              <w:jc w:val="center"/>
-              <w:rPr>
-                <w:rFonts w:ascii="Baskerville" w:hAnsi="Baskerville"/>
-                <w:sz w:val="22"/>
-                <w:szCs w:val="22"/>
-              </w:rPr>
-            </w:pPr>
-            <w:r>
-              <w:rPr>
-                <w:rFonts w:ascii="Baskerville" w:hAnsi="Baskerville" w:cs="Calibri"/>
-                <w:sz w:val="22"/>
-                <w:szCs w:val="22"/>
-              </w:rPr>
-              <w:t>88</w:t>
-            </w:r>
-          </w:p>
-        </w:tc>
-      </w:tr>
-      <w:tr>
-        <w:tc>
-          <w:tcPr>
-            <w:tcW w:w="3325" w:type="dxa"/>
-            <w:vAlign w:val="bottom"/>
-          </w:tcPr>
-          <w:p>
-            <w:pPr>
-              <w:rPr>
-                <w:rFonts w:ascii="Baskerville" w:hAnsi="Baskerville"/>
-                <w:sz w:val="22"/>
-                <w:szCs w:val="22"/>
-              </w:rPr>
-            </w:pPr>
-            <w:proofErr w:type="spellStart"/>
-            <w:r>
-              <w:rPr>
-                <w:rFonts w:ascii="Baskerville" w:hAnsi="Baskerville" w:cs="Calibri"/>
-                <w:sz w:val="22"/>
-                <w:szCs w:val="22"/>
-              </w:rPr>
-              <w:t>Regshot</w:t>
-            </w:r>
-            <w:proofErr w:type="spellEnd"/>
-            <w:r>
-              <w:rPr>
-                <w:rFonts w:ascii="Baskerville" w:hAnsi="Baskerville" w:cs="Calibri"/>
-                <w:sz w:val="22"/>
-                <w:szCs w:val="22"/>
-              </w:rPr>
-              <w:t xml:space="preserve"> Output</w:t>
-            </w:r>
-          </w:p>
-        </w:tc>
-        <w:tc>
-          <w:tcPr>
-            <w:tcW w:w="6119" w:type="dxa"/>
-            <w:vAlign w:val="bottom"/>
-          </w:tcPr>
-          <w:p>
-            <w:pPr>
-              <w:rPr>
-                <w:rFonts w:ascii="Baskerville" w:hAnsi="Baskerville"/>
-                <w:sz w:val="22"/>
-                <w:szCs w:val="22"/>
-              </w:rPr>
-            </w:pPr>
-          </w:p>
-        </w:tc>
-        <w:tc>
-          <w:tcPr>
-            <w:tcW w:w="541" w:type="dxa"/>
-          </w:tcPr>
-          <w:p>
-            <w:pPr>
-              <w:jc w:val="center"/>
-              <w:rPr>
-                <w:rFonts w:ascii="Baskerville" w:hAnsi="Baskerville"/>
-                <w:sz w:val="22"/>
-                <w:szCs w:val="22"/>
-              </w:rPr>
-            </w:pPr>
-            <w:r>
-              <w:rPr>
-                <w:rFonts w:ascii="Baskerville" w:hAnsi="Baskerville"/>
-                <w:sz w:val="22"/>
-                <w:szCs w:val="22"/>
-              </w:rPr>
-              <w:t>1</w:t>
-            </w:r>
-          </w:p>
-        </w:tc>
-        <w:tc>
-          <w:tcPr>
-            <w:tcW w:w="630" w:type="dxa"/>
-          </w:tcPr>
-          <w:p>
-            <w:pPr>
-              <w:jc w:val="center"/>
-              <w:rPr>
-                <w:rFonts w:ascii="Baskerville" w:hAnsi="Baskerville"/>
-                <w:sz w:val="22"/>
-                <w:szCs w:val="22"/>
-              </w:rPr>
-            </w:pPr>
-            <w:r>
-              <w:rPr>
-                <w:rFonts w:ascii="Baskerville" w:hAnsi="Baskerville" w:cs="Calibri"/>
-                <w:sz w:val="22"/>
-                <w:szCs w:val="22"/>
-              </w:rPr>
-              <w:t>89</w:t>
-            </w:r>
-          </w:p>
-        </w:tc>
-      </w:tr>
-      <w:tr>
-        <w:tc>
-          <w:tcPr>
-            <w:tcW w:w="3325" w:type="dxa"/>
-            <w:vAlign w:val="bottom"/>
-          </w:tcPr>
-          <w:p>
-            <w:pPr>
-              <w:rPr>
-                <w:rFonts w:ascii="Baskerville" w:hAnsi="Baskerville"/>
-                <w:sz w:val="22"/>
-                <w:szCs w:val="22"/>
-              </w:rPr>
-            </w:pPr>
-            <w:r>
-              <w:rPr>
-                <w:rFonts w:ascii="Baskerville" w:hAnsi="Baskerville" w:cs="Calibri"/>
-                <w:sz w:val="22"/>
-                <w:szCs w:val="22"/>
-              </w:rPr>
-              <w:t>Process Monitor</w:t>
-            </w:r>
-          </w:p>
-        </w:tc>
-        <w:tc>
-          <w:tcPr>
-            <w:tcW w:w="6119" w:type="dxa"/>
-            <w:vAlign w:val="bottom"/>
-          </w:tcPr>
-          <w:p>
-            <w:pPr>
-              <w:rPr>
-                <w:rFonts w:ascii="Baskerville" w:hAnsi="Baskerville"/>
-                <w:sz w:val="22"/>
-                <w:szCs w:val="22"/>
-              </w:rPr>
-            </w:pPr>
-            <w:r>
-              <w:rPr>
-                <w:rFonts w:ascii="Baskerville" w:hAnsi="Baskerville" w:cs="Calibri"/>
-                <w:sz w:val="22"/>
-                <w:szCs w:val="22"/>
-              </w:rPr>
-              <w:t>Process Monitor: Microsoft tool to monitor operating environment</w:t>
-            </w:r>
-          </w:p>
-        </w:tc>
-        <w:tc>
-          <w:tcPr>
-            <w:tcW w:w="541" w:type="dxa"/>
-          </w:tcPr>
-          <w:p>
-            <w:pPr>
-              <w:jc w:val="center"/>
-              <w:rPr>
-                <w:rFonts w:ascii="Baskerville" w:hAnsi="Baskerville"/>
-                <w:sz w:val="22"/>
-                <w:szCs w:val="22"/>
-              </w:rPr>
-            </w:pPr>
-            <w:r>
-              <w:rPr>
-                <w:rFonts w:ascii="Baskerville" w:hAnsi="Baskerville"/>
-                <w:sz w:val="22"/>
-                <w:szCs w:val="22"/>
-              </w:rPr>
-              <w:t>1</w:t>
-            </w:r>
-          </w:p>
-        </w:tc>
-        <w:tc>
-          <w:tcPr>
-            <w:tcW w:w="630" w:type="dxa"/>
-          </w:tcPr>
-          <w:p>
-            <w:pPr>
-              <w:jc w:val="center"/>
-              <w:rPr>
-                <w:rFonts w:ascii="Baskerville" w:hAnsi="Baskerville"/>
-                <w:sz w:val="22"/>
-                <w:szCs w:val="22"/>
-              </w:rPr>
-            </w:pPr>
-            <w:r>
-              <w:rPr>
-                <w:rFonts w:ascii="Baskerville" w:hAnsi="Baskerville" w:cs="Calibri"/>
-                <w:sz w:val="22"/>
-                <w:szCs w:val="22"/>
-              </w:rPr>
-              <w:t>90</w:t>
-            </w:r>
-          </w:p>
-        </w:tc>
-      </w:tr>
-      <w:tr>
-        <w:tc>
-          <w:tcPr>
-            <w:tcW w:w="3325" w:type="dxa"/>
-            <w:vAlign w:val="bottom"/>
-          </w:tcPr>
-          <w:p>
-            <w:pPr>
-              <w:rPr>
-                <w:rFonts w:ascii="Baskerville" w:hAnsi="Baskerville"/>
-                <w:sz w:val="22"/>
-                <w:szCs w:val="22"/>
-              </w:rPr>
-            </w:pPr>
-            <w:r>
-              <w:rPr>
-                <w:rFonts w:ascii="Baskerville" w:hAnsi="Baskerville" w:cs="Calibri"/>
-                <w:sz w:val="22"/>
-                <w:szCs w:val="22"/>
-              </w:rPr>
-              <w:t>Summarizing Process Monitor Output</w:t>
-            </w:r>
-          </w:p>
-        </w:tc>
-        <w:tc>
-          <w:tcPr>
-            <w:tcW w:w="6119" w:type="dxa"/>
-            <w:vAlign w:val="bottom"/>
-          </w:tcPr>
-          <w:p>
-            <w:pPr>
-              <w:rPr>
-                <w:rFonts w:ascii="Baskerville" w:hAnsi="Baskerville"/>
-                <w:sz w:val="22"/>
-                <w:szCs w:val="22"/>
-              </w:rPr>
-            </w:pPr>
-          </w:p>
-        </w:tc>
-        <w:tc>
-          <w:tcPr>
-            <w:tcW w:w="541" w:type="dxa"/>
-          </w:tcPr>
-          <w:p>
-            <w:pPr>
-              <w:jc w:val="center"/>
-              <w:rPr>
-                <w:rFonts w:ascii="Baskerville" w:hAnsi="Baskerville"/>
-                <w:sz w:val="22"/>
-                <w:szCs w:val="22"/>
-              </w:rPr>
-            </w:pPr>
-            <w:r>
-              <w:rPr>
-                <w:rFonts w:ascii="Baskerville" w:hAnsi="Baskerville"/>
-                <w:sz w:val="22"/>
-                <w:szCs w:val="22"/>
-              </w:rPr>
-              <w:t>1</w:t>
-            </w:r>
-          </w:p>
-        </w:tc>
-        <w:tc>
-          <w:tcPr>
-            <w:tcW w:w="630" w:type="dxa"/>
-          </w:tcPr>
-          <w:p>
-            <w:pPr>
-              <w:jc w:val="center"/>
-              <w:rPr>
-                <w:rFonts w:ascii="Baskerville" w:hAnsi="Baskerville"/>
-                <w:sz w:val="22"/>
-                <w:szCs w:val="22"/>
-              </w:rPr>
-            </w:pPr>
-            <w:r>
-              <w:rPr>
-                <w:rFonts w:ascii="Baskerville" w:hAnsi="Baskerville" w:cs="Calibri"/>
-                <w:sz w:val="22"/>
-                <w:szCs w:val="22"/>
-              </w:rPr>
-              <w:t>92</w:t>
-            </w:r>
-          </w:p>
-        </w:tc>
-      </w:tr>
-      <w:tr>
-        <w:tc>
-          <w:tcPr>
-            <w:tcW w:w="3325" w:type="dxa"/>
-            <w:vAlign w:val="bottom"/>
-          </w:tcPr>
-          <w:p>
-            <w:pPr>
-              <w:rPr>
-                <w:rFonts w:ascii="Baskerville" w:hAnsi="Baskerville"/>
-                <w:sz w:val="22"/>
-                <w:szCs w:val="22"/>
-              </w:rPr>
-            </w:pPr>
-            <w:r>
-              <w:rPr>
-                <w:rFonts w:ascii="Baskerville" w:hAnsi="Baskerville" w:cs="Calibri"/>
-                <w:sz w:val="22"/>
-                <w:szCs w:val="22"/>
-              </w:rPr>
-              <w:t>Analyzing Code</w:t>
-            </w:r>
-          </w:p>
-        </w:tc>
-        <w:tc>
-          <w:tcPr>
-            <w:tcW w:w="6119" w:type="dxa"/>
-            <w:vAlign w:val="bottom"/>
-          </w:tcPr>
-          <w:p>
-            <w:pPr>
-              <w:rPr>
-                <w:rFonts w:ascii="Baskerville" w:hAnsi="Baskerville"/>
-                <w:sz w:val="22"/>
-                <w:szCs w:val="22"/>
-              </w:rPr>
-            </w:pPr>
-            <w:r>
-              <w:rPr>
-                <w:rFonts w:ascii="Baskerville" w:hAnsi="Baskerville" w:cs="Calibri"/>
-                <w:sz w:val="22"/>
-                <w:szCs w:val="22"/>
-              </w:rPr>
-              <w:t xml:space="preserve">IDA Pro (includes </w:t>
-            </w:r>
-            <w:proofErr w:type="spellStart"/>
-            <w:r>
-              <w:rPr>
-                <w:rFonts w:ascii="Baskerville" w:hAnsi="Baskerville" w:cs="Calibri"/>
-                <w:sz w:val="22"/>
-                <w:szCs w:val="22"/>
-              </w:rPr>
-              <w:t>decompiler</w:t>
-            </w:r>
-            <w:proofErr w:type="spellEnd"/>
-            <w:r>
-              <w:rPr>
-                <w:rFonts w:ascii="Baskerville" w:hAnsi="Baskerville" w:cs="Calibri"/>
-                <w:sz w:val="22"/>
-                <w:szCs w:val="22"/>
-              </w:rPr>
-              <w:t xml:space="preserve"> Hex-Rays)</w:t>
-            </w:r>
-            <w:r>
-              <w:rPr>
-                <w:rFonts w:ascii="Baskerville" w:hAnsi="Baskerville" w:cs="Calibri"/>
-                <w:sz w:val="22"/>
-                <w:szCs w:val="22"/>
-              </w:rPr>
-              <w:br/>
-            </w:r>
-            <w:proofErr w:type="spellStart"/>
-            <w:r>
-              <w:rPr>
-                <w:rFonts w:ascii="Baskerville" w:hAnsi="Baskerville" w:cs="Calibri"/>
-                <w:sz w:val="22"/>
-                <w:szCs w:val="22"/>
-              </w:rPr>
-              <w:t>Ghidra</w:t>
-            </w:r>
-            <w:proofErr w:type="spellEnd"/>
-          </w:p>
-        </w:tc>
-        <w:tc>
-          <w:tcPr>
-            <w:tcW w:w="541" w:type="dxa"/>
-          </w:tcPr>
-          <w:p>
-            <w:pPr>
-              <w:jc w:val="center"/>
-              <w:rPr>
-                <w:rFonts w:ascii="Baskerville" w:hAnsi="Baskerville"/>
-                <w:sz w:val="22"/>
-                <w:szCs w:val="22"/>
-              </w:rPr>
-            </w:pPr>
-            <w:r>
-              <w:rPr>
-                <w:rFonts w:ascii="Baskerville" w:hAnsi="Baskerville"/>
-                <w:sz w:val="22"/>
-                <w:szCs w:val="22"/>
-              </w:rPr>
-              <w:t>1</w:t>
-            </w:r>
-          </w:p>
-        </w:tc>
-        <w:tc>
-          <w:tcPr>
-            <w:tcW w:w="630" w:type="dxa"/>
-          </w:tcPr>
-          <w:p>
-            <w:pPr>
-              <w:jc w:val="center"/>
-              <w:rPr>
-                <w:rFonts w:ascii="Baskerville" w:hAnsi="Baskerville"/>
-                <w:sz w:val="22"/>
-                <w:szCs w:val="22"/>
-              </w:rPr>
-            </w:pPr>
-            <w:r>
-              <w:rPr>
-                <w:rFonts w:ascii="Baskerville" w:hAnsi="Baskerville" w:cs="Calibri"/>
-                <w:sz w:val="22"/>
-                <w:szCs w:val="22"/>
-              </w:rPr>
-              <w:t>93</w:t>
-            </w:r>
-          </w:p>
-        </w:tc>
-      </w:tr>
-      <w:tr>
-        <w:tc>
-          <w:tcPr>
-            <w:tcW w:w="3325" w:type="dxa"/>
-            <w:vAlign w:val="bottom"/>
-          </w:tcPr>
-          <w:p>
-            <w:pPr>
-              <w:rPr>
-                <w:rFonts w:ascii="Baskerville" w:hAnsi="Baskerville"/>
-                <w:sz w:val="22"/>
-                <w:szCs w:val="22"/>
-              </w:rPr>
-            </w:pPr>
-            <w:r>
-              <w:rPr>
-                <w:rFonts w:ascii="Baskerville" w:hAnsi="Baskerville" w:cs="Calibri"/>
-                <w:sz w:val="22"/>
-                <w:szCs w:val="22"/>
-              </w:rPr>
-              <w:t>Visual Summary: Malware Investigations</w:t>
-            </w:r>
-          </w:p>
-        </w:tc>
-        <w:tc>
-          <w:tcPr>
-            <w:tcW w:w="6119" w:type="dxa"/>
-          </w:tcPr>
-          <w:p>
-            <w:pPr>
-              <w:rPr>
-                <w:rFonts w:ascii="Baskerville" w:hAnsi="Baskerville"/>
-                <w:sz w:val="22"/>
-                <w:szCs w:val="22"/>
-              </w:rPr>
-            </w:pPr>
-          </w:p>
-        </w:tc>
-        <w:tc>
-          <w:tcPr>
-            <w:tcW w:w="541" w:type="dxa"/>
-          </w:tcPr>
-          <w:p>
-            <w:pPr>
-              <w:jc w:val="center"/>
-              <w:rPr>
-                <w:rFonts w:ascii="Baskerville" w:hAnsi="Baskerville"/>
-                <w:sz w:val="22"/>
-                <w:szCs w:val="22"/>
-              </w:rPr>
-            </w:pPr>
-            <w:r>
-              <w:rPr>
-                <w:rFonts w:ascii="Baskerville" w:hAnsi="Baskerville"/>
-                <w:sz w:val="22"/>
-                <w:szCs w:val="22"/>
-              </w:rPr>
-              <w:t>1</w:t>
-            </w:r>
-          </w:p>
-        </w:tc>
-        <w:tc>
-          <w:tcPr>
-            <w:tcW w:w="630" w:type="dxa"/>
-          </w:tcPr>
-          <w:p>
-            <w:pPr>
-              <w:jc w:val="center"/>
-              <w:rPr>
-                <w:rFonts w:ascii="Baskerville" w:hAnsi="Baskerville"/>
-                <w:sz w:val="22"/>
-                <w:szCs w:val="22"/>
-              </w:rPr>
-            </w:pPr>
-            <w:r>
-              <w:rPr>
-                <w:rFonts w:ascii="Baskerville" w:hAnsi="Baskerville" w:cs="Calibri"/>
-                <w:sz w:val="22"/>
-                <w:szCs w:val="22"/>
-              </w:rPr>
-              <w:t>81</w:t>
-            </w:r>
-          </w:p>
-        </w:tc>
-      </w:tr>
-      <w:tr>
-        <w:tc>
-          <w:tcPr>
-            <w:tcW w:w="3325" w:type="dxa"/>
-            <w:vAlign w:val="bottom"/>
-          </w:tcPr>
-          <w:p>
-            <w:pPr>
-              <w:rPr>
-                <w:rFonts w:ascii="Baskerville" w:hAnsi="Baskerville"/>
-                <w:sz w:val="22"/>
-                <w:szCs w:val="22"/>
-              </w:rPr>
-            </w:pPr>
-            <w:r>
-              <w:rPr>
-                <w:rFonts w:ascii="Baskerville" w:hAnsi="Baskerville" w:cs="Calibri"/>
-                <w:sz w:val="22"/>
-                <w:szCs w:val="22"/>
-              </w:rPr>
-              <w:t>Cloud Investigations</w:t>
-            </w:r>
-          </w:p>
-        </w:tc>
-        <w:tc>
-          <w:tcPr>
-            <w:tcW w:w="6119" w:type="dxa"/>
-          </w:tcPr>
-          <w:p>
-            <w:pPr>
-              <w:rPr>
-                <w:rFonts w:ascii="Baskerville" w:hAnsi="Baskerville"/>
-                <w:sz w:val="22"/>
-                <w:szCs w:val="22"/>
-              </w:rPr>
-            </w:pPr>
-          </w:p>
-        </w:tc>
-        <w:tc>
-          <w:tcPr>
-            <w:tcW w:w="541" w:type="dxa"/>
-          </w:tcPr>
-          <w:p>
-            <w:pPr>
-              <w:jc w:val="center"/>
-              <w:rPr>
-                <w:rFonts w:ascii="Baskerville" w:hAnsi="Baskerville"/>
-                <w:sz w:val="22"/>
-                <w:szCs w:val="22"/>
-              </w:rPr>
-            </w:pPr>
-            <w:r>
-              <w:rPr>
-                <w:rFonts w:ascii="Baskerville" w:hAnsi="Baskerville"/>
-                <w:sz w:val="22"/>
-                <w:szCs w:val="22"/>
-              </w:rPr>
-              <w:t>1</w:t>
-            </w:r>
-          </w:p>
-        </w:tc>
-        <w:tc>
-          <w:tcPr>
-            <w:tcW w:w="630" w:type="dxa"/>
-          </w:tcPr>
-          <w:p>
-            <w:pPr>
-              <w:jc w:val="center"/>
-              <w:rPr>
-                <w:rFonts w:ascii="Baskerville" w:hAnsi="Baskerville"/>
-                <w:sz w:val="22"/>
-                <w:szCs w:val="22"/>
-              </w:rPr>
-            </w:pPr>
-            <w:r>
-              <w:rPr>
-                <w:rFonts w:ascii="Baskerville" w:hAnsi="Baskerville" w:cs="Calibri"/>
-                <w:sz w:val="22"/>
-                <w:szCs w:val="22"/>
-              </w:rPr>
-              <w:t>96</w:t>
-            </w:r>
-          </w:p>
-        </w:tc>
-      </w:tr>
-      <w:tr>
-        <w:tc>
-          <w:tcPr>
-            <w:tcW w:w="3325" w:type="dxa"/>
-            <w:vAlign w:val="bottom"/>
-          </w:tcPr>
-          <w:p>
-            <w:pPr>
-              <w:rPr>
-                <w:rFonts w:ascii="Baskerville" w:hAnsi="Baskerville"/>
-                <w:sz w:val="22"/>
-                <w:szCs w:val="22"/>
-              </w:rPr>
-            </w:pPr>
-            <w:r>
-              <w:rPr>
-                <w:rFonts w:ascii="Baskerville" w:hAnsi="Baskerville" w:cs="Calibri"/>
-                <w:sz w:val="22"/>
-                <w:szCs w:val="22"/>
-              </w:rPr>
-              <w:t>Security Responsibility Demarcation (IaaS, PaaS, SaaS)</w:t>
-            </w:r>
-          </w:p>
-        </w:tc>
-        <w:tc>
-          <w:tcPr>
-            <w:tcW w:w="6119" w:type="dxa"/>
-          </w:tcPr>
-          <w:p>
-            <w:pPr>
-              <w:rPr>
-                <w:rFonts w:ascii="Baskerville" w:hAnsi="Baskerville"/>
-                <w:sz w:val="22"/>
-                <w:szCs w:val="22"/>
-              </w:rPr>
-            </w:pPr>
-          </w:p>
-        </w:tc>
-        <w:tc>
-          <w:tcPr>
-            <w:tcW w:w="541" w:type="dxa"/>
-          </w:tcPr>
-          <w:p>
-            <w:pPr>
-              <w:jc w:val="center"/>
-              <w:rPr>
-                <w:rFonts w:ascii="Baskerville" w:hAnsi="Baskerville"/>
-                <w:sz w:val="22"/>
-                <w:szCs w:val="22"/>
-              </w:rPr>
-            </w:pPr>
-            <w:r>
-              <w:rPr>
-                <w:rFonts w:ascii="Baskerville" w:hAnsi="Baskerville"/>
-                <w:sz w:val="22"/>
-                <w:szCs w:val="22"/>
-              </w:rPr>
-              <w:t>1</w:t>
-            </w:r>
-          </w:p>
-        </w:tc>
-        <w:tc>
-          <w:tcPr>
-            <w:tcW w:w="630" w:type="dxa"/>
-          </w:tcPr>
-          <w:p>
-            <w:pPr>
-              <w:jc w:val="center"/>
-              <w:rPr>
-                <w:rFonts w:ascii="Baskerville" w:hAnsi="Baskerville"/>
-                <w:sz w:val="22"/>
-                <w:szCs w:val="22"/>
-              </w:rPr>
-            </w:pPr>
-            <w:r>
-              <w:rPr>
-                <w:rFonts w:ascii="Baskerville" w:hAnsi="Baskerville" w:cs="Calibri"/>
-                <w:sz w:val="22"/>
-                <w:szCs w:val="22"/>
-              </w:rPr>
-              <w:t>97</w:t>
-            </w:r>
-          </w:p>
-        </w:tc>
-      </w:tr>
-      <w:tr>
-        <w:tc>
-          <w:tcPr>
-            <w:tcW w:w="3325" w:type="dxa"/>
-            <w:vAlign w:val="bottom"/>
-          </w:tcPr>
-          <w:p>
-            <w:pPr>
-              <w:rPr>
-                <w:rFonts w:ascii="Baskerville" w:hAnsi="Baskerville"/>
-                <w:sz w:val="22"/>
-                <w:szCs w:val="22"/>
-              </w:rPr>
-            </w:pPr>
-            <w:r>
-              <w:rPr>
-                <w:rFonts w:ascii="Baskerville" w:hAnsi="Baskerville" w:cs="Calibri"/>
-                <w:sz w:val="22"/>
-                <w:szCs w:val="22"/>
-              </w:rPr>
-              <w:t>Preparation: Cloud IR Account Access</w:t>
-            </w:r>
-          </w:p>
-        </w:tc>
-        <w:tc>
-          <w:tcPr>
-            <w:tcW w:w="6119" w:type="dxa"/>
-          </w:tcPr>
-          <w:p>
-            <w:pPr>
-              <w:rPr>
-                <w:rFonts w:ascii="Baskerville" w:hAnsi="Baskerville"/>
-                <w:sz w:val="22"/>
-                <w:szCs w:val="22"/>
-              </w:rPr>
-            </w:pPr>
-          </w:p>
-        </w:tc>
-        <w:tc>
-          <w:tcPr>
-            <w:tcW w:w="541" w:type="dxa"/>
-          </w:tcPr>
-          <w:p>
-            <w:pPr>
-              <w:jc w:val="center"/>
-              <w:rPr>
-                <w:rFonts w:ascii="Baskerville" w:hAnsi="Baskerville"/>
-                <w:sz w:val="22"/>
-                <w:szCs w:val="22"/>
-              </w:rPr>
-            </w:pPr>
-            <w:r>
-              <w:rPr>
-                <w:rFonts w:ascii="Baskerville" w:hAnsi="Baskerville"/>
-                <w:sz w:val="22"/>
-                <w:szCs w:val="22"/>
-              </w:rPr>
-              <w:t>1</w:t>
-            </w:r>
-          </w:p>
-        </w:tc>
-        <w:tc>
-          <w:tcPr>
-            <w:tcW w:w="630" w:type="dxa"/>
-          </w:tcPr>
-          <w:p>
-            <w:pPr>
-              <w:jc w:val="center"/>
-              <w:rPr>
-                <w:rFonts w:ascii="Baskerville" w:hAnsi="Baskerville"/>
-                <w:sz w:val="22"/>
-                <w:szCs w:val="22"/>
-              </w:rPr>
-            </w:pPr>
-            <w:r>
-              <w:rPr>
-                <w:rFonts w:ascii="Baskerville" w:hAnsi="Baskerville" w:cs="Calibri"/>
-                <w:sz w:val="22"/>
-                <w:szCs w:val="22"/>
-              </w:rPr>
-              <w:t>98</w:t>
-            </w:r>
-          </w:p>
-        </w:tc>
-      </w:tr>
-      <w:tr>
-        <w:tc>
-          <w:tcPr>
-            <w:tcW w:w="3325" w:type="dxa"/>
-            <w:vAlign w:val="bottom"/>
-          </w:tcPr>
-          <w:p>
-            <w:pPr>
-              <w:rPr>
-                <w:rFonts w:ascii="Baskerville" w:hAnsi="Baskerville"/>
-                <w:sz w:val="22"/>
-                <w:szCs w:val="22"/>
-              </w:rPr>
-            </w:pPr>
-            <w:r>
-              <w:rPr>
-                <w:rFonts w:ascii="Baskerville" w:hAnsi="Baskerville" w:cs="Calibri"/>
-                <w:sz w:val="22"/>
-                <w:szCs w:val="22"/>
-              </w:rPr>
-              <w:t>Preparation: Configuring Logging</w:t>
-            </w:r>
-          </w:p>
-        </w:tc>
-        <w:tc>
-          <w:tcPr>
-            <w:tcW w:w="6119" w:type="dxa"/>
-          </w:tcPr>
-          <w:p>
-            <w:pPr>
-              <w:rPr>
-                <w:rFonts w:ascii="Baskerville" w:hAnsi="Baskerville"/>
-                <w:sz w:val="22"/>
-                <w:szCs w:val="22"/>
-              </w:rPr>
-            </w:pPr>
-          </w:p>
-        </w:tc>
-        <w:tc>
-          <w:tcPr>
-            <w:tcW w:w="541" w:type="dxa"/>
-          </w:tcPr>
-          <w:p>
-            <w:pPr>
-              <w:jc w:val="center"/>
-              <w:rPr>
-                <w:rFonts w:ascii="Baskerville" w:hAnsi="Baskerville"/>
-                <w:sz w:val="22"/>
-                <w:szCs w:val="22"/>
-              </w:rPr>
-            </w:pPr>
-            <w:r>
-              <w:rPr>
-                <w:rFonts w:ascii="Baskerville" w:hAnsi="Baskerville"/>
-                <w:sz w:val="22"/>
-                <w:szCs w:val="22"/>
-              </w:rPr>
-              <w:t>1</w:t>
-            </w:r>
-          </w:p>
-        </w:tc>
-        <w:tc>
-          <w:tcPr>
-            <w:tcW w:w="630" w:type="dxa"/>
-          </w:tcPr>
-          <w:p>
-            <w:pPr>
-              <w:jc w:val="center"/>
-              <w:rPr>
-                <w:rFonts w:ascii="Baskerville" w:hAnsi="Baskerville"/>
-                <w:sz w:val="22"/>
-                <w:szCs w:val="22"/>
-              </w:rPr>
-            </w:pPr>
-            <w:r>
-              <w:rPr>
-                <w:rFonts w:ascii="Baskerville" w:hAnsi="Baskerville" w:cs="Calibri"/>
-                <w:sz w:val="22"/>
-                <w:szCs w:val="22"/>
-              </w:rPr>
-              <w:t>99</w:t>
-            </w:r>
-          </w:p>
-        </w:tc>
-      </w:tr>
-      <w:tr>
-        <w:tc>
-          <w:tcPr>
-            <w:tcW w:w="3325" w:type="dxa"/>
-            <w:vAlign w:val="bottom"/>
-          </w:tcPr>
-          <w:p>
-            <w:pPr>
-              <w:rPr>
-                <w:rFonts w:ascii="Baskerville" w:hAnsi="Baskerville"/>
-                <w:sz w:val="22"/>
-                <w:szCs w:val="22"/>
-              </w:rPr>
-            </w:pPr>
-            <w:r>
-              <w:rPr>
-                <w:rFonts w:ascii="Baskerville" w:hAnsi="Baskerville" w:cs="Calibri"/>
-                <w:sz w:val="22"/>
-                <w:szCs w:val="22"/>
-              </w:rPr>
-              <w:t>Detection: Cloud Analysis Tools</w:t>
-            </w:r>
-          </w:p>
-        </w:tc>
-        <w:tc>
-          <w:tcPr>
-            <w:tcW w:w="6119" w:type="dxa"/>
-            <w:vAlign w:val="bottom"/>
-          </w:tcPr>
-          <w:p>
-            <w:pPr>
-              <w:rPr>
-                <w:rFonts w:ascii="Baskerville" w:hAnsi="Baskerville"/>
-                <w:sz w:val="22"/>
-                <w:szCs w:val="22"/>
-              </w:rPr>
-            </w:pPr>
-            <w:r>
-              <w:rPr>
-                <w:rFonts w:ascii="Baskerville" w:hAnsi="Baskerville" w:cs="Calibri"/>
-                <w:sz w:val="22"/>
-                <w:szCs w:val="22"/>
-              </w:rPr>
-              <w:t>AWS GuardDuty</w:t>
-            </w:r>
-            <w:r>
-              <w:rPr>
-                <w:rFonts w:ascii="Baskerville" w:hAnsi="Baskerville" w:cs="Calibri"/>
-                <w:sz w:val="22"/>
-                <w:szCs w:val="22"/>
-              </w:rPr>
-              <w:br/>
-              <w:t>Azure Sentinel</w:t>
-            </w:r>
-            <w:r>
-              <w:rPr>
-                <w:rFonts w:ascii="Baskerville" w:hAnsi="Baskerville" w:cs="Calibri"/>
-                <w:sz w:val="22"/>
-                <w:szCs w:val="22"/>
-              </w:rPr>
-              <w:br/>
-              <w:t xml:space="preserve">GCP </w:t>
-            </w:r>
-            <w:proofErr w:type="spellStart"/>
-            <w:r>
-              <w:rPr>
-                <w:rFonts w:ascii="Baskerville" w:hAnsi="Baskerville" w:cs="Calibri"/>
-                <w:sz w:val="22"/>
-                <w:szCs w:val="22"/>
-              </w:rPr>
-              <w:t>CloudArmor</w:t>
-            </w:r>
-            <w:proofErr w:type="spellEnd"/>
-          </w:p>
-        </w:tc>
-        <w:tc>
-          <w:tcPr>
-            <w:tcW w:w="541" w:type="dxa"/>
-          </w:tcPr>
-          <w:p>
-            <w:pPr>
-              <w:jc w:val="center"/>
-              <w:rPr>
-                <w:rFonts w:ascii="Baskerville" w:hAnsi="Baskerville"/>
-                <w:sz w:val="22"/>
-                <w:szCs w:val="22"/>
-              </w:rPr>
-            </w:pPr>
-            <w:r>
-              <w:rPr>
-                <w:rFonts w:ascii="Baskerville" w:hAnsi="Baskerville"/>
-                <w:sz w:val="22"/>
-                <w:szCs w:val="22"/>
-              </w:rPr>
-              <w:t>1</w:t>
-            </w:r>
-          </w:p>
-        </w:tc>
-        <w:tc>
-          <w:tcPr>
-            <w:tcW w:w="630" w:type="dxa"/>
-          </w:tcPr>
-          <w:p>
-            <w:pPr>
-              <w:jc w:val="center"/>
-              <w:rPr>
-                <w:rFonts w:ascii="Baskerville" w:hAnsi="Baskerville"/>
-                <w:sz w:val="22"/>
-                <w:szCs w:val="22"/>
-              </w:rPr>
-            </w:pPr>
-            <w:r>
-              <w:rPr>
-                <w:rFonts w:ascii="Baskerville" w:hAnsi="Baskerville" w:cs="Calibri"/>
-                <w:sz w:val="22"/>
-                <w:szCs w:val="22"/>
-              </w:rPr>
-              <w:t>101</w:t>
-            </w:r>
-          </w:p>
-        </w:tc>
-      </w:tr>
-      <w:tr>
-        <w:tc>
-          <w:tcPr>
-            <w:tcW w:w="3325" w:type="dxa"/>
-            <w:vAlign w:val="bottom"/>
-          </w:tcPr>
-          <w:p>
-            <w:pPr>
-              <w:rPr>
-                <w:rFonts w:ascii="Baskerville" w:hAnsi="Baskerville"/>
-                <w:sz w:val="22"/>
-                <w:szCs w:val="22"/>
-              </w:rPr>
-            </w:pPr>
-            <w:r>
-              <w:rPr>
-                <w:rFonts w:ascii="Baskerville" w:hAnsi="Baskerville" w:cs="Calibri"/>
-                <w:sz w:val="22"/>
-                <w:szCs w:val="22"/>
-              </w:rPr>
+              <w:lastRenderedPageBreak/>
               <w:t>Containment: Isolate, Protect, Snapshot, Label</w:t>
             </w:r>
           </w:p>
@@ -13256,7 +15592,6 @@
                 <w:sz w:val="22"/>
                 <w:szCs w:val="22"/>
               </w:rPr>
-              <w:lastRenderedPageBreak/>
               <w:t>Response: Access Key Revocation</w:t>
             </w:r>
           </w:p>
@@ -15828,6 +18163,7 @@
                 <w:sz w:val="22"/>
                 <w:szCs w:val="22"/>
               </w:rPr>
+              <w:lastRenderedPageBreak/>
               <w:t xml:space="preserve">Website </w:t>
             </w:r>
             <w:proofErr w:type="spellStart"/>
@@ -16195,7 +18531,6 @@
                 <w:sz w:val="22"/>
                 <w:szCs w:val="22"/>
               </w:rPr>
-              <w:lastRenderedPageBreak/>
               <w:t>Reconnaisance</w:t>
             </w:r>
             <w:proofErr w:type="spellEnd"/>
@@ -19287,6 +21622,7 @@
                 <w:sz w:val="22"/>
                 <w:szCs w:val="22"/>
               </w:rPr>
+              <w:lastRenderedPageBreak/>
               <w:t xml:space="preserve"> net.exe (Windows </w:t>
             </w:r>
             <w:proofErr w:type="gramStart"/>
@@ -19328,6 +21664,7 @@
                 <w:sz w:val="22"/>
                 <w:szCs w:val="22"/>
               </w:rPr>
+              <w:lastRenderedPageBreak/>
               <w:t>2</w:t>
             </w:r>
           </w:p>
@@ -19563,7 +21900,6 @@
                 <w:sz w:val="22"/>
                 <w:szCs w:val="22"/>
               </w:rPr>
-              <w:lastRenderedPageBreak/>
               <w:t>SMB Access: The Linux Way</w:t>
             </w:r>
           </w:p>
@@ -22648,6 +24984,7 @@
                 <w:sz w:val="22"/>
                 <w:szCs w:val="22"/>
               </w:rPr>
+              <w:lastRenderedPageBreak/>
               <w:t>Obtaining Windows Domain Controller Hashes</w:t>
             </w:r>
           </w:p>
@@ -23030,7 +25367,6 @@
                 <w:sz w:val="22"/>
                 <w:szCs w:val="22"/>
               </w:rPr>
-              <w:lastRenderedPageBreak/>
               <w:t>Decoding UNIX/Linux Password Hashes</w:t>
             </w:r>
           </w:p>
@@ -25421,6 +27757,7 @@
                 <w:sz w:val="22"/>
                 <w:szCs w:val="22"/>
               </w:rPr>
+              <w:lastRenderedPageBreak/>
               <w:t>Bucket Discovery: Creative Name Selection</w:t>
             </w:r>
           </w:p>
@@ -25757,7 +28094,6 @@
                 <w:sz w:val="22"/>
                 <w:szCs w:val="22"/>
               </w:rPr>
-              <w:lastRenderedPageBreak/>
               <w:t>Visual Summary: Cloud Storage</w:t>
             </w:r>
           </w:p>
@@ -28576,6 +30912,7 @@
                 <w:sz w:val="22"/>
                 <w:szCs w:val="22"/>
               </w:rPr>
+              <w:lastRenderedPageBreak/>
               <w:t>Defense Spotlight: System Resource Usage Monitor Dum</w:t>
             </w:r>
           </w:p>
@@ -28996,7 +31333,6 @@
                 <w:sz w:val="22"/>
                 <w:szCs w:val="22"/>
               </w:rPr>
-              <w:lastRenderedPageBreak/>
               <w:t>Identifying Command Injection Vulnerabilities</w:t>
             </w:r>
           </w:p>
@@ -31661,6 +33997,7 @@
                 <w:sz w:val="22"/>
                 <w:szCs w:val="22"/>
               </w:rPr>
+              <w:lastRenderedPageBreak/>
               <w:t>Visual Summary: SSRF and IMDS</w:t>
             </w:r>
           </w:p>
@@ -32028,7 +34365,6 @@
                 <w:sz w:val="22"/>
                 <w:szCs w:val="22"/>
               </w:rPr>
-              <w:lastRenderedPageBreak/>
               <w:t>Evation</w:t>
             </w:r>
             <w:proofErr w:type="spellEnd"/>
@@ -34492,6 +36828,7 @@
                 <w:sz w:val="22"/>
                 <w:szCs w:val="22"/>
               </w:rPr>
+              <w:lastRenderedPageBreak/>
               <w:t xml:space="preserve"> use exploit/windows/local/</w:t>
             </w:r>
             <w:proofErr w:type="spellStart"/>
@@ -34525,6 +36862,7 @@
                 <w:sz w:val="22"/>
                 <w:szCs w:val="22"/>
               </w:rPr>
+              <w:lastRenderedPageBreak/>
               <w:t>5</w:t>
             </w:r>
           </w:p>
@@ -34939,7 +37277,6 @@
                 <w:sz w:val="22"/>
                 <w:szCs w:val="22"/>
               </w:rPr>
-              <w:lastRenderedPageBreak/>
               <w:t xml:space="preserve"> </w:t>
             </w:r>
             <w:proofErr w:type="spellStart"/>
@@ -35063,7 +37400,6 @@
                 <w:sz w:val="22"/>
                 <w:szCs w:val="22"/>
               </w:rPr>
-              <w:lastRenderedPageBreak/>
               <w:t>5</w:t>
             </w:r>
           </w:p>
@@ -37579,6 +39915,7 @@
                 <w:sz w:val="22"/>
                 <w:szCs w:val="22"/>
               </w:rPr>
+              <w:lastRenderedPageBreak/>
               <w:t>Cloud Post-Exploitation Defenses</w:t>
             </w:r>
           </w:p>
@@ -38223,7 +40560,6 @@
                 <w:sz w:val="22"/>
                 <w:szCs w:val="22"/>
               </w:rPr>
-              <w:lastRenderedPageBreak/>
               <w:t>Spaced Repetition</w:t>
             </w:r>
           </w:p>
@@ -39015,6 +41351,119 @@
     </w:lvl>
   </w:abstractNum>
   <w:abstractNum w:abstractNumId="1" w15:restartNumberingAfterBreak="0">
+    <w:nsid w:val="0D4F33B9"/>
+    <w:multiLevelType w:val="hybridMultilevel"/>
+    <w:tmpl w:val="00B44904"/>
+    <w:lvl w:ilvl="0" w:tplc="04090001">
+      <w:start w:val="1"/>
+      <w:numFmt w:val="bullet"/>
+      <w:lvlText w:val=""/>
+      <w:lvlJc w:val="left"/>
+      <w:pPr>
+        <w:ind w:left="360" w:hanging="360"/>
+      </w:pPr>
+      <w:rPr>
+        <w:rFonts w:ascii="Symbol" w:hAnsi="Symbol" w:hint="default"/>
+      </w:rPr>
+    </w:lvl>
+    <w:lvl w:ilvl="1" w:tplc="04090003" w:tentative="1">
+      <w:start w:val="1"/>
+      <w:numFmt w:val="bullet"/>
+      <w:lvlText w:val="o"/>
+      <w:lvlJc w:val="left"/>
+      <w:pPr>
+        <w:ind w:left="1080" w:hanging="360"/>
+      </w:pPr>
+      <w:rPr>
+        <w:rFonts w:ascii="Courier New" w:hAnsi="Courier New" w:cs="Courier New" w:hint="default"/>
+      </w:rPr>
+    </w:lvl>
+    <w:lvl w:ilvl="2" w:tplc="04090005" w:tentative="1">
+      <w:start w:val="1"/>
+      <w:numFmt w:val="bullet"/>
+      <w:lvlText w:val=""/>
+      <w:lvlJc w:val="left"/>
+      <w:pPr>
+        <w:ind w:left="1800" w:hanging="360"/>
+      </w:pPr>
+      <w:rPr>
+        <w:rFonts w:ascii="Wingdings" w:hAnsi="Wingdings" w:hint="default"/>
+      </w:rPr>
+    </w:lvl>
+    <w:lvl w:ilvl="3" w:tplc="04090001" w:tentative="1">
+      <w:start w:val="1"/>
+      <w:numFmt w:val="bullet"/>
+      <w:lvlText w:val=""/>
+      <w:lvlJc w:val="left"/>
+      <w:pPr>
+        <w:ind w:left="2520" w:hanging="360"/>
+      </w:pPr>
+      <w:rPr>
+        <w:rFonts w:ascii="Symbol" w:hAnsi="Symbol" w:hint="default"/>
+      </w:rPr>
+    </w:lvl>
+    <w:lvl w:ilvl="4" w:tplc="04090003" w:tentative="1">
+      <w:start w:val="1"/>
+      <w:numFmt w:val="bullet"/>
+      <w:lvlText w:val="o"/>
+      <w:lvlJc w:val="left"/>
+      <w:pPr>
+        <w:ind w:left="3240" w:hanging="360"/>
+      </w:pPr>
+      <w:rPr>
+        <w:rFonts w:ascii="Courier New" w:hAnsi="Courier New" w:cs="Courier New" w:hint="default"/>
+      </w:rPr>
+    </w:lvl>
+    <w:lvl w:ilvl="5" w:tplc="04090005" w:tentative="1">
+      <w:start w:val="1"/>
+      <w:numFmt w:val="bullet"/>
+      <w:lvlText w:val=""/>
+      <w:lvlJc w:val="left"/>
+      <w:pPr>
+        <w:ind w:left="3960" w:hanging="360"/>
+      </w:pPr>
+      <w:rPr>
+        <w:rFonts w:ascii="Wingdings" w:hAnsi="Wingdings" w:hint="default"/>
+      </w:rPr>
+    </w:lvl>
+    <w:lvl w:ilvl="6" w:tplc="04090001" w:tentative="1">
+      <w:start w:val="1"/>
+      <w:numFmt w:val="bullet"/>
+      <w:lvlText w:val=""/>
+      <w:lvlJc w:val="left"/>
+      <w:pPr>
+        <w:ind w:left="4680" w:hanging="360"/>
+      </w:pPr>
+      <w:rPr>
+        <w:rFonts w:ascii="Symbol" w:hAnsi="Symbol" w:hint="default"/>
+      </w:rPr>
+    </w:lvl>
+    <w:lvl w:ilvl="7" w:tplc="04090003" w:tentative="1">
+      <w:start w:val="1"/>
+      <w:numFmt w:val="bullet"/>
+      <w:lvlText w:val="o"/>
+      <w:lvlJc w:val="left"/>
+      <w:pPr>
+        <w:ind w:left="5400" w:hanging="360"/>
+      </w:pPr>
+      <w:rPr>
+        <w:rFonts w:ascii="Courier New" w:hAnsi="Courier New" w:cs="Courier New" w:hint="default"/>
+      </w:rPr>
+    </w:lvl>
+    <w:lvl w:ilvl="8" w:tplc="04090005" w:tentative="1">
+      <w:start w:val="1"/>
+      <w:numFmt w:val="bullet"/>
+      <w:lvlText w:val=""/>
+      <w:lvlJc w:val="left"/>
+      <w:pPr>
+        <w:ind w:left="6120" w:hanging="360"/>
+      </w:pPr>
+      <w:rPr>
+        <w:rFonts w:ascii="Wingdings" w:hAnsi="Wingdings" w:hint="default"/>
+      </w:rPr>
+    </w:lvl>
+  </w:abstractNum>
+  <w:abstractNum w:abstractNumId="2" w15:restartNumberingAfterBreak="0">
     <w:nsid w:val="107D32ED"/>
     <w:multiLevelType w:val="hybridMultilevel"/>
     <w:tmpl w:val="E138D8CE"/>
@@ -39226,7 +41675,120 @@
       </w:rPr>
     </w:lvl>
   </w:abstractNum>
-  <w:abstractNum w:abstractNumId="2" w15:restartNumberingAfterBreak="0">
+  <w:abstractNum w:abstractNumId="3" w15:restartNumberingAfterBreak="0">
+    <w:nsid w:val="11896C04"/>
+    <w:multiLevelType w:val="hybridMultilevel"/>
+    <w:tmpl w:val="95FA004E"/>
+    <w:lvl w:ilvl="0" w:tplc="04090001">
+      <w:start w:val="1"/>
+      <w:numFmt w:val="bullet"/>
+      <w:lvlText w:val=""/>
+      <w:lvlJc w:val="left"/>
+      <w:pPr>
+        <w:ind w:left="360" w:hanging="360"/>
+      </w:pPr>
+      <w:rPr>
+        <w:rFonts w:ascii="Symbol" w:hAnsi="Symbol" w:hint="default"/>
+      </w:rPr>
+    </w:lvl>
+    <w:lvl w:ilvl="1" w:tplc="04090003" w:tentative="1">
+      <w:start w:val="1"/>
+      <w:numFmt w:val="bullet"/>
+      <w:lvlText w:val="o"/>
+      <w:lvlJc w:val="left"/>
+      <w:pPr>
+        <w:ind w:left="1080" w:hanging="360"/>
+      </w:pPr>
+      <w:rPr>
+        <w:rFonts w:ascii="Courier New" w:hAnsi="Courier New" w:cs="Courier New" w:hint="default"/>
+      </w:rPr>
+    </w:lvl>
+    <w:lvl w:ilvl="2" w:tplc="04090005" w:tentative="1">
+      <w:start w:val="1"/>
+      <w:numFmt w:val="bullet"/>
+      <w:lvlText w:val=""/>
+      <w:lvlJc w:val="left"/>
+      <w:pPr>
+        <w:ind w:left="1800" w:hanging="360"/>
+      </w:pPr>
+      <w:rPr>
+        <w:rFonts w:ascii="Wingdings" w:hAnsi="Wingdings" w:hint="default"/>
+      </w:rPr>
+    </w:lvl>
+    <w:lvl w:ilvl="3" w:tplc="04090001" w:tentative="1">
+      <w:start w:val="1"/>
+      <w:numFmt w:val="bullet"/>
+      <w:lvlText w:val=""/>
+      <w:lvlJc w:val="left"/>
+      <w:pPr>
+        <w:ind w:left="2520" w:hanging="360"/>
+      </w:pPr>
+      <w:rPr>
+        <w:rFonts w:ascii="Symbol" w:hAnsi="Symbol" w:hint="default"/>
+      </w:rPr>
+    </w:lvl>
+    <w:lvl w:ilvl="4" w:tplc="04090003" w:tentative="1">
+      <w:start w:val="1"/>
+      <w:numFmt w:val="bullet"/>
+      <w:lvlText w:val="o"/>
+      <w:lvlJc w:val="left"/>
+      <w:pPr>
+        <w:ind w:left="3240" w:hanging="360"/>
+      </w:pPr>
+      <w:rPr>
+        <w:rFonts w:ascii="Courier New" w:hAnsi="Courier New" w:cs="Courier New" w:hint="default"/>
+      </w:rPr>
+    </w:lvl>
+    <w:lvl w:ilvl="5" w:tplc="04090005" w:tentative="1">
+      <w:start w:val="1"/>
+      <w:numFmt w:val="bullet"/>
+      <w:lvlText w:val=""/>
+      <w:lvlJc w:val="left"/>
+      <w:pPr>
+        <w:ind w:left="3960" w:hanging="360"/>
+      </w:pPr>
+      <w:rPr>
+        <w:rFonts w:ascii="Wingdings" w:hAnsi="Wingdings" w:hint="default"/>
+      </w:rPr>
+    </w:lvl>
+    <w:lvl w:ilvl="6" w:tplc="04090001" w:tentative="1">
+      <w:start w:val="1"/>
+      <w:numFmt w:val="bullet"/>
+      <w:lvlText w:val=""/>
+      <w:lvlJc w:val="left"/>
+      <w:pPr>
+        <w:ind w:left="4680" w:hanging="360"/>
+      </w:pPr>
+      <w:rPr>
+        <w:rFonts w:ascii="Symbol" w:hAnsi="Symbol" w:hint="default"/>
+      </w:rPr>
+    </w:lvl>
+    <w:lvl w:ilvl="7" w:tplc="04090003" w:tentative="1">
+      <w:start w:val="1"/>
+      <w:numFmt w:val="bullet"/>
+      <w:lvlText w:val="o"/>
+      <w:lvlJc w:val="left"/>
+      <w:pPr>
+        <w:ind w:left="5400" w:hanging="360"/>
+      </w:pPr>
+      <w:rPr>
+        <w:rFonts w:ascii="Courier New" w:hAnsi="Courier New" w:cs="Courier New" w:hint="default"/>
+      </w:rPr>
+    </w:lvl>
+    <w:lvl w:ilvl="8" w:tplc="04090005" w:tentative="1">
+      <w:start w:val="1"/>
+      <w:numFmt w:val="bullet"/>
+      <w:lvlText w:val=""/>
+      <w:lvlJc w:val="left"/>
+      <w:pPr>
+        <w:ind w:left="6120" w:hanging="360"/>
+      </w:pPr>
+      <w:rPr>
+        <w:rFonts w:ascii="Wingdings" w:hAnsi="Wingdings" w:hint="default"/>
+      </w:rPr>
+    </w:lvl>
+  </w:abstractNum>
+  <w:abstractNum w:abstractNumId="4" w15:restartNumberingAfterBreak="0">
     <w:nsid w:val="144C49B6"/>
     <w:multiLevelType w:val="hybridMultilevel"/>
     <w:tmpl w:val="0A0CB21E"/>
@@ -39339,7 +41901,233 @@
       </w:rPr>
     </w:lvl>
   </w:abstractNum>
-  <w:abstractNum w:abstractNumId="3" w15:restartNumberingAfterBreak="0">
+  <w:abstractNum w:abstractNumId="5" w15:restartNumberingAfterBreak="0">
+    <w:nsid w:val="17315926"/>
+    <w:multiLevelType w:val="hybridMultilevel"/>
+    <w:tmpl w:val="98546E8C"/>
+    <w:lvl w:ilvl="0" w:tplc="04090001">
+      <w:start w:val="1"/>
+      <w:numFmt w:val="bullet"/>
+      <w:lvlText w:val=""/>
+      <w:lvlJc w:val="left"/>
+      <w:pPr>
+        <w:ind w:left="360" w:hanging="360"/>
+      </w:pPr>
+      <w:rPr>
+        <w:rFonts w:ascii="Symbol" w:hAnsi="Symbol" w:hint="default"/>
+      </w:rPr>
+    </w:lvl>
+    <w:lvl w:ilvl="1" w:tplc="04090003" w:tentative="1">
+      <w:start w:val="1"/>
+      <w:numFmt w:val="bullet"/>
+      <w:lvlText w:val="o"/>
+      <w:lvlJc w:val="left"/>
+      <w:pPr>
+        <w:ind w:left="1080" w:hanging="360"/>
+      </w:pPr>
+      <w:rPr>
+        <w:rFonts w:ascii="Courier New" w:hAnsi="Courier New" w:cs="Courier New" w:hint="default"/>
+      </w:rPr>
+    </w:lvl>
+    <w:lvl w:ilvl="2" w:tplc="04090005" w:tentative="1">
+      <w:start w:val="1"/>
+      <w:numFmt w:val="bullet"/>
+      <w:lvlText w:val=""/>
+      <w:lvlJc w:val="left"/>
+      <w:pPr>
+        <w:ind w:left="1800" w:hanging="360"/>
+      </w:pPr>
+      <w:rPr>
+        <w:rFonts w:ascii="Wingdings" w:hAnsi="Wingdings" w:hint="default"/>
+      </w:rPr>
+    </w:lvl>
+    <w:lvl w:ilvl="3" w:tplc="04090001" w:tentative="1">
+      <w:start w:val="1"/>
+      <w:numFmt w:val="bullet"/>
+      <w:lvlText w:val=""/>
+      <w:lvlJc w:val="left"/>
+      <w:pPr>
+        <w:ind w:left="2520" w:hanging="360"/>
+      </w:pPr>
+      <w:rPr>
+        <w:rFonts w:ascii="Symbol" w:hAnsi="Symbol" w:hint="default"/>
+      </w:rPr>
+    </w:lvl>
+    <w:lvl w:ilvl="4" w:tplc="04090003" w:tentative="1">
+      <w:start w:val="1"/>
+      <w:numFmt w:val="bullet"/>
+      <w:lvlText w:val="o"/>
+      <w:lvlJc w:val="left"/>
+      <w:pPr>
+        <w:ind w:left="3240" w:hanging="360"/>
+      </w:pPr>
+      <w:rPr>
+        <w:rFonts w:ascii="Courier New" w:hAnsi="Courier New" w:cs="Courier New" w:hint="default"/>
+      </w:rPr>
+    </w:lvl>
+    <w:lvl w:ilvl="5" w:tplc="04090005" w:tentative="1">
+      <w:start w:val="1"/>
+      <w:numFmt w:val="bullet"/>
+      <w:lvlText w:val=""/>
+      <w:lvlJc w:val="left"/>
+      <w:pPr>
+        <w:ind w:left="3960" w:hanging="360"/>
+      </w:pPr>
+      <w:rPr>
+        <w:rFonts w:ascii="Wingdings" w:hAnsi="Wingdings" w:hint="default"/>
+      </w:rPr>
+    </w:lvl>
+    <w:lvl w:ilvl="6" w:tplc="04090001" w:tentative="1">
+      <w:start w:val="1"/>
+      <w:numFmt w:val="bullet"/>
+      <w:lvlText w:val=""/>
+      <w:lvlJc w:val="left"/>
+      <w:pPr>
+        <w:ind w:left="4680" w:hanging="360"/>
+      </w:pPr>
+      <w:rPr>
+        <w:rFonts w:ascii="Symbol" w:hAnsi="Symbol" w:hint="default"/>
+      </w:rPr>
+    </w:lvl>
+    <w:lvl w:ilvl="7" w:tplc="04090003" w:tentative="1">
+      <w:start w:val="1"/>
+      <w:numFmt w:val="bullet"/>
+      <w:lvlText w:val="o"/>
+      <w:lvlJc w:val="left"/>
+      <w:pPr>
+        <w:ind w:left="5400" w:hanging="360"/>
+      </w:pPr>
+      <w:rPr>
+        <w:rFonts w:ascii="Courier New" w:hAnsi="Courier New" w:cs="Courier New" w:hint="default"/>
+      </w:rPr>
+    </w:lvl>
+    <w:lvl w:ilvl="8" w:tplc="04090005" w:tentative="1">
+      <w:start w:val="1"/>
+      <w:numFmt w:val="bullet"/>
+      <w:lvlText w:val=""/>
+      <w:lvlJc w:val="left"/>
+      <w:pPr>
+        <w:ind w:left="6120" w:hanging="360"/>
+      </w:pPr>
+      <w:rPr>
+        <w:rFonts w:ascii="Wingdings" w:hAnsi="Wingdings" w:hint="default"/>
+      </w:rPr>
+    </w:lvl>
+  </w:abstractNum>
+  <w:abstractNum w:abstractNumId="6" w15:restartNumberingAfterBreak="0">
+    <w:nsid w:val="1D7663F5"/>
+    <w:multiLevelType w:val="hybridMultilevel"/>
+    <w:tmpl w:val="D5165188"/>
+    <w:lvl w:ilvl="0" w:tplc="04090001">
+      <w:start w:val="1"/>
+      <w:numFmt w:val="bullet"/>
+      <w:lvlText w:val=""/>
+      <w:lvlJc w:val="left"/>
+      <w:pPr>
+        <w:ind w:left="360" w:hanging="360"/>
+      </w:pPr>
+      <w:rPr>
+        <w:rFonts w:ascii="Symbol" w:hAnsi="Symbol" w:hint="default"/>
+      </w:rPr>
+    </w:lvl>
+    <w:lvl w:ilvl="1" w:tplc="04090003" w:tentative="1">
+      <w:start w:val="1"/>
+      <w:numFmt w:val="bullet"/>
+      <w:lvlText w:val="o"/>
+      <w:lvlJc w:val="left"/>
+      <w:pPr>
+        <w:ind w:left="1080" w:hanging="360"/>
+      </w:pPr>
+      <w:rPr>
+        <w:rFonts w:ascii="Courier New" w:hAnsi="Courier New" w:cs="Courier New" w:hint="default"/>
+      </w:rPr>
+    </w:lvl>
+    <w:lvl w:ilvl="2" w:tplc="04090005" w:tentative="1">
+      <w:start w:val="1"/>
+      <w:numFmt w:val="bullet"/>
+      <w:lvlText w:val=""/>
+      <w:lvlJc w:val="left"/>
+      <w:pPr>
+        <w:ind w:left="1800" w:hanging="360"/>
+      </w:pPr>
+      <w:rPr>
+        <w:rFonts w:ascii="Wingdings" w:hAnsi="Wingdings" w:hint="default"/>
+      </w:rPr>
+    </w:lvl>
+    <w:lvl w:ilvl="3" w:tplc="04090001" w:tentative="1">
+      <w:start w:val="1"/>
+      <w:numFmt w:val="bullet"/>
+      <w:lvlText w:val=""/>
+      <w:lvlJc w:val="left"/>
+      <w:pPr>
+        <w:ind w:left="2520" w:hanging="360"/>
+      </w:pPr>
+      <w:rPr>
+        <w:rFonts w:ascii="Symbol" w:hAnsi="Symbol" w:hint="default"/>
+      </w:rPr>
+    </w:lvl>
+    <w:lvl w:ilvl="4" w:tplc="04090003" w:tentative="1">
+      <w:start w:val="1"/>
+      <w:numFmt w:val="bullet"/>
+      <w:lvlText w:val="o"/>
+      <w:lvlJc w:val="left"/>
+      <w:pPr>
+        <w:ind w:left="3240" w:hanging="360"/>
+      </w:pPr>
+      <w:rPr>
+        <w:rFonts w:ascii="Courier New" w:hAnsi="Courier New" w:cs="Courier New" w:hint="default"/>
+      </w:rPr>
+    </w:lvl>
+    <w:lvl w:ilvl="5" w:tplc="04090005" w:tentative="1">
+      <w:start w:val="1"/>
+      <w:numFmt w:val="bullet"/>
+      <w:lvlText w:val=""/>
+      <w:lvlJc w:val="left"/>
+      <w:pPr>
+        <w:ind w:left="3960" w:hanging="360"/>
+      </w:pPr>
+      <w:rPr>
+        <w:rFonts w:ascii="Wingdings" w:hAnsi="Wingdings" w:hint="default"/>
+      </w:rPr>
+    </w:lvl>
+    <w:lvl w:ilvl="6" w:tplc="04090001" w:tentative="1">
+      <w:start w:val="1"/>
+      <w:numFmt w:val="bullet"/>
+      <w:lvlText w:val=""/>
+      <w:lvlJc w:val="left"/>
+      <w:pPr>
+        <w:ind w:left="4680" w:hanging="360"/>
+      </w:pPr>
+      <w:rPr>
+        <w:rFonts w:ascii="Symbol" w:hAnsi="Symbol" w:hint="default"/>
+      </w:rPr>
+    </w:lvl>
+    <w:lvl w:ilvl="7" w:tplc="04090003" w:tentative="1">
+      <w:start w:val="1"/>
+      <w:numFmt w:val="bullet"/>
+      <w:lvlText w:val="o"/>
+      <w:lvlJc w:val="left"/>
+      <w:pPr>
+        <w:ind w:left="5400" w:hanging="360"/>
+      </w:pPr>
+      <w:rPr>
+        <w:rFonts w:ascii="Courier New" w:hAnsi="Courier New" w:cs="Courier New" w:hint="default"/>
+      </w:rPr>
+    </w:lvl>
+    <w:lvl w:ilvl="8" w:tplc="04090005" w:tentative="1">
+      <w:start w:val="1"/>
+      <w:numFmt w:val="bullet"/>
+      <w:lvlText w:val=""/>
+      <w:lvlJc w:val="left"/>
+      <w:pPr>
+        <w:ind w:left="6120" w:hanging="360"/>
+      </w:pPr>
+      <w:rPr>
+        <w:rFonts w:ascii="Wingdings" w:hAnsi="Wingdings" w:hint="default"/>
+      </w:rPr>
+    </w:lvl>
+  </w:abstractNum>
+  <w:abstractNum w:abstractNumId="7" w15:restartNumberingAfterBreak="0">
     <w:nsid w:val="1F7B62F9"/>
     <w:multiLevelType w:val="hybridMultilevel"/>
     <w:tmpl w:val="7F9ABB96"/>
@@ -39452,7 +42240,7 @@
       </w:rPr>
     </w:lvl>
   </w:abstractNum>
-  <w:abstractNum w:abstractNumId="4" w15:restartNumberingAfterBreak="0">
+  <w:abstractNum w:abstractNumId="8" w15:restartNumberingAfterBreak="0">
     <w:nsid w:val="25847932"/>
     <w:multiLevelType w:val="hybridMultilevel"/>
     <w:tmpl w:val="6014496A"/>
@@ -39565,7 +42353,233 @@
       </w:rPr>
     </w:lvl>
   </w:abstractNum>
-  <w:abstractNum w:abstractNumId="5" w15:restartNumberingAfterBreak="0">
+  <w:abstractNum w:abstractNumId="9" w15:restartNumberingAfterBreak="0">
+    <w:nsid w:val="25CD6CEE"/>
+    <w:multiLevelType w:val="hybridMultilevel"/>
+    <w:tmpl w:val="4E5A3C92"/>
+    <w:lvl w:ilvl="0" w:tplc="04090001">
+      <w:start w:val="1"/>
+      <w:numFmt w:val="bullet"/>
+      <w:lvlText w:val=""/>
+      <w:lvlJc w:val="left"/>
+      <w:pPr>
+        <w:ind w:left="360" w:hanging="360"/>
+      </w:pPr>
+      <w:rPr>
+        <w:rFonts w:ascii="Symbol" w:hAnsi="Symbol" w:hint="default"/>
+      </w:rPr>
+    </w:lvl>
+    <w:lvl w:ilvl="1" w:tplc="04090003" w:tentative="1">
+      <w:start w:val="1"/>
+      <w:numFmt w:val="bullet"/>
+      <w:lvlText w:val="o"/>
+      <w:lvlJc w:val="left"/>
+      <w:pPr>
+        <w:ind w:left="1080" w:hanging="360"/>
+      </w:pPr>
+      <w:rPr>
+        <w:rFonts w:ascii="Courier New" w:hAnsi="Courier New" w:cs="Courier New" w:hint="default"/>
+      </w:rPr>
+    </w:lvl>
+    <w:lvl w:ilvl="2" w:tplc="04090005" w:tentative="1">
+      <w:start w:val="1"/>
+      <w:numFmt w:val="bullet"/>
+      <w:lvlText w:val=""/>
+      <w:lvlJc w:val="left"/>
+      <w:pPr>
+        <w:ind w:left="1800" w:hanging="360"/>
+      </w:pPr>
+      <w:rPr>
+        <w:rFonts w:ascii="Wingdings" w:hAnsi="Wingdings" w:hint="default"/>
+      </w:rPr>
+    </w:lvl>
+    <w:lvl w:ilvl="3" w:tplc="04090001" w:tentative="1">
+      <w:start w:val="1"/>
+      <w:numFmt w:val="bullet"/>
+      <w:lvlText w:val=""/>
+      <w:lvlJc w:val="left"/>
+      <w:pPr>
+        <w:ind w:left="2520" w:hanging="360"/>
+      </w:pPr>
+      <w:rPr>
+        <w:rFonts w:ascii="Symbol" w:hAnsi="Symbol" w:hint="default"/>
+      </w:rPr>
+    </w:lvl>
+    <w:lvl w:ilvl="4" w:tplc="04090003" w:tentative="1">
+      <w:start w:val="1"/>
+      <w:numFmt w:val="bullet"/>
+      <w:lvlText w:val="o"/>
+      <w:lvlJc w:val="left"/>
+      <w:pPr>
+        <w:ind w:left="3240" w:hanging="360"/>
+      </w:pPr>
+      <w:rPr>
+        <w:rFonts w:ascii="Courier New" w:hAnsi="Courier New" w:cs="Courier New" w:hint="default"/>
+      </w:rPr>
+    </w:lvl>
+    <w:lvl w:ilvl="5" w:tplc="04090005" w:tentative="1">
+      <w:start w:val="1"/>
+      <w:numFmt w:val="bullet"/>
+      <w:lvlText w:val=""/>
+      <w:lvlJc w:val="left"/>
+      <w:pPr>
+        <w:ind w:left="3960" w:hanging="360"/>
+      </w:pPr>
+      <w:rPr>
+        <w:rFonts w:ascii="Wingdings" w:hAnsi="Wingdings" w:hint="default"/>
+      </w:rPr>
+    </w:lvl>
+    <w:lvl w:ilvl="6" w:tplc="04090001" w:tentative="1">
+      <w:start w:val="1"/>
+      <w:numFmt w:val="bullet"/>
+      <w:lvlText w:val=""/>
+      <w:lvlJc w:val="left"/>
+      <w:pPr>
+        <w:ind w:left="4680" w:hanging="360"/>
+      </w:pPr>
+      <w:rPr>
+        <w:rFonts w:ascii="Symbol" w:hAnsi="Symbol" w:hint="default"/>
+      </w:rPr>
+    </w:lvl>
+    <w:lvl w:ilvl="7" w:tplc="04090003" w:tentative="1">
+      <w:start w:val="1"/>
+      <w:numFmt w:val="bullet"/>
+      <w:lvlText w:val="o"/>
+      <w:lvlJc w:val="left"/>
+      <w:pPr>
+        <w:ind w:left="5400" w:hanging="360"/>
+      </w:pPr>
+      <w:rPr>
+        <w:rFonts w:ascii="Courier New" w:hAnsi="Courier New" w:cs="Courier New" w:hint="default"/>
+      </w:rPr>
+    </w:lvl>
+    <w:lvl w:ilvl="8" w:tplc="04090005" w:tentative="1">
+      <w:start w:val="1"/>
+      <w:numFmt w:val="bullet"/>
+      <w:lvlText w:val=""/>
+      <w:lvlJc w:val="left"/>
+      <w:pPr>
+        <w:ind w:left="6120" w:hanging="360"/>
+      </w:pPr>
+      <w:rPr>
+        <w:rFonts w:ascii="Wingdings" w:hAnsi="Wingdings" w:hint="default"/>
+      </w:rPr>
+    </w:lvl>
+  </w:abstractNum>
+  <w:abstractNum w:abstractNumId="10" w15:restartNumberingAfterBreak="0">
+    <w:nsid w:val="2A2B76A2"/>
+    <w:multiLevelType w:val="hybridMultilevel"/>
+    <w:tmpl w:val="5008BDEC"/>
+    <w:lvl w:ilvl="0" w:tplc="04090001">
+      <w:start w:val="1"/>
+      <w:numFmt w:val="bullet"/>
+      <w:lvlText w:val=""/>
+      <w:lvlJc w:val="left"/>
+      <w:pPr>
+        <w:ind w:left="360" w:hanging="360"/>
+      </w:pPr>
+      <w:rPr>
+        <w:rFonts w:ascii="Symbol" w:hAnsi="Symbol" w:hint="default"/>
+      </w:rPr>
+    </w:lvl>
+    <w:lvl w:ilvl="1" w:tplc="04090003" w:tentative="1">
+      <w:start w:val="1"/>
+      <w:numFmt w:val="bullet"/>
+      <w:lvlText w:val="o"/>
+      <w:lvlJc w:val="left"/>
+      <w:pPr>
+        <w:ind w:left="1080" w:hanging="360"/>
+      </w:pPr>
+      <w:rPr>
+        <w:rFonts w:ascii="Courier New" w:hAnsi="Courier New" w:cs="Courier New" w:hint="default"/>
+      </w:rPr>
+    </w:lvl>
+    <w:lvl w:ilvl="2" w:tplc="04090005" w:tentative="1">
+      <w:start w:val="1"/>
+      <w:numFmt w:val="bullet"/>
+      <w:lvlText w:val=""/>
+      <w:lvlJc w:val="left"/>
+      <w:pPr>
+        <w:ind w:left="1800" w:hanging="360"/>
+      </w:pPr>
+      <w:rPr>
+        <w:rFonts w:ascii="Wingdings" w:hAnsi="Wingdings" w:hint="default"/>
+      </w:rPr>
+    </w:lvl>
+    <w:lvl w:ilvl="3" w:tplc="04090001" w:tentative="1">
+      <w:start w:val="1"/>
+      <w:numFmt w:val="bullet"/>
+      <w:lvlText w:val=""/>
+      <w:lvlJc w:val="left"/>
+      <w:pPr>
+        <w:ind w:left="2520" w:hanging="360"/>
+      </w:pPr>
+      <w:rPr>
+        <w:rFonts w:ascii="Symbol" w:hAnsi="Symbol" w:hint="default"/>
+      </w:rPr>
+    </w:lvl>
+    <w:lvl w:ilvl="4" w:tplc="04090003" w:tentative="1">
+      <w:start w:val="1"/>
+      <w:numFmt w:val="bullet"/>
+      <w:lvlText w:val="o"/>
+      <w:lvlJc w:val="left"/>
+      <w:pPr>
+        <w:ind w:left="3240" w:hanging="360"/>
+      </w:pPr>
+      <w:rPr>
+        <w:rFonts w:ascii="Courier New" w:hAnsi="Courier New" w:cs="Courier New" w:hint="default"/>
+      </w:rPr>
+    </w:lvl>
+    <w:lvl w:ilvl="5" w:tplc="04090005" w:tentative="1">
+      <w:start w:val="1"/>
+      <w:numFmt w:val="bullet"/>
+      <w:lvlText w:val=""/>
+      <w:lvlJc w:val="left"/>
+      <w:pPr>
+        <w:ind w:left="3960" w:hanging="360"/>
+      </w:pPr>
+      <w:rPr>
+        <w:rFonts w:ascii="Wingdings" w:hAnsi="Wingdings" w:hint="default"/>
+      </w:rPr>
+    </w:lvl>
+    <w:lvl w:ilvl="6" w:tplc="04090001" w:tentative="1">
+      <w:start w:val="1"/>
+      <w:numFmt w:val="bullet"/>
+      <w:lvlText w:val=""/>
+      <w:lvlJc w:val="left"/>
+      <w:pPr>
+        <w:ind w:left="4680" w:hanging="360"/>
+      </w:pPr>
+      <w:rPr>
+        <w:rFonts w:ascii="Symbol" w:hAnsi="Symbol" w:hint="default"/>
+      </w:rPr>
+    </w:lvl>
+    <w:lvl w:ilvl="7" w:tplc="04090003" w:tentative="1">
+      <w:start w:val="1"/>
+      <w:numFmt w:val="bullet"/>
+      <w:lvlText w:val="o"/>
+      <w:lvlJc w:val="left"/>
+      <w:pPr>
+        <w:ind w:left="5400" w:hanging="360"/>
+      </w:pPr>
+      <w:rPr>
+        <w:rFonts w:ascii="Courier New" w:hAnsi="Courier New" w:cs="Courier New" w:hint="default"/>
+      </w:rPr>
+    </w:lvl>
+    <w:lvl w:ilvl="8" w:tplc="04090005" w:tentative="1">
+      <w:start w:val="1"/>
+      <w:numFmt w:val="bullet"/>
+      <w:lvlText w:val=""/>
+      <w:lvlJc w:val="left"/>
+      <w:pPr>
+        <w:ind w:left="6120" w:hanging="360"/>
+      </w:pPr>
+      <w:rPr>
+        <w:rFonts w:ascii="Wingdings" w:hAnsi="Wingdings" w:hint="default"/>
+      </w:rPr>
+    </w:lvl>
+  </w:abstractNum>
+  <w:abstractNum w:abstractNumId="11" w15:restartNumberingAfterBreak="0">
     <w:nsid w:val="2C1306A2"/>
     <w:multiLevelType w:val="hybridMultilevel"/>
     <w:tmpl w:val="303E02FA"/>
@@ -39651,7 +42665,346 @@
       </w:pPr>
     </w:lvl>
   </w:abstractNum>
-  <w:abstractNum w:abstractNumId="6" w15:restartNumberingAfterBreak="0">
+  <w:abstractNum w:abstractNumId="12" w15:restartNumberingAfterBreak="0">
+    <w:nsid w:val="40694342"/>
+    <w:multiLevelType w:val="hybridMultilevel"/>
+    <w:tmpl w:val="F562528E"/>
+    <w:lvl w:ilvl="0" w:tplc="04090001">
+      <w:start w:val="1"/>
+      <w:numFmt w:val="bullet"/>
+      <w:lvlText w:val=""/>
+      <w:lvlJc w:val="left"/>
+      <w:pPr>
+        <w:ind w:left="360" w:hanging="360"/>
+      </w:pPr>
+      <w:rPr>
+        <w:rFonts w:ascii="Symbol" w:hAnsi="Symbol" w:hint="default"/>
+      </w:rPr>
+    </w:lvl>
+    <w:lvl w:ilvl="1" w:tplc="04090003" w:tentative="1">
+      <w:start w:val="1"/>
+      <w:numFmt w:val="bullet"/>
+      <w:lvlText w:val="o"/>
+      <w:lvlJc w:val="left"/>
+      <w:pPr>
+        <w:ind w:left="1080" w:hanging="360"/>
+      </w:pPr>
+      <w:rPr>
+        <w:rFonts w:ascii="Courier New" w:hAnsi="Courier New" w:cs="Courier New" w:hint="default"/>
+      </w:rPr>
+    </w:lvl>
+    <w:lvl w:ilvl="2" w:tplc="04090005" w:tentative="1">
+      <w:start w:val="1"/>
+      <w:numFmt w:val="bullet"/>
+      <w:lvlText w:val=""/>
+      <w:lvlJc w:val="left"/>
+      <w:pPr>
+        <w:ind w:left="1800" w:hanging="360"/>
+      </w:pPr>
+      <w:rPr>
+        <w:rFonts w:ascii="Wingdings" w:hAnsi="Wingdings" w:hint="default"/>
+      </w:rPr>
+    </w:lvl>
+    <w:lvl w:ilvl="3" w:tplc="04090001" w:tentative="1">
+      <w:start w:val="1"/>
+      <w:numFmt w:val="bullet"/>
+      <w:lvlText w:val=""/>
+      <w:lvlJc w:val="left"/>
+      <w:pPr>
+        <w:ind w:left="2520" w:hanging="360"/>
+      </w:pPr>
+      <w:rPr>
+        <w:rFonts w:ascii="Symbol" w:hAnsi="Symbol" w:hint="default"/>
+      </w:rPr>
+    </w:lvl>
+    <w:lvl w:ilvl="4" w:tplc="04090003" w:tentative="1">
+      <w:start w:val="1"/>
+      <w:numFmt w:val="bullet"/>
+      <w:lvlText w:val="o"/>
+      <w:lvlJc w:val="left"/>
+      <w:pPr>
+        <w:ind w:left="3240" w:hanging="360"/>
+      </w:pPr>
+      <w:rPr>
+        <w:rFonts w:ascii="Courier New" w:hAnsi="Courier New" w:cs="Courier New" w:hint="default"/>
+      </w:rPr>
+    </w:lvl>
+    <w:lvl w:ilvl="5" w:tplc="04090005" w:tentative="1">
+      <w:start w:val="1"/>
+      <w:numFmt w:val="bullet"/>
+      <w:lvlText w:val=""/>
+      <w:lvlJc w:val="left"/>
+      <w:pPr>
+        <w:ind w:left="3960" w:hanging="360"/>
+      </w:pPr>
+      <w:rPr>
+        <w:rFonts w:ascii="Wingdings" w:hAnsi="Wingdings" w:hint="default"/>
+      </w:rPr>
+    </w:lvl>
+    <w:lvl w:ilvl="6" w:tplc="04090001" w:tentative="1">
+      <w:start w:val="1"/>
+      <w:numFmt w:val="bullet"/>
+      <w:lvlText w:val=""/>
+      <w:lvlJc w:val="left"/>
+      <w:pPr>
+        <w:ind w:left="4680" w:hanging="360"/>
+      </w:pPr>
+      <w:rPr>
+        <w:rFonts w:ascii="Symbol" w:hAnsi="Symbol" w:hint="default"/>
+      </w:rPr>
+    </w:lvl>
+    <w:lvl w:ilvl="7" w:tplc="04090003" w:tentative="1">
+      <w:start w:val="1"/>
+      <w:numFmt w:val="bullet"/>
+      <w:lvlText w:val="o"/>
+      <w:lvlJc w:val="left"/>
+      <w:pPr>
+        <w:ind w:left="5400" w:hanging="360"/>
+      </w:pPr>
+      <w:rPr>
+        <w:rFonts w:ascii="Courier New" w:hAnsi="Courier New" w:cs="Courier New" w:hint="default"/>
+      </w:rPr>
+    </w:lvl>
+    <w:lvl w:ilvl="8" w:tplc="04090005" w:tentative="1">
+      <w:start w:val="1"/>
+      <w:numFmt w:val="bullet"/>
+      <w:lvlText w:val=""/>
+      <w:lvlJc w:val="left"/>
+      <w:pPr>
+        <w:ind w:left="6120" w:hanging="360"/>
+      </w:pPr>
+      <w:rPr>
+        <w:rFonts w:ascii="Wingdings" w:hAnsi="Wingdings" w:hint="default"/>
+      </w:rPr>
+    </w:lvl>
+  </w:abstractNum>
+  <w:abstractNum w:abstractNumId="13" w15:restartNumberingAfterBreak="0">
+    <w:nsid w:val="411C7E8A"/>
+    <w:multiLevelType w:val="hybridMultilevel"/>
+    <w:tmpl w:val="7374B928"/>
+    <w:lvl w:ilvl="0" w:tplc="04090001">
+      <w:start w:val="1"/>
+      <w:numFmt w:val="bullet"/>
+      <w:lvlText w:val=""/>
+      <w:lvlJc w:val="left"/>
+      <w:pPr>
+        <w:ind w:left="360" w:hanging="360"/>
+      </w:pPr>
+      <w:rPr>
+        <w:rFonts w:ascii="Symbol" w:hAnsi="Symbol" w:hint="default"/>
+      </w:rPr>
+    </w:lvl>
+    <w:lvl w:ilvl="1" w:tplc="04090003" w:tentative="1">
+      <w:start w:val="1"/>
+      <w:numFmt w:val="bullet"/>
+      <w:lvlText w:val="o"/>
+      <w:lvlJc w:val="left"/>
+      <w:pPr>
+        <w:ind w:left="1080" w:hanging="360"/>
+      </w:pPr>
+      <w:rPr>
+        <w:rFonts w:ascii="Courier New" w:hAnsi="Courier New" w:cs="Courier New" w:hint="default"/>
+      </w:rPr>
+    </w:lvl>
+    <w:lvl w:ilvl="2" w:tplc="04090005" w:tentative="1">
+      <w:start w:val="1"/>
+      <w:numFmt w:val="bullet"/>
+      <w:lvlText w:val=""/>
+      <w:lvlJc w:val="left"/>
+      <w:pPr>
+        <w:ind w:left="1800" w:hanging="360"/>
+      </w:pPr>
+      <w:rPr>
+        <w:rFonts w:ascii="Wingdings" w:hAnsi="Wingdings" w:hint="default"/>
+      </w:rPr>
+    </w:lvl>
+    <w:lvl w:ilvl="3" w:tplc="04090001" w:tentative="1">
+      <w:start w:val="1"/>
+      <w:numFmt w:val="bullet"/>
+      <w:lvlText w:val=""/>
+      <w:lvlJc w:val="left"/>
+      <w:pPr>
+        <w:ind w:left="2520" w:hanging="360"/>
+      </w:pPr>
+      <w:rPr>
+        <w:rFonts w:ascii="Symbol" w:hAnsi="Symbol" w:hint="default"/>
+      </w:rPr>
+    </w:lvl>
+    <w:lvl w:ilvl="4" w:tplc="04090003" w:tentative="1">
+      <w:start w:val="1"/>
+      <w:numFmt w:val="bullet"/>
+      <w:lvlText w:val="o"/>
+      <w:lvlJc w:val="left"/>
+      <w:pPr>
+        <w:ind w:left="3240" w:hanging="360"/>
+      </w:pPr>
+      <w:rPr>
+        <w:rFonts w:ascii="Courier New" w:hAnsi="Courier New" w:cs="Courier New" w:hint="default"/>
+      </w:rPr>
+    </w:lvl>
+    <w:lvl w:ilvl="5" w:tplc="04090005" w:tentative="1">
+      <w:start w:val="1"/>
+      <w:numFmt w:val="bullet"/>
+      <w:lvlText w:val=""/>
+      <w:lvlJc w:val="left"/>
+      <w:pPr>
+        <w:ind w:left="3960" w:hanging="360"/>
+      </w:pPr>
+      <w:rPr>
+        <w:rFonts w:ascii="Wingdings" w:hAnsi="Wingdings" w:hint="default"/>
+      </w:rPr>
+    </w:lvl>
+    <w:lvl w:ilvl="6" w:tplc="04090001" w:tentative="1">
+      <w:start w:val="1"/>
+      <w:numFmt w:val="bullet"/>
+      <w:lvlText w:val=""/>
+      <w:lvlJc w:val="left"/>
+      <w:pPr>
+        <w:ind w:left="4680" w:hanging="360"/>
+      </w:pPr>
+      <w:rPr>
+        <w:rFonts w:ascii="Symbol" w:hAnsi="Symbol" w:hint="default"/>
+      </w:rPr>
+    </w:lvl>
+    <w:lvl w:ilvl="7" w:tplc="04090003" w:tentative="1">
+      <w:start w:val="1"/>
+      <w:numFmt w:val="bullet"/>
+      <w:lvlText w:val="o"/>
+      <w:lvlJc w:val="left"/>
+      <w:pPr>
+        <w:ind w:left="5400" w:hanging="360"/>
+      </w:pPr>
+      <w:rPr>
+        <w:rFonts w:ascii="Courier New" w:hAnsi="Courier New" w:cs="Courier New" w:hint="default"/>
+      </w:rPr>
+    </w:lvl>
+    <w:lvl w:ilvl="8" w:tplc="04090005" w:tentative="1">
+      <w:start w:val="1"/>
+      <w:numFmt w:val="bullet"/>
+      <w:lvlText w:val=""/>
+      <w:lvlJc w:val="left"/>
+      <w:pPr>
+        <w:ind w:left="6120" w:hanging="360"/>
+      </w:pPr>
+      <w:rPr>
+        <w:rFonts w:ascii="Wingdings" w:hAnsi="Wingdings" w:hint="default"/>
+      </w:rPr>
+    </w:lvl>
+  </w:abstractNum>
+  <w:abstractNum w:abstractNumId="14" w15:restartNumberingAfterBreak="0">
+    <w:nsid w:val="43560284"/>
+    <w:multiLevelType w:val="hybridMultilevel"/>
+    <w:tmpl w:val="7E5E7066"/>
+    <w:lvl w:ilvl="0" w:tplc="04090001">
+      <w:start w:val="1"/>
+      <w:numFmt w:val="bullet"/>
+      <w:lvlText w:val=""/>
+      <w:lvlJc w:val="left"/>
+      <w:pPr>
+        <w:ind w:left="360" w:hanging="360"/>
+      </w:pPr>
+      <w:rPr>
+        <w:rFonts w:ascii="Symbol" w:hAnsi="Symbol" w:hint="default"/>
+      </w:rPr>
+    </w:lvl>
+    <w:lvl w:ilvl="1" w:tplc="04090003" w:tentative="1">
+      <w:start w:val="1"/>
+      <w:numFmt w:val="bullet"/>
+      <w:lvlText w:val="o"/>
+      <w:lvlJc w:val="left"/>
+      <w:pPr>
+        <w:ind w:left="1080" w:hanging="360"/>
+      </w:pPr>
+      <w:rPr>
+        <w:rFonts w:ascii="Courier New" w:hAnsi="Courier New" w:cs="Courier New" w:hint="default"/>
+      </w:rPr>
+    </w:lvl>
+    <w:lvl w:ilvl="2" w:tplc="04090005" w:tentative="1">
+      <w:start w:val="1"/>
+      <w:numFmt w:val="bullet"/>
+      <w:lvlText w:val=""/>
+      <w:lvlJc w:val="left"/>
+      <w:pPr>
+        <w:ind w:left="1800" w:hanging="360"/>
+      </w:pPr>
+      <w:rPr>
+        <w:rFonts w:ascii="Wingdings" w:hAnsi="Wingdings" w:hint="default"/>
+      </w:rPr>
+    </w:lvl>
+    <w:lvl w:ilvl="3" w:tplc="04090001" w:tentative="1">
+      <w:start w:val="1"/>
+      <w:numFmt w:val="bullet"/>
+      <w:lvlText w:val=""/>
+      <w:lvlJc w:val="left"/>
+      <w:pPr>
+        <w:ind w:left="2520" w:hanging="360"/>
+      </w:pPr>
+      <w:rPr>
+        <w:rFonts w:ascii="Symbol" w:hAnsi="Symbol" w:hint="default"/>
+      </w:rPr>
+    </w:lvl>
+    <w:lvl w:ilvl="4" w:tplc="04090003" w:tentative="1">
+      <w:start w:val="1"/>
+      <w:numFmt w:val="bullet"/>
+      <w:lvlText w:val="o"/>
+      <w:lvlJc w:val="left"/>
+      <w:pPr>
+        <w:ind w:left="3240" w:hanging="360"/>
+      </w:pPr>
+      <w:rPr>
+        <w:rFonts w:ascii="Courier New" w:hAnsi="Courier New" w:cs="Courier New" w:hint="default"/>
+      </w:rPr>
+    </w:lvl>
+    <w:lvl w:ilvl="5" w:tplc="04090005" w:tentative="1">
+      <w:start w:val="1"/>
+      <w:numFmt w:val="bullet"/>
+      <w:lvlText w:val=""/>
+      <w:lvlJc w:val="left"/>
+      <w:pPr>
+        <w:ind w:left="3960" w:hanging="360"/>
+      </w:pPr>
+      <w:rPr>
+        <w:rFonts w:ascii="Wingdings" w:hAnsi="Wingdings" w:hint="default"/>
+      </w:rPr>
+    </w:lvl>
+    <w:lvl w:ilvl="6" w:tplc="04090001" w:tentative="1">
+      <w:start w:val="1"/>
+      <w:numFmt w:val="bullet"/>
+      <w:lvlText w:val=""/>
+      <w:lvlJc w:val="left"/>
+      <w:pPr>
+        <w:ind w:left="4680" w:hanging="360"/>
+      </w:pPr>
+      <w:rPr>
+        <w:rFonts w:ascii="Symbol" w:hAnsi="Symbol" w:hint="default"/>
+      </w:rPr>
+    </w:lvl>
+    <w:lvl w:ilvl="7" w:tplc="04090003" w:tentative="1">
+      <w:start w:val="1"/>
+      <w:numFmt w:val="bullet"/>
+      <w:lvlText w:val="o"/>
+      <w:lvlJc w:val="left"/>
+      <w:pPr>
+        <w:ind w:left="5400" w:hanging="360"/>
+      </w:pPr>
+      <w:rPr>
+        <w:rFonts w:ascii="Courier New" w:hAnsi="Courier New" w:cs="Courier New" w:hint="default"/>
+      </w:rPr>
+    </w:lvl>
+    <w:lvl w:ilvl="8" w:tplc="04090005" w:tentative="1">
+      <w:start w:val="1"/>
+      <w:numFmt w:val="bullet"/>
+      <w:lvlText w:val=""/>
+      <w:lvlJc w:val="left"/>
+      <w:pPr>
+        <w:ind w:left="6120" w:hanging="360"/>
+      </w:pPr>
+      <w:rPr>
+        <w:rFonts w:ascii="Wingdings" w:hAnsi="Wingdings" w:hint="default"/>
+      </w:rPr>
+    </w:lvl>
+  </w:abstractNum>
+  <w:abstractNum w:abstractNumId="15" w15:restartNumberingAfterBreak="0">
     <w:nsid w:val="43AE2391"/>
     <w:multiLevelType w:val="hybridMultilevel"/>
     <w:tmpl w:val="5BE61434"/>
@@ -39764,7 +43117,459 @@
       </w:rPr>
     </w:lvl>
   </w:abstractNum>
-  <w:abstractNum w:abstractNumId="7" w15:restartNumberingAfterBreak="0">
+  <w:abstractNum w:abstractNumId="16" w15:restartNumberingAfterBreak="0">
+    <w:nsid w:val="494C271F"/>
+    <w:multiLevelType w:val="hybridMultilevel"/>
+    <w:tmpl w:val="1A64C16A"/>
+    <w:lvl w:ilvl="0" w:tplc="04090001">
+      <w:start w:val="1"/>
+      <w:numFmt w:val="bullet"/>
+      <w:lvlText w:val=""/>
+      <w:lvlJc w:val="left"/>
+      <w:pPr>
+        <w:ind w:left="360" w:hanging="360"/>
+      </w:pPr>
+      <w:rPr>
+        <w:rFonts w:ascii="Symbol" w:hAnsi="Symbol" w:hint="default"/>
+      </w:rPr>
+    </w:lvl>
+    <w:lvl w:ilvl="1" w:tplc="04090003" w:tentative="1">
+      <w:start w:val="1"/>
+      <w:numFmt w:val="bullet"/>
+      <w:lvlText w:val="o"/>
+      <w:lvlJc w:val="left"/>
+      <w:pPr>
+        <w:ind w:left="1080" w:hanging="360"/>
+      </w:pPr>
+      <w:rPr>
+        <w:rFonts w:ascii="Courier New" w:hAnsi="Courier New" w:cs="Courier New" w:hint="default"/>
+      </w:rPr>
+    </w:lvl>
+    <w:lvl w:ilvl="2" w:tplc="04090005" w:tentative="1">
+      <w:start w:val="1"/>
+      <w:numFmt w:val="bullet"/>
+      <w:lvlText w:val=""/>
+      <w:lvlJc w:val="left"/>
+      <w:pPr>
+        <w:ind w:left="1800" w:hanging="360"/>
+      </w:pPr>
+      <w:rPr>
+        <w:rFonts w:ascii="Wingdings" w:hAnsi="Wingdings" w:hint="default"/>
+      </w:rPr>
+    </w:lvl>
+    <w:lvl w:ilvl="3" w:tplc="04090001" w:tentative="1">
+      <w:start w:val="1"/>
+      <w:numFmt w:val="bullet"/>
+      <w:lvlText w:val=""/>
+      <w:lvlJc w:val="left"/>
+      <w:pPr>
+        <w:ind w:left="2520" w:hanging="360"/>
+      </w:pPr>
+      <w:rPr>
+        <w:rFonts w:ascii="Symbol" w:hAnsi="Symbol" w:hint="default"/>
+      </w:rPr>
+    </w:lvl>
+    <w:lvl w:ilvl="4" w:tplc="04090003" w:tentative="1">
+      <w:start w:val="1"/>
+      <w:numFmt w:val="bullet"/>
+      <w:lvlText w:val="o"/>
+      <w:lvlJc w:val="left"/>
+      <w:pPr>
+        <w:ind w:left="3240" w:hanging="360"/>
+      </w:pPr>
+      <w:rPr>
+        <w:rFonts w:ascii="Courier New" w:hAnsi="Courier New" w:cs="Courier New" w:hint="default"/>
+      </w:rPr>
+    </w:lvl>
+    <w:lvl w:ilvl="5" w:tplc="04090005" w:tentative="1">
+      <w:start w:val="1"/>
+      <w:numFmt w:val="bullet"/>
+      <w:lvlText w:val=""/>
+      <w:lvlJc w:val="left"/>
+      <w:pPr>
+        <w:ind w:left="3960" w:hanging="360"/>
+      </w:pPr>
+      <w:rPr>
+        <w:rFonts w:ascii="Wingdings" w:hAnsi="Wingdings" w:hint="default"/>
+      </w:rPr>
+    </w:lvl>
+    <w:lvl w:ilvl="6" w:tplc="04090001" w:tentative="1">
+      <w:start w:val="1"/>
+      <w:numFmt w:val="bullet"/>
+      <w:lvlText w:val=""/>
+      <w:lvlJc w:val="left"/>
+      <w:pPr>
+        <w:ind w:left="4680" w:hanging="360"/>
+      </w:pPr>
+      <w:rPr>
+        <w:rFonts w:ascii="Symbol" w:hAnsi="Symbol" w:hint="default"/>
+      </w:rPr>
+    </w:lvl>
+    <w:lvl w:ilvl="7" w:tplc="04090003" w:tentative="1">
+      <w:start w:val="1"/>
+      <w:numFmt w:val="bullet"/>
+      <w:lvlText w:val="o"/>
+      <w:lvlJc w:val="left"/>
+      <w:pPr>
+        <w:ind w:left="5400" w:hanging="360"/>
+      </w:pPr>
+      <w:rPr>
+        <w:rFonts w:ascii="Courier New" w:hAnsi="Courier New" w:cs="Courier New" w:hint="default"/>
+      </w:rPr>
+    </w:lvl>
+    <w:lvl w:ilvl="8" w:tplc="04090005" w:tentative="1">
+      <w:start w:val="1"/>
+      <w:numFmt w:val="bullet"/>
+      <w:lvlText w:val=""/>
+      <w:lvlJc w:val="left"/>
+      <w:pPr>
+        <w:ind w:left="6120" w:hanging="360"/>
+      </w:pPr>
+      <w:rPr>
+        <w:rFonts w:ascii="Wingdings" w:hAnsi="Wingdings" w:hint="default"/>
+      </w:rPr>
+    </w:lvl>
+  </w:abstractNum>
+  <w:abstractNum w:abstractNumId="17" w15:restartNumberingAfterBreak="0">
+    <w:nsid w:val="58910E8A"/>
+    <w:multiLevelType w:val="hybridMultilevel"/>
+    <w:tmpl w:val="EC2A9326"/>
+    <w:lvl w:ilvl="0" w:tplc="04090001">
+      <w:start w:val="1"/>
+      <w:numFmt w:val="bullet"/>
+      <w:lvlText w:val=""/>
+      <w:lvlJc w:val="left"/>
+      <w:pPr>
+        <w:ind w:left="360" w:hanging="360"/>
+      </w:pPr>
+      <w:rPr>
+        <w:rFonts w:ascii="Symbol" w:hAnsi="Symbol" w:hint="default"/>
+      </w:rPr>
+    </w:lvl>
+    <w:lvl w:ilvl="1" w:tplc="04090003" w:tentative="1">
+      <w:start w:val="1"/>
+      <w:numFmt w:val="bullet"/>
+      <w:lvlText w:val="o"/>
+      <w:lvlJc w:val="left"/>
+      <w:pPr>
+        <w:ind w:left="1080" w:hanging="360"/>
+      </w:pPr>
+      <w:rPr>
+        <w:rFonts w:ascii="Courier New" w:hAnsi="Courier New" w:cs="Courier New" w:hint="default"/>
+      </w:rPr>
+    </w:lvl>
+    <w:lvl w:ilvl="2" w:tplc="04090005" w:tentative="1">
+      <w:start w:val="1"/>
+      <w:numFmt w:val="bullet"/>
+      <w:lvlText w:val=""/>
+      <w:lvlJc w:val="left"/>
+      <w:pPr>
+        <w:ind w:left="1800" w:hanging="360"/>
+      </w:pPr>
+      <w:rPr>
+        <w:rFonts w:ascii="Wingdings" w:hAnsi="Wingdings" w:hint="default"/>
+      </w:rPr>
+    </w:lvl>
+    <w:lvl w:ilvl="3" w:tplc="04090001" w:tentative="1">
+      <w:start w:val="1"/>
+      <w:numFmt w:val="bullet"/>
+      <w:lvlText w:val=""/>
+      <w:lvlJc w:val="left"/>
+      <w:pPr>
+        <w:ind w:left="2520" w:hanging="360"/>
+      </w:pPr>
+      <w:rPr>
+        <w:rFonts w:ascii="Symbol" w:hAnsi="Symbol" w:hint="default"/>
+      </w:rPr>
+    </w:lvl>
+    <w:lvl w:ilvl="4" w:tplc="04090003" w:tentative="1">
+      <w:start w:val="1"/>
+      <w:numFmt w:val="bullet"/>
+      <w:lvlText w:val="o"/>
+      <w:lvlJc w:val="left"/>
+      <w:pPr>
+        <w:ind w:left="3240" w:hanging="360"/>
+      </w:pPr>
+      <w:rPr>
+        <w:rFonts w:ascii="Courier New" w:hAnsi="Courier New" w:cs="Courier New" w:hint="default"/>
+      </w:rPr>
+    </w:lvl>
+    <w:lvl w:ilvl="5" w:tplc="04090005" w:tentative="1">
+      <w:start w:val="1"/>
+      <w:numFmt w:val="bullet"/>
+      <w:lvlText w:val=""/>
+      <w:lvlJc w:val="left"/>
+      <w:pPr>
+        <w:ind w:left="3960" w:hanging="360"/>
+      </w:pPr>
+      <w:rPr>
+        <w:rFonts w:ascii="Wingdings" w:hAnsi="Wingdings" w:hint="default"/>
+      </w:rPr>
+    </w:lvl>
+    <w:lvl w:ilvl="6" w:tplc="04090001" w:tentative="1">
+      <w:start w:val="1"/>
+      <w:numFmt w:val="bullet"/>
+      <w:lvlText w:val=""/>
+      <w:lvlJc w:val="left"/>
+      <w:pPr>
+        <w:ind w:left="4680" w:hanging="360"/>
+      </w:pPr>
+      <w:rPr>
+        <w:rFonts w:ascii="Symbol" w:hAnsi="Symbol" w:hint="default"/>
+      </w:rPr>
+    </w:lvl>
+    <w:lvl w:ilvl="7" w:tplc="04090003" w:tentative="1">
+      <w:start w:val="1"/>
+      <w:numFmt w:val="bullet"/>
+      <w:lvlText w:val="o"/>
+      <w:lvlJc w:val="left"/>
+      <w:pPr>
+        <w:ind w:left="5400" w:hanging="360"/>
+      </w:pPr>
+      <w:rPr>
+        <w:rFonts w:ascii="Courier New" w:hAnsi="Courier New" w:cs="Courier New" w:hint="default"/>
+      </w:rPr>
+    </w:lvl>
+    <w:lvl w:ilvl="8" w:tplc="04090005" w:tentative="1">
+      <w:start w:val="1"/>
+      <w:numFmt w:val="bullet"/>
+      <w:lvlText w:val=""/>
+      <w:lvlJc w:val="left"/>
+      <w:pPr>
+        <w:ind w:left="6120" w:hanging="360"/>
+      </w:pPr>
+      <w:rPr>
+        <w:rFonts w:ascii="Wingdings" w:hAnsi="Wingdings" w:hint="default"/>
+      </w:rPr>
+    </w:lvl>
+  </w:abstractNum>
+  <w:abstractNum w:abstractNumId="18" w15:restartNumberingAfterBreak="0">
+    <w:nsid w:val="5E1172D1"/>
+    <w:multiLevelType w:val="hybridMultilevel"/>
+    <w:tmpl w:val="0BCE608C"/>
+    <w:lvl w:ilvl="0" w:tplc="04090001">
+      <w:start w:val="1"/>
+      <w:numFmt w:val="bullet"/>
+      <w:lvlText w:val=""/>
+      <w:lvlJc w:val="left"/>
+      <w:pPr>
+        <w:ind w:left="360" w:hanging="360"/>
+      </w:pPr>
+      <w:rPr>
+        <w:rFonts w:ascii="Symbol" w:hAnsi="Symbol" w:hint="default"/>
+      </w:rPr>
+    </w:lvl>
+    <w:lvl w:ilvl="1" w:tplc="04090003" w:tentative="1">
+      <w:start w:val="1"/>
+      <w:numFmt w:val="bullet"/>
+      <w:lvlText w:val="o"/>
+      <w:lvlJc w:val="left"/>
+      <w:pPr>
+        <w:ind w:left="1080" w:hanging="360"/>
+      </w:pPr>
+      <w:rPr>
+        <w:rFonts w:ascii="Courier New" w:hAnsi="Courier New" w:cs="Courier New" w:hint="default"/>
+      </w:rPr>
+    </w:lvl>
+    <w:lvl w:ilvl="2" w:tplc="04090005" w:tentative="1">
+      <w:start w:val="1"/>
+      <w:numFmt w:val="bullet"/>
+      <w:lvlText w:val=""/>
+      <w:lvlJc w:val="left"/>
+      <w:pPr>
+        <w:ind w:left="1800" w:hanging="360"/>
+      </w:pPr>
+      <w:rPr>
+        <w:rFonts w:ascii="Wingdings" w:hAnsi="Wingdings" w:hint="default"/>
+      </w:rPr>
+    </w:lvl>
+    <w:lvl w:ilvl="3" w:tplc="04090001" w:tentative="1">
+      <w:start w:val="1"/>
+      <w:numFmt w:val="bullet"/>
+      <w:lvlText w:val=""/>
+      <w:lvlJc w:val="left"/>
+      <w:pPr>
+        <w:ind w:left="2520" w:hanging="360"/>
+      </w:pPr>
+      <w:rPr>
+        <w:rFonts w:ascii="Symbol" w:hAnsi="Symbol" w:hint="default"/>
+      </w:rPr>
+    </w:lvl>
+    <w:lvl w:ilvl="4" w:tplc="04090003" w:tentative="1">
+      <w:start w:val="1"/>
+      <w:numFmt w:val="bullet"/>
+      <w:lvlText w:val="o"/>
+      <w:lvlJc w:val="left"/>
+      <w:pPr>
+        <w:ind w:left="3240" w:hanging="360"/>
+      </w:pPr>
+      <w:rPr>
+        <w:rFonts w:ascii="Courier New" w:hAnsi="Courier New" w:cs="Courier New" w:hint="default"/>
+      </w:rPr>
+    </w:lvl>
+    <w:lvl w:ilvl="5" w:tplc="04090005" w:tentative="1">
+      <w:start w:val="1"/>
+      <w:numFmt w:val="bullet"/>
+      <w:lvlText w:val=""/>
+      <w:lvlJc w:val="left"/>
+      <w:pPr>
+        <w:ind w:left="3960" w:hanging="360"/>
+      </w:pPr>
+      <w:rPr>
+        <w:rFonts w:ascii="Wingdings" w:hAnsi="Wingdings" w:hint="default"/>
+      </w:rPr>
+    </w:lvl>
+    <w:lvl w:ilvl="6" w:tplc="04090001" w:tentative="1">
+      <w:start w:val="1"/>
+      <w:numFmt w:val="bullet"/>
+      <w:lvlText w:val=""/>
+      <w:lvlJc w:val="left"/>
+      <w:pPr>
+        <w:ind w:left="4680" w:hanging="360"/>
+      </w:pPr>
+      <w:rPr>
+        <w:rFonts w:ascii="Symbol" w:hAnsi="Symbol" w:hint="default"/>
+      </w:rPr>
+    </w:lvl>
+    <w:lvl w:ilvl="7" w:tplc="04090003" w:tentative="1">
+      <w:start w:val="1"/>
+      <w:numFmt w:val="bullet"/>
+      <w:lvlText w:val="o"/>
+      <w:lvlJc w:val="left"/>
+      <w:pPr>
+        <w:ind w:left="5400" w:hanging="360"/>
+      </w:pPr>
+      <w:rPr>
+        <w:rFonts w:ascii="Courier New" w:hAnsi="Courier New" w:cs="Courier New" w:hint="default"/>
+      </w:rPr>
+    </w:lvl>
+    <w:lvl w:ilvl="8" w:tplc="04090005" w:tentative="1">
+      <w:start w:val="1"/>
+      <w:numFmt w:val="bullet"/>
+      <w:lvlText w:val=""/>
+      <w:lvlJc w:val="left"/>
+      <w:pPr>
+        <w:ind w:left="6120" w:hanging="360"/>
+      </w:pPr>
+      <w:rPr>
+        <w:rFonts w:ascii="Wingdings" w:hAnsi="Wingdings" w:hint="default"/>
+      </w:rPr>
+    </w:lvl>
+  </w:abstractNum>
+  <w:abstractNum w:abstractNumId="19" w15:restartNumberingAfterBreak="0">
+    <w:nsid w:val="678474F1"/>
+    <w:multiLevelType w:val="hybridMultilevel"/>
+    <w:tmpl w:val="3C223CAE"/>
+    <w:lvl w:ilvl="0" w:tplc="04090001">
+      <w:start w:val="1"/>
+      <w:numFmt w:val="bullet"/>
+      <w:lvlText w:val=""/>
+      <w:lvlJc w:val="left"/>
+      <w:pPr>
+        <w:ind w:left="360" w:hanging="360"/>
+      </w:pPr>
+      <w:rPr>
+        <w:rFonts w:ascii="Symbol" w:hAnsi="Symbol" w:hint="default"/>
+      </w:rPr>
+    </w:lvl>
+    <w:lvl w:ilvl="1" w:tplc="04090003" w:tentative="1">
+      <w:start w:val="1"/>
+      <w:numFmt w:val="bullet"/>
+      <w:lvlText w:val="o"/>
+      <w:lvlJc w:val="left"/>
+      <w:pPr>
+        <w:ind w:left="1080" w:hanging="360"/>
+      </w:pPr>
+      <w:rPr>
+        <w:rFonts w:ascii="Courier New" w:hAnsi="Courier New" w:cs="Courier New" w:hint="default"/>
+      </w:rPr>
+    </w:lvl>
+    <w:lvl w:ilvl="2" w:tplc="04090005" w:tentative="1">
+      <w:start w:val="1"/>
+      <w:numFmt w:val="bullet"/>
+      <w:lvlText w:val=""/>
+      <w:lvlJc w:val="left"/>
+      <w:pPr>
+        <w:ind w:left="1800" w:hanging="360"/>
+      </w:pPr>
+      <w:rPr>
+        <w:rFonts w:ascii="Wingdings" w:hAnsi="Wingdings" w:hint="default"/>
+      </w:rPr>
+    </w:lvl>
+    <w:lvl w:ilvl="3" w:tplc="04090001" w:tentative="1">
+      <w:start w:val="1"/>
+      <w:numFmt w:val="bullet"/>
+      <w:lvlText w:val=""/>
+      <w:lvlJc w:val="left"/>
+      <w:pPr>
+        <w:ind w:left="2520" w:hanging="360"/>
+      </w:pPr>
+      <w:rPr>
+        <w:rFonts w:ascii="Symbol" w:hAnsi="Symbol" w:hint="default"/>
+      </w:rPr>
+    </w:lvl>
+    <w:lvl w:ilvl="4" w:tplc="04090003" w:tentative="1">
+      <w:start w:val="1"/>
+      <w:numFmt w:val="bullet"/>
+      <w:lvlText w:val="o"/>
+      <w:lvlJc w:val="left"/>
+      <w:pPr>
+        <w:ind w:left="3240" w:hanging="360"/>
+      </w:pPr>
+      <w:rPr>
+        <w:rFonts w:ascii="Courier New" w:hAnsi="Courier New" w:cs="Courier New" w:hint="default"/>
+      </w:rPr>
+    </w:lvl>
+    <w:lvl w:ilvl="5" w:tplc="04090005" w:tentative="1">
+      <w:start w:val="1"/>
+      <w:numFmt w:val="bullet"/>
+      <w:lvlText w:val=""/>
+      <w:lvlJc w:val="left"/>
+      <w:pPr>
+        <w:ind w:left="3960" w:hanging="360"/>
+      </w:pPr>
+      <w:rPr>
+        <w:rFonts w:ascii="Wingdings" w:hAnsi="Wingdings" w:hint="default"/>
+      </w:rPr>
+    </w:lvl>
+    <w:lvl w:ilvl="6" w:tplc="04090001" w:tentative="1">
+      <w:start w:val="1"/>
+      <w:numFmt w:val="bullet"/>
+      <w:lvlText w:val=""/>
+      <w:lvlJc w:val="left"/>
+      <w:pPr>
+        <w:ind w:left="4680" w:hanging="360"/>
+      </w:pPr>
+      <w:rPr>
+        <w:rFonts w:ascii="Symbol" w:hAnsi="Symbol" w:hint="default"/>
+      </w:rPr>
+    </w:lvl>
+    <w:lvl w:ilvl="7" w:tplc="04090003" w:tentative="1">
+      <w:start w:val="1"/>
+      <w:numFmt w:val="bullet"/>
+      <w:lvlText w:val="o"/>
+      <w:lvlJc w:val="left"/>
+      <w:pPr>
+        <w:ind w:left="5400" w:hanging="360"/>
+      </w:pPr>
+      <w:rPr>
+        <w:rFonts w:ascii="Courier New" w:hAnsi="Courier New" w:cs="Courier New" w:hint="default"/>
+      </w:rPr>
+    </w:lvl>
+    <w:lvl w:ilvl="8" w:tplc="04090005" w:tentative="1">
+      <w:start w:val="1"/>
+      <w:numFmt w:val="bullet"/>
+      <w:lvlText w:val=""/>
+      <w:lvlJc w:val="left"/>
+      <w:pPr>
+        <w:ind w:left="6120" w:hanging="360"/>
+      </w:pPr>
+      <w:rPr>
+        <w:rFonts w:ascii="Wingdings" w:hAnsi="Wingdings" w:hint="default"/>
+      </w:rPr>
+    </w:lvl>
+  </w:abstractNum>
+  <w:abstractNum w:abstractNumId="20" w15:restartNumberingAfterBreak="0">
     <w:nsid w:val="6D2B5733"/>
     <w:multiLevelType w:val="hybridMultilevel"/>
     <w:tmpl w:val="FADA01F6"/>
@@ -39877,7 +43682,7 @@
       </w:rPr>
     </w:lvl>
   </w:abstractNum>
-  <w:abstractNum w:abstractNumId="8" w15:restartNumberingAfterBreak="0">
+  <w:abstractNum w:abstractNumId="21" w15:restartNumberingAfterBreak="0">
     <w:nsid w:val="6DB34380"/>
     <w:multiLevelType w:val="hybridMultilevel"/>
     <w:tmpl w:val="7B7E1B92"/>
@@ -39990,7 +43795,120 @@
       </w:rPr>
     </w:lvl>
   </w:abstractNum>
-  <w:abstractNum w:abstractNumId="9" w15:restartNumberingAfterBreak="0">
+  <w:abstractNum w:abstractNumId="22" w15:restartNumberingAfterBreak="0">
+    <w:nsid w:val="6FA13541"/>
+    <w:multiLevelType w:val="hybridMultilevel"/>
+    <w:tmpl w:val="824AF9D6"/>
+    <w:lvl w:ilvl="0" w:tplc="04090001">
+      <w:start w:val="1"/>
+      <w:numFmt w:val="bullet"/>
+      <w:lvlText w:val=""/>
+      <w:lvlJc w:val="left"/>
+      <w:pPr>
+        <w:ind w:left="360" w:hanging="360"/>
+      </w:pPr>
+      <w:rPr>
+        <w:rFonts w:ascii="Symbol" w:hAnsi="Symbol" w:hint="default"/>
+      </w:rPr>
+    </w:lvl>
+    <w:lvl w:ilvl="1" w:tplc="04090003" w:tentative="1">
+      <w:start w:val="1"/>
+      <w:numFmt w:val="bullet"/>
+      <w:lvlText w:val="o"/>
+      <w:lvlJc w:val="left"/>
+      <w:pPr>
+        <w:ind w:left="1080" w:hanging="360"/>
+      </w:pPr>
+      <w:rPr>
+        <w:rFonts w:ascii="Courier New" w:hAnsi="Courier New" w:cs="Courier New" w:hint="default"/>
+      </w:rPr>
+    </w:lvl>
+    <w:lvl w:ilvl="2" w:tplc="04090005" w:tentative="1">
+      <w:start w:val="1"/>
+      <w:numFmt w:val="bullet"/>
+      <w:lvlText w:val=""/>
+      <w:lvlJc w:val="left"/>
+      <w:pPr>
+        <w:ind w:left="1800" w:hanging="360"/>
+      </w:pPr>
+      <w:rPr>
+        <w:rFonts w:ascii="Wingdings" w:hAnsi="Wingdings" w:hint="default"/>
+      </w:rPr>
+    </w:lvl>
+    <w:lvl w:ilvl="3" w:tplc="04090001" w:tentative="1">
+      <w:start w:val="1"/>
+      <w:numFmt w:val="bullet"/>
+      <w:lvlText w:val=""/>
+      <w:lvlJc w:val="left"/>
+      <w:pPr>
+        <w:ind w:left="2520" w:hanging="360"/>
+      </w:pPr>
+      <w:rPr>
+        <w:rFonts w:ascii="Symbol" w:hAnsi="Symbol" w:hint="default"/>
+      </w:rPr>
+    </w:lvl>
+    <w:lvl w:ilvl="4" w:tplc="04090003" w:tentative="1">
+      <w:start w:val="1"/>
+      <w:numFmt w:val="bullet"/>
+      <w:lvlText w:val="o"/>
+      <w:lvlJc w:val="left"/>
+      <w:pPr>
+        <w:ind w:left="3240" w:hanging="360"/>
+      </w:pPr>
+      <w:rPr>
+        <w:rFonts w:ascii="Courier New" w:hAnsi="Courier New" w:cs="Courier New" w:hint="default"/>
+      </w:rPr>
+    </w:lvl>
+    <w:lvl w:ilvl="5" w:tplc="04090005" w:tentative="1">
+      <w:start w:val="1"/>
+      <w:numFmt w:val="bullet"/>
+      <w:lvlText w:val=""/>
+      <w:lvlJc w:val="left"/>
+      <w:pPr>
+        <w:ind w:left="3960" w:hanging="360"/>
+      </w:pPr>
+      <w:rPr>
+        <w:rFonts w:ascii="Wingdings" w:hAnsi="Wingdings" w:hint="default"/>
+      </w:rPr>
+    </w:lvl>
+    <w:lvl w:ilvl="6" w:tplc="04090001" w:tentative="1">
+      <w:start w:val="1"/>
+      <w:numFmt w:val="bullet"/>
+      <w:lvlText w:val=""/>
+      <w:lvlJc w:val="left"/>
+      <w:pPr>
+        <w:ind w:left="4680" w:hanging="360"/>
+      </w:pPr>
+      <w:rPr>
+        <w:rFonts w:ascii="Symbol" w:hAnsi="Symbol" w:hint="default"/>
+      </w:rPr>
+    </w:lvl>
+    <w:lvl w:ilvl="7" w:tplc="04090003" w:tentative="1">
+      <w:start w:val="1"/>
+      <w:numFmt w:val="bullet"/>
+      <w:lvlText w:val="o"/>
+      <w:lvlJc w:val="left"/>
+      <w:pPr>
+        <w:ind w:left="5400" w:hanging="360"/>
+      </w:pPr>
+      <w:rPr>
+        <w:rFonts w:ascii="Courier New" w:hAnsi="Courier New" w:cs="Courier New" w:hint="default"/>
+      </w:rPr>
+    </w:lvl>
+    <w:lvl w:ilvl="8" w:tplc="04090005" w:tentative="1">
+      <w:start w:val="1"/>
+      <w:numFmt w:val="bullet"/>
+      <w:lvlText w:val=""/>
+      <w:lvlJc w:val="left"/>
+      <w:pPr>
+        <w:ind w:left="6120" w:hanging="360"/>
+      </w:pPr>
+      <w:rPr>
+        <w:rFonts w:ascii="Wingdings" w:hAnsi="Wingdings" w:hint="default"/>
+      </w:rPr>
+    </w:lvl>
+  </w:abstractNum>
+  <w:abstractNum w:abstractNumId="23" w15:restartNumberingAfterBreak="0">
     <w:nsid w:val="73280397"/>
     <w:multiLevelType w:val="hybridMultilevel"/>
     <w:tmpl w:val="C4546E6A"/>
@@ -40103,7 +44021,7 @@
       </w:rPr>
     </w:lvl>
   </w:abstractNum>
-  <w:abstractNum w:abstractNumId="10" w15:restartNumberingAfterBreak="0">
+  <w:abstractNum w:abstractNumId="24" w15:restartNumberingAfterBreak="0">
     <w:nsid w:val="734570E1"/>
     <w:multiLevelType w:val="hybridMultilevel"/>
     <w:tmpl w:val="7BF00BA8"/>
@@ -40216,7 +44134,7 @@
       </w:rPr>
     </w:lvl>
   </w:abstractNum>
-  <w:abstractNum w:abstractNumId="11" w15:restartNumberingAfterBreak="0">
+  <w:abstractNum w:abstractNumId="25" w15:restartNumberingAfterBreak="0">
     <w:nsid w:val="7E3503CC"/>
     <w:multiLevelType w:val="hybridMultilevel"/>
     <w:tmpl w:val="9D2E6072"/>
@@ -40329,41 +44247,199 @@
       </w:rPr>
     </w:lvl>
   </w:abstractNum>
+  <w:abstractNum w:abstractNumId="26" w15:restartNumberingAfterBreak="0">
+    <w:nsid w:val="7F094D4C"/>
+    <w:multiLevelType w:val="hybridMultilevel"/>
+    <w:tmpl w:val="39947046"/>
+    <w:lvl w:ilvl="0" w:tplc="04090001">
+      <w:start w:val="1"/>
+      <w:numFmt w:val="bullet"/>
+      <w:lvlText w:val=""/>
+      <w:lvlJc w:val="left"/>
+      <w:pPr>
+        <w:ind w:left="360" w:hanging="360"/>
+      </w:pPr>
+      <w:rPr>
+        <w:rFonts w:ascii="Symbol" w:hAnsi="Symbol" w:hint="default"/>
+      </w:rPr>
+    </w:lvl>
+    <w:lvl w:ilvl="1" w:tplc="04090003" w:tentative="1">
+      <w:start w:val="1"/>
+      <w:numFmt w:val="bullet"/>
+      <w:lvlText w:val="o"/>
+      <w:lvlJc w:val="left"/>
+      <w:pPr>
+        <w:ind w:left="1080" w:hanging="360"/>
+      </w:pPr>
+      <w:rPr>
+        <w:rFonts w:ascii="Courier New" w:hAnsi="Courier New" w:cs="Courier New" w:hint="default"/>
+      </w:rPr>
+    </w:lvl>
+    <w:lvl w:ilvl="2" w:tplc="04090005" w:tentative="1">
+      <w:start w:val="1"/>
+      <w:numFmt w:val="bullet"/>
+      <w:lvlText w:val=""/>
+      <w:lvlJc w:val="left"/>
+      <w:pPr>
+        <w:ind w:left="1800" w:hanging="360"/>
+      </w:pPr>
+      <w:rPr>
+        <w:rFonts w:ascii="Wingdings" w:hAnsi="Wingdings" w:hint="default"/>
+      </w:rPr>
+    </w:lvl>
+    <w:lvl w:ilvl="3" w:tplc="04090001" w:tentative="1">
+      <w:start w:val="1"/>
+      <w:numFmt w:val="bullet"/>
+      <w:lvlText w:val=""/>
+      <w:lvlJc w:val="left"/>
+      <w:pPr>
+        <w:ind w:left="2520" w:hanging="360"/>
+      </w:pPr>
+      <w:rPr>
+        <w:rFonts w:ascii="Symbol" w:hAnsi="Symbol" w:hint="default"/>
+      </w:rPr>
+    </w:lvl>
+    <w:lvl w:ilvl="4" w:tplc="04090003" w:tentative="1">
+      <w:start w:val="1"/>
+      <w:numFmt w:val="bullet"/>
+      <w:lvlText w:val="o"/>
+      <w:lvlJc w:val="left"/>
+      <w:pPr>
+        <w:ind w:left="3240" w:hanging="360"/>
+      </w:pPr>
+      <w:rPr>
+        <w:rFonts w:ascii="Courier New" w:hAnsi="Courier New" w:cs="Courier New" w:hint="default"/>
+      </w:rPr>
+    </w:lvl>
+    <w:lvl w:ilvl="5" w:tplc="04090005" w:tentative="1">
+      <w:start w:val="1"/>
+      <w:numFmt w:val="bullet"/>
+      <w:lvlText w:val=""/>
+      <w:lvlJc w:val="left"/>
+      <w:pPr>
+        <w:ind w:left="3960" w:hanging="360"/>
+      </w:pPr>
+      <w:rPr>
+        <w:rFonts w:ascii="Wingdings" w:hAnsi="Wingdings" w:hint="default"/>
+      </w:rPr>
+    </w:lvl>
+    <w:lvl w:ilvl="6" w:tplc="04090001" w:tentative="1">
+      <w:start w:val="1"/>
+      <w:numFmt w:val="bullet"/>
+      <w:lvlText w:val=""/>
+      <w:lvlJc w:val="left"/>
+      <w:pPr>
+        <w:ind w:left="4680" w:hanging="360"/>
+      </w:pPr>
+      <w:rPr>
+        <w:rFonts w:ascii="Symbol" w:hAnsi="Symbol" w:hint="default"/>
+      </w:rPr>
+    </w:lvl>
+    <w:lvl w:ilvl="7" w:tplc="04090003" w:tentative="1">
+      <w:start w:val="1"/>
+      <w:numFmt w:val="bullet"/>
+      <w:lvlText w:val="o"/>
+      <w:lvlJc w:val="left"/>
+      <w:pPr>
+        <w:ind w:left="5400" w:hanging="360"/>
+      </w:pPr>
+      <w:rPr>
+        <w:rFonts w:ascii="Courier New" w:hAnsi="Courier New" w:cs="Courier New" w:hint="default"/>
+      </w:rPr>
+    </w:lvl>
+    <w:lvl w:ilvl="8" w:tplc="04090005" w:tentative="1">
+      <w:start w:val="1"/>
+      <w:numFmt w:val="bullet"/>
+      <w:lvlText w:val=""/>
+      <w:lvlJc w:val="left"/>
+      <w:pPr>
+        <w:ind w:left="6120" w:hanging="360"/>
+      </w:pPr>
+      <w:rPr>
+        <w:rFonts w:ascii="Wingdings" w:hAnsi="Wingdings" w:hint="default"/>
+      </w:rPr>
+    </w:lvl>
+  </w:abstractNum>
   <w:num w:numId="1" w16cid:durableId="853227959">
-    <w:abstractNumId w:val="9"/>
+    <w:abstractNumId w:val="23"/>
   </w:num>
   <w:num w:numId="2" w16cid:durableId="730345073">
-    <w:abstractNumId w:val="1"/>
+    <w:abstractNumId w:val="2"/>
   </w:num>
   <w:num w:numId="3" w16cid:durableId="442502861">
+    <w:abstractNumId w:val="25"/>
+  </w:num>
+  <w:num w:numId="4" w16cid:durableId="1759449178">
+    <w:abstractNumId w:val="24"/>
+  </w:num>
+  <w:num w:numId="5" w16cid:durableId="1337614253">
     <w:abstractNumId w:val="11"/>
   </w:num>
-  <w:num w:numId="4" w16cid:durableId="1759449178">
-    <w:abstractNumId w:val="10"/>
+  <w:num w:numId="6" w16cid:durableId="1899902729">
+    <w:abstractNumId w:val="8"/>
   </w:num>
-  <w:num w:numId="5" w16cid:durableId="1337614253">
-    <w:abstractNumId w:val="5"/>
+  <w:num w:numId="7" w16cid:durableId="1847137183">
+    <w:abstractNumId w:val="20"/>
   </w:num>
-  <w:num w:numId="6" w16cid:durableId="1899902729">
+  <w:num w:numId="8" w16cid:durableId="1140457709">
+    <w:abstractNumId w:val="15"/>
+  </w:num>
+  <w:num w:numId="9" w16cid:durableId="1508910218">
+    <w:abstractNumId w:val="21"/>
+  </w:num>
+  <w:num w:numId="10" w16cid:durableId="350881188">
     <w:abstractNumId w:val="4"/>
   </w:num>
-  <w:num w:numId="7" w16cid:durableId="1847137183">
+  <w:num w:numId="11" w16cid:durableId="169300240">
     <w:abstractNumId w:val="7"/>
-  </w:num>
-  <w:num w:numId="8" w16cid:durableId="1140457709">
-    <w:abstractNumId w:val="6"/>
-  </w:num>
-  <w:num w:numId="9" w16cid:durableId="1508910218">
-    <w:abstractNumId w:val="8"/>
-  </w:num>
-  <w:num w:numId="10" w16cid:durableId="350881188">
-    <w:abstractNumId w:val="2"/>
-  </w:num>
-  <w:num w:numId="11" w16cid:durableId="169300240">
-    <w:abstractNumId w:val="3"/>
   </w:num>
   <w:num w:numId="12" w16cid:durableId="44063332">
     <w:abstractNumId w:val="0"/>
+  </w:num>
+  <w:num w:numId="13" w16cid:durableId="617643956">
+    <w:abstractNumId w:val="22"/>
+  </w:num>
+  <w:num w:numId="14" w16cid:durableId="1228227898">
+    <w:abstractNumId w:val="26"/>
+  </w:num>
+  <w:num w:numId="15" w16cid:durableId="853571747">
+    <w:abstractNumId w:val="19"/>
+  </w:num>
+  <w:num w:numId="16" w16cid:durableId="1494176624">
+    <w:abstractNumId w:val="10"/>
+  </w:num>
+  <w:num w:numId="17" w16cid:durableId="1184855497">
+    <w:abstractNumId w:val="9"/>
+  </w:num>
+  <w:num w:numId="18" w16cid:durableId="880173853">
+    <w:abstractNumId w:val="16"/>
+  </w:num>
+  <w:num w:numId="19" w16cid:durableId="1119714849">
+    <w:abstractNumId w:val="14"/>
+  </w:num>
+  <w:num w:numId="20" w16cid:durableId="45374067">
+    <w:abstractNumId w:val="18"/>
+  </w:num>
+  <w:num w:numId="21" w16cid:durableId="921253157">
+    <w:abstractNumId w:val="6"/>
+  </w:num>
+  <w:num w:numId="22" w16cid:durableId="297301359">
+    <w:abstractNumId w:val="12"/>
+  </w:num>
+  <w:num w:numId="23" w16cid:durableId="1304039053">
+    <w:abstractNumId w:val="3"/>
+  </w:num>
+  <w:num w:numId="24" w16cid:durableId="1845898013">
+    <w:abstractNumId w:val="17"/>
+  </w:num>
+  <w:num w:numId="25" w16cid:durableId="559025177">
+    <w:abstractNumId w:val="5"/>
+  </w:num>
+  <w:num w:numId="26" w16cid:durableId="25109893">
+    <w:abstractNumId w:val="1"/>
+  </w:num>
+  <w:num w:numId="27" w16cid:durableId="594946370">
+    <w:abstractNumId w:val="13"/>
   </w:num>
 </w:numbering>
 </file>

--- a/GCIH.docx
+++ b/GCIH.docx
@@ -1646,7 +1646,6 @@
                 <w:sz w:val="22"/>
                 <w:szCs w:val="22"/>
               </w:rPr>
-              <w:lastRenderedPageBreak/>
               <w:t>White papers</w:t>
             </w:r>
           </w:p>
@@ -1935,6 +1934,7 @@
                 <w:sz w:val="22"/>
                 <w:szCs w:val="22"/>
               </w:rPr>
+              <w:lastRenderedPageBreak/>
               <w:t>Domain password Access and Pivoting</w:t>
             </w:r>
           </w:p>
@@ -1958,7 +1958,17 @@
                 <w:sz w:val="22"/>
                 <w:szCs w:val="22"/>
               </w:rPr>
-              <w:t xml:space="preserve">Threat actors noticed there was a local account on each system with the same AssetMgtAcct. Focusing their attention this account, the used their local administrator privileges on the database server to extract the NT hashes from memory and cracked the password offline. </w:t>
+              <w:lastRenderedPageBreak/>
+              <w:t xml:space="preserve">Threat actors noticed there was a local account on each system with the same AssetMgtAcct. Focusing their attention this account, </w:t>
+            </w:r>
+            <w:r>
+              <w:rPr>
+                <w:rFonts w:ascii="Baskerville" w:hAnsi="Baskerville"/>
+                <w:sz w:val="22"/>
+                <w:szCs w:val="22"/>
+              </w:rPr>
+              <w:lastRenderedPageBreak/>
+              <w:t xml:space="preserve">the used their local administrator privileges on the database server to extract the NT hashes from memory and cracked the password offline. </w:t>
             </w:r>
           </w:p>
         </w:tc>
@@ -1981,6 +1991,7 @@
                 <w:sz w:val="22"/>
                 <w:szCs w:val="22"/>
               </w:rPr>
+              <w:lastRenderedPageBreak/>
               <w:t>1</w:t>
             </w:r>
           </w:p>
@@ -3615,7 +3626,6 @@
                 <w:sz w:val="22"/>
                 <w:szCs w:val="22"/>
               </w:rPr>
-              <w:lastRenderedPageBreak/>
               <w:t>Dynamic Approach on Incident Response (DAIR)</w:t>
             </w:r>
           </w:p>
@@ -3909,6 +3919,7 @@
                 <w:sz w:val="22"/>
                 <w:szCs w:val="22"/>
               </w:rPr>
+              <w:lastRenderedPageBreak/>
               <w:t>Identifying existing sources and gaps can be an eye-opening exercise.</w:t>
             </w:r>
           </w:p>
@@ -4020,6 +4031,7 @@
                 <w:sz w:val="22"/>
                 <w:szCs w:val="22"/>
               </w:rPr>
+              <w:lastRenderedPageBreak/>
               <w:t>1</w:t>
             </w:r>
           </w:p>
@@ -4894,7 +4906,6 @@
                 <w:sz w:val="22"/>
                 <w:szCs w:val="22"/>
               </w:rPr>
-              <w:lastRenderedPageBreak/>
               <w:t>Velociraptor</w:t>
             </w:r>
           </w:p>
@@ -5353,6 +5364,7 @@
                 <w:sz w:val="22"/>
                 <w:szCs w:val="22"/>
               </w:rPr>
+              <w:lastRenderedPageBreak/>
               <w:t>Containment</w:t>
             </w:r>
           </w:p>
@@ -6248,7 +6260,6 @@
                 <w:sz w:val="22"/>
                 <w:szCs w:val="22"/>
               </w:rPr>
-              <w:lastRenderedPageBreak/>
               <w:t>A rootkit and/or backdoor suggest intent to return.</w:t>
             </w:r>
           </w:p>
@@ -6316,7 +6327,6 @@
                 <w:sz w:val="22"/>
                 <w:szCs w:val="22"/>
               </w:rPr>
-              <w:lastRenderedPageBreak/>
               <w:t>1</w:t>
             </w:r>
           </w:p>
@@ -6925,6 +6935,7 @@
                 <w:sz w:val="22"/>
                 <w:szCs w:val="22"/>
               </w:rPr>
+              <w:lastRenderedPageBreak/>
               <w:t xml:space="preserve">Powerful pipelining capabilities, data access and filtering options. </w:t>
             </w:r>
           </w:p>
@@ -6970,6 +6981,7 @@
                 <w:sz w:val="22"/>
                 <w:szCs w:val="22"/>
               </w:rPr>
+              <w:lastRenderedPageBreak/>
               <w:t>1</w:t>
             </w:r>
           </w:p>
@@ -7738,7 +7750,6 @@
                 <w:sz w:val="22"/>
                 <w:szCs w:val="22"/>
               </w:rPr>
-              <w:lastRenderedPageBreak/>
               <w:t>Where-Object :</w:t>
             </w:r>
             <w:r>
@@ -7892,7 +7903,6 @@
                 <w:sz w:val="22"/>
                 <w:szCs w:val="22"/>
               </w:rPr>
-              <w:lastRenderedPageBreak/>
               <w:t>1</w:t>
             </w:r>
           </w:p>
@@ -8554,6 +8564,7 @@
                 <w:sz w:val="22"/>
                 <w:szCs w:val="22"/>
               </w:rPr>
+              <w:lastRenderedPageBreak/>
               <w:t>Get-NetTCPConnection</w:t>
             </w:r>
           </w:p>
@@ -9008,16 +9019,7 @@
                 <w:sz w:val="22"/>
                 <w:szCs w:val="22"/>
               </w:rPr>
-              <w:t xml:space="preserve">ve examination activity is to examine Windows services. Windows services are background tasks that are controlled through the windows services.exe process and can be confitures to start automatically. Attackers will often use Windows services as a </w:t>
-            </w:r>
-            <w:r>
-              <w:rPr>
-                <w:rFonts w:ascii="Baskerville" w:hAnsi="Baskerville"/>
-                <w:sz w:val="22"/>
-                <w:szCs w:val="22"/>
-              </w:rPr>
-              <w:lastRenderedPageBreak/>
-              <w:t>persistence method, to gain continued access to a compromised system after reboot. We can use Get-Service followed by Get-CimInstance to get the running services and to retrieve additional information.</w:t>
+              <w:t>ve examination activity is to examine Windows services. Windows services are background tasks that are controlled through the windows services.exe process and can be confitures to start automatically. Attackers will often use Windows services as a persistence method, to gain continued access to a compromised system after reboot. We can use Get-Service followed by Get-CimInstance to get the running services and to retrieve additional information.</w:t>
             </w:r>
           </w:p>
         </w:tc>
@@ -9040,7 +9042,6 @@
                 <w:sz w:val="22"/>
                 <w:szCs w:val="22"/>
               </w:rPr>
-              <w:lastRenderedPageBreak/>
               <w:t>1</w:t>
             </w:r>
           </w:p>
@@ -9663,8 +9664,18 @@
                 <w:sz w:val="22"/>
                 <w:szCs w:val="22"/>
               </w:rPr>
-              <w:t>Get-LocalUser</w:t>
-            </w:r>
+              <w:t>Get-</w:t>
+            </w:r>
+            <w:proofErr w:type="spellStart"/>
+            <w:r>
+              <w:rPr>
+                <w:rFonts w:ascii="Baskerville" w:hAnsi="Baskerville" w:cs="Calibri"/>
+                <w:sz w:val="22"/>
+                <w:szCs w:val="22"/>
+              </w:rPr>
+              <w:t>LocalUser</w:t>
+            </w:r>
+            <w:proofErr w:type="spellEnd"/>
             <w:r>
               <w:rPr>
                 <w:rFonts w:ascii="Baskerville" w:hAnsi="Baskerville" w:cs="Calibri"/>
@@ -10323,6 +10334,7 @@
                 <w:sz w:val="22"/>
                 <w:szCs w:val="22"/>
               </w:rPr>
+              <w:lastRenderedPageBreak/>
               <w:t>PowerShell Legacy commands</w:t>
             </w:r>
           </w:p>
@@ -10345,23 +10357,7 @@
                 <w:sz w:val="22"/>
                 <w:szCs w:val="22"/>
               </w:rPr>
-              <w:t xml:space="preserve">It is Ok to continue using legacy commands to get the information you need to </w:t>
-            </w:r>
-            <w:r>
-              <w:rPr>
-                <w:rFonts w:ascii="Baskerville" w:hAnsi="Baskerville"/>
-                <w:sz w:val="22"/>
-                <w:szCs w:val="22"/>
-              </w:rPr>
-              <w:t>complete</w:t>
-            </w:r>
-            <w:r>
-              <w:rPr>
-                <w:rFonts w:ascii="Baskerville" w:hAnsi="Baskerville"/>
-                <w:sz w:val="22"/>
-                <w:szCs w:val="22"/>
-              </w:rPr>
-              <w:t xml:space="preserve"> your analysis. When invoking legacy commands, specify .exe at the end of the command to avoid using PowerShell aliases with the same name.</w:t>
+              <w:t>It is Ok to continue using legacy commands to get the information you need to complete your analysis. When invoking legacy commands, specify .exe at the end of the command to avoid using PowerShell aliases with the same name.</w:t>
             </w:r>
           </w:p>
         </w:tc>
@@ -10664,25 +10660,7 @@
                 <w:sz w:val="22"/>
                 <w:szCs w:val="22"/>
               </w:rPr>
-              <w:t xml:space="preserve"> Shows file system, registry, </w:t>
-            </w:r>
-            <w:proofErr w:type="gramStart"/>
-            <w:r>
-              <w:rPr>
-                <w:rFonts w:ascii="Baskerville" w:hAnsi="Baskerville"/>
-                <w:sz w:val="22"/>
-                <w:szCs w:val="22"/>
-              </w:rPr>
-              <w:t>network</w:t>
-            </w:r>
-            <w:proofErr w:type="gramEnd"/>
-            <w:r>
-              <w:rPr>
-                <w:rFonts w:ascii="Baskerville" w:hAnsi="Baskerville"/>
-                <w:sz w:val="22"/>
-                <w:szCs w:val="22"/>
-              </w:rPr>
-              <w:t xml:space="preserve"> and process information in real time.</w:t>
+              <w:t xml:space="preserve"> Shows file system, registry, network and process information in real time.</w:t>
             </w:r>
           </w:p>
           <w:p>
@@ -10698,7 +10676,6 @@
                 <w:szCs w:val="22"/>
               </w:rPr>
             </w:pPr>
-            <w:proofErr w:type="spellStart"/>
             <w:r>
               <w:rPr>
                 <w:rFonts w:ascii="Baskerville" w:hAnsi="Baskerville"/>
@@ -10709,7 +10686,6 @@
               </w:rPr>
               <w:t>Sysmom</w:t>
             </w:r>
-            <w:proofErr w:type="spellEnd"/>
             <w:r>
               <w:rPr>
                 <w:rFonts w:ascii="Baskerville" w:hAnsi="Baskerville"/>
@@ -10732,7 +10708,6 @@
                 <w:szCs w:val="22"/>
               </w:rPr>
             </w:pPr>
-            <w:proofErr w:type="spellStart"/>
             <w:r>
               <w:rPr>
                 <w:rFonts w:ascii="Baskerville" w:hAnsi="Baskerville"/>
@@ -10741,19 +10716,7 @@
                 <w:sz w:val="22"/>
                 <w:szCs w:val="22"/>
               </w:rPr>
-              <w:lastRenderedPageBreak/>
-              <w:t>TCPView</w:t>
-            </w:r>
-            <w:proofErr w:type="spellEnd"/>
-            <w:r>
-              <w:rPr>
-                <w:rFonts w:ascii="Baskerville" w:hAnsi="Baskerville"/>
-                <w:b/>
-                <w:bCs/>
-                <w:sz w:val="22"/>
-                <w:szCs w:val="22"/>
-              </w:rPr>
-              <w:t>:</w:t>
+              <w:t>TCPView:</w:t>
             </w:r>
             <w:r>
               <w:rPr>
@@ -10777,7 +10740,6 @@
                 <w:szCs w:val="22"/>
               </w:rPr>
             </w:pPr>
-            <w:proofErr w:type="spellStart"/>
             <w:r>
               <w:rPr>
                 <w:rFonts w:ascii="Baskerville" w:hAnsi="Baskerville"/>
@@ -10786,18 +10748,7 @@
                 <w:sz w:val="22"/>
                 <w:szCs w:val="22"/>
               </w:rPr>
-              <w:t>Procdump</w:t>
-            </w:r>
-            <w:proofErr w:type="spellEnd"/>
-            <w:r>
-              <w:rPr>
-                <w:rFonts w:ascii="Baskerville" w:hAnsi="Baskerville"/>
-                <w:b/>
-                <w:bCs/>
-                <w:sz w:val="22"/>
-                <w:szCs w:val="22"/>
-              </w:rPr>
-              <w:t>:</w:t>
+              <w:t>Procdump:</w:t>
             </w:r>
             <w:r>
               <w:rPr>
@@ -10827,7 +10778,6 @@
                 <w:sz w:val="22"/>
                 <w:szCs w:val="22"/>
               </w:rPr>
-              <w:lastRenderedPageBreak/>
               <w:t>1</w:t>
             </w:r>
           </w:p>
@@ -11571,23 +11521,13 @@
                 <w:szCs w:val="22"/>
               </w:rPr>
             </w:pPr>
-            <w:proofErr w:type="spellStart"/>
-            <w:r>
-              <w:rPr>
-                <w:rFonts w:ascii="Baskerville" w:hAnsi="Baskerville"/>
-                <w:sz w:val="22"/>
-                <w:szCs w:val="22"/>
-              </w:rPr>
-              <w:t>Pcapng</w:t>
-            </w:r>
-            <w:proofErr w:type="spellEnd"/>
-            <w:r>
-              <w:rPr>
-                <w:rFonts w:ascii="Baskerville" w:hAnsi="Baskerville"/>
-                <w:sz w:val="22"/>
-                <w:szCs w:val="22"/>
-              </w:rPr>
-              <w:t>: extensible, advance features such as encryption, stored comments, improves timestamps resolution and more</w:t>
+            <w:r>
+              <w:rPr>
+                <w:rFonts w:ascii="Baskerville" w:hAnsi="Baskerville"/>
+                <w:sz w:val="22"/>
+                <w:szCs w:val="22"/>
+              </w:rPr>
+              <w:t>Pcapng: extensible, advance features such as encryption, stored comments, improves timestamps resolution and more</w:t>
             </w:r>
           </w:p>
         </w:tc>
@@ -11832,25 +11772,7 @@
                 <w:sz w:val="22"/>
                 <w:szCs w:val="22"/>
               </w:rPr>
-              <w:t>Unix-like (Linux, macOS, BSD) Windows (</w:t>
-            </w:r>
-            <w:proofErr w:type="spellStart"/>
-            <w:r>
-              <w:rPr>
-                <w:rFonts w:ascii="Baskerville" w:hAnsi="Baskerville"/>
-                <w:sz w:val="22"/>
-                <w:szCs w:val="22"/>
-              </w:rPr>
-              <w:t>windump</w:t>
-            </w:r>
-            <w:proofErr w:type="spellEnd"/>
-            <w:r>
-              <w:rPr>
-                <w:rFonts w:ascii="Baskerville" w:hAnsi="Baskerville"/>
-                <w:sz w:val="22"/>
-                <w:szCs w:val="22"/>
-              </w:rPr>
-              <w:t>)</w:t>
+              <w:t>Unix-like (Linux, macOS, BSD) Windows (windump)</w:t>
             </w:r>
           </w:p>
           <w:p>
@@ -11928,6 +11850,7 @@
                 <w:sz w:val="22"/>
                 <w:szCs w:val="22"/>
               </w:rPr>
+              <w:lastRenderedPageBreak/>
               <w:t>Includes powerful options for filtering.</w:t>
             </w:r>
           </w:p>
@@ -11951,6 +11874,7 @@
                 <w:sz w:val="22"/>
                 <w:szCs w:val="22"/>
               </w:rPr>
+              <w:lastRenderedPageBreak/>
               <w:t>1</w:t>
             </w:r>
           </w:p>
@@ -12234,7 +12158,6 @@
                 <w:sz w:val="22"/>
                 <w:szCs w:val="22"/>
               </w:rPr>
-              <w:lastRenderedPageBreak/>
               <w:t>Primitives are composed of one or more qualifiers and an ID</w:t>
             </w:r>
           </w:p>
@@ -12357,7 +12280,7 @@
                 <w:sz w:val="22"/>
                 <w:szCs w:val="22"/>
               </w:rPr>
-              <w:t>Using and (and, &amp;&amp;) or (</w:t>
+              <w:t>Using and (and, &amp;&amp;) or (or, ||) and not (not</w:t>
             </w:r>
             <w:proofErr w:type="gramStart"/>
             <w:r>
@@ -12366,7 +12289,7 @@
                 <w:sz w:val="22"/>
                 <w:szCs w:val="22"/>
               </w:rPr>
-              <w:t>or,</w:t>
+              <w:t>, !</w:t>
             </w:r>
             <w:proofErr w:type="gramEnd"/>
             <w:r>
@@ -12375,7 +12298,7 @@
                 <w:sz w:val="22"/>
                 <w:szCs w:val="22"/>
               </w:rPr>
-              <w:t xml:space="preserve"> ||) and not (not, !)</w:t>
+              <w:t>)</w:t>
             </w:r>
           </w:p>
           <w:p>
@@ -12393,6 +12316,1139 @@
                 <w:szCs w:val="22"/>
               </w:rPr>
               <w:t>Parentheses to add precedence can also clarify intent.</w:t>
+            </w:r>
+          </w:p>
+        </w:tc>
+        <w:tc>
+          <w:tcPr>
+            <w:tcW w:w="541" w:type="dxa"/>
+          </w:tcPr>
+          <w:p>
+            <w:pPr>
+              <w:jc w:val="center"/>
+              <w:rPr>
+                <w:rFonts w:ascii="Baskerville" w:hAnsi="Baskerville"/>
+                <w:sz w:val="22"/>
+                <w:szCs w:val="22"/>
+              </w:rPr>
+            </w:pPr>
+            <w:r>
+              <w:rPr>
+                <w:rFonts w:ascii="Baskerville" w:hAnsi="Baskerville"/>
+                <w:sz w:val="22"/>
+                <w:szCs w:val="22"/>
+              </w:rPr>
+              <w:t>1</w:t>
+            </w:r>
+          </w:p>
+        </w:tc>
+        <w:tc>
+          <w:tcPr>
+            <w:tcW w:w="630" w:type="dxa"/>
+          </w:tcPr>
+          <w:p>
+            <w:pPr>
+              <w:jc w:val="center"/>
+              <w:rPr>
+                <w:rFonts w:ascii="Baskerville" w:hAnsi="Baskerville"/>
+                <w:sz w:val="22"/>
+                <w:szCs w:val="22"/>
+              </w:rPr>
+            </w:pPr>
+            <w:r>
+              <w:rPr>
+                <w:rFonts w:ascii="Baskerville" w:hAnsi="Baskerville" w:cs="Calibri"/>
+                <w:sz w:val="22"/>
+                <w:szCs w:val="22"/>
+              </w:rPr>
+              <w:t>63</w:t>
+            </w:r>
+          </w:p>
+        </w:tc>
+      </w:tr>
+      <w:tr>
+        <w:tc>
+          <w:tcPr>
+            <w:tcW w:w="3325" w:type="dxa"/>
+            <w:vAlign w:val="bottom"/>
+          </w:tcPr>
+          <w:p>
+            <w:pPr>
+              <w:rPr>
+                <w:rFonts w:ascii="Baskerville" w:hAnsi="Baskerville" w:cs="Calibri"/>
+                <w:sz w:val="22"/>
+                <w:szCs w:val="22"/>
+              </w:rPr>
+            </w:pPr>
+            <w:r>
+              <w:rPr>
+                <w:rFonts w:ascii="Baskerville" w:hAnsi="Baskerville" w:cs="Calibri"/>
+                <w:sz w:val="22"/>
+                <w:szCs w:val="22"/>
+              </w:rPr>
+              <w:t>Berkeley Packet Filters (BPF)</w:t>
+            </w:r>
+            <w:r>
+              <w:rPr>
+                <w:rFonts w:ascii="Baskerville" w:hAnsi="Baskerville" w:cs="Calibri"/>
+                <w:sz w:val="22"/>
+                <w:szCs w:val="22"/>
+              </w:rPr>
+              <w:t xml:space="preserve"> Examples:</w:t>
+            </w:r>
+          </w:p>
+        </w:tc>
+        <w:tc>
+          <w:tcPr>
+            <w:tcW w:w="6119" w:type="dxa"/>
+            <w:vAlign w:val="center"/>
+          </w:tcPr>
+          <w:p>
+            <w:pPr>
+              <w:pStyle w:val="ListParagraph"/>
+              <w:numPr>
+                <w:ilvl w:val="0"/>
+                <w:numId w:val="27"/>
+              </w:numPr>
+              <w:spacing w:before="100" w:beforeAutospacing="1" w:after="100" w:afterAutospacing="1"/>
+              <w:rPr>
+                <w:rFonts w:ascii="Baskerville" w:hAnsi="Baskerville"/>
+                <w:sz w:val="22"/>
+                <w:szCs w:val="22"/>
+              </w:rPr>
+            </w:pPr>
+            <w:r>
+              <w:rPr>
+                <w:rFonts w:ascii="Baskerville" w:hAnsi="Baskerville"/>
+                <w:sz w:val="22"/>
+                <w:szCs w:val="22"/>
+              </w:rPr>
+              <w:t>t</w:t>
+            </w:r>
+            <w:r>
+              <w:rPr>
+                <w:rFonts w:ascii="Baskerville" w:hAnsi="Baskerville"/>
+                <w:sz w:val="22"/>
+                <w:szCs w:val="22"/>
+              </w:rPr>
+              <w:t>cpdump -r file ‘host 8.8.8.8</w:t>
+            </w:r>
+            <w:proofErr w:type="gramStart"/>
+            <w:r>
+              <w:rPr>
+                <w:rFonts w:ascii="Baskerville" w:hAnsi="Baskerville"/>
+                <w:sz w:val="22"/>
+                <w:szCs w:val="22"/>
+              </w:rPr>
+              <w:t>’ :</w:t>
+            </w:r>
+            <w:proofErr w:type="gramEnd"/>
+            <w:r>
+              <w:rPr>
+                <w:rFonts w:ascii="Baskerville" w:hAnsi="Baskerville"/>
+                <w:sz w:val="22"/>
+                <w:szCs w:val="22"/>
+              </w:rPr>
+              <w:t xml:space="preserve"> Traffic going or from host 8.8.8.8</w:t>
+            </w:r>
+          </w:p>
+          <w:p>
+            <w:pPr>
+              <w:pStyle w:val="ListParagraph"/>
+              <w:numPr>
+                <w:ilvl w:val="0"/>
+                <w:numId w:val="27"/>
+              </w:numPr>
+              <w:spacing w:before="100" w:beforeAutospacing="1" w:after="100" w:afterAutospacing="1"/>
+              <w:rPr>
+                <w:rFonts w:ascii="Baskerville" w:hAnsi="Baskerville"/>
+                <w:sz w:val="22"/>
+                <w:szCs w:val="22"/>
+              </w:rPr>
+            </w:pPr>
+            <w:r>
+              <w:rPr>
+                <w:rFonts w:ascii="Baskerville" w:hAnsi="Baskerville"/>
+                <w:sz w:val="22"/>
+                <w:szCs w:val="22"/>
+              </w:rPr>
+              <w:t>t</w:t>
+            </w:r>
+            <w:r>
+              <w:rPr>
+                <w:rFonts w:ascii="Baskerville" w:hAnsi="Baskerville"/>
+                <w:sz w:val="22"/>
+                <w:szCs w:val="22"/>
+              </w:rPr>
+              <w:t>cpdump -r file ‘src</w:t>
+            </w:r>
+            <w:r>
+              <w:rPr>
+                <w:rFonts w:ascii="Baskerville" w:hAnsi="Baskerville"/>
+                <w:sz w:val="22"/>
+                <w:szCs w:val="22"/>
+              </w:rPr>
+              <w:t xml:space="preserve"> host 8.8.8.8</w:t>
+            </w:r>
+            <w:proofErr w:type="gramStart"/>
+            <w:r>
+              <w:rPr>
+                <w:rFonts w:ascii="Baskerville" w:hAnsi="Baskerville"/>
+                <w:sz w:val="22"/>
+                <w:szCs w:val="22"/>
+              </w:rPr>
+              <w:t>’ :</w:t>
+            </w:r>
+            <w:proofErr w:type="gramEnd"/>
+            <w:r>
+              <w:rPr>
+                <w:rFonts w:ascii="Baskerville" w:hAnsi="Baskerville"/>
+                <w:sz w:val="22"/>
+                <w:szCs w:val="22"/>
+              </w:rPr>
+              <w:t xml:space="preserve"> Traffic coming from host 8.8.8.8</w:t>
+            </w:r>
+          </w:p>
+          <w:p>
+            <w:pPr>
+              <w:pStyle w:val="ListParagraph"/>
+              <w:numPr>
+                <w:ilvl w:val="0"/>
+                <w:numId w:val="27"/>
+              </w:numPr>
+              <w:spacing w:before="100" w:beforeAutospacing="1" w:after="100" w:afterAutospacing="1"/>
+              <w:rPr>
+                <w:rFonts w:ascii="Baskerville" w:hAnsi="Baskerville"/>
+                <w:sz w:val="22"/>
+                <w:szCs w:val="22"/>
+              </w:rPr>
+            </w:pPr>
+            <w:r>
+              <w:rPr>
+                <w:rFonts w:ascii="Baskerville" w:hAnsi="Baskerville"/>
+                <w:sz w:val="22"/>
+                <w:szCs w:val="22"/>
+              </w:rPr>
+              <w:t>tcpdump -r file ‘not src host 8.8.8.8</w:t>
+            </w:r>
+            <w:proofErr w:type="gramStart"/>
+            <w:r>
+              <w:rPr>
+                <w:rFonts w:ascii="Baskerville" w:hAnsi="Baskerville"/>
+                <w:sz w:val="22"/>
+                <w:szCs w:val="22"/>
+              </w:rPr>
+              <w:t>’ :</w:t>
+            </w:r>
+            <w:proofErr w:type="gramEnd"/>
+            <w:r>
+              <w:rPr>
+                <w:rFonts w:ascii="Baskerville" w:hAnsi="Baskerville"/>
+                <w:sz w:val="22"/>
+                <w:szCs w:val="22"/>
+              </w:rPr>
+              <w:t xml:space="preserve"> Traffic where the src is not 8.8.8.8.</w:t>
+            </w:r>
+          </w:p>
+          <w:p>
+            <w:pPr>
+              <w:pStyle w:val="ListParagraph"/>
+              <w:numPr>
+                <w:ilvl w:val="0"/>
+                <w:numId w:val="27"/>
+              </w:numPr>
+              <w:spacing w:before="100" w:beforeAutospacing="1" w:after="100" w:afterAutospacing="1"/>
+              <w:rPr>
+                <w:rFonts w:ascii="Baskerville" w:hAnsi="Baskerville"/>
+                <w:sz w:val="22"/>
+                <w:szCs w:val="22"/>
+              </w:rPr>
+            </w:pPr>
+            <w:r>
+              <w:rPr>
+                <w:rFonts w:ascii="Baskerville" w:hAnsi="Baskerville"/>
+                <w:sz w:val="22"/>
+                <w:szCs w:val="22"/>
+              </w:rPr>
+              <w:t>tcpdump -r file ‘icmp and (src host 8.8.8.8)</w:t>
+            </w:r>
+            <w:proofErr w:type="gramStart"/>
+            <w:r>
+              <w:rPr>
+                <w:rFonts w:ascii="Baskerville" w:hAnsi="Baskerville"/>
+                <w:sz w:val="22"/>
+                <w:szCs w:val="22"/>
+              </w:rPr>
+              <w:t>’ :</w:t>
+            </w:r>
+            <w:proofErr w:type="gramEnd"/>
+            <w:r>
+              <w:rPr>
+                <w:rFonts w:ascii="Baskerville" w:hAnsi="Baskerville"/>
+                <w:sz w:val="22"/>
+                <w:szCs w:val="22"/>
+              </w:rPr>
+              <w:t xml:space="preserve"> Only ICMP from 8.8.8.8</w:t>
+            </w:r>
+          </w:p>
+        </w:tc>
+        <w:tc>
+          <w:tcPr>
+            <w:tcW w:w="541" w:type="dxa"/>
+          </w:tcPr>
+          <w:p>
+            <w:pPr>
+              <w:jc w:val="center"/>
+              <w:rPr>
+                <w:rFonts w:ascii="Baskerville" w:hAnsi="Baskerville"/>
+                <w:sz w:val="22"/>
+                <w:szCs w:val="22"/>
+              </w:rPr>
+            </w:pPr>
+            <w:r>
+              <w:rPr>
+                <w:rFonts w:ascii="Baskerville" w:hAnsi="Baskerville"/>
+                <w:sz w:val="22"/>
+                <w:szCs w:val="22"/>
+              </w:rPr>
+              <w:t>1</w:t>
+            </w:r>
+          </w:p>
+        </w:tc>
+        <w:tc>
+          <w:tcPr>
+            <w:tcW w:w="630" w:type="dxa"/>
+          </w:tcPr>
+          <w:p>
+            <w:pPr>
+              <w:jc w:val="center"/>
+              <w:rPr>
+                <w:rFonts w:ascii="Baskerville" w:hAnsi="Baskerville" w:cs="Calibri"/>
+                <w:sz w:val="22"/>
+                <w:szCs w:val="22"/>
+              </w:rPr>
+            </w:pPr>
+            <w:r>
+              <w:rPr>
+                <w:rFonts w:ascii="Baskerville" w:hAnsi="Baskerville" w:cs="Calibri"/>
+                <w:sz w:val="22"/>
+                <w:szCs w:val="22"/>
+              </w:rPr>
+              <w:t>64</w:t>
+            </w:r>
+          </w:p>
+        </w:tc>
+      </w:tr>
+      <w:tr>
+        <w:tc>
+          <w:tcPr>
+            <w:tcW w:w="3325" w:type="dxa"/>
+            <w:vAlign w:val="bottom"/>
+          </w:tcPr>
+          <w:p>
+            <w:pPr>
+              <w:rPr>
+                <w:rFonts w:ascii="Baskerville" w:hAnsi="Baskerville"/>
+                <w:sz w:val="22"/>
+                <w:szCs w:val="22"/>
+              </w:rPr>
+            </w:pPr>
+            <w:r>
+              <w:rPr>
+                <w:rFonts w:ascii="Baskerville" w:hAnsi="Baskerville" w:cs="Calibri"/>
+                <w:sz w:val="22"/>
+                <w:szCs w:val="22"/>
+              </w:rPr>
+              <w:t>Web Proxies</w:t>
+            </w:r>
+          </w:p>
+        </w:tc>
+        <w:tc>
+          <w:tcPr>
+            <w:tcW w:w="6119" w:type="dxa"/>
+            <w:vAlign w:val="center"/>
+          </w:tcPr>
+          <w:p>
+            <w:pPr>
+              <w:rPr>
+                <w:rFonts w:ascii="Baskerville" w:hAnsi="Baskerville"/>
+                <w:sz w:val="22"/>
+                <w:szCs w:val="22"/>
+              </w:rPr>
+            </w:pPr>
+            <w:r>
+              <w:rPr>
+                <w:rFonts w:ascii="Baskerville" w:hAnsi="Baskerville"/>
+                <w:sz w:val="22"/>
+                <w:szCs w:val="22"/>
+              </w:rPr>
+              <w:t>Many corporate environments use web proxies.</w:t>
+            </w:r>
+          </w:p>
+          <w:p>
+            <w:pPr>
+              <w:pStyle w:val="ListParagraph"/>
+              <w:numPr>
+                <w:ilvl w:val="0"/>
+                <w:numId w:val="28"/>
+              </w:numPr>
+              <w:rPr>
+                <w:rFonts w:ascii="Baskerville" w:hAnsi="Baskerville"/>
+                <w:sz w:val="22"/>
+                <w:szCs w:val="22"/>
+              </w:rPr>
+            </w:pPr>
+            <w:r>
+              <w:rPr>
+                <w:rFonts w:ascii="Baskerville" w:hAnsi="Baskerville"/>
+                <w:sz w:val="22"/>
+                <w:szCs w:val="22"/>
+              </w:rPr>
+              <w:t xml:space="preserve">A local cache can reduce </w:t>
+            </w:r>
+            <w:r>
+              <w:rPr>
+                <w:rFonts w:ascii="Baskerville" w:hAnsi="Baskerville"/>
+                <w:sz w:val="22"/>
+                <w:szCs w:val="22"/>
+              </w:rPr>
+              <w:t>bandwidth</w:t>
+            </w:r>
+            <w:r>
+              <w:rPr>
+                <w:rFonts w:ascii="Baskerville" w:hAnsi="Baskerville"/>
+                <w:sz w:val="22"/>
+                <w:szCs w:val="22"/>
+              </w:rPr>
+              <w:t xml:space="preserve"> usage.</w:t>
+            </w:r>
+          </w:p>
+          <w:p>
+            <w:pPr>
+              <w:pStyle w:val="ListParagraph"/>
+              <w:numPr>
+                <w:ilvl w:val="0"/>
+                <w:numId w:val="28"/>
+              </w:numPr>
+              <w:rPr>
+                <w:rFonts w:ascii="Baskerville" w:hAnsi="Baskerville"/>
+                <w:sz w:val="22"/>
+                <w:szCs w:val="22"/>
+              </w:rPr>
+            </w:pPr>
+            <w:r>
+              <w:rPr>
+                <w:rFonts w:ascii="Baskerville" w:hAnsi="Baskerville"/>
+                <w:sz w:val="22"/>
+                <w:szCs w:val="22"/>
+              </w:rPr>
+              <w:t>Can filter out sites inappropriate for business.</w:t>
+            </w:r>
+          </w:p>
+          <w:p>
+            <w:pPr>
+              <w:rPr>
+                <w:rFonts w:ascii="Baskerville" w:hAnsi="Baskerville"/>
+                <w:sz w:val="22"/>
+                <w:szCs w:val="22"/>
+              </w:rPr>
+            </w:pPr>
+            <w:r>
+              <w:rPr>
+                <w:rFonts w:ascii="Baskerville" w:hAnsi="Baskerville"/>
+                <w:sz w:val="22"/>
+                <w:szCs w:val="22"/>
+              </w:rPr>
+              <w:t>With the widespread use of web apps, web traffic is becoming more valuable to investigations.</w:t>
+            </w:r>
+          </w:p>
+          <w:p>
+            <w:pPr>
+              <w:pStyle w:val="ListParagraph"/>
+              <w:numPr>
+                <w:ilvl w:val="0"/>
+                <w:numId w:val="29"/>
+              </w:numPr>
+              <w:rPr>
+                <w:rFonts w:ascii="Baskerville" w:hAnsi="Baskerville"/>
+                <w:sz w:val="22"/>
+                <w:szCs w:val="22"/>
+              </w:rPr>
+            </w:pPr>
+            <w:r>
+              <w:rPr>
+                <w:rFonts w:ascii="Baskerville" w:hAnsi="Baskerville"/>
+                <w:sz w:val="22"/>
+                <w:szCs w:val="22"/>
+              </w:rPr>
+              <w:t>Build more through</w:t>
+            </w:r>
+            <w:r>
+              <w:rPr>
+                <w:rFonts w:ascii="Baskerville" w:hAnsi="Baskerville"/>
+                <w:sz w:val="22"/>
+                <w:szCs w:val="22"/>
+              </w:rPr>
+              <w:t xml:space="preserve"> profile of user activity.</w:t>
+            </w:r>
+          </w:p>
+          <w:p>
+            <w:pPr>
+              <w:pStyle w:val="ListParagraph"/>
+              <w:numPr>
+                <w:ilvl w:val="0"/>
+                <w:numId w:val="29"/>
+              </w:numPr>
+              <w:rPr>
+                <w:rFonts w:ascii="Baskerville" w:hAnsi="Baskerville"/>
+                <w:sz w:val="22"/>
+                <w:szCs w:val="22"/>
+              </w:rPr>
+            </w:pPr>
+            <w:r>
+              <w:rPr>
+                <w:rFonts w:ascii="Baskerville" w:hAnsi="Baskerville"/>
+                <w:sz w:val="22"/>
+                <w:szCs w:val="22"/>
+              </w:rPr>
+              <w:t>Identify anomalous / suspicious requests.</w:t>
+            </w:r>
+          </w:p>
+          <w:p>
+            <w:pPr>
+              <w:pStyle w:val="ListParagraph"/>
+              <w:numPr>
+                <w:ilvl w:val="0"/>
+                <w:numId w:val="29"/>
+              </w:numPr>
+              <w:rPr>
+                <w:rFonts w:ascii="Baskerville" w:hAnsi="Baskerville"/>
+                <w:sz w:val="22"/>
+                <w:szCs w:val="22"/>
+              </w:rPr>
+            </w:pPr>
+            <w:r>
+              <w:rPr>
+                <w:rFonts w:ascii="Baskerville" w:hAnsi="Baskerville"/>
+                <w:sz w:val="22"/>
+                <w:szCs w:val="22"/>
+              </w:rPr>
+              <w:t>Potential to intercept SSL/TLS traffic.</w:t>
+            </w:r>
+          </w:p>
+          <w:p>
+            <w:pPr>
+              <w:rPr>
+                <w:rFonts w:ascii="Baskerville" w:hAnsi="Baskerville"/>
+                <w:sz w:val="22"/>
+                <w:szCs w:val="22"/>
+              </w:rPr>
+            </w:pPr>
+            <w:r>
+              <w:rPr>
+                <w:rFonts w:ascii="Baskerville" w:hAnsi="Baskerville"/>
+                <w:sz w:val="22"/>
+                <w:szCs w:val="22"/>
+              </w:rPr>
+              <w:t xml:space="preserve">Squid is a popular open-source web proxy other include, </w:t>
+            </w:r>
+            <w:proofErr w:type="gramStart"/>
+            <w:r>
+              <w:rPr>
+                <w:rFonts w:ascii="Baskerville" w:hAnsi="Baskerville"/>
+                <w:sz w:val="22"/>
+                <w:szCs w:val="22"/>
+              </w:rPr>
+              <w:t>Blue</w:t>
+            </w:r>
+            <w:proofErr w:type="gramEnd"/>
+            <w:r>
+              <w:rPr>
+                <w:rFonts w:ascii="Baskerville" w:hAnsi="Baskerville"/>
+                <w:sz w:val="22"/>
+                <w:szCs w:val="22"/>
+              </w:rPr>
+              <w:t xml:space="preserve"> coat, Forefront, TMG, etc.</w:t>
+            </w:r>
+          </w:p>
+        </w:tc>
+        <w:tc>
+          <w:tcPr>
+            <w:tcW w:w="541" w:type="dxa"/>
+          </w:tcPr>
+          <w:p>
+            <w:pPr>
+              <w:jc w:val="center"/>
+              <w:rPr>
+                <w:rFonts w:ascii="Baskerville" w:hAnsi="Baskerville"/>
+                <w:sz w:val="22"/>
+                <w:szCs w:val="22"/>
+              </w:rPr>
+            </w:pPr>
+            <w:r>
+              <w:rPr>
+                <w:rFonts w:ascii="Baskerville" w:hAnsi="Baskerville"/>
+                <w:sz w:val="22"/>
+                <w:szCs w:val="22"/>
+              </w:rPr>
+              <w:t>1</w:t>
+            </w:r>
+          </w:p>
+        </w:tc>
+        <w:tc>
+          <w:tcPr>
+            <w:tcW w:w="630" w:type="dxa"/>
+          </w:tcPr>
+          <w:p>
+            <w:pPr>
+              <w:jc w:val="center"/>
+              <w:rPr>
+                <w:rFonts w:ascii="Baskerville" w:hAnsi="Baskerville"/>
+                <w:sz w:val="22"/>
+                <w:szCs w:val="22"/>
+              </w:rPr>
+            </w:pPr>
+            <w:r>
+              <w:rPr>
+                <w:rFonts w:ascii="Baskerville" w:hAnsi="Baskerville" w:cs="Calibri"/>
+                <w:sz w:val="22"/>
+                <w:szCs w:val="22"/>
+              </w:rPr>
+              <w:t>65</w:t>
+            </w:r>
+          </w:p>
+        </w:tc>
+      </w:tr>
+      <w:tr>
+        <w:tc>
+          <w:tcPr>
+            <w:tcW w:w="3325" w:type="dxa"/>
+            <w:vAlign w:val="bottom"/>
+          </w:tcPr>
+          <w:p>
+            <w:pPr>
+              <w:rPr>
+                <w:rFonts w:ascii="Baskerville" w:hAnsi="Baskerville"/>
+                <w:sz w:val="22"/>
+                <w:szCs w:val="22"/>
+              </w:rPr>
+            </w:pPr>
+            <w:r>
+              <w:rPr>
+                <w:rFonts w:ascii="Baskerville" w:hAnsi="Baskerville" w:cs="Calibri"/>
+                <w:sz w:val="22"/>
+                <w:szCs w:val="22"/>
+              </w:rPr>
+              <w:t>Access Logs</w:t>
+            </w:r>
+          </w:p>
+        </w:tc>
+        <w:tc>
+          <w:tcPr>
+            <w:tcW w:w="6119" w:type="dxa"/>
+            <w:vAlign w:val="center"/>
+          </w:tcPr>
+          <w:p>
+            <w:pPr>
+              <w:rPr>
+                <w:rFonts w:ascii="Baskerville" w:hAnsi="Baskerville"/>
+                <w:sz w:val="22"/>
+                <w:szCs w:val="22"/>
+              </w:rPr>
+            </w:pPr>
+            <w:r>
+              <w:rPr>
+                <w:rFonts w:ascii="Baskerville" w:hAnsi="Baskerville"/>
+                <w:sz w:val="22"/>
+                <w:szCs w:val="22"/>
+              </w:rPr>
+              <w:t>Record individual requests</w:t>
+            </w:r>
+          </w:p>
+          <w:p>
+            <w:pPr>
+              <w:pStyle w:val="ListParagraph"/>
+              <w:numPr>
+                <w:ilvl w:val="0"/>
+                <w:numId w:val="30"/>
+              </w:numPr>
+              <w:rPr>
+                <w:rFonts w:ascii="Baskerville" w:hAnsi="Baskerville"/>
+                <w:sz w:val="22"/>
+                <w:szCs w:val="22"/>
+              </w:rPr>
+            </w:pPr>
+            <w:r>
+              <w:rPr>
+                <w:rFonts w:ascii="Baskerville" w:hAnsi="Baskerville"/>
+                <w:sz w:val="22"/>
+                <w:szCs w:val="22"/>
+              </w:rPr>
+              <w:t>User definable format, but default is quite verbose.</w:t>
+            </w:r>
+          </w:p>
+          <w:p>
+            <w:pPr>
+              <w:pStyle w:val="ListParagraph"/>
+              <w:numPr>
+                <w:ilvl w:val="0"/>
+                <w:numId w:val="30"/>
+              </w:numPr>
+              <w:rPr>
+                <w:rFonts w:ascii="Baskerville" w:hAnsi="Baskerville"/>
+                <w:sz w:val="22"/>
+                <w:szCs w:val="22"/>
+              </w:rPr>
+            </w:pPr>
+            <w:r>
+              <w:rPr>
+                <w:rFonts w:ascii="Baskerville" w:hAnsi="Baskerville"/>
+                <w:sz w:val="22"/>
+                <w:szCs w:val="22"/>
+              </w:rPr>
+              <w:t xml:space="preserve">May or may not include URL, depending on configuration. </w:t>
+            </w:r>
+          </w:p>
+        </w:tc>
+        <w:tc>
+          <w:tcPr>
+            <w:tcW w:w="541" w:type="dxa"/>
+          </w:tcPr>
+          <w:p>
+            <w:pPr>
+              <w:jc w:val="center"/>
+              <w:rPr>
+                <w:rFonts w:ascii="Baskerville" w:hAnsi="Baskerville"/>
+                <w:sz w:val="22"/>
+                <w:szCs w:val="22"/>
+              </w:rPr>
+            </w:pPr>
+            <w:r>
+              <w:rPr>
+                <w:rFonts w:ascii="Baskerville" w:hAnsi="Baskerville"/>
+                <w:sz w:val="22"/>
+                <w:szCs w:val="22"/>
+              </w:rPr>
+              <w:t>1</w:t>
+            </w:r>
+          </w:p>
+        </w:tc>
+        <w:tc>
+          <w:tcPr>
+            <w:tcW w:w="630" w:type="dxa"/>
+          </w:tcPr>
+          <w:p>
+            <w:pPr>
+              <w:jc w:val="center"/>
+              <w:rPr>
+                <w:rFonts w:ascii="Baskerville" w:hAnsi="Baskerville"/>
+                <w:sz w:val="22"/>
+                <w:szCs w:val="22"/>
+              </w:rPr>
+            </w:pPr>
+            <w:r>
+              <w:rPr>
+                <w:rFonts w:ascii="Baskerville" w:hAnsi="Baskerville" w:cs="Calibri"/>
+                <w:sz w:val="22"/>
+                <w:szCs w:val="22"/>
+              </w:rPr>
+              <w:t>66</w:t>
+            </w:r>
+          </w:p>
+        </w:tc>
+      </w:tr>
+      <w:tr>
+        <w:tc>
+          <w:tcPr>
+            <w:tcW w:w="3325" w:type="dxa"/>
+            <w:vAlign w:val="bottom"/>
+          </w:tcPr>
+          <w:p>
+            <w:pPr>
+              <w:rPr>
+                <w:rFonts w:ascii="Baskerville" w:hAnsi="Baskerville"/>
+                <w:sz w:val="22"/>
+                <w:szCs w:val="22"/>
+              </w:rPr>
+            </w:pPr>
+            <w:r>
+              <w:rPr>
+                <w:rFonts w:ascii="Baskerville" w:hAnsi="Baskerville" w:cs="Calibri"/>
+                <w:sz w:val="22"/>
+                <w:szCs w:val="22"/>
+              </w:rPr>
+              <w:t>Visual Summary: Network Investigations</w:t>
+            </w:r>
+          </w:p>
+        </w:tc>
+        <w:tc>
+          <w:tcPr>
+            <w:tcW w:w="6119" w:type="dxa"/>
+            <w:vAlign w:val="bottom"/>
+          </w:tcPr>
+          <w:p>
+            <w:pPr>
+              <w:rPr>
+                <w:rFonts w:ascii="Baskerville" w:hAnsi="Baskerville"/>
+                <w:sz w:val="22"/>
+                <w:szCs w:val="22"/>
+              </w:rPr>
+            </w:pPr>
+          </w:p>
+        </w:tc>
+        <w:tc>
+          <w:tcPr>
+            <w:tcW w:w="541" w:type="dxa"/>
+          </w:tcPr>
+          <w:p>
+            <w:pPr>
+              <w:jc w:val="center"/>
+              <w:rPr>
+                <w:rFonts w:ascii="Baskerville" w:hAnsi="Baskerville"/>
+                <w:sz w:val="22"/>
+                <w:szCs w:val="22"/>
+              </w:rPr>
+            </w:pPr>
+            <w:r>
+              <w:rPr>
+                <w:rFonts w:ascii="Baskerville" w:hAnsi="Baskerville"/>
+                <w:sz w:val="22"/>
+                <w:szCs w:val="22"/>
+              </w:rPr>
+              <w:t>1</w:t>
+            </w:r>
+          </w:p>
+        </w:tc>
+        <w:tc>
+          <w:tcPr>
+            <w:tcW w:w="630" w:type="dxa"/>
+          </w:tcPr>
+          <w:p>
+            <w:pPr>
+              <w:jc w:val="center"/>
+              <w:rPr>
+                <w:rFonts w:ascii="Baskerville" w:hAnsi="Baskerville"/>
+                <w:sz w:val="22"/>
+                <w:szCs w:val="22"/>
+              </w:rPr>
+            </w:pPr>
+            <w:r>
+              <w:rPr>
+                <w:rFonts w:ascii="Baskerville" w:hAnsi="Baskerville" w:cs="Calibri"/>
+                <w:sz w:val="22"/>
+                <w:szCs w:val="22"/>
+              </w:rPr>
+              <w:t>67</w:t>
+            </w:r>
+          </w:p>
+        </w:tc>
+      </w:tr>
+      <w:tr>
+        <w:tc>
+          <w:tcPr>
+            <w:tcW w:w="3325" w:type="dxa"/>
+            <w:vAlign w:val="bottom"/>
+          </w:tcPr>
+          <w:p>
+            <w:pPr>
+              <w:rPr>
+                <w:rFonts w:ascii="Baskerville" w:hAnsi="Baskerville"/>
+                <w:sz w:val="22"/>
+                <w:szCs w:val="22"/>
+              </w:rPr>
+            </w:pPr>
+            <w:r>
+              <w:rPr>
+                <w:rFonts w:ascii="Baskerville" w:hAnsi="Baskerville" w:cs="Calibri"/>
+                <w:sz w:val="22"/>
+                <w:szCs w:val="22"/>
+              </w:rPr>
+              <w:t>Memory Investigations</w:t>
+            </w:r>
+            <w:r>
+              <w:rPr>
+                <w:rFonts w:ascii="Baskerville" w:hAnsi="Baskerville" w:cs="Calibri"/>
+                <w:sz w:val="22"/>
+                <w:szCs w:val="22"/>
+              </w:rPr>
+              <w:t xml:space="preserve"> (RAM investigations) </w:t>
+            </w:r>
+          </w:p>
+        </w:tc>
+        <w:tc>
+          <w:tcPr>
+            <w:tcW w:w="6119" w:type="dxa"/>
+            <w:vAlign w:val="bottom"/>
+          </w:tcPr>
+          <w:p>
+            <w:pPr>
+              <w:rPr>
+                <w:rFonts w:ascii="Baskerville" w:hAnsi="Baskerville" w:cs="Calibri"/>
+                <w:sz w:val="22"/>
+                <w:szCs w:val="22"/>
+              </w:rPr>
+            </w:pPr>
+            <w:r>
+              <w:rPr>
+                <w:rFonts w:ascii="Baskerville" w:hAnsi="Baskerville" w:cs="Calibri"/>
+                <w:sz w:val="22"/>
+                <w:szCs w:val="22"/>
+              </w:rPr>
+              <w:t>WinPmem: capture RAM in Windows</w:t>
+            </w:r>
+          </w:p>
+          <w:p>
+            <w:pPr>
+              <w:pStyle w:val="ListParagraph"/>
+              <w:numPr>
+                <w:ilvl w:val="0"/>
+                <w:numId w:val="31"/>
+              </w:numPr>
+              <w:rPr>
+                <w:rFonts w:ascii="Baskerville" w:hAnsi="Baskerville"/>
+                <w:sz w:val="22"/>
+                <w:szCs w:val="22"/>
+              </w:rPr>
+            </w:pPr>
+            <w:r>
+              <w:rPr>
+                <w:rFonts w:ascii="Baskerville" w:hAnsi="Baskerville"/>
+                <w:sz w:val="22"/>
+                <w:szCs w:val="22"/>
+              </w:rPr>
+              <w:t>Analyzing an image of RAM has become a staple of investigations</w:t>
+            </w:r>
+          </w:p>
+          <w:p>
+            <w:pPr>
+              <w:pStyle w:val="ListParagraph"/>
+              <w:numPr>
+                <w:ilvl w:val="0"/>
+                <w:numId w:val="31"/>
+              </w:numPr>
+              <w:rPr>
+                <w:rFonts w:ascii="Baskerville" w:hAnsi="Baskerville"/>
+                <w:sz w:val="22"/>
+                <w:szCs w:val="22"/>
+              </w:rPr>
+            </w:pPr>
+            <w:r>
+              <w:rPr>
+                <w:rFonts w:ascii="Baskerville" w:hAnsi="Baskerville"/>
+                <w:sz w:val="22"/>
+                <w:szCs w:val="22"/>
+              </w:rPr>
+              <w:t>First, we need to collect memory (WinPmem)</w:t>
+            </w:r>
+          </w:p>
+          <w:p>
+            <w:pPr>
+              <w:pStyle w:val="ListParagraph"/>
+              <w:numPr>
+                <w:ilvl w:val="0"/>
+                <w:numId w:val="31"/>
+              </w:numPr>
+              <w:rPr>
+                <w:rFonts w:ascii="Baskerville" w:hAnsi="Baskerville"/>
+                <w:sz w:val="22"/>
+                <w:szCs w:val="22"/>
+              </w:rPr>
+            </w:pPr>
+            <w:r>
+              <w:rPr>
+                <w:rFonts w:ascii="Baskerville" w:hAnsi="Baskerville"/>
+                <w:sz w:val="22"/>
+                <w:szCs w:val="22"/>
+              </w:rPr>
+              <w:t>Then we use the same strategies for examining memory images as on live systems.</w:t>
+            </w:r>
+          </w:p>
+          <w:p>
+            <w:pPr>
+              <w:pStyle w:val="ListParagraph"/>
+              <w:numPr>
+                <w:ilvl w:val="0"/>
+                <w:numId w:val="6"/>
+              </w:numPr>
+              <w:rPr>
+                <w:rFonts w:ascii="Baskerville" w:hAnsi="Baskerville"/>
+                <w:sz w:val="22"/>
+                <w:szCs w:val="22"/>
+              </w:rPr>
+            </w:pPr>
+            <w:r>
+              <w:rPr>
+                <w:rFonts w:ascii="Baskerville" w:hAnsi="Baskerville"/>
+                <w:sz w:val="22"/>
+                <w:szCs w:val="22"/>
+              </w:rPr>
+              <w:t>identifying suspicious processes, network connections, etc.</w:t>
+            </w:r>
+          </w:p>
+        </w:tc>
+        <w:tc>
+          <w:tcPr>
+            <w:tcW w:w="541" w:type="dxa"/>
+          </w:tcPr>
+          <w:p>
+            <w:pPr>
+              <w:jc w:val="center"/>
+              <w:rPr>
+                <w:rFonts w:ascii="Baskerville" w:hAnsi="Baskerville"/>
+                <w:sz w:val="22"/>
+                <w:szCs w:val="22"/>
+              </w:rPr>
+            </w:pPr>
+            <w:r>
+              <w:rPr>
+                <w:rFonts w:ascii="Baskerville" w:hAnsi="Baskerville"/>
+                <w:sz w:val="22"/>
+                <w:szCs w:val="22"/>
+              </w:rPr>
+              <w:t>1</w:t>
+            </w:r>
+          </w:p>
+        </w:tc>
+        <w:tc>
+          <w:tcPr>
+            <w:tcW w:w="630" w:type="dxa"/>
+          </w:tcPr>
+          <w:p>
+            <w:pPr>
+              <w:jc w:val="center"/>
+              <w:rPr>
+                <w:rFonts w:ascii="Baskerville" w:hAnsi="Baskerville"/>
+                <w:sz w:val="22"/>
+                <w:szCs w:val="22"/>
+              </w:rPr>
+            </w:pPr>
+            <w:r>
+              <w:rPr>
+                <w:rFonts w:ascii="Baskerville" w:hAnsi="Baskerville" w:cs="Calibri"/>
+                <w:sz w:val="22"/>
+                <w:szCs w:val="22"/>
+              </w:rPr>
+              <w:t>70</w:t>
+            </w:r>
+          </w:p>
+        </w:tc>
+      </w:tr>
+      <w:tr>
+        <w:tc>
+          <w:tcPr>
+            <w:tcW w:w="3325" w:type="dxa"/>
+            <w:vAlign w:val="bottom"/>
+          </w:tcPr>
+          <w:p>
+            <w:pPr>
+              <w:rPr>
+                <w:rFonts w:ascii="Baskerville" w:hAnsi="Baskerville"/>
+                <w:sz w:val="22"/>
+                <w:szCs w:val="22"/>
+              </w:rPr>
+            </w:pPr>
+            <w:r>
+              <w:rPr>
+                <w:rFonts w:ascii="Baskerville" w:hAnsi="Baskerville" w:cs="Calibri"/>
+                <w:sz w:val="22"/>
+                <w:szCs w:val="22"/>
+              </w:rPr>
+              <w:t>Volatility Overview</w:t>
+            </w:r>
+          </w:p>
+        </w:tc>
+        <w:tc>
+          <w:tcPr>
+            <w:tcW w:w="6119" w:type="dxa"/>
+            <w:vAlign w:val="bottom"/>
+          </w:tcPr>
+          <w:p>
+            <w:pPr>
+              <w:pStyle w:val="ListParagraph"/>
+              <w:numPr>
+                <w:ilvl w:val="0"/>
+                <w:numId w:val="32"/>
+              </w:numPr>
+              <w:rPr>
+                <w:rFonts w:ascii="Baskerville" w:hAnsi="Baskerville" w:cs="Calibri"/>
+                <w:sz w:val="22"/>
+                <w:szCs w:val="22"/>
+              </w:rPr>
+            </w:pPr>
+            <w:r>
+              <w:rPr>
+                <w:rFonts w:ascii="Baskerville" w:hAnsi="Baskerville" w:cs="Calibri"/>
+                <w:sz w:val="22"/>
+                <w:szCs w:val="22"/>
+              </w:rPr>
+              <w:t>Volatility is a python framework for analyzing memory (first released in 2007, big update to version 3 in 2021)</w:t>
+            </w:r>
+          </w:p>
+          <w:p>
+            <w:pPr>
+              <w:pStyle w:val="ListParagraph"/>
+              <w:numPr>
+                <w:ilvl w:val="0"/>
+                <w:numId w:val="32"/>
+              </w:numPr>
+              <w:rPr>
+                <w:rFonts w:ascii="Baskerville" w:hAnsi="Baskerville" w:cs="Calibri"/>
+                <w:sz w:val="22"/>
+                <w:szCs w:val="22"/>
+              </w:rPr>
+            </w:pPr>
+            <w:r>
+              <w:rPr>
+                <w:rFonts w:ascii="Baskerville" w:hAnsi="Baskerville" w:cs="Calibri"/>
+                <w:sz w:val="22"/>
+                <w:szCs w:val="22"/>
+              </w:rPr>
+              <w:t>Runs on Windows, macOS, Linux.</w:t>
+            </w:r>
+          </w:p>
+          <w:p>
+            <w:pPr>
+              <w:pStyle w:val="ListParagraph"/>
+              <w:numPr>
+                <w:ilvl w:val="0"/>
+                <w:numId w:val="32"/>
+              </w:numPr>
+              <w:rPr>
+                <w:rFonts w:ascii="Baskerville" w:hAnsi="Baskerville" w:cs="Calibri"/>
+                <w:sz w:val="22"/>
+                <w:szCs w:val="22"/>
+              </w:rPr>
+            </w:pPr>
+            <w:r>
+              <w:rPr>
+                <w:rFonts w:ascii="Baskerville" w:hAnsi="Baskerville" w:cs="Calibri"/>
+                <w:sz w:val="22"/>
+                <w:szCs w:val="22"/>
+              </w:rPr>
+              <w:t>Analyzes Windows, macOS, Linux memory captures.</w:t>
+            </w:r>
+          </w:p>
+          <w:p>
+            <w:pPr>
+              <w:pStyle w:val="ListParagraph"/>
+              <w:numPr>
+                <w:ilvl w:val="0"/>
+                <w:numId w:val="32"/>
+              </w:numPr>
+              <w:rPr>
+                <w:rFonts w:ascii="Baskerville" w:hAnsi="Baskerville" w:cs="Calibri"/>
+                <w:sz w:val="22"/>
+                <w:szCs w:val="22"/>
+              </w:rPr>
+            </w:pPr>
+            <w:r>
+              <w:rPr>
+                <w:rFonts w:ascii="Baskerville" w:hAnsi="Baskerville" w:cs="Calibri"/>
+                <w:sz w:val="22"/>
+                <w:szCs w:val="22"/>
+              </w:rPr>
+              <w:lastRenderedPageBreak/>
+              <w:t>Specify a memory capture and a desired plugin for analysis.</w:t>
             </w:r>
           </w:p>
         </w:tc>
@@ -12439,7 +13495,7 @@
                 <w:sz w:val="22"/>
                 <w:szCs w:val="22"/>
               </w:rPr>
-              <w:t>63</w:t>
+              <w:t>71</w:t>
             </w:r>
           </w:p>
         </w:tc>
@@ -12464,7 +13520,445 @@
                 <w:sz w:val="22"/>
                 <w:szCs w:val="22"/>
               </w:rPr>
-              <w:t>BPF Examples</w:t>
+              <w:t>Listing Processes</w:t>
+            </w:r>
+          </w:p>
+        </w:tc>
+        <w:tc>
+          <w:tcPr>
+            <w:tcW w:w="6119" w:type="dxa"/>
+            <w:vAlign w:val="bottom"/>
+          </w:tcPr>
+          <w:p>
+            <w:pPr>
+              <w:rPr>
+                <w:rFonts w:ascii="Baskerville" w:hAnsi="Baskerville"/>
+                <w:sz w:val="22"/>
+                <w:szCs w:val="22"/>
+              </w:rPr>
+            </w:pPr>
+            <w:proofErr w:type="gramStart"/>
+            <w:r>
+              <w:rPr>
+                <w:rFonts w:ascii="Baskerville" w:hAnsi="Baskerville" w:cs="Calibri"/>
+                <w:sz w:val="22"/>
+                <w:szCs w:val="22"/>
+              </w:rPr>
+              <w:t>windows.pslist</w:t>
+            </w:r>
+            <w:proofErr w:type="gramEnd"/>
+            <w:r>
+              <w:rPr>
+                <w:rFonts w:ascii="Baskerville" w:hAnsi="Baskerville" w:cs="Calibri"/>
+                <w:sz w:val="22"/>
+                <w:szCs w:val="22"/>
+              </w:rPr>
+              <w:t>.PsList</w:t>
+            </w:r>
+            <w:r>
+              <w:rPr>
+                <w:rFonts w:ascii="Baskerville" w:hAnsi="Baskerville" w:cs="Calibri"/>
+                <w:sz w:val="22"/>
+                <w:szCs w:val="22"/>
+              </w:rPr>
+              <w:t xml:space="preserve">: this </w:t>
+            </w:r>
+            <w:r>
+              <w:rPr>
+                <w:rFonts w:ascii="Baskerville" w:hAnsi="Baskerville" w:cs="Calibri"/>
+                <w:sz w:val="22"/>
+                <w:szCs w:val="22"/>
+              </w:rPr>
+              <w:t>plugin lists processes, similar to how the operating system would using live analysis tools (like Get-Process).</w:t>
+            </w:r>
+          </w:p>
+        </w:tc>
+        <w:tc>
+          <w:tcPr>
+            <w:tcW w:w="541" w:type="dxa"/>
+          </w:tcPr>
+          <w:p>
+            <w:pPr>
+              <w:jc w:val="center"/>
+              <w:rPr>
+                <w:rFonts w:ascii="Baskerville" w:hAnsi="Baskerville"/>
+                <w:sz w:val="22"/>
+                <w:szCs w:val="22"/>
+              </w:rPr>
+            </w:pPr>
+            <w:r>
+              <w:rPr>
+                <w:rFonts w:ascii="Baskerville" w:hAnsi="Baskerville"/>
+                <w:sz w:val="22"/>
+                <w:szCs w:val="22"/>
+              </w:rPr>
+              <w:t>1</w:t>
+            </w:r>
+          </w:p>
+        </w:tc>
+        <w:tc>
+          <w:tcPr>
+            <w:tcW w:w="630" w:type="dxa"/>
+          </w:tcPr>
+          <w:p>
+            <w:pPr>
+              <w:jc w:val="center"/>
+              <w:rPr>
+                <w:rFonts w:ascii="Baskerville" w:hAnsi="Baskerville"/>
+                <w:sz w:val="22"/>
+                <w:szCs w:val="22"/>
+              </w:rPr>
+            </w:pPr>
+            <w:r>
+              <w:rPr>
+                <w:rFonts w:ascii="Baskerville" w:hAnsi="Baskerville" w:cs="Calibri"/>
+                <w:sz w:val="22"/>
+                <w:szCs w:val="22"/>
+              </w:rPr>
+              <w:t>72</w:t>
+            </w:r>
+          </w:p>
+        </w:tc>
+      </w:tr>
+      <w:tr>
+        <w:tc>
+          <w:tcPr>
+            <w:tcW w:w="3325" w:type="dxa"/>
+            <w:vAlign w:val="bottom"/>
+          </w:tcPr>
+          <w:p>
+            <w:pPr>
+              <w:rPr>
+                <w:rFonts w:ascii="Baskerville" w:hAnsi="Baskerville"/>
+                <w:sz w:val="22"/>
+                <w:szCs w:val="22"/>
+              </w:rPr>
+            </w:pPr>
+            <w:r>
+              <w:rPr>
+                <w:rFonts w:ascii="Baskerville" w:hAnsi="Baskerville" w:cs="Calibri"/>
+                <w:sz w:val="22"/>
+                <w:szCs w:val="22"/>
+              </w:rPr>
+              <w:t>Parent and Child Processes</w:t>
+            </w:r>
+          </w:p>
+        </w:tc>
+        <w:tc>
+          <w:tcPr>
+            <w:tcW w:w="6119" w:type="dxa"/>
+            <w:vAlign w:val="bottom"/>
+          </w:tcPr>
+          <w:p>
+            <w:pPr>
+              <w:rPr>
+                <w:rFonts w:ascii="Baskerville" w:hAnsi="Baskerville"/>
+                <w:sz w:val="22"/>
+                <w:szCs w:val="22"/>
+              </w:rPr>
+            </w:pPr>
+            <w:r>
+              <w:rPr>
+                <w:rFonts w:ascii="Baskerville" w:hAnsi="Baskerville" w:cs="Calibri"/>
+                <w:sz w:val="22"/>
+                <w:szCs w:val="22"/>
+              </w:rPr>
+              <w:t>windows.pstree.PsTree</w:t>
+            </w:r>
+            <w:r>
+              <w:rPr>
+                <w:rFonts w:ascii="Baskerville" w:hAnsi="Baskerville" w:cs="Calibri"/>
+                <w:sz w:val="22"/>
+                <w:szCs w:val="22"/>
+              </w:rPr>
+              <w:t xml:space="preserve">: this plugin lists the parent child relationship and it is represented by an * and indentation. </w:t>
+            </w:r>
+          </w:p>
+        </w:tc>
+        <w:tc>
+          <w:tcPr>
+            <w:tcW w:w="541" w:type="dxa"/>
+          </w:tcPr>
+          <w:p>
+            <w:pPr>
+              <w:jc w:val="center"/>
+              <w:rPr>
+                <w:rFonts w:ascii="Baskerville" w:hAnsi="Baskerville"/>
+                <w:sz w:val="22"/>
+                <w:szCs w:val="22"/>
+              </w:rPr>
+            </w:pPr>
+            <w:r>
+              <w:rPr>
+                <w:rFonts w:ascii="Baskerville" w:hAnsi="Baskerville"/>
+                <w:sz w:val="22"/>
+                <w:szCs w:val="22"/>
+              </w:rPr>
+              <w:t>1</w:t>
+            </w:r>
+          </w:p>
+        </w:tc>
+        <w:tc>
+          <w:tcPr>
+            <w:tcW w:w="630" w:type="dxa"/>
+          </w:tcPr>
+          <w:p>
+            <w:pPr>
+              <w:jc w:val="center"/>
+              <w:rPr>
+                <w:rFonts w:ascii="Baskerville" w:hAnsi="Baskerville"/>
+                <w:sz w:val="22"/>
+                <w:szCs w:val="22"/>
+              </w:rPr>
+            </w:pPr>
+            <w:r>
+              <w:rPr>
+                <w:rFonts w:ascii="Baskerville" w:hAnsi="Baskerville" w:cs="Calibri"/>
+                <w:sz w:val="22"/>
+                <w:szCs w:val="22"/>
+              </w:rPr>
+              <w:t>73</w:t>
+            </w:r>
+          </w:p>
+        </w:tc>
+      </w:tr>
+      <w:tr>
+        <w:tc>
+          <w:tcPr>
+            <w:tcW w:w="3325" w:type="dxa"/>
+            <w:vAlign w:val="bottom"/>
+          </w:tcPr>
+          <w:p>
+            <w:pPr>
+              <w:rPr>
+                <w:rFonts w:ascii="Baskerville" w:hAnsi="Baskerville"/>
+                <w:sz w:val="22"/>
+                <w:szCs w:val="22"/>
+              </w:rPr>
+            </w:pPr>
+            <w:r>
+              <w:rPr>
+                <w:rFonts w:ascii="Baskerville" w:hAnsi="Baskerville" w:cs="Calibri"/>
+                <w:sz w:val="22"/>
+                <w:szCs w:val="22"/>
+              </w:rPr>
+              <w:t>Scanning for Network Connection</w:t>
+            </w:r>
+          </w:p>
+        </w:tc>
+        <w:tc>
+          <w:tcPr>
+            <w:tcW w:w="6119" w:type="dxa"/>
+            <w:vAlign w:val="bottom"/>
+          </w:tcPr>
+          <w:p>
+            <w:pPr>
+              <w:rPr>
+                <w:rFonts w:ascii="Baskerville" w:hAnsi="Baskerville"/>
+                <w:sz w:val="22"/>
+                <w:szCs w:val="22"/>
+              </w:rPr>
+            </w:pPr>
+            <w:r>
+              <w:rPr>
+                <w:rFonts w:ascii="Baskerville" w:hAnsi="Baskerville" w:cs="Calibri"/>
+                <w:sz w:val="22"/>
+                <w:szCs w:val="22"/>
+              </w:rPr>
+              <w:t>windows.netscan.NetScan</w:t>
+            </w:r>
+            <w:r>
+              <w:rPr>
+                <w:rFonts w:ascii="Baskerville" w:hAnsi="Baskerville" w:cs="Calibri"/>
+                <w:sz w:val="22"/>
+                <w:szCs w:val="22"/>
+              </w:rPr>
+              <w:t>: This plugin helps you investigate unexpected network listenners or connections. It is similar to the output of netstat, or Get-NetTCPconnection and Get-NetUDPEndpoint.</w:t>
+            </w:r>
+          </w:p>
+        </w:tc>
+        <w:tc>
+          <w:tcPr>
+            <w:tcW w:w="541" w:type="dxa"/>
+          </w:tcPr>
+          <w:p>
+            <w:pPr>
+              <w:jc w:val="center"/>
+              <w:rPr>
+                <w:rFonts w:ascii="Baskerville" w:hAnsi="Baskerville"/>
+                <w:sz w:val="22"/>
+                <w:szCs w:val="22"/>
+              </w:rPr>
+            </w:pPr>
+            <w:r>
+              <w:rPr>
+                <w:rFonts w:ascii="Baskerville" w:hAnsi="Baskerville"/>
+                <w:sz w:val="22"/>
+                <w:szCs w:val="22"/>
+              </w:rPr>
+              <w:t>1</w:t>
+            </w:r>
+          </w:p>
+        </w:tc>
+        <w:tc>
+          <w:tcPr>
+            <w:tcW w:w="630" w:type="dxa"/>
+          </w:tcPr>
+          <w:p>
+            <w:pPr>
+              <w:jc w:val="center"/>
+              <w:rPr>
+                <w:rFonts w:ascii="Baskerville" w:hAnsi="Baskerville"/>
+                <w:sz w:val="22"/>
+                <w:szCs w:val="22"/>
+              </w:rPr>
+            </w:pPr>
+            <w:r>
+              <w:rPr>
+                <w:rFonts w:ascii="Baskerville" w:hAnsi="Baskerville" w:cs="Calibri"/>
+                <w:sz w:val="22"/>
+                <w:szCs w:val="22"/>
+              </w:rPr>
+              <w:t>74</w:t>
+            </w:r>
+          </w:p>
+        </w:tc>
+      </w:tr>
+      <w:tr>
+        <w:tc>
+          <w:tcPr>
+            <w:tcW w:w="3325" w:type="dxa"/>
+            <w:vAlign w:val="bottom"/>
+          </w:tcPr>
+          <w:p>
+            <w:pPr>
+              <w:rPr>
+                <w:rFonts w:ascii="Baskerville" w:hAnsi="Baskerville"/>
+                <w:sz w:val="22"/>
+                <w:szCs w:val="22"/>
+              </w:rPr>
+            </w:pPr>
+            <w:r>
+              <w:rPr>
+                <w:rFonts w:ascii="Baskerville" w:hAnsi="Baskerville" w:cs="Calibri"/>
+                <w:sz w:val="22"/>
+                <w:szCs w:val="22"/>
+              </w:rPr>
+              <w:t>Process Command Line</w:t>
+            </w:r>
+          </w:p>
+        </w:tc>
+        <w:tc>
+          <w:tcPr>
+            <w:tcW w:w="6119" w:type="dxa"/>
+            <w:vAlign w:val="bottom"/>
+          </w:tcPr>
+          <w:p>
+            <w:pPr>
+              <w:rPr>
+                <w:rFonts w:ascii="Baskerville" w:hAnsi="Baskerville"/>
+                <w:sz w:val="22"/>
+                <w:szCs w:val="22"/>
+              </w:rPr>
+            </w:pPr>
+            <w:proofErr w:type="spellStart"/>
+            <w:proofErr w:type="gramStart"/>
+            <w:r>
+              <w:rPr>
+                <w:rFonts w:ascii="Baskerville" w:hAnsi="Baskerville" w:cs="Calibri"/>
+                <w:sz w:val="22"/>
+                <w:szCs w:val="22"/>
+              </w:rPr>
+              <w:t>windows.cmdline</w:t>
+            </w:r>
+            <w:proofErr w:type="gramEnd"/>
+            <w:r>
+              <w:rPr>
+                <w:rFonts w:ascii="Baskerville" w:hAnsi="Baskerville" w:cs="Calibri"/>
+                <w:sz w:val="22"/>
+                <w:szCs w:val="22"/>
+              </w:rPr>
+              <w:t>.CmdLine</w:t>
+            </w:r>
+            <w:proofErr w:type="spellEnd"/>
+            <w:r>
+              <w:rPr>
+                <w:rFonts w:ascii="Baskerville" w:hAnsi="Baskerville" w:cs="Calibri"/>
+                <w:sz w:val="22"/>
+                <w:szCs w:val="22"/>
+              </w:rPr>
+              <w:t>: this command line details reveals the location for the process executable and the command line arguments.</w:t>
+            </w:r>
+          </w:p>
+        </w:tc>
+        <w:tc>
+          <w:tcPr>
+            <w:tcW w:w="541" w:type="dxa"/>
+          </w:tcPr>
+          <w:p>
+            <w:pPr>
+              <w:jc w:val="center"/>
+              <w:rPr>
+                <w:rFonts w:ascii="Baskerville" w:hAnsi="Baskerville"/>
+                <w:sz w:val="22"/>
+                <w:szCs w:val="22"/>
+              </w:rPr>
+            </w:pPr>
+            <w:r>
+              <w:rPr>
+                <w:rFonts w:ascii="Baskerville" w:hAnsi="Baskerville"/>
+                <w:sz w:val="22"/>
+                <w:szCs w:val="22"/>
+              </w:rPr>
+              <w:t>1</w:t>
+            </w:r>
+          </w:p>
+        </w:tc>
+        <w:tc>
+          <w:tcPr>
+            <w:tcW w:w="630" w:type="dxa"/>
+          </w:tcPr>
+          <w:p>
+            <w:pPr>
+              <w:jc w:val="center"/>
+              <w:rPr>
+                <w:rFonts w:ascii="Baskerville" w:hAnsi="Baskerville"/>
+                <w:sz w:val="22"/>
+                <w:szCs w:val="22"/>
+              </w:rPr>
+            </w:pPr>
+            <w:r>
+              <w:rPr>
+                <w:rFonts w:ascii="Baskerville" w:hAnsi="Baskerville" w:cs="Calibri"/>
+                <w:sz w:val="22"/>
+                <w:szCs w:val="22"/>
+              </w:rPr>
+              <w:t>75</w:t>
+            </w:r>
+          </w:p>
+        </w:tc>
+      </w:tr>
+      <w:tr>
+        <w:tc>
+          <w:tcPr>
+            <w:tcW w:w="3325" w:type="dxa"/>
+            <w:vAlign w:val="bottom"/>
+          </w:tcPr>
+          <w:p>
+            <w:pPr>
+              <w:rPr>
+                <w:rFonts w:ascii="Baskerville" w:hAnsi="Baskerville" w:cs="Calibri"/>
+                <w:sz w:val="22"/>
+                <w:szCs w:val="22"/>
+              </w:rPr>
+            </w:pPr>
+            <w:r>
+              <w:rPr>
+                <w:rFonts w:ascii="Baskerville" w:hAnsi="Baskerville" w:cs="Calibri"/>
+                <w:sz w:val="22"/>
+                <w:szCs w:val="22"/>
+              </w:rPr>
+              <w:t>Volatility plugins:</w:t>
             </w:r>
           </w:p>
         </w:tc>
@@ -12481,6 +13975,502 @@
                 <w:szCs w:val="22"/>
               </w:rPr>
             </w:pPr>
+            <w:proofErr w:type="spellStart"/>
+            <w:proofErr w:type="gramStart"/>
+            <w:r>
+              <w:rPr>
+                <w:rFonts w:ascii="Baskerville" w:hAnsi="Baskerville"/>
+                <w:i/>
+                <w:iCs/>
+                <w:sz w:val="22"/>
+                <w:szCs w:val="22"/>
+              </w:rPr>
+              <w:t>windows.dlllist</w:t>
+            </w:r>
+            <w:proofErr w:type="gramEnd"/>
+            <w:r>
+              <w:rPr>
+                <w:rFonts w:ascii="Baskerville" w:hAnsi="Baskerville"/>
+                <w:i/>
+                <w:iCs/>
+                <w:sz w:val="22"/>
+                <w:szCs w:val="22"/>
+              </w:rPr>
+              <w:t>.DllList</w:t>
+            </w:r>
+            <w:proofErr w:type="spellEnd"/>
+            <w:r>
+              <w:rPr>
+                <w:rFonts w:ascii="Baskerville" w:hAnsi="Baskerville"/>
+                <w:sz w:val="22"/>
+                <w:szCs w:val="22"/>
+              </w:rPr>
+              <w:t>: List DDLs for processes.</w:t>
+            </w:r>
+          </w:p>
+          <w:p>
+            <w:pPr>
+              <w:rPr>
+                <w:rFonts w:ascii="Baskerville" w:hAnsi="Baskerville"/>
+                <w:sz w:val="22"/>
+                <w:szCs w:val="22"/>
+              </w:rPr>
+            </w:pPr>
+            <w:proofErr w:type="spellStart"/>
+            <w:proofErr w:type="gramStart"/>
+            <w:r>
+              <w:rPr>
+                <w:rFonts w:ascii="Baskerville" w:hAnsi="Baskerville"/>
+                <w:i/>
+                <w:iCs/>
+                <w:sz w:val="22"/>
+                <w:szCs w:val="22"/>
+              </w:rPr>
+              <w:t>Windows.driverscan.DriverScan</w:t>
+            </w:r>
+            <w:proofErr w:type="spellEnd"/>
+            <w:proofErr w:type="gramEnd"/>
+            <w:r>
+              <w:rPr>
+                <w:rFonts w:ascii="Baskerville" w:hAnsi="Baskerville"/>
+                <w:sz w:val="22"/>
+                <w:szCs w:val="22"/>
+              </w:rPr>
+              <w:t>: List kernel modules</w:t>
+            </w:r>
+          </w:p>
+          <w:p>
+            <w:pPr>
+              <w:rPr>
+                <w:rFonts w:ascii="Baskerville" w:hAnsi="Baskerville"/>
+                <w:sz w:val="22"/>
+                <w:szCs w:val="22"/>
+              </w:rPr>
+            </w:pPr>
+            <w:proofErr w:type="spellStart"/>
+            <w:proofErr w:type="gramStart"/>
+            <w:r>
+              <w:rPr>
+                <w:rFonts w:ascii="Baskerville" w:hAnsi="Baskerville"/>
+                <w:i/>
+                <w:iCs/>
+                <w:sz w:val="22"/>
+                <w:szCs w:val="22"/>
+              </w:rPr>
+              <w:t>Windows.envars.Envars</w:t>
+            </w:r>
+            <w:proofErr w:type="spellEnd"/>
+            <w:proofErr w:type="gramEnd"/>
+            <w:r>
+              <w:rPr>
+                <w:rFonts w:ascii="Baskerville" w:hAnsi="Baskerville"/>
+                <w:sz w:val="22"/>
+                <w:szCs w:val="22"/>
+              </w:rPr>
+              <w:t>: Lists environment variables</w:t>
+            </w:r>
+          </w:p>
+          <w:p>
+            <w:pPr>
+              <w:rPr>
+                <w:rFonts w:ascii="Baskerville" w:hAnsi="Baskerville"/>
+                <w:sz w:val="22"/>
+                <w:szCs w:val="22"/>
+              </w:rPr>
+            </w:pPr>
+            <w:proofErr w:type="spellStart"/>
+            <w:proofErr w:type="gramStart"/>
+            <w:r>
+              <w:rPr>
+                <w:rFonts w:ascii="Baskerville" w:hAnsi="Baskerville"/>
+                <w:i/>
+                <w:iCs/>
+                <w:sz w:val="22"/>
+                <w:szCs w:val="22"/>
+              </w:rPr>
+              <w:t>Windows.filescan.FileScan</w:t>
+            </w:r>
+            <w:proofErr w:type="spellEnd"/>
+            <w:proofErr w:type="gramEnd"/>
+            <w:r>
+              <w:rPr>
+                <w:rFonts w:ascii="Baskerville" w:hAnsi="Baskerville"/>
+                <w:sz w:val="22"/>
+                <w:szCs w:val="22"/>
+              </w:rPr>
+              <w:t>: Scan for files</w:t>
+            </w:r>
+          </w:p>
+          <w:p>
+            <w:pPr>
+              <w:rPr>
+                <w:rFonts w:ascii="Baskerville" w:hAnsi="Baskerville"/>
+                <w:sz w:val="22"/>
+                <w:szCs w:val="22"/>
+              </w:rPr>
+            </w:pPr>
+            <w:proofErr w:type="spellStart"/>
+            <w:proofErr w:type="gramStart"/>
+            <w:r>
+              <w:rPr>
+                <w:rFonts w:ascii="Baskerville" w:hAnsi="Baskerville"/>
+                <w:i/>
+                <w:iCs/>
+                <w:sz w:val="22"/>
+                <w:szCs w:val="22"/>
+              </w:rPr>
+              <w:t>Windows.dumpfiles.DumpFiles</w:t>
+            </w:r>
+            <w:proofErr w:type="spellEnd"/>
+            <w:proofErr w:type="gramEnd"/>
+            <w:r>
+              <w:rPr>
+                <w:rFonts w:ascii="Baskerville" w:hAnsi="Baskerville"/>
+                <w:sz w:val="22"/>
+                <w:szCs w:val="22"/>
+              </w:rPr>
+              <w:t>: Carve out files</w:t>
+            </w:r>
+          </w:p>
+          <w:p>
+            <w:pPr>
+              <w:rPr>
+                <w:rFonts w:ascii="Baskerville" w:hAnsi="Baskerville"/>
+                <w:sz w:val="22"/>
+                <w:szCs w:val="22"/>
+              </w:rPr>
+            </w:pPr>
+            <w:proofErr w:type="spellStart"/>
+            <w:r>
+              <w:rPr>
+                <w:rFonts w:ascii="Baskerville" w:hAnsi="Baskerville"/>
+                <w:i/>
+                <w:iCs/>
+                <w:sz w:val="22"/>
+                <w:szCs w:val="22"/>
+              </w:rPr>
+              <w:t>Windows.info.Info</w:t>
+            </w:r>
+            <w:proofErr w:type="spellEnd"/>
+            <w:r>
+              <w:rPr>
+                <w:rFonts w:ascii="Baskerville" w:hAnsi="Baskerville"/>
+                <w:sz w:val="22"/>
+                <w:szCs w:val="22"/>
+              </w:rPr>
+              <w:t>: Examine Windows version information</w:t>
+            </w:r>
+          </w:p>
+          <w:p>
+            <w:pPr>
+              <w:rPr>
+                <w:rFonts w:ascii="Baskerville" w:hAnsi="Baskerville"/>
+                <w:sz w:val="22"/>
+                <w:szCs w:val="22"/>
+              </w:rPr>
+            </w:pPr>
+            <w:proofErr w:type="spellStart"/>
+            <w:proofErr w:type="gramStart"/>
+            <w:r>
+              <w:rPr>
+                <w:rFonts w:ascii="Baskerville" w:hAnsi="Baskerville"/>
+                <w:i/>
+                <w:iCs/>
+                <w:sz w:val="22"/>
+                <w:szCs w:val="22"/>
+              </w:rPr>
+              <w:t>Windows.hashdump.HashDump</w:t>
+            </w:r>
+            <w:proofErr w:type="spellEnd"/>
+            <w:proofErr w:type="gramEnd"/>
+            <w:r>
+              <w:rPr>
+                <w:rFonts w:ascii="Baskerville" w:hAnsi="Baskerville"/>
+                <w:sz w:val="22"/>
+                <w:szCs w:val="22"/>
+              </w:rPr>
+              <w:t>: Retrieve password hashes.</w:t>
+            </w:r>
+          </w:p>
+          <w:p>
+            <w:pPr>
+              <w:rPr>
+                <w:rFonts w:ascii="Baskerville" w:hAnsi="Baskerville"/>
+                <w:sz w:val="22"/>
+                <w:szCs w:val="22"/>
+              </w:rPr>
+            </w:pPr>
+            <w:proofErr w:type="spellStart"/>
+            <w:proofErr w:type="gramStart"/>
+            <w:r>
+              <w:rPr>
+                <w:rFonts w:ascii="Baskerville" w:hAnsi="Baskerville"/>
+                <w:i/>
+                <w:iCs/>
+                <w:sz w:val="22"/>
+                <w:szCs w:val="22"/>
+              </w:rPr>
+              <w:t>Windows.privileges.Privs</w:t>
+            </w:r>
+            <w:proofErr w:type="spellEnd"/>
+            <w:proofErr w:type="gramEnd"/>
+            <w:r>
+              <w:rPr>
+                <w:rFonts w:ascii="Baskerville" w:hAnsi="Baskerville"/>
+                <w:sz w:val="22"/>
+                <w:szCs w:val="22"/>
+              </w:rPr>
+              <w:t>: List privileges by process</w:t>
+            </w:r>
+          </w:p>
+          <w:p>
+            <w:pPr>
+              <w:rPr>
+                <w:rFonts w:ascii="Baskerville" w:hAnsi="Baskerville"/>
+                <w:sz w:val="22"/>
+                <w:szCs w:val="22"/>
+              </w:rPr>
+            </w:pPr>
+            <w:proofErr w:type="spellStart"/>
+            <w:proofErr w:type="gramStart"/>
+            <w:r>
+              <w:rPr>
+                <w:rFonts w:ascii="Baskerville" w:hAnsi="Baskerville"/>
+                <w:i/>
+                <w:iCs/>
+                <w:sz w:val="22"/>
+                <w:szCs w:val="22"/>
+              </w:rPr>
+              <w:t>Windows.registry.hivelist</w:t>
+            </w:r>
+            <w:proofErr w:type="gramEnd"/>
+            <w:r>
+              <w:rPr>
+                <w:rFonts w:ascii="Baskerville" w:hAnsi="Baskerville"/>
+                <w:i/>
+                <w:iCs/>
+                <w:sz w:val="22"/>
+                <w:szCs w:val="22"/>
+              </w:rPr>
+              <w:t>.Hivelist</w:t>
+            </w:r>
+            <w:proofErr w:type="spellEnd"/>
+            <w:r>
+              <w:rPr>
+                <w:rFonts w:ascii="Baskerville" w:hAnsi="Baskerville"/>
+                <w:i/>
+                <w:iCs/>
+                <w:sz w:val="22"/>
+                <w:szCs w:val="22"/>
+              </w:rPr>
+              <w:t>:</w:t>
+            </w:r>
+            <w:r>
+              <w:rPr>
+                <w:rFonts w:ascii="Baskerville" w:hAnsi="Baskerville"/>
+                <w:sz w:val="22"/>
+                <w:szCs w:val="22"/>
+              </w:rPr>
+              <w:t xml:space="preserve"> List registry hive offsets</w:t>
+            </w:r>
+          </w:p>
+          <w:p>
+            <w:pPr>
+              <w:rPr>
+                <w:rFonts w:ascii="Baskerville" w:hAnsi="Baskerville"/>
+                <w:sz w:val="22"/>
+                <w:szCs w:val="22"/>
+              </w:rPr>
+            </w:pPr>
+            <w:proofErr w:type="spellStart"/>
+            <w:proofErr w:type="gramStart"/>
+            <w:r>
+              <w:rPr>
+                <w:rFonts w:ascii="Baskerville" w:hAnsi="Baskerville"/>
+                <w:i/>
+                <w:iCs/>
+                <w:sz w:val="22"/>
+                <w:szCs w:val="22"/>
+              </w:rPr>
+              <w:t>Windows.registry.printkey</w:t>
+            </w:r>
+            <w:proofErr w:type="gramEnd"/>
+            <w:r>
+              <w:rPr>
+                <w:rFonts w:ascii="Baskerville" w:hAnsi="Baskerville"/>
+                <w:i/>
+                <w:iCs/>
+                <w:sz w:val="22"/>
+                <w:szCs w:val="22"/>
+              </w:rPr>
+              <w:t>.PrintKey</w:t>
+            </w:r>
+            <w:proofErr w:type="spellEnd"/>
+            <w:r>
+              <w:rPr>
+                <w:rFonts w:ascii="Baskerville" w:hAnsi="Baskerville"/>
+                <w:sz w:val="22"/>
+                <w:szCs w:val="22"/>
+              </w:rPr>
+              <w:t>: Access keys with - - offset</w:t>
+            </w:r>
+          </w:p>
+          <w:p>
+            <w:pPr>
+              <w:rPr>
+                <w:rFonts w:ascii="Baskerville" w:hAnsi="Baskerville"/>
+                <w:sz w:val="22"/>
+                <w:szCs w:val="22"/>
+              </w:rPr>
+            </w:pPr>
+            <w:proofErr w:type="spellStart"/>
+            <w:proofErr w:type="gramStart"/>
+            <w:r>
+              <w:rPr>
+                <w:rFonts w:ascii="Baskerville" w:hAnsi="Baskerville"/>
+                <w:i/>
+                <w:iCs/>
+                <w:sz w:val="22"/>
+                <w:szCs w:val="22"/>
+              </w:rPr>
+              <w:t>Windows.registry.userassist</w:t>
+            </w:r>
+            <w:proofErr w:type="gramEnd"/>
+            <w:r>
+              <w:rPr>
+                <w:rFonts w:ascii="Baskerville" w:hAnsi="Baskerville"/>
+                <w:i/>
+                <w:iCs/>
+                <w:sz w:val="22"/>
+                <w:szCs w:val="22"/>
+              </w:rPr>
+              <w:t>.UserAssist</w:t>
+            </w:r>
+            <w:proofErr w:type="spellEnd"/>
+            <w:r>
+              <w:rPr>
+                <w:rFonts w:ascii="Baskerville" w:hAnsi="Baskerville"/>
+                <w:i/>
+                <w:iCs/>
+                <w:sz w:val="22"/>
+                <w:szCs w:val="22"/>
+              </w:rPr>
+              <w:t>:</w:t>
+            </w:r>
+            <w:r>
+              <w:rPr>
+                <w:rFonts w:ascii="Baskerville" w:hAnsi="Baskerville"/>
+                <w:sz w:val="22"/>
+                <w:szCs w:val="22"/>
+              </w:rPr>
+              <w:t xml:space="preserve"> Enumerate programs run from start menu.</w:t>
+            </w:r>
+          </w:p>
+          <w:p>
+            <w:pPr>
+              <w:rPr>
+                <w:rFonts w:ascii="Baskerville" w:hAnsi="Baskerville"/>
+                <w:sz w:val="22"/>
+                <w:szCs w:val="22"/>
+              </w:rPr>
+            </w:pPr>
+            <w:proofErr w:type="spellStart"/>
+            <w:proofErr w:type="gramStart"/>
+            <w:r>
+              <w:rPr>
+                <w:rFonts w:ascii="Baskerville" w:hAnsi="Baskerville"/>
+                <w:i/>
+                <w:iCs/>
+                <w:sz w:val="22"/>
+                <w:szCs w:val="22"/>
+              </w:rPr>
+              <w:t>Windows.registry.certificates</w:t>
+            </w:r>
+            <w:proofErr w:type="gramEnd"/>
+            <w:r>
+              <w:rPr>
+                <w:rFonts w:ascii="Baskerville" w:hAnsi="Baskerville"/>
+                <w:i/>
+                <w:iCs/>
+                <w:sz w:val="22"/>
+                <w:szCs w:val="22"/>
+              </w:rPr>
+              <w:t>.Certificates</w:t>
+            </w:r>
+            <w:proofErr w:type="spellEnd"/>
+            <w:r>
+              <w:rPr>
+                <w:rFonts w:ascii="Baskerville" w:hAnsi="Baskerville"/>
+                <w:i/>
+                <w:iCs/>
+                <w:sz w:val="22"/>
+                <w:szCs w:val="22"/>
+              </w:rPr>
+              <w:t xml:space="preserve">: </w:t>
+            </w:r>
+            <w:r>
+              <w:rPr>
+                <w:rFonts w:ascii="Baskerville" w:hAnsi="Baskerville"/>
+                <w:sz w:val="22"/>
+                <w:szCs w:val="22"/>
+              </w:rPr>
+              <w:t>List trusted certificates in win</w:t>
+            </w:r>
+            <w:r>
+              <w:rPr>
+                <w:rFonts w:ascii="Baskerville" w:hAnsi="Baskerville"/>
+                <w:sz w:val="22"/>
+                <w:szCs w:val="22"/>
+              </w:rPr>
+              <w:t>d</w:t>
+            </w:r>
+            <w:r>
+              <w:rPr>
+                <w:rFonts w:ascii="Baskerville" w:hAnsi="Baskerville"/>
+                <w:sz w:val="22"/>
+                <w:szCs w:val="22"/>
+              </w:rPr>
+              <w:t>ows cert. store.</w:t>
+            </w:r>
+          </w:p>
+          <w:p>
+            <w:pPr>
+              <w:rPr>
+                <w:rFonts w:ascii="Baskerville" w:hAnsi="Baskerville"/>
+                <w:sz w:val="22"/>
+                <w:szCs w:val="22"/>
+              </w:rPr>
+            </w:pPr>
+            <w:proofErr w:type="spellStart"/>
+            <w:proofErr w:type="gramStart"/>
+            <w:r>
+              <w:rPr>
+                <w:rFonts w:ascii="Baskerville" w:hAnsi="Baskerville"/>
+                <w:i/>
+                <w:iCs/>
+                <w:sz w:val="22"/>
+                <w:szCs w:val="22"/>
+              </w:rPr>
+              <w:t>Windows.svscan.SvcScan</w:t>
+            </w:r>
+            <w:proofErr w:type="spellEnd"/>
+            <w:proofErr w:type="gramEnd"/>
+            <w:r>
+              <w:rPr>
+                <w:rFonts w:ascii="Baskerville" w:hAnsi="Baskerville"/>
+                <w:sz w:val="22"/>
+                <w:szCs w:val="22"/>
+              </w:rPr>
+              <w:t>: List service name</w:t>
+            </w:r>
+            <w:r>
+              <w:rPr>
+                <w:rFonts w:ascii="Baskerville" w:hAnsi="Baskerville"/>
+                <w:sz w:val="22"/>
+                <w:szCs w:val="22"/>
+              </w:rPr>
+              <w:t>, display name and PID.</w:t>
+            </w:r>
           </w:p>
         </w:tc>
         <w:tc>
@@ -12525,7 +14515,7 @@
                 <w:sz w:val="22"/>
                 <w:szCs w:val="22"/>
               </w:rPr>
-              <w:t>64</w:t>
+              <w:t>76</w:t>
             </w:r>
           </w:p>
         </w:tc>
@@ -12539,18 +14529,18 @@
           <w:p>
             <w:pPr>
               <w:rPr>
-                <w:rFonts w:ascii="Baskerville" w:hAnsi="Baskerville"/>
-                <w:sz w:val="22"/>
-                <w:szCs w:val="22"/>
-              </w:rPr>
-            </w:pPr>
-            <w:r>
-              <w:rPr>
                 <w:rFonts w:ascii="Baskerville" w:hAnsi="Baskerville" w:cs="Calibri"/>
                 <w:sz w:val="22"/>
                 <w:szCs w:val="22"/>
               </w:rPr>
-              <w:t>Web Proxies</w:t>
+            </w:pPr>
+            <w:r>
+              <w:rPr>
+                <w:rFonts w:ascii="Baskerville" w:hAnsi="Baskerville" w:cs="Calibri"/>
+                <w:sz w:val="22"/>
+                <w:szCs w:val="22"/>
+              </w:rPr>
+              <w:t>Applying Memory Investigation</w:t>
             </w:r>
           </w:p>
         </w:tc>
@@ -12567,6 +14557,183 @@
                 <w:szCs w:val="22"/>
               </w:rPr>
             </w:pPr>
+            <w:r>
+              <w:rPr>
+                <w:rFonts w:ascii="Baskerville" w:hAnsi="Baskerville"/>
+                <w:sz w:val="22"/>
+                <w:szCs w:val="22"/>
+              </w:rPr>
+              <w:t>Memory investigation steps are similar to live investigation steps.</w:t>
+            </w:r>
+          </w:p>
+          <w:p>
+            <w:pPr>
+              <w:pStyle w:val="ListParagraph"/>
+              <w:numPr>
+                <w:ilvl w:val="0"/>
+                <w:numId w:val="34"/>
+              </w:numPr>
+              <w:rPr>
+                <w:rFonts w:ascii="Baskerville" w:hAnsi="Baskerville"/>
+                <w:sz w:val="22"/>
+                <w:szCs w:val="22"/>
+              </w:rPr>
+            </w:pPr>
+            <w:r>
+              <w:rPr>
+                <w:rFonts w:ascii="Baskerville" w:hAnsi="Baskerville"/>
+                <w:sz w:val="22"/>
+                <w:szCs w:val="22"/>
+              </w:rPr>
+              <w:t>We use volatility to analyze memory instead of PowerShell cmdlets.</w:t>
+            </w:r>
+          </w:p>
+          <w:p>
+            <w:pPr>
+              <w:rPr>
+                <w:rFonts w:ascii="Baskerville" w:hAnsi="Baskerville"/>
+                <w:sz w:val="22"/>
+                <w:szCs w:val="22"/>
+              </w:rPr>
+            </w:pPr>
+            <w:r>
+              <w:rPr>
+                <w:rFonts w:ascii="Baskerville" w:hAnsi="Baskerville"/>
+                <w:sz w:val="22"/>
+                <w:szCs w:val="22"/>
+              </w:rPr>
+              <w:t>The Analysis process starts with the EOI (event of interest)</w:t>
+            </w:r>
+          </w:p>
+          <w:p>
+            <w:pPr>
+              <w:pStyle w:val="ListParagraph"/>
+              <w:numPr>
+                <w:ilvl w:val="0"/>
+                <w:numId w:val="33"/>
+              </w:numPr>
+              <w:rPr>
+                <w:rFonts w:ascii="Baskerville" w:hAnsi="Baskerville"/>
+                <w:sz w:val="22"/>
+                <w:szCs w:val="22"/>
+              </w:rPr>
+            </w:pPr>
+            <w:r>
+              <w:rPr>
+                <w:rFonts w:ascii="Baskerville" w:hAnsi="Baskerville"/>
+                <w:sz w:val="22"/>
+                <w:szCs w:val="22"/>
+              </w:rPr>
+              <w:t xml:space="preserve">Suspicious process? Start with </w:t>
+            </w:r>
+            <w:proofErr w:type="spellStart"/>
+            <w:r>
+              <w:rPr>
+                <w:rFonts w:ascii="Baskerville" w:hAnsi="Baskerville"/>
+                <w:sz w:val="22"/>
+                <w:szCs w:val="22"/>
+              </w:rPr>
+              <w:t>PSList</w:t>
+            </w:r>
+            <w:proofErr w:type="spellEnd"/>
+            <w:r>
+              <w:rPr>
+                <w:rFonts w:ascii="Baskerville" w:hAnsi="Baskerville"/>
+                <w:sz w:val="22"/>
+                <w:szCs w:val="22"/>
+              </w:rPr>
+              <w:t xml:space="preserve"> and </w:t>
+            </w:r>
+            <w:proofErr w:type="spellStart"/>
+            <w:r>
+              <w:rPr>
+                <w:rFonts w:ascii="Baskerville" w:hAnsi="Baskerville"/>
+                <w:sz w:val="22"/>
+                <w:szCs w:val="22"/>
+              </w:rPr>
+              <w:t>PsTree</w:t>
+            </w:r>
+            <w:proofErr w:type="spellEnd"/>
+          </w:p>
+          <w:p>
+            <w:pPr>
+              <w:pStyle w:val="ListParagraph"/>
+              <w:numPr>
+                <w:ilvl w:val="0"/>
+                <w:numId w:val="33"/>
+              </w:numPr>
+              <w:rPr>
+                <w:rFonts w:ascii="Baskerville" w:hAnsi="Baskerville"/>
+                <w:sz w:val="22"/>
+                <w:szCs w:val="22"/>
+              </w:rPr>
+            </w:pPr>
+            <w:r>
+              <w:rPr>
+                <w:rFonts w:ascii="Baskerville" w:hAnsi="Baskerville"/>
+                <w:sz w:val="22"/>
+                <w:szCs w:val="22"/>
+              </w:rPr>
+              <w:t xml:space="preserve">Suspicious network listener? Start with </w:t>
+            </w:r>
+            <w:proofErr w:type="spellStart"/>
+            <w:r>
+              <w:rPr>
+                <w:rFonts w:ascii="Baskerville" w:hAnsi="Baskerville"/>
+                <w:sz w:val="22"/>
+                <w:szCs w:val="22"/>
+              </w:rPr>
+              <w:t>NetScan</w:t>
+            </w:r>
+            <w:proofErr w:type="spellEnd"/>
+            <w:r>
+              <w:rPr>
+                <w:rFonts w:ascii="Baskerville" w:hAnsi="Baskerville"/>
+                <w:sz w:val="22"/>
+                <w:szCs w:val="22"/>
+              </w:rPr>
+              <w:t>, the move to processes.</w:t>
+            </w:r>
+          </w:p>
+          <w:p>
+            <w:pPr>
+              <w:pStyle w:val="ListParagraph"/>
+              <w:numPr>
+                <w:ilvl w:val="0"/>
+                <w:numId w:val="33"/>
+              </w:numPr>
+              <w:rPr>
+                <w:rFonts w:ascii="Baskerville" w:hAnsi="Baskerville"/>
+                <w:sz w:val="22"/>
+                <w:szCs w:val="22"/>
+              </w:rPr>
+            </w:pPr>
+            <w:r>
+              <w:rPr>
+                <w:rFonts w:ascii="Baskerville" w:hAnsi="Baskerville"/>
+                <w:sz w:val="22"/>
+                <w:szCs w:val="22"/>
+              </w:rPr>
+              <w:t xml:space="preserve">Suspicious programs? Start with </w:t>
+            </w:r>
+            <w:proofErr w:type="spellStart"/>
+            <w:r>
+              <w:rPr>
+                <w:rFonts w:ascii="Baskerville" w:hAnsi="Baskerville"/>
+                <w:sz w:val="22"/>
+                <w:szCs w:val="22"/>
+              </w:rPr>
+              <w:t>CmdLine</w:t>
+            </w:r>
+            <w:proofErr w:type="spellEnd"/>
+            <w:r>
+              <w:rPr>
+                <w:rFonts w:ascii="Baskerville" w:hAnsi="Baskerville"/>
+                <w:sz w:val="22"/>
+                <w:szCs w:val="22"/>
+              </w:rPr>
+              <w:t>, then processes.</w:t>
+            </w:r>
           </w:p>
         </w:tc>
         <w:tc>
@@ -12600,18 +14767,18 @@
             <w:pPr>
               <w:jc w:val="center"/>
               <w:rPr>
-                <w:rFonts w:ascii="Baskerville" w:hAnsi="Baskerville"/>
-                <w:sz w:val="22"/>
-                <w:szCs w:val="22"/>
-              </w:rPr>
-            </w:pPr>
-            <w:r>
-              <w:rPr>
                 <w:rFonts w:ascii="Baskerville" w:hAnsi="Baskerville" w:cs="Calibri"/>
                 <w:sz w:val="22"/>
                 <w:szCs w:val="22"/>
               </w:rPr>
-              <w:t>65</w:t>
+            </w:pPr>
+            <w:r>
+              <w:rPr>
+                <w:rFonts w:ascii="Baskerville" w:hAnsi="Baskerville" w:cs="Calibri"/>
+                <w:sz w:val="22"/>
+                <w:szCs w:val="22"/>
+              </w:rPr>
+              <w:t>77</w:t>
             </w:r>
           </w:p>
         </w:tc>
@@ -12636,7 +14803,7 @@
                 <w:sz w:val="22"/>
                 <w:szCs w:val="22"/>
               </w:rPr>
-              <w:t>Access Logs</w:t>
+              <w:t>Visual Summary: Memory Investigations</w:t>
             </w:r>
           </w:p>
         </w:tc>
@@ -12653,14 +14820,6 @@
                 <w:szCs w:val="22"/>
               </w:rPr>
             </w:pPr>
-            <w:r>
-              <w:rPr>
-                <w:rFonts w:ascii="Baskerville" w:hAnsi="Baskerville"/>
-                <w:sz w:val="22"/>
-                <w:szCs w:val="22"/>
-              </w:rPr>
-              <w:t>Cat access log</w:t>
-            </w:r>
           </w:p>
         </w:tc>
         <w:tc>
@@ -12705,7 +14864,7 @@
                 <w:sz w:val="22"/>
                 <w:szCs w:val="22"/>
               </w:rPr>
-              <w:t>66</w:t>
+              <w:t>77</w:t>
             </w:r>
           </w:p>
         </w:tc>
@@ -12730,7 +14889,310 @@
                 <w:sz w:val="22"/>
                 <w:szCs w:val="22"/>
               </w:rPr>
-              <w:t>Visual Summary: Network Investigations</w:t>
+              <w:t>Malware Investigations</w:t>
+            </w:r>
+          </w:p>
+        </w:tc>
+        <w:tc>
+          <w:tcPr>
+            <w:tcW w:w="6119" w:type="dxa"/>
+            <w:vAlign w:val="center"/>
+          </w:tcPr>
+          <w:p>
+            <w:pPr>
+              <w:rPr>
+                <w:rFonts w:ascii="Baskerville" w:hAnsi="Baskerville"/>
+                <w:sz w:val="22"/>
+                <w:szCs w:val="22"/>
+              </w:rPr>
+            </w:pPr>
+            <w:r>
+              <w:rPr>
+                <w:rFonts w:ascii="Baskerville" w:hAnsi="Baskerville"/>
+                <w:sz w:val="22"/>
+                <w:szCs w:val="22"/>
+              </w:rPr>
+              <w:t>How to you know if an unknown program is evil?</w:t>
+            </w:r>
+          </w:p>
+          <w:p>
+            <w:pPr>
+              <w:pStyle w:val="ListParagraph"/>
+              <w:numPr>
+                <w:ilvl w:val="0"/>
+                <w:numId w:val="35"/>
+              </w:numPr>
+              <w:rPr>
+                <w:rFonts w:ascii="Baskerville" w:hAnsi="Baskerville"/>
+                <w:sz w:val="22"/>
+                <w:szCs w:val="22"/>
+              </w:rPr>
+            </w:pPr>
+            <w:r>
+              <w:rPr>
+                <w:rFonts w:ascii="Baskerville" w:hAnsi="Baskerville"/>
+                <w:sz w:val="22"/>
+                <w:szCs w:val="22"/>
+              </w:rPr>
+              <w:t>Suspicious isn’t necessarily malicious.</w:t>
+            </w:r>
+          </w:p>
+          <w:p>
+            <w:pPr>
+              <w:pStyle w:val="ListParagraph"/>
+              <w:numPr>
+                <w:ilvl w:val="0"/>
+                <w:numId w:val="35"/>
+              </w:numPr>
+              <w:rPr>
+                <w:rFonts w:ascii="Baskerville" w:hAnsi="Baskerville"/>
+                <w:sz w:val="22"/>
+                <w:szCs w:val="22"/>
+              </w:rPr>
+            </w:pPr>
+            <w:r>
+              <w:rPr>
+                <w:rFonts w:ascii="Baskerville" w:hAnsi="Baskerville"/>
+                <w:sz w:val="22"/>
+                <w:szCs w:val="22"/>
+              </w:rPr>
+              <w:t>Oddly name executables aren’t enough, might still be benign.</w:t>
+            </w:r>
+          </w:p>
+          <w:p>
+            <w:pPr>
+              <w:rPr>
+                <w:rFonts w:ascii="Baskerville" w:hAnsi="Baskerville"/>
+                <w:sz w:val="22"/>
+                <w:szCs w:val="22"/>
+              </w:rPr>
+            </w:pPr>
+            <w:r>
+              <w:rPr>
+                <w:rFonts w:ascii="Baskerville" w:hAnsi="Baskerville"/>
+                <w:sz w:val="22"/>
+                <w:szCs w:val="22"/>
+              </w:rPr>
+              <w:t>How can you determine indicators?</w:t>
+            </w:r>
+          </w:p>
+          <w:p>
+            <w:pPr>
+              <w:pStyle w:val="ListParagraph"/>
+              <w:numPr>
+                <w:ilvl w:val="0"/>
+                <w:numId w:val="36"/>
+              </w:numPr>
+              <w:rPr>
+                <w:rFonts w:ascii="Baskerville" w:hAnsi="Baskerville"/>
+                <w:sz w:val="22"/>
+                <w:szCs w:val="22"/>
+              </w:rPr>
+            </w:pPr>
+            <w:r>
+              <w:rPr>
+                <w:rFonts w:ascii="Baskerville" w:hAnsi="Baskerville"/>
+                <w:sz w:val="22"/>
+                <w:szCs w:val="22"/>
+              </w:rPr>
+              <w:t>Someone might have reverse engineered it already</w:t>
+            </w:r>
+          </w:p>
+          <w:p>
+            <w:pPr>
+              <w:pStyle w:val="ListParagraph"/>
+              <w:numPr>
+                <w:ilvl w:val="0"/>
+                <w:numId w:val="36"/>
+              </w:numPr>
+              <w:rPr>
+                <w:rFonts w:ascii="Baskerville" w:hAnsi="Baskerville"/>
+                <w:sz w:val="22"/>
+                <w:szCs w:val="22"/>
+              </w:rPr>
+            </w:pPr>
+            <w:r>
+              <w:rPr>
+                <w:rFonts w:ascii="Baskerville" w:hAnsi="Baskerville"/>
+                <w:sz w:val="22"/>
+                <w:szCs w:val="22"/>
+              </w:rPr>
+              <w:t>But not always</w:t>
+            </w:r>
+            <w:proofErr w:type="gramStart"/>
+            <w:r>
+              <w:rPr>
+                <w:rFonts w:ascii="Baskerville" w:hAnsi="Baskerville"/>
+                <w:sz w:val="22"/>
+                <w:szCs w:val="22"/>
+              </w:rPr>
+              <w:t xml:space="preserve"> ..</w:t>
+            </w:r>
+            <w:proofErr w:type="gramEnd"/>
+            <w:r>
+              <w:rPr>
+                <w:rFonts w:ascii="Baskerville" w:hAnsi="Baskerville"/>
+                <w:sz w:val="22"/>
+                <w:szCs w:val="22"/>
+              </w:rPr>
+              <w:t xml:space="preserve"> and sometimes signatures change.</w:t>
+            </w:r>
+          </w:p>
+          <w:p>
+            <w:pPr>
+              <w:rPr>
+                <w:rFonts w:ascii="Baskerville" w:hAnsi="Baskerville"/>
+                <w:sz w:val="22"/>
+                <w:szCs w:val="22"/>
+              </w:rPr>
+            </w:pPr>
+            <w:r>
+              <w:rPr>
+                <w:rFonts w:ascii="Baskerville" w:hAnsi="Baskerville"/>
+                <w:sz w:val="22"/>
+                <w:szCs w:val="22"/>
+              </w:rPr>
+              <w:t>Malware investigations can also feed threat intelligence.</w:t>
+            </w:r>
+          </w:p>
+          <w:p>
+            <w:pPr>
+              <w:rPr>
+                <w:rFonts w:ascii="Baskerville" w:hAnsi="Baskerville"/>
+                <w:sz w:val="22"/>
+                <w:szCs w:val="22"/>
+              </w:rPr>
+            </w:pPr>
+            <w:r>
+              <w:rPr>
+                <w:rFonts w:ascii="Baskerville" w:hAnsi="Baskerville"/>
+                <w:sz w:val="22"/>
+                <w:szCs w:val="22"/>
+              </w:rPr>
+              <w:t>Two basic approaches</w:t>
+            </w:r>
+          </w:p>
+          <w:p>
+            <w:pPr>
+              <w:pStyle w:val="ListParagraph"/>
+              <w:numPr>
+                <w:ilvl w:val="0"/>
+                <w:numId w:val="37"/>
+              </w:numPr>
+              <w:rPr>
+                <w:rFonts w:ascii="Baskerville" w:hAnsi="Baskerville"/>
+                <w:sz w:val="22"/>
+                <w:szCs w:val="22"/>
+              </w:rPr>
+            </w:pPr>
+            <w:r>
+              <w:rPr>
+                <w:rFonts w:ascii="Baskerville" w:hAnsi="Baskerville"/>
+                <w:sz w:val="22"/>
+                <w:szCs w:val="22"/>
+              </w:rPr>
+              <w:t>Monitoring the environment: behavioral analysis.</w:t>
+            </w:r>
+          </w:p>
+          <w:p>
+            <w:pPr>
+              <w:pStyle w:val="ListParagraph"/>
+              <w:numPr>
+                <w:ilvl w:val="0"/>
+                <w:numId w:val="37"/>
+              </w:numPr>
+              <w:rPr>
+                <w:rFonts w:ascii="Baskerville" w:hAnsi="Baskerville"/>
+                <w:sz w:val="22"/>
+                <w:szCs w:val="22"/>
+              </w:rPr>
+            </w:pPr>
+            <w:r>
+              <w:rPr>
+                <w:rFonts w:ascii="Baskerville" w:hAnsi="Baskerville"/>
+                <w:sz w:val="22"/>
+                <w:szCs w:val="22"/>
+              </w:rPr>
+              <w:t>Examining code: static analysis.</w:t>
+            </w:r>
+          </w:p>
+        </w:tc>
+        <w:tc>
+          <w:tcPr>
+            <w:tcW w:w="541" w:type="dxa"/>
+          </w:tcPr>
+          <w:p>
+            <w:pPr>
+              <w:jc w:val="center"/>
+              <w:rPr>
+                <w:rFonts w:ascii="Baskerville" w:hAnsi="Baskerville"/>
+                <w:sz w:val="22"/>
+                <w:szCs w:val="22"/>
+              </w:rPr>
+            </w:pPr>
+            <w:r>
+              <w:rPr>
+                <w:rFonts w:ascii="Baskerville" w:hAnsi="Baskerville"/>
+                <w:sz w:val="22"/>
+                <w:szCs w:val="22"/>
+              </w:rPr>
+              <w:t>1</w:t>
+            </w:r>
+          </w:p>
+        </w:tc>
+        <w:tc>
+          <w:tcPr>
+            <w:tcW w:w="630" w:type="dxa"/>
+          </w:tcPr>
+          <w:p>
+            <w:pPr>
+              <w:jc w:val="center"/>
+              <w:rPr>
+                <w:rFonts w:ascii="Baskerville" w:hAnsi="Baskerville"/>
+                <w:sz w:val="22"/>
+                <w:szCs w:val="22"/>
+              </w:rPr>
+            </w:pPr>
+            <w:r>
+              <w:rPr>
+                <w:rFonts w:ascii="Baskerville" w:hAnsi="Baskerville" w:cs="Calibri"/>
+                <w:sz w:val="22"/>
+                <w:szCs w:val="22"/>
+              </w:rPr>
+              <w:t>8</w:t>
+            </w:r>
+            <w:r>
+              <w:rPr>
+                <w:rFonts w:ascii="Baskerville" w:hAnsi="Baskerville" w:cs="Calibri"/>
+                <w:sz w:val="22"/>
+                <w:szCs w:val="22"/>
+              </w:rPr>
+              <w:t>1</w:t>
+            </w:r>
+          </w:p>
+        </w:tc>
+      </w:tr>
+      <w:tr>
+        <w:tc>
+          <w:tcPr>
+            <w:tcW w:w="3325" w:type="dxa"/>
+            <w:vAlign w:val="bottom"/>
+          </w:tcPr>
+          <w:p>
+            <w:pPr>
+              <w:rPr>
+                <w:rFonts w:ascii="Baskerville" w:hAnsi="Baskerville"/>
+                <w:sz w:val="22"/>
+                <w:szCs w:val="22"/>
+              </w:rPr>
+            </w:pPr>
+            <w:r>
+              <w:rPr>
+                <w:rFonts w:ascii="Baskerville" w:hAnsi="Baskerville" w:cs="Calibri"/>
+                <w:sz w:val="22"/>
+                <w:szCs w:val="22"/>
+              </w:rPr>
+              <w:t>Online Analysis Sites</w:t>
             </w:r>
           </w:p>
         </w:tc>
@@ -12742,28 +15204,68 @@
           <w:p>
             <w:pPr>
               <w:rPr>
-                <w:rFonts w:ascii="Baskerville" w:hAnsi="Baskerville"/>
-                <w:sz w:val="22"/>
-                <w:szCs w:val="22"/>
-              </w:rPr>
-            </w:pPr>
-            <w:proofErr w:type="spellStart"/>
-            <w:r>
-              <w:rPr>
                 <w:rFonts w:ascii="Baskerville" w:hAnsi="Baskerville" w:cs="Calibri"/>
                 <w:sz w:val="22"/>
                 <w:szCs w:val="22"/>
               </w:rPr>
-              <w:t>WinPmem</w:t>
-            </w:r>
-            <w:proofErr w:type="spellEnd"/>
+            </w:pPr>
             <w:r>
               <w:rPr>
                 <w:rFonts w:ascii="Baskerville" w:hAnsi="Baskerville" w:cs="Calibri"/>
                 <w:sz w:val="22"/>
                 <w:szCs w:val="22"/>
               </w:rPr>
-              <w:t>: capture RAM in Windows</w:t>
+              <w:t>Online engine that performs various types of automated analysis and can save you a lot of time.</w:t>
+            </w:r>
+          </w:p>
+          <w:p>
+            <w:pPr>
+              <w:rPr>
+                <w:rFonts w:ascii="Baskerville" w:hAnsi="Baskerville" w:cs="Calibri"/>
+                <w:sz w:val="22"/>
+                <w:szCs w:val="22"/>
+              </w:rPr>
+            </w:pPr>
+            <w:r>
+              <w:rPr>
+                <w:rFonts w:ascii="Baskerville" w:hAnsi="Baskerville" w:cs="Calibri"/>
+                <w:sz w:val="22"/>
+                <w:szCs w:val="22"/>
+              </w:rPr>
+              <w:t>VirusTotal</w:t>
+            </w:r>
+            <w:r>
+              <w:rPr>
+                <w:rFonts w:ascii="Baskerville" w:hAnsi="Baskerville" w:cs="Calibri"/>
+                <w:sz w:val="22"/>
+                <w:szCs w:val="22"/>
+              </w:rPr>
+              <w:t>: will run a specimen through several antivirus engines, can you can purchase access to uploaded specimens.</w:t>
+            </w:r>
+          </w:p>
+          <w:p>
+            <w:pPr>
+              <w:rPr>
+                <w:rFonts w:ascii="Baskerville" w:hAnsi="Baskerville"/>
+                <w:sz w:val="22"/>
+                <w:szCs w:val="22"/>
+              </w:rPr>
+            </w:pPr>
+            <w:r>
+              <w:rPr>
+                <w:rFonts w:ascii="Baskerville" w:hAnsi="Baskerville" w:cs="Calibri"/>
+                <w:sz w:val="22"/>
+                <w:szCs w:val="22"/>
+              </w:rPr>
+              <w:t>Hybrid Analysis</w:t>
+            </w:r>
+            <w:r>
+              <w:rPr>
+                <w:rFonts w:ascii="Baskerville" w:hAnsi="Baskerville" w:cs="Calibri"/>
+                <w:sz w:val="22"/>
+                <w:szCs w:val="22"/>
+              </w:rPr>
+              <w:t>: has sandboxes that run malware and record activity. Can choose if sample should be shared with community, and offers a commercial onsite product.</w:t>
             </w:r>
           </w:p>
         </w:tc>
@@ -12809,7 +15311,15 @@
                 <w:sz w:val="22"/>
                 <w:szCs w:val="22"/>
               </w:rPr>
-              <w:t>67</w:t>
+              <w:t>8</w:t>
+            </w:r>
+            <w:r>
+              <w:rPr>
+                <w:rFonts w:ascii="Baskerville" w:hAnsi="Baskerville" w:cs="Calibri"/>
+                <w:sz w:val="22"/>
+                <w:szCs w:val="22"/>
+              </w:rPr>
+              <w:t>2</w:t>
             </w:r>
           </w:p>
         </w:tc>
@@ -12834,7 +15344,7 @@
                 <w:sz w:val="22"/>
                 <w:szCs w:val="22"/>
               </w:rPr>
-              <w:t>Memory Investigations</w:t>
+              <w:t>Practicing Good Hygiene</w:t>
             </w:r>
           </w:p>
         </w:tc>
@@ -12851,6 +15361,154 @@
                 <w:szCs w:val="22"/>
               </w:rPr>
             </w:pPr>
+            <w:r>
+              <w:rPr>
+                <w:rFonts w:ascii="Baskerville" w:hAnsi="Baskerville"/>
+                <w:sz w:val="22"/>
+                <w:szCs w:val="22"/>
+              </w:rPr>
+              <w:t>Minimize attack surface for the malware.</w:t>
+            </w:r>
+          </w:p>
+          <w:p>
+            <w:pPr>
+              <w:pStyle w:val="ListParagraph"/>
+              <w:numPr>
+                <w:ilvl w:val="0"/>
+                <w:numId w:val="38"/>
+              </w:numPr>
+              <w:rPr>
+                <w:rFonts w:ascii="Baskerville" w:hAnsi="Baskerville"/>
+                <w:sz w:val="22"/>
+                <w:szCs w:val="22"/>
+              </w:rPr>
+            </w:pPr>
+            <w:r>
+              <w:rPr>
+                <w:rFonts w:ascii="Baskerville" w:hAnsi="Baskerville"/>
+                <w:sz w:val="22"/>
+                <w:szCs w:val="22"/>
+              </w:rPr>
+              <w:lastRenderedPageBreak/>
+              <w:t>Don’t want to be the reason your organization is on the front page of the internet storm center.</w:t>
+            </w:r>
+          </w:p>
+          <w:p>
+            <w:pPr>
+              <w:rPr>
+                <w:rFonts w:ascii="Baskerville" w:hAnsi="Baskerville"/>
+                <w:sz w:val="22"/>
+                <w:szCs w:val="22"/>
+              </w:rPr>
+            </w:pPr>
+            <w:r>
+              <w:rPr>
+                <w:rFonts w:ascii="Baskerville" w:hAnsi="Baskerville"/>
+                <w:sz w:val="22"/>
+                <w:szCs w:val="22"/>
+              </w:rPr>
+              <w:t xml:space="preserve">Never EVER investigate malware on your day-to-day host…EVER. </w:t>
+            </w:r>
+          </w:p>
+          <w:p>
+            <w:pPr>
+              <w:pStyle w:val="ListParagraph"/>
+              <w:numPr>
+                <w:ilvl w:val="0"/>
+                <w:numId w:val="38"/>
+              </w:numPr>
+              <w:rPr>
+                <w:rFonts w:ascii="Baskerville" w:hAnsi="Baskerville"/>
+                <w:sz w:val="22"/>
+                <w:szCs w:val="22"/>
+              </w:rPr>
+            </w:pPr>
+            <w:r>
+              <w:rPr>
+                <w:rFonts w:ascii="Baskerville" w:hAnsi="Baskerville"/>
+                <w:sz w:val="22"/>
+                <w:szCs w:val="22"/>
+              </w:rPr>
+              <w:t>An air-gapped system that you wipe after each use is ideal.</w:t>
+            </w:r>
+          </w:p>
+          <w:p>
+            <w:pPr>
+              <w:rPr>
+                <w:rFonts w:ascii="Baskerville" w:hAnsi="Baskerville"/>
+                <w:sz w:val="22"/>
+                <w:szCs w:val="22"/>
+              </w:rPr>
+            </w:pPr>
+            <w:r>
+              <w:rPr>
+                <w:rFonts w:ascii="Baskerville" w:hAnsi="Baskerville"/>
+                <w:sz w:val="22"/>
+                <w:szCs w:val="22"/>
+              </w:rPr>
+              <w:t>More common to use a VM</w:t>
+            </w:r>
+          </w:p>
+          <w:p>
+            <w:pPr>
+              <w:pStyle w:val="ListParagraph"/>
+              <w:numPr>
+                <w:ilvl w:val="0"/>
+                <w:numId w:val="38"/>
+              </w:numPr>
+              <w:rPr>
+                <w:rFonts w:ascii="Baskerville" w:hAnsi="Baskerville"/>
+                <w:sz w:val="22"/>
+                <w:szCs w:val="22"/>
+              </w:rPr>
+            </w:pPr>
+            <w:r>
+              <w:rPr>
+                <w:rFonts w:ascii="Baskerville" w:hAnsi="Baskerville"/>
+                <w:sz w:val="22"/>
+                <w:szCs w:val="22"/>
+              </w:rPr>
+              <w:t>Use host-only (or equivalent) networking.</w:t>
+            </w:r>
+          </w:p>
+          <w:p>
+            <w:pPr>
+              <w:pStyle w:val="ListParagraph"/>
+              <w:numPr>
+                <w:ilvl w:val="0"/>
+                <w:numId w:val="38"/>
+              </w:numPr>
+              <w:rPr>
+                <w:rFonts w:ascii="Baskerville" w:hAnsi="Baskerville"/>
+                <w:sz w:val="22"/>
+                <w:szCs w:val="22"/>
+              </w:rPr>
+            </w:pPr>
+            <w:r>
+              <w:rPr>
+                <w:rFonts w:ascii="Baskerville" w:hAnsi="Baskerville"/>
+                <w:sz w:val="22"/>
+                <w:szCs w:val="22"/>
+              </w:rPr>
+              <w:t>Enable firewalls and other measures on the host.</w:t>
+            </w:r>
+          </w:p>
+          <w:p>
+            <w:pPr>
+              <w:rPr>
+                <w:rFonts w:ascii="Baskerville" w:hAnsi="Baskerville"/>
+                <w:sz w:val="22"/>
+                <w:szCs w:val="22"/>
+              </w:rPr>
+            </w:pPr>
+            <w:r>
+              <w:rPr>
+                <w:rFonts w:ascii="Baskerville" w:hAnsi="Baskerville"/>
+                <w:sz w:val="22"/>
+                <w:szCs w:val="22"/>
+              </w:rPr>
+              <w:t>Options for transferring data: USB devices, temporarily-enables virtual machine folders.</w:t>
+            </w:r>
           </w:p>
         </w:tc>
         <w:tc>
@@ -12872,6 +15530,7 @@
                 <w:sz w:val="22"/>
                 <w:szCs w:val="22"/>
               </w:rPr>
+              <w:lastRenderedPageBreak/>
               <w:t>1</w:t>
             </w:r>
           </w:p>
@@ -12895,7 +15554,15 @@
                 <w:sz w:val="22"/>
                 <w:szCs w:val="22"/>
               </w:rPr>
-              <w:t>70</w:t>
+              <w:t>8</w:t>
+            </w:r>
+            <w:r>
+              <w:rPr>
+                <w:rFonts w:ascii="Baskerville" w:hAnsi="Baskerville" w:cs="Calibri"/>
+                <w:sz w:val="22"/>
+                <w:szCs w:val="22"/>
+              </w:rPr>
+              <w:t>3</w:t>
             </w:r>
           </w:p>
         </w:tc>
@@ -12920,7 +15587,7 @@
                 <w:sz w:val="22"/>
                 <w:szCs w:val="22"/>
               </w:rPr>
-              <w:t>Volatility Overview</w:t>
+              <w:t>Basic Attributes</w:t>
             </w:r>
           </w:p>
         </w:tc>
@@ -12932,11 +15599,41 @@
           <w:p>
             <w:pPr>
               <w:rPr>
-                <w:rFonts w:ascii="Baskerville" w:hAnsi="Baskerville"/>
-                <w:sz w:val="22"/>
-                <w:szCs w:val="22"/>
-              </w:rPr>
-            </w:pPr>
+                <w:rFonts w:ascii="Baskerville" w:hAnsi="Baskerville" w:cs="Calibri"/>
+                <w:sz w:val="22"/>
+                <w:szCs w:val="22"/>
+              </w:rPr>
+            </w:pPr>
+            <w:r>
+              <w:rPr>
+                <w:rFonts w:ascii="Baskerville" w:hAnsi="Baskerville" w:cs="Calibri"/>
+                <w:sz w:val="22"/>
+                <w:szCs w:val="22"/>
+              </w:rPr>
+              <w:t>One of the first things we need to do when investigating malware is to calculate a cryptographic hash sum.</w:t>
+            </w:r>
+          </w:p>
+          <w:p>
+            <w:pPr>
+              <w:pStyle w:val="ListParagraph"/>
+              <w:numPr>
+                <w:ilvl w:val="0"/>
+                <w:numId w:val="39"/>
+              </w:numPr>
+              <w:rPr>
+                <w:rFonts w:ascii="Baskerville" w:hAnsi="Baskerville" w:cs="Calibri"/>
+                <w:sz w:val="22"/>
+                <w:szCs w:val="22"/>
+              </w:rPr>
+            </w:pPr>
+            <w:r>
+              <w:rPr>
+                <w:rFonts w:ascii="Baskerville" w:hAnsi="Baskerville" w:cs="Calibri"/>
+                <w:sz w:val="22"/>
+                <w:szCs w:val="22"/>
+              </w:rPr>
+              <w:t>Get-</w:t>
+            </w:r>
             <w:proofErr w:type="spellStart"/>
             <w:r>
               <w:rPr>
@@ -12944,9 +15641,91 @@
                 <w:sz w:val="22"/>
                 <w:szCs w:val="22"/>
               </w:rPr>
-              <w:t>windows.pslist.PsList</w:t>
+              <w:t>FileHash</w:t>
             </w:r>
             <w:proofErr w:type="spellEnd"/>
+            <w:r>
+              <w:rPr>
+                <w:rFonts w:ascii="Baskerville" w:hAnsi="Baskerville" w:cs="Calibri"/>
+                <w:sz w:val="22"/>
+                <w:szCs w:val="22"/>
+              </w:rPr>
+              <w:t xml:space="preserve"> file: </w:t>
+            </w:r>
+            <w:r>
+              <w:rPr>
+                <w:rFonts w:ascii="Baskerville" w:hAnsi="Baskerville" w:cs="Calibri"/>
+                <w:sz w:val="22"/>
+                <w:szCs w:val="22"/>
+              </w:rPr>
+              <w:t>Calculate the SHA256 hash of a file on Windows.</w:t>
+            </w:r>
+          </w:p>
+          <w:p>
+            <w:pPr>
+              <w:pStyle w:val="ListParagraph"/>
+              <w:numPr>
+                <w:ilvl w:val="0"/>
+                <w:numId w:val="39"/>
+              </w:numPr>
+              <w:rPr>
+                <w:rFonts w:ascii="Baskerville" w:hAnsi="Baskerville" w:cs="Calibri"/>
+                <w:sz w:val="22"/>
+                <w:szCs w:val="22"/>
+              </w:rPr>
+            </w:pPr>
+            <w:r>
+              <w:rPr>
+                <w:rFonts w:ascii="Baskerville" w:hAnsi="Baskerville" w:cs="Calibri"/>
+                <w:sz w:val="22"/>
+                <w:szCs w:val="22"/>
+              </w:rPr>
+              <w:t>Strings file: View ASCII and 16-bit little endian Unicode strings.</w:t>
+            </w:r>
+          </w:p>
+          <w:p>
+            <w:pPr>
+              <w:pStyle w:val="ListParagraph"/>
+              <w:numPr>
+                <w:ilvl w:val="0"/>
+                <w:numId w:val="39"/>
+              </w:numPr>
+              <w:rPr>
+                <w:rFonts w:ascii="Baskerville" w:hAnsi="Baskerville" w:cs="Calibri"/>
+                <w:sz w:val="22"/>
+                <w:szCs w:val="22"/>
+              </w:rPr>
+            </w:pPr>
+            <w:r>
+              <w:rPr>
+                <w:rFonts w:ascii="Baskerville" w:hAnsi="Baskerville" w:cs="Calibri"/>
+                <w:sz w:val="22"/>
+                <w:szCs w:val="22"/>
+              </w:rPr>
+              <w:t>$ strings file: view the ASCII strings on Linux.</w:t>
+            </w:r>
+          </w:p>
+          <w:p>
+            <w:pPr>
+              <w:pStyle w:val="ListParagraph"/>
+              <w:numPr>
+                <w:ilvl w:val="0"/>
+                <w:numId w:val="39"/>
+              </w:numPr>
+              <w:rPr>
+                <w:rFonts w:ascii="Baskerville" w:hAnsi="Baskerville"/>
+                <w:sz w:val="22"/>
+                <w:szCs w:val="22"/>
+              </w:rPr>
+            </w:pPr>
+            <w:r>
+              <w:rPr>
+                <w:rFonts w:ascii="Baskerville" w:hAnsi="Baskerville" w:cs="Calibri"/>
+                <w:sz w:val="22"/>
+                <w:szCs w:val="22"/>
+              </w:rPr>
+              <w:t>$ strings -e l file: view 16-bit little endian Unicode strings on Linux.</w:t>
+            </w:r>
           </w:p>
         </w:tc>
         <w:tc>
@@ -12991,7 +15770,15 @@
                 <w:sz w:val="22"/>
                 <w:szCs w:val="22"/>
               </w:rPr>
-              <w:t>71</w:t>
+              <w:t>8</w:t>
+            </w:r>
+            <w:r>
+              <w:rPr>
+                <w:rFonts w:ascii="Baskerville" w:hAnsi="Baskerville" w:cs="Calibri"/>
+                <w:sz w:val="22"/>
+                <w:szCs w:val="22"/>
+              </w:rPr>
+              <w:t>4</w:t>
             </w:r>
           </w:p>
         </w:tc>
@@ -13016,7 +15803,7 @@
                 <w:sz w:val="22"/>
                 <w:szCs w:val="22"/>
               </w:rPr>
-              <w:t>Listing Processes</w:t>
+              <w:t>Monitoring the Environment</w:t>
             </w:r>
           </w:p>
         </w:tc>
@@ -13033,61 +15820,277 @@
                 <w:szCs w:val="22"/>
               </w:rPr>
             </w:pPr>
-            <w:proofErr w:type="spellStart"/>
+            <w:r>
+              <w:rPr>
+                <w:rFonts w:ascii="Baskerville" w:hAnsi="Baskerville"/>
+                <w:sz w:val="22"/>
+                <w:szCs w:val="22"/>
+              </w:rPr>
+              <w:t>You will often need to run through this strategy several times, changing the environment to meet the malware’s actions.</w:t>
+            </w:r>
+          </w:p>
+          <w:p>
+            <w:pPr>
+              <w:rPr>
+                <w:rFonts w:ascii="Baskerville" w:hAnsi="Baskerville"/>
+                <w:sz w:val="22"/>
+                <w:szCs w:val="22"/>
+              </w:rPr>
+            </w:pPr>
+            <w:r>
+              <w:rPr>
+                <w:rFonts w:ascii="Baskerville" w:hAnsi="Baskerville"/>
+                <w:sz w:val="22"/>
+                <w:szCs w:val="22"/>
+              </w:rPr>
+              <w:t>Monitoring the environment is a common strategy for investigating malware.</w:t>
+            </w:r>
+          </w:p>
+          <w:p>
+            <w:pPr>
+              <w:rPr>
+                <w:rFonts w:ascii="Baskerville" w:hAnsi="Baskerville"/>
+                <w:sz w:val="22"/>
+                <w:szCs w:val="22"/>
+              </w:rPr>
+            </w:pPr>
+            <w:r>
+              <w:rPr>
+                <w:rFonts w:ascii="Baskerville" w:hAnsi="Baskerville"/>
+                <w:sz w:val="22"/>
+                <w:szCs w:val="22"/>
+              </w:rPr>
+              <w:t>Basic strategy:</w:t>
+            </w:r>
+          </w:p>
+          <w:p>
+            <w:pPr>
+              <w:pStyle w:val="ListParagraph"/>
+              <w:numPr>
+                <w:ilvl w:val="0"/>
+                <w:numId w:val="40"/>
+              </w:numPr>
+              <w:rPr>
+                <w:rFonts w:ascii="Baskerville" w:hAnsi="Baskerville"/>
+                <w:sz w:val="22"/>
+                <w:szCs w:val="22"/>
+              </w:rPr>
+            </w:pPr>
+            <w:r>
+              <w:rPr>
+                <w:rFonts w:ascii="Baskerville" w:hAnsi="Baskerville"/>
+                <w:sz w:val="22"/>
+                <w:szCs w:val="22"/>
+              </w:rPr>
+              <w:t>Get environment ready.</w:t>
+            </w:r>
+          </w:p>
+          <w:p>
+            <w:pPr>
+              <w:pStyle w:val="ListParagraph"/>
+              <w:numPr>
+                <w:ilvl w:val="0"/>
+                <w:numId w:val="40"/>
+              </w:numPr>
+              <w:rPr>
+                <w:rFonts w:ascii="Baskerville" w:hAnsi="Baskerville"/>
+                <w:sz w:val="22"/>
+                <w:szCs w:val="22"/>
+              </w:rPr>
+            </w:pPr>
+            <w:r>
+              <w:rPr>
+                <w:rFonts w:ascii="Baskerville" w:hAnsi="Baskerville"/>
+                <w:sz w:val="22"/>
+                <w:szCs w:val="22"/>
+              </w:rPr>
+              <w:t>Take a VM snapshot (if applicable)</w:t>
+            </w:r>
+          </w:p>
+          <w:p>
+            <w:pPr>
+              <w:pStyle w:val="ListParagraph"/>
+              <w:numPr>
+                <w:ilvl w:val="0"/>
+                <w:numId w:val="40"/>
+              </w:numPr>
+              <w:rPr>
+                <w:rFonts w:ascii="Baskerville" w:hAnsi="Baskerville"/>
+                <w:sz w:val="22"/>
+                <w:szCs w:val="22"/>
+              </w:rPr>
+            </w:pPr>
+            <w:r>
+              <w:rPr>
+                <w:rFonts w:ascii="Baskerville" w:hAnsi="Baskerville"/>
+                <w:sz w:val="22"/>
+                <w:szCs w:val="22"/>
+              </w:rPr>
+              <w:t>Enable monitoring tools.</w:t>
+            </w:r>
+          </w:p>
+          <w:p>
+            <w:pPr>
+              <w:pStyle w:val="ListParagraph"/>
+              <w:numPr>
+                <w:ilvl w:val="0"/>
+                <w:numId w:val="40"/>
+              </w:numPr>
+              <w:rPr>
+                <w:rFonts w:ascii="Baskerville" w:hAnsi="Baskerville"/>
+                <w:sz w:val="22"/>
+                <w:szCs w:val="22"/>
+              </w:rPr>
+            </w:pPr>
+            <w:r>
+              <w:rPr>
+                <w:rFonts w:ascii="Baskerville" w:hAnsi="Baskerville"/>
+                <w:sz w:val="22"/>
+                <w:szCs w:val="22"/>
+              </w:rPr>
+              <w:t>Run malware.</w:t>
+            </w:r>
+          </w:p>
+          <w:p>
+            <w:pPr>
+              <w:pStyle w:val="ListParagraph"/>
+              <w:numPr>
+                <w:ilvl w:val="0"/>
+                <w:numId w:val="40"/>
+              </w:numPr>
+              <w:rPr>
+                <w:rFonts w:ascii="Baskerville" w:hAnsi="Baskerville"/>
+                <w:sz w:val="22"/>
+                <w:szCs w:val="22"/>
+              </w:rPr>
+            </w:pPr>
+            <w:r>
+              <w:rPr>
+                <w:rFonts w:ascii="Baskerville" w:hAnsi="Baskerville"/>
+                <w:sz w:val="22"/>
+                <w:szCs w:val="22"/>
+              </w:rPr>
+              <w:t>Interact with malware (optional)</w:t>
+            </w:r>
+          </w:p>
+          <w:p>
+            <w:pPr>
+              <w:pStyle w:val="ListParagraph"/>
+              <w:numPr>
+                <w:ilvl w:val="0"/>
+                <w:numId w:val="40"/>
+              </w:numPr>
+              <w:rPr>
+                <w:rFonts w:ascii="Baskerville" w:hAnsi="Baskerville"/>
+                <w:sz w:val="22"/>
+                <w:szCs w:val="22"/>
+              </w:rPr>
+            </w:pPr>
+            <w:r>
+              <w:rPr>
+                <w:rFonts w:ascii="Baskerville" w:hAnsi="Baskerville"/>
+                <w:sz w:val="22"/>
+                <w:szCs w:val="22"/>
+              </w:rPr>
+              <w:t>Kill malware (optional)</w:t>
+            </w:r>
+          </w:p>
+          <w:p>
+            <w:pPr>
+              <w:pStyle w:val="ListParagraph"/>
+              <w:numPr>
+                <w:ilvl w:val="0"/>
+                <w:numId w:val="40"/>
+              </w:numPr>
+              <w:rPr>
+                <w:rFonts w:ascii="Baskerville" w:hAnsi="Baskerville"/>
+                <w:sz w:val="22"/>
+                <w:szCs w:val="22"/>
+              </w:rPr>
+            </w:pPr>
+            <w:r>
+              <w:rPr>
+                <w:rFonts w:ascii="Baskerville" w:hAnsi="Baskerville"/>
+                <w:sz w:val="22"/>
+                <w:szCs w:val="22"/>
+              </w:rPr>
+              <w:t>Pause monitoring tools.</w:t>
+            </w:r>
+          </w:p>
+          <w:p>
+            <w:pPr>
+              <w:pStyle w:val="ListParagraph"/>
+              <w:numPr>
+                <w:ilvl w:val="0"/>
+                <w:numId w:val="40"/>
+              </w:numPr>
+              <w:rPr>
+                <w:rFonts w:ascii="Baskerville" w:hAnsi="Baskerville"/>
+                <w:sz w:val="22"/>
+                <w:szCs w:val="22"/>
+              </w:rPr>
+            </w:pPr>
+            <w:r>
+              <w:rPr>
+                <w:rFonts w:ascii="Baskerville" w:hAnsi="Baskerville"/>
+                <w:sz w:val="22"/>
+                <w:szCs w:val="22"/>
+              </w:rPr>
+              <w:t>Review output.</w:t>
+            </w:r>
+          </w:p>
+        </w:tc>
+        <w:tc>
+          <w:tcPr>
+            <w:tcW w:w="541" w:type="dxa"/>
+          </w:tcPr>
+          <w:p>
+            <w:pPr>
+              <w:jc w:val="center"/>
+              <w:rPr>
+                <w:rFonts w:ascii="Baskerville" w:hAnsi="Baskerville"/>
+                <w:sz w:val="22"/>
+                <w:szCs w:val="22"/>
+              </w:rPr>
+            </w:pPr>
+            <w:r>
+              <w:rPr>
+                <w:rFonts w:ascii="Baskerville" w:hAnsi="Baskerville"/>
+                <w:sz w:val="22"/>
+                <w:szCs w:val="22"/>
+              </w:rPr>
+              <w:t>1</w:t>
+            </w:r>
+          </w:p>
+        </w:tc>
+        <w:tc>
+          <w:tcPr>
+            <w:tcW w:w="630" w:type="dxa"/>
+          </w:tcPr>
+          <w:p>
+            <w:pPr>
+              <w:jc w:val="center"/>
+              <w:rPr>
+                <w:rFonts w:ascii="Baskerville" w:hAnsi="Baskerville"/>
+                <w:sz w:val="22"/>
+                <w:szCs w:val="22"/>
+              </w:rPr>
+            </w:pPr>
             <w:r>
               <w:rPr>
                 <w:rFonts w:ascii="Baskerville" w:hAnsi="Baskerville" w:cs="Calibri"/>
                 <w:sz w:val="22"/>
                 <w:szCs w:val="22"/>
               </w:rPr>
-              <w:t>windows.pstree.PsTree</w:t>
-            </w:r>
-            <w:proofErr w:type="spellEnd"/>
-          </w:p>
-        </w:tc>
-        <w:tc>
-          <w:tcPr>
-            <w:tcW w:w="541" w:type="dxa"/>
-          </w:tcPr>
-          <w:p>
-            <w:pPr>
-              <w:jc w:val="center"/>
-              <w:rPr>
-                <w:rFonts w:ascii="Baskerville" w:hAnsi="Baskerville"/>
-                <w:sz w:val="22"/>
-                <w:szCs w:val="22"/>
-              </w:rPr>
-            </w:pPr>
-            <w:r>
-              <w:rPr>
-                <w:rFonts w:ascii="Baskerville" w:hAnsi="Baskerville"/>
-                <w:sz w:val="22"/>
-                <w:szCs w:val="22"/>
-              </w:rPr>
-              <w:t>1</w:t>
-            </w:r>
-          </w:p>
-        </w:tc>
-        <w:tc>
-          <w:tcPr>
-            <w:tcW w:w="630" w:type="dxa"/>
-          </w:tcPr>
-          <w:p>
-            <w:pPr>
-              <w:jc w:val="center"/>
-              <w:rPr>
-                <w:rFonts w:ascii="Baskerville" w:hAnsi="Baskerville"/>
-                <w:sz w:val="22"/>
-                <w:szCs w:val="22"/>
-              </w:rPr>
-            </w:pPr>
+              <w:t>8</w:t>
+            </w:r>
             <w:r>
               <w:rPr>
                 <w:rFonts w:ascii="Baskerville" w:hAnsi="Baskerville" w:cs="Calibri"/>
                 <w:sz w:val="22"/>
                 <w:szCs w:val="22"/>
               </w:rPr>
-              <w:t>72</w:t>
+              <w:t>5</w:t>
             </w:r>
           </w:p>
         </w:tc>
@@ -13112,7 +16115,7 @@
                 <w:sz w:val="22"/>
                 <w:szCs w:val="22"/>
               </w:rPr>
-              <w:t>Parent and Child Processes</w:t>
+              <w:t>Snapshot vs Continuous Recording</w:t>
             </w:r>
           </w:p>
         </w:tc>
@@ -13129,61 +16132,162 @@
                 <w:szCs w:val="22"/>
               </w:rPr>
             </w:pPr>
-            <w:proofErr w:type="spellStart"/>
+            <w:r>
+              <w:rPr>
+                <w:rFonts w:ascii="Baskerville" w:hAnsi="Baskerville"/>
+                <w:sz w:val="22"/>
+                <w:szCs w:val="22"/>
+              </w:rPr>
+              <w:t>A snapshot only sees the first and last event.</w:t>
+            </w:r>
+          </w:p>
+          <w:p>
+            <w:pPr>
+              <w:rPr>
+                <w:rFonts w:ascii="Baskerville" w:hAnsi="Baskerville"/>
+                <w:sz w:val="22"/>
+                <w:szCs w:val="22"/>
+              </w:rPr>
+            </w:pPr>
+            <w:r>
+              <w:rPr>
+                <w:rFonts w:ascii="Baskerville" w:hAnsi="Baskerville"/>
+                <w:sz w:val="22"/>
+                <w:szCs w:val="22"/>
+              </w:rPr>
+              <w:t>Some monitoring tools take snapshots of the environment.</w:t>
+            </w:r>
+          </w:p>
+          <w:p>
+            <w:pPr>
+              <w:pStyle w:val="ListParagraph"/>
+              <w:numPr>
+                <w:ilvl w:val="0"/>
+                <w:numId w:val="41"/>
+              </w:numPr>
+              <w:rPr>
+                <w:rFonts w:ascii="Baskerville" w:hAnsi="Baskerville"/>
+                <w:sz w:val="22"/>
+                <w:szCs w:val="22"/>
+              </w:rPr>
+            </w:pPr>
+            <w:r>
+              <w:rPr>
+                <w:rFonts w:ascii="Baskerville" w:hAnsi="Baskerville"/>
+                <w:sz w:val="22"/>
+                <w:szCs w:val="22"/>
+              </w:rPr>
+              <w:t>Take a snapshot before and after running the malware, and compare.</w:t>
+            </w:r>
+          </w:p>
+          <w:p>
+            <w:pPr>
+              <w:rPr>
+                <w:rFonts w:ascii="Baskerville" w:hAnsi="Baskerville"/>
+                <w:sz w:val="22"/>
+                <w:szCs w:val="22"/>
+              </w:rPr>
+            </w:pPr>
+            <w:r>
+              <w:rPr>
+                <w:rFonts w:ascii="Baskerville" w:hAnsi="Baskerville"/>
+                <w:sz w:val="22"/>
+                <w:szCs w:val="22"/>
+              </w:rPr>
+              <w:t>Others record continues changes/events.</w:t>
+            </w:r>
+          </w:p>
+          <w:p>
+            <w:pPr>
+              <w:pStyle w:val="ListParagraph"/>
+              <w:numPr>
+                <w:ilvl w:val="0"/>
+                <w:numId w:val="41"/>
+              </w:numPr>
+              <w:rPr>
+                <w:rFonts w:ascii="Baskerville" w:hAnsi="Baskerville"/>
+                <w:sz w:val="22"/>
+                <w:szCs w:val="22"/>
+              </w:rPr>
+            </w:pPr>
+            <w:r>
+              <w:rPr>
+                <w:rFonts w:ascii="Baskerville" w:hAnsi="Baskerville"/>
+                <w:sz w:val="22"/>
+                <w:szCs w:val="22"/>
+              </w:rPr>
+              <w:t>Start the tool before running the malware, and let it record.</w:t>
+            </w:r>
+          </w:p>
+          <w:p>
+            <w:pPr>
+              <w:rPr>
+                <w:rFonts w:ascii="Baskerville" w:hAnsi="Baskerville"/>
+                <w:sz w:val="22"/>
+                <w:szCs w:val="22"/>
+              </w:rPr>
+            </w:pPr>
+            <w:r>
+              <w:rPr>
+                <w:rFonts w:ascii="Baskerville" w:hAnsi="Baskerville"/>
+                <w:sz w:val="22"/>
+                <w:szCs w:val="22"/>
+              </w:rPr>
+              <w:t>Continues recording tools gather much more data and see things a snapshot might miss; this is also a drawback.</w:t>
+            </w:r>
+          </w:p>
+        </w:tc>
+        <w:tc>
+          <w:tcPr>
+            <w:tcW w:w="541" w:type="dxa"/>
+          </w:tcPr>
+          <w:p>
+            <w:pPr>
+              <w:jc w:val="center"/>
+              <w:rPr>
+                <w:rFonts w:ascii="Baskerville" w:hAnsi="Baskerville"/>
+                <w:sz w:val="22"/>
+                <w:szCs w:val="22"/>
+              </w:rPr>
+            </w:pPr>
+            <w:r>
+              <w:rPr>
+                <w:rFonts w:ascii="Baskerville" w:hAnsi="Baskerville"/>
+                <w:sz w:val="22"/>
+                <w:szCs w:val="22"/>
+              </w:rPr>
+              <w:t>1</w:t>
+            </w:r>
+          </w:p>
+        </w:tc>
+        <w:tc>
+          <w:tcPr>
+            <w:tcW w:w="630" w:type="dxa"/>
+          </w:tcPr>
+          <w:p>
+            <w:pPr>
+              <w:jc w:val="center"/>
+              <w:rPr>
+                <w:rFonts w:ascii="Baskerville" w:hAnsi="Baskerville"/>
+                <w:sz w:val="22"/>
+                <w:szCs w:val="22"/>
+              </w:rPr>
+            </w:pPr>
             <w:r>
               <w:rPr>
                 <w:rFonts w:ascii="Baskerville" w:hAnsi="Baskerville" w:cs="Calibri"/>
                 <w:sz w:val="22"/>
                 <w:szCs w:val="22"/>
               </w:rPr>
-              <w:t>windows.netscan.NetScan</w:t>
-            </w:r>
-            <w:proofErr w:type="spellEnd"/>
-          </w:p>
-        </w:tc>
-        <w:tc>
-          <w:tcPr>
-            <w:tcW w:w="541" w:type="dxa"/>
-          </w:tcPr>
-          <w:p>
-            <w:pPr>
-              <w:jc w:val="center"/>
-              <w:rPr>
-                <w:rFonts w:ascii="Baskerville" w:hAnsi="Baskerville"/>
-                <w:sz w:val="22"/>
-                <w:szCs w:val="22"/>
-              </w:rPr>
-            </w:pPr>
-            <w:r>
-              <w:rPr>
-                <w:rFonts w:ascii="Baskerville" w:hAnsi="Baskerville"/>
-                <w:sz w:val="22"/>
-                <w:szCs w:val="22"/>
-              </w:rPr>
-              <w:t>1</w:t>
-            </w:r>
-          </w:p>
-        </w:tc>
-        <w:tc>
-          <w:tcPr>
-            <w:tcW w:w="630" w:type="dxa"/>
-          </w:tcPr>
-          <w:p>
-            <w:pPr>
-              <w:jc w:val="center"/>
-              <w:rPr>
-                <w:rFonts w:ascii="Baskerville" w:hAnsi="Baskerville"/>
-                <w:sz w:val="22"/>
-                <w:szCs w:val="22"/>
-              </w:rPr>
-            </w:pPr>
+              <w:t>8</w:t>
+            </w:r>
             <w:r>
               <w:rPr>
                 <w:rFonts w:ascii="Baskerville" w:hAnsi="Baskerville" w:cs="Calibri"/>
                 <w:sz w:val="22"/>
                 <w:szCs w:val="22"/>
               </w:rPr>
-              <w:t>73</w:t>
+              <w:t>6</w:t>
             </w:r>
           </w:p>
         </w:tc>
@@ -13202,14 +16306,16 @@
                 <w:szCs w:val="22"/>
               </w:rPr>
             </w:pPr>
+            <w:proofErr w:type="spellStart"/>
             <w:r>
               <w:rPr>
                 <w:rFonts w:ascii="Baskerville" w:hAnsi="Baskerville" w:cs="Calibri"/>
                 <w:sz w:val="22"/>
                 <w:szCs w:val="22"/>
               </w:rPr>
-              <w:t>Scanning for Network Connection</w:t>
-            </w:r>
+              <w:t>Regshot</w:t>
+            </w:r>
+            <w:proofErr w:type="spellEnd"/>
           </w:p>
         </w:tc>
         <w:tc>
@@ -13232,7 +16338,7 @@
                 <w:sz w:val="22"/>
                 <w:szCs w:val="22"/>
               </w:rPr>
-              <w:t>windows.cmdline.CmdLine</w:t>
+              <w:t>Regshot</w:t>
             </w:r>
             <w:proofErr w:type="spellEnd"/>
           </w:p>
@@ -13279,7 +16385,15 @@
                 <w:sz w:val="22"/>
                 <w:szCs w:val="22"/>
               </w:rPr>
-              <w:t>74</w:t>
+              <w:t>8</w:t>
+            </w:r>
+            <w:r>
+              <w:rPr>
+                <w:rFonts w:ascii="Baskerville" w:hAnsi="Baskerville" w:cs="Calibri"/>
+                <w:sz w:val="22"/>
+                <w:szCs w:val="22"/>
+              </w:rPr>
+              <w:t>7</w:t>
             </w:r>
           </w:p>
         </w:tc>
@@ -13298,13 +16412,23 @@
                 <w:szCs w:val="22"/>
               </w:rPr>
             </w:pPr>
+            <w:proofErr w:type="spellStart"/>
             <w:r>
               <w:rPr>
                 <w:rFonts w:ascii="Baskerville" w:hAnsi="Baskerville" w:cs="Calibri"/>
                 <w:sz w:val="22"/>
                 <w:szCs w:val="22"/>
               </w:rPr>
-              <w:t>Process Command Line</w:t>
+              <w:t>Regshot</w:t>
+            </w:r>
+            <w:proofErr w:type="spellEnd"/>
+            <w:r>
+              <w:rPr>
+                <w:rFonts w:ascii="Baskerville" w:hAnsi="Baskerville" w:cs="Calibri"/>
+                <w:sz w:val="22"/>
+                <w:szCs w:val="22"/>
+              </w:rPr>
+              <w:t xml:space="preserve"> Output</w:t>
             </w:r>
           </w:p>
         </w:tc>
@@ -13321,69 +16445,59 @@
                 <w:szCs w:val="22"/>
               </w:rPr>
             </w:pPr>
-            <w:proofErr w:type="spellStart"/>
+          </w:p>
+        </w:tc>
+        <w:tc>
+          <w:tcPr>
+            <w:tcW w:w="541" w:type="dxa"/>
+          </w:tcPr>
+          <w:p>
+            <w:pPr>
+              <w:jc w:val="center"/>
+              <w:rPr>
+                <w:rFonts w:ascii="Baskerville" w:hAnsi="Baskerville"/>
+                <w:sz w:val="22"/>
+                <w:szCs w:val="22"/>
+              </w:rPr>
+            </w:pPr>
+            <w:r>
+              <w:rPr>
+                <w:rFonts w:ascii="Baskerville" w:hAnsi="Baskerville"/>
+                <w:sz w:val="22"/>
+                <w:szCs w:val="22"/>
+              </w:rPr>
+              <w:t>1</w:t>
+            </w:r>
+          </w:p>
+        </w:tc>
+        <w:tc>
+          <w:tcPr>
+            <w:tcW w:w="630" w:type="dxa"/>
+          </w:tcPr>
+          <w:p>
+            <w:pPr>
+              <w:jc w:val="center"/>
+              <w:rPr>
+                <w:rFonts w:ascii="Baskerville" w:hAnsi="Baskerville"/>
+                <w:sz w:val="22"/>
+                <w:szCs w:val="22"/>
+              </w:rPr>
+            </w:pPr>
             <w:r>
               <w:rPr>
                 <w:rFonts w:ascii="Baskerville" w:hAnsi="Baskerville" w:cs="Calibri"/>
                 <w:sz w:val="22"/>
                 <w:szCs w:val="22"/>
               </w:rPr>
-              <w:t>WinPmem</w:t>
-            </w:r>
-            <w:proofErr w:type="spellEnd"/>
+              <w:t>8</w:t>
+            </w:r>
             <w:r>
               <w:rPr>
                 <w:rFonts w:ascii="Baskerville" w:hAnsi="Baskerville" w:cs="Calibri"/>
                 <w:sz w:val="22"/>
                 <w:szCs w:val="22"/>
               </w:rPr>
-              <w:t>: capture RAM in Windows</w:t>
-            </w:r>
-          </w:p>
-        </w:tc>
-        <w:tc>
-          <w:tcPr>
-            <w:tcW w:w="541" w:type="dxa"/>
-          </w:tcPr>
-          <w:p>
-            <w:pPr>
-              <w:jc w:val="center"/>
-              <w:rPr>
-                <w:rFonts w:ascii="Baskerville" w:hAnsi="Baskerville"/>
-                <w:sz w:val="22"/>
-                <w:szCs w:val="22"/>
-              </w:rPr>
-            </w:pPr>
-            <w:r>
-              <w:rPr>
-                <w:rFonts w:ascii="Baskerville" w:hAnsi="Baskerville"/>
-                <w:sz w:val="22"/>
-                <w:szCs w:val="22"/>
-              </w:rPr>
-              <w:t>1</w:t>
-            </w:r>
-          </w:p>
-        </w:tc>
-        <w:tc>
-          <w:tcPr>
-            <w:tcW w:w="630" w:type="dxa"/>
-          </w:tcPr>
-          <w:p>
-            <w:pPr>
-              <w:jc w:val="center"/>
-              <w:rPr>
-                <w:rFonts w:ascii="Baskerville" w:hAnsi="Baskerville"/>
-                <w:sz w:val="22"/>
-                <w:szCs w:val="22"/>
-              </w:rPr>
-            </w:pPr>
-            <w:r>
-              <w:rPr>
-                <w:rFonts w:ascii="Baskerville" w:hAnsi="Baskerville" w:cs="Calibri"/>
-                <w:sz w:val="22"/>
-                <w:szCs w:val="22"/>
-              </w:rPr>
-              <w:t>75</w:t>
+              <w:t>8</w:t>
             </w:r>
           </w:p>
         </w:tc>
@@ -13408,23 +16522,31 @@
                 <w:sz w:val="22"/>
                 <w:szCs w:val="22"/>
               </w:rPr>
-              <w:t>Applying Memory Investigation</w:t>
+              <w:t>Process Monitor</w:t>
             </w:r>
           </w:p>
         </w:tc>
         <w:tc>
           <w:tcPr>
             <w:tcW w:w="6119" w:type="dxa"/>
-            <w:vAlign w:val="center"/>
-          </w:tcPr>
-          <w:p>
-            <w:pPr>
-              <w:rPr>
-                <w:rFonts w:ascii="Baskerville" w:hAnsi="Baskerville"/>
-                <w:sz w:val="22"/>
-                <w:szCs w:val="22"/>
-              </w:rPr>
-            </w:pPr>
+            <w:vAlign w:val="bottom"/>
+          </w:tcPr>
+          <w:p>
+            <w:pPr>
+              <w:rPr>
+                <w:rFonts w:ascii="Baskerville" w:hAnsi="Baskerville"/>
+                <w:sz w:val="22"/>
+                <w:szCs w:val="22"/>
+              </w:rPr>
+            </w:pPr>
+            <w:r>
+              <w:rPr>
+                <w:rFonts w:ascii="Baskerville" w:hAnsi="Baskerville" w:cs="Calibri"/>
+                <w:sz w:val="22"/>
+                <w:szCs w:val="22"/>
+              </w:rPr>
+              <w:t>Process Monitor: Microsoft tool to monitor operating environment</w:t>
+            </w:r>
           </w:p>
         </w:tc>
         <w:tc>
@@ -13469,7 +16591,7 @@
                 <w:sz w:val="22"/>
                 <w:szCs w:val="22"/>
               </w:rPr>
-              <w:t>76</w:t>
+              <w:t>89</w:t>
             </w:r>
           </w:p>
         </w:tc>
@@ -13494,14 +16616,14 @@
                 <w:sz w:val="22"/>
                 <w:szCs w:val="22"/>
               </w:rPr>
-              <w:t>Visual Summary: Memory Investigations</w:t>
+              <w:t>Summarizing Process Monitor Output</w:t>
             </w:r>
           </w:p>
         </w:tc>
         <w:tc>
           <w:tcPr>
             <w:tcW w:w="6119" w:type="dxa"/>
-            <w:vAlign w:val="center"/>
+            <w:vAlign w:val="bottom"/>
           </w:tcPr>
           <w:p>
             <w:pPr>
@@ -13555,7 +16677,15 @@
                 <w:sz w:val="22"/>
                 <w:szCs w:val="22"/>
               </w:rPr>
-              <w:t>77</w:t>
+              <w:t>9</w:t>
+            </w:r>
+            <w:r>
+              <w:rPr>
+                <w:rFonts w:ascii="Baskerville" w:hAnsi="Baskerville" w:cs="Calibri"/>
+                <w:sz w:val="22"/>
+                <w:szCs w:val="22"/>
+              </w:rPr>
+              <w:t>0</w:t>
             </w:r>
           </w:p>
         </w:tc>
@@ -13580,23 +16710,67 @@
                 <w:sz w:val="22"/>
                 <w:szCs w:val="22"/>
               </w:rPr>
-              <w:t>Memory Investigations</w:t>
+              <w:t>Analyzing Code</w:t>
             </w:r>
           </w:p>
         </w:tc>
         <w:tc>
           <w:tcPr>
             <w:tcW w:w="6119" w:type="dxa"/>
-            <w:vAlign w:val="center"/>
-          </w:tcPr>
-          <w:p>
-            <w:pPr>
-              <w:rPr>
-                <w:rFonts w:ascii="Baskerville" w:hAnsi="Baskerville"/>
-                <w:sz w:val="22"/>
-                <w:szCs w:val="22"/>
-              </w:rPr>
-            </w:pPr>
+            <w:vAlign w:val="bottom"/>
+          </w:tcPr>
+          <w:p>
+            <w:pPr>
+              <w:rPr>
+                <w:rFonts w:ascii="Baskerville" w:hAnsi="Baskerville"/>
+                <w:sz w:val="22"/>
+                <w:szCs w:val="22"/>
+              </w:rPr>
+            </w:pPr>
+            <w:r>
+              <w:rPr>
+                <w:rFonts w:ascii="Baskerville" w:hAnsi="Baskerville" w:cs="Calibri"/>
+                <w:sz w:val="22"/>
+                <w:szCs w:val="22"/>
+              </w:rPr>
+              <w:t xml:space="preserve">IDA Pro (includes </w:t>
+            </w:r>
+            <w:proofErr w:type="spellStart"/>
+            <w:r>
+              <w:rPr>
+                <w:rFonts w:ascii="Baskerville" w:hAnsi="Baskerville" w:cs="Calibri"/>
+                <w:sz w:val="22"/>
+                <w:szCs w:val="22"/>
+              </w:rPr>
+              <w:t>decompiler</w:t>
+            </w:r>
+            <w:proofErr w:type="spellEnd"/>
+            <w:r>
+              <w:rPr>
+                <w:rFonts w:ascii="Baskerville" w:hAnsi="Baskerville" w:cs="Calibri"/>
+                <w:sz w:val="22"/>
+                <w:szCs w:val="22"/>
+              </w:rPr>
+              <w:t xml:space="preserve"> Hex-Rays)</w:t>
+            </w:r>
+            <w:r>
+              <w:rPr>
+                <w:rFonts w:ascii="Baskerville" w:hAnsi="Baskerville" w:cs="Calibri"/>
+                <w:sz w:val="22"/>
+                <w:szCs w:val="22"/>
+              </w:rPr>
+              <w:br/>
+            </w:r>
+            <w:proofErr w:type="spellStart"/>
+            <w:r>
+              <w:rPr>
+                <w:rFonts w:ascii="Baskerville" w:hAnsi="Baskerville" w:cs="Calibri"/>
+                <w:sz w:val="22"/>
+                <w:szCs w:val="22"/>
+              </w:rPr>
+              <w:t>Ghidra</w:t>
+            </w:r>
+            <w:proofErr w:type="spellEnd"/>
           </w:p>
         </w:tc>
         <w:tc>
@@ -13641,7 +16815,15 @@
                 <w:sz w:val="22"/>
                 <w:szCs w:val="22"/>
               </w:rPr>
-              <w:t>81</w:t>
+              <w:t>9</w:t>
+            </w:r>
+            <w:r>
+              <w:rPr>
+                <w:rFonts w:ascii="Baskerville" w:hAnsi="Baskerville" w:cs="Calibri"/>
+                <w:sz w:val="22"/>
+                <w:szCs w:val="22"/>
+              </w:rPr>
+              <w:t>2</w:t>
             </w:r>
           </w:p>
         </w:tc>
@@ -13666,14 +16848,13 @@
                 <w:sz w:val="22"/>
                 <w:szCs w:val="22"/>
               </w:rPr>
-              <w:t>Malware Investigations</w:t>
+              <w:t>Visual Summary: Malware Investigations</w:t>
             </w:r>
           </w:p>
         </w:tc>
         <w:tc>
           <w:tcPr>
             <w:tcW w:w="6119" w:type="dxa"/>
-            <w:vAlign w:val="center"/>
           </w:tcPr>
           <w:p>
             <w:pPr>
@@ -13727,7 +16908,7 @@
                 <w:sz w:val="22"/>
                 <w:szCs w:val="22"/>
               </w:rPr>
-              <w:t>82</w:t>
+              <w:t>93</w:t>
             </w:r>
           </w:p>
         </w:tc>
@@ -13752,7 +16933,348 @@
                 <w:sz w:val="22"/>
                 <w:szCs w:val="22"/>
               </w:rPr>
-              <w:t>Online Analysis Sites</w:t>
+              <w:t>Cloud Investigations</w:t>
+            </w:r>
+          </w:p>
+        </w:tc>
+        <w:tc>
+          <w:tcPr>
+            <w:tcW w:w="6119" w:type="dxa"/>
+          </w:tcPr>
+          <w:p>
+            <w:pPr>
+              <w:rPr>
+                <w:rFonts w:ascii="Baskerville" w:hAnsi="Baskerville"/>
+                <w:sz w:val="22"/>
+                <w:szCs w:val="22"/>
+              </w:rPr>
+            </w:pPr>
+          </w:p>
+        </w:tc>
+        <w:tc>
+          <w:tcPr>
+            <w:tcW w:w="541" w:type="dxa"/>
+          </w:tcPr>
+          <w:p>
+            <w:pPr>
+              <w:jc w:val="center"/>
+              <w:rPr>
+                <w:rFonts w:ascii="Baskerville" w:hAnsi="Baskerville"/>
+                <w:sz w:val="22"/>
+                <w:szCs w:val="22"/>
+              </w:rPr>
+            </w:pPr>
+            <w:r>
+              <w:rPr>
+                <w:rFonts w:ascii="Baskerville" w:hAnsi="Baskerville"/>
+                <w:sz w:val="22"/>
+                <w:szCs w:val="22"/>
+              </w:rPr>
+              <w:t>1</w:t>
+            </w:r>
+          </w:p>
+        </w:tc>
+        <w:tc>
+          <w:tcPr>
+            <w:tcW w:w="630" w:type="dxa"/>
+          </w:tcPr>
+          <w:p>
+            <w:pPr>
+              <w:jc w:val="center"/>
+              <w:rPr>
+                <w:rFonts w:ascii="Baskerville" w:hAnsi="Baskerville"/>
+                <w:sz w:val="22"/>
+                <w:szCs w:val="22"/>
+              </w:rPr>
+            </w:pPr>
+            <w:r>
+              <w:rPr>
+                <w:rFonts w:ascii="Baskerville" w:hAnsi="Baskerville" w:cs="Calibri"/>
+                <w:sz w:val="22"/>
+                <w:szCs w:val="22"/>
+              </w:rPr>
+              <w:t>96</w:t>
+            </w:r>
+          </w:p>
+        </w:tc>
+      </w:tr>
+      <w:tr>
+        <w:tc>
+          <w:tcPr>
+            <w:tcW w:w="3325" w:type="dxa"/>
+            <w:vAlign w:val="bottom"/>
+          </w:tcPr>
+          <w:p>
+            <w:pPr>
+              <w:rPr>
+                <w:rFonts w:ascii="Baskerville" w:hAnsi="Baskerville"/>
+                <w:sz w:val="22"/>
+                <w:szCs w:val="22"/>
+              </w:rPr>
+            </w:pPr>
+            <w:r>
+              <w:rPr>
+                <w:rFonts w:ascii="Baskerville" w:hAnsi="Baskerville" w:cs="Calibri"/>
+                <w:sz w:val="22"/>
+                <w:szCs w:val="22"/>
+              </w:rPr>
+              <w:t>Security Responsibility Demarcation (IaaS, PaaS, SaaS)</w:t>
+            </w:r>
+          </w:p>
+        </w:tc>
+        <w:tc>
+          <w:tcPr>
+            <w:tcW w:w="6119" w:type="dxa"/>
+          </w:tcPr>
+          <w:p>
+            <w:pPr>
+              <w:rPr>
+                <w:rFonts w:ascii="Baskerville" w:hAnsi="Baskerville"/>
+                <w:sz w:val="22"/>
+                <w:szCs w:val="22"/>
+              </w:rPr>
+            </w:pPr>
+          </w:p>
+        </w:tc>
+        <w:tc>
+          <w:tcPr>
+            <w:tcW w:w="541" w:type="dxa"/>
+          </w:tcPr>
+          <w:p>
+            <w:pPr>
+              <w:jc w:val="center"/>
+              <w:rPr>
+                <w:rFonts w:ascii="Baskerville" w:hAnsi="Baskerville"/>
+                <w:sz w:val="22"/>
+                <w:szCs w:val="22"/>
+              </w:rPr>
+            </w:pPr>
+            <w:r>
+              <w:rPr>
+                <w:rFonts w:ascii="Baskerville" w:hAnsi="Baskerville"/>
+                <w:sz w:val="22"/>
+                <w:szCs w:val="22"/>
+              </w:rPr>
+              <w:t>1</w:t>
+            </w:r>
+          </w:p>
+        </w:tc>
+        <w:tc>
+          <w:tcPr>
+            <w:tcW w:w="630" w:type="dxa"/>
+          </w:tcPr>
+          <w:p>
+            <w:pPr>
+              <w:jc w:val="center"/>
+              <w:rPr>
+                <w:rFonts w:ascii="Baskerville" w:hAnsi="Baskerville"/>
+                <w:sz w:val="22"/>
+                <w:szCs w:val="22"/>
+              </w:rPr>
+            </w:pPr>
+            <w:r>
+              <w:rPr>
+                <w:rFonts w:ascii="Baskerville" w:hAnsi="Baskerville" w:cs="Calibri"/>
+                <w:sz w:val="22"/>
+                <w:szCs w:val="22"/>
+              </w:rPr>
+              <w:t>97</w:t>
+            </w:r>
+          </w:p>
+        </w:tc>
+      </w:tr>
+      <w:tr>
+        <w:tc>
+          <w:tcPr>
+            <w:tcW w:w="3325" w:type="dxa"/>
+            <w:vAlign w:val="bottom"/>
+          </w:tcPr>
+          <w:p>
+            <w:pPr>
+              <w:rPr>
+                <w:rFonts w:ascii="Baskerville" w:hAnsi="Baskerville"/>
+                <w:sz w:val="22"/>
+                <w:szCs w:val="22"/>
+              </w:rPr>
+            </w:pPr>
+            <w:r>
+              <w:rPr>
+                <w:rFonts w:ascii="Baskerville" w:hAnsi="Baskerville" w:cs="Calibri"/>
+                <w:sz w:val="22"/>
+                <w:szCs w:val="22"/>
+              </w:rPr>
+              <w:t>Preparation: Cloud IR Account Access</w:t>
+            </w:r>
+          </w:p>
+        </w:tc>
+        <w:tc>
+          <w:tcPr>
+            <w:tcW w:w="6119" w:type="dxa"/>
+          </w:tcPr>
+          <w:p>
+            <w:pPr>
+              <w:rPr>
+                <w:rFonts w:ascii="Baskerville" w:hAnsi="Baskerville"/>
+                <w:sz w:val="22"/>
+                <w:szCs w:val="22"/>
+              </w:rPr>
+            </w:pPr>
+          </w:p>
+        </w:tc>
+        <w:tc>
+          <w:tcPr>
+            <w:tcW w:w="541" w:type="dxa"/>
+          </w:tcPr>
+          <w:p>
+            <w:pPr>
+              <w:jc w:val="center"/>
+              <w:rPr>
+                <w:rFonts w:ascii="Baskerville" w:hAnsi="Baskerville"/>
+                <w:sz w:val="22"/>
+                <w:szCs w:val="22"/>
+              </w:rPr>
+            </w:pPr>
+            <w:r>
+              <w:rPr>
+                <w:rFonts w:ascii="Baskerville" w:hAnsi="Baskerville"/>
+                <w:sz w:val="22"/>
+                <w:szCs w:val="22"/>
+              </w:rPr>
+              <w:t>1</w:t>
+            </w:r>
+          </w:p>
+        </w:tc>
+        <w:tc>
+          <w:tcPr>
+            <w:tcW w:w="630" w:type="dxa"/>
+          </w:tcPr>
+          <w:p>
+            <w:pPr>
+              <w:jc w:val="center"/>
+              <w:rPr>
+                <w:rFonts w:ascii="Baskerville" w:hAnsi="Baskerville"/>
+                <w:sz w:val="22"/>
+                <w:szCs w:val="22"/>
+              </w:rPr>
+            </w:pPr>
+            <w:r>
+              <w:rPr>
+                <w:rFonts w:ascii="Baskerville" w:hAnsi="Baskerville" w:cs="Calibri"/>
+                <w:sz w:val="22"/>
+                <w:szCs w:val="22"/>
+              </w:rPr>
+              <w:t>98</w:t>
+            </w:r>
+          </w:p>
+        </w:tc>
+      </w:tr>
+      <w:tr>
+        <w:tc>
+          <w:tcPr>
+            <w:tcW w:w="3325" w:type="dxa"/>
+            <w:vAlign w:val="bottom"/>
+          </w:tcPr>
+          <w:p>
+            <w:pPr>
+              <w:rPr>
+                <w:rFonts w:ascii="Baskerville" w:hAnsi="Baskerville"/>
+                <w:sz w:val="22"/>
+                <w:szCs w:val="22"/>
+              </w:rPr>
+            </w:pPr>
+            <w:r>
+              <w:rPr>
+                <w:rFonts w:ascii="Baskerville" w:hAnsi="Baskerville" w:cs="Calibri"/>
+                <w:sz w:val="22"/>
+                <w:szCs w:val="22"/>
+              </w:rPr>
+              <w:t>Preparation: Configuring Logging</w:t>
+            </w:r>
+          </w:p>
+        </w:tc>
+        <w:tc>
+          <w:tcPr>
+            <w:tcW w:w="6119" w:type="dxa"/>
+          </w:tcPr>
+          <w:p>
+            <w:pPr>
+              <w:rPr>
+                <w:rFonts w:ascii="Baskerville" w:hAnsi="Baskerville"/>
+                <w:sz w:val="22"/>
+                <w:szCs w:val="22"/>
+              </w:rPr>
+            </w:pPr>
+          </w:p>
+        </w:tc>
+        <w:tc>
+          <w:tcPr>
+            <w:tcW w:w="541" w:type="dxa"/>
+          </w:tcPr>
+          <w:p>
+            <w:pPr>
+              <w:jc w:val="center"/>
+              <w:rPr>
+                <w:rFonts w:ascii="Baskerville" w:hAnsi="Baskerville"/>
+                <w:sz w:val="22"/>
+                <w:szCs w:val="22"/>
+              </w:rPr>
+            </w:pPr>
+            <w:r>
+              <w:rPr>
+                <w:rFonts w:ascii="Baskerville" w:hAnsi="Baskerville"/>
+                <w:sz w:val="22"/>
+                <w:szCs w:val="22"/>
+              </w:rPr>
+              <w:t>1</w:t>
+            </w:r>
+          </w:p>
+        </w:tc>
+        <w:tc>
+          <w:tcPr>
+            <w:tcW w:w="630" w:type="dxa"/>
+          </w:tcPr>
+          <w:p>
+            <w:pPr>
+              <w:jc w:val="center"/>
+              <w:rPr>
+                <w:rFonts w:ascii="Baskerville" w:hAnsi="Baskerville"/>
+                <w:sz w:val="22"/>
+                <w:szCs w:val="22"/>
+              </w:rPr>
+            </w:pPr>
+            <w:r>
+              <w:rPr>
+                <w:rFonts w:ascii="Baskerville" w:hAnsi="Baskerville" w:cs="Calibri"/>
+                <w:sz w:val="22"/>
+                <w:szCs w:val="22"/>
+              </w:rPr>
+              <w:t>99</w:t>
+            </w:r>
+          </w:p>
+        </w:tc>
+      </w:tr>
+      <w:tr>
+        <w:tc>
+          <w:tcPr>
+            <w:tcW w:w="3325" w:type="dxa"/>
+            <w:vAlign w:val="bottom"/>
+          </w:tcPr>
+          <w:p>
+            <w:pPr>
+              <w:rPr>
+                <w:rFonts w:ascii="Baskerville" w:hAnsi="Baskerville"/>
+                <w:sz w:val="22"/>
+                <w:szCs w:val="22"/>
+              </w:rPr>
+            </w:pPr>
+            <w:r>
+              <w:rPr>
+                <w:rFonts w:ascii="Baskerville" w:hAnsi="Baskerville" w:cs="Calibri"/>
+                <w:sz w:val="22"/>
+                <w:szCs w:val="22"/>
+              </w:rPr>
+              <w:lastRenderedPageBreak/>
+              <w:t>Detection: Cloud Analysis Tools</w:t>
             </w:r>
           </w:p>
         </w:tc>
@@ -13769,6 +17291,32 @@
                 <w:szCs w:val="22"/>
               </w:rPr>
             </w:pPr>
+            <w:r>
+              <w:rPr>
+                <w:rFonts w:ascii="Baskerville" w:hAnsi="Baskerville" w:cs="Calibri"/>
+                <w:sz w:val="22"/>
+                <w:szCs w:val="22"/>
+              </w:rPr>
+              <w:t>AWS GuardDuty</w:t>
+            </w:r>
+            <w:r>
+              <w:rPr>
+                <w:rFonts w:ascii="Baskerville" w:hAnsi="Baskerville" w:cs="Calibri"/>
+                <w:sz w:val="22"/>
+                <w:szCs w:val="22"/>
+              </w:rPr>
+              <w:br/>
+              <w:t>Azure Sentinel</w:t>
+            </w:r>
+            <w:r>
+              <w:rPr>
+                <w:rFonts w:ascii="Baskerville" w:hAnsi="Baskerville" w:cs="Calibri"/>
+                <w:sz w:val="22"/>
+                <w:szCs w:val="22"/>
+              </w:rPr>
+              <w:br/>
+              <w:t xml:space="preserve">GCP </w:t>
+            </w:r>
             <w:proofErr w:type="spellStart"/>
             <w:r>
               <w:rPr>
@@ -13776,62 +17324,54 @@
                 <w:sz w:val="22"/>
                 <w:szCs w:val="22"/>
               </w:rPr>
-              <w:t>VirusTotal</w:t>
+              <w:t>CloudArmor</w:t>
             </w:r>
             <w:proofErr w:type="spellEnd"/>
+          </w:p>
+        </w:tc>
+        <w:tc>
+          <w:tcPr>
+            <w:tcW w:w="541" w:type="dxa"/>
+          </w:tcPr>
+          <w:p>
+            <w:pPr>
+              <w:jc w:val="center"/>
+              <w:rPr>
+                <w:rFonts w:ascii="Baskerville" w:hAnsi="Baskerville"/>
+                <w:sz w:val="22"/>
+                <w:szCs w:val="22"/>
+              </w:rPr>
+            </w:pPr>
+            <w:r>
+              <w:rPr>
+                <w:rFonts w:ascii="Baskerville" w:hAnsi="Baskerville"/>
+                <w:sz w:val="22"/>
+                <w:szCs w:val="22"/>
+              </w:rPr>
+              <w:t>1</w:t>
+            </w:r>
+          </w:p>
+        </w:tc>
+        <w:tc>
+          <w:tcPr>
+            <w:tcW w:w="630" w:type="dxa"/>
+          </w:tcPr>
+          <w:p>
+            <w:pPr>
+              <w:jc w:val="center"/>
+              <w:rPr>
+                <w:rFonts w:ascii="Baskerville" w:hAnsi="Baskerville"/>
+                <w:sz w:val="22"/>
+                <w:szCs w:val="22"/>
+              </w:rPr>
+            </w:pPr>
             <w:r>
               <w:rPr>
                 <w:rFonts w:ascii="Baskerville" w:hAnsi="Baskerville" w:cs="Calibri"/>
                 <w:sz w:val="22"/>
                 <w:szCs w:val="22"/>
               </w:rPr>
-              <w:t xml:space="preserve"> and Hybrid Analysis</w:t>
-            </w:r>
-          </w:p>
-        </w:tc>
-        <w:tc>
-          <w:tcPr>
-            <w:tcW w:w="541" w:type="dxa"/>
-          </w:tcPr>
-          <w:p>
-            <w:pPr>
-              <w:jc w:val="center"/>
-              <w:rPr>
-                <w:rFonts w:ascii="Baskerville" w:hAnsi="Baskerville"/>
-                <w:sz w:val="22"/>
-                <w:szCs w:val="22"/>
-              </w:rPr>
-            </w:pPr>
-            <w:r>
-              <w:rPr>
-                <w:rFonts w:ascii="Baskerville" w:hAnsi="Baskerville"/>
-                <w:sz w:val="22"/>
-                <w:szCs w:val="22"/>
-              </w:rPr>
-              <w:t>1</w:t>
-            </w:r>
-          </w:p>
-        </w:tc>
-        <w:tc>
-          <w:tcPr>
-            <w:tcW w:w="630" w:type="dxa"/>
-          </w:tcPr>
-          <w:p>
-            <w:pPr>
-              <w:jc w:val="center"/>
-              <w:rPr>
-                <w:rFonts w:ascii="Baskerville" w:hAnsi="Baskerville"/>
-                <w:sz w:val="22"/>
-                <w:szCs w:val="22"/>
-              </w:rPr>
-            </w:pPr>
-            <w:r>
-              <w:rPr>
-                <w:rFonts w:ascii="Baskerville" w:hAnsi="Baskerville" w:cs="Calibri"/>
-                <w:sz w:val="22"/>
-                <w:szCs w:val="22"/>
-              </w:rPr>
-              <w:t>83</w:t>
+              <w:t>101</w:t>
             </w:r>
           </w:p>
         </w:tc>
@@ -13856,1429 +17396,6 @@
                 <w:sz w:val="22"/>
                 <w:szCs w:val="22"/>
               </w:rPr>
-              <w:t>Practicing Good Hygiene</w:t>
-            </w:r>
-          </w:p>
-        </w:tc>
-        <w:tc>
-          <w:tcPr>
-            <w:tcW w:w="6119" w:type="dxa"/>
-            <w:vAlign w:val="bottom"/>
-          </w:tcPr>
-          <w:p>
-            <w:pPr>
-              <w:rPr>
-                <w:rFonts w:ascii="Baskerville" w:hAnsi="Baskerville"/>
-                <w:sz w:val="22"/>
-                <w:szCs w:val="22"/>
-              </w:rPr>
-            </w:pPr>
-          </w:p>
-        </w:tc>
-        <w:tc>
-          <w:tcPr>
-            <w:tcW w:w="541" w:type="dxa"/>
-          </w:tcPr>
-          <w:p>
-            <w:pPr>
-              <w:jc w:val="center"/>
-              <w:rPr>
-                <w:rFonts w:ascii="Baskerville" w:hAnsi="Baskerville"/>
-                <w:sz w:val="22"/>
-                <w:szCs w:val="22"/>
-              </w:rPr>
-            </w:pPr>
-            <w:r>
-              <w:rPr>
-                <w:rFonts w:ascii="Baskerville" w:hAnsi="Baskerville"/>
-                <w:sz w:val="22"/>
-                <w:szCs w:val="22"/>
-              </w:rPr>
-              <w:t>1</w:t>
-            </w:r>
-          </w:p>
-        </w:tc>
-        <w:tc>
-          <w:tcPr>
-            <w:tcW w:w="630" w:type="dxa"/>
-          </w:tcPr>
-          <w:p>
-            <w:pPr>
-              <w:jc w:val="center"/>
-              <w:rPr>
-                <w:rFonts w:ascii="Baskerville" w:hAnsi="Baskerville"/>
-                <w:sz w:val="22"/>
-                <w:szCs w:val="22"/>
-              </w:rPr>
-            </w:pPr>
-            <w:r>
-              <w:rPr>
-                <w:rFonts w:ascii="Baskerville" w:hAnsi="Baskerville" w:cs="Calibri"/>
-                <w:sz w:val="22"/>
-                <w:szCs w:val="22"/>
-              </w:rPr>
-              <w:t>84</w:t>
-            </w:r>
-          </w:p>
-        </w:tc>
-      </w:tr>
-      <w:tr>
-        <w:tc>
-          <w:tcPr>
-            <w:tcW w:w="3325" w:type="dxa"/>
-            <w:vAlign w:val="bottom"/>
-          </w:tcPr>
-          <w:p>
-            <w:pPr>
-              <w:rPr>
-                <w:rFonts w:ascii="Baskerville" w:hAnsi="Baskerville"/>
-                <w:sz w:val="22"/>
-                <w:szCs w:val="22"/>
-              </w:rPr>
-            </w:pPr>
-            <w:r>
-              <w:rPr>
-                <w:rFonts w:ascii="Baskerville" w:hAnsi="Baskerville" w:cs="Calibri"/>
-                <w:sz w:val="22"/>
-                <w:szCs w:val="22"/>
-              </w:rPr>
-              <w:t>Basic Attributes</w:t>
-            </w:r>
-          </w:p>
-        </w:tc>
-        <w:tc>
-          <w:tcPr>
-            <w:tcW w:w="6119" w:type="dxa"/>
-            <w:vAlign w:val="bottom"/>
-          </w:tcPr>
-          <w:p>
-            <w:pPr>
-              <w:rPr>
-                <w:rFonts w:ascii="Baskerville" w:hAnsi="Baskerville"/>
-                <w:sz w:val="22"/>
-                <w:szCs w:val="22"/>
-              </w:rPr>
-            </w:pPr>
-            <w:r>
-              <w:rPr>
-                <w:rFonts w:ascii="Baskerville" w:hAnsi="Baskerville" w:cs="Calibri"/>
-                <w:sz w:val="22"/>
-                <w:szCs w:val="22"/>
-              </w:rPr>
-              <w:t>Get-</w:t>
-            </w:r>
-            <w:proofErr w:type="spellStart"/>
-            <w:r>
-              <w:rPr>
-                <w:rFonts w:ascii="Baskerville" w:hAnsi="Baskerville" w:cs="Calibri"/>
-                <w:sz w:val="22"/>
-                <w:szCs w:val="22"/>
-              </w:rPr>
-              <w:t>FileHash</w:t>
-            </w:r>
-            <w:proofErr w:type="spellEnd"/>
-            <w:r>
-              <w:rPr>
-                <w:rFonts w:ascii="Baskerville" w:hAnsi="Baskerville" w:cs="Calibri"/>
-                <w:sz w:val="22"/>
-                <w:szCs w:val="22"/>
-              </w:rPr>
-              <w:br/>
-              <w:t>sha256sum file</w:t>
-            </w:r>
-          </w:p>
-        </w:tc>
-        <w:tc>
-          <w:tcPr>
-            <w:tcW w:w="541" w:type="dxa"/>
-          </w:tcPr>
-          <w:p>
-            <w:pPr>
-              <w:jc w:val="center"/>
-              <w:rPr>
-                <w:rFonts w:ascii="Baskerville" w:hAnsi="Baskerville"/>
-                <w:sz w:val="22"/>
-                <w:szCs w:val="22"/>
-              </w:rPr>
-            </w:pPr>
-            <w:r>
-              <w:rPr>
-                <w:rFonts w:ascii="Baskerville" w:hAnsi="Baskerville"/>
-                <w:sz w:val="22"/>
-                <w:szCs w:val="22"/>
-              </w:rPr>
-              <w:t>1</w:t>
-            </w:r>
-          </w:p>
-        </w:tc>
-        <w:tc>
-          <w:tcPr>
-            <w:tcW w:w="630" w:type="dxa"/>
-          </w:tcPr>
-          <w:p>
-            <w:pPr>
-              <w:jc w:val="center"/>
-              <w:rPr>
-                <w:rFonts w:ascii="Baskerville" w:hAnsi="Baskerville"/>
-                <w:sz w:val="22"/>
-                <w:szCs w:val="22"/>
-              </w:rPr>
-            </w:pPr>
-            <w:r>
-              <w:rPr>
-                <w:rFonts w:ascii="Baskerville" w:hAnsi="Baskerville" w:cs="Calibri"/>
-                <w:sz w:val="22"/>
-                <w:szCs w:val="22"/>
-              </w:rPr>
-              <w:t>85</w:t>
-            </w:r>
-          </w:p>
-        </w:tc>
-      </w:tr>
-      <w:tr>
-        <w:tc>
-          <w:tcPr>
-            <w:tcW w:w="3325" w:type="dxa"/>
-            <w:vAlign w:val="bottom"/>
-          </w:tcPr>
-          <w:p>
-            <w:pPr>
-              <w:rPr>
-                <w:rFonts w:ascii="Baskerville" w:hAnsi="Baskerville"/>
-                <w:sz w:val="22"/>
-                <w:szCs w:val="22"/>
-              </w:rPr>
-            </w:pPr>
-            <w:r>
-              <w:rPr>
-                <w:rFonts w:ascii="Baskerville" w:hAnsi="Baskerville" w:cs="Calibri"/>
-                <w:sz w:val="22"/>
-                <w:szCs w:val="22"/>
-              </w:rPr>
-              <w:t>Monitoring the Environment</w:t>
-            </w:r>
-          </w:p>
-        </w:tc>
-        <w:tc>
-          <w:tcPr>
-            <w:tcW w:w="6119" w:type="dxa"/>
-            <w:vAlign w:val="bottom"/>
-          </w:tcPr>
-          <w:p>
-            <w:pPr>
-              <w:rPr>
-                <w:rFonts w:ascii="Baskerville" w:hAnsi="Baskerville"/>
-                <w:sz w:val="22"/>
-                <w:szCs w:val="22"/>
-              </w:rPr>
-            </w:pPr>
-          </w:p>
-        </w:tc>
-        <w:tc>
-          <w:tcPr>
-            <w:tcW w:w="541" w:type="dxa"/>
-          </w:tcPr>
-          <w:p>
-            <w:pPr>
-              <w:jc w:val="center"/>
-              <w:rPr>
-                <w:rFonts w:ascii="Baskerville" w:hAnsi="Baskerville"/>
-                <w:sz w:val="22"/>
-                <w:szCs w:val="22"/>
-              </w:rPr>
-            </w:pPr>
-            <w:r>
-              <w:rPr>
-                <w:rFonts w:ascii="Baskerville" w:hAnsi="Baskerville"/>
-                <w:sz w:val="22"/>
-                <w:szCs w:val="22"/>
-              </w:rPr>
-              <w:t>1</w:t>
-            </w:r>
-          </w:p>
-        </w:tc>
-        <w:tc>
-          <w:tcPr>
-            <w:tcW w:w="630" w:type="dxa"/>
-          </w:tcPr>
-          <w:p>
-            <w:pPr>
-              <w:jc w:val="center"/>
-              <w:rPr>
-                <w:rFonts w:ascii="Baskerville" w:hAnsi="Baskerville"/>
-                <w:sz w:val="22"/>
-                <w:szCs w:val="22"/>
-              </w:rPr>
-            </w:pPr>
-            <w:r>
-              <w:rPr>
-                <w:rFonts w:ascii="Baskerville" w:hAnsi="Baskerville" w:cs="Calibri"/>
-                <w:sz w:val="22"/>
-                <w:szCs w:val="22"/>
-              </w:rPr>
-              <w:t>86</w:t>
-            </w:r>
-          </w:p>
-        </w:tc>
-      </w:tr>
-      <w:tr>
-        <w:tc>
-          <w:tcPr>
-            <w:tcW w:w="3325" w:type="dxa"/>
-            <w:vAlign w:val="bottom"/>
-          </w:tcPr>
-          <w:p>
-            <w:pPr>
-              <w:rPr>
-                <w:rFonts w:ascii="Baskerville" w:hAnsi="Baskerville"/>
-                <w:sz w:val="22"/>
-                <w:szCs w:val="22"/>
-              </w:rPr>
-            </w:pPr>
-            <w:r>
-              <w:rPr>
-                <w:rFonts w:ascii="Baskerville" w:hAnsi="Baskerville" w:cs="Calibri"/>
-                <w:sz w:val="22"/>
-                <w:szCs w:val="22"/>
-              </w:rPr>
-              <w:t>Snapshot vs Continuous Recording</w:t>
-            </w:r>
-          </w:p>
-        </w:tc>
-        <w:tc>
-          <w:tcPr>
-            <w:tcW w:w="6119" w:type="dxa"/>
-            <w:vAlign w:val="bottom"/>
-          </w:tcPr>
-          <w:p>
-            <w:pPr>
-              <w:rPr>
-                <w:rFonts w:ascii="Baskerville" w:hAnsi="Baskerville"/>
-                <w:sz w:val="22"/>
-                <w:szCs w:val="22"/>
-              </w:rPr>
-            </w:pPr>
-          </w:p>
-        </w:tc>
-        <w:tc>
-          <w:tcPr>
-            <w:tcW w:w="541" w:type="dxa"/>
-          </w:tcPr>
-          <w:p>
-            <w:pPr>
-              <w:jc w:val="center"/>
-              <w:rPr>
-                <w:rFonts w:ascii="Baskerville" w:hAnsi="Baskerville"/>
-                <w:sz w:val="22"/>
-                <w:szCs w:val="22"/>
-              </w:rPr>
-            </w:pPr>
-            <w:r>
-              <w:rPr>
-                <w:rFonts w:ascii="Baskerville" w:hAnsi="Baskerville"/>
-                <w:sz w:val="22"/>
-                <w:szCs w:val="22"/>
-              </w:rPr>
-              <w:t>1</w:t>
-            </w:r>
-          </w:p>
-        </w:tc>
-        <w:tc>
-          <w:tcPr>
-            <w:tcW w:w="630" w:type="dxa"/>
-          </w:tcPr>
-          <w:p>
-            <w:pPr>
-              <w:jc w:val="center"/>
-              <w:rPr>
-                <w:rFonts w:ascii="Baskerville" w:hAnsi="Baskerville"/>
-                <w:sz w:val="22"/>
-                <w:szCs w:val="22"/>
-              </w:rPr>
-            </w:pPr>
-            <w:r>
-              <w:rPr>
-                <w:rFonts w:ascii="Baskerville" w:hAnsi="Baskerville" w:cs="Calibri"/>
-                <w:sz w:val="22"/>
-                <w:szCs w:val="22"/>
-              </w:rPr>
-              <w:t>87</w:t>
-            </w:r>
-          </w:p>
-        </w:tc>
-      </w:tr>
-      <w:tr>
-        <w:tc>
-          <w:tcPr>
-            <w:tcW w:w="3325" w:type="dxa"/>
-            <w:vAlign w:val="bottom"/>
-          </w:tcPr>
-          <w:p>
-            <w:pPr>
-              <w:rPr>
-                <w:rFonts w:ascii="Baskerville" w:hAnsi="Baskerville"/>
-                <w:sz w:val="22"/>
-                <w:szCs w:val="22"/>
-              </w:rPr>
-            </w:pPr>
-            <w:proofErr w:type="spellStart"/>
-            <w:r>
-              <w:rPr>
-                <w:rFonts w:ascii="Baskerville" w:hAnsi="Baskerville" w:cs="Calibri"/>
-                <w:sz w:val="22"/>
-                <w:szCs w:val="22"/>
-              </w:rPr>
-              <w:t>Regshot</w:t>
-            </w:r>
-            <w:proofErr w:type="spellEnd"/>
-          </w:p>
-        </w:tc>
-        <w:tc>
-          <w:tcPr>
-            <w:tcW w:w="6119" w:type="dxa"/>
-            <w:vAlign w:val="bottom"/>
-          </w:tcPr>
-          <w:p>
-            <w:pPr>
-              <w:rPr>
-                <w:rFonts w:ascii="Baskerville" w:hAnsi="Baskerville"/>
-                <w:sz w:val="22"/>
-                <w:szCs w:val="22"/>
-              </w:rPr>
-            </w:pPr>
-            <w:proofErr w:type="spellStart"/>
-            <w:r>
-              <w:rPr>
-                <w:rFonts w:ascii="Baskerville" w:hAnsi="Baskerville" w:cs="Calibri"/>
-                <w:sz w:val="22"/>
-                <w:szCs w:val="22"/>
-              </w:rPr>
-              <w:t>Regshot</w:t>
-            </w:r>
-            <w:proofErr w:type="spellEnd"/>
-          </w:p>
-        </w:tc>
-        <w:tc>
-          <w:tcPr>
-            <w:tcW w:w="541" w:type="dxa"/>
-          </w:tcPr>
-          <w:p>
-            <w:pPr>
-              <w:jc w:val="center"/>
-              <w:rPr>
-                <w:rFonts w:ascii="Baskerville" w:hAnsi="Baskerville"/>
-                <w:sz w:val="22"/>
-                <w:szCs w:val="22"/>
-              </w:rPr>
-            </w:pPr>
-            <w:r>
-              <w:rPr>
-                <w:rFonts w:ascii="Baskerville" w:hAnsi="Baskerville"/>
-                <w:sz w:val="22"/>
-                <w:szCs w:val="22"/>
-              </w:rPr>
-              <w:t>1</w:t>
-            </w:r>
-          </w:p>
-        </w:tc>
-        <w:tc>
-          <w:tcPr>
-            <w:tcW w:w="630" w:type="dxa"/>
-          </w:tcPr>
-          <w:p>
-            <w:pPr>
-              <w:jc w:val="center"/>
-              <w:rPr>
-                <w:rFonts w:ascii="Baskerville" w:hAnsi="Baskerville"/>
-                <w:sz w:val="22"/>
-                <w:szCs w:val="22"/>
-              </w:rPr>
-            </w:pPr>
-            <w:r>
-              <w:rPr>
-                <w:rFonts w:ascii="Baskerville" w:hAnsi="Baskerville" w:cs="Calibri"/>
-                <w:sz w:val="22"/>
-                <w:szCs w:val="22"/>
-              </w:rPr>
-              <w:t>88</w:t>
-            </w:r>
-          </w:p>
-        </w:tc>
-      </w:tr>
-      <w:tr>
-        <w:tc>
-          <w:tcPr>
-            <w:tcW w:w="3325" w:type="dxa"/>
-            <w:vAlign w:val="bottom"/>
-          </w:tcPr>
-          <w:p>
-            <w:pPr>
-              <w:rPr>
-                <w:rFonts w:ascii="Baskerville" w:hAnsi="Baskerville"/>
-                <w:sz w:val="22"/>
-                <w:szCs w:val="22"/>
-              </w:rPr>
-            </w:pPr>
-            <w:proofErr w:type="spellStart"/>
-            <w:r>
-              <w:rPr>
-                <w:rFonts w:ascii="Baskerville" w:hAnsi="Baskerville" w:cs="Calibri"/>
-                <w:sz w:val="22"/>
-                <w:szCs w:val="22"/>
-              </w:rPr>
-              <w:t>Regshot</w:t>
-            </w:r>
-            <w:proofErr w:type="spellEnd"/>
-            <w:r>
-              <w:rPr>
-                <w:rFonts w:ascii="Baskerville" w:hAnsi="Baskerville" w:cs="Calibri"/>
-                <w:sz w:val="22"/>
-                <w:szCs w:val="22"/>
-              </w:rPr>
-              <w:t xml:space="preserve"> Output</w:t>
-            </w:r>
-          </w:p>
-        </w:tc>
-        <w:tc>
-          <w:tcPr>
-            <w:tcW w:w="6119" w:type="dxa"/>
-            <w:vAlign w:val="bottom"/>
-          </w:tcPr>
-          <w:p>
-            <w:pPr>
-              <w:rPr>
-                <w:rFonts w:ascii="Baskerville" w:hAnsi="Baskerville"/>
-                <w:sz w:val="22"/>
-                <w:szCs w:val="22"/>
-              </w:rPr>
-            </w:pPr>
-          </w:p>
-        </w:tc>
-        <w:tc>
-          <w:tcPr>
-            <w:tcW w:w="541" w:type="dxa"/>
-          </w:tcPr>
-          <w:p>
-            <w:pPr>
-              <w:jc w:val="center"/>
-              <w:rPr>
-                <w:rFonts w:ascii="Baskerville" w:hAnsi="Baskerville"/>
-                <w:sz w:val="22"/>
-                <w:szCs w:val="22"/>
-              </w:rPr>
-            </w:pPr>
-            <w:r>
-              <w:rPr>
-                <w:rFonts w:ascii="Baskerville" w:hAnsi="Baskerville"/>
-                <w:sz w:val="22"/>
-                <w:szCs w:val="22"/>
-              </w:rPr>
-              <w:t>1</w:t>
-            </w:r>
-          </w:p>
-        </w:tc>
-        <w:tc>
-          <w:tcPr>
-            <w:tcW w:w="630" w:type="dxa"/>
-          </w:tcPr>
-          <w:p>
-            <w:pPr>
-              <w:jc w:val="center"/>
-              <w:rPr>
-                <w:rFonts w:ascii="Baskerville" w:hAnsi="Baskerville"/>
-                <w:sz w:val="22"/>
-                <w:szCs w:val="22"/>
-              </w:rPr>
-            </w:pPr>
-            <w:r>
-              <w:rPr>
-                <w:rFonts w:ascii="Baskerville" w:hAnsi="Baskerville" w:cs="Calibri"/>
-                <w:sz w:val="22"/>
-                <w:szCs w:val="22"/>
-              </w:rPr>
-              <w:t>89</w:t>
-            </w:r>
-          </w:p>
-        </w:tc>
-      </w:tr>
-      <w:tr>
-        <w:tc>
-          <w:tcPr>
-            <w:tcW w:w="3325" w:type="dxa"/>
-            <w:vAlign w:val="bottom"/>
-          </w:tcPr>
-          <w:p>
-            <w:pPr>
-              <w:rPr>
-                <w:rFonts w:ascii="Baskerville" w:hAnsi="Baskerville"/>
-                <w:sz w:val="22"/>
-                <w:szCs w:val="22"/>
-              </w:rPr>
-            </w:pPr>
-            <w:r>
-              <w:rPr>
-                <w:rFonts w:ascii="Baskerville" w:hAnsi="Baskerville" w:cs="Calibri"/>
-                <w:sz w:val="22"/>
-                <w:szCs w:val="22"/>
-              </w:rPr>
-              <w:t>Process Monitor</w:t>
-            </w:r>
-          </w:p>
-        </w:tc>
-        <w:tc>
-          <w:tcPr>
-            <w:tcW w:w="6119" w:type="dxa"/>
-            <w:vAlign w:val="bottom"/>
-          </w:tcPr>
-          <w:p>
-            <w:pPr>
-              <w:rPr>
-                <w:rFonts w:ascii="Baskerville" w:hAnsi="Baskerville"/>
-                <w:sz w:val="22"/>
-                <w:szCs w:val="22"/>
-              </w:rPr>
-            </w:pPr>
-            <w:r>
-              <w:rPr>
-                <w:rFonts w:ascii="Baskerville" w:hAnsi="Baskerville" w:cs="Calibri"/>
-                <w:sz w:val="22"/>
-                <w:szCs w:val="22"/>
-              </w:rPr>
-              <w:t>Process Monitor: Microsoft tool to monitor operating environment</w:t>
-            </w:r>
-          </w:p>
-        </w:tc>
-        <w:tc>
-          <w:tcPr>
-            <w:tcW w:w="541" w:type="dxa"/>
-          </w:tcPr>
-          <w:p>
-            <w:pPr>
-              <w:jc w:val="center"/>
-              <w:rPr>
-                <w:rFonts w:ascii="Baskerville" w:hAnsi="Baskerville"/>
-                <w:sz w:val="22"/>
-                <w:szCs w:val="22"/>
-              </w:rPr>
-            </w:pPr>
-            <w:r>
-              <w:rPr>
-                <w:rFonts w:ascii="Baskerville" w:hAnsi="Baskerville"/>
-                <w:sz w:val="22"/>
-                <w:szCs w:val="22"/>
-              </w:rPr>
-              <w:t>1</w:t>
-            </w:r>
-          </w:p>
-        </w:tc>
-        <w:tc>
-          <w:tcPr>
-            <w:tcW w:w="630" w:type="dxa"/>
-          </w:tcPr>
-          <w:p>
-            <w:pPr>
-              <w:jc w:val="center"/>
-              <w:rPr>
-                <w:rFonts w:ascii="Baskerville" w:hAnsi="Baskerville"/>
-                <w:sz w:val="22"/>
-                <w:szCs w:val="22"/>
-              </w:rPr>
-            </w:pPr>
-            <w:r>
-              <w:rPr>
-                <w:rFonts w:ascii="Baskerville" w:hAnsi="Baskerville" w:cs="Calibri"/>
-                <w:sz w:val="22"/>
-                <w:szCs w:val="22"/>
-              </w:rPr>
-              <w:t>90</w:t>
-            </w:r>
-          </w:p>
-        </w:tc>
-      </w:tr>
-      <w:tr>
-        <w:tc>
-          <w:tcPr>
-            <w:tcW w:w="3325" w:type="dxa"/>
-            <w:vAlign w:val="bottom"/>
-          </w:tcPr>
-          <w:p>
-            <w:pPr>
-              <w:rPr>
-                <w:rFonts w:ascii="Baskerville" w:hAnsi="Baskerville"/>
-                <w:sz w:val="22"/>
-                <w:szCs w:val="22"/>
-              </w:rPr>
-            </w:pPr>
-            <w:r>
-              <w:rPr>
-                <w:rFonts w:ascii="Baskerville" w:hAnsi="Baskerville" w:cs="Calibri"/>
-                <w:sz w:val="22"/>
-                <w:szCs w:val="22"/>
-              </w:rPr>
-              <w:t>Summarizing Process Monitor Output</w:t>
-            </w:r>
-          </w:p>
-        </w:tc>
-        <w:tc>
-          <w:tcPr>
-            <w:tcW w:w="6119" w:type="dxa"/>
-            <w:vAlign w:val="bottom"/>
-          </w:tcPr>
-          <w:p>
-            <w:pPr>
-              <w:rPr>
-                <w:rFonts w:ascii="Baskerville" w:hAnsi="Baskerville"/>
-                <w:sz w:val="22"/>
-                <w:szCs w:val="22"/>
-              </w:rPr>
-            </w:pPr>
-          </w:p>
-        </w:tc>
-        <w:tc>
-          <w:tcPr>
-            <w:tcW w:w="541" w:type="dxa"/>
-          </w:tcPr>
-          <w:p>
-            <w:pPr>
-              <w:jc w:val="center"/>
-              <w:rPr>
-                <w:rFonts w:ascii="Baskerville" w:hAnsi="Baskerville"/>
-                <w:sz w:val="22"/>
-                <w:szCs w:val="22"/>
-              </w:rPr>
-            </w:pPr>
-            <w:r>
-              <w:rPr>
-                <w:rFonts w:ascii="Baskerville" w:hAnsi="Baskerville"/>
-                <w:sz w:val="22"/>
-                <w:szCs w:val="22"/>
-              </w:rPr>
-              <w:t>1</w:t>
-            </w:r>
-          </w:p>
-        </w:tc>
-        <w:tc>
-          <w:tcPr>
-            <w:tcW w:w="630" w:type="dxa"/>
-          </w:tcPr>
-          <w:p>
-            <w:pPr>
-              <w:jc w:val="center"/>
-              <w:rPr>
-                <w:rFonts w:ascii="Baskerville" w:hAnsi="Baskerville"/>
-                <w:sz w:val="22"/>
-                <w:szCs w:val="22"/>
-              </w:rPr>
-            </w:pPr>
-            <w:r>
-              <w:rPr>
-                <w:rFonts w:ascii="Baskerville" w:hAnsi="Baskerville" w:cs="Calibri"/>
-                <w:sz w:val="22"/>
-                <w:szCs w:val="22"/>
-              </w:rPr>
-              <w:t>92</w:t>
-            </w:r>
-          </w:p>
-        </w:tc>
-      </w:tr>
-      <w:tr>
-        <w:tc>
-          <w:tcPr>
-            <w:tcW w:w="3325" w:type="dxa"/>
-            <w:vAlign w:val="bottom"/>
-          </w:tcPr>
-          <w:p>
-            <w:pPr>
-              <w:rPr>
-                <w:rFonts w:ascii="Baskerville" w:hAnsi="Baskerville"/>
-                <w:sz w:val="22"/>
-                <w:szCs w:val="22"/>
-              </w:rPr>
-            </w:pPr>
-            <w:r>
-              <w:rPr>
-                <w:rFonts w:ascii="Baskerville" w:hAnsi="Baskerville" w:cs="Calibri"/>
-                <w:sz w:val="22"/>
-                <w:szCs w:val="22"/>
-              </w:rPr>
-              <w:t>Analyzing Code</w:t>
-            </w:r>
-          </w:p>
-        </w:tc>
-        <w:tc>
-          <w:tcPr>
-            <w:tcW w:w="6119" w:type="dxa"/>
-            <w:vAlign w:val="bottom"/>
-          </w:tcPr>
-          <w:p>
-            <w:pPr>
-              <w:rPr>
-                <w:rFonts w:ascii="Baskerville" w:hAnsi="Baskerville"/>
-                <w:sz w:val="22"/>
-                <w:szCs w:val="22"/>
-              </w:rPr>
-            </w:pPr>
-            <w:r>
-              <w:rPr>
-                <w:rFonts w:ascii="Baskerville" w:hAnsi="Baskerville" w:cs="Calibri"/>
-                <w:sz w:val="22"/>
-                <w:szCs w:val="22"/>
-              </w:rPr>
-              <w:t xml:space="preserve">IDA Pro (includes </w:t>
-            </w:r>
-            <w:proofErr w:type="spellStart"/>
-            <w:r>
-              <w:rPr>
-                <w:rFonts w:ascii="Baskerville" w:hAnsi="Baskerville" w:cs="Calibri"/>
-                <w:sz w:val="22"/>
-                <w:szCs w:val="22"/>
-              </w:rPr>
-              <w:t>decompiler</w:t>
-            </w:r>
-            <w:proofErr w:type="spellEnd"/>
-            <w:r>
-              <w:rPr>
-                <w:rFonts w:ascii="Baskerville" w:hAnsi="Baskerville" w:cs="Calibri"/>
-                <w:sz w:val="22"/>
-                <w:szCs w:val="22"/>
-              </w:rPr>
-              <w:t xml:space="preserve"> Hex-Rays)</w:t>
-            </w:r>
-            <w:r>
-              <w:rPr>
-                <w:rFonts w:ascii="Baskerville" w:hAnsi="Baskerville" w:cs="Calibri"/>
-                <w:sz w:val="22"/>
-                <w:szCs w:val="22"/>
-              </w:rPr>
-              <w:br/>
-            </w:r>
-            <w:proofErr w:type="spellStart"/>
-            <w:r>
-              <w:rPr>
-                <w:rFonts w:ascii="Baskerville" w:hAnsi="Baskerville" w:cs="Calibri"/>
-                <w:sz w:val="22"/>
-                <w:szCs w:val="22"/>
-              </w:rPr>
-              <w:t>Ghidra</w:t>
-            </w:r>
-            <w:proofErr w:type="spellEnd"/>
-          </w:p>
-        </w:tc>
-        <w:tc>
-          <w:tcPr>
-            <w:tcW w:w="541" w:type="dxa"/>
-          </w:tcPr>
-          <w:p>
-            <w:pPr>
-              <w:jc w:val="center"/>
-              <w:rPr>
-                <w:rFonts w:ascii="Baskerville" w:hAnsi="Baskerville"/>
-                <w:sz w:val="22"/>
-                <w:szCs w:val="22"/>
-              </w:rPr>
-            </w:pPr>
-            <w:r>
-              <w:rPr>
-                <w:rFonts w:ascii="Baskerville" w:hAnsi="Baskerville"/>
-                <w:sz w:val="22"/>
-                <w:szCs w:val="22"/>
-              </w:rPr>
-              <w:t>1</w:t>
-            </w:r>
-          </w:p>
-        </w:tc>
-        <w:tc>
-          <w:tcPr>
-            <w:tcW w:w="630" w:type="dxa"/>
-          </w:tcPr>
-          <w:p>
-            <w:pPr>
-              <w:jc w:val="center"/>
-              <w:rPr>
-                <w:rFonts w:ascii="Baskerville" w:hAnsi="Baskerville"/>
-                <w:sz w:val="22"/>
-                <w:szCs w:val="22"/>
-              </w:rPr>
-            </w:pPr>
-            <w:r>
-              <w:rPr>
-                <w:rFonts w:ascii="Baskerville" w:hAnsi="Baskerville" w:cs="Calibri"/>
-                <w:sz w:val="22"/>
-                <w:szCs w:val="22"/>
-              </w:rPr>
-              <w:t>93</w:t>
-            </w:r>
-          </w:p>
-        </w:tc>
-      </w:tr>
-      <w:tr>
-        <w:tc>
-          <w:tcPr>
-            <w:tcW w:w="3325" w:type="dxa"/>
-            <w:vAlign w:val="bottom"/>
-          </w:tcPr>
-          <w:p>
-            <w:pPr>
-              <w:rPr>
-                <w:rFonts w:ascii="Baskerville" w:hAnsi="Baskerville"/>
-                <w:sz w:val="22"/>
-                <w:szCs w:val="22"/>
-              </w:rPr>
-            </w:pPr>
-            <w:r>
-              <w:rPr>
-                <w:rFonts w:ascii="Baskerville" w:hAnsi="Baskerville" w:cs="Calibri"/>
-                <w:sz w:val="22"/>
-                <w:szCs w:val="22"/>
-              </w:rPr>
-              <w:t>Visual Summary: Malware Investigations</w:t>
-            </w:r>
-          </w:p>
-        </w:tc>
-        <w:tc>
-          <w:tcPr>
-            <w:tcW w:w="6119" w:type="dxa"/>
-          </w:tcPr>
-          <w:p>
-            <w:pPr>
-              <w:rPr>
-                <w:rFonts w:ascii="Baskerville" w:hAnsi="Baskerville"/>
-                <w:sz w:val="22"/>
-                <w:szCs w:val="22"/>
-              </w:rPr>
-            </w:pPr>
-          </w:p>
-        </w:tc>
-        <w:tc>
-          <w:tcPr>
-            <w:tcW w:w="541" w:type="dxa"/>
-          </w:tcPr>
-          <w:p>
-            <w:pPr>
-              <w:jc w:val="center"/>
-              <w:rPr>
-                <w:rFonts w:ascii="Baskerville" w:hAnsi="Baskerville"/>
-                <w:sz w:val="22"/>
-                <w:szCs w:val="22"/>
-              </w:rPr>
-            </w:pPr>
-            <w:r>
-              <w:rPr>
-                <w:rFonts w:ascii="Baskerville" w:hAnsi="Baskerville"/>
-                <w:sz w:val="22"/>
-                <w:szCs w:val="22"/>
-              </w:rPr>
-              <w:t>1</w:t>
-            </w:r>
-          </w:p>
-        </w:tc>
-        <w:tc>
-          <w:tcPr>
-            <w:tcW w:w="630" w:type="dxa"/>
-          </w:tcPr>
-          <w:p>
-            <w:pPr>
-              <w:jc w:val="center"/>
-              <w:rPr>
-                <w:rFonts w:ascii="Baskerville" w:hAnsi="Baskerville"/>
-                <w:sz w:val="22"/>
-                <w:szCs w:val="22"/>
-              </w:rPr>
-            </w:pPr>
-            <w:r>
-              <w:rPr>
-                <w:rFonts w:ascii="Baskerville" w:hAnsi="Baskerville" w:cs="Calibri"/>
-                <w:sz w:val="22"/>
-                <w:szCs w:val="22"/>
-              </w:rPr>
-              <w:t>81</w:t>
-            </w:r>
-          </w:p>
-        </w:tc>
-      </w:tr>
-      <w:tr>
-        <w:tc>
-          <w:tcPr>
-            <w:tcW w:w="3325" w:type="dxa"/>
-            <w:vAlign w:val="bottom"/>
-          </w:tcPr>
-          <w:p>
-            <w:pPr>
-              <w:rPr>
-                <w:rFonts w:ascii="Baskerville" w:hAnsi="Baskerville"/>
-                <w:sz w:val="22"/>
-                <w:szCs w:val="22"/>
-              </w:rPr>
-            </w:pPr>
-            <w:r>
-              <w:rPr>
-                <w:rFonts w:ascii="Baskerville" w:hAnsi="Baskerville" w:cs="Calibri"/>
-                <w:sz w:val="22"/>
-                <w:szCs w:val="22"/>
-              </w:rPr>
-              <w:t>Cloud Investigations</w:t>
-            </w:r>
-          </w:p>
-        </w:tc>
-        <w:tc>
-          <w:tcPr>
-            <w:tcW w:w="6119" w:type="dxa"/>
-          </w:tcPr>
-          <w:p>
-            <w:pPr>
-              <w:rPr>
-                <w:rFonts w:ascii="Baskerville" w:hAnsi="Baskerville"/>
-                <w:sz w:val="22"/>
-                <w:szCs w:val="22"/>
-              </w:rPr>
-            </w:pPr>
-          </w:p>
-        </w:tc>
-        <w:tc>
-          <w:tcPr>
-            <w:tcW w:w="541" w:type="dxa"/>
-          </w:tcPr>
-          <w:p>
-            <w:pPr>
-              <w:jc w:val="center"/>
-              <w:rPr>
-                <w:rFonts w:ascii="Baskerville" w:hAnsi="Baskerville"/>
-                <w:sz w:val="22"/>
-                <w:szCs w:val="22"/>
-              </w:rPr>
-            </w:pPr>
-            <w:r>
-              <w:rPr>
-                <w:rFonts w:ascii="Baskerville" w:hAnsi="Baskerville"/>
-                <w:sz w:val="22"/>
-                <w:szCs w:val="22"/>
-              </w:rPr>
-              <w:t>1</w:t>
-            </w:r>
-          </w:p>
-        </w:tc>
-        <w:tc>
-          <w:tcPr>
-            <w:tcW w:w="630" w:type="dxa"/>
-          </w:tcPr>
-          <w:p>
-            <w:pPr>
-              <w:jc w:val="center"/>
-              <w:rPr>
-                <w:rFonts w:ascii="Baskerville" w:hAnsi="Baskerville"/>
-                <w:sz w:val="22"/>
-                <w:szCs w:val="22"/>
-              </w:rPr>
-            </w:pPr>
-            <w:r>
-              <w:rPr>
-                <w:rFonts w:ascii="Baskerville" w:hAnsi="Baskerville" w:cs="Calibri"/>
-                <w:sz w:val="22"/>
-                <w:szCs w:val="22"/>
-              </w:rPr>
-              <w:t>96</w:t>
-            </w:r>
-          </w:p>
-        </w:tc>
-      </w:tr>
-      <w:tr>
-        <w:tc>
-          <w:tcPr>
-            <w:tcW w:w="3325" w:type="dxa"/>
-            <w:vAlign w:val="bottom"/>
-          </w:tcPr>
-          <w:p>
-            <w:pPr>
-              <w:rPr>
-                <w:rFonts w:ascii="Baskerville" w:hAnsi="Baskerville"/>
-                <w:sz w:val="22"/>
-                <w:szCs w:val="22"/>
-              </w:rPr>
-            </w:pPr>
-            <w:r>
-              <w:rPr>
-                <w:rFonts w:ascii="Baskerville" w:hAnsi="Baskerville" w:cs="Calibri"/>
-                <w:sz w:val="22"/>
-                <w:szCs w:val="22"/>
-              </w:rPr>
-              <w:t>Security Responsibility Demarcation (IaaS, PaaS, SaaS)</w:t>
-            </w:r>
-          </w:p>
-        </w:tc>
-        <w:tc>
-          <w:tcPr>
-            <w:tcW w:w="6119" w:type="dxa"/>
-          </w:tcPr>
-          <w:p>
-            <w:pPr>
-              <w:rPr>
-                <w:rFonts w:ascii="Baskerville" w:hAnsi="Baskerville"/>
-                <w:sz w:val="22"/>
-                <w:szCs w:val="22"/>
-              </w:rPr>
-            </w:pPr>
-          </w:p>
-        </w:tc>
-        <w:tc>
-          <w:tcPr>
-            <w:tcW w:w="541" w:type="dxa"/>
-          </w:tcPr>
-          <w:p>
-            <w:pPr>
-              <w:jc w:val="center"/>
-              <w:rPr>
-                <w:rFonts w:ascii="Baskerville" w:hAnsi="Baskerville"/>
-                <w:sz w:val="22"/>
-                <w:szCs w:val="22"/>
-              </w:rPr>
-            </w:pPr>
-            <w:r>
-              <w:rPr>
-                <w:rFonts w:ascii="Baskerville" w:hAnsi="Baskerville"/>
-                <w:sz w:val="22"/>
-                <w:szCs w:val="22"/>
-              </w:rPr>
-              <w:t>1</w:t>
-            </w:r>
-          </w:p>
-        </w:tc>
-        <w:tc>
-          <w:tcPr>
-            <w:tcW w:w="630" w:type="dxa"/>
-          </w:tcPr>
-          <w:p>
-            <w:pPr>
-              <w:jc w:val="center"/>
-              <w:rPr>
-                <w:rFonts w:ascii="Baskerville" w:hAnsi="Baskerville"/>
-                <w:sz w:val="22"/>
-                <w:szCs w:val="22"/>
-              </w:rPr>
-            </w:pPr>
-            <w:r>
-              <w:rPr>
-                <w:rFonts w:ascii="Baskerville" w:hAnsi="Baskerville" w:cs="Calibri"/>
-                <w:sz w:val="22"/>
-                <w:szCs w:val="22"/>
-              </w:rPr>
-              <w:t>97</w:t>
-            </w:r>
-          </w:p>
-        </w:tc>
-      </w:tr>
-      <w:tr>
-        <w:tc>
-          <w:tcPr>
-            <w:tcW w:w="3325" w:type="dxa"/>
-            <w:vAlign w:val="bottom"/>
-          </w:tcPr>
-          <w:p>
-            <w:pPr>
-              <w:rPr>
-                <w:rFonts w:ascii="Baskerville" w:hAnsi="Baskerville"/>
-                <w:sz w:val="22"/>
-                <w:szCs w:val="22"/>
-              </w:rPr>
-            </w:pPr>
-            <w:r>
-              <w:rPr>
-                <w:rFonts w:ascii="Baskerville" w:hAnsi="Baskerville" w:cs="Calibri"/>
-                <w:sz w:val="22"/>
-                <w:szCs w:val="22"/>
-              </w:rPr>
-              <w:t>Preparation: Cloud IR Account Access</w:t>
-            </w:r>
-          </w:p>
-        </w:tc>
-        <w:tc>
-          <w:tcPr>
-            <w:tcW w:w="6119" w:type="dxa"/>
-          </w:tcPr>
-          <w:p>
-            <w:pPr>
-              <w:rPr>
-                <w:rFonts w:ascii="Baskerville" w:hAnsi="Baskerville"/>
-                <w:sz w:val="22"/>
-                <w:szCs w:val="22"/>
-              </w:rPr>
-            </w:pPr>
-          </w:p>
-        </w:tc>
-        <w:tc>
-          <w:tcPr>
-            <w:tcW w:w="541" w:type="dxa"/>
-          </w:tcPr>
-          <w:p>
-            <w:pPr>
-              <w:jc w:val="center"/>
-              <w:rPr>
-                <w:rFonts w:ascii="Baskerville" w:hAnsi="Baskerville"/>
-                <w:sz w:val="22"/>
-                <w:szCs w:val="22"/>
-              </w:rPr>
-            </w:pPr>
-            <w:r>
-              <w:rPr>
-                <w:rFonts w:ascii="Baskerville" w:hAnsi="Baskerville"/>
-                <w:sz w:val="22"/>
-                <w:szCs w:val="22"/>
-              </w:rPr>
-              <w:t>1</w:t>
-            </w:r>
-          </w:p>
-        </w:tc>
-        <w:tc>
-          <w:tcPr>
-            <w:tcW w:w="630" w:type="dxa"/>
-          </w:tcPr>
-          <w:p>
-            <w:pPr>
-              <w:jc w:val="center"/>
-              <w:rPr>
-                <w:rFonts w:ascii="Baskerville" w:hAnsi="Baskerville"/>
-                <w:sz w:val="22"/>
-                <w:szCs w:val="22"/>
-              </w:rPr>
-            </w:pPr>
-            <w:r>
-              <w:rPr>
-                <w:rFonts w:ascii="Baskerville" w:hAnsi="Baskerville" w:cs="Calibri"/>
-                <w:sz w:val="22"/>
-                <w:szCs w:val="22"/>
-              </w:rPr>
-              <w:t>98</w:t>
-            </w:r>
-          </w:p>
-        </w:tc>
-      </w:tr>
-      <w:tr>
-        <w:tc>
-          <w:tcPr>
-            <w:tcW w:w="3325" w:type="dxa"/>
-            <w:vAlign w:val="bottom"/>
-          </w:tcPr>
-          <w:p>
-            <w:pPr>
-              <w:rPr>
-                <w:rFonts w:ascii="Baskerville" w:hAnsi="Baskerville"/>
-                <w:sz w:val="22"/>
-                <w:szCs w:val="22"/>
-              </w:rPr>
-            </w:pPr>
-            <w:r>
-              <w:rPr>
-                <w:rFonts w:ascii="Baskerville" w:hAnsi="Baskerville" w:cs="Calibri"/>
-                <w:sz w:val="22"/>
-                <w:szCs w:val="22"/>
-              </w:rPr>
-              <w:t>Preparation: Configuring Logging</w:t>
-            </w:r>
-          </w:p>
-        </w:tc>
-        <w:tc>
-          <w:tcPr>
-            <w:tcW w:w="6119" w:type="dxa"/>
-          </w:tcPr>
-          <w:p>
-            <w:pPr>
-              <w:rPr>
-                <w:rFonts w:ascii="Baskerville" w:hAnsi="Baskerville"/>
-                <w:sz w:val="22"/>
-                <w:szCs w:val="22"/>
-              </w:rPr>
-            </w:pPr>
-          </w:p>
-        </w:tc>
-        <w:tc>
-          <w:tcPr>
-            <w:tcW w:w="541" w:type="dxa"/>
-          </w:tcPr>
-          <w:p>
-            <w:pPr>
-              <w:jc w:val="center"/>
-              <w:rPr>
-                <w:rFonts w:ascii="Baskerville" w:hAnsi="Baskerville"/>
-                <w:sz w:val="22"/>
-                <w:szCs w:val="22"/>
-              </w:rPr>
-            </w:pPr>
-            <w:r>
-              <w:rPr>
-                <w:rFonts w:ascii="Baskerville" w:hAnsi="Baskerville"/>
-                <w:sz w:val="22"/>
-                <w:szCs w:val="22"/>
-              </w:rPr>
-              <w:t>1</w:t>
-            </w:r>
-          </w:p>
-        </w:tc>
-        <w:tc>
-          <w:tcPr>
-            <w:tcW w:w="630" w:type="dxa"/>
-          </w:tcPr>
-          <w:p>
-            <w:pPr>
-              <w:jc w:val="center"/>
-              <w:rPr>
-                <w:rFonts w:ascii="Baskerville" w:hAnsi="Baskerville"/>
-                <w:sz w:val="22"/>
-                <w:szCs w:val="22"/>
-              </w:rPr>
-            </w:pPr>
-            <w:r>
-              <w:rPr>
-                <w:rFonts w:ascii="Baskerville" w:hAnsi="Baskerville" w:cs="Calibri"/>
-                <w:sz w:val="22"/>
-                <w:szCs w:val="22"/>
-              </w:rPr>
-              <w:t>99</w:t>
-            </w:r>
-          </w:p>
-        </w:tc>
-      </w:tr>
-      <w:tr>
-        <w:tc>
-          <w:tcPr>
-            <w:tcW w:w="3325" w:type="dxa"/>
-            <w:vAlign w:val="bottom"/>
-          </w:tcPr>
-          <w:p>
-            <w:pPr>
-              <w:rPr>
-                <w:rFonts w:ascii="Baskerville" w:hAnsi="Baskerville"/>
-                <w:sz w:val="22"/>
-                <w:szCs w:val="22"/>
-              </w:rPr>
-            </w:pPr>
-            <w:r>
-              <w:rPr>
-                <w:rFonts w:ascii="Baskerville" w:hAnsi="Baskerville" w:cs="Calibri"/>
-                <w:sz w:val="22"/>
-                <w:szCs w:val="22"/>
-              </w:rPr>
-              <w:t>Detection: Cloud Analysis Tools</w:t>
-            </w:r>
-          </w:p>
-        </w:tc>
-        <w:tc>
-          <w:tcPr>
-            <w:tcW w:w="6119" w:type="dxa"/>
-            <w:vAlign w:val="bottom"/>
-          </w:tcPr>
-          <w:p>
-            <w:pPr>
-              <w:rPr>
-                <w:rFonts w:ascii="Baskerville" w:hAnsi="Baskerville"/>
-                <w:sz w:val="22"/>
-                <w:szCs w:val="22"/>
-              </w:rPr>
-            </w:pPr>
-            <w:r>
-              <w:rPr>
-                <w:rFonts w:ascii="Baskerville" w:hAnsi="Baskerville" w:cs="Calibri"/>
-                <w:sz w:val="22"/>
-                <w:szCs w:val="22"/>
-              </w:rPr>
-              <w:t>AWS GuardDuty</w:t>
-            </w:r>
-            <w:r>
-              <w:rPr>
-                <w:rFonts w:ascii="Baskerville" w:hAnsi="Baskerville" w:cs="Calibri"/>
-                <w:sz w:val="22"/>
-                <w:szCs w:val="22"/>
-              </w:rPr>
-              <w:br/>
-              <w:t>Azure Sentinel</w:t>
-            </w:r>
-            <w:r>
-              <w:rPr>
-                <w:rFonts w:ascii="Baskerville" w:hAnsi="Baskerville" w:cs="Calibri"/>
-                <w:sz w:val="22"/>
-                <w:szCs w:val="22"/>
-              </w:rPr>
-              <w:br/>
-              <w:t xml:space="preserve">GCP </w:t>
-            </w:r>
-            <w:proofErr w:type="spellStart"/>
-            <w:r>
-              <w:rPr>
-                <w:rFonts w:ascii="Baskerville" w:hAnsi="Baskerville" w:cs="Calibri"/>
-                <w:sz w:val="22"/>
-                <w:szCs w:val="22"/>
-              </w:rPr>
-              <w:t>CloudArmor</w:t>
-            </w:r>
-            <w:proofErr w:type="spellEnd"/>
-          </w:p>
-        </w:tc>
-        <w:tc>
-          <w:tcPr>
-            <w:tcW w:w="541" w:type="dxa"/>
-          </w:tcPr>
-          <w:p>
-            <w:pPr>
-              <w:jc w:val="center"/>
-              <w:rPr>
-                <w:rFonts w:ascii="Baskerville" w:hAnsi="Baskerville"/>
-                <w:sz w:val="22"/>
-                <w:szCs w:val="22"/>
-              </w:rPr>
-            </w:pPr>
-            <w:r>
-              <w:rPr>
-                <w:rFonts w:ascii="Baskerville" w:hAnsi="Baskerville"/>
-                <w:sz w:val="22"/>
-                <w:szCs w:val="22"/>
-              </w:rPr>
-              <w:t>1</w:t>
-            </w:r>
-          </w:p>
-        </w:tc>
-        <w:tc>
-          <w:tcPr>
-            <w:tcW w:w="630" w:type="dxa"/>
-          </w:tcPr>
-          <w:p>
-            <w:pPr>
-              <w:jc w:val="center"/>
-              <w:rPr>
-                <w:rFonts w:ascii="Baskerville" w:hAnsi="Baskerville"/>
-                <w:sz w:val="22"/>
-                <w:szCs w:val="22"/>
-              </w:rPr>
-            </w:pPr>
-            <w:r>
-              <w:rPr>
-                <w:rFonts w:ascii="Baskerville" w:hAnsi="Baskerville" w:cs="Calibri"/>
-                <w:sz w:val="22"/>
-                <w:szCs w:val="22"/>
-              </w:rPr>
-              <w:t>101</w:t>
-            </w:r>
-          </w:p>
-        </w:tc>
-      </w:tr>
-      <w:tr>
-        <w:tc>
-          <w:tcPr>
-            <w:tcW w:w="3325" w:type="dxa"/>
-            <w:vAlign w:val="bottom"/>
-          </w:tcPr>
-          <w:p>
-            <w:pPr>
-              <w:rPr>
-                <w:rFonts w:ascii="Baskerville" w:hAnsi="Baskerville"/>
-                <w:sz w:val="22"/>
-                <w:szCs w:val="22"/>
-              </w:rPr>
-            </w:pPr>
-            <w:r>
-              <w:rPr>
-                <w:rFonts w:ascii="Baskerville" w:hAnsi="Baskerville" w:cs="Calibri"/>
-                <w:sz w:val="22"/>
-                <w:szCs w:val="22"/>
-              </w:rPr>
-              <w:lastRenderedPageBreak/>
               <w:t>Containment: Isolate, Protect, Snapshot, Label</w:t>
             </w:r>
           </w:p>
@@ -17536,13 +19653,23 @@
                 <w:szCs w:val="22"/>
               </w:rPr>
             </w:pPr>
+            <w:proofErr w:type="spellStart"/>
             <w:r>
               <w:rPr>
                 <w:rFonts w:ascii="Baskerville" w:eastAsia="Arial" w:hAnsi="Baskerville" w:cs="Arial"/>
                 <w:sz w:val="22"/>
                 <w:szCs w:val="22"/>
               </w:rPr>
-              <w:t xml:space="preserve">nslookup  server 81.4.108.41  </w:t>
+              <w:t>nslookup</w:t>
+            </w:r>
+            <w:proofErr w:type="spellEnd"/>
+            <w:r>
+              <w:rPr>
+                <w:rFonts w:ascii="Baskerville" w:eastAsia="Arial" w:hAnsi="Baskerville" w:cs="Arial"/>
+                <w:sz w:val="22"/>
+                <w:szCs w:val="22"/>
+              </w:rPr>
+              <w:t xml:space="preserve">  server 81.4.108.41  </w:t>
             </w:r>
             <w:proofErr w:type="spellStart"/>
             <w:r>
@@ -18163,7 +20290,6 @@
                 <w:sz w:val="22"/>
                 <w:szCs w:val="22"/>
               </w:rPr>
-              <w:lastRenderedPageBreak/>
               <w:t xml:space="preserve">Website </w:t>
             </w:r>
             <w:proofErr w:type="spellStart"/>
@@ -18345,6 +20471,7 @@
                 <w:sz w:val="22"/>
                 <w:szCs w:val="22"/>
               </w:rPr>
+              <w:lastRenderedPageBreak/>
               <w:t>Exiftool</w:t>
             </w:r>
           </w:p>
@@ -19377,13 +21504,41 @@
                 <w:szCs w:val="22"/>
               </w:rPr>
             </w:pPr>
+            <w:proofErr w:type="spellStart"/>
             <w:r>
               <w:rPr>
                 <w:rFonts w:ascii="Baskerville" w:eastAsia="Arial" w:hAnsi="Baskerville" w:cs="Arial"/>
                 <w:sz w:val="22"/>
                 <w:szCs w:val="22"/>
               </w:rPr>
-              <w:t>sudo nmap -</w:t>
+              <w:t>sudo</w:t>
+            </w:r>
+            <w:proofErr w:type="spellEnd"/>
+            <w:r>
+              <w:rPr>
+                <w:rFonts w:ascii="Baskerville" w:eastAsia="Arial" w:hAnsi="Baskerville" w:cs="Arial"/>
+                <w:sz w:val="22"/>
+                <w:szCs w:val="22"/>
+              </w:rPr>
+              <w:t xml:space="preserve"> </w:t>
+            </w:r>
+            <w:proofErr w:type="spellStart"/>
+            <w:r>
+              <w:rPr>
+                <w:rFonts w:ascii="Baskerville" w:eastAsia="Arial" w:hAnsi="Baskerville" w:cs="Arial"/>
+                <w:sz w:val="22"/>
+                <w:szCs w:val="22"/>
+              </w:rPr>
+              <w:t>nmap</w:t>
+            </w:r>
+            <w:proofErr w:type="spellEnd"/>
+            <w:r>
+              <w:rPr>
+                <w:rFonts w:ascii="Baskerville" w:eastAsia="Arial" w:hAnsi="Baskerville" w:cs="Arial"/>
+                <w:sz w:val="22"/>
+                <w:szCs w:val="22"/>
+              </w:rPr>
+              <w:t xml:space="preserve"> -</w:t>
             </w:r>
             <w:proofErr w:type="spellStart"/>
             <w:r>
@@ -19571,13 +21726,41 @@
                 <w:szCs w:val="22"/>
               </w:rPr>
             </w:pPr>
+            <w:proofErr w:type="spellStart"/>
             <w:r>
               <w:rPr>
                 <w:rFonts w:ascii="Baskerville" w:eastAsia="Arial" w:hAnsi="Baskerville" w:cs="Arial"/>
                 <w:sz w:val="22"/>
                 <w:szCs w:val="22"/>
               </w:rPr>
-              <w:t>sudo nmap -</w:t>
+              <w:t>sudo</w:t>
+            </w:r>
+            <w:proofErr w:type="spellEnd"/>
+            <w:r>
+              <w:rPr>
+                <w:rFonts w:ascii="Baskerville" w:eastAsia="Arial" w:hAnsi="Baskerville" w:cs="Arial"/>
+                <w:sz w:val="22"/>
+                <w:szCs w:val="22"/>
+              </w:rPr>
+              <w:t xml:space="preserve"> </w:t>
+            </w:r>
+            <w:proofErr w:type="spellStart"/>
+            <w:r>
+              <w:rPr>
+                <w:rFonts w:ascii="Baskerville" w:eastAsia="Arial" w:hAnsi="Baskerville" w:cs="Arial"/>
+                <w:sz w:val="22"/>
+                <w:szCs w:val="22"/>
+              </w:rPr>
+              <w:t>nmap</w:t>
+            </w:r>
+            <w:proofErr w:type="spellEnd"/>
+            <w:r>
+              <w:rPr>
+                <w:rFonts w:ascii="Baskerville" w:eastAsia="Arial" w:hAnsi="Baskerville" w:cs="Arial"/>
+                <w:sz w:val="22"/>
+                <w:szCs w:val="22"/>
+              </w:rPr>
+              <w:t xml:space="preserve"> -</w:t>
             </w:r>
             <w:proofErr w:type="spellStart"/>
             <w:r>
@@ -21622,7 +23805,6 @@
                 <w:sz w:val="22"/>
                 <w:szCs w:val="22"/>
               </w:rPr>
-              <w:lastRenderedPageBreak/>
               <w:t xml:space="preserve"> net.exe (Windows </w:t>
             </w:r>
             <w:proofErr w:type="gramStart"/>
@@ -21664,7 +23846,6 @@
                 <w:sz w:val="22"/>
                 <w:szCs w:val="22"/>
               </w:rPr>
-              <w:lastRenderedPageBreak/>
               <w:t>2</w:t>
             </w:r>
           </w:p>
@@ -22106,6 +24287,7 @@
                 <w:sz w:val="22"/>
                 <w:szCs w:val="22"/>
               </w:rPr>
+              <w:lastRenderedPageBreak/>
               <w:t>SMB Exploits</w:t>
             </w:r>
           </w:p>
@@ -24984,7 +27166,6 @@
                 <w:sz w:val="22"/>
                 <w:szCs w:val="22"/>
               </w:rPr>
-              <w:lastRenderedPageBreak/>
               <w:t>Obtaining Windows Domain Controller Hashes</w:t>
             </w:r>
           </w:p>
@@ -25888,6 +28069,7 @@
                 <w:sz w:val="22"/>
                 <w:szCs w:val="22"/>
               </w:rPr>
+              <w:lastRenderedPageBreak/>
               <w:t>John the Ripper</w:t>
             </w:r>
           </w:p>
@@ -27757,7 +29939,6 @@
                 <w:sz w:val="22"/>
                 <w:szCs w:val="22"/>
               </w:rPr>
-              <w:lastRenderedPageBreak/>
               <w:t>Bucket Discovery: Creative Name Selection</w:t>
             </w:r>
           </w:p>
@@ -29194,6 +31375,7 @@
                 <w:sz w:val="22"/>
                 <w:szCs w:val="22"/>
               </w:rPr>
+              <w:lastRenderedPageBreak/>
               <w:t>Visual Summary: Netcat</w:t>
             </w:r>
           </w:p>
@@ -30912,7 +33094,6 @@
                 <w:sz w:val="22"/>
                 <w:szCs w:val="22"/>
               </w:rPr>
-              <w:lastRenderedPageBreak/>
               <w:t>Defense Spotlight: System Resource Usage Monitor Dum</w:t>
             </w:r>
           </w:p>
@@ -32603,6 +34784,7 @@
                 <w:sz w:val="22"/>
                 <w:szCs w:val="22"/>
               </w:rPr>
+              <w:lastRenderedPageBreak/>
               <w:t>SQL Union Statement</w:t>
             </w:r>
           </w:p>
@@ -33997,7 +36179,6 @@
                 <w:sz w:val="22"/>
                 <w:szCs w:val="22"/>
               </w:rPr>
-              <w:lastRenderedPageBreak/>
               <w:t>Visual Summary: SSRF and IMDS</w:t>
             </w:r>
           </w:p>
@@ -35422,7 +37603,25 @@
                 <w:sz w:val="22"/>
                 <w:szCs w:val="22"/>
               </w:rPr>
-              <w:t>/tcp  set RHOSTS 10.10.10.1,11,100  set PORTS 22,25,80,135,445,631  run</w:t>
+              <w:t>/</w:t>
+            </w:r>
+            <w:proofErr w:type="spellStart"/>
+            <w:r>
+              <w:rPr>
+                <w:rFonts w:ascii="Baskerville" w:eastAsia="Calibri" w:hAnsi="Baskerville" w:cs="Calibri"/>
+                <w:sz w:val="22"/>
+                <w:szCs w:val="22"/>
+              </w:rPr>
+              <w:t>tcp</w:t>
+            </w:r>
+            <w:proofErr w:type="spellEnd"/>
+            <w:r>
+              <w:rPr>
+                <w:rFonts w:ascii="Baskerville" w:eastAsia="Calibri" w:hAnsi="Baskerville" w:cs="Calibri"/>
+                <w:sz w:val="22"/>
+                <w:szCs w:val="22"/>
+              </w:rPr>
+              <w:t xml:space="preserve">  set RHOSTS 10.10.10.1,11,100  set PORTS 22,25,80,135,445,631  run</w:t>
             </w:r>
           </w:p>
         </w:tc>
@@ -35601,13 +37800,23 @@
                 <w:szCs w:val="22"/>
               </w:rPr>
             </w:pPr>
-            <w:r>
-              <w:rPr>
-                <w:rFonts w:ascii="Baskerville" w:eastAsia="Calibri" w:hAnsi="Baskerville" w:cs="Calibri"/>
-                <w:sz w:val="22"/>
-                <w:szCs w:val="22"/>
-              </w:rPr>
-              <w:t xml:space="preserve">netsh interface </w:t>
+            <w:proofErr w:type="spellStart"/>
+            <w:r>
+              <w:rPr>
+                <w:rFonts w:ascii="Baskerville" w:eastAsia="Calibri" w:hAnsi="Baskerville" w:cs="Calibri"/>
+                <w:sz w:val="22"/>
+                <w:szCs w:val="22"/>
+              </w:rPr>
+              <w:t>netsh</w:t>
+            </w:r>
+            <w:proofErr w:type="spellEnd"/>
+            <w:r>
+              <w:rPr>
+                <w:rFonts w:ascii="Baskerville" w:eastAsia="Calibri" w:hAnsi="Baskerville" w:cs="Calibri"/>
+                <w:sz w:val="22"/>
+                <w:szCs w:val="22"/>
+              </w:rPr>
+              <w:t xml:space="preserve"> interface </w:t>
             </w:r>
             <w:proofErr w:type="spellStart"/>
             <w:r>
@@ -35869,6 +38078,7 @@
                 <w:sz w:val="22"/>
                 <w:szCs w:val="22"/>
               </w:rPr>
+              <w:lastRenderedPageBreak/>
               <w:t>Visual Summary: Pivoting and Lateral Movement</w:t>
             </w:r>
           </w:p>
@@ -36576,7 +38786,7 @@
                 <w:sz w:val="22"/>
                 <w:szCs w:val="22"/>
               </w:rPr>
-              <w:t xml:space="preserve">"  execute -f "net localgroup administrator /add </w:t>
+              <w:t xml:space="preserve">"  execute -f "net </w:t>
             </w:r>
             <w:proofErr w:type="spellStart"/>
             <w:r>
@@ -36585,6 +38795,24 @@
                 <w:sz w:val="22"/>
                 <w:szCs w:val="22"/>
               </w:rPr>
+              <w:t>localgroup</w:t>
+            </w:r>
+            <w:proofErr w:type="spellEnd"/>
+            <w:r>
+              <w:rPr>
+                <w:rFonts w:ascii="Baskerville" w:eastAsia="Calibri" w:hAnsi="Baskerville" w:cs="Calibri"/>
+                <w:sz w:val="22"/>
+                <w:szCs w:val="22"/>
+              </w:rPr>
+              <w:t xml:space="preserve"> administrator /add </w:t>
+            </w:r>
+            <w:proofErr w:type="spellStart"/>
+            <w:r>
+              <w:rPr>
+                <w:rFonts w:ascii="Baskerville" w:eastAsia="Calibri" w:hAnsi="Baskerville" w:cs="Calibri"/>
+                <w:sz w:val="22"/>
+                <w:szCs w:val="22"/>
+              </w:rPr>
               <w:t>assetmgtacct</w:t>
             </w:r>
             <w:proofErr w:type="spellEnd"/>
@@ -36594,7 +38822,25 @@
                 <w:sz w:val="22"/>
                 <w:szCs w:val="22"/>
               </w:rPr>
-              <w:t>"  execute -i -f "net user"</w:t>
+              <w:t>"  execute -</w:t>
+            </w:r>
+            <w:proofErr w:type="spellStart"/>
+            <w:r>
+              <w:rPr>
+                <w:rFonts w:ascii="Baskerville" w:eastAsia="Calibri" w:hAnsi="Baskerville" w:cs="Calibri"/>
+                <w:sz w:val="22"/>
+                <w:szCs w:val="22"/>
+              </w:rPr>
+              <w:t>i</w:t>
+            </w:r>
+            <w:proofErr w:type="spellEnd"/>
+            <w:r>
+              <w:rPr>
+                <w:rFonts w:ascii="Baskerville" w:eastAsia="Calibri" w:hAnsi="Baskerville" w:cs="Calibri"/>
+                <w:sz w:val="22"/>
+                <w:szCs w:val="22"/>
+              </w:rPr>
+              <w:t xml:space="preserve"> -f "net user"</w:t>
             </w:r>
           </w:p>
         </w:tc>
@@ -36828,7 +39074,6 @@
                 <w:sz w:val="22"/>
                 <w:szCs w:val="22"/>
               </w:rPr>
-              <w:lastRenderedPageBreak/>
               <w:t xml:space="preserve"> use exploit/windows/local/</w:t>
             </w:r>
             <w:proofErr w:type="spellStart"/>
@@ -36862,7 +39107,6 @@
                 <w:sz w:val="22"/>
                 <w:szCs w:val="22"/>
               </w:rPr>
-              <w:lastRenderedPageBreak/>
               <w:t>5</w:t>
             </w:r>
           </w:p>
@@ -36985,7 +39229,25 @@
                 <w:sz w:val="22"/>
                 <w:szCs w:val="22"/>
               </w:rPr>
-              <w:t xml:space="preserve"> -Forges Ticket Granting Ticket using hash (Mimikatz/</w:t>
+              <w:t xml:space="preserve"> -Forges Ticket Granting Ticket using hash (</w:t>
+            </w:r>
+            <w:proofErr w:type="spellStart"/>
+            <w:r>
+              <w:rPr>
+                <w:rFonts w:ascii="Baskerville" w:eastAsia="Calibri" w:hAnsi="Baskerville" w:cs="Calibri"/>
+                <w:sz w:val="22"/>
+                <w:szCs w:val="22"/>
+              </w:rPr>
+              <w:t>Mimikatz</w:t>
+            </w:r>
+            <w:proofErr w:type="spellEnd"/>
+            <w:r>
+              <w:rPr>
+                <w:rFonts w:ascii="Baskerville" w:eastAsia="Calibri" w:hAnsi="Baskerville" w:cs="Calibri"/>
+                <w:sz w:val="22"/>
+                <w:szCs w:val="22"/>
+              </w:rPr>
+              <w:t>/</w:t>
             </w:r>
             <w:proofErr w:type="spellStart"/>
             <w:r>
@@ -38209,7 +40471,25 @@
                 <w:sz w:val="22"/>
                 <w:szCs w:val="22"/>
               </w:rPr>
-              <w:t xml:space="preserve"> show-exploded-dns </w:t>
+              <w:t xml:space="preserve"> show-exploded-</w:t>
+            </w:r>
+            <w:proofErr w:type="spellStart"/>
+            <w:r>
+              <w:rPr>
+                <w:rFonts w:ascii="Baskerville" w:eastAsia="Calibri" w:hAnsi="Baskerville" w:cs="Calibri"/>
+                <w:sz w:val="22"/>
+                <w:szCs w:val="22"/>
+              </w:rPr>
+              <w:t>dns</w:t>
+            </w:r>
+            <w:proofErr w:type="spellEnd"/>
+            <w:r>
+              <w:rPr>
+                <w:rFonts w:ascii="Baskerville" w:eastAsia="Calibri" w:hAnsi="Baskerville" w:cs="Calibri"/>
+                <w:sz w:val="22"/>
+                <w:szCs w:val="22"/>
+              </w:rPr>
+              <w:t xml:space="preserve"> </w:t>
             </w:r>
             <w:proofErr w:type="spellStart"/>
             <w:r>
@@ -39120,6 +41400,7 @@
                 <w:sz w:val="22"/>
                 <w:szCs w:val="22"/>
               </w:rPr>
+              <w:lastRenderedPageBreak/>
               <w:t>Visual Summary: Data Collection</w:t>
             </w:r>
           </w:p>
@@ -39751,7 +42032,25 @@
                 <w:sz w:val="22"/>
                 <w:szCs w:val="22"/>
               </w:rPr>
-              <w:t xml:space="preserve"> sql </w:t>
+              <w:t xml:space="preserve"> </w:t>
+            </w:r>
+            <w:proofErr w:type="spellStart"/>
+            <w:r>
+              <w:rPr>
+                <w:rFonts w:ascii="Baskerville" w:eastAsia="Calibri" w:hAnsi="Baskerville" w:cs="Calibri"/>
+                <w:sz w:val="22"/>
+                <w:szCs w:val="22"/>
+              </w:rPr>
+              <w:t>sql</w:t>
+            </w:r>
+            <w:proofErr w:type="spellEnd"/>
+            <w:r>
+              <w:rPr>
+                <w:rFonts w:ascii="Baskerville" w:eastAsia="Calibri" w:hAnsi="Baskerville" w:cs="Calibri"/>
+                <w:sz w:val="22"/>
+                <w:szCs w:val="22"/>
+              </w:rPr>
+              <w:t xml:space="preserve"> </w:t>
             </w:r>
             <w:proofErr w:type="spellStart"/>
             <w:r>
@@ -39915,7 +42214,6 @@
                 <w:sz w:val="22"/>
                 <w:szCs w:val="22"/>
               </w:rPr>
-              <w:lastRenderedPageBreak/>
               <w:t>Cloud Post-Exploitation Defenses</w:t>
             </w:r>
           </w:p>
@@ -41227,7 +43525,7 @@
     <w:p/>
     <w:sectPr>
       <w:pgSz w:w="12240" w:h="15840"/>
-      <w:pgMar w:top="1440" w:right="1440" w:bottom="1440" w:left="1440" w:header="720" w:footer="720" w:gutter="0"/>
+      <w:pgMar w:top="720" w:right="720" w:bottom="720" w:left="720" w:header="720" w:footer="720" w:gutter="0"/>
       <w:cols w:space="720"/>
       <w:docGrid w:linePitch="360"/>
     </w:sectPr>
@@ -41351,6 +43649,119 @@
     </w:lvl>
   </w:abstractNum>
   <w:abstractNum w:abstractNumId="1" w15:restartNumberingAfterBreak="0">
+    <w:nsid w:val="0CCC11B6"/>
+    <w:multiLevelType w:val="hybridMultilevel"/>
+    <w:tmpl w:val="636A6A86"/>
+    <w:lvl w:ilvl="0" w:tplc="014AC036">
+      <w:start w:val="6"/>
+      <w:numFmt w:val="bullet"/>
+      <w:lvlText w:val="-"/>
+      <w:lvlJc w:val="left"/>
+      <w:pPr>
+        <w:ind w:left="360" w:hanging="360"/>
+      </w:pPr>
+      <w:rPr>
+        <w:rFonts w:ascii="Baskerville" w:eastAsiaTheme="minorHAnsi" w:hAnsi="Baskerville" w:cstheme="minorBidi" w:hint="default"/>
+      </w:rPr>
+    </w:lvl>
+    <w:lvl w:ilvl="1" w:tplc="04090003" w:tentative="1">
+      <w:start w:val="1"/>
+      <w:numFmt w:val="bullet"/>
+      <w:lvlText w:val="o"/>
+      <w:lvlJc w:val="left"/>
+      <w:pPr>
+        <w:ind w:left="1080" w:hanging="360"/>
+      </w:pPr>
+      <w:rPr>
+        <w:rFonts w:ascii="Courier New" w:hAnsi="Courier New" w:cs="Courier New" w:hint="default"/>
+      </w:rPr>
+    </w:lvl>
+    <w:lvl w:ilvl="2" w:tplc="04090005" w:tentative="1">
+      <w:start w:val="1"/>
+      <w:numFmt w:val="bullet"/>
+      <w:lvlText w:val=""/>
+      <w:lvlJc w:val="left"/>
+      <w:pPr>
+        <w:ind w:left="1800" w:hanging="360"/>
+      </w:pPr>
+      <w:rPr>
+        <w:rFonts w:ascii="Wingdings" w:hAnsi="Wingdings" w:hint="default"/>
+      </w:rPr>
+    </w:lvl>
+    <w:lvl w:ilvl="3" w:tplc="04090001" w:tentative="1">
+      <w:start w:val="1"/>
+      <w:numFmt w:val="bullet"/>
+      <w:lvlText w:val=""/>
+      <w:lvlJc w:val="left"/>
+      <w:pPr>
+        <w:ind w:left="2520" w:hanging="360"/>
+      </w:pPr>
+      <w:rPr>
+        <w:rFonts w:ascii="Symbol" w:hAnsi="Symbol" w:hint="default"/>
+      </w:rPr>
+    </w:lvl>
+    <w:lvl w:ilvl="4" w:tplc="04090003" w:tentative="1">
+      <w:start w:val="1"/>
+      <w:numFmt w:val="bullet"/>
+      <w:lvlText w:val="o"/>
+      <w:lvlJc w:val="left"/>
+      <w:pPr>
+        <w:ind w:left="3240" w:hanging="360"/>
+      </w:pPr>
+      <w:rPr>
+        <w:rFonts w:ascii="Courier New" w:hAnsi="Courier New" w:cs="Courier New" w:hint="default"/>
+      </w:rPr>
+    </w:lvl>
+    <w:lvl w:ilvl="5" w:tplc="04090005" w:tentative="1">
+      <w:start w:val="1"/>
+      <w:numFmt w:val="bullet"/>
+      <w:lvlText w:val=""/>
+      <w:lvlJc w:val="left"/>
+      <w:pPr>
+        <w:ind w:left="3960" w:hanging="360"/>
+      </w:pPr>
+      <w:rPr>
+        <w:rFonts w:ascii="Wingdings" w:hAnsi="Wingdings" w:hint="default"/>
+      </w:rPr>
+    </w:lvl>
+    <w:lvl w:ilvl="6" w:tplc="04090001" w:tentative="1">
+      <w:start w:val="1"/>
+      <w:numFmt w:val="bullet"/>
+      <w:lvlText w:val=""/>
+      <w:lvlJc w:val="left"/>
+      <w:pPr>
+        <w:ind w:left="4680" w:hanging="360"/>
+      </w:pPr>
+      <w:rPr>
+        <w:rFonts w:ascii="Symbol" w:hAnsi="Symbol" w:hint="default"/>
+      </w:rPr>
+    </w:lvl>
+    <w:lvl w:ilvl="7" w:tplc="04090003" w:tentative="1">
+      <w:start w:val="1"/>
+      <w:numFmt w:val="bullet"/>
+      <w:lvlText w:val="o"/>
+      <w:lvlJc w:val="left"/>
+      <w:pPr>
+        <w:ind w:left="5400" w:hanging="360"/>
+      </w:pPr>
+      <w:rPr>
+        <w:rFonts w:ascii="Courier New" w:hAnsi="Courier New" w:cs="Courier New" w:hint="default"/>
+      </w:rPr>
+    </w:lvl>
+    <w:lvl w:ilvl="8" w:tplc="04090005" w:tentative="1">
+      <w:start w:val="1"/>
+      <w:numFmt w:val="bullet"/>
+      <w:lvlText w:val=""/>
+      <w:lvlJc w:val="left"/>
+      <w:pPr>
+        <w:ind w:left="6120" w:hanging="360"/>
+      </w:pPr>
+      <w:rPr>
+        <w:rFonts w:ascii="Wingdings" w:hAnsi="Wingdings" w:hint="default"/>
+      </w:rPr>
+    </w:lvl>
+  </w:abstractNum>
+  <w:abstractNum w:abstractNumId="2" w15:restartNumberingAfterBreak="0">
     <w:nsid w:val="0D4F33B9"/>
     <w:multiLevelType w:val="hybridMultilevel"/>
     <w:tmpl w:val="00B44904"/>
@@ -41463,7 +43874,7 @@
       </w:rPr>
     </w:lvl>
   </w:abstractNum>
-  <w:abstractNum w:abstractNumId="2" w15:restartNumberingAfterBreak="0">
+  <w:abstractNum w:abstractNumId="3" w15:restartNumberingAfterBreak="0">
     <w:nsid w:val="107D32ED"/>
     <w:multiLevelType w:val="hybridMultilevel"/>
     <w:tmpl w:val="E138D8CE"/>
@@ -41675,7 +44086,7 @@
       </w:rPr>
     </w:lvl>
   </w:abstractNum>
-  <w:abstractNum w:abstractNumId="3" w15:restartNumberingAfterBreak="0">
+  <w:abstractNum w:abstractNumId="4" w15:restartNumberingAfterBreak="0">
     <w:nsid w:val="11896C04"/>
     <w:multiLevelType w:val="hybridMultilevel"/>
     <w:tmpl w:val="95FA004E"/>
@@ -41788,7 +44199,7 @@
       </w:rPr>
     </w:lvl>
   </w:abstractNum>
-  <w:abstractNum w:abstractNumId="4" w15:restartNumberingAfterBreak="0">
+  <w:abstractNum w:abstractNumId="5" w15:restartNumberingAfterBreak="0">
     <w:nsid w:val="144C49B6"/>
     <w:multiLevelType w:val="hybridMultilevel"/>
     <w:tmpl w:val="0A0CB21E"/>
@@ -41901,7 +44312,7 @@
       </w:rPr>
     </w:lvl>
   </w:abstractNum>
-  <w:abstractNum w:abstractNumId="5" w15:restartNumberingAfterBreak="0">
+  <w:abstractNum w:abstractNumId="6" w15:restartNumberingAfterBreak="0">
     <w:nsid w:val="17315926"/>
     <w:multiLevelType w:val="hybridMultilevel"/>
     <w:tmpl w:val="98546E8C"/>
@@ -42014,7 +44425,7 @@
       </w:rPr>
     </w:lvl>
   </w:abstractNum>
-  <w:abstractNum w:abstractNumId="6" w15:restartNumberingAfterBreak="0">
+  <w:abstractNum w:abstractNumId="7" w15:restartNumberingAfterBreak="0">
     <w:nsid w:val="1D7663F5"/>
     <w:multiLevelType w:val="hybridMultilevel"/>
     <w:tmpl w:val="D5165188"/>
@@ -42127,7 +44538,7 @@
       </w:rPr>
     </w:lvl>
   </w:abstractNum>
-  <w:abstractNum w:abstractNumId="7" w15:restartNumberingAfterBreak="0">
+  <w:abstractNum w:abstractNumId="8" w15:restartNumberingAfterBreak="0">
     <w:nsid w:val="1F7B62F9"/>
     <w:multiLevelType w:val="hybridMultilevel"/>
     <w:tmpl w:val="7F9ABB96"/>
@@ -42240,10 +44651,10 @@
       </w:rPr>
     </w:lvl>
   </w:abstractNum>
-  <w:abstractNum w:abstractNumId="8" w15:restartNumberingAfterBreak="0">
+  <w:abstractNum w:abstractNumId="9" w15:restartNumberingAfterBreak="0">
     <w:nsid w:val="25847932"/>
     <w:multiLevelType w:val="hybridMultilevel"/>
-    <w:tmpl w:val="6014496A"/>
+    <w:tmpl w:val="80CA47CC"/>
     <w:lvl w:ilvl="0" w:tplc="014AC036">
       <w:start w:val="6"/>
       <w:numFmt w:val="bullet"/>
@@ -42353,7 +44764,7 @@
       </w:rPr>
     </w:lvl>
   </w:abstractNum>
-  <w:abstractNum w:abstractNumId="9" w15:restartNumberingAfterBreak="0">
+  <w:abstractNum w:abstractNumId="10" w15:restartNumberingAfterBreak="0">
     <w:nsid w:val="25CD6CEE"/>
     <w:multiLevelType w:val="hybridMultilevel"/>
     <w:tmpl w:val="4E5A3C92"/>
@@ -42466,7 +44877,233 @@
       </w:rPr>
     </w:lvl>
   </w:abstractNum>
-  <w:abstractNum w:abstractNumId="10" w15:restartNumberingAfterBreak="0">
+  <w:abstractNum w:abstractNumId="11" w15:restartNumberingAfterBreak="0">
+    <w:nsid w:val="27B207A7"/>
+    <w:multiLevelType w:val="hybridMultilevel"/>
+    <w:tmpl w:val="601228D2"/>
+    <w:lvl w:ilvl="0" w:tplc="04090001">
+      <w:start w:val="1"/>
+      <w:numFmt w:val="bullet"/>
+      <w:lvlText w:val=""/>
+      <w:lvlJc w:val="left"/>
+      <w:pPr>
+        <w:ind w:left="360" w:hanging="360"/>
+      </w:pPr>
+      <w:rPr>
+        <w:rFonts w:ascii="Symbol" w:hAnsi="Symbol" w:hint="default"/>
+      </w:rPr>
+    </w:lvl>
+    <w:lvl w:ilvl="1" w:tplc="04090003" w:tentative="1">
+      <w:start w:val="1"/>
+      <w:numFmt w:val="bullet"/>
+      <w:lvlText w:val="o"/>
+      <w:lvlJc w:val="left"/>
+      <w:pPr>
+        <w:ind w:left="1080" w:hanging="360"/>
+      </w:pPr>
+      <w:rPr>
+        <w:rFonts w:ascii="Courier New" w:hAnsi="Courier New" w:cs="Courier New" w:hint="default"/>
+      </w:rPr>
+    </w:lvl>
+    <w:lvl w:ilvl="2" w:tplc="04090005" w:tentative="1">
+      <w:start w:val="1"/>
+      <w:numFmt w:val="bullet"/>
+      <w:lvlText w:val=""/>
+      <w:lvlJc w:val="left"/>
+      <w:pPr>
+        <w:ind w:left="1800" w:hanging="360"/>
+      </w:pPr>
+      <w:rPr>
+        <w:rFonts w:ascii="Wingdings" w:hAnsi="Wingdings" w:hint="default"/>
+      </w:rPr>
+    </w:lvl>
+    <w:lvl w:ilvl="3" w:tplc="04090001" w:tentative="1">
+      <w:start w:val="1"/>
+      <w:numFmt w:val="bullet"/>
+      <w:lvlText w:val=""/>
+      <w:lvlJc w:val="left"/>
+      <w:pPr>
+        <w:ind w:left="2520" w:hanging="360"/>
+      </w:pPr>
+      <w:rPr>
+        <w:rFonts w:ascii="Symbol" w:hAnsi="Symbol" w:hint="default"/>
+      </w:rPr>
+    </w:lvl>
+    <w:lvl w:ilvl="4" w:tplc="04090003" w:tentative="1">
+      <w:start w:val="1"/>
+      <w:numFmt w:val="bullet"/>
+      <w:lvlText w:val="o"/>
+      <w:lvlJc w:val="left"/>
+      <w:pPr>
+        <w:ind w:left="3240" w:hanging="360"/>
+      </w:pPr>
+      <w:rPr>
+        <w:rFonts w:ascii="Courier New" w:hAnsi="Courier New" w:cs="Courier New" w:hint="default"/>
+      </w:rPr>
+    </w:lvl>
+    <w:lvl w:ilvl="5" w:tplc="04090005" w:tentative="1">
+      <w:start w:val="1"/>
+      <w:numFmt w:val="bullet"/>
+      <w:lvlText w:val=""/>
+      <w:lvlJc w:val="left"/>
+      <w:pPr>
+        <w:ind w:left="3960" w:hanging="360"/>
+      </w:pPr>
+      <w:rPr>
+        <w:rFonts w:ascii="Wingdings" w:hAnsi="Wingdings" w:hint="default"/>
+      </w:rPr>
+    </w:lvl>
+    <w:lvl w:ilvl="6" w:tplc="04090001" w:tentative="1">
+      <w:start w:val="1"/>
+      <w:numFmt w:val="bullet"/>
+      <w:lvlText w:val=""/>
+      <w:lvlJc w:val="left"/>
+      <w:pPr>
+        <w:ind w:left="4680" w:hanging="360"/>
+      </w:pPr>
+      <w:rPr>
+        <w:rFonts w:ascii="Symbol" w:hAnsi="Symbol" w:hint="default"/>
+      </w:rPr>
+    </w:lvl>
+    <w:lvl w:ilvl="7" w:tplc="04090003" w:tentative="1">
+      <w:start w:val="1"/>
+      <w:numFmt w:val="bullet"/>
+      <w:lvlText w:val="o"/>
+      <w:lvlJc w:val="left"/>
+      <w:pPr>
+        <w:ind w:left="5400" w:hanging="360"/>
+      </w:pPr>
+      <w:rPr>
+        <w:rFonts w:ascii="Courier New" w:hAnsi="Courier New" w:cs="Courier New" w:hint="default"/>
+      </w:rPr>
+    </w:lvl>
+    <w:lvl w:ilvl="8" w:tplc="04090005" w:tentative="1">
+      <w:start w:val="1"/>
+      <w:numFmt w:val="bullet"/>
+      <w:lvlText w:val=""/>
+      <w:lvlJc w:val="left"/>
+      <w:pPr>
+        <w:ind w:left="6120" w:hanging="360"/>
+      </w:pPr>
+      <w:rPr>
+        <w:rFonts w:ascii="Wingdings" w:hAnsi="Wingdings" w:hint="default"/>
+      </w:rPr>
+    </w:lvl>
+  </w:abstractNum>
+  <w:abstractNum w:abstractNumId="12" w15:restartNumberingAfterBreak="0">
+    <w:nsid w:val="28D07125"/>
+    <w:multiLevelType w:val="hybridMultilevel"/>
+    <w:tmpl w:val="F294C4B2"/>
+    <w:lvl w:ilvl="0" w:tplc="04090001">
+      <w:start w:val="1"/>
+      <w:numFmt w:val="bullet"/>
+      <w:lvlText w:val=""/>
+      <w:lvlJc w:val="left"/>
+      <w:pPr>
+        <w:ind w:left="360" w:hanging="360"/>
+      </w:pPr>
+      <w:rPr>
+        <w:rFonts w:ascii="Symbol" w:hAnsi="Symbol" w:hint="default"/>
+      </w:rPr>
+    </w:lvl>
+    <w:lvl w:ilvl="1" w:tplc="04090003" w:tentative="1">
+      <w:start w:val="1"/>
+      <w:numFmt w:val="bullet"/>
+      <w:lvlText w:val="o"/>
+      <w:lvlJc w:val="left"/>
+      <w:pPr>
+        <w:ind w:left="1080" w:hanging="360"/>
+      </w:pPr>
+      <w:rPr>
+        <w:rFonts w:ascii="Courier New" w:hAnsi="Courier New" w:cs="Courier New" w:hint="default"/>
+      </w:rPr>
+    </w:lvl>
+    <w:lvl w:ilvl="2" w:tplc="04090005" w:tentative="1">
+      <w:start w:val="1"/>
+      <w:numFmt w:val="bullet"/>
+      <w:lvlText w:val=""/>
+      <w:lvlJc w:val="left"/>
+      <w:pPr>
+        <w:ind w:left="1800" w:hanging="360"/>
+      </w:pPr>
+      <w:rPr>
+        <w:rFonts w:ascii="Wingdings" w:hAnsi="Wingdings" w:hint="default"/>
+      </w:rPr>
+    </w:lvl>
+    <w:lvl w:ilvl="3" w:tplc="04090001" w:tentative="1">
+      <w:start w:val="1"/>
+      <w:numFmt w:val="bullet"/>
+      <w:lvlText w:val=""/>
+      <w:lvlJc w:val="left"/>
+      <w:pPr>
+        <w:ind w:left="2520" w:hanging="360"/>
+      </w:pPr>
+      <w:rPr>
+        <w:rFonts w:ascii="Symbol" w:hAnsi="Symbol" w:hint="default"/>
+      </w:rPr>
+    </w:lvl>
+    <w:lvl w:ilvl="4" w:tplc="04090003" w:tentative="1">
+      <w:start w:val="1"/>
+      <w:numFmt w:val="bullet"/>
+      <w:lvlText w:val="o"/>
+      <w:lvlJc w:val="left"/>
+      <w:pPr>
+        <w:ind w:left="3240" w:hanging="360"/>
+      </w:pPr>
+      <w:rPr>
+        <w:rFonts w:ascii="Courier New" w:hAnsi="Courier New" w:cs="Courier New" w:hint="default"/>
+      </w:rPr>
+    </w:lvl>
+    <w:lvl w:ilvl="5" w:tplc="04090005" w:tentative="1">
+      <w:start w:val="1"/>
+      <w:numFmt w:val="bullet"/>
+      <w:lvlText w:val=""/>
+      <w:lvlJc w:val="left"/>
+      <w:pPr>
+        <w:ind w:left="3960" w:hanging="360"/>
+      </w:pPr>
+      <w:rPr>
+        <w:rFonts w:ascii="Wingdings" w:hAnsi="Wingdings" w:hint="default"/>
+      </w:rPr>
+    </w:lvl>
+    <w:lvl w:ilvl="6" w:tplc="04090001" w:tentative="1">
+      <w:start w:val="1"/>
+      <w:numFmt w:val="bullet"/>
+      <w:lvlText w:val=""/>
+      <w:lvlJc w:val="left"/>
+      <w:pPr>
+        <w:ind w:left="4680" w:hanging="360"/>
+      </w:pPr>
+      <w:rPr>
+        <w:rFonts w:ascii="Symbol" w:hAnsi="Symbol" w:hint="default"/>
+      </w:rPr>
+    </w:lvl>
+    <w:lvl w:ilvl="7" w:tplc="04090003" w:tentative="1">
+      <w:start w:val="1"/>
+      <w:numFmt w:val="bullet"/>
+      <w:lvlText w:val="o"/>
+      <w:lvlJc w:val="left"/>
+      <w:pPr>
+        <w:ind w:left="5400" w:hanging="360"/>
+      </w:pPr>
+      <w:rPr>
+        <w:rFonts w:ascii="Courier New" w:hAnsi="Courier New" w:cs="Courier New" w:hint="default"/>
+      </w:rPr>
+    </w:lvl>
+    <w:lvl w:ilvl="8" w:tplc="04090005" w:tentative="1">
+      <w:start w:val="1"/>
+      <w:numFmt w:val="bullet"/>
+      <w:lvlText w:val=""/>
+      <w:lvlJc w:val="left"/>
+      <w:pPr>
+        <w:ind w:left="6120" w:hanging="360"/>
+      </w:pPr>
+      <w:rPr>
+        <w:rFonts w:ascii="Wingdings" w:hAnsi="Wingdings" w:hint="default"/>
+      </w:rPr>
+    </w:lvl>
+  </w:abstractNum>
+  <w:abstractNum w:abstractNumId="13" w15:restartNumberingAfterBreak="0">
     <w:nsid w:val="2A2B76A2"/>
     <w:multiLevelType w:val="hybridMultilevel"/>
     <w:tmpl w:val="5008BDEC"/>
@@ -42579,10 +45216,10 @@
       </w:rPr>
     </w:lvl>
   </w:abstractNum>
-  <w:abstractNum w:abstractNumId="11" w15:restartNumberingAfterBreak="0">
+  <w:abstractNum w:abstractNumId="14" w15:restartNumberingAfterBreak="0">
     <w:nsid w:val="2C1306A2"/>
     <w:multiLevelType w:val="hybridMultilevel"/>
-    <w:tmpl w:val="303E02FA"/>
+    <w:tmpl w:val="E06C44C6"/>
     <w:lvl w:ilvl="0" w:tplc="0409000F">
       <w:start w:val="1"/>
       <w:numFmt w:val="decimal"/>
@@ -42665,7 +45302,322 @@
       </w:pPr>
     </w:lvl>
   </w:abstractNum>
-  <w:abstractNum w:abstractNumId="12" w15:restartNumberingAfterBreak="0">
+  <w:abstractNum w:abstractNumId="15" w15:restartNumberingAfterBreak="0">
+    <w:nsid w:val="309F738B"/>
+    <w:multiLevelType w:val="hybridMultilevel"/>
+    <w:tmpl w:val="C652D914"/>
+    <w:lvl w:ilvl="0" w:tplc="014AC036">
+      <w:start w:val="6"/>
+      <w:numFmt w:val="bullet"/>
+      <w:lvlText w:val="-"/>
+      <w:lvlJc w:val="left"/>
+      <w:pPr>
+        <w:ind w:left="360" w:hanging="360"/>
+      </w:pPr>
+      <w:rPr>
+        <w:rFonts w:ascii="Baskerville" w:eastAsiaTheme="minorHAnsi" w:hAnsi="Baskerville" w:cstheme="minorBidi" w:hint="default"/>
+      </w:rPr>
+    </w:lvl>
+    <w:lvl w:ilvl="1" w:tplc="04090003" w:tentative="1">
+      <w:start w:val="1"/>
+      <w:numFmt w:val="bullet"/>
+      <w:lvlText w:val="o"/>
+      <w:lvlJc w:val="left"/>
+      <w:pPr>
+        <w:ind w:left="1080" w:hanging="360"/>
+      </w:pPr>
+      <w:rPr>
+        <w:rFonts w:ascii="Courier New" w:hAnsi="Courier New" w:cs="Courier New" w:hint="default"/>
+      </w:rPr>
+    </w:lvl>
+    <w:lvl w:ilvl="2" w:tplc="04090005" w:tentative="1">
+      <w:start w:val="1"/>
+      <w:numFmt w:val="bullet"/>
+      <w:lvlText w:val=""/>
+      <w:lvlJc w:val="left"/>
+      <w:pPr>
+        <w:ind w:left="1800" w:hanging="360"/>
+      </w:pPr>
+      <w:rPr>
+        <w:rFonts w:ascii="Wingdings" w:hAnsi="Wingdings" w:hint="default"/>
+      </w:rPr>
+    </w:lvl>
+    <w:lvl w:ilvl="3" w:tplc="04090001" w:tentative="1">
+      <w:start w:val="1"/>
+      <w:numFmt w:val="bullet"/>
+      <w:lvlText w:val=""/>
+      <w:lvlJc w:val="left"/>
+      <w:pPr>
+        <w:ind w:left="2520" w:hanging="360"/>
+      </w:pPr>
+      <w:rPr>
+        <w:rFonts w:ascii="Symbol" w:hAnsi="Symbol" w:hint="default"/>
+      </w:rPr>
+    </w:lvl>
+    <w:lvl w:ilvl="4" w:tplc="04090003" w:tentative="1">
+      <w:start w:val="1"/>
+      <w:numFmt w:val="bullet"/>
+      <w:lvlText w:val="o"/>
+      <w:lvlJc w:val="left"/>
+      <w:pPr>
+        <w:ind w:left="3240" w:hanging="360"/>
+      </w:pPr>
+      <w:rPr>
+        <w:rFonts w:ascii="Courier New" w:hAnsi="Courier New" w:cs="Courier New" w:hint="default"/>
+      </w:rPr>
+    </w:lvl>
+    <w:lvl w:ilvl="5" w:tplc="04090005" w:tentative="1">
+      <w:start w:val="1"/>
+      <w:numFmt w:val="bullet"/>
+      <w:lvlText w:val=""/>
+      <w:lvlJc w:val="left"/>
+      <w:pPr>
+        <w:ind w:left="3960" w:hanging="360"/>
+      </w:pPr>
+      <w:rPr>
+        <w:rFonts w:ascii="Wingdings" w:hAnsi="Wingdings" w:hint="default"/>
+      </w:rPr>
+    </w:lvl>
+    <w:lvl w:ilvl="6" w:tplc="04090001" w:tentative="1">
+      <w:start w:val="1"/>
+      <w:numFmt w:val="bullet"/>
+      <w:lvlText w:val=""/>
+      <w:lvlJc w:val="left"/>
+      <w:pPr>
+        <w:ind w:left="4680" w:hanging="360"/>
+      </w:pPr>
+      <w:rPr>
+        <w:rFonts w:ascii="Symbol" w:hAnsi="Symbol" w:hint="default"/>
+      </w:rPr>
+    </w:lvl>
+    <w:lvl w:ilvl="7" w:tplc="04090003" w:tentative="1">
+      <w:start w:val="1"/>
+      <w:numFmt w:val="bullet"/>
+      <w:lvlText w:val="o"/>
+      <w:lvlJc w:val="left"/>
+      <w:pPr>
+        <w:ind w:left="5400" w:hanging="360"/>
+      </w:pPr>
+      <w:rPr>
+        <w:rFonts w:ascii="Courier New" w:hAnsi="Courier New" w:cs="Courier New" w:hint="default"/>
+      </w:rPr>
+    </w:lvl>
+    <w:lvl w:ilvl="8" w:tplc="04090005" w:tentative="1">
+      <w:start w:val="1"/>
+      <w:numFmt w:val="bullet"/>
+      <w:lvlText w:val=""/>
+      <w:lvlJc w:val="left"/>
+      <w:pPr>
+        <w:ind w:left="6120" w:hanging="360"/>
+      </w:pPr>
+      <w:rPr>
+        <w:rFonts w:ascii="Wingdings" w:hAnsi="Wingdings" w:hint="default"/>
+      </w:rPr>
+    </w:lvl>
+  </w:abstractNum>
+  <w:abstractNum w:abstractNumId="16" w15:restartNumberingAfterBreak="0">
+    <w:nsid w:val="342355D8"/>
+    <w:multiLevelType w:val="hybridMultilevel"/>
+    <w:tmpl w:val="A5869928"/>
+    <w:lvl w:ilvl="0" w:tplc="0409000F">
+      <w:start w:val="1"/>
+      <w:numFmt w:val="decimal"/>
+      <w:lvlText w:val="%1."/>
+      <w:lvlJc w:val="left"/>
+      <w:pPr>
+        <w:ind w:left="360" w:hanging="360"/>
+      </w:pPr>
+      <w:rPr>
+        <w:rFonts w:hint="default"/>
+      </w:rPr>
+    </w:lvl>
+    <w:lvl w:ilvl="1" w:tplc="04090019" w:tentative="1">
+      <w:start w:val="1"/>
+      <w:numFmt w:val="lowerLetter"/>
+      <w:lvlText w:val="%2."/>
+      <w:lvlJc w:val="left"/>
+      <w:pPr>
+        <w:ind w:left="1080" w:hanging="360"/>
+      </w:pPr>
+    </w:lvl>
+    <w:lvl w:ilvl="2" w:tplc="0409001B" w:tentative="1">
+      <w:start w:val="1"/>
+      <w:numFmt w:val="lowerRoman"/>
+      <w:lvlText w:val="%3."/>
+      <w:lvlJc w:val="right"/>
+      <w:pPr>
+        <w:ind w:left="1800" w:hanging="180"/>
+      </w:pPr>
+    </w:lvl>
+    <w:lvl w:ilvl="3" w:tplc="0409000F" w:tentative="1">
+      <w:start w:val="1"/>
+      <w:numFmt w:val="decimal"/>
+      <w:lvlText w:val="%4."/>
+      <w:lvlJc w:val="left"/>
+      <w:pPr>
+        <w:ind w:left="2520" w:hanging="360"/>
+      </w:pPr>
+    </w:lvl>
+    <w:lvl w:ilvl="4" w:tplc="04090019" w:tentative="1">
+      <w:start w:val="1"/>
+      <w:numFmt w:val="lowerLetter"/>
+      <w:lvlText w:val="%5."/>
+      <w:lvlJc w:val="left"/>
+      <w:pPr>
+        <w:ind w:left="3240" w:hanging="360"/>
+      </w:pPr>
+    </w:lvl>
+    <w:lvl w:ilvl="5" w:tplc="0409001B" w:tentative="1">
+      <w:start w:val="1"/>
+      <w:numFmt w:val="lowerRoman"/>
+      <w:lvlText w:val="%6."/>
+      <w:lvlJc w:val="right"/>
+      <w:pPr>
+        <w:ind w:left="3960" w:hanging="180"/>
+      </w:pPr>
+    </w:lvl>
+    <w:lvl w:ilvl="6" w:tplc="0409000F" w:tentative="1">
+      <w:start w:val="1"/>
+      <w:numFmt w:val="decimal"/>
+      <w:lvlText w:val="%7."/>
+      <w:lvlJc w:val="left"/>
+      <w:pPr>
+        <w:ind w:left="4680" w:hanging="360"/>
+      </w:pPr>
+    </w:lvl>
+    <w:lvl w:ilvl="7" w:tplc="04090019" w:tentative="1">
+      <w:start w:val="1"/>
+      <w:numFmt w:val="lowerLetter"/>
+      <w:lvlText w:val="%8."/>
+      <w:lvlJc w:val="left"/>
+      <w:pPr>
+        <w:ind w:left="5400" w:hanging="360"/>
+      </w:pPr>
+    </w:lvl>
+    <w:lvl w:ilvl="8" w:tplc="0409001B" w:tentative="1">
+      <w:start w:val="1"/>
+      <w:numFmt w:val="lowerRoman"/>
+      <w:lvlText w:val="%9."/>
+      <w:lvlJc w:val="right"/>
+      <w:pPr>
+        <w:ind w:left="6120" w:hanging="180"/>
+      </w:pPr>
+    </w:lvl>
+  </w:abstractNum>
+  <w:abstractNum w:abstractNumId="17" w15:restartNumberingAfterBreak="0">
+    <w:nsid w:val="35826D88"/>
+    <w:multiLevelType w:val="hybridMultilevel"/>
+    <w:tmpl w:val="8C5C18EE"/>
+    <w:lvl w:ilvl="0" w:tplc="014AC036">
+      <w:start w:val="6"/>
+      <w:numFmt w:val="bullet"/>
+      <w:lvlText w:val="-"/>
+      <w:lvlJc w:val="left"/>
+      <w:pPr>
+        <w:ind w:left="360" w:hanging="360"/>
+      </w:pPr>
+      <w:rPr>
+        <w:rFonts w:ascii="Baskerville" w:eastAsiaTheme="minorHAnsi" w:hAnsi="Baskerville" w:cstheme="minorBidi" w:hint="default"/>
+      </w:rPr>
+    </w:lvl>
+    <w:lvl w:ilvl="1" w:tplc="04090003" w:tentative="1">
+      <w:start w:val="1"/>
+      <w:numFmt w:val="bullet"/>
+      <w:lvlText w:val="o"/>
+      <w:lvlJc w:val="left"/>
+      <w:pPr>
+        <w:ind w:left="1080" w:hanging="360"/>
+      </w:pPr>
+      <w:rPr>
+        <w:rFonts w:ascii="Courier New" w:hAnsi="Courier New" w:cs="Courier New" w:hint="default"/>
+      </w:rPr>
+    </w:lvl>
+    <w:lvl w:ilvl="2" w:tplc="04090005" w:tentative="1">
+      <w:start w:val="1"/>
+      <w:numFmt w:val="bullet"/>
+      <w:lvlText w:val=""/>
+      <w:lvlJc w:val="left"/>
+      <w:pPr>
+        <w:ind w:left="1800" w:hanging="360"/>
+      </w:pPr>
+      <w:rPr>
+        <w:rFonts w:ascii="Wingdings" w:hAnsi="Wingdings" w:hint="default"/>
+      </w:rPr>
+    </w:lvl>
+    <w:lvl w:ilvl="3" w:tplc="04090001" w:tentative="1">
+      <w:start w:val="1"/>
+      <w:numFmt w:val="bullet"/>
+      <w:lvlText w:val=""/>
+      <w:lvlJc w:val="left"/>
+      <w:pPr>
+        <w:ind w:left="2520" w:hanging="360"/>
+      </w:pPr>
+      <w:rPr>
+        <w:rFonts w:ascii="Symbol" w:hAnsi="Symbol" w:hint="default"/>
+      </w:rPr>
+    </w:lvl>
+    <w:lvl w:ilvl="4" w:tplc="04090003" w:tentative="1">
+      <w:start w:val="1"/>
+      <w:numFmt w:val="bullet"/>
+      <w:lvlText w:val="o"/>
+      <w:lvlJc w:val="left"/>
+      <w:pPr>
+        <w:ind w:left="3240" w:hanging="360"/>
+      </w:pPr>
+      <w:rPr>
+        <w:rFonts w:ascii="Courier New" w:hAnsi="Courier New" w:cs="Courier New" w:hint="default"/>
+      </w:rPr>
+    </w:lvl>
+    <w:lvl w:ilvl="5" w:tplc="04090005" w:tentative="1">
+      <w:start w:val="1"/>
+      <w:numFmt w:val="bullet"/>
+      <w:lvlText w:val=""/>
+      <w:lvlJc w:val="left"/>
+      <w:pPr>
+        <w:ind w:left="3960" w:hanging="360"/>
+      </w:pPr>
+      <w:rPr>
+        <w:rFonts w:ascii="Wingdings" w:hAnsi="Wingdings" w:hint="default"/>
+      </w:rPr>
+    </w:lvl>
+    <w:lvl w:ilvl="6" w:tplc="04090001" w:tentative="1">
+      <w:start w:val="1"/>
+      <w:numFmt w:val="bullet"/>
+      <w:lvlText w:val=""/>
+      <w:lvlJc w:val="left"/>
+      <w:pPr>
+        <w:ind w:left="4680" w:hanging="360"/>
+      </w:pPr>
+      <w:rPr>
+        <w:rFonts w:ascii="Symbol" w:hAnsi="Symbol" w:hint="default"/>
+      </w:rPr>
+    </w:lvl>
+    <w:lvl w:ilvl="7" w:tplc="04090003" w:tentative="1">
+      <w:start w:val="1"/>
+      <w:numFmt w:val="bullet"/>
+      <w:lvlText w:val="o"/>
+      <w:lvlJc w:val="left"/>
+      <w:pPr>
+        <w:ind w:left="5400" w:hanging="360"/>
+      </w:pPr>
+      <w:rPr>
+        <w:rFonts w:ascii="Courier New" w:hAnsi="Courier New" w:cs="Courier New" w:hint="default"/>
+      </w:rPr>
+    </w:lvl>
+    <w:lvl w:ilvl="8" w:tplc="04090005" w:tentative="1">
+      <w:start w:val="1"/>
+      <w:numFmt w:val="bullet"/>
+      <w:lvlText w:val=""/>
+      <w:lvlJc w:val="left"/>
+      <w:pPr>
+        <w:ind w:left="6120" w:hanging="360"/>
+      </w:pPr>
+      <w:rPr>
+        <w:rFonts w:ascii="Wingdings" w:hAnsi="Wingdings" w:hint="default"/>
+      </w:rPr>
+    </w:lvl>
+  </w:abstractNum>
+  <w:abstractNum w:abstractNumId="18" w15:restartNumberingAfterBreak="0">
     <w:nsid w:val="40694342"/>
     <w:multiLevelType w:val="hybridMultilevel"/>
     <w:tmpl w:val="F562528E"/>
@@ -42778,10 +45730,10 @@
       </w:rPr>
     </w:lvl>
   </w:abstractNum>
-  <w:abstractNum w:abstractNumId="13" w15:restartNumberingAfterBreak="0">
+  <w:abstractNum w:abstractNumId="19" w15:restartNumberingAfterBreak="0">
     <w:nsid w:val="411C7E8A"/>
     <w:multiLevelType w:val="hybridMultilevel"/>
-    <w:tmpl w:val="7374B928"/>
+    <w:tmpl w:val="F60A639A"/>
     <w:lvl w:ilvl="0" w:tplc="04090001">
       <w:start w:val="1"/>
       <w:numFmt w:val="bullet"/>
@@ -42891,7 +45843,233 @@
       </w:rPr>
     </w:lvl>
   </w:abstractNum>
-  <w:abstractNum w:abstractNumId="14" w15:restartNumberingAfterBreak="0">
+  <w:abstractNum w:abstractNumId="20" w15:restartNumberingAfterBreak="0">
+    <w:nsid w:val="41FC1332"/>
+    <w:multiLevelType w:val="hybridMultilevel"/>
+    <w:tmpl w:val="219820FE"/>
+    <w:lvl w:ilvl="0" w:tplc="014AC036">
+      <w:start w:val="6"/>
+      <w:numFmt w:val="bullet"/>
+      <w:lvlText w:val="-"/>
+      <w:lvlJc w:val="left"/>
+      <w:pPr>
+        <w:ind w:left="360" w:hanging="360"/>
+      </w:pPr>
+      <w:rPr>
+        <w:rFonts w:ascii="Baskerville" w:eastAsiaTheme="minorHAnsi" w:hAnsi="Baskerville" w:cstheme="minorBidi" w:hint="default"/>
+      </w:rPr>
+    </w:lvl>
+    <w:lvl w:ilvl="1" w:tplc="04090003" w:tentative="1">
+      <w:start w:val="1"/>
+      <w:numFmt w:val="bullet"/>
+      <w:lvlText w:val="o"/>
+      <w:lvlJc w:val="left"/>
+      <w:pPr>
+        <w:ind w:left="1080" w:hanging="360"/>
+      </w:pPr>
+      <w:rPr>
+        <w:rFonts w:ascii="Courier New" w:hAnsi="Courier New" w:cs="Courier New" w:hint="default"/>
+      </w:rPr>
+    </w:lvl>
+    <w:lvl w:ilvl="2" w:tplc="04090005" w:tentative="1">
+      <w:start w:val="1"/>
+      <w:numFmt w:val="bullet"/>
+      <w:lvlText w:val=""/>
+      <w:lvlJc w:val="left"/>
+      <w:pPr>
+        <w:ind w:left="1800" w:hanging="360"/>
+      </w:pPr>
+      <w:rPr>
+        <w:rFonts w:ascii="Wingdings" w:hAnsi="Wingdings" w:hint="default"/>
+      </w:rPr>
+    </w:lvl>
+    <w:lvl w:ilvl="3" w:tplc="04090001" w:tentative="1">
+      <w:start w:val="1"/>
+      <w:numFmt w:val="bullet"/>
+      <w:lvlText w:val=""/>
+      <w:lvlJc w:val="left"/>
+      <w:pPr>
+        <w:ind w:left="2520" w:hanging="360"/>
+      </w:pPr>
+      <w:rPr>
+        <w:rFonts w:ascii="Symbol" w:hAnsi="Symbol" w:hint="default"/>
+      </w:rPr>
+    </w:lvl>
+    <w:lvl w:ilvl="4" w:tplc="04090003" w:tentative="1">
+      <w:start w:val="1"/>
+      <w:numFmt w:val="bullet"/>
+      <w:lvlText w:val="o"/>
+      <w:lvlJc w:val="left"/>
+      <w:pPr>
+        <w:ind w:left="3240" w:hanging="360"/>
+      </w:pPr>
+      <w:rPr>
+        <w:rFonts w:ascii="Courier New" w:hAnsi="Courier New" w:cs="Courier New" w:hint="default"/>
+      </w:rPr>
+    </w:lvl>
+    <w:lvl w:ilvl="5" w:tplc="04090005" w:tentative="1">
+      <w:start w:val="1"/>
+      <w:numFmt w:val="bullet"/>
+      <w:lvlText w:val=""/>
+      <w:lvlJc w:val="left"/>
+      <w:pPr>
+        <w:ind w:left="3960" w:hanging="360"/>
+      </w:pPr>
+      <w:rPr>
+        <w:rFonts w:ascii="Wingdings" w:hAnsi="Wingdings" w:hint="default"/>
+      </w:rPr>
+    </w:lvl>
+    <w:lvl w:ilvl="6" w:tplc="04090001" w:tentative="1">
+      <w:start w:val="1"/>
+      <w:numFmt w:val="bullet"/>
+      <w:lvlText w:val=""/>
+      <w:lvlJc w:val="left"/>
+      <w:pPr>
+        <w:ind w:left="4680" w:hanging="360"/>
+      </w:pPr>
+      <w:rPr>
+        <w:rFonts w:ascii="Symbol" w:hAnsi="Symbol" w:hint="default"/>
+      </w:rPr>
+    </w:lvl>
+    <w:lvl w:ilvl="7" w:tplc="04090003" w:tentative="1">
+      <w:start w:val="1"/>
+      <w:numFmt w:val="bullet"/>
+      <w:lvlText w:val="o"/>
+      <w:lvlJc w:val="left"/>
+      <w:pPr>
+        <w:ind w:left="5400" w:hanging="360"/>
+      </w:pPr>
+      <w:rPr>
+        <w:rFonts w:ascii="Courier New" w:hAnsi="Courier New" w:cs="Courier New" w:hint="default"/>
+      </w:rPr>
+    </w:lvl>
+    <w:lvl w:ilvl="8" w:tplc="04090005" w:tentative="1">
+      <w:start w:val="1"/>
+      <w:numFmt w:val="bullet"/>
+      <w:lvlText w:val=""/>
+      <w:lvlJc w:val="left"/>
+      <w:pPr>
+        <w:ind w:left="6120" w:hanging="360"/>
+      </w:pPr>
+      <w:rPr>
+        <w:rFonts w:ascii="Wingdings" w:hAnsi="Wingdings" w:hint="default"/>
+      </w:rPr>
+    </w:lvl>
+  </w:abstractNum>
+  <w:abstractNum w:abstractNumId="21" w15:restartNumberingAfterBreak="0">
+    <w:nsid w:val="43025B98"/>
+    <w:multiLevelType w:val="hybridMultilevel"/>
+    <w:tmpl w:val="404AC38E"/>
+    <w:lvl w:ilvl="0" w:tplc="014AC036">
+      <w:start w:val="6"/>
+      <w:numFmt w:val="bullet"/>
+      <w:lvlText w:val="-"/>
+      <w:lvlJc w:val="left"/>
+      <w:pPr>
+        <w:ind w:left="360" w:hanging="360"/>
+      </w:pPr>
+      <w:rPr>
+        <w:rFonts w:ascii="Baskerville" w:eastAsiaTheme="minorHAnsi" w:hAnsi="Baskerville" w:cstheme="minorBidi" w:hint="default"/>
+      </w:rPr>
+    </w:lvl>
+    <w:lvl w:ilvl="1" w:tplc="04090003" w:tentative="1">
+      <w:start w:val="1"/>
+      <w:numFmt w:val="bullet"/>
+      <w:lvlText w:val="o"/>
+      <w:lvlJc w:val="left"/>
+      <w:pPr>
+        <w:ind w:left="1080" w:hanging="360"/>
+      </w:pPr>
+      <w:rPr>
+        <w:rFonts w:ascii="Courier New" w:hAnsi="Courier New" w:cs="Courier New" w:hint="default"/>
+      </w:rPr>
+    </w:lvl>
+    <w:lvl w:ilvl="2" w:tplc="04090005" w:tentative="1">
+      <w:start w:val="1"/>
+      <w:numFmt w:val="bullet"/>
+      <w:lvlText w:val=""/>
+      <w:lvlJc w:val="left"/>
+      <w:pPr>
+        <w:ind w:left="1800" w:hanging="360"/>
+      </w:pPr>
+      <w:rPr>
+        <w:rFonts w:ascii="Wingdings" w:hAnsi="Wingdings" w:hint="default"/>
+      </w:rPr>
+    </w:lvl>
+    <w:lvl w:ilvl="3" w:tplc="04090001" w:tentative="1">
+      <w:start w:val="1"/>
+      <w:numFmt w:val="bullet"/>
+      <w:lvlText w:val=""/>
+      <w:lvlJc w:val="left"/>
+      <w:pPr>
+        <w:ind w:left="2520" w:hanging="360"/>
+      </w:pPr>
+      <w:rPr>
+        <w:rFonts w:ascii="Symbol" w:hAnsi="Symbol" w:hint="default"/>
+      </w:rPr>
+    </w:lvl>
+    <w:lvl w:ilvl="4" w:tplc="04090003" w:tentative="1">
+      <w:start w:val="1"/>
+      <w:numFmt w:val="bullet"/>
+      <w:lvlText w:val="o"/>
+      <w:lvlJc w:val="left"/>
+      <w:pPr>
+        <w:ind w:left="3240" w:hanging="360"/>
+      </w:pPr>
+      <w:rPr>
+        <w:rFonts w:ascii="Courier New" w:hAnsi="Courier New" w:cs="Courier New" w:hint="default"/>
+      </w:rPr>
+    </w:lvl>
+    <w:lvl w:ilvl="5" w:tplc="04090005" w:tentative="1">
+      <w:start w:val="1"/>
+      <w:numFmt w:val="bullet"/>
+      <w:lvlText w:val=""/>
+      <w:lvlJc w:val="left"/>
+      <w:pPr>
+        <w:ind w:left="3960" w:hanging="360"/>
+      </w:pPr>
+      <w:rPr>
+        <w:rFonts w:ascii="Wingdings" w:hAnsi="Wingdings" w:hint="default"/>
+      </w:rPr>
+    </w:lvl>
+    <w:lvl w:ilvl="6" w:tplc="04090001" w:tentative="1">
+      <w:start w:val="1"/>
+      <w:numFmt w:val="bullet"/>
+      <w:lvlText w:val=""/>
+      <w:lvlJc w:val="left"/>
+      <w:pPr>
+        <w:ind w:left="4680" w:hanging="360"/>
+      </w:pPr>
+      <w:rPr>
+        <w:rFonts w:ascii="Symbol" w:hAnsi="Symbol" w:hint="default"/>
+      </w:rPr>
+    </w:lvl>
+    <w:lvl w:ilvl="7" w:tplc="04090003" w:tentative="1">
+      <w:start w:val="1"/>
+      <w:numFmt w:val="bullet"/>
+      <w:lvlText w:val="o"/>
+      <w:lvlJc w:val="left"/>
+      <w:pPr>
+        <w:ind w:left="5400" w:hanging="360"/>
+      </w:pPr>
+      <w:rPr>
+        <w:rFonts w:ascii="Courier New" w:hAnsi="Courier New" w:cs="Courier New" w:hint="default"/>
+      </w:rPr>
+    </w:lvl>
+    <w:lvl w:ilvl="8" w:tplc="04090005" w:tentative="1">
+      <w:start w:val="1"/>
+      <w:numFmt w:val="bullet"/>
+      <w:lvlText w:val=""/>
+      <w:lvlJc w:val="left"/>
+      <w:pPr>
+        <w:ind w:left="6120" w:hanging="360"/>
+      </w:pPr>
+      <w:rPr>
+        <w:rFonts w:ascii="Wingdings" w:hAnsi="Wingdings" w:hint="default"/>
+      </w:rPr>
+    </w:lvl>
+  </w:abstractNum>
+  <w:abstractNum w:abstractNumId="22" w15:restartNumberingAfterBreak="0">
     <w:nsid w:val="43560284"/>
     <w:multiLevelType w:val="hybridMultilevel"/>
     <w:tmpl w:val="7E5E7066"/>
@@ -43004,7 +46182,7 @@
       </w:rPr>
     </w:lvl>
   </w:abstractNum>
-  <w:abstractNum w:abstractNumId="15" w15:restartNumberingAfterBreak="0">
+  <w:abstractNum w:abstractNumId="23" w15:restartNumberingAfterBreak="0">
     <w:nsid w:val="43AE2391"/>
     <w:multiLevelType w:val="hybridMultilevel"/>
     <w:tmpl w:val="5BE61434"/>
@@ -43117,7 +46295,7 @@
       </w:rPr>
     </w:lvl>
   </w:abstractNum>
-  <w:abstractNum w:abstractNumId="16" w15:restartNumberingAfterBreak="0">
+  <w:abstractNum w:abstractNumId="24" w15:restartNumberingAfterBreak="0">
     <w:nsid w:val="494C271F"/>
     <w:multiLevelType w:val="hybridMultilevel"/>
     <w:tmpl w:val="1A64C16A"/>
@@ -43230,7 +46408,120 @@
       </w:rPr>
     </w:lvl>
   </w:abstractNum>
-  <w:abstractNum w:abstractNumId="17" w15:restartNumberingAfterBreak="0">
+  <w:abstractNum w:abstractNumId="25" w15:restartNumberingAfterBreak="0">
+    <w:nsid w:val="4BDD2966"/>
+    <w:multiLevelType w:val="hybridMultilevel"/>
+    <w:tmpl w:val="C7F816C6"/>
+    <w:lvl w:ilvl="0" w:tplc="014AC036">
+      <w:start w:val="6"/>
+      <w:numFmt w:val="bullet"/>
+      <w:lvlText w:val="-"/>
+      <w:lvlJc w:val="left"/>
+      <w:pPr>
+        <w:ind w:left="360" w:hanging="360"/>
+      </w:pPr>
+      <w:rPr>
+        <w:rFonts w:ascii="Baskerville" w:eastAsiaTheme="minorHAnsi" w:hAnsi="Baskerville" w:cstheme="minorBidi" w:hint="default"/>
+      </w:rPr>
+    </w:lvl>
+    <w:lvl w:ilvl="1" w:tplc="04090003" w:tentative="1">
+      <w:start w:val="1"/>
+      <w:numFmt w:val="bullet"/>
+      <w:lvlText w:val="o"/>
+      <w:lvlJc w:val="left"/>
+      <w:pPr>
+        <w:ind w:left="1080" w:hanging="360"/>
+      </w:pPr>
+      <w:rPr>
+        <w:rFonts w:ascii="Courier New" w:hAnsi="Courier New" w:cs="Courier New" w:hint="default"/>
+      </w:rPr>
+    </w:lvl>
+    <w:lvl w:ilvl="2" w:tplc="04090005" w:tentative="1">
+      <w:start w:val="1"/>
+      <w:numFmt w:val="bullet"/>
+      <w:lvlText w:val=""/>
+      <w:lvlJc w:val="left"/>
+      <w:pPr>
+        <w:ind w:left="1800" w:hanging="360"/>
+      </w:pPr>
+      <w:rPr>
+        <w:rFonts w:ascii="Wingdings" w:hAnsi="Wingdings" w:hint="default"/>
+      </w:rPr>
+    </w:lvl>
+    <w:lvl w:ilvl="3" w:tplc="04090001" w:tentative="1">
+      <w:start w:val="1"/>
+      <w:numFmt w:val="bullet"/>
+      <w:lvlText w:val=""/>
+      <w:lvlJc w:val="left"/>
+      <w:pPr>
+        <w:ind w:left="2520" w:hanging="360"/>
+      </w:pPr>
+      <w:rPr>
+        <w:rFonts w:ascii="Symbol" w:hAnsi="Symbol" w:hint="default"/>
+      </w:rPr>
+    </w:lvl>
+    <w:lvl w:ilvl="4" w:tplc="04090003" w:tentative="1">
+      <w:start w:val="1"/>
+      <w:numFmt w:val="bullet"/>
+      <w:lvlText w:val="o"/>
+      <w:lvlJc w:val="left"/>
+      <w:pPr>
+        <w:ind w:left="3240" w:hanging="360"/>
+      </w:pPr>
+      <w:rPr>
+        <w:rFonts w:ascii="Courier New" w:hAnsi="Courier New" w:cs="Courier New" w:hint="default"/>
+      </w:rPr>
+    </w:lvl>
+    <w:lvl w:ilvl="5" w:tplc="04090005" w:tentative="1">
+      <w:start w:val="1"/>
+      <w:numFmt w:val="bullet"/>
+      <w:lvlText w:val=""/>
+      <w:lvlJc w:val="left"/>
+      <w:pPr>
+        <w:ind w:left="3960" w:hanging="360"/>
+      </w:pPr>
+      <w:rPr>
+        <w:rFonts w:ascii="Wingdings" w:hAnsi="Wingdings" w:hint="default"/>
+      </w:rPr>
+    </w:lvl>
+    <w:lvl w:ilvl="6" w:tplc="04090001" w:tentative="1">
+      <w:start w:val="1"/>
+      <w:numFmt w:val="bullet"/>
+      <w:lvlText w:val=""/>
+      <w:lvlJc w:val="left"/>
+      <w:pPr>
+        <w:ind w:left="4680" w:hanging="360"/>
+      </w:pPr>
+      <w:rPr>
+        <w:rFonts w:ascii="Symbol" w:hAnsi="Symbol" w:hint="default"/>
+      </w:rPr>
+    </w:lvl>
+    <w:lvl w:ilvl="7" w:tplc="04090003" w:tentative="1">
+      <w:start w:val="1"/>
+      <w:numFmt w:val="bullet"/>
+      <w:lvlText w:val="o"/>
+      <w:lvlJc w:val="left"/>
+      <w:pPr>
+        <w:ind w:left="5400" w:hanging="360"/>
+      </w:pPr>
+      <w:rPr>
+        <w:rFonts w:ascii="Courier New" w:hAnsi="Courier New" w:cs="Courier New" w:hint="default"/>
+      </w:rPr>
+    </w:lvl>
+    <w:lvl w:ilvl="8" w:tplc="04090005" w:tentative="1">
+      <w:start w:val="1"/>
+      <w:numFmt w:val="bullet"/>
+      <w:lvlText w:val=""/>
+      <w:lvlJc w:val="left"/>
+      <w:pPr>
+        <w:ind w:left="6120" w:hanging="360"/>
+      </w:pPr>
+      <w:rPr>
+        <w:rFonts w:ascii="Wingdings" w:hAnsi="Wingdings" w:hint="default"/>
+      </w:rPr>
+    </w:lvl>
+  </w:abstractNum>
+  <w:abstractNum w:abstractNumId="26" w15:restartNumberingAfterBreak="0">
     <w:nsid w:val="58910E8A"/>
     <w:multiLevelType w:val="hybridMultilevel"/>
     <w:tmpl w:val="EC2A9326"/>
@@ -43343,7 +46634,7 @@
       </w:rPr>
     </w:lvl>
   </w:abstractNum>
-  <w:abstractNum w:abstractNumId="18" w15:restartNumberingAfterBreak="0">
+  <w:abstractNum w:abstractNumId="27" w15:restartNumberingAfterBreak="0">
     <w:nsid w:val="5E1172D1"/>
     <w:multiLevelType w:val="hybridMultilevel"/>
     <w:tmpl w:val="0BCE608C"/>
@@ -43456,7 +46747,346 @@
       </w:rPr>
     </w:lvl>
   </w:abstractNum>
-  <w:abstractNum w:abstractNumId="19" w15:restartNumberingAfterBreak="0">
+  <w:abstractNum w:abstractNumId="28" w15:restartNumberingAfterBreak="0">
+    <w:nsid w:val="60DA4A9F"/>
+    <w:multiLevelType w:val="hybridMultilevel"/>
+    <w:tmpl w:val="DAFA33A2"/>
+    <w:lvl w:ilvl="0" w:tplc="014AC036">
+      <w:start w:val="6"/>
+      <w:numFmt w:val="bullet"/>
+      <w:lvlText w:val="-"/>
+      <w:lvlJc w:val="left"/>
+      <w:pPr>
+        <w:ind w:left="360" w:hanging="360"/>
+      </w:pPr>
+      <w:rPr>
+        <w:rFonts w:ascii="Baskerville" w:eastAsiaTheme="minorHAnsi" w:hAnsi="Baskerville" w:cstheme="minorBidi" w:hint="default"/>
+      </w:rPr>
+    </w:lvl>
+    <w:lvl w:ilvl="1" w:tplc="04090003" w:tentative="1">
+      <w:start w:val="1"/>
+      <w:numFmt w:val="bullet"/>
+      <w:lvlText w:val="o"/>
+      <w:lvlJc w:val="left"/>
+      <w:pPr>
+        <w:ind w:left="1080" w:hanging="360"/>
+      </w:pPr>
+      <w:rPr>
+        <w:rFonts w:ascii="Courier New" w:hAnsi="Courier New" w:cs="Courier New" w:hint="default"/>
+      </w:rPr>
+    </w:lvl>
+    <w:lvl w:ilvl="2" w:tplc="04090005" w:tentative="1">
+      <w:start w:val="1"/>
+      <w:numFmt w:val="bullet"/>
+      <w:lvlText w:val=""/>
+      <w:lvlJc w:val="left"/>
+      <w:pPr>
+        <w:ind w:left="1800" w:hanging="360"/>
+      </w:pPr>
+      <w:rPr>
+        <w:rFonts w:ascii="Wingdings" w:hAnsi="Wingdings" w:hint="default"/>
+      </w:rPr>
+    </w:lvl>
+    <w:lvl w:ilvl="3" w:tplc="04090001" w:tentative="1">
+      <w:start w:val="1"/>
+      <w:numFmt w:val="bullet"/>
+      <w:lvlText w:val=""/>
+      <w:lvlJc w:val="left"/>
+      <w:pPr>
+        <w:ind w:left="2520" w:hanging="360"/>
+      </w:pPr>
+      <w:rPr>
+        <w:rFonts w:ascii="Symbol" w:hAnsi="Symbol" w:hint="default"/>
+      </w:rPr>
+    </w:lvl>
+    <w:lvl w:ilvl="4" w:tplc="04090003" w:tentative="1">
+      <w:start w:val="1"/>
+      <w:numFmt w:val="bullet"/>
+      <w:lvlText w:val="o"/>
+      <w:lvlJc w:val="left"/>
+      <w:pPr>
+        <w:ind w:left="3240" w:hanging="360"/>
+      </w:pPr>
+      <w:rPr>
+        <w:rFonts w:ascii="Courier New" w:hAnsi="Courier New" w:cs="Courier New" w:hint="default"/>
+      </w:rPr>
+    </w:lvl>
+    <w:lvl w:ilvl="5" w:tplc="04090005" w:tentative="1">
+      <w:start w:val="1"/>
+      <w:numFmt w:val="bullet"/>
+      <w:lvlText w:val=""/>
+      <w:lvlJc w:val="left"/>
+      <w:pPr>
+        <w:ind w:left="3960" w:hanging="360"/>
+      </w:pPr>
+      <w:rPr>
+        <w:rFonts w:ascii="Wingdings" w:hAnsi="Wingdings" w:hint="default"/>
+      </w:rPr>
+    </w:lvl>
+    <w:lvl w:ilvl="6" w:tplc="04090001" w:tentative="1">
+      <w:start w:val="1"/>
+      <w:numFmt w:val="bullet"/>
+      <w:lvlText w:val=""/>
+      <w:lvlJc w:val="left"/>
+      <w:pPr>
+        <w:ind w:left="4680" w:hanging="360"/>
+      </w:pPr>
+      <w:rPr>
+        <w:rFonts w:ascii="Symbol" w:hAnsi="Symbol" w:hint="default"/>
+      </w:rPr>
+    </w:lvl>
+    <w:lvl w:ilvl="7" w:tplc="04090003" w:tentative="1">
+      <w:start w:val="1"/>
+      <w:numFmt w:val="bullet"/>
+      <w:lvlText w:val="o"/>
+      <w:lvlJc w:val="left"/>
+      <w:pPr>
+        <w:ind w:left="5400" w:hanging="360"/>
+      </w:pPr>
+      <w:rPr>
+        <w:rFonts w:ascii="Courier New" w:hAnsi="Courier New" w:cs="Courier New" w:hint="default"/>
+      </w:rPr>
+    </w:lvl>
+    <w:lvl w:ilvl="8" w:tplc="04090005" w:tentative="1">
+      <w:start w:val="1"/>
+      <w:numFmt w:val="bullet"/>
+      <w:lvlText w:val=""/>
+      <w:lvlJc w:val="left"/>
+      <w:pPr>
+        <w:ind w:left="6120" w:hanging="360"/>
+      </w:pPr>
+      <w:rPr>
+        <w:rFonts w:ascii="Wingdings" w:hAnsi="Wingdings" w:hint="default"/>
+      </w:rPr>
+    </w:lvl>
+  </w:abstractNum>
+  <w:abstractNum w:abstractNumId="29" w15:restartNumberingAfterBreak="0">
+    <w:nsid w:val="64C92E5D"/>
+    <w:multiLevelType w:val="hybridMultilevel"/>
+    <w:tmpl w:val="A76E938A"/>
+    <w:lvl w:ilvl="0" w:tplc="04090001">
+      <w:start w:val="1"/>
+      <w:numFmt w:val="bullet"/>
+      <w:lvlText w:val=""/>
+      <w:lvlJc w:val="left"/>
+      <w:pPr>
+        <w:ind w:left="360" w:hanging="360"/>
+      </w:pPr>
+      <w:rPr>
+        <w:rFonts w:ascii="Symbol" w:hAnsi="Symbol" w:hint="default"/>
+      </w:rPr>
+    </w:lvl>
+    <w:lvl w:ilvl="1" w:tplc="04090003" w:tentative="1">
+      <w:start w:val="1"/>
+      <w:numFmt w:val="bullet"/>
+      <w:lvlText w:val="o"/>
+      <w:lvlJc w:val="left"/>
+      <w:pPr>
+        <w:ind w:left="1080" w:hanging="360"/>
+      </w:pPr>
+      <w:rPr>
+        <w:rFonts w:ascii="Courier New" w:hAnsi="Courier New" w:cs="Courier New" w:hint="default"/>
+      </w:rPr>
+    </w:lvl>
+    <w:lvl w:ilvl="2" w:tplc="04090005" w:tentative="1">
+      <w:start w:val="1"/>
+      <w:numFmt w:val="bullet"/>
+      <w:lvlText w:val=""/>
+      <w:lvlJc w:val="left"/>
+      <w:pPr>
+        <w:ind w:left="1800" w:hanging="360"/>
+      </w:pPr>
+      <w:rPr>
+        <w:rFonts w:ascii="Wingdings" w:hAnsi="Wingdings" w:hint="default"/>
+      </w:rPr>
+    </w:lvl>
+    <w:lvl w:ilvl="3" w:tplc="04090001" w:tentative="1">
+      <w:start w:val="1"/>
+      <w:numFmt w:val="bullet"/>
+      <w:lvlText w:val=""/>
+      <w:lvlJc w:val="left"/>
+      <w:pPr>
+        <w:ind w:left="2520" w:hanging="360"/>
+      </w:pPr>
+      <w:rPr>
+        <w:rFonts w:ascii="Symbol" w:hAnsi="Symbol" w:hint="default"/>
+      </w:rPr>
+    </w:lvl>
+    <w:lvl w:ilvl="4" w:tplc="04090003" w:tentative="1">
+      <w:start w:val="1"/>
+      <w:numFmt w:val="bullet"/>
+      <w:lvlText w:val="o"/>
+      <w:lvlJc w:val="left"/>
+      <w:pPr>
+        <w:ind w:left="3240" w:hanging="360"/>
+      </w:pPr>
+      <w:rPr>
+        <w:rFonts w:ascii="Courier New" w:hAnsi="Courier New" w:cs="Courier New" w:hint="default"/>
+      </w:rPr>
+    </w:lvl>
+    <w:lvl w:ilvl="5" w:tplc="04090005" w:tentative="1">
+      <w:start w:val="1"/>
+      <w:numFmt w:val="bullet"/>
+      <w:lvlText w:val=""/>
+      <w:lvlJc w:val="left"/>
+      <w:pPr>
+        <w:ind w:left="3960" w:hanging="360"/>
+      </w:pPr>
+      <w:rPr>
+        <w:rFonts w:ascii="Wingdings" w:hAnsi="Wingdings" w:hint="default"/>
+      </w:rPr>
+    </w:lvl>
+    <w:lvl w:ilvl="6" w:tplc="04090001" w:tentative="1">
+      <w:start w:val="1"/>
+      <w:numFmt w:val="bullet"/>
+      <w:lvlText w:val=""/>
+      <w:lvlJc w:val="left"/>
+      <w:pPr>
+        <w:ind w:left="4680" w:hanging="360"/>
+      </w:pPr>
+      <w:rPr>
+        <w:rFonts w:ascii="Symbol" w:hAnsi="Symbol" w:hint="default"/>
+      </w:rPr>
+    </w:lvl>
+    <w:lvl w:ilvl="7" w:tplc="04090003" w:tentative="1">
+      <w:start w:val="1"/>
+      <w:numFmt w:val="bullet"/>
+      <w:lvlText w:val="o"/>
+      <w:lvlJc w:val="left"/>
+      <w:pPr>
+        <w:ind w:left="5400" w:hanging="360"/>
+      </w:pPr>
+      <w:rPr>
+        <w:rFonts w:ascii="Courier New" w:hAnsi="Courier New" w:cs="Courier New" w:hint="default"/>
+      </w:rPr>
+    </w:lvl>
+    <w:lvl w:ilvl="8" w:tplc="04090005" w:tentative="1">
+      <w:start w:val="1"/>
+      <w:numFmt w:val="bullet"/>
+      <w:lvlText w:val=""/>
+      <w:lvlJc w:val="left"/>
+      <w:pPr>
+        <w:ind w:left="6120" w:hanging="360"/>
+      </w:pPr>
+      <w:rPr>
+        <w:rFonts w:ascii="Wingdings" w:hAnsi="Wingdings" w:hint="default"/>
+      </w:rPr>
+    </w:lvl>
+  </w:abstractNum>
+  <w:abstractNum w:abstractNumId="30" w15:restartNumberingAfterBreak="0">
+    <w:nsid w:val="652B024F"/>
+    <w:multiLevelType w:val="hybridMultilevel"/>
+    <w:tmpl w:val="8000E3C4"/>
+    <w:lvl w:ilvl="0" w:tplc="014AC036">
+      <w:start w:val="6"/>
+      <w:numFmt w:val="bullet"/>
+      <w:lvlText w:val="-"/>
+      <w:lvlJc w:val="left"/>
+      <w:pPr>
+        <w:ind w:left="360" w:hanging="360"/>
+      </w:pPr>
+      <w:rPr>
+        <w:rFonts w:ascii="Baskerville" w:eastAsiaTheme="minorHAnsi" w:hAnsi="Baskerville" w:cstheme="minorBidi" w:hint="default"/>
+      </w:rPr>
+    </w:lvl>
+    <w:lvl w:ilvl="1" w:tplc="04090003" w:tentative="1">
+      <w:start w:val="1"/>
+      <w:numFmt w:val="bullet"/>
+      <w:lvlText w:val="o"/>
+      <w:lvlJc w:val="left"/>
+      <w:pPr>
+        <w:ind w:left="1080" w:hanging="360"/>
+      </w:pPr>
+      <w:rPr>
+        <w:rFonts w:ascii="Courier New" w:hAnsi="Courier New" w:cs="Courier New" w:hint="default"/>
+      </w:rPr>
+    </w:lvl>
+    <w:lvl w:ilvl="2" w:tplc="04090005" w:tentative="1">
+      <w:start w:val="1"/>
+      <w:numFmt w:val="bullet"/>
+      <w:lvlText w:val=""/>
+      <w:lvlJc w:val="left"/>
+      <w:pPr>
+        <w:ind w:left="1800" w:hanging="360"/>
+      </w:pPr>
+      <w:rPr>
+        <w:rFonts w:ascii="Wingdings" w:hAnsi="Wingdings" w:hint="default"/>
+      </w:rPr>
+    </w:lvl>
+    <w:lvl w:ilvl="3" w:tplc="04090001" w:tentative="1">
+      <w:start w:val="1"/>
+      <w:numFmt w:val="bullet"/>
+      <w:lvlText w:val=""/>
+      <w:lvlJc w:val="left"/>
+      <w:pPr>
+        <w:ind w:left="2520" w:hanging="360"/>
+      </w:pPr>
+      <w:rPr>
+        <w:rFonts w:ascii="Symbol" w:hAnsi="Symbol" w:hint="default"/>
+      </w:rPr>
+    </w:lvl>
+    <w:lvl w:ilvl="4" w:tplc="04090003" w:tentative="1">
+      <w:start w:val="1"/>
+      <w:numFmt w:val="bullet"/>
+      <w:lvlText w:val="o"/>
+      <w:lvlJc w:val="left"/>
+      <w:pPr>
+        <w:ind w:left="3240" w:hanging="360"/>
+      </w:pPr>
+      <w:rPr>
+        <w:rFonts w:ascii="Courier New" w:hAnsi="Courier New" w:cs="Courier New" w:hint="default"/>
+      </w:rPr>
+    </w:lvl>
+    <w:lvl w:ilvl="5" w:tplc="04090005" w:tentative="1">
+      <w:start w:val="1"/>
+      <w:numFmt w:val="bullet"/>
+      <w:lvlText w:val=""/>
+      <w:lvlJc w:val="left"/>
+      <w:pPr>
+        <w:ind w:left="3960" w:hanging="360"/>
+      </w:pPr>
+      <w:rPr>
+        <w:rFonts w:ascii="Wingdings" w:hAnsi="Wingdings" w:hint="default"/>
+      </w:rPr>
+    </w:lvl>
+    <w:lvl w:ilvl="6" w:tplc="04090001" w:tentative="1">
+      <w:start w:val="1"/>
+      <w:numFmt w:val="bullet"/>
+      <w:lvlText w:val=""/>
+      <w:lvlJc w:val="left"/>
+      <w:pPr>
+        <w:ind w:left="4680" w:hanging="360"/>
+      </w:pPr>
+      <w:rPr>
+        <w:rFonts w:ascii="Symbol" w:hAnsi="Symbol" w:hint="default"/>
+      </w:rPr>
+    </w:lvl>
+    <w:lvl w:ilvl="7" w:tplc="04090003" w:tentative="1">
+      <w:start w:val="1"/>
+      <w:numFmt w:val="bullet"/>
+      <w:lvlText w:val="o"/>
+      <w:lvlJc w:val="left"/>
+      <w:pPr>
+        <w:ind w:left="5400" w:hanging="360"/>
+      </w:pPr>
+      <w:rPr>
+        <w:rFonts w:ascii="Courier New" w:hAnsi="Courier New" w:cs="Courier New" w:hint="default"/>
+      </w:rPr>
+    </w:lvl>
+    <w:lvl w:ilvl="8" w:tplc="04090005" w:tentative="1">
+      <w:start w:val="1"/>
+      <w:numFmt w:val="bullet"/>
+      <w:lvlText w:val=""/>
+      <w:lvlJc w:val="left"/>
+      <w:pPr>
+        <w:ind w:left="6120" w:hanging="360"/>
+      </w:pPr>
+      <w:rPr>
+        <w:rFonts w:ascii="Wingdings" w:hAnsi="Wingdings" w:hint="default"/>
+      </w:rPr>
+    </w:lvl>
+  </w:abstractNum>
+  <w:abstractNum w:abstractNumId="31" w15:restartNumberingAfterBreak="0">
     <w:nsid w:val="678474F1"/>
     <w:multiLevelType w:val="hybridMultilevel"/>
     <w:tmpl w:val="3C223CAE"/>
@@ -43569,7 +47199,120 @@
       </w:rPr>
     </w:lvl>
   </w:abstractNum>
-  <w:abstractNum w:abstractNumId="20" w15:restartNumberingAfterBreak="0">
+  <w:abstractNum w:abstractNumId="32" w15:restartNumberingAfterBreak="0">
+    <w:nsid w:val="67E16ADD"/>
+    <w:multiLevelType w:val="hybridMultilevel"/>
+    <w:tmpl w:val="D7E29BD4"/>
+    <w:lvl w:ilvl="0" w:tplc="04090001">
+      <w:start w:val="1"/>
+      <w:numFmt w:val="bullet"/>
+      <w:lvlText w:val=""/>
+      <w:lvlJc w:val="left"/>
+      <w:pPr>
+        <w:ind w:left="360" w:hanging="360"/>
+      </w:pPr>
+      <w:rPr>
+        <w:rFonts w:ascii="Symbol" w:hAnsi="Symbol" w:hint="default"/>
+      </w:rPr>
+    </w:lvl>
+    <w:lvl w:ilvl="1" w:tplc="04090003" w:tentative="1">
+      <w:start w:val="1"/>
+      <w:numFmt w:val="bullet"/>
+      <w:lvlText w:val="o"/>
+      <w:lvlJc w:val="left"/>
+      <w:pPr>
+        <w:ind w:left="1080" w:hanging="360"/>
+      </w:pPr>
+      <w:rPr>
+        <w:rFonts w:ascii="Courier New" w:hAnsi="Courier New" w:cs="Courier New" w:hint="default"/>
+      </w:rPr>
+    </w:lvl>
+    <w:lvl w:ilvl="2" w:tplc="04090005" w:tentative="1">
+      <w:start w:val="1"/>
+      <w:numFmt w:val="bullet"/>
+      <w:lvlText w:val=""/>
+      <w:lvlJc w:val="left"/>
+      <w:pPr>
+        <w:ind w:left="1800" w:hanging="360"/>
+      </w:pPr>
+      <w:rPr>
+        <w:rFonts w:ascii="Wingdings" w:hAnsi="Wingdings" w:hint="default"/>
+      </w:rPr>
+    </w:lvl>
+    <w:lvl w:ilvl="3" w:tplc="04090001" w:tentative="1">
+      <w:start w:val="1"/>
+      <w:numFmt w:val="bullet"/>
+      <w:lvlText w:val=""/>
+      <w:lvlJc w:val="left"/>
+      <w:pPr>
+        <w:ind w:left="2520" w:hanging="360"/>
+      </w:pPr>
+      <w:rPr>
+        <w:rFonts w:ascii="Symbol" w:hAnsi="Symbol" w:hint="default"/>
+      </w:rPr>
+    </w:lvl>
+    <w:lvl w:ilvl="4" w:tplc="04090003" w:tentative="1">
+      <w:start w:val="1"/>
+      <w:numFmt w:val="bullet"/>
+      <w:lvlText w:val="o"/>
+      <w:lvlJc w:val="left"/>
+      <w:pPr>
+        <w:ind w:left="3240" w:hanging="360"/>
+      </w:pPr>
+      <w:rPr>
+        <w:rFonts w:ascii="Courier New" w:hAnsi="Courier New" w:cs="Courier New" w:hint="default"/>
+      </w:rPr>
+    </w:lvl>
+    <w:lvl w:ilvl="5" w:tplc="04090005" w:tentative="1">
+      <w:start w:val="1"/>
+      <w:numFmt w:val="bullet"/>
+      <w:lvlText w:val=""/>
+      <w:lvlJc w:val="left"/>
+      <w:pPr>
+        <w:ind w:left="3960" w:hanging="360"/>
+      </w:pPr>
+      <w:rPr>
+        <w:rFonts w:ascii="Wingdings" w:hAnsi="Wingdings" w:hint="default"/>
+      </w:rPr>
+    </w:lvl>
+    <w:lvl w:ilvl="6" w:tplc="04090001" w:tentative="1">
+      <w:start w:val="1"/>
+      <w:numFmt w:val="bullet"/>
+      <w:lvlText w:val=""/>
+      <w:lvlJc w:val="left"/>
+      <w:pPr>
+        <w:ind w:left="4680" w:hanging="360"/>
+      </w:pPr>
+      <w:rPr>
+        <w:rFonts w:ascii="Symbol" w:hAnsi="Symbol" w:hint="default"/>
+      </w:rPr>
+    </w:lvl>
+    <w:lvl w:ilvl="7" w:tplc="04090003" w:tentative="1">
+      <w:start w:val="1"/>
+      <w:numFmt w:val="bullet"/>
+      <w:lvlText w:val="o"/>
+      <w:lvlJc w:val="left"/>
+      <w:pPr>
+        <w:ind w:left="5400" w:hanging="360"/>
+      </w:pPr>
+      <w:rPr>
+        <w:rFonts w:ascii="Courier New" w:hAnsi="Courier New" w:cs="Courier New" w:hint="default"/>
+      </w:rPr>
+    </w:lvl>
+    <w:lvl w:ilvl="8" w:tplc="04090005" w:tentative="1">
+      <w:start w:val="1"/>
+      <w:numFmt w:val="bullet"/>
+      <w:lvlText w:val=""/>
+      <w:lvlJc w:val="left"/>
+      <w:pPr>
+        <w:ind w:left="6120" w:hanging="360"/>
+      </w:pPr>
+      <w:rPr>
+        <w:rFonts w:ascii="Wingdings" w:hAnsi="Wingdings" w:hint="default"/>
+      </w:rPr>
+    </w:lvl>
+  </w:abstractNum>
+  <w:abstractNum w:abstractNumId="33" w15:restartNumberingAfterBreak="0">
     <w:nsid w:val="6D2B5733"/>
     <w:multiLevelType w:val="hybridMultilevel"/>
     <w:tmpl w:val="FADA01F6"/>
@@ -43682,7 +47425,7 @@
       </w:rPr>
     </w:lvl>
   </w:abstractNum>
-  <w:abstractNum w:abstractNumId="21" w15:restartNumberingAfterBreak="0">
+  <w:abstractNum w:abstractNumId="34" w15:restartNumberingAfterBreak="0">
     <w:nsid w:val="6DB34380"/>
     <w:multiLevelType w:val="hybridMultilevel"/>
     <w:tmpl w:val="7B7E1B92"/>
@@ -43795,7 +47538,7 @@
       </w:rPr>
     </w:lvl>
   </w:abstractNum>
-  <w:abstractNum w:abstractNumId="22" w15:restartNumberingAfterBreak="0">
+  <w:abstractNum w:abstractNumId="35" w15:restartNumberingAfterBreak="0">
     <w:nsid w:val="6FA13541"/>
     <w:multiLevelType w:val="hybridMultilevel"/>
     <w:tmpl w:val="824AF9D6"/>
@@ -43908,7 +47651,7 @@
       </w:rPr>
     </w:lvl>
   </w:abstractNum>
-  <w:abstractNum w:abstractNumId="23" w15:restartNumberingAfterBreak="0">
+  <w:abstractNum w:abstractNumId="36" w15:restartNumberingAfterBreak="0">
     <w:nsid w:val="73280397"/>
     <w:multiLevelType w:val="hybridMultilevel"/>
     <w:tmpl w:val="C4546E6A"/>
@@ -44021,7 +47764,7 @@
       </w:rPr>
     </w:lvl>
   </w:abstractNum>
-  <w:abstractNum w:abstractNumId="24" w15:restartNumberingAfterBreak="0">
+  <w:abstractNum w:abstractNumId="37" w15:restartNumberingAfterBreak="0">
     <w:nsid w:val="734570E1"/>
     <w:multiLevelType w:val="hybridMultilevel"/>
     <w:tmpl w:val="7BF00BA8"/>
@@ -44134,7 +47877,120 @@
       </w:rPr>
     </w:lvl>
   </w:abstractNum>
-  <w:abstractNum w:abstractNumId="25" w15:restartNumberingAfterBreak="0">
+  <w:abstractNum w:abstractNumId="38" w15:restartNumberingAfterBreak="0">
+    <w:nsid w:val="76836057"/>
+    <w:multiLevelType w:val="hybridMultilevel"/>
+    <w:tmpl w:val="472CAF1C"/>
+    <w:lvl w:ilvl="0" w:tplc="04090001">
+      <w:start w:val="1"/>
+      <w:numFmt w:val="bullet"/>
+      <w:lvlText w:val=""/>
+      <w:lvlJc w:val="left"/>
+      <w:pPr>
+        <w:ind w:left="360" w:hanging="360"/>
+      </w:pPr>
+      <w:rPr>
+        <w:rFonts w:ascii="Symbol" w:hAnsi="Symbol" w:hint="default"/>
+      </w:rPr>
+    </w:lvl>
+    <w:lvl w:ilvl="1" w:tplc="04090003" w:tentative="1">
+      <w:start w:val="1"/>
+      <w:numFmt w:val="bullet"/>
+      <w:lvlText w:val="o"/>
+      <w:lvlJc w:val="left"/>
+      <w:pPr>
+        <w:ind w:left="1080" w:hanging="360"/>
+      </w:pPr>
+      <w:rPr>
+        <w:rFonts w:ascii="Courier New" w:hAnsi="Courier New" w:cs="Courier New" w:hint="default"/>
+      </w:rPr>
+    </w:lvl>
+    <w:lvl w:ilvl="2" w:tplc="04090005" w:tentative="1">
+      <w:start w:val="1"/>
+      <w:numFmt w:val="bullet"/>
+      <w:lvlText w:val=""/>
+      <w:lvlJc w:val="left"/>
+      <w:pPr>
+        <w:ind w:left="1800" w:hanging="360"/>
+      </w:pPr>
+      <w:rPr>
+        <w:rFonts w:ascii="Wingdings" w:hAnsi="Wingdings" w:hint="default"/>
+      </w:rPr>
+    </w:lvl>
+    <w:lvl w:ilvl="3" w:tplc="04090001" w:tentative="1">
+      <w:start w:val="1"/>
+      <w:numFmt w:val="bullet"/>
+      <w:lvlText w:val=""/>
+      <w:lvlJc w:val="left"/>
+      <w:pPr>
+        <w:ind w:left="2520" w:hanging="360"/>
+      </w:pPr>
+      <w:rPr>
+        <w:rFonts w:ascii="Symbol" w:hAnsi="Symbol" w:hint="default"/>
+      </w:rPr>
+    </w:lvl>
+    <w:lvl w:ilvl="4" w:tplc="04090003" w:tentative="1">
+      <w:start w:val="1"/>
+      <w:numFmt w:val="bullet"/>
+      <w:lvlText w:val="o"/>
+      <w:lvlJc w:val="left"/>
+      <w:pPr>
+        <w:ind w:left="3240" w:hanging="360"/>
+      </w:pPr>
+      <w:rPr>
+        <w:rFonts w:ascii="Courier New" w:hAnsi="Courier New" w:cs="Courier New" w:hint="default"/>
+      </w:rPr>
+    </w:lvl>
+    <w:lvl w:ilvl="5" w:tplc="04090005" w:tentative="1">
+      <w:start w:val="1"/>
+      <w:numFmt w:val="bullet"/>
+      <w:lvlText w:val=""/>
+      <w:lvlJc w:val="left"/>
+      <w:pPr>
+        <w:ind w:left="3960" w:hanging="360"/>
+      </w:pPr>
+      <w:rPr>
+        <w:rFonts w:ascii="Wingdings" w:hAnsi="Wingdings" w:hint="default"/>
+      </w:rPr>
+    </w:lvl>
+    <w:lvl w:ilvl="6" w:tplc="04090001" w:tentative="1">
+      <w:start w:val="1"/>
+      <w:numFmt w:val="bullet"/>
+      <w:lvlText w:val=""/>
+      <w:lvlJc w:val="left"/>
+      <w:pPr>
+        <w:ind w:left="4680" w:hanging="360"/>
+      </w:pPr>
+      <w:rPr>
+        <w:rFonts w:ascii="Symbol" w:hAnsi="Symbol" w:hint="default"/>
+      </w:rPr>
+    </w:lvl>
+    <w:lvl w:ilvl="7" w:tplc="04090003" w:tentative="1">
+      <w:start w:val="1"/>
+      <w:numFmt w:val="bullet"/>
+      <w:lvlText w:val="o"/>
+      <w:lvlJc w:val="left"/>
+      <w:pPr>
+        <w:ind w:left="5400" w:hanging="360"/>
+      </w:pPr>
+      <w:rPr>
+        <w:rFonts w:ascii="Courier New" w:hAnsi="Courier New" w:cs="Courier New" w:hint="default"/>
+      </w:rPr>
+    </w:lvl>
+    <w:lvl w:ilvl="8" w:tplc="04090005" w:tentative="1">
+      <w:start w:val="1"/>
+      <w:numFmt w:val="bullet"/>
+      <w:lvlText w:val=""/>
+      <w:lvlJc w:val="left"/>
+      <w:pPr>
+        <w:ind w:left="6120" w:hanging="360"/>
+      </w:pPr>
+      <w:rPr>
+        <w:rFonts w:ascii="Wingdings" w:hAnsi="Wingdings" w:hint="default"/>
+      </w:rPr>
+    </w:lvl>
+  </w:abstractNum>
+  <w:abstractNum w:abstractNumId="39" w15:restartNumberingAfterBreak="0">
     <w:nsid w:val="7E3503CC"/>
     <w:multiLevelType w:val="hybridMultilevel"/>
     <w:tmpl w:val="9D2E6072"/>
@@ -44247,7 +48103,7 @@
       </w:rPr>
     </w:lvl>
   </w:abstractNum>
-  <w:abstractNum w:abstractNumId="26" w15:restartNumberingAfterBreak="0">
+  <w:abstractNum w:abstractNumId="40" w15:restartNumberingAfterBreak="0">
     <w:nsid w:val="7F094D4C"/>
     <w:multiLevelType w:val="hybridMultilevel"/>
     <w:tmpl w:val="39947046"/>
@@ -44361,85 +48217,127 @@
     </w:lvl>
   </w:abstractNum>
   <w:num w:numId="1" w16cid:durableId="853227959">
+    <w:abstractNumId w:val="36"/>
+  </w:num>
+  <w:num w:numId="2" w16cid:durableId="730345073">
+    <w:abstractNumId w:val="3"/>
+  </w:num>
+  <w:num w:numId="3" w16cid:durableId="442502861">
+    <w:abstractNumId w:val="39"/>
+  </w:num>
+  <w:num w:numId="4" w16cid:durableId="1759449178">
+    <w:abstractNumId w:val="37"/>
+  </w:num>
+  <w:num w:numId="5" w16cid:durableId="1337614253">
+    <w:abstractNumId w:val="14"/>
+  </w:num>
+  <w:num w:numId="6" w16cid:durableId="1899902729">
+    <w:abstractNumId w:val="9"/>
+  </w:num>
+  <w:num w:numId="7" w16cid:durableId="1847137183">
+    <w:abstractNumId w:val="33"/>
+  </w:num>
+  <w:num w:numId="8" w16cid:durableId="1140457709">
     <w:abstractNumId w:val="23"/>
   </w:num>
-  <w:num w:numId="2" w16cid:durableId="730345073">
-    <w:abstractNumId w:val="2"/>
-  </w:num>
-  <w:num w:numId="3" w16cid:durableId="442502861">
-    <w:abstractNumId w:val="25"/>
-  </w:num>
-  <w:num w:numId="4" w16cid:durableId="1759449178">
-    <w:abstractNumId w:val="24"/>
-  </w:num>
-  <w:num w:numId="5" w16cid:durableId="1337614253">
-    <w:abstractNumId w:val="11"/>
-  </w:num>
-  <w:num w:numId="6" w16cid:durableId="1899902729">
-    <w:abstractNumId w:val="8"/>
-  </w:num>
-  <w:num w:numId="7" w16cid:durableId="1847137183">
-    <w:abstractNumId w:val="20"/>
-  </w:num>
-  <w:num w:numId="8" w16cid:durableId="1140457709">
-    <w:abstractNumId w:val="15"/>
-  </w:num>
   <w:num w:numId="9" w16cid:durableId="1508910218">
-    <w:abstractNumId w:val="21"/>
+    <w:abstractNumId w:val="34"/>
   </w:num>
   <w:num w:numId="10" w16cid:durableId="350881188">
-    <w:abstractNumId w:val="4"/>
+    <w:abstractNumId w:val="5"/>
   </w:num>
   <w:num w:numId="11" w16cid:durableId="169300240">
-    <w:abstractNumId w:val="7"/>
+    <w:abstractNumId w:val="8"/>
   </w:num>
   <w:num w:numId="12" w16cid:durableId="44063332">
     <w:abstractNumId w:val="0"/>
   </w:num>
   <w:num w:numId="13" w16cid:durableId="617643956">
+    <w:abstractNumId w:val="35"/>
+  </w:num>
+  <w:num w:numId="14" w16cid:durableId="1228227898">
+    <w:abstractNumId w:val="40"/>
+  </w:num>
+  <w:num w:numId="15" w16cid:durableId="853571747">
+    <w:abstractNumId w:val="31"/>
+  </w:num>
+  <w:num w:numId="16" w16cid:durableId="1494176624">
+    <w:abstractNumId w:val="13"/>
+  </w:num>
+  <w:num w:numId="17" w16cid:durableId="1184855497">
+    <w:abstractNumId w:val="10"/>
+  </w:num>
+  <w:num w:numId="18" w16cid:durableId="880173853">
+    <w:abstractNumId w:val="24"/>
+  </w:num>
+  <w:num w:numId="19" w16cid:durableId="1119714849">
     <w:abstractNumId w:val="22"/>
   </w:num>
-  <w:num w:numId="14" w16cid:durableId="1228227898">
+  <w:num w:numId="20" w16cid:durableId="45374067">
+    <w:abstractNumId w:val="27"/>
+  </w:num>
+  <w:num w:numId="21" w16cid:durableId="921253157">
+    <w:abstractNumId w:val="7"/>
+  </w:num>
+  <w:num w:numId="22" w16cid:durableId="297301359">
+    <w:abstractNumId w:val="18"/>
+  </w:num>
+  <w:num w:numId="23" w16cid:durableId="1304039053">
+    <w:abstractNumId w:val="4"/>
+  </w:num>
+  <w:num w:numId="24" w16cid:durableId="1845898013">
     <w:abstractNumId w:val="26"/>
   </w:num>
-  <w:num w:numId="15" w16cid:durableId="853571747">
+  <w:num w:numId="25" w16cid:durableId="559025177">
+    <w:abstractNumId w:val="6"/>
+  </w:num>
+  <w:num w:numId="26" w16cid:durableId="25109893">
+    <w:abstractNumId w:val="2"/>
+  </w:num>
+  <w:num w:numId="27" w16cid:durableId="594946370">
     <w:abstractNumId w:val="19"/>
   </w:num>
-  <w:num w:numId="16" w16cid:durableId="1494176624">
-    <w:abstractNumId w:val="10"/>
+  <w:num w:numId="28" w16cid:durableId="1983807312">
+    <w:abstractNumId w:val="29"/>
   </w:num>
-  <w:num w:numId="17" w16cid:durableId="1184855497">
-    <w:abstractNumId w:val="9"/>
+  <w:num w:numId="29" w16cid:durableId="912590134">
+    <w:abstractNumId w:val="12"/>
   </w:num>
-  <w:num w:numId="18" w16cid:durableId="880173853">
+  <w:num w:numId="30" w16cid:durableId="471562334">
+    <w:abstractNumId w:val="38"/>
+  </w:num>
+  <w:num w:numId="31" w16cid:durableId="1804618147">
+    <w:abstractNumId w:val="11"/>
+  </w:num>
+  <w:num w:numId="32" w16cid:durableId="1036810954">
+    <w:abstractNumId w:val="32"/>
+  </w:num>
+  <w:num w:numId="33" w16cid:durableId="1076707844">
+    <w:abstractNumId w:val="28"/>
+  </w:num>
+  <w:num w:numId="34" w16cid:durableId="1624921277">
+    <w:abstractNumId w:val="1"/>
+  </w:num>
+  <w:num w:numId="35" w16cid:durableId="779685406">
+    <w:abstractNumId w:val="17"/>
+  </w:num>
+  <w:num w:numId="36" w16cid:durableId="541400971">
+    <w:abstractNumId w:val="21"/>
+  </w:num>
+  <w:num w:numId="37" w16cid:durableId="243877396">
+    <w:abstractNumId w:val="20"/>
+  </w:num>
+  <w:num w:numId="38" w16cid:durableId="1637906529">
+    <w:abstractNumId w:val="30"/>
+  </w:num>
+  <w:num w:numId="39" w16cid:durableId="1132673129">
+    <w:abstractNumId w:val="25"/>
+  </w:num>
+  <w:num w:numId="40" w16cid:durableId="857700271">
     <w:abstractNumId w:val="16"/>
   </w:num>
-  <w:num w:numId="19" w16cid:durableId="1119714849">
-    <w:abstractNumId w:val="14"/>
-  </w:num>
-  <w:num w:numId="20" w16cid:durableId="45374067">
-    <w:abstractNumId w:val="18"/>
-  </w:num>
-  <w:num w:numId="21" w16cid:durableId="921253157">
-    <w:abstractNumId w:val="6"/>
-  </w:num>
-  <w:num w:numId="22" w16cid:durableId="297301359">
-    <w:abstractNumId w:val="12"/>
-  </w:num>
-  <w:num w:numId="23" w16cid:durableId="1304039053">
-    <w:abstractNumId w:val="3"/>
-  </w:num>
-  <w:num w:numId="24" w16cid:durableId="1845898013">
-    <w:abstractNumId w:val="17"/>
-  </w:num>
-  <w:num w:numId="25" w16cid:durableId="559025177">
-    <w:abstractNumId w:val="5"/>
-  </w:num>
-  <w:num w:numId="26" w16cid:durableId="25109893">
-    <w:abstractNumId w:val="1"/>
-  </w:num>
-  <w:num w:numId="27" w16cid:durableId="594946370">
-    <w:abstractNumId w:val="13"/>
+  <w:num w:numId="41" w16cid:durableId="591935005">
+    <w:abstractNumId w:val="15"/>
   </w:num>
 </w:numbering>
 </file>

--- a/GCIH.docx
+++ b/GCIH.docx
@@ -16306,7 +16306,6 @@
                 <w:szCs w:val="22"/>
               </w:rPr>
             </w:pPr>
-            <w:proofErr w:type="spellStart"/>
             <w:r>
               <w:rPr>
                 <w:rFonts w:ascii="Baskerville" w:hAnsi="Baskerville" w:cs="Calibri"/>
@@ -16315,7 +16314,6 @@
               </w:rPr>
               <w:t>Regshot</w:t>
             </w:r>
-            <w:proofErr w:type="spellEnd"/>
           </w:p>
         </w:tc>
         <w:tc>
@@ -16326,21 +16324,241 @@
           <w:p>
             <w:pPr>
               <w:rPr>
-                <w:rFonts w:ascii="Baskerville" w:hAnsi="Baskerville"/>
-                <w:sz w:val="22"/>
-                <w:szCs w:val="22"/>
-              </w:rPr>
-            </w:pPr>
-            <w:proofErr w:type="spellStart"/>
-            <w:r>
-              <w:rPr>
                 <w:rFonts w:ascii="Baskerville" w:hAnsi="Baskerville" w:cs="Calibri"/>
                 <w:sz w:val="22"/>
                 <w:szCs w:val="22"/>
               </w:rPr>
-              <w:t>Regshot</w:t>
-            </w:r>
-            <w:proofErr w:type="spellEnd"/>
+            </w:pPr>
+            <w:r>
+              <w:rPr>
+                <w:rFonts w:ascii="Baskerville" w:hAnsi="Baskerville" w:cs="Calibri"/>
+                <w:sz w:val="22"/>
+                <w:szCs w:val="22"/>
+              </w:rPr>
+              <w:t>Takes and compares a snapshot of the registry and optionally file system.</w:t>
+            </w:r>
+          </w:p>
+          <w:p>
+            <w:pPr>
+              <w:rPr>
+                <w:rFonts w:ascii="Baskerville" w:hAnsi="Baskerville" w:cs="Calibri"/>
+                <w:sz w:val="22"/>
+                <w:szCs w:val="22"/>
+              </w:rPr>
+            </w:pPr>
+            <w:r>
+              <w:rPr>
+                <w:rFonts w:ascii="Baskerville" w:hAnsi="Baskerville" w:cs="Calibri"/>
+                <w:sz w:val="22"/>
+                <w:szCs w:val="22"/>
+              </w:rPr>
+              <w:t>Provides summary of changes.</w:t>
+            </w:r>
+          </w:p>
+          <w:p>
+            <w:pPr>
+              <w:pStyle w:val="ListParagraph"/>
+              <w:numPr>
+                <w:ilvl w:val="0"/>
+                <w:numId w:val="43"/>
+              </w:numPr>
+              <w:rPr>
+                <w:rFonts w:ascii="Baskerville" w:hAnsi="Baskerville" w:cs="Calibri"/>
+                <w:sz w:val="22"/>
+                <w:szCs w:val="22"/>
+              </w:rPr>
+            </w:pPr>
+            <w:r>
+              <w:rPr>
+                <w:rFonts w:ascii="Baskerville" w:hAnsi="Baskerville" w:cs="Calibri"/>
+                <w:sz w:val="22"/>
+                <w:szCs w:val="22"/>
+              </w:rPr>
+              <w:t>What was added</w:t>
+            </w:r>
+          </w:p>
+          <w:p>
+            <w:pPr>
+              <w:pStyle w:val="ListParagraph"/>
+              <w:numPr>
+                <w:ilvl w:val="0"/>
+                <w:numId w:val="43"/>
+              </w:numPr>
+              <w:rPr>
+                <w:rFonts w:ascii="Baskerville" w:hAnsi="Baskerville" w:cs="Calibri"/>
+                <w:sz w:val="22"/>
+                <w:szCs w:val="22"/>
+              </w:rPr>
+            </w:pPr>
+            <w:r>
+              <w:rPr>
+                <w:rFonts w:ascii="Baskerville" w:hAnsi="Baskerville" w:cs="Calibri"/>
+                <w:sz w:val="22"/>
+                <w:szCs w:val="22"/>
+              </w:rPr>
+              <w:t>What was removed</w:t>
+            </w:r>
+          </w:p>
+          <w:p>
+            <w:pPr>
+              <w:pStyle w:val="ListParagraph"/>
+              <w:numPr>
+                <w:ilvl w:val="0"/>
+                <w:numId w:val="43"/>
+              </w:numPr>
+              <w:rPr>
+                <w:rFonts w:ascii="Baskerville" w:hAnsi="Baskerville" w:cs="Calibri"/>
+                <w:sz w:val="22"/>
+                <w:szCs w:val="22"/>
+              </w:rPr>
+            </w:pPr>
+            <w:r>
+              <w:rPr>
+                <w:rFonts w:ascii="Baskerville" w:hAnsi="Baskerville" w:cs="Calibri"/>
+                <w:sz w:val="22"/>
+                <w:szCs w:val="22"/>
+              </w:rPr>
+              <w:t>What changed</w:t>
+            </w:r>
+          </w:p>
+          <w:p>
+            <w:pPr>
+              <w:rPr>
+                <w:rFonts w:ascii="Baskerville" w:hAnsi="Baskerville" w:cs="Calibri"/>
+                <w:sz w:val="22"/>
+                <w:szCs w:val="22"/>
+              </w:rPr>
+            </w:pPr>
+            <w:r>
+              <w:rPr>
+                <w:rFonts w:ascii="Baskerville" w:hAnsi="Baskerville" w:cs="Calibri"/>
+                <w:sz w:val="22"/>
+                <w:szCs w:val="22"/>
+              </w:rPr>
+              <w:t>Process:</w:t>
+            </w:r>
+          </w:p>
+          <w:p>
+            <w:pPr>
+              <w:pStyle w:val="ListParagraph"/>
+              <w:numPr>
+                <w:ilvl w:val="0"/>
+                <w:numId w:val="44"/>
+              </w:numPr>
+              <w:rPr>
+                <w:rFonts w:ascii="Baskerville" w:hAnsi="Baskerville" w:cs="Calibri"/>
+                <w:sz w:val="22"/>
+                <w:szCs w:val="22"/>
+              </w:rPr>
+            </w:pPr>
+            <w:r>
+              <w:rPr>
+                <w:rFonts w:ascii="Baskerville" w:hAnsi="Baskerville" w:cs="Calibri"/>
+                <w:sz w:val="22"/>
+                <w:szCs w:val="22"/>
+              </w:rPr>
+              <w:t>1</w:t>
+            </w:r>
+            <w:r>
+              <w:rPr>
+                <w:rFonts w:ascii="Baskerville" w:hAnsi="Baskerville" w:cs="Calibri"/>
+                <w:sz w:val="22"/>
+                <w:szCs w:val="22"/>
+                <w:vertAlign w:val="superscript"/>
+              </w:rPr>
+              <w:t>st</w:t>
+            </w:r>
+            <w:r>
+              <w:rPr>
+                <w:rFonts w:ascii="Baskerville" w:hAnsi="Baskerville" w:cs="Calibri"/>
+                <w:sz w:val="22"/>
+                <w:szCs w:val="22"/>
+              </w:rPr>
+              <w:t xml:space="preserve"> shot</w:t>
+            </w:r>
+          </w:p>
+          <w:p>
+            <w:pPr>
+              <w:pStyle w:val="ListParagraph"/>
+              <w:numPr>
+                <w:ilvl w:val="0"/>
+                <w:numId w:val="44"/>
+              </w:numPr>
+              <w:rPr>
+                <w:rFonts w:ascii="Baskerville" w:hAnsi="Baskerville" w:cs="Calibri"/>
+                <w:sz w:val="22"/>
+                <w:szCs w:val="22"/>
+              </w:rPr>
+            </w:pPr>
+            <w:r>
+              <w:rPr>
+                <w:rFonts w:ascii="Baskerville" w:hAnsi="Baskerville" w:cs="Calibri"/>
+                <w:sz w:val="22"/>
+                <w:szCs w:val="22"/>
+              </w:rPr>
+              <w:t>Run malware (and optionally interact)</w:t>
+            </w:r>
+          </w:p>
+          <w:p>
+            <w:pPr>
+              <w:pStyle w:val="ListParagraph"/>
+              <w:numPr>
+                <w:ilvl w:val="0"/>
+                <w:numId w:val="44"/>
+              </w:numPr>
+              <w:rPr>
+                <w:rFonts w:ascii="Baskerville" w:hAnsi="Baskerville" w:cs="Calibri"/>
+                <w:sz w:val="22"/>
+                <w:szCs w:val="22"/>
+              </w:rPr>
+            </w:pPr>
+            <w:r>
+              <w:rPr>
+                <w:rFonts w:ascii="Baskerville" w:hAnsi="Baskerville" w:cs="Calibri"/>
+                <w:sz w:val="22"/>
+                <w:szCs w:val="22"/>
+              </w:rPr>
+              <w:t>2</w:t>
+            </w:r>
+            <w:r>
+              <w:rPr>
+                <w:rFonts w:ascii="Baskerville" w:hAnsi="Baskerville" w:cs="Calibri"/>
+                <w:sz w:val="22"/>
+                <w:szCs w:val="22"/>
+                <w:vertAlign w:val="superscript"/>
+              </w:rPr>
+              <w:t>nd</w:t>
+            </w:r>
+            <w:r>
+              <w:rPr>
+                <w:rFonts w:ascii="Baskerville" w:hAnsi="Baskerville" w:cs="Calibri"/>
+                <w:sz w:val="22"/>
+                <w:szCs w:val="22"/>
+              </w:rPr>
+              <w:t xml:space="preserve"> shot</w:t>
+            </w:r>
+          </w:p>
+          <w:p>
+            <w:pPr>
+              <w:pStyle w:val="ListParagraph"/>
+              <w:numPr>
+                <w:ilvl w:val="0"/>
+                <w:numId w:val="44"/>
+              </w:numPr>
+              <w:rPr>
+                <w:rFonts w:ascii="Baskerville" w:hAnsi="Baskerville"/>
+                <w:sz w:val="22"/>
+                <w:szCs w:val="22"/>
+              </w:rPr>
+            </w:pPr>
+            <w:r>
+              <w:rPr>
+                <w:rFonts w:ascii="Baskerville" w:hAnsi="Baskerville" w:cs="Calibri"/>
+                <w:sz w:val="22"/>
+                <w:szCs w:val="22"/>
+              </w:rPr>
+              <w:t>Compare.</w:t>
+            </w:r>
           </w:p>
         </w:tc>
         <w:tc>
@@ -16412,23 +16630,13 @@
                 <w:szCs w:val="22"/>
               </w:rPr>
             </w:pPr>
-            <w:proofErr w:type="spellStart"/>
             <w:r>
               <w:rPr>
                 <w:rFonts w:ascii="Baskerville" w:hAnsi="Baskerville" w:cs="Calibri"/>
                 <w:sz w:val="22"/>
                 <w:szCs w:val="22"/>
               </w:rPr>
-              <w:t>Regshot</w:t>
-            </w:r>
-            <w:proofErr w:type="spellEnd"/>
-            <w:r>
-              <w:rPr>
-                <w:rFonts w:ascii="Baskerville" w:hAnsi="Baskerville" w:cs="Calibri"/>
-                <w:sz w:val="22"/>
-                <w:szCs w:val="22"/>
-              </w:rPr>
-              <w:t xml:space="preserve"> Output</w:t>
+              <w:t>Regshot Output</w:t>
             </w:r>
           </w:p>
         </w:tc>
@@ -16445,6 +16653,14 @@
                 <w:szCs w:val="22"/>
               </w:rPr>
             </w:pPr>
+            <w:r>
+              <w:rPr>
+                <w:rFonts w:ascii="Baskerville" w:hAnsi="Baskerville"/>
+                <w:sz w:val="22"/>
+                <w:szCs w:val="22"/>
+              </w:rPr>
+              <w:t>Prefetch files can have useful evidence during an investigation, including when a program was most recently executed.</w:t>
+            </w:r>
           </w:p>
         </w:tc>
         <w:tc>
@@ -16545,7 +16761,15 @@
                 <w:sz w:val="22"/>
                 <w:szCs w:val="22"/>
               </w:rPr>
-              <w:t>Process Monitor: Microsoft tool to monitor operating environment</w:t>
+              <w:t>Is a dynamic or continuous monitoring tool</w:t>
+            </w:r>
+            <w:r>
+              <w:rPr>
+                <w:rFonts w:ascii="Baskerville" w:hAnsi="Baskerville" w:cs="Calibri"/>
+                <w:sz w:val="22"/>
+                <w:szCs w:val="22"/>
+              </w:rPr>
+              <w:t>, it will record all registry, all file system, all network, all process even, and it could be turn on and off.</w:t>
             </w:r>
           </w:p>
         </w:tc>
@@ -16616,6 +16840,7 @@
                 <w:sz w:val="22"/>
                 <w:szCs w:val="22"/>
               </w:rPr>
+              <w:lastRenderedPageBreak/>
               <w:t>Summarizing Process Monitor Output</w:t>
             </w:r>
           </w:p>
@@ -16633,6 +16858,70 @@
                 <w:szCs w:val="22"/>
               </w:rPr>
             </w:pPr>
+            <w:r>
+              <w:rPr>
+                <w:rFonts w:ascii="Baskerville" w:hAnsi="Baskerville"/>
+                <w:sz w:val="22"/>
+                <w:szCs w:val="22"/>
+              </w:rPr>
+              <w:t>Even with filters, process monitor generates lots of output.</w:t>
+            </w:r>
+          </w:p>
+          <w:p>
+            <w:pPr>
+              <w:rPr>
+                <w:rFonts w:ascii="Baskerville" w:hAnsi="Baskerville"/>
+                <w:sz w:val="22"/>
+                <w:szCs w:val="22"/>
+              </w:rPr>
+            </w:pPr>
+            <w:r>
+              <w:rPr>
+                <w:rFonts w:ascii="Baskerville" w:hAnsi="Baskerville"/>
+                <w:sz w:val="22"/>
+                <w:szCs w:val="22"/>
+              </w:rPr>
+              <w:t>Can Focus on individual categories using buttons.</w:t>
+            </w:r>
+          </w:p>
+          <w:p>
+            <w:pPr>
+              <w:rPr>
+                <w:rFonts w:ascii="Baskerville" w:hAnsi="Baskerville"/>
+                <w:sz w:val="22"/>
+                <w:szCs w:val="22"/>
+              </w:rPr>
+            </w:pPr>
+            <w:r>
+              <w:rPr>
+                <w:rFonts w:ascii="Baskerville" w:hAnsi="Baskerville"/>
+                <w:sz w:val="22"/>
+                <w:szCs w:val="22"/>
+              </w:rPr>
+              <w:t>Basic summaries available under tools menu.</w:t>
+            </w:r>
+          </w:p>
+          <w:p>
+            <w:pPr>
+              <w:pStyle w:val="ListParagraph"/>
+              <w:numPr>
+                <w:ilvl w:val="0"/>
+                <w:numId w:val="45"/>
+              </w:numPr>
+              <w:rPr>
+                <w:rFonts w:ascii="Baskerville" w:hAnsi="Baskerville"/>
+                <w:sz w:val="22"/>
+                <w:szCs w:val="22"/>
+              </w:rPr>
+            </w:pPr>
+            <w:r>
+              <w:rPr>
+                <w:rFonts w:ascii="Baskerville" w:hAnsi="Baskerville"/>
+                <w:sz w:val="22"/>
+                <w:szCs w:val="22"/>
+              </w:rPr>
+              <w:t>Summarize various categories of activity.</w:t>
+            </w:r>
           </w:p>
         </w:tc>
         <w:tc>
@@ -16699,18 +16988,18 @@
           <w:p>
             <w:pPr>
               <w:rPr>
-                <w:rFonts w:ascii="Baskerville" w:hAnsi="Baskerville"/>
-                <w:sz w:val="22"/>
-                <w:szCs w:val="22"/>
-              </w:rPr>
-            </w:pPr>
-            <w:r>
-              <w:rPr>
                 <w:rFonts w:ascii="Baskerville" w:hAnsi="Baskerville" w:cs="Calibri"/>
                 <w:sz w:val="22"/>
                 <w:szCs w:val="22"/>
               </w:rPr>
-              <w:t>Analyzing Code</w:t>
+            </w:pPr>
+            <w:r>
+              <w:rPr>
+                <w:rFonts w:ascii="Baskerville" w:hAnsi="Baskerville" w:cs="Calibri"/>
+                <w:sz w:val="22"/>
+                <w:szCs w:val="22"/>
+              </w:rPr>
+              <w:t>Process tree</w:t>
             </w:r>
           </w:p>
         </w:tc>
@@ -16729,101 +17018,75 @@
             </w:pPr>
             <w:r>
               <w:rPr>
+                <w:rFonts w:ascii="Baskerville" w:hAnsi="Baskerville"/>
+                <w:sz w:val="22"/>
+                <w:szCs w:val="22"/>
+              </w:rPr>
+              <w:t xml:space="preserve">Process Monitor’s more useful summary tools. To get more details about a process, such as time it started, its command line, and optional exit time, just click on the process. It builds its tree based on captured events, we can see the process start and stop times, as well as detailed command line </w:t>
+            </w:r>
+            <w:proofErr w:type="spellStart"/>
+            <w:r>
+              <w:rPr>
+                <w:rFonts w:ascii="Baskerville" w:hAnsi="Baskerville"/>
+                <w:sz w:val="22"/>
+                <w:szCs w:val="22"/>
+              </w:rPr>
+              <w:t>paremeters</w:t>
+            </w:r>
+            <w:proofErr w:type="spellEnd"/>
+            <w:r>
+              <w:rPr>
+                <w:rFonts w:ascii="Baskerville" w:hAnsi="Baskerville"/>
+                <w:sz w:val="22"/>
+                <w:szCs w:val="22"/>
+              </w:rPr>
+              <w:t>.</w:t>
+            </w:r>
+          </w:p>
+        </w:tc>
+        <w:tc>
+          <w:tcPr>
+            <w:tcW w:w="541" w:type="dxa"/>
+          </w:tcPr>
+          <w:p>
+            <w:pPr>
+              <w:jc w:val="center"/>
+              <w:rPr>
+                <w:rFonts w:ascii="Baskerville" w:hAnsi="Baskerville"/>
+                <w:sz w:val="22"/>
+                <w:szCs w:val="22"/>
+              </w:rPr>
+            </w:pPr>
+            <w:r>
+              <w:rPr>
+                <w:rFonts w:ascii="Baskerville" w:hAnsi="Baskerville"/>
+                <w:sz w:val="22"/>
+                <w:szCs w:val="22"/>
+              </w:rPr>
+              <w:t>1</w:t>
+            </w:r>
+          </w:p>
+        </w:tc>
+        <w:tc>
+          <w:tcPr>
+            <w:tcW w:w="630" w:type="dxa"/>
+          </w:tcPr>
+          <w:p>
+            <w:pPr>
+              <w:jc w:val="center"/>
+              <w:rPr>
                 <w:rFonts w:ascii="Baskerville" w:hAnsi="Baskerville" w:cs="Calibri"/>
                 <w:sz w:val="22"/>
                 <w:szCs w:val="22"/>
               </w:rPr>
-              <w:t xml:space="preserve">IDA Pro (includes </w:t>
-            </w:r>
-            <w:proofErr w:type="spellStart"/>
+            </w:pPr>
             <w:r>
               <w:rPr>
                 <w:rFonts w:ascii="Baskerville" w:hAnsi="Baskerville" w:cs="Calibri"/>
                 <w:sz w:val="22"/>
                 <w:szCs w:val="22"/>
               </w:rPr>
-              <w:t>decompiler</w:t>
-            </w:r>
-            <w:proofErr w:type="spellEnd"/>
-            <w:r>
-              <w:rPr>
-                <w:rFonts w:ascii="Baskerville" w:hAnsi="Baskerville" w:cs="Calibri"/>
-                <w:sz w:val="22"/>
-                <w:szCs w:val="22"/>
-              </w:rPr>
-              <w:t xml:space="preserve"> Hex-Rays)</w:t>
-            </w:r>
-            <w:r>
-              <w:rPr>
-                <w:rFonts w:ascii="Baskerville" w:hAnsi="Baskerville" w:cs="Calibri"/>
-                <w:sz w:val="22"/>
-                <w:szCs w:val="22"/>
-              </w:rPr>
-              <w:br/>
-            </w:r>
-            <w:proofErr w:type="spellStart"/>
-            <w:r>
-              <w:rPr>
-                <w:rFonts w:ascii="Baskerville" w:hAnsi="Baskerville" w:cs="Calibri"/>
-                <w:sz w:val="22"/>
-                <w:szCs w:val="22"/>
-              </w:rPr>
-              <w:t>Ghidra</w:t>
-            </w:r>
-            <w:proofErr w:type="spellEnd"/>
-          </w:p>
-        </w:tc>
-        <w:tc>
-          <w:tcPr>
-            <w:tcW w:w="541" w:type="dxa"/>
-          </w:tcPr>
-          <w:p>
-            <w:pPr>
-              <w:jc w:val="center"/>
-              <w:rPr>
-                <w:rFonts w:ascii="Baskerville" w:hAnsi="Baskerville"/>
-                <w:sz w:val="22"/>
-                <w:szCs w:val="22"/>
-              </w:rPr>
-            </w:pPr>
-            <w:r>
-              <w:rPr>
-                <w:rFonts w:ascii="Baskerville" w:hAnsi="Baskerville"/>
-                <w:sz w:val="22"/>
-                <w:szCs w:val="22"/>
-              </w:rPr>
-              <w:t>1</w:t>
-            </w:r>
-          </w:p>
-        </w:tc>
-        <w:tc>
-          <w:tcPr>
-            <w:tcW w:w="630" w:type="dxa"/>
-          </w:tcPr>
-          <w:p>
-            <w:pPr>
-              <w:jc w:val="center"/>
-              <w:rPr>
-                <w:rFonts w:ascii="Baskerville" w:hAnsi="Baskerville"/>
-                <w:sz w:val="22"/>
-                <w:szCs w:val="22"/>
-              </w:rPr>
-            </w:pPr>
-            <w:r>
-              <w:rPr>
-                <w:rFonts w:ascii="Baskerville" w:hAnsi="Baskerville" w:cs="Calibri"/>
-                <w:sz w:val="22"/>
-                <w:szCs w:val="22"/>
-              </w:rPr>
-              <w:t>9</w:t>
-            </w:r>
-            <w:r>
-              <w:rPr>
-                <w:rFonts w:ascii="Baskerville" w:hAnsi="Baskerville" w:cs="Calibri"/>
-                <w:sz w:val="22"/>
-                <w:szCs w:val="22"/>
-              </w:rPr>
-              <w:t>2</w:t>
+              <w:t>91</w:t>
             </w:r>
           </w:p>
         </w:tc>
@@ -16848,22 +17111,170 @@
                 <w:sz w:val="22"/>
                 <w:szCs w:val="22"/>
               </w:rPr>
-              <w:t>Visual Summary: Malware Investigations</w:t>
+              <w:t>Analyzing Code</w:t>
             </w:r>
           </w:p>
         </w:tc>
         <w:tc>
           <w:tcPr>
             <w:tcW w:w="6119" w:type="dxa"/>
-          </w:tcPr>
-          <w:p>
-            <w:pPr>
-              <w:rPr>
-                <w:rFonts w:ascii="Baskerville" w:hAnsi="Baskerville"/>
-                <w:sz w:val="22"/>
-                <w:szCs w:val="22"/>
-              </w:rPr>
-            </w:pPr>
+            <w:vAlign w:val="bottom"/>
+          </w:tcPr>
+          <w:p>
+            <w:pPr>
+              <w:rPr>
+                <w:rFonts w:ascii="Baskerville" w:hAnsi="Baskerville" w:cs="Calibri"/>
+                <w:sz w:val="22"/>
+                <w:szCs w:val="22"/>
+              </w:rPr>
+            </w:pPr>
+            <w:r>
+              <w:rPr>
+                <w:rFonts w:ascii="Baskerville" w:hAnsi="Baskerville" w:cs="Calibri"/>
+                <w:sz w:val="22"/>
+                <w:szCs w:val="22"/>
+              </w:rPr>
+              <w:t>Often requires some knowledge of the target language.</w:t>
+            </w:r>
+          </w:p>
+          <w:p>
+            <w:pPr>
+              <w:pStyle w:val="ListParagraph"/>
+              <w:numPr>
+                <w:ilvl w:val="0"/>
+                <w:numId w:val="46"/>
+              </w:numPr>
+              <w:rPr>
+                <w:rFonts w:ascii="Baskerville" w:hAnsi="Baskerville" w:cs="Calibri"/>
+                <w:sz w:val="22"/>
+                <w:szCs w:val="22"/>
+              </w:rPr>
+            </w:pPr>
+            <w:r>
+              <w:rPr>
+                <w:rFonts w:ascii="Baskerville" w:hAnsi="Baskerville" w:cs="Calibri"/>
+                <w:sz w:val="22"/>
+                <w:szCs w:val="22"/>
+              </w:rPr>
+              <w:t>Even a little understanding goes a long way.</w:t>
+            </w:r>
+          </w:p>
+          <w:p>
+            <w:pPr>
+              <w:rPr>
+                <w:rFonts w:ascii="Baskerville" w:hAnsi="Baskerville" w:cs="Calibri"/>
+                <w:sz w:val="22"/>
+                <w:szCs w:val="22"/>
+              </w:rPr>
+            </w:pPr>
+            <w:r>
+              <w:rPr>
+                <w:rFonts w:ascii="Baskerville" w:hAnsi="Baskerville" w:cs="Calibri"/>
+                <w:sz w:val="22"/>
+                <w:szCs w:val="22"/>
+              </w:rPr>
+              <w:t>IDA PRO is the most well-known tool in this area.</w:t>
+            </w:r>
+          </w:p>
+          <w:p>
+            <w:pPr>
+              <w:pStyle w:val="ListParagraph"/>
+              <w:numPr>
+                <w:ilvl w:val="0"/>
+                <w:numId w:val="46"/>
+              </w:numPr>
+              <w:rPr>
+                <w:rFonts w:ascii="Baskerville" w:hAnsi="Baskerville" w:cs="Calibri"/>
+                <w:sz w:val="22"/>
+                <w:szCs w:val="22"/>
+              </w:rPr>
+            </w:pPr>
+            <w:r>
+              <w:rPr>
+                <w:rFonts w:ascii="Baskerville" w:hAnsi="Baskerville" w:cs="Calibri"/>
+                <w:sz w:val="22"/>
+                <w:szCs w:val="22"/>
+              </w:rPr>
+              <w:t>Both disassembler and debugger</w:t>
+            </w:r>
+          </w:p>
+          <w:p>
+            <w:pPr>
+              <w:pStyle w:val="ListParagraph"/>
+              <w:numPr>
+                <w:ilvl w:val="0"/>
+                <w:numId w:val="46"/>
+              </w:numPr>
+              <w:rPr>
+                <w:rFonts w:ascii="Baskerville" w:hAnsi="Baskerville" w:cs="Calibri"/>
+                <w:sz w:val="22"/>
+                <w:szCs w:val="22"/>
+              </w:rPr>
+            </w:pPr>
+            <w:r>
+              <w:rPr>
+                <w:rFonts w:ascii="Baskerville" w:hAnsi="Baskerville" w:cs="Calibri"/>
+                <w:sz w:val="22"/>
+                <w:szCs w:val="22"/>
+              </w:rPr>
+              <w:t>Optional decompiler (Hex-Rays)</w:t>
+            </w:r>
+          </w:p>
+          <w:p>
+            <w:pPr>
+              <w:pStyle w:val="ListParagraph"/>
+              <w:numPr>
+                <w:ilvl w:val="0"/>
+                <w:numId w:val="46"/>
+              </w:numPr>
+              <w:rPr>
+                <w:rFonts w:ascii="Baskerville" w:hAnsi="Baskerville" w:cs="Calibri"/>
+                <w:sz w:val="22"/>
+                <w:szCs w:val="22"/>
+              </w:rPr>
+            </w:pPr>
+            <w:r>
+              <w:rPr>
+                <w:rFonts w:ascii="Baskerville" w:hAnsi="Baskerville" w:cs="Calibri"/>
+                <w:sz w:val="22"/>
+                <w:szCs w:val="22"/>
+              </w:rPr>
+              <w:t>Commercial</w:t>
+            </w:r>
+          </w:p>
+          <w:p>
+            <w:pPr>
+              <w:rPr>
+                <w:rFonts w:ascii="Baskerville" w:hAnsi="Baskerville" w:cs="Calibri"/>
+                <w:sz w:val="22"/>
+                <w:szCs w:val="22"/>
+              </w:rPr>
+            </w:pPr>
+            <w:r>
+              <w:rPr>
+                <w:rFonts w:ascii="Baskerville" w:hAnsi="Baskerville" w:cs="Calibri"/>
+                <w:sz w:val="22"/>
+                <w:szCs w:val="22"/>
+              </w:rPr>
+              <w:t>Ghidra by NSA:</w:t>
+            </w:r>
+          </w:p>
+          <w:p>
+            <w:pPr>
+              <w:rPr>
+                <w:rFonts w:ascii="Baskerville" w:hAnsi="Baskerville"/>
+                <w:sz w:val="22"/>
+                <w:szCs w:val="22"/>
+              </w:rPr>
+            </w:pPr>
+            <w:r>
+              <w:rPr>
+                <w:rFonts w:ascii="Baskerville" w:hAnsi="Baskerville" w:cs="Calibri"/>
+                <w:sz w:val="22"/>
+                <w:szCs w:val="22"/>
+              </w:rPr>
+              <w:t>Open source, but has support for collaboration. It is pretty expensive.</w:t>
+            </w:r>
           </w:p>
         </w:tc>
         <w:tc>
@@ -16908,7 +17319,15 @@
                 <w:sz w:val="22"/>
                 <w:szCs w:val="22"/>
               </w:rPr>
-              <w:t>93</w:t>
+              <w:t>9</w:t>
+            </w:r>
+            <w:r>
+              <w:rPr>
+                <w:rFonts w:ascii="Baskerville" w:hAnsi="Baskerville" w:cs="Calibri"/>
+                <w:sz w:val="22"/>
+                <w:szCs w:val="22"/>
+              </w:rPr>
+              <w:t>2</w:t>
             </w:r>
           </w:p>
         </w:tc>
@@ -16933,7 +17352,7 @@
                 <w:sz w:val="22"/>
                 <w:szCs w:val="22"/>
               </w:rPr>
-              <w:t>Cloud Investigations</w:t>
+              <w:t>Visual Summary: Malware Investigations</w:t>
             </w:r>
           </w:p>
         </w:tc>
@@ -16993,7 +17412,7 @@
                 <w:sz w:val="22"/>
                 <w:szCs w:val="22"/>
               </w:rPr>
-              <w:t>96</w:t>
+              <w:t>93</w:t>
             </w:r>
           </w:p>
         </w:tc>
@@ -17018,7 +17437,7 @@
                 <w:sz w:val="22"/>
                 <w:szCs w:val="22"/>
               </w:rPr>
-              <w:t>Security Responsibility Demarcation (IaaS, PaaS, SaaS)</w:t>
+              <w:t>Cloud Investigations</w:t>
             </w:r>
           </w:p>
         </w:tc>
@@ -17034,6 +17453,75 @@
                 <w:szCs w:val="22"/>
               </w:rPr>
             </w:pPr>
+            <w:r>
+              <w:rPr>
+                <w:rFonts w:ascii="Baskerville" w:hAnsi="Baskerville"/>
+                <w:sz w:val="22"/>
+                <w:szCs w:val="22"/>
+              </w:rPr>
+              <w:t>How do we apply what we’ve learned about incident response to cloud systems?</w:t>
+            </w:r>
+          </w:p>
+          <w:p>
+            <w:pPr>
+              <w:pStyle w:val="ListParagraph"/>
+              <w:numPr>
+                <w:ilvl w:val="0"/>
+                <w:numId w:val="47"/>
+              </w:numPr>
+              <w:rPr>
+                <w:rFonts w:ascii="Baskerville" w:hAnsi="Baskerville"/>
+                <w:sz w:val="22"/>
+                <w:szCs w:val="22"/>
+              </w:rPr>
+            </w:pPr>
+            <w:r>
+              <w:rPr>
+                <w:rFonts w:ascii="Baskerville" w:hAnsi="Baskerville"/>
+                <w:sz w:val="22"/>
+                <w:szCs w:val="22"/>
+              </w:rPr>
+              <w:t>Complex technologies, rapidly changing</w:t>
+            </w:r>
+          </w:p>
+          <w:p>
+            <w:pPr>
+              <w:pStyle w:val="ListParagraph"/>
+              <w:numPr>
+                <w:ilvl w:val="0"/>
+                <w:numId w:val="47"/>
+              </w:numPr>
+              <w:rPr>
+                <w:rFonts w:ascii="Baskerville" w:hAnsi="Baskerville"/>
+                <w:sz w:val="22"/>
+                <w:szCs w:val="22"/>
+              </w:rPr>
+            </w:pPr>
+            <w:r>
+              <w:rPr>
+                <w:rFonts w:ascii="Baskerville" w:hAnsi="Baskerville"/>
+                <w:sz w:val="22"/>
+                <w:szCs w:val="22"/>
+              </w:rPr>
+              <w:t>Even defining cloud can be difficult: infrastructure, platforms, software.</w:t>
+            </w:r>
+          </w:p>
+          <w:p>
+            <w:pPr>
+              <w:rPr>
+                <w:rFonts w:ascii="Baskerville" w:hAnsi="Baskerville"/>
+                <w:sz w:val="22"/>
+                <w:szCs w:val="22"/>
+              </w:rPr>
+            </w:pPr>
+            <w:r>
+              <w:rPr>
+                <w:rFonts w:ascii="Baskerville" w:hAnsi="Baskerville"/>
+                <w:sz w:val="22"/>
+                <w:szCs w:val="22"/>
+              </w:rPr>
+              <w:t>Cloud IR resembles on-premises IR; however, the tools and techniques are very different.</w:t>
+            </w:r>
           </w:p>
         </w:tc>
         <w:tc>
@@ -17078,7 +17566,7 @@
                 <w:sz w:val="22"/>
                 <w:szCs w:val="22"/>
               </w:rPr>
-              <w:t>97</w:t>
+              <w:t>96</w:t>
             </w:r>
           </w:p>
         </w:tc>
@@ -17103,7 +17591,7 @@
                 <w:sz w:val="22"/>
                 <w:szCs w:val="22"/>
               </w:rPr>
-              <w:t>Preparation: Cloud IR Account Access</w:t>
+              <w:t>Security Responsibility Demarcation (IaaS, PaaS, SaaS)</w:t>
             </w:r>
           </w:p>
         </w:tc>
@@ -17119,6 +17607,100 @@
                 <w:szCs w:val="22"/>
               </w:rPr>
             </w:pPr>
+            <w:r>
+              <w:rPr>
+                <w:rFonts w:ascii="Baskerville" w:hAnsi="Baskerville"/>
+                <w:sz w:val="22"/>
+                <w:szCs w:val="22"/>
+              </w:rPr>
+              <w:t>All cloud provides have a shared responsibility model.</w:t>
+            </w:r>
+          </w:p>
+          <w:p>
+            <w:pPr>
+              <w:rPr>
+                <w:rFonts w:ascii="Baskerville" w:hAnsi="Baskerville"/>
+                <w:sz w:val="22"/>
+                <w:szCs w:val="22"/>
+              </w:rPr>
+            </w:pPr>
+            <w:r>
+              <w:rPr>
+                <w:rFonts w:ascii="Baskerville" w:hAnsi="Baskerville"/>
+                <w:sz w:val="22"/>
+                <w:szCs w:val="22"/>
+              </w:rPr>
+              <w:t>Responsible party changes with different products, even in same vendor.</w:t>
+            </w:r>
+          </w:p>
+          <w:p>
+            <w:pPr>
+              <w:pStyle w:val="ListParagraph"/>
+              <w:numPr>
+                <w:ilvl w:val="0"/>
+                <w:numId w:val="48"/>
+              </w:numPr>
+              <w:rPr>
+                <w:rFonts w:ascii="Baskerville" w:hAnsi="Baskerville"/>
+                <w:sz w:val="22"/>
+                <w:szCs w:val="22"/>
+              </w:rPr>
+            </w:pPr>
+            <w:r>
+              <w:rPr>
+                <w:rFonts w:ascii="Baskerville" w:hAnsi="Baskerville"/>
+                <w:sz w:val="22"/>
+                <w:szCs w:val="22"/>
+              </w:rPr>
+              <w:t xml:space="preserve">Container services vs. VMs </w:t>
+            </w:r>
+            <w:r>
+              <w:rPr>
+                <w:rFonts w:ascii="Baskerville" w:hAnsi="Baskerville"/>
+                <w:sz w:val="22"/>
+                <w:szCs w:val="22"/>
+              </w:rPr>
+              <w:t>vs. serverless vs. abstract services.</w:t>
+            </w:r>
+          </w:p>
+          <w:p>
+            <w:pPr>
+              <w:pStyle w:val="ListParagraph"/>
+              <w:numPr>
+                <w:ilvl w:val="0"/>
+                <w:numId w:val="48"/>
+              </w:numPr>
+              <w:rPr>
+                <w:rFonts w:ascii="Baskerville" w:hAnsi="Baskerville"/>
+                <w:sz w:val="22"/>
+                <w:szCs w:val="22"/>
+              </w:rPr>
+            </w:pPr>
+            <w:r>
+              <w:rPr>
+                <w:rFonts w:ascii="Baskerville" w:hAnsi="Baskerville"/>
+                <w:sz w:val="22"/>
+                <w:szCs w:val="22"/>
+              </w:rPr>
+              <w:t>AWS EC2 vs LightSail, Google Computer vs Cloud Run.</w:t>
+            </w:r>
+          </w:p>
+          <w:p>
+            <w:pPr>
+              <w:rPr>
+                <w:rFonts w:ascii="Baskerville" w:hAnsi="Baskerville"/>
+                <w:sz w:val="22"/>
+                <w:szCs w:val="22"/>
+              </w:rPr>
+            </w:pPr>
+            <w:r>
+              <w:rPr>
+                <w:rFonts w:ascii="Baskerville" w:hAnsi="Baskerville"/>
+                <w:sz w:val="22"/>
+                <w:szCs w:val="22"/>
+              </w:rPr>
+              <w:t>See book for a more detailed description of the demarcation.</w:t>
+            </w:r>
           </w:p>
         </w:tc>
         <w:tc>
@@ -17163,7 +17745,7 @@
                 <w:sz w:val="22"/>
                 <w:szCs w:val="22"/>
               </w:rPr>
-              <w:t>98</w:t>
+              <w:t>97</w:t>
             </w:r>
           </w:p>
         </w:tc>
@@ -17188,7 +17770,7 @@
                 <w:sz w:val="22"/>
                 <w:szCs w:val="22"/>
               </w:rPr>
-              <w:t>Preparation: Configuring Logging</w:t>
+              <w:t>Preparation: Cloud IR Account Access</w:t>
             </w:r>
           </w:p>
         </w:tc>
@@ -17204,6 +17786,92 @@
                 <w:szCs w:val="22"/>
               </w:rPr>
             </w:pPr>
+            <w:r>
+              <w:rPr>
+                <w:rFonts w:ascii="Baskerville" w:hAnsi="Baskerville"/>
+                <w:sz w:val="22"/>
+                <w:szCs w:val="22"/>
+              </w:rPr>
+              <w:t>Conduct analysis in the cloud, matching the same region. Working where the data is will be much faster and less costly.</w:t>
+            </w:r>
+          </w:p>
+          <w:p>
+            <w:pPr>
+              <w:rPr>
+                <w:rFonts w:ascii="Baskerville" w:hAnsi="Baskerville"/>
+                <w:sz w:val="22"/>
+                <w:szCs w:val="22"/>
+              </w:rPr>
+            </w:pPr>
+            <w:r>
+              <w:rPr>
+                <w:rFonts w:ascii="Baskerville" w:hAnsi="Baskerville"/>
+                <w:sz w:val="22"/>
+                <w:szCs w:val="22"/>
+              </w:rPr>
+              <w:t>Prepare a cloud IR analysis workstation.</w:t>
+            </w:r>
+          </w:p>
+          <w:p>
+            <w:pPr>
+              <w:rPr>
+                <w:rFonts w:ascii="Baskerville" w:hAnsi="Baskerville"/>
+                <w:sz w:val="22"/>
+                <w:szCs w:val="22"/>
+              </w:rPr>
+            </w:pPr>
+            <w:r>
+              <w:rPr>
+                <w:rFonts w:ascii="Baskerville" w:hAnsi="Baskerville"/>
+                <w:sz w:val="22"/>
+                <w:szCs w:val="22"/>
+              </w:rPr>
+              <w:t>Ideal: Perform IR from a different service account.</w:t>
+            </w:r>
+          </w:p>
+          <w:p>
+            <w:pPr>
+              <w:pStyle w:val="ListParagraph"/>
+              <w:numPr>
+                <w:ilvl w:val="0"/>
+                <w:numId w:val="49"/>
+              </w:numPr>
+              <w:rPr>
+                <w:rFonts w:ascii="Baskerville" w:hAnsi="Baskerville"/>
+                <w:sz w:val="22"/>
+                <w:szCs w:val="22"/>
+              </w:rPr>
+            </w:pPr>
+            <w:r>
+              <w:rPr>
+                <w:rFonts w:ascii="Baskerville" w:hAnsi="Baskerville"/>
+                <w:sz w:val="22"/>
+                <w:szCs w:val="22"/>
+              </w:rPr>
+              <w:t>Same tasks performed with an in-cloud account.</w:t>
+            </w:r>
+          </w:p>
+          <w:p>
+            <w:pPr>
+              <w:pStyle w:val="ListParagraph"/>
+              <w:numPr>
+                <w:ilvl w:val="0"/>
+                <w:numId w:val="49"/>
+              </w:numPr>
+              <w:rPr>
+                <w:rFonts w:ascii="Baskerville" w:hAnsi="Baskerville"/>
+                <w:sz w:val="22"/>
+                <w:szCs w:val="22"/>
+              </w:rPr>
+            </w:pPr>
+            <w:r>
+              <w:rPr>
+                <w:rFonts w:ascii="Baskerville" w:hAnsi="Baskerville"/>
+                <w:sz w:val="22"/>
+                <w:szCs w:val="22"/>
+              </w:rPr>
+              <w:t>Logging, host analysis, storage should an alternate cloud service account for isolation.</w:t>
+            </w:r>
           </w:p>
         </w:tc>
         <w:tc>
@@ -17248,7 +17916,7 @@
                 <w:sz w:val="22"/>
                 <w:szCs w:val="22"/>
               </w:rPr>
-              <w:t>99</w:t>
+              <w:t>98</w:t>
             </w:r>
           </w:p>
         </w:tc>
@@ -17273,7 +17941,314 @@
                 <w:sz w:val="22"/>
                 <w:szCs w:val="22"/>
               </w:rPr>
-              <w:lastRenderedPageBreak/>
+              <w:t>Preparation: Configuring Logging</w:t>
+            </w:r>
+          </w:p>
+        </w:tc>
+        <w:tc>
+          <w:tcPr>
+            <w:tcW w:w="6119" w:type="dxa"/>
+          </w:tcPr>
+          <w:p>
+            <w:pPr>
+              <w:rPr>
+                <w:rFonts w:ascii="Baskerville" w:hAnsi="Baskerville"/>
+                <w:sz w:val="22"/>
+                <w:szCs w:val="22"/>
+              </w:rPr>
+            </w:pPr>
+            <w:r>
+              <w:rPr>
+                <w:rFonts w:ascii="Baskerville" w:hAnsi="Baskerville"/>
+                <w:sz w:val="22"/>
+                <w:szCs w:val="22"/>
+              </w:rPr>
+              <w:t xml:space="preserve">For cloud systems, one of the major considerations for preparations is the configuration and deployment of logging systems. Important things to </w:t>
+            </w:r>
+            <w:proofErr w:type="spellStart"/>
+            <w:proofErr w:type="gramStart"/>
+            <w:r>
+              <w:rPr>
+                <w:rFonts w:ascii="Baskerville" w:hAnsi="Baskerville"/>
+                <w:sz w:val="22"/>
+                <w:szCs w:val="22"/>
+              </w:rPr>
+              <w:t>log.drtf</w:t>
+            </w:r>
+            <w:proofErr w:type="spellEnd"/>
+            <w:proofErr w:type="gramEnd"/>
+          </w:p>
+          <w:p>
+            <w:pPr>
+              <w:pStyle w:val="ListParagraph"/>
+              <w:numPr>
+                <w:ilvl w:val="0"/>
+                <w:numId w:val="50"/>
+              </w:numPr>
+              <w:rPr>
+                <w:rFonts w:ascii="Baskerville" w:hAnsi="Baskerville"/>
+                <w:sz w:val="22"/>
+                <w:szCs w:val="22"/>
+              </w:rPr>
+            </w:pPr>
+            <w:r>
+              <w:rPr>
+                <w:rFonts w:ascii="Baskerville" w:hAnsi="Baskerville"/>
+                <w:sz w:val="22"/>
+                <w:szCs w:val="22"/>
+              </w:rPr>
+              <w:t>API Access: Threat hunting, platform misuse.</w:t>
+            </w:r>
+          </w:p>
+          <w:p>
+            <w:pPr>
+              <w:pStyle w:val="ListParagraph"/>
+              <w:numPr>
+                <w:ilvl w:val="0"/>
+                <w:numId w:val="50"/>
+              </w:numPr>
+              <w:rPr>
+                <w:rFonts w:ascii="Baskerville" w:hAnsi="Baskerville"/>
+                <w:sz w:val="22"/>
+                <w:szCs w:val="22"/>
+              </w:rPr>
+            </w:pPr>
+            <w:r>
+              <w:rPr>
+                <w:rFonts w:ascii="Baskerville" w:hAnsi="Baskerville"/>
+                <w:sz w:val="22"/>
+                <w:szCs w:val="22"/>
+              </w:rPr>
+              <w:t>Network Flow: Attack timeline identification, scoping.</w:t>
+            </w:r>
+          </w:p>
+          <w:p>
+            <w:pPr>
+              <w:pStyle w:val="ListParagraph"/>
+              <w:numPr>
+                <w:ilvl w:val="0"/>
+                <w:numId w:val="50"/>
+              </w:numPr>
+              <w:rPr>
+                <w:rFonts w:ascii="Baskerville" w:hAnsi="Baskerville"/>
+                <w:sz w:val="22"/>
+                <w:szCs w:val="22"/>
+              </w:rPr>
+            </w:pPr>
+            <w:r>
+              <w:rPr>
+                <w:rFonts w:ascii="Baskerville" w:hAnsi="Baskerville"/>
+                <w:sz w:val="22"/>
+                <w:szCs w:val="22"/>
+              </w:rPr>
+              <w:t>Storage Requests, Responses: Assess data access, exfiltration, breach reporting.</w:t>
+            </w:r>
+          </w:p>
+          <w:p>
+            <w:pPr>
+              <w:pStyle w:val="ListParagraph"/>
+              <w:numPr>
+                <w:ilvl w:val="0"/>
+                <w:numId w:val="50"/>
+              </w:numPr>
+              <w:rPr>
+                <w:rFonts w:ascii="Baskerville" w:hAnsi="Baskerville"/>
+                <w:sz w:val="22"/>
+                <w:szCs w:val="22"/>
+              </w:rPr>
+            </w:pPr>
+            <w:r>
+              <w:rPr>
+                <w:rFonts w:ascii="Baskerville" w:hAnsi="Baskerville"/>
+                <w:sz w:val="22"/>
+                <w:szCs w:val="22"/>
+              </w:rPr>
+              <w:t>Traffic mirroring: Detailed insight into network activity for analysis.</w:t>
+            </w:r>
+          </w:p>
+          <w:p>
+            <w:pPr>
+              <w:pStyle w:val="ListParagraph"/>
+              <w:numPr>
+                <w:ilvl w:val="0"/>
+                <w:numId w:val="50"/>
+              </w:numPr>
+              <w:rPr>
+                <w:rFonts w:ascii="Baskerville" w:hAnsi="Baskerville"/>
+                <w:sz w:val="22"/>
+                <w:szCs w:val="22"/>
+              </w:rPr>
+            </w:pPr>
+            <w:r>
+              <w:rPr>
+                <w:rFonts w:ascii="Baskerville" w:hAnsi="Baskerville"/>
+                <w:sz w:val="22"/>
+                <w:szCs w:val="22"/>
+              </w:rPr>
+              <w:t>Verification of breach data access, threat hunting.</w:t>
+            </w:r>
+          </w:p>
+        </w:tc>
+        <w:tc>
+          <w:tcPr>
+            <w:tcW w:w="541" w:type="dxa"/>
+          </w:tcPr>
+          <w:p>
+            <w:pPr>
+              <w:jc w:val="center"/>
+              <w:rPr>
+                <w:rFonts w:ascii="Baskerville" w:hAnsi="Baskerville"/>
+                <w:sz w:val="22"/>
+                <w:szCs w:val="22"/>
+              </w:rPr>
+            </w:pPr>
+            <w:r>
+              <w:rPr>
+                <w:rFonts w:ascii="Baskerville" w:hAnsi="Baskerville"/>
+                <w:sz w:val="22"/>
+                <w:szCs w:val="22"/>
+              </w:rPr>
+              <w:t>1</w:t>
+            </w:r>
+          </w:p>
+        </w:tc>
+        <w:tc>
+          <w:tcPr>
+            <w:tcW w:w="630" w:type="dxa"/>
+          </w:tcPr>
+          <w:p>
+            <w:pPr>
+              <w:jc w:val="center"/>
+              <w:rPr>
+                <w:rFonts w:ascii="Baskerville" w:hAnsi="Baskerville"/>
+                <w:sz w:val="22"/>
+                <w:szCs w:val="22"/>
+              </w:rPr>
+            </w:pPr>
+            <w:r>
+              <w:rPr>
+                <w:rFonts w:ascii="Baskerville" w:hAnsi="Baskerville" w:cs="Calibri"/>
+                <w:sz w:val="22"/>
+                <w:szCs w:val="22"/>
+              </w:rPr>
+              <w:t>99</w:t>
+            </w:r>
+          </w:p>
+        </w:tc>
+      </w:tr>
+      <w:tr>
+        <w:tc>
+          <w:tcPr>
+            <w:tcW w:w="3325" w:type="dxa"/>
+            <w:vAlign w:val="bottom"/>
+          </w:tcPr>
+          <w:p>
+            <w:pPr>
+              <w:rPr>
+                <w:rFonts w:ascii="Baskerville" w:hAnsi="Baskerville" w:cs="Calibri"/>
+                <w:sz w:val="22"/>
+                <w:szCs w:val="22"/>
+              </w:rPr>
+            </w:pPr>
+            <w:r>
+              <w:rPr>
+                <w:rFonts w:ascii="Baskerville" w:hAnsi="Baskerville" w:cs="Calibri"/>
+                <w:sz w:val="22"/>
+                <w:szCs w:val="22"/>
+              </w:rPr>
+              <w:t>Logging</w:t>
+            </w:r>
+          </w:p>
+        </w:tc>
+        <w:tc>
+          <w:tcPr>
+            <w:tcW w:w="6119" w:type="dxa"/>
+          </w:tcPr>
+          <w:p>
+            <w:pPr>
+              <w:rPr>
+                <w:rFonts w:ascii="Baskerville" w:hAnsi="Baskerville"/>
+                <w:sz w:val="22"/>
+                <w:szCs w:val="22"/>
+              </w:rPr>
+            </w:pPr>
+            <w:r>
+              <w:rPr>
+                <w:rFonts w:ascii="Baskerville" w:hAnsi="Baskerville"/>
+                <w:sz w:val="22"/>
+                <w:szCs w:val="22"/>
+              </w:rPr>
+              <w:t>Chart</w:t>
+            </w:r>
+          </w:p>
+        </w:tc>
+        <w:tc>
+          <w:tcPr>
+            <w:tcW w:w="541" w:type="dxa"/>
+          </w:tcPr>
+          <w:p>
+            <w:pPr>
+              <w:jc w:val="center"/>
+              <w:rPr>
+                <w:rFonts w:ascii="Baskerville" w:hAnsi="Baskerville"/>
+                <w:sz w:val="22"/>
+                <w:szCs w:val="22"/>
+              </w:rPr>
+            </w:pPr>
+            <w:r>
+              <w:rPr>
+                <w:rFonts w:ascii="Baskerville" w:hAnsi="Baskerville"/>
+                <w:sz w:val="22"/>
+                <w:szCs w:val="22"/>
+              </w:rPr>
+              <w:t>1</w:t>
+            </w:r>
+          </w:p>
+        </w:tc>
+        <w:tc>
+          <w:tcPr>
+            <w:tcW w:w="630" w:type="dxa"/>
+          </w:tcPr>
+          <w:p>
+            <w:pPr>
+              <w:jc w:val="center"/>
+              <w:rPr>
+                <w:rFonts w:ascii="Baskerville" w:hAnsi="Baskerville" w:cs="Calibri"/>
+                <w:sz w:val="22"/>
+                <w:szCs w:val="22"/>
+              </w:rPr>
+            </w:pPr>
+            <w:r>
+              <w:rPr>
+                <w:rFonts w:ascii="Baskerville" w:hAnsi="Baskerville" w:cs="Calibri"/>
+                <w:sz w:val="22"/>
+                <w:szCs w:val="22"/>
+              </w:rPr>
+              <w:t>100</w:t>
+            </w:r>
+          </w:p>
+        </w:tc>
+      </w:tr>
+      <w:tr>
+        <w:tc>
+          <w:tcPr>
+            <w:tcW w:w="3325" w:type="dxa"/>
+            <w:vAlign w:val="bottom"/>
+          </w:tcPr>
+          <w:p>
+            <w:pPr>
+              <w:rPr>
+                <w:rFonts w:ascii="Baskerville" w:hAnsi="Baskerville"/>
+                <w:sz w:val="22"/>
+                <w:szCs w:val="22"/>
+              </w:rPr>
+            </w:pPr>
+            <w:r>
+              <w:rPr>
+                <w:rFonts w:ascii="Baskerville" w:hAnsi="Baskerville" w:cs="Calibri"/>
+                <w:sz w:val="22"/>
+                <w:szCs w:val="22"/>
+              </w:rPr>
               <w:t>Detection: Cloud Analysis Tools</w:t>
             </w:r>
           </w:p>
@@ -17286,47 +18261,119 @@
           <w:p>
             <w:pPr>
               <w:rPr>
-                <w:rFonts w:ascii="Baskerville" w:hAnsi="Baskerville"/>
-                <w:sz w:val="22"/>
-                <w:szCs w:val="22"/>
-              </w:rPr>
-            </w:pPr>
-            <w:r>
-              <w:rPr>
                 <w:rFonts w:ascii="Baskerville" w:hAnsi="Baskerville" w:cs="Calibri"/>
                 <w:sz w:val="22"/>
                 <w:szCs w:val="22"/>
               </w:rPr>
+            </w:pPr>
+            <w:r>
+              <w:rPr>
+                <w:rFonts w:ascii="Baskerville" w:hAnsi="Baskerville" w:cs="Calibri"/>
+                <w:sz w:val="22"/>
+                <w:szCs w:val="22"/>
+              </w:rPr>
+              <w:t>Once logging is configured for the cloud provider, we can start to appl</w:t>
+            </w:r>
+            <w:r>
+              <w:rPr>
+                <w:rFonts w:ascii="Baskerville" w:hAnsi="Baskerville" w:cs="Calibri"/>
+                <w:sz w:val="22"/>
+                <w:szCs w:val="22"/>
+              </w:rPr>
+              <w:t xml:space="preserve">y detection and threat hunting using the cloud data. Preserving the idea that cloud IR is best done in the cloud, it is also best practice that the logging information be reviewed on a continual basis using cloud-provider analysis tools, augmented </w:t>
+            </w:r>
+            <w:r>
+              <w:rPr>
+                <w:rFonts w:ascii="Baskerville" w:hAnsi="Baskerville" w:cs="Calibri"/>
+                <w:sz w:val="22"/>
+                <w:szCs w:val="22"/>
+              </w:rPr>
+              <w:lastRenderedPageBreak/>
+              <w:t>with manual analysis for a deeper inspection by the incident response analyst.</w:t>
+            </w:r>
+          </w:p>
+          <w:p>
+            <w:pPr>
+              <w:rPr>
+                <w:rFonts w:ascii="Baskerville" w:hAnsi="Baskerville" w:cs="Calibri"/>
+                <w:sz w:val="22"/>
+                <w:szCs w:val="22"/>
+              </w:rPr>
+            </w:pPr>
+            <w:r>
+              <w:rPr>
+                <w:rFonts w:ascii="Baskerville" w:hAnsi="Baskerville" w:cs="Calibri"/>
+                <w:sz w:val="22"/>
+                <w:szCs w:val="22"/>
+              </w:rPr>
+              <w:t>Threat detection uses endpoint data and cloud control plane data (API used to access cloud assets)</w:t>
+            </w:r>
+          </w:p>
+          <w:p>
+            <w:pPr>
+              <w:pStyle w:val="ListParagraph"/>
+              <w:numPr>
+                <w:ilvl w:val="0"/>
+                <w:numId w:val="51"/>
+              </w:numPr>
+              <w:rPr>
+                <w:rFonts w:ascii="Baskerville" w:hAnsi="Baskerville"/>
+                <w:sz w:val="22"/>
+                <w:szCs w:val="22"/>
+              </w:rPr>
+            </w:pPr>
+            <w:r>
+              <w:rPr>
+                <w:rFonts w:ascii="Baskerville" w:hAnsi="Baskerville" w:cs="Calibri"/>
+                <w:sz w:val="22"/>
+                <w:szCs w:val="22"/>
+              </w:rPr>
               <w:t>AWS GuardDuty</w:t>
             </w:r>
+          </w:p>
+          <w:p>
+            <w:pPr>
+              <w:pStyle w:val="ListParagraph"/>
+              <w:numPr>
+                <w:ilvl w:val="0"/>
+                <w:numId w:val="51"/>
+              </w:numPr>
+              <w:rPr>
+                <w:rFonts w:ascii="Baskerville" w:hAnsi="Baskerville"/>
+                <w:sz w:val="22"/>
+                <w:szCs w:val="22"/>
+              </w:rPr>
+            </w:pPr>
             <w:r>
               <w:rPr>
                 <w:rFonts w:ascii="Baskerville" w:hAnsi="Baskerville" w:cs="Calibri"/>
                 <w:sz w:val="22"/>
                 <w:szCs w:val="22"/>
               </w:rPr>
-              <w:br/>
               <w:t>Azure Sentinel</w:t>
             </w:r>
+          </w:p>
+          <w:p>
+            <w:pPr>
+              <w:pStyle w:val="ListParagraph"/>
+              <w:numPr>
+                <w:ilvl w:val="0"/>
+                <w:numId w:val="51"/>
+              </w:numPr>
+              <w:rPr>
+                <w:rFonts w:ascii="Baskerville" w:hAnsi="Baskerville"/>
+                <w:sz w:val="22"/>
+                <w:szCs w:val="22"/>
+              </w:rPr>
+            </w:pPr>
             <w:r>
               <w:rPr>
                 <w:rFonts w:ascii="Baskerville" w:hAnsi="Baskerville" w:cs="Calibri"/>
                 <w:sz w:val="22"/>
                 <w:szCs w:val="22"/>
               </w:rPr>
-              <w:br/>
-              <w:t xml:space="preserve">GCP </w:t>
-            </w:r>
-            <w:proofErr w:type="spellStart"/>
-            <w:r>
-              <w:rPr>
-                <w:rFonts w:ascii="Baskerville" w:hAnsi="Baskerville" w:cs="Calibri"/>
-                <w:sz w:val="22"/>
-                <w:szCs w:val="22"/>
-              </w:rPr>
-              <w:t>CloudArmor</w:t>
-            </w:r>
-            <w:proofErr w:type="spellEnd"/>
+              <w:t>GCP CloudArmor</w:t>
+            </w:r>
           </w:p>
         </w:tc>
         <w:tc>
@@ -17348,6 +18395,7 @@
                 <w:sz w:val="22"/>
                 <w:szCs w:val="22"/>
               </w:rPr>
+              <w:lastRenderedPageBreak/>
               <w:t>1</w:t>
             </w:r>
           </w:p>
@@ -17413,6 +18461,141 @@
                 <w:szCs w:val="22"/>
               </w:rPr>
             </w:pPr>
+            <w:r>
+              <w:rPr>
+                <w:rFonts w:ascii="Baskerville" w:hAnsi="Baskerville"/>
+                <w:sz w:val="22"/>
+                <w:szCs w:val="22"/>
+              </w:rPr>
+              <w:t>Cloud tools are well-designed to accommodate containment, labeling.</w:t>
+            </w:r>
+          </w:p>
+          <w:p>
+            <w:pPr>
+              <w:pStyle w:val="ListParagraph"/>
+              <w:numPr>
+                <w:ilvl w:val="0"/>
+                <w:numId w:val="52"/>
+              </w:numPr>
+              <w:rPr>
+                <w:rFonts w:ascii="Baskerville" w:hAnsi="Baskerville"/>
+                <w:sz w:val="22"/>
+                <w:szCs w:val="22"/>
+              </w:rPr>
+            </w:pPr>
+            <w:r>
+              <w:rPr>
+                <w:rFonts w:ascii="Baskerville" w:hAnsi="Baskerville"/>
+                <w:sz w:val="22"/>
+                <w:szCs w:val="22"/>
+              </w:rPr>
+              <w:t>Detach and deregister instance from autoscaling or load balance groups.</w:t>
+            </w:r>
+          </w:p>
+          <w:p>
+            <w:pPr>
+              <w:pStyle w:val="ListParagraph"/>
+              <w:numPr>
+                <w:ilvl w:val="0"/>
+                <w:numId w:val="52"/>
+              </w:numPr>
+              <w:rPr>
+                <w:rFonts w:ascii="Baskerville" w:hAnsi="Baskerville"/>
+                <w:sz w:val="22"/>
+                <w:szCs w:val="22"/>
+              </w:rPr>
+            </w:pPr>
+            <w:r>
+              <w:rPr>
+                <w:rFonts w:ascii="Baskerville" w:hAnsi="Baskerville"/>
+                <w:sz w:val="22"/>
+                <w:szCs w:val="22"/>
+              </w:rPr>
+              <w:t>Isolate the instance security group (ACL rules, isolated VPC)</w:t>
+            </w:r>
+          </w:p>
+          <w:p>
+            <w:pPr>
+              <w:pStyle w:val="ListParagraph"/>
+              <w:numPr>
+                <w:ilvl w:val="0"/>
+                <w:numId w:val="52"/>
+              </w:numPr>
+              <w:rPr>
+                <w:rFonts w:ascii="Baskerville" w:hAnsi="Baskerville"/>
+                <w:sz w:val="22"/>
+                <w:szCs w:val="22"/>
+              </w:rPr>
+            </w:pPr>
+            <w:r>
+              <w:rPr>
+                <w:rFonts w:ascii="Baskerville" w:hAnsi="Baskerville"/>
+                <w:sz w:val="22"/>
+                <w:szCs w:val="22"/>
+              </w:rPr>
+              <w:t>Prevent accidental termination with termination protection.</w:t>
+            </w:r>
+          </w:p>
+          <w:p>
+            <w:pPr>
+              <w:pStyle w:val="ListParagraph"/>
+              <w:numPr>
+                <w:ilvl w:val="0"/>
+                <w:numId w:val="52"/>
+              </w:numPr>
+              <w:rPr>
+                <w:rFonts w:ascii="Baskerville" w:hAnsi="Baskerville"/>
+                <w:sz w:val="22"/>
+                <w:szCs w:val="22"/>
+              </w:rPr>
+            </w:pPr>
+            <w:r>
+              <w:rPr>
+                <w:rFonts w:ascii="Baskerville" w:hAnsi="Baskerville"/>
+                <w:sz w:val="22"/>
+                <w:szCs w:val="22"/>
+              </w:rPr>
+              <w:t>Snapshot storage volumes, VM.</w:t>
+            </w:r>
+          </w:p>
+          <w:p>
+            <w:pPr>
+              <w:pStyle w:val="ListParagraph"/>
+              <w:numPr>
+                <w:ilvl w:val="0"/>
+                <w:numId w:val="52"/>
+              </w:numPr>
+              <w:rPr>
+                <w:rFonts w:ascii="Baskerville" w:hAnsi="Baskerville"/>
+                <w:sz w:val="22"/>
+                <w:szCs w:val="22"/>
+              </w:rPr>
+            </w:pPr>
+            <w:r>
+              <w:rPr>
+                <w:rFonts w:ascii="Baskerville" w:hAnsi="Baskerville"/>
+                <w:sz w:val="22"/>
+                <w:szCs w:val="22"/>
+              </w:rPr>
+              <w:t>Add tags to show that the instance is under investigation.</w:t>
+            </w:r>
+          </w:p>
+          <w:p>
+            <w:pPr>
+              <w:rPr>
+                <w:rFonts w:ascii="Baskerville" w:hAnsi="Baskerville"/>
+                <w:sz w:val="22"/>
+                <w:szCs w:val="22"/>
+              </w:rPr>
+            </w:pPr>
+            <w:r>
+              <w:rPr>
+                <w:rFonts w:ascii="Baskerville" w:hAnsi="Baskerville"/>
+                <w:sz w:val="22"/>
+                <w:szCs w:val="22"/>
+              </w:rPr>
+              <w:t>These steps are primarily intended for infrastructure as a Service (IaaS instances but can also be applied to PaaS, SaaS services as well. For cloud PaaS infrastructure, we apply similar steps to the container as opposed to the virtual machine instance.</w:t>
+            </w:r>
           </w:p>
         </w:tc>
         <w:tc>
@@ -17494,6 +18677,35 @@
           <w:p>
             <w:pPr>
               <w:rPr>
+                <w:rFonts w:ascii="Baskerville" w:hAnsi="Baskerville" w:cs="Calibri"/>
+                <w:sz w:val="22"/>
+                <w:szCs w:val="22"/>
+              </w:rPr>
+            </w:pPr>
+            <w:r>
+              <w:rPr>
+                <w:rFonts w:ascii="Baskerville" w:hAnsi="Baskerville" w:cs="Calibri"/>
+                <w:sz w:val="22"/>
+                <w:szCs w:val="22"/>
+              </w:rPr>
+              <w:t xml:space="preserve">After creating an image, you can export the image to block storage for later analysis or use block storage on a live system as a detachable storage </w:t>
+            </w:r>
+            <w:proofErr w:type="spellStart"/>
+            <w:proofErr w:type="gramStart"/>
+            <w:r>
+              <w:rPr>
+                <w:rFonts w:ascii="Baskerville" w:hAnsi="Baskerville" w:cs="Calibri"/>
+                <w:sz w:val="22"/>
+                <w:szCs w:val="22"/>
+              </w:rPr>
+              <w:t>entity.s</w:t>
+            </w:r>
+            <w:proofErr w:type="spellEnd"/>
+            <w:proofErr w:type="gramEnd"/>
+          </w:p>
+          <w:p>
+            <w:pPr>
+              <w:rPr>
                 <w:rFonts w:ascii="Baskerville" w:hAnsi="Baskerville"/>
                 <w:sz w:val="22"/>
                 <w:szCs w:val="22"/>
@@ -17629,17 +18841,39 @@
                 <w:szCs w:val="22"/>
               </w:rPr>
             </w:pPr>
-            <w:hyperlink r:id="rId6" w:tgtFrame="_blank" w:history="1">
-              <w:r>
-                <w:rPr>
-                  <w:rStyle w:val="Hyperlink"/>
-                  <w:rFonts w:ascii="Baskerville" w:hAnsi="Baskerville" w:cs="Calibri"/>
-                  <w:sz w:val="22"/>
-                  <w:szCs w:val="22"/>
-                </w:rPr>
-                <w:t>s3logparse.py</w:t>
-              </w:r>
-            </w:hyperlink>
+            <w:r>
+              <w:rPr>
+                <w:rFonts w:ascii="Baskerville" w:hAnsi="Baskerville"/>
+                <w:sz w:val="22"/>
+                <w:szCs w:val="22"/>
+              </w:rPr>
+              <w:t>Like a webserver</w:t>
+            </w:r>
+            <w:r>
+              <w:rPr>
+                <w:rFonts w:ascii="Baskerville" w:hAnsi="Baskerville"/>
+                <w:sz w:val="22"/>
+                <w:szCs w:val="22"/>
+              </w:rPr>
+              <w:t>, S3 logs record user agent information and other useful content. S3logparse gathers useful data.</w:t>
+            </w:r>
+          </w:p>
+          <w:p>
+            <w:pPr>
+              <w:rPr>
+                <w:rFonts w:ascii="Baskerville" w:hAnsi="Baskerville"/>
+                <w:sz w:val="22"/>
+                <w:szCs w:val="22"/>
+              </w:rPr>
+            </w:pPr>
+            <w:r>
+              <w:rPr>
+                <w:rFonts w:ascii="Baskerville" w:hAnsi="Baskerville"/>
+                <w:sz w:val="22"/>
+                <w:szCs w:val="22"/>
+              </w:rPr>
+              <w:t>Some cloud analysts become frustrated because of the format and configuration of logging data is inconsistent. Fortunately, server tools are available to assist with manual review of logging information. Please see book for more details.</w:t>
+            </w:r>
           </w:p>
         </w:tc>
         <w:tc>
@@ -17718,6 +18952,31 @@
             <w:tcW w:w="6119" w:type="dxa"/>
             <w:vAlign w:val="bottom"/>
           </w:tcPr>
+          <w:p>
+            <w:pPr>
+              <w:rPr>
+                <w:rFonts w:ascii="Baskerville" w:hAnsi="Baskerville" w:cs="Calibri"/>
+                <w:sz w:val="22"/>
+                <w:szCs w:val="22"/>
+              </w:rPr>
+            </w:pPr>
+            <w:r>
+              <w:rPr>
+                <w:rFonts w:ascii="Baskerville" w:hAnsi="Baskerville" w:cs="Calibri"/>
+                <w:sz w:val="22"/>
+                <w:szCs w:val="22"/>
+              </w:rPr>
+              <w:t>Very straightforward. To revoke someone’s keys, AWS users can visit the identity and Access Management (IAM)</w:t>
+            </w:r>
+            <w:r>
+              <w:rPr>
+                <w:rFonts w:ascii="Baskerville" w:hAnsi="Baskerville" w:cs="Calibri"/>
+                <w:sz w:val="22"/>
+                <w:szCs w:val="22"/>
+              </w:rPr>
+              <w:t xml:space="preserve"> page in the AWS console and search by access key to identify the user associated with that key.</w:t>
+            </w:r>
+          </w:p>
           <w:p>
             <w:pPr>
               <w:rPr>
@@ -17821,6 +19080,134 @@
                 <w:szCs w:val="22"/>
               </w:rPr>
             </w:pPr>
+            <w:r>
+              <w:rPr>
+                <w:rFonts w:ascii="Baskerville" w:hAnsi="Baskerville"/>
+                <w:sz w:val="22"/>
+                <w:szCs w:val="22"/>
+              </w:rPr>
+              <w:t>Restore snapshots to</w:t>
+            </w:r>
+            <w:r>
+              <w:rPr>
+                <w:rFonts w:ascii="Baskerville" w:hAnsi="Baskerville"/>
+                <w:sz w:val="22"/>
+                <w:szCs w:val="22"/>
+              </w:rPr>
+              <w:t xml:space="preserve"> known-good version based on log analysis timeline and understanding of the incident.</w:t>
+            </w:r>
+          </w:p>
+          <w:p>
+            <w:pPr>
+              <w:rPr>
+                <w:rFonts w:ascii="Baskerville" w:hAnsi="Baskerville"/>
+                <w:sz w:val="22"/>
+                <w:szCs w:val="22"/>
+              </w:rPr>
+            </w:pPr>
+            <w:r>
+              <w:rPr>
+                <w:rFonts w:ascii="Baskerville" w:hAnsi="Baskerville"/>
+                <w:sz w:val="22"/>
+                <w:szCs w:val="22"/>
+              </w:rPr>
+              <w:t>Review an audit access passwords, keys, tokens, roles, policies, groups, and permissions.</w:t>
+            </w:r>
+          </w:p>
+          <w:p>
+            <w:pPr>
+              <w:pStyle w:val="ListParagraph"/>
+              <w:numPr>
+                <w:ilvl w:val="0"/>
+                <w:numId w:val="53"/>
+              </w:numPr>
+              <w:rPr>
+                <w:rFonts w:ascii="Baskerville" w:hAnsi="Baskerville"/>
+                <w:sz w:val="22"/>
+                <w:szCs w:val="22"/>
+              </w:rPr>
+            </w:pPr>
+            <w:r>
+              <w:rPr>
+                <w:rFonts w:ascii="Baskerville" w:hAnsi="Baskerville"/>
+                <w:sz w:val="22"/>
+                <w:szCs w:val="22"/>
+              </w:rPr>
+              <w:t>Validate MFA (multi-factor authentication) for users</w:t>
+            </w:r>
+          </w:p>
+          <w:p>
+            <w:pPr>
+              <w:pStyle w:val="ListParagraph"/>
+              <w:numPr>
+                <w:ilvl w:val="0"/>
+                <w:numId w:val="53"/>
+              </w:numPr>
+              <w:rPr>
+                <w:rFonts w:ascii="Baskerville" w:hAnsi="Baskerville"/>
+                <w:sz w:val="22"/>
+                <w:szCs w:val="22"/>
+              </w:rPr>
+            </w:pPr>
+            <w:r>
+              <w:rPr>
+                <w:rFonts w:ascii="Baskerville" w:hAnsi="Baskerville"/>
+                <w:sz w:val="22"/>
+                <w:szCs w:val="22"/>
+              </w:rPr>
+              <w:t>Verify policies and privileges are restricted to the minimum need for a job function.</w:t>
+            </w:r>
+          </w:p>
+          <w:p>
+            <w:pPr>
+              <w:rPr>
+                <w:rFonts w:ascii="Baskerville" w:hAnsi="Baskerville"/>
+                <w:sz w:val="22"/>
+                <w:szCs w:val="22"/>
+              </w:rPr>
+            </w:pPr>
+            <w:r>
+              <w:rPr>
+                <w:rFonts w:ascii="Baskerville" w:hAnsi="Baskerville"/>
+                <w:sz w:val="22"/>
+                <w:szCs w:val="22"/>
+              </w:rPr>
+              <w:t>Increase logging verbosity on target systems for extra visibility.</w:t>
+            </w:r>
+          </w:p>
+          <w:p>
+            <w:pPr>
+              <w:rPr>
+                <w:rFonts w:ascii="Baskerville" w:hAnsi="Baskerville"/>
+                <w:sz w:val="22"/>
+                <w:szCs w:val="22"/>
+              </w:rPr>
+            </w:pPr>
+            <w:r>
+              <w:rPr>
+                <w:rFonts w:ascii="Baskerville" w:hAnsi="Baskerville"/>
+                <w:sz w:val="22"/>
+                <w:szCs w:val="22"/>
+              </w:rPr>
+              <w:t>All API access, packet capture.</w:t>
+            </w:r>
+          </w:p>
+          <w:p>
+            <w:pPr>
+              <w:rPr>
+                <w:rFonts w:ascii="Baskerville" w:hAnsi="Baskerville"/>
+                <w:sz w:val="22"/>
+                <w:szCs w:val="22"/>
+              </w:rPr>
+            </w:pPr>
+            <w:r>
+              <w:rPr>
+                <w:rFonts w:ascii="Baskerville" w:hAnsi="Baskerville"/>
+                <w:sz w:val="22"/>
+                <w:szCs w:val="22"/>
+              </w:rPr>
+              <w:t>Remediation is often not fun of incident response but it is still vitally important. Critical analysis of access methods and change auditing are necessary to prevent recurring compromise.</w:t>
+            </w:r>
           </w:p>
         </w:tc>
         <w:tc>
@@ -17906,6 +19293,132 @@
                 <w:szCs w:val="22"/>
               </w:rPr>
             </w:pPr>
+            <w:r>
+              <w:rPr>
+                <w:rFonts w:ascii="Baskerville" w:hAnsi="Baskerville"/>
+                <w:sz w:val="22"/>
+                <w:szCs w:val="22"/>
+              </w:rPr>
+              <w:t xml:space="preserve">Foster data preservation with developers and cloud operations staff. </w:t>
+            </w:r>
+          </w:p>
+          <w:p>
+            <w:pPr>
+              <w:pStyle w:val="ListParagraph"/>
+              <w:numPr>
+                <w:ilvl w:val="0"/>
+                <w:numId w:val="54"/>
+              </w:numPr>
+              <w:rPr>
+                <w:rFonts w:ascii="Baskerville" w:hAnsi="Baskerville"/>
+                <w:sz w:val="22"/>
+                <w:szCs w:val="22"/>
+              </w:rPr>
+            </w:pPr>
+            <w:r>
+              <w:rPr>
+                <w:rFonts w:ascii="Baskerville" w:hAnsi="Baskerville"/>
+                <w:sz w:val="22"/>
+                <w:szCs w:val="22"/>
+              </w:rPr>
+              <w:t>Too often DevOps will terminate and restart to address a “bug”.</w:t>
+            </w:r>
+          </w:p>
+          <w:p>
+            <w:pPr>
+              <w:pStyle w:val="ListParagraph"/>
+              <w:numPr>
+                <w:ilvl w:val="0"/>
+                <w:numId w:val="54"/>
+              </w:numPr>
+              <w:rPr>
+                <w:rFonts w:ascii="Baskerville" w:hAnsi="Baskerville"/>
+                <w:sz w:val="22"/>
+                <w:szCs w:val="22"/>
+              </w:rPr>
+            </w:pPr>
+            <w:r>
+              <w:rPr>
+                <w:rFonts w:ascii="Baskerville" w:hAnsi="Baskerville"/>
+                <w:sz w:val="22"/>
+                <w:szCs w:val="22"/>
+              </w:rPr>
+              <w:t>Eliminates important information about an incident.</w:t>
+            </w:r>
+          </w:p>
+          <w:p>
+            <w:pPr>
+              <w:rPr>
+                <w:rFonts w:ascii="Baskerville" w:hAnsi="Baskerville"/>
+                <w:sz w:val="22"/>
+                <w:szCs w:val="22"/>
+              </w:rPr>
+            </w:pPr>
+            <w:r>
+              <w:rPr>
+                <w:rFonts w:ascii="Baskerville" w:hAnsi="Baskerville"/>
+                <w:sz w:val="22"/>
+                <w:szCs w:val="22"/>
+              </w:rPr>
+              <w:t>IR in cloud will cost money (bandwidth, storage, instances)</w:t>
+            </w:r>
+          </w:p>
+          <w:p>
+            <w:pPr>
+              <w:pStyle w:val="ListParagraph"/>
+              <w:numPr>
+                <w:ilvl w:val="0"/>
+                <w:numId w:val="55"/>
+              </w:numPr>
+              <w:rPr>
+                <w:rFonts w:ascii="Baskerville" w:hAnsi="Baskerville"/>
+                <w:sz w:val="22"/>
+                <w:szCs w:val="22"/>
+              </w:rPr>
+            </w:pPr>
+            <w:r>
+              <w:rPr>
+                <w:rFonts w:ascii="Baskerville" w:hAnsi="Baskerville"/>
+                <w:sz w:val="22"/>
+                <w:szCs w:val="22"/>
+              </w:rPr>
+              <w:t>Get access and prior approval for this.</w:t>
+            </w:r>
+          </w:p>
+          <w:p>
+            <w:pPr>
+              <w:rPr>
+                <w:rFonts w:ascii="Baskerville" w:hAnsi="Baskerville"/>
+                <w:sz w:val="22"/>
+                <w:szCs w:val="22"/>
+              </w:rPr>
+            </w:pPr>
+            <w:r>
+              <w:rPr>
+                <w:rFonts w:ascii="Baskerville" w:hAnsi="Baskerville"/>
+                <w:sz w:val="22"/>
+                <w:szCs w:val="22"/>
+              </w:rPr>
+              <w:t>Establish support channel with cloud providers in advance (SLA capabilities)</w:t>
+            </w:r>
+          </w:p>
+          <w:p>
+            <w:pPr>
+              <w:rPr>
+                <w:rFonts w:ascii="Baskerville" w:hAnsi="Baskerville"/>
+                <w:sz w:val="22"/>
+                <w:szCs w:val="22"/>
+              </w:rPr>
+            </w:pPr>
+            <w:r>
+              <w:rPr>
+                <w:rFonts w:ascii="Baskerville" w:hAnsi="Baskerville"/>
+                <w:sz w:val="22"/>
+                <w:szCs w:val="22"/>
+              </w:rPr>
+              <w:lastRenderedPageBreak/>
+              <w:t>Conduct tabletop exercises (see media files bonus module and lab)</w:t>
+            </w:r>
           </w:p>
         </w:tc>
         <w:tc>
@@ -17927,6 +19440,7 @@
                 <w:sz w:val="22"/>
                 <w:szCs w:val="22"/>
               </w:rPr>
+              <w:lastRenderedPageBreak/>
               <w:t>1</w:t>
             </w:r>
           </w:p>
@@ -20471,7 +21985,6 @@
                 <w:sz w:val="22"/>
                 <w:szCs w:val="22"/>
               </w:rPr>
-              <w:lastRenderedPageBreak/>
               <w:t>Exiftool</w:t>
             </w:r>
           </w:p>
@@ -21184,6 +22697,7 @@
                 <w:sz w:val="22"/>
                 <w:szCs w:val="22"/>
               </w:rPr>
+              <w:lastRenderedPageBreak/>
               <w:t>Network and Host Scanning with Nmap</w:t>
             </w:r>
           </w:p>
@@ -24287,7 +25801,6 @@
                 <w:sz w:val="22"/>
                 <w:szCs w:val="22"/>
               </w:rPr>
-              <w:lastRenderedPageBreak/>
               <w:t>SMB Exploits</w:t>
             </w:r>
           </w:p>
@@ -25035,6 +26548,7 @@
                 <w:sz w:val="22"/>
                 <w:szCs w:val="22"/>
               </w:rPr>
+              <w:lastRenderedPageBreak/>
               <w:t>DeepBlueCLI</w:t>
             </w:r>
             <w:proofErr w:type="spellEnd"/>
@@ -28069,7 +29583,6 @@
                 <w:sz w:val="22"/>
                 <w:szCs w:val="22"/>
               </w:rPr>
-              <w:lastRenderedPageBreak/>
               <w:t>John the Ripper</w:t>
             </w:r>
           </w:p>
@@ -28724,6 +30237,7 @@
                 <w:sz w:val="22"/>
                 <w:szCs w:val="22"/>
               </w:rPr>
+              <w:lastRenderedPageBreak/>
               <w:t>Hashcat Mask Attack</w:t>
             </w:r>
           </w:p>
@@ -31375,7 +32889,6 @@
                 <w:sz w:val="22"/>
                 <w:szCs w:val="22"/>
               </w:rPr>
-              <w:lastRenderedPageBreak/>
               <w:t>Visual Summary: Netcat</w:t>
             </w:r>
           </w:p>
@@ -32058,6 +33571,7 @@
                 <w:sz w:val="22"/>
                 <w:szCs w:val="22"/>
               </w:rPr>
+              <w:lastRenderedPageBreak/>
               <w:t>Visual Summary: Metasploit Framework</w:t>
             </w:r>
           </w:p>
@@ -34784,7 +36298,6 @@
                 <w:sz w:val="22"/>
                 <w:szCs w:val="22"/>
               </w:rPr>
-              <w:lastRenderedPageBreak/>
               <w:t>SQL Union Statement</w:t>
             </w:r>
           </w:p>
@@ -35675,6 +37188,7 @@
                 <w:sz w:val="22"/>
                 <w:szCs w:val="22"/>
               </w:rPr>
+              <w:lastRenderedPageBreak/>
               <w:t>Exfiltrating Data from Cloud Targets</w:t>
             </w:r>
           </w:p>
@@ -38078,7 +39592,6 @@
                 <w:sz w:val="22"/>
                 <w:szCs w:val="22"/>
               </w:rPr>
-              <w:lastRenderedPageBreak/>
               <w:t>Visual Summary: Pivoting and Lateral Movement</w:t>
             </w:r>
           </w:p>
@@ -38728,6 +40241,7 @@
                 <w:sz w:val="22"/>
                 <w:szCs w:val="22"/>
               </w:rPr>
+              <w:lastRenderedPageBreak/>
               <w:t>Create Account</w:t>
             </w:r>
           </w:p>
@@ -41400,7 +42914,6 @@
                 <w:sz w:val="22"/>
                 <w:szCs w:val="22"/>
               </w:rPr>
-              <w:lastRenderedPageBreak/>
               <w:t>Visual Summary: Data Collection</w:t>
             </w:r>
           </w:p>
@@ -42214,6 +43727,7 @@
                 <w:sz w:val="22"/>
                 <w:szCs w:val="22"/>
               </w:rPr>
+              <w:lastRenderedPageBreak/>
               <w:t>Cloud Post-Exploitation Defenses</w:t>
             </w:r>
           </w:p>
@@ -43536,6 +45050,254 @@
 <file path=word/numbering.xml><?xml version="1.0" encoding="utf-8"?>
 <w:numbering xmlns:wpc="http://schemas.microsoft.com/office/word/2010/wordprocessingCanvas" xmlns:cx="http://schemas.microsoft.com/office/drawing/2014/chartex" xmlns:cx1="http://schemas.microsoft.com/office/drawing/2015/9/8/chartex" xmlns:cx2="http://schemas.microsoft.com/office/drawing/2015/10/21/chartex" xmlns:cx3="http://schemas.microsoft.com/office/drawing/2016/5/9/chartex" xmlns:cx4="http://schemas.microsoft.com/office/drawing/2016/5/10/chartex" xmlns:cx5="http://schemas.microsoft.com/office/drawing/2016/5/11/chartex" xmlns:cx6="http://schemas.microsoft.com/office/drawing/2016/5/12/chartex" xmlns:cx7="http://schemas.microsoft.com/office/drawing/2016/5/13/chartex" xmlns:cx8="http://schemas.microsoft.com/office/drawing/2016/5/14/chartex" xmlns:mc="http://schemas.openxmlformats.org/markup-compatibility/2006" xmlns:aink="http://schemas.microsoft.com/office/drawing/2016/ink" xmlns:am3d="http://schemas.microsoft.com/office/drawing/2017/model3d" xmlns:o="urn:schemas-microsoft-com:office:office" xmlns:oel="http://schemas.microsoft.com/office/2019/extlst" xmlns:r="http://schemas.openxmlformats.org/officeDocument/2006/relationships" xmlns:m="http://schemas.openxmlformats.org/officeDocument/2006/math" xmlns:v="urn:schemas-microsoft-com:vml" xmlns:wp14="http://schemas.microsoft.com/office/word/2010/wordprocessingDrawing" xmlns:wp="http://schemas.openxmlformats.org/drawingml/2006/wordprocessingDrawing" xmlns:w10="urn:schemas-microsoft-com:office:word" xmlns:w="http://schemas.openxmlformats.org/wordprocessingml/2006/main" xmlns:w14="http://schemas.microsoft.com/office/word/2010/wordml" xmlns:w15="http://schemas.microsoft.com/office/word/2012/wordml" xmlns:w16cex="http://schemas.microsoft.com/office/word/2018/wordml/cex" xmlns:w16cid="http://schemas.microsoft.com/office/word/2016/wordml/cid" xmlns:w16="http://schemas.microsoft.com/office/word/2018/wordml" xmlns:w16sdtdh="http://schemas.microsoft.com/office/word/2020/wordml/sdtdatahash" xmlns:w16se="http://schemas.microsoft.com/office/word/2015/wordml/symex" xmlns:wpg="http://schemas.microsoft.com/office/word/2010/wordprocessingGroup" xmlns:wpi="http://schemas.microsoft.com/office/word/2010/wordprocessingInk" xmlns:wne="http://schemas.microsoft.com/office/word/2006/wordml" xmlns:wps="http://schemas.microsoft.com/office/word/2010/wordprocessingShape" mc:Ignorable="w14 w15 w16se w16cid w16 w16cex w16sdtdh wp14">
   <w:abstractNum w:abstractNumId="0" w15:restartNumberingAfterBreak="0">
+    <w:nsid w:val="00A72E0A"/>
+    <w:multiLevelType w:val="hybridMultilevel"/>
+    <w:tmpl w:val="D73A7694"/>
+    <w:lvl w:ilvl="0" w:tplc="18CCB4DE">
+      <w:start w:val="1"/>
+      <w:numFmt w:val="bullet"/>
+      <w:lvlText w:val="-"/>
+      <w:lvlJc w:val="left"/>
+      <w:pPr>
+        <w:ind w:left="360" w:hanging="360"/>
+      </w:pPr>
+      <w:rPr>
+        <w:rFonts w:ascii="Calibri" w:eastAsia="Calibri" w:hAnsi="Calibri" w:cs="Calibri" w:hint="default"/>
+        <w:b w:val="0"/>
+        <w:i w:val="0"/>
+        <w:strike w:val="0"/>
+        <w:dstrike w:val="0"/>
+        <w:color w:val="000000"/>
+        <w:sz w:val="11"/>
+        <w:szCs w:val="11"/>
+        <w:u w:val="none" w:color="000000"/>
+        <w:bdr w:val="none" w:sz="0" w:space="0" w:color="auto"/>
+        <w:shd w:val="clear" w:color="auto" w:fill="auto"/>
+        <w:vertAlign w:val="baseline"/>
+      </w:rPr>
+    </w:lvl>
+    <w:lvl w:ilvl="1" w:tplc="04090003" w:tentative="1">
+      <w:start w:val="1"/>
+      <w:numFmt w:val="bullet"/>
+      <w:lvlText w:val="o"/>
+      <w:lvlJc w:val="left"/>
+      <w:pPr>
+        <w:ind w:left="1440" w:hanging="360"/>
+      </w:pPr>
+      <w:rPr>
+        <w:rFonts w:ascii="Courier New" w:hAnsi="Courier New" w:cs="Courier New" w:hint="default"/>
+      </w:rPr>
+    </w:lvl>
+    <w:lvl w:ilvl="2" w:tplc="04090005" w:tentative="1">
+      <w:start w:val="1"/>
+      <w:numFmt w:val="bullet"/>
+      <w:lvlText w:val=""/>
+      <w:lvlJc w:val="left"/>
+      <w:pPr>
+        <w:ind w:left="2160" w:hanging="360"/>
+      </w:pPr>
+      <w:rPr>
+        <w:rFonts w:ascii="Wingdings" w:hAnsi="Wingdings" w:hint="default"/>
+      </w:rPr>
+    </w:lvl>
+    <w:lvl w:ilvl="3" w:tplc="04090001" w:tentative="1">
+      <w:start w:val="1"/>
+      <w:numFmt w:val="bullet"/>
+      <w:lvlText w:val=""/>
+      <w:lvlJc w:val="left"/>
+      <w:pPr>
+        <w:ind w:left="2880" w:hanging="360"/>
+      </w:pPr>
+      <w:rPr>
+        <w:rFonts w:ascii="Symbol" w:hAnsi="Symbol" w:hint="default"/>
+      </w:rPr>
+    </w:lvl>
+    <w:lvl w:ilvl="4" w:tplc="04090003" w:tentative="1">
+      <w:start w:val="1"/>
+      <w:numFmt w:val="bullet"/>
+      <w:lvlText w:val="o"/>
+      <w:lvlJc w:val="left"/>
+      <w:pPr>
+        <w:ind w:left="3600" w:hanging="360"/>
+      </w:pPr>
+      <w:rPr>
+        <w:rFonts w:ascii="Courier New" w:hAnsi="Courier New" w:cs="Courier New" w:hint="default"/>
+      </w:rPr>
+    </w:lvl>
+    <w:lvl w:ilvl="5" w:tplc="04090005" w:tentative="1">
+      <w:start w:val="1"/>
+      <w:numFmt w:val="bullet"/>
+      <w:lvlText w:val=""/>
+      <w:lvlJc w:val="left"/>
+      <w:pPr>
+        <w:ind w:left="4320" w:hanging="360"/>
+      </w:pPr>
+      <w:rPr>
+        <w:rFonts w:ascii="Wingdings" w:hAnsi="Wingdings" w:hint="default"/>
+      </w:rPr>
+    </w:lvl>
+    <w:lvl w:ilvl="6" w:tplc="04090001" w:tentative="1">
+      <w:start w:val="1"/>
+      <w:numFmt w:val="bullet"/>
+      <w:lvlText w:val=""/>
+      <w:lvlJc w:val="left"/>
+      <w:pPr>
+        <w:ind w:left="5040" w:hanging="360"/>
+      </w:pPr>
+      <w:rPr>
+        <w:rFonts w:ascii="Symbol" w:hAnsi="Symbol" w:hint="default"/>
+      </w:rPr>
+    </w:lvl>
+    <w:lvl w:ilvl="7" w:tplc="04090003" w:tentative="1">
+      <w:start w:val="1"/>
+      <w:numFmt w:val="bullet"/>
+      <w:lvlText w:val="o"/>
+      <w:lvlJc w:val="left"/>
+      <w:pPr>
+        <w:ind w:left="5760" w:hanging="360"/>
+      </w:pPr>
+      <w:rPr>
+        <w:rFonts w:ascii="Courier New" w:hAnsi="Courier New" w:cs="Courier New" w:hint="default"/>
+      </w:rPr>
+    </w:lvl>
+    <w:lvl w:ilvl="8" w:tplc="04090005" w:tentative="1">
+      <w:start w:val="1"/>
+      <w:numFmt w:val="bullet"/>
+      <w:lvlText w:val=""/>
+      <w:lvlJc w:val="left"/>
+      <w:pPr>
+        <w:ind w:left="6480" w:hanging="360"/>
+      </w:pPr>
+      <w:rPr>
+        <w:rFonts w:ascii="Wingdings" w:hAnsi="Wingdings" w:hint="default"/>
+      </w:rPr>
+    </w:lvl>
+  </w:abstractNum>
+  <w:abstractNum w:abstractNumId="1" w15:restartNumberingAfterBreak="0">
+    <w:nsid w:val="04960E48"/>
+    <w:multiLevelType w:val="hybridMultilevel"/>
+    <w:tmpl w:val="4ADC2968"/>
+    <w:lvl w:ilvl="0" w:tplc="18CCB4DE">
+      <w:start w:val="1"/>
+      <w:numFmt w:val="bullet"/>
+      <w:lvlText w:val="-"/>
+      <w:lvlJc w:val="left"/>
+      <w:pPr>
+        <w:ind w:left="360" w:hanging="360"/>
+      </w:pPr>
+      <w:rPr>
+        <w:rFonts w:ascii="Calibri" w:eastAsia="Calibri" w:hAnsi="Calibri" w:cs="Calibri"/>
+        <w:b w:val="0"/>
+        <w:i w:val="0"/>
+        <w:strike w:val="0"/>
+        <w:dstrike w:val="0"/>
+        <w:color w:val="000000"/>
+        <w:sz w:val="11"/>
+        <w:szCs w:val="11"/>
+        <w:u w:val="none" w:color="000000"/>
+        <w:bdr w:val="none" w:sz="0" w:space="0" w:color="auto"/>
+        <w:shd w:val="clear" w:color="auto" w:fill="auto"/>
+        <w:vertAlign w:val="baseline"/>
+      </w:rPr>
+    </w:lvl>
+    <w:lvl w:ilvl="1" w:tplc="04090003" w:tentative="1">
+      <w:start w:val="1"/>
+      <w:numFmt w:val="bullet"/>
+      <w:lvlText w:val="o"/>
+      <w:lvlJc w:val="left"/>
+      <w:pPr>
+        <w:ind w:left="1080" w:hanging="360"/>
+      </w:pPr>
+      <w:rPr>
+        <w:rFonts w:ascii="Courier New" w:hAnsi="Courier New" w:cs="Courier New" w:hint="default"/>
+      </w:rPr>
+    </w:lvl>
+    <w:lvl w:ilvl="2" w:tplc="04090005" w:tentative="1">
+      <w:start w:val="1"/>
+      <w:numFmt w:val="bullet"/>
+      <w:lvlText w:val=""/>
+      <w:lvlJc w:val="left"/>
+      <w:pPr>
+        <w:ind w:left="1800" w:hanging="360"/>
+      </w:pPr>
+      <w:rPr>
+        <w:rFonts w:ascii="Wingdings" w:hAnsi="Wingdings" w:hint="default"/>
+      </w:rPr>
+    </w:lvl>
+    <w:lvl w:ilvl="3" w:tplc="04090001" w:tentative="1">
+      <w:start w:val="1"/>
+      <w:numFmt w:val="bullet"/>
+      <w:lvlText w:val=""/>
+      <w:lvlJc w:val="left"/>
+      <w:pPr>
+        <w:ind w:left="2520" w:hanging="360"/>
+      </w:pPr>
+      <w:rPr>
+        <w:rFonts w:ascii="Symbol" w:hAnsi="Symbol" w:hint="default"/>
+      </w:rPr>
+    </w:lvl>
+    <w:lvl w:ilvl="4" w:tplc="04090003" w:tentative="1">
+      <w:start w:val="1"/>
+      <w:numFmt w:val="bullet"/>
+      <w:lvlText w:val="o"/>
+      <w:lvlJc w:val="left"/>
+      <w:pPr>
+        <w:ind w:left="3240" w:hanging="360"/>
+      </w:pPr>
+      <w:rPr>
+        <w:rFonts w:ascii="Courier New" w:hAnsi="Courier New" w:cs="Courier New" w:hint="default"/>
+      </w:rPr>
+    </w:lvl>
+    <w:lvl w:ilvl="5" w:tplc="04090005" w:tentative="1">
+      <w:start w:val="1"/>
+      <w:numFmt w:val="bullet"/>
+      <w:lvlText w:val=""/>
+      <w:lvlJc w:val="left"/>
+      <w:pPr>
+        <w:ind w:left="3960" w:hanging="360"/>
+      </w:pPr>
+      <w:rPr>
+        <w:rFonts w:ascii="Wingdings" w:hAnsi="Wingdings" w:hint="default"/>
+      </w:rPr>
+    </w:lvl>
+    <w:lvl w:ilvl="6" w:tplc="04090001" w:tentative="1">
+      <w:start w:val="1"/>
+      <w:numFmt w:val="bullet"/>
+      <w:lvlText w:val=""/>
+      <w:lvlJc w:val="left"/>
+      <w:pPr>
+        <w:ind w:left="4680" w:hanging="360"/>
+      </w:pPr>
+      <w:rPr>
+        <w:rFonts w:ascii="Symbol" w:hAnsi="Symbol" w:hint="default"/>
+      </w:rPr>
+    </w:lvl>
+    <w:lvl w:ilvl="7" w:tplc="04090003" w:tentative="1">
+      <w:start w:val="1"/>
+      <w:numFmt w:val="bullet"/>
+      <w:lvlText w:val="o"/>
+      <w:lvlJc w:val="left"/>
+      <w:pPr>
+        <w:ind w:left="5400" w:hanging="360"/>
+      </w:pPr>
+      <w:rPr>
+        <w:rFonts w:ascii="Courier New" w:hAnsi="Courier New" w:cs="Courier New" w:hint="default"/>
+      </w:rPr>
+    </w:lvl>
+    <w:lvl w:ilvl="8" w:tplc="04090005" w:tentative="1">
+      <w:start w:val="1"/>
+      <w:numFmt w:val="bullet"/>
+      <w:lvlText w:val=""/>
+      <w:lvlJc w:val="left"/>
+      <w:pPr>
+        <w:ind w:left="6120" w:hanging="360"/>
+      </w:pPr>
+      <w:rPr>
+        <w:rFonts w:ascii="Wingdings" w:hAnsi="Wingdings" w:hint="default"/>
+      </w:rPr>
+    </w:lvl>
+  </w:abstractNum>
+  <w:abstractNum w:abstractNumId="2" w15:restartNumberingAfterBreak="0">
     <w:nsid w:val="04DE5C7A"/>
     <w:multiLevelType w:val="hybridMultilevel"/>
     <w:tmpl w:val="E1DEC12A"/>
@@ -43648,7 +45410,368 @@
       </w:rPr>
     </w:lvl>
   </w:abstractNum>
-  <w:abstractNum w:abstractNumId="1" w15:restartNumberingAfterBreak="0">
+  <w:abstractNum w:abstractNumId="3" w15:restartNumberingAfterBreak="0">
+    <w:nsid w:val="06F34170"/>
+    <w:multiLevelType w:val="hybridMultilevel"/>
+    <w:tmpl w:val="39365456"/>
+    <w:lvl w:ilvl="0" w:tplc="04090001">
+      <w:start w:val="1"/>
+      <w:numFmt w:val="bullet"/>
+      <w:lvlText w:val=""/>
+      <w:lvlJc w:val="left"/>
+      <w:pPr>
+        <w:ind w:left="720" w:hanging="360"/>
+      </w:pPr>
+      <w:rPr>
+        <w:rFonts w:ascii="Symbol" w:hAnsi="Symbol" w:hint="default"/>
+      </w:rPr>
+    </w:lvl>
+    <w:lvl w:ilvl="1" w:tplc="04090003" w:tentative="1">
+      <w:start w:val="1"/>
+      <w:numFmt w:val="bullet"/>
+      <w:lvlText w:val="o"/>
+      <w:lvlJc w:val="left"/>
+      <w:pPr>
+        <w:ind w:left="1440" w:hanging="360"/>
+      </w:pPr>
+      <w:rPr>
+        <w:rFonts w:ascii="Courier New" w:hAnsi="Courier New" w:cs="Courier New" w:hint="default"/>
+      </w:rPr>
+    </w:lvl>
+    <w:lvl w:ilvl="2" w:tplc="04090005" w:tentative="1">
+      <w:start w:val="1"/>
+      <w:numFmt w:val="bullet"/>
+      <w:lvlText w:val=""/>
+      <w:lvlJc w:val="left"/>
+      <w:pPr>
+        <w:ind w:left="2160" w:hanging="360"/>
+      </w:pPr>
+      <w:rPr>
+        <w:rFonts w:ascii="Wingdings" w:hAnsi="Wingdings" w:hint="default"/>
+      </w:rPr>
+    </w:lvl>
+    <w:lvl w:ilvl="3" w:tplc="04090001" w:tentative="1">
+      <w:start w:val="1"/>
+      <w:numFmt w:val="bullet"/>
+      <w:lvlText w:val=""/>
+      <w:lvlJc w:val="left"/>
+      <w:pPr>
+        <w:ind w:left="2880" w:hanging="360"/>
+      </w:pPr>
+      <w:rPr>
+        <w:rFonts w:ascii="Symbol" w:hAnsi="Symbol" w:hint="default"/>
+      </w:rPr>
+    </w:lvl>
+    <w:lvl w:ilvl="4" w:tplc="04090003" w:tentative="1">
+      <w:start w:val="1"/>
+      <w:numFmt w:val="bullet"/>
+      <w:lvlText w:val="o"/>
+      <w:lvlJc w:val="left"/>
+      <w:pPr>
+        <w:ind w:left="3600" w:hanging="360"/>
+      </w:pPr>
+      <w:rPr>
+        <w:rFonts w:ascii="Courier New" w:hAnsi="Courier New" w:cs="Courier New" w:hint="default"/>
+      </w:rPr>
+    </w:lvl>
+    <w:lvl w:ilvl="5" w:tplc="04090005" w:tentative="1">
+      <w:start w:val="1"/>
+      <w:numFmt w:val="bullet"/>
+      <w:lvlText w:val=""/>
+      <w:lvlJc w:val="left"/>
+      <w:pPr>
+        <w:ind w:left="4320" w:hanging="360"/>
+      </w:pPr>
+      <w:rPr>
+        <w:rFonts w:ascii="Wingdings" w:hAnsi="Wingdings" w:hint="default"/>
+      </w:rPr>
+    </w:lvl>
+    <w:lvl w:ilvl="6" w:tplc="04090001" w:tentative="1">
+      <w:start w:val="1"/>
+      <w:numFmt w:val="bullet"/>
+      <w:lvlText w:val=""/>
+      <w:lvlJc w:val="left"/>
+      <w:pPr>
+        <w:ind w:left="5040" w:hanging="360"/>
+      </w:pPr>
+      <w:rPr>
+        <w:rFonts w:ascii="Symbol" w:hAnsi="Symbol" w:hint="default"/>
+      </w:rPr>
+    </w:lvl>
+    <w:lvl w:ilvl="7" w:tplc="04090003" w:tentative="1">
+      <w:start w:val="1"/>
+      <w:numFmt w:val="bullet"/>
+      <w:lvlText w:val="o"/>
+      <w:lvlJc w:val="left"/>
+      <w:pPr>
+        <w:ind w:left="5760" w:hanging="360"/>
+      </w:pPr>
+      <w:rPr>
+        <w:rFonts w:ascii="Courier New" w:hAnsi="Courier New" w:cs="Courier New" w:hint="default"/>
+      </w:rPr>
+    </w:lvl>
+    <w:lvl w:ilvl="8" w:tplc="04090005" w:tentative="1">
+      <w:start w:val="1"/>
+      <w:numFmt w:val="bullet"/>
+      <w:lvlText w:val=""/>
+      <w:lvlJc w:val="left"/>
+      <w:pPr>
+        <w:ind w:left="6480" w:hanging="360"/>
+      </w:pPr>
+      <w:rPr>
+        <w:rFonts w:ascii="Wingdings" w:hAnsi="Wingdings" w:hint="default"/>
+      </w:rPr>
+    </w:lvl>
+  </w:abstractNum>
+  <w:abstractNum w:abstractNumId="4" w15:restartNumberingAfterBreak="0">
+    <w:nsid w:val="09A07459"/>
+    <w:multiLevelType w:val="hybridMultilevel"/>
+    <w:tmpl w:val="78DE8102"/>
+    <w:lvl w:ilvl="0" w:tplc="18CCB4DE">
+      <w:start w:val="1"/>
+      <w:numFmt w:val="bullet"/>
+      <w:lvlText w:val="-"/>
+      <w:lvlJc w:val="left"/>
+      <w:pPr>
+        <w:ind w:left="360" w:hanging="360"/>
+      </w:pPr>
+      <w:rPr>
+        <w:rFonts w:ascii="Calibri" w:eastAsia="Calibri" w:hAnsi="Calibri" w:cs="Calibri"/>
+        <w:b w:val="0"/>
+        <w:i w:val="0"/>
+        <w:strike w:val="0"/>
+        <w:dstrike w:val="0"/>
+        <w:color w:val="000000"/>
+        <w:sz w:val="11"/>
+        <w:szCs w:val="11"/>
+        <w:u w:val="none" w:color="000000"/>
+        <w:bdr w:val="none" w:sz="0" w:space="0" w:color="auto"/>
+        <w:shd w:val="clear" w:color="auto" w:fill="auto"/>
+        <w:vertAlign w:val="baseline"/>
+      </w:rPr>
+    </w:lvl>
+    <w:lvl w:ilvl="1" w:tplc="04090003" w:tentative="1">
+      <w:start w:val="1"/>
+      <w:numFmt w:val="bullet"/>
+      <w:lvlText w:val="o"/>
+      <w:lvlJc w:val="left"/>
+      <w:pPr>
+        <w:ind w:left="1080" w:hanging="360"/>
+      </w:pPr>
+      <w:rPr>
+        <w:rFonts w:ascii="Courier New" w:hAnsi="Courier New" w:cs="Courier New" w:hint="default"/>
+      </w:rPr>
+    </w:lvl>
+    <w:lvl w:ilvl="2" w:tplc="04090005" w:tentative="1">
+      <w:start w:val="1"/>
+      <w:numFmt w:val="bullet"/>
+      <w:lvlText w:val=""/>
+      <w:lvlJc w:val="left"/>
+      <w:pPr>
+        <w:ind w:left="1800" w:hanging="360"/>
+      </w:pPr>
+      <w:rPr>
+        <w:rFonts w:ascii="Wingdings" w:hAnsi="Wingdings" w:hint="default"/>
+      </w:rPr>
+    </w:lvl>
+    <w:lvl w:ilvl="3" w:tplc="04090001" w:tentative="1">
+      <w:start w:val="1"/>
+      <w:numFmt w:val="bullet"/>
+      <w:lvlText w:val=""/>
+      <w:lvlJc w:val="left"/>
+      <w:pPr>
+        <w:ind w:left="2520" w:hanging="360"/>
+      </w:pPr>
+      <w:rPr>
+        <w:rFonts w:ascii="Symbol" w:hAnsi="Symbol" w:hint="default"/>
+      </w:rPr>
+    </w:lvl>
+    <w:lvl w:ilvl="4" w:tplc="04090003" w:tentative="1">
+      <w:start w:val="1"/>
+      <w:numFmt w:val="bullet"/>
+      <w:lvlText w:val="o"/>
+      <w:lvlJc w:val="left"/>
+      <w:pPr>
+        <w:ind w:left="3240" w:hanging="360"/>
+      </w:pPr>
+      <w:rPr>
+        <w:rFonts w:ascii="Courier New" w:hAnsi="Courier New" w:cs="Courier New" w:hint="default"/>
+      </w:rPr>
+    </w:lvl>
+    <w:lvl w:ilvl="5" w:tplc="04090005" w:tentative="1">
+      <w:start w:val="1"/>
+      <w:numFmt w:val="bullet"/>
+      <w:lvlText w:val=""/>
+      <w:lvlJc w:val="left"/>
+      <w:pPr>
+        <w:ind w:left="3960" w:hanging="360"/>
+      </w:pPr>
+      <w:rPr>
+        <w:rFonts w:ascii="Wingdings" w:hAnsi="Wingdings" w:hint="default"/>
+      </w:rPr>
+    </w:lvl>
+    <w:lvl w:ilvl="6" w:tplc="04090001" w:tentative="1">
+      <w:start w:val="1"/>
+      <w:numFmt w:val="bullet"/>
+      <w:lvlText w:val=""/>
+      <w:lvlJc w:val="left"/>
+      <w:pPr>
+        <w:ind w:left="4680" w:hanging="360"/>
+      </w:pPr>
+      <w:rPr>
+        <w:rFonts w:ascii="Symbol" w:hAnsi="Symbol" w:hint="default"/>
+      </w:rPr>
+    </w:lvl>
+    <w:lvl w:ilvl="7" w:tplc="04090003" w:tentative="1">
+      <w:start w:val="1"/>
+      <w:numFmt w:val="bullet"/>
+      <w:lvlText w:val="o"/>
+      <w:lvlJc w:val="left"/>
+      <w:pPr>
+        <w:ind w:left="5400" w:hanging="360"/>
+      </w:pPr>
+      <w:rPr>
+        <w:rFonts w:ascii="Courier New" w:hAnsi="Courier New" w:cs="Courier New" w:hint="default"/>
+      </w:rPr>
+    </w:lvl>
+    <w:lvl w:ilvl="8" w:tplc="04090005" w:tentative="1">
+      <w:start w:val="1"/>
+      <w:numFmt w:val="bullet"/>
+      <w:lvlText w:val=""/>
+      <w:lvlJc w:val="left"/>
+      <w:pPr>
+        <w:ind w:left="6120" w:hanging="360"/>
+      </w:pPr>
+      <w:rPr>
+        <w:rFonts w:ascii="Wingdings" w:hAnsi="Wingdings" w:hint="default"/>
+      </w:rPr>
+    </w:lvl>
+  </w:abstractNum>
+  <w:abstractNum w:abstractNumId="5" w15:restartNumberingAfterBreak="0">
+    <w:nsid w:val="09B635DD"/>
+    <w:multiLevelType w:val="hybridMultilevel"/>
+    <w:tmpl w:val="2912F4C0"/>
+    <w:lvl w:ilvl="0" w:tplc="18CCB4DE">
+      <w:start w:val="1"/>
+      <w:numFmt w:val="bullet"/>
+      <w:lvlText w:val="-"/>
+      <w:lvlJc w:val="left"/>
+      <w:pPr>
+        <w:ind w:left="360" w:hanging="360"/>
+      </w:pPr>
+      <w:rPr>
+        <w:rFonts w:ascii="Calibri" w:eastAsia="Calibri" w:hAnsi="Calibri" w:cs="Calibri"/>
+        <w:b w:val="0"/>
+        <w:i w:val="0"/>
+        <w:strike w:val="0"/>
+        <w:dstrike w:val="0"/>
+        <w:color w:val="000000"/>
+        <w:sz w:val="11"/>
+        <w:szCs w:val="11"/>
+        <w:u w:val="none" w:color="000000"/>
+        <w:bdr w:val="none" w:sz="0" w:space="0" w:color="auto"/>
+        <w:shd w:val="clear" w:color="auto" w:fill="auto"/>
+        <w:vertAlign w:val="baseline"/>
+      </w:rPr>
+    </w:lvl>
+    <w:lvl w:ilvl="1" w:tplc="04090003" w:tentative="1">
+      <w:start w:val="1"/>
+      <w:numFmt w:val="bullet"/>
+      <w:lvlText w:val="o"/>
+      <w:lvlJc w:val="left"/>
+      <w:pPr>
+        <w:ind w:left="1080" w:hanging="360"/>
+      </w:pPr>
+      <w:rPr>
+        <w:rFonts w:ascii="Courier New" w:hAnsi="Courier New" w:cs="Courier New" w:hint="default"/>
+      </w:rPr>
+    </w:lvl>
+    <w:lvl w:ilvl="2" w:tplc="04090005" w:tentative="1">
+      <w:start w:val="1"/>
+      <w:numFmt w:val="bullet"/>
+      <w:lvlText w:val=""/>
+      <w:lvlJc w:val="left"/>
+      <w:pPr>
+        <w:ind w:left="1800" w:hanging="360"/>
+      </w:pPr>
+      <w:rPr>
+        <w:rFonts w:ascii="Wingdings" w:hAnsi="Wingdings" w:hint="default"/>
+      </w:rPr>
+    </w:lvl>
+    <w:lvl w:ilvl="3" w:tplc="04090001" w:tentative="1">
+      <w:start w:val="1"/>
+      <w:numFmt w:val="bullet"/>
+      <w:lvlText w:val=""/>
+      <w:lvlJc w:val="left"/>
+      <w:pPr>
+        <w:ind w:left="2520" w:hanging="360"/>
+      </w:pPr>
+      <w:rPr>
+        <w:rFonts w:ascii="Symbol" w:hAnsi="Symbol" w:hint="default"/>
+      </w:rPr>
+    </w:lvl>
+    <w:lvl w:ilvl="4" w:tplc="04090003" w:tentative="1">
+      <w:start w:val="1"/>
+      <w:numFmt w:val="bullet"/>
+      <w:lvlText w:val="o"/>
+      <w:lvlJc w:val="left"/>
+      <w:pPr>
+        <w:ind w:left="3240" w:hanging="360"/>
+      </w:pPr>
+      <w:rPr>
+        <w:rFonts w:ascii="Courier New" w:hAnsi="Courier New" w:cs="Courier New" w:hint="default"/>
+      </w:rPr>
+    </w:lvl>
+    <w:lvl w:ilvl="5" w:tplc="04090005" w:tentative="1">
+      <w:start w:val="1"/>
+      <w:numFmt w:val="bullet"/>
+      <w:lvlText w:val=""/>
+      <w:lvlJc w:val="left"/>
+      <w:pPr>
+        <w:ind w:left="3960" w:hanging="360"/>
+      </w:pPr>
+      <w:rPr>
+        <w:rFonts w:ascii="Wingdings" w:hAnsi="Wingdings" w:hint="default"/>
+      </w:rPr>
+    </w:lvl>
+    <w:lvl w:ilvl="6" w:tplc="04090001" w:tentative="1">
+      <w:start w:val="1"/>
+      <w:numFmt w:val="bullet"/>
+      <w:lvlText w:val=""/>
+      <w:lvlJc w:val="left"/>
+      <w:pPr>
+        <w:ind w:left="4680" w:hanging="360"/>
+      </w:pPr>
+      <w:rPr>
+        <w:rFonts w:ascii="Symbol" w:hAnsi="Symbol" w:hint="default"/>
+      </w:rPr>
+    </w:lvl>
+    <w:lvl w:ilvl="7" w:tplc="04090003" w:tentative="1">
+      <w:start w:val="1"/>
+      <w:numFmt w:val="bullet"/>
+      <w:lvlText w:val="o"/>
+      <w:lvlJc w:val="left"/>
+      <w:pPr>
+        <w:ind w:left="5400" w:hanging="360"/>
+      </w:pPr>
+      <w:rPr>
+        <w:rFonts w:ascii="Courier New" w:hAnsi="Courier New" w:cs="Courier New" w:hint="default"/>
+      </w:rPr>
+    </w:lvl>
+    <w:lvl w:ilvl="8" w:tplc="04090005" w:tentative="1">
+      <w:start w:val="1"/>
+      <w:numFmt w:val="bullet"/>
+      <w:lvlText w:val=""/>
+      <w:lvlJc w:val="left"/>
+      <w:pPr>
+        <w:ind w:left="6120" w:hanging="360"/>
+      </w:pPr>
+      <w:rPr>
+        <w:rFonts w:ascii="Wingdings" w:hAnsi="Wingdings" w:hint="default"/>
+      </w:rPr>
+    </w:lvl>
+  </w:abstractNum>
+  <w:abstractNum w:abstractNumId="6" w15:restartNumberingAfterBreak="0">
     <w:nsid w:val="0CCC11B6"/>
     <w:multiLevelType w:val="hybridMultilevel"/>
     <w:tmpl w:val="636A6A86"/>
@@ -43761,7 +45884,7 @@
       </w:rPr>
     </w:lvl>
   </w:abstractNum>
-  <w:abstractNum w:abstractNumId="2" w15:restartNumberingAfterBreak="0">
+  <w:abstractNum w:abstractNumId="7" w15:restartNumberingAfterBreak="0">
     <w:nsid w:val="0D4F33B9"/>
     <w:multiLevelType w:val="hybridMultilevel"/>
     <w:tmpl w:val="00B44904"/>
@@ -43874,7 +45997,7 @@
       </w:rPr>
     </w:lvl>
   </w:abstractNum>
-  <w:abstractNum w:abstractNumId="3" w15:restartNumberingAfterBreak="0">
+  <w:abstractNum w:abstractNumId="8" w15:restartNumberingAfterBreak="0">
     <w:nsid w:val="107D32ED"/>
     <w:multiLevelType w:val="hybridMultilevel"/>
     <w:tmpl w:val="E138D8CE"/>
@@ -44086,7 +46209,131 @@
       </w:rPr>
     </w:lvl>
   </w:abstractNum>
-  <w:abstractNum w:abstractNumId="4" w15:restartNumberingAfterBreak="0">
+  <w:abstractNum w:abstractNumId="9" w15:restartNumberingAfterBreak="0">
+    <w:nsid w:val="110A727A"/>
+    <w:multiLevelType w:val="hybridMultilevel"/>
+    <w:tmpl w:val="0A303F66"/>
+    <w:lvl w:ilvl="0" w:tplc="18CCB4DE">
+      <w:start w:val="1"/>
+      <w:numFmt w:val="bullet"/>
+      <w:lvlText w:val="-"/>
+      <w:lvlJc w:val="left"/>
+      <w:pPr>
+        <w:ind w:left="360" w:hanging="360"/>
+      </w:pPr>
+      <w:rPr>
+        <w:rFonts w:ascii="Calibri" w:eastAsia="Calibri" w:hAnsi="Calibri" w:cs="Calibri"/>
+        <w:b w:val="0"/>
+        <w:i w:val="0"/>
+        <w:strike w:val="0"/>
+        <w:dstrike w:val="0"/>
+        <w:color w:val="000000"/>
+        <w:sz w:val="11"/>
+        <w:szCs w:val="11"/>
+        <w:u w:val="none" w:color="000000"/>
+        <w:bdr w:val="none" w:sz="0" w:space="0" w:color="auto"/>
+        <w:shd w:val="clear" w:color="auto" w:fill="auto"/>
+        <w:vertAlign w:val="baseline"/>
+      </w:rPr>
+    </w:lvl>
+    <w:lvl w:ilvl="1" w:tplc="04090003" w:tentative="1">
+      <w:start w:val="1"/>
+      <w:numFmt w:val="bullet"/>
+      <w:lvlText w:val="o"/>
+      <w:lvlJc w:val="left"/>
+      <w:pPr>
+        <w:ind w:left="1080" w:hanging="360"/>
+      </w:pPr>
+      <w:rPr>
+        <w:rFonts w:ascii="Courier New" w:hAnsi="Courier New" w:cs="Courier New" w:hint="default"/>
+      </w:rPr>
+    </w:lvl>
+    <w:lvl w:ilvl="2" w:tplc="04090005" w:tentative="1">
+      <w:start w:val="1"/>
+      <w:numFmt w:val="bullet"/>
+      <w:lvlText w:val=""/>
+      <w:lvlJc w:val="left"/>
+      <w:pPr>
+        <w:ind w:left="1800" w:hanging="360"/>
+      </w:pPr>
+      <w:rPr>
+        <w:rFonts w:ascii="Wingdings" w:hAnsi="Wingdings" w:hint="default"/>
+      </w:rPr>
+    </w:lvl>
+    <w:lvl w:ilvl="3" w:tplc="04090001" w:tentative="1">
+      <w:start w:val="1"/>
+      <w:numFmt w:val="bullet"/>
+      <w:lvlText w:val=""/>
+      <w:lvlJc w:val="left"/>
+      <w:pPr>
+        <w:ind w:left="2520" w:hanging="360"/>
+      </w:pPr>
+      <w:rPr>
+        <w:rFonts w:ascii="Symbol" w:hAnsi="Symbol" w:hint="default"/>
+      </w:rPr>
+    </w:lvl>
+    <w:lvl w:ilvl="4" w:tplc="04090003" w:tentative="1">
+      <w:start w:val="1"/>
+      <w:numFmt w:val="bullet"/>
+      <w:lvlText w:val="o"/>
+      <w:lvlJc w:val="left"/>
+      <w:pPr>
+        <w:ind w:left="3240" w:hanging="360"/>
+      </w:pPr>
+      <w:rPr>
+        <w:rFonts w:ascii="Courier New" w:hAnsi="Courier New" w:cs="Courier New" w:hint="default"/>
+      </w:rPr>
+    </w:lvl>
+    <w:lvl w:ilvl="5" w:tplc="04090005" w:tentative="1">
+      <w:start w:val="1"/>
+      <w:numFmt w:val="bullet"/>
+      <w:lvlText w:val=""/>
+      <w:lvlJc w:val="left"/>
+      <w:pPr>
+        <w:ind w:left="3960" w:hanging="360"/>
+      </w:pPr>
+      <w:rPr>
+        <w:rFonts w:ascii="Wingdings" w:hAnsi="Wingdings" w:hint="default"/>
+      </w:rPr>
+    </w:lvl>
+    <w:lvl w:ilvl="6" w:tplc="04090001" w:tentative="1">
+      <w:start w:val="1"/>
+      <w:numFmt w:val="bullet"/>
+      <w:lvlText w:val=""/>
+      <w:lvlJc w:val="left"/>
+      <w:pPr>
+        <w:ind w:left="4680" w:hanging="360"/>
+      </w:pPr>
+      <w:rPr>
+        <w:rFonts w:ascii="Symbol" w:hAnsi="Symbol" w:hint="default"/>
+      </w:rPr>
+    </w:lvl>
+    <w:lvl w:ilvl="7" w:tplc="04090003" w:tentative="1">
+      <w:start w:val="1"/>
+      <w:numFmt w:val="bullet"/>
+      <w:lvlText w:val="o"/>
+      <w:lvlJc w:val="left"/>
+      <w:pPr>
+        <w:ind w:left="5400" w:hanging="360"/>
+      </w:pPr>
+      <w:rPr>
+        <w:rFonts w:ascii="Courier New" w:hAnsi="Courier New" w:cs="Courier New" w:hint="default"/>
+      </w:rPr>
+    </w:lvl>
+    <w:lvl w:ilvl="8" w:tplc="04090005" w:tentative="1">
+      <w:start w:val="1"/>
+      <w:numFmt w:val="bullet"/>
+      <w:lvlText w:val=""/>
+      <w:lvlJc w:val="left"/>
+      <w:pPr>
+        <w:ind w:left="6120" w:hanging="360"/>
+      </w:pPr>
+      <w:rPr>
+        <w:rFonts w:ascii="Wingdings" w:hAnsi="Wingdings" w:hint="default"/>
+      </w:rPr>
+    </w:lvl>
+  </w:abstractNum>
+  <w:abstractNum w:abstractNumId="10" w15:restartNumberingAfterBreak="0">
     <w:nsid w:val="11896C04"/>
     <w:multiLevelType w:val="hybridMultilevel"/>
     <w:tmpl w:val="95FA004E"/>
@@ -44199,7 +46446,7 @@
       </w:rPr>
     </w:lvl>
   </w:abstractNum>
-  <w:abstractNum w:abstractNumId="5" w15:restartNumberingAfterBreak="0">
+  <w:abstractNum w:abstractNumId="11" w15:restartNumberingAfterBreak="0">
     <w:nsid w:val="144C49B6"/>
     <w:multiLevelType w:val="hybridMultilevel"/>
     <w:tmpl w:val="0A0CB21E"/>
@@ -44312,7 +46559,7 @@
       </w:rPr>
     </w:lvl>
   </w:abstractNum>
-  <w:abstractNum w:abstractNumId="6" w15:restartNumberingAfterBreak="0">
+  <w:abstractNum w:abstractNumId="12" w15:restartNumberingAfterBreak="0">
     <w:nsid w:val="17315926"/>
     <w:multiLevelType w:val="hybridMultilevel"/>
     <w:tmpl w:val="98546E8C"/>
@@ -44425,7 +46672,7 @@
       </w:rPr>
     </w:lvl>
   </w:abstractNum>
-  <w:abstractNum w:abstractNumId="7" w15:restartNumberingAfterBreak="0">
+  <w:abstractNum w:abstractNumId="13" w15:restartNumberingAfterBreak="0">
     <w:nsid w:val="1D7663F5"/>
     <w:multiLevelType w:val="hybridMultilevel"/>
     <w:tmpl w:val="D5165188"/>
@@ -44538,7 +46785,7 @@
       </w:rPr>
     </w:lvl>
   </w:abstractNum>
-  <w:abstractNum w:abstractNumId="8" w15:restartNumberingAfterBreak="0">
+  <w:abstractNum w:abstractNumId="14" w15:restartNumberingAfterBreak="0">
     <w:nsid w:val="1F7B62F9"/>
     <w:multiLevelType w:val="hybridMultilevel"/>
     <w:tmpl w:val="7F9ABB96"/>
@@ -44651,7 +46898,7 @@
       </w:rPr>
     </w:lvl>
   </w:abstractNum>
-  <w:abstractNum w:abstractNumId="9" w15:restartNumberingAfterBreak="0">
+  <w:abstractNum w:abstractNumId="15" w15:restartNumberingAfterBreak="0">
     <w:nsid w:val="25847932"/>
     <w:multiLevelType w:val="hybridMultilevel"/>
     <w:tmpl w:val="80CA47CC"/>
@@ -44764,7 +47011,7 @@
       </w:rPr>
     </w:lvl>
   </w:abstractNum>
-  <w:abstractNum w:abstractNumId="10" w15:restartNumberingAfterBreak="0">
+  <w:abstractNum w:abstractNumId="16" w15:restartNumberingAfterBreak="0">
     <w:nsid w:val="25CD6CEE"/>
     <w:multiLevelType w:val="hybridMultilevel"/>
     <w:tmpl w:val="4E5A3C92"/>
@@ -44877,7 +47124,131 @@
       </w:rPr>
     </w:lvl>
   </w:abstractNum>
-  <w:abstractNum w:abstractNumId="11" w15:restartNumberingAfterBreak="0">
+  <w:abstractNum w:abstractNumId="17" w15:restartNumberingAfterBreak="0">
+    <w:nsid w:val="26FA7D3A"/>
+    <w:multiLevelType w:val="hybridMultilevel"/>
+    <w:tmpl w:val="D38E98D4"/>
+    <w:lvl w:ilvl="0" w:tplc="18CCB4DE">
+      <w:start w:val="1"/>
+      <w:numFmt w:val="bullet"/>
+      <w:lvlText w:val="-"/>
+      <w:lvlJc w:val="left"/>
+      <w:pPr>
+        <w:ind w:left="360" w:hanging="360"/>
+      </w:pPr>
+      <w:rPr>
+        <w:rFonts w:ascii="Calibri" w:eastAsia="Calibri" w:hAnsi="Calibri" w:cs="Calibri"/>
+        <w:b w:val="0"/>
+        <w:i w:val="0"/>
+        <w:strike w:val="0"/>
+        <w:dstrike w:val="0"/>
+        <w:color w:val="000000"/>
+        <w:sz w:val="11"/>
+        <w:szCs w:val="11"/>
+        <w:u w:val="none" w:color="000000"/>
+        <w:bdr w:val="none" w:sz="0" w:space="0" w:color="auto"/>
+        <w:shd w:val="clear" w:color="auto" w:fill="auto"/>
+        <w:vertAlign w:val="baseline"/>
+      </w:rPr>
+    </w:lvl>
+    <w:lvl w:ilvl="1" w:tplc="04090003" w:tentative="1">
+      <w:start w:val="1"/>
+      <w:numFmt w:val="bullet"/>
+      <w:lvlText w:val="o"/>
+      <w:lvlJc w:val="left"/>
+      <w:pPr>
+        <w:ind w:left="1080" w:hanging="360"/>
+      </w:pPr>
+      <w:rPr>
+        <w:rFonts w:ascii="Courier New" w:hAnsi="Courier New" w:cs="Courier New" w:hint="default"/>
+      </w:rPr>
+    </w:lvl>
+    <w:lvl w:ilvl="2" w:tplc="04090005" w:tentative="1">
+      <w:start w:val="1"/>
+      <w:numFmt w:val="bullet"/>
+      <w:lvlText w:val=""/>
+      <w:lvlJc w:val="left"/>
+      <w:pPr>
+        <w:ind w:left="1800" w:hanging="360"/>
+      </w:pPr>
+      <w:rPr>
+        <w:rFonts w:ascii="Wingdings" w:hAnsi="Wingdings" w:hint="default"/>
+      </w:rPr>
+    </w:lvl>
+    <w:lvl w:ilvl="3" w:tplc="04090001" w:tentative="1">
+      <w:start w:val="1"/>
+      <w:numFmt w:val="bullet"/>
+      <w:lvlText w:val=""/>
+      <w:lvlJc w:val="left"/>
+      <w:pPr>
+        <w:ind w:left="2520" w:hanging="360"/>
+      </w:pPr>
+      <w:rPr>
+        <w:rFonts w:ascii="Symbol" w:hAnsi="Symbol" w:hint="default"/>
+      </w:rPr>
+    </w:lvl>
+    <w:lvl w:ilvl="4" w:tplc="04090003" w:tentative="1">
+      <w:start w:val="1"/>
+      <w:numFmt w:val="bullet"/>
+      <w:lvlText w:val="o"/>
+      <w:lvlJc w:val="left"/>
+      <w:pPr>
+        <w:ind w:left="3240" w:hanging="360"/>
+      </w:pPr>
+      <w:rPr>
+        <w:rFonts w:ascii="Courier New" w:hAnsi="Courier New" w:cs="Courier New" w:hint="default"/>
+      </w:rPr>
+    </w:lvl>
+    <w:lvl w:ilvl="5" w:tplc="04090005" w:tentative="1">
+      <w:start w:val="1"/>
+      <w:numFmt w:val="bullet"/>
+      <w:lvlText w:val=""/>
+      <w:lvlJc w:val="left"/>
+      <w:pPr>
+        <w:ind w:left="3960" w:hanging="360"/>
+      </w:pPr>
+      <w:rPr>
+        <w:rFonts w:ascii="Wingdings" w:hAnsi="Wingdings" w:hint="default"/>
+      </w:rPr>
+    </w:lvl>
+    <w:lvl w:ilvl="6" w:tplc="04090001" w:tentative="1">
+      <w:start w:val="1"/>
+      <w:numFmt w:val="bullet"/>
+      <w:lvlText w:val=""/>
+      <w:lvlJc w:val="left"/>
+      <w:pPr>
+        <w:ind w:left="4680" w:hanging="360"/>
+      </w:pPr>
+      <w:rPr>
+        <w:rFonts w:ascii="Symbol" w:hAnsi="Symbol" w:hint="default"/>
+      </w:rPr>
+    </w:lvl>
+    <w:lvl w:ilvl="7" w:tplc="04090003" w:tentative="1">
+      <w:start w:val="1"/>
+      <w:numFmt w:val="bullet"/>
+      <w:lvlText w:val="o"/>
+      <w:lvlJc w:val="left"/>
+      <w:pPr>
+        <w:ind w:left="5400" w:hanging="360"/>
+      </w:pPr>
+      <w:rPr>
+        <w:rFonts w:ascii="Courier New" w:hAnsi="Courier New" w:cs="Courier New" w:hint="default"/>
+      </w:rPr>
+    </w:lvl>
+    <w:lvl w:ilvl="8" w:tplc="04090005" w:tentative="1">
+      <w:start w:val="1"/>
+      <w:numFmt w:val="bullet"/>
+      <w:lvlText w:val=""/>
+      <w:lvlJc w:val="left"/>
+      <w:pPr>
+        <w:ind w:left="6120" w:hanging="360"/>
+      </w:pPr>
+      <w:rPr>
+        <w:rFonts w:ascii="Wingdings" w:hAnsi="Wingdings" w:hint="default"/>
+      </w:rPr>
+    </w:lvl>
+  </w:abstractNum>
+  <w:abstractNum w:abstractNumId="18" w15:restartNumberingAfterBreak="0">
     <w:nsid w:val="27B207A7"/>
     <w:multiLevelType w:val="hybridMultilevel"/>
     <w:tmpl w:val="601228D2"/>
@@ -44990,7 +47361,7 @@
       </w:rPr>
     </w:lvl>
   </w:abstractNum>
-  <w:abstractNum w:abstractNumId="12" w15:restartNumberingAfterBreak="0">
+  <w:abstractNum w:abstractNumId="19" w15:restartNumberingAfterBreak="0">
     <w:nsid w:val="28D07125"/>
     <w:multiLevelType w:val="hybridMultilevel"/>
     <w:tmpl w:val="F294C4B2"/>
@@ -45103,7 +47474,7 @@
       </w:rPr>
     </w:lvl>
   </w:abstractNum>
-  <w:abstractNum w:abstractNumId="13" w15:restartNumberingAfterBreak="0">
+  <w:abstractNum w:abstractNumId="20" w15:restartNumberingAfterBreak="0">
     <w:nsid w:val="2A2B76A2"/>
     <w:multiLevelType w:val="hybridMultilevel"/>
     <w:tmpl w:val="5008BDEC"/>
@@ -45216,7 +47587,7 @@
       </w:rPr>
     </w:lvl>
   </w:abstractNum>
-  <w:abstractNum w:abstractNumId="14" w15:restartNumberingAfterBreak="0">
+  <w:abstractNum w:abstractNumId="21" w15:restartNumberingAfterBreak="0">
     <w:nsid w:val="2C1306A2"/>
     <w:multiLevelType w:val="hybridMultilevel"/>
     <w:tmpl w:val="E06C44C6"/>
@@ -45302,7 +47673,7 @@
       </w:pPr>
     </w:lvl>
   </w:abstractNum>
-  <w:abstractNum w:abstractNumId="15" w15:restartNumberingAfterBreak="0">
+  <w:abstractNum w:abstractNumId="22" w15:restartNumberingAfterBreak="0">
     <w:nsid w:val="309F738B"/>
     <w:multiLevelType w:val="hybridMultilevel"/>
     <w:tmpl w:val="C652D914"/>
@@ -45415,7 +47786,7 @@
       </w:rPr>
     </w:lvl>
   </w:abstractNum>
-  <w:abstractNum w:abstractNumId="16" w15:restartNumberingAfterBreak="0">
+  <w:abstractNum w:abstractNumId="23" w15:restartNumberingAfterBreak="0">
     <w:nsid w:val="342355D8"/>
     <w:multiLevelType w:val="hybridMultilevel"/>
     <w:tmpl w:val="A5869928"/>
@@ -45504,7 +47875,7 @@
       </w:pPr>
     </w:lvl>
   </w:abstractNum>
-  <w:abstractNum w:abstractNumId="17" w15:restartNumberingAfterBreak="0">
+  <w:abstractNum w:abstractNumId="24" w15:restartNumberingAfterBreak="0">
     <w:nsid w:val="35826D88"/>
     <w:multiLevelType w:val="hybridMultilevel"/>
     <w:tmpl w:val="8C5C18EE"/>
@@ -45617,7 +47988,131 @@
       </w:rPr>
     </w:lvl>
   </w:abstractNum>
-  <w:abstractNum w:abstractNumId="18" w15:restartNumberingAfterBreak="0">
+  <w:abstractNum w:abstractNumId="25" w15:restartNumberingAfterBreak="0">
+    <w:nsid w:val="37840F08"/>
+    <w:multiLevelType w:val="hybridMultilevel"/>
+    <w:tmpl w:val="A328CD46"/>
+    <w:lvl w:ilvl="0" w:tplc="18CCB4DE">
+      <w:start w:val="1"/>
+      <w:numFmt w:val="bullet"/>
+      <w:lvlText w:val="-"/>
+      <w:lvlJc w:val="left"/>
+      <w:pPr>
+        <w:ind w:left="360" w:hanging="360"/>
+      </w:pPr>
+      <w:rPr>
+        <w:rFonts w:ascii="Calibri" w:eastAsia="Calibri" w:hAnsi="Calibri" w:cs="Calibri"/>
+        <w:b w:val="0"/>
+        <w:i w:val="0"/>
+        <w:strike w:val="0"/>
+        <w:dstrike w:val="0"/>
+        <w:color w:val="000000"/>
+        <w:sz w:val="11"/>
+        <w:szCs w:val="11"/>
+        <w:u w:val="none" w:color="000000"/>
+        <w:bdr w:val="none" w:sz="0" w:space="0" w:color="auto"/>
+        <w:shd w:val="clear" w:color="auto" w:fill="auto"/>
+        <w:vertAlign w:val="baseline"/>
+      </w:rPr>
+    </w:lvl>
+    <w:lvl w:ilvl="1" w:tplc="04090003" w:tentative="1">
+      <w:start w:val="1"/>
+      <w:numFmt w:val="bullet"/>
+      <w:lvlText w:val="o"/>
+      <w:lvlJc w:val="left"/>
+      <w:pPr>
+        <w:ind w:left="1080" w:hanging="360"/>
+      </w:pPr>
+      <w:rPr>
+        <w:rFonts w:ascii="Courier New" w:hAnsi="Courier New" w:cs="Courier New" w:hint="default"/>
+      </w:rPr>
+    </w:lvl>
+    <w:lvl w:ilvl="2" w:tplc="04090005" w:tentative="1">
+      <w:start w:val="1"/>
+      <w:numFmt w:val="bullet"/>
+      <w:lvlText w:val=""/>
+      <w:lvlJc w:val="left"/>
+      <w:pPr>
+        <w:ind w:left="1800" w:hanging="360"/>
+      </w:pPr>
+      <w:rPr>
+        <w:rFonts w:ascii="Wingdings" w:hAnsi="Wingdings" w:hint="default"/>
+      </w:rPr>
+    </w:lvl>
+    <w:lvl w:ilvl="3" w:tplc="04090001" w:tentative="1">
+      <w:start w:val="1"/>
+      <w:numFmt w:val="bullet"/>
+      <w:lvlText w:val=""/>
+      <w:lvlJc w:val="left"/>
+      <w:pPr>
+        <w:ind w:left="2520" w:hanging="360"/>
+      </w:pPr>
+      <w:rPr>
+        <w:rFonts w:ascii="Symbol" w:hAnsi="Symbol" w:hint="default"/>
+      </w:rPr>
+    </w:lvl>
+    <w:lvl w:ilvl="4" w:tplc="04090003" w:tentative="1">
+      <w:start w:val="1"/>
+      <w:numFmt w:val="bullet"/>
+      <w:lvlText w:val="o"/>
+      <w:lvlJc w:val="left"/>
+      <w:pPr>
+        <w:ind w:left="3240" w:hanging="360"/>
+      </w:pPr>
+      <w:rPr>
+        <w:rFonts w:ascii="Courier New" w:hAnsi="Courier New" w:cs="Courier New" w:hint="default"/>
+      </w:rPr>
+    </w:lvl>
+    <w:lvl w:ilvl="5" w:tplc="04090005" w:tentative="1">
+      <w:start w:val="1"/>
+      <w:numFmt w:val="bullet"/>
+      <w:lvlText w:val=""/>
+      <w:lvlJc w:val="left"/>
+      <w:pPr>
+        <w:ind w:left="3960" w:hanging="360"/>
+      </w:pPr>
+      <w:rPr>
+        <w:rFonts w:ascii="Wingdings" w:hAnsi="Wingdings" w:hint="default"/>
+      </w:rPr>
+    </w:lvl>
+    <w:lvl w:ilvl="6" w:tplc="04090001" w:tentative="1">
+      <w:start w:val="1"/>
+      <w:numFmt w:val="bullet"/>
+      <w:lvlText w:val=""/>
+      <w:lvlJc w:val="left"/>
+      <w:pPr>
+        <w:ind w:left="4680" w:hanging="360"/>
+      </w:pPr>
+      <w:rPr>
+        <w:rFonts w:ascii="Symbol" w:hAnsi="Symbol" w:hint="default"/>
+      </w:rPr>
+    </w:lvl>
+    <w:lvl w:ilvl="7" w:tplc="04090003" w:tentative="1">
+      <w:start w:val="1"/>
+      <w:numFmt w:val="bullet"/>
+      <w:lvlText w:val="o"/>
+      <w:lvlJc w:val="left"/>
+      <w:pPr>
+        <w:ind w:left="5400" w:hanging="360"/>
+      </w:pPr>
+      <w:rPr>
+        <w:rFonts w:ascii="Courier New" w:hAnsi="Courier New" w:cs="Courier New" w:hint="default"/>
+      </w:rPr>
+    </w:lvl>
+    <w:lvl w:ilvl="8" w:tplc="04090005" w:tentative="1">
+      <w:start w:val="1"/>
+      <w:numFmt w:val="bullet"/>
+      <w:lvlText w:val=""/>
+      <w:lvlJc w:val="left"/>
+      <w:pPr>
+        <w:ind w:left="6120" w:hanging="360"/>
+      </w:pPr>
+      <w:rPr>
+        <w:rFonts w:ascii="Wingdings" w:hAnsi="Wingdings" w:hint="default"/>
+      </w:rPr>
+    </w:lvl>
+  </w:abstractNum>
+  <w:abstractNum w:abstractNumId="26" w15:restartNumberingAfterBreak="0">
     <w:nsid w:val="40694342"/>
     <w:multiLevelType w:val="hybridMultilevel"/>
     <w:tmpl w:val="F562528E"/>
@@ -45730,7 +48225,7 @@
       </w:rPr>
     </w:lvl>
   </w:abstractNum>
-  <w:abstractNum w:abstractNumId="19" w15:restartNumberingAfterBreak="0">
+  <w:abstractNum w:abstractNumId="27" w15:restartNumberingAfterBreak="0">
     <w:nsid w:val="411C7E8A"/>
     <w:multiLevelType w:val="hybridMultilevel"/>
     <w:tmpl w:val="F60A639A"/>
@@ -45843,7 +48338,7 @@
       </w:rPr>
     </w:lvl>
   </w:abstractNum>
-  <w:abstractNum w:abstractNumId="20" w15:restartNumberingAfterBreak="0">
+  <w:abstractNum w:abstractNumId="28" w15:restartNumberingAfterBreak="0">
     <w:nsid w:val="41FC1332"/>
     <w:multiLevelType w:val="hybridMultilevel"/>
     <w:tmpl w:val="219820FE"/>
@@ -45956,7 +48451,7 @@
       </w:rPr>
     </w:lvl>
   </w:abstractNum>
-  <w:abstractNum w:abstractNumId="21" w15:restartNumberingAfterBreak="0">
+  <w:abstractNum w:abstractNumId="29" w15:restartNumberingAfterBreak="0">
     <w:nsid w:val="43025B98"/>
     <w:multiLevelType w:val="hybridMultilevel"/>
     <w:tmpl w:val="404AC38E"/>
@@ -46069,7 +48564,7 @@
       </w:rPr>
     </w:lvl>
   </w:abstractNum>
-  <w:abstractNum w:abstractNumId="22" w15:restartNumberingAfterBreak="0">
+  <w:abstractNum w:abstractNumId="30" w15:restartNumberingAfterBreak="0">
     <w:nsid w:val="43560284"/>
     <w:multiLevelType w:val="hybridMultilevel"/>
     <w:tmpl w:val="7E5E7066"/>
@@ -46182,7 +48677,7 @@
       </w:rPr>
     </w:lvl>
   </w:abstractNum>
-  <w:abstractNum w:abstractNumId="23" w15:restartNumberingAfterBreak="0">
+  <w:abstractNum w:abstractNumId="31" w15:restartNumberingAfterBreak="0">
     <w:nsid w:val="43AE2391"/>
     <w:multiLevelType w:val="hybridMultilevel"/>
     <w:tmpl w:val="5BE61434"/>
@@ -46295,7 +48790,7 @@
       </w:rPr>
     </w:lvl>
   </w:abstractNum>
-  <w:abstractNum w:abstractNumId="24" w15:restartNumberingAfterBreak="0">
+  <w:abstractNum w:abstractNumId="32" w15:restartNumberingAfterBreak="0">
     <w:nsid w:val="494C271F"/>
     <w:multiLevelType w:val="hybridMultilevel"/>
     <w:tmpl w:val="1A64C16A"/>
@@ -46408,7 +48903,131 @@
       </w:rPr>
     </w:lvl>
   </w:abstractNum>
-  <w:abstractNum w:abstractNumId="25" w15:restartNumberingAfterBreak="0">
+  <w:abstractNum w:abstractNumId="33" w15:restartNumberingAfterBreak="0">
+    <w:nsid w:val="4B0D759C"/>
+    <w:multiLevelType w:val="hybridMultilevel"/>
+    <w:tmpl w:val="F55C8B2E"/>
+    <w:lvl w:ilvl="0" w:tplc="18CCB4DE">
+      <w:start w:val="1"/>
+      <w:numFmt w:val="bullet"/>
+      <w:lvlText w:val="-"/>
+      <w:lvlJc w:val="left"/>
+      <w:pPr>
+        <w:ind w:left="360" w:hanging="360"/>
+      </w:pPr>
+      <w:rPr>
+        <w:rFonts w:ascii="Calibri" w:eastAsia="Calibri" w:hAnsi="Calibri" w:cs="Calibri" w:hint="default"/>
+        <w:b w:val="0"/>
+        <w:i w:val="0"/>
+        <w:strike w:val="0"/>
+        <w:dstrike w:val="0"/>
+        <w:color w:val="000000"/>
+        <w:sz w:val="11"/>
+        <w:szCs w:val="11"/>
+        <w:u w:val="none" w:color="000000"/>
+        <w:bdr w:val="none" w:sz="0" w:space="0" w:color="auto"/>
+        <w:shd w:val="clear" w:color="auto" w:fill="auto"/>
+        <w:vertAlign w:val="baseline"/>
+      </w:rPr>
+    </w:lvl>
+    <w:lvl w:ilvl="1" w:tplc="FFFFFFFF" w:tentative="1">
+      <w:start w:val="1"/>
+      <w:numFmt w:val="bullet"/>
+      <w:lvlText w:val="o"/>
+      <w:lvlJc w:val="left"/>
+      <w:pPr>
+        <w:ind w:left="1080" w:hanging="360"/>
+      </w:pPr>
+      <w:rPr>
+        <w:rFonts w:ascii="Courier New" w:hAnsi="Courier New" w:cs="Courier New" w:hint="default"/>
+      </w:rPr>
+    </w:lvl>
+    <w:lvl w:ilvl="2" w:tplc="FFFFFFFF" w:tentative="1">
+      <w:start w:val="1"/>
+      <w:numFmt w:val="bullet"/>
+      <w:lvlText w:val=""/>
+      <w:lvlJc w:val="left"/>
+      <w:pPr>
+        <w:ind w:left="1800" w:hanging="360"/>
+      </w:pPr>
+      <w:rPr>
+        <w:rFonts w:ascii="Wingdings" w:hAnsi="Wingdings" w:hint="default"/>
+      </w:rPr>
+    </w:lvl>
+    <w:lvl w:ilvl="3" w:tplc="FFFFFFFF" w:tentative="1">
+      <w:start w:val="1"/>
+      <w:numFmt w:val="bullet"/>
+      <w:lvlText w:val=""/>
+      <w:lvlJc w:val="left"/>
+      <w:pPr>
+        <w:ind w:left="2520" w:hanging="360"/>
+      </w:pPr>
+      <w:rPr>
+        <w:rFonts w:ascii="Symbol" w:hAnsi="Symbol" w:hint="default"/>
+      </w:rPr>
+    </w:lvl>
+    <w:lvl w:ilvl="4" w:tplc="FFFFFFFF" w:tentative="1">
+      <w:start w:val="1"/>
+      <w:numFmt w:val="bullet"/>
+      <w:lvlText w:val="o"/>
+      <w:lvlJc w:val="left"/>
+      <w:pPr>
+        <w:ind w:left="3240" w:hanging="360"/>
+      </w:pPr>
+      <w:rPr>
+        <w:rFonts w:ascii="Courier New" w:hAnsi="Courier New" w:cs="Courier New" w:hint="default"/>
+      </w:rPr>
+    </w:lvl>
+    <w:lvl w:ilvl="5" w:tplc="FFFFFFFF" w:tentative="1">
+      <w:start w:val="1"/>
+      <w:numFmt w:val="bullet"/>
+      <w:lvlText w:val=""/>
+      <w:lvlJc w:val="left"/>
+      <w:pPr>
+        <w:ind w:left="3960" w:hanging="360"/>
+      </w:pPr>
+      <w:rPr>
+        <w:rFonts w:ascii="Wingdings" w:hAnsi="Wingdings" w:hint="default"/>
+      </w:rPr>
+    </w:lvl>
+    <w:lvl w:ilvl="6" w:tplc="FFFFFFFF" w:tentative="1">
+      <w:start w:val="1"/>
+      <w:numFmt w:val="bullet"/>
+      <w:lvlText w:val=""/>
+      <w:lvlJc w:val="left"/>
+      <w:pPr>
+        <w:ind w:left="4680" w:hanging="360"/>
+      </w:pPr>
+      <w:rPr>
+        <w:rFonts w:ascii="Symbol" w:hAnsi="Symbol" w:hint="default"/>
+      </w:rPr>
+    </w:lvl>
+    <w:lvl w:ilvl="7" w:tplc="FFFFFFFF" w:tentative="1">
+      <w:start w:val="1"/>
+      <w:numFmt w:val="bullet"/>
+      <w:lvlText w:val="o"/>
+      <w:lvlJc w:val="left"/>
+      <w:pPr>
+        <w:ind w:left="5400" w:hanging="360"/>
+      </w:pPr>
+      <w:rPr>
+        <w:rFonts w:ascii="Courier New" w:hAnsi="Courier New" w:cs="Courier New" w:hint="default"/>
+      </w:rPr>
+    </w:lvl>
+    <w:lvl w:ilvl="8" w:tplc="FFFFFFFF" w:tentative="1">
+      <w:start w:val="1"/>
+      <w:numFmt w:val="bullet"/>
+      <w:lvlText w:val=""/>
+      <w:lvlJc w:val="left"/>
+      <w:pPr>
+        <w:ind w:left="6120" w:hanging="360"/>
+      </w:pPr>
+      <w:rPr>
+        <w:rFonts w:ascii="Wingdings" w:hAnsi="Wingdings" w:hint="default"/>
+      </w:rPr>
+    </w:lvl>
+  </w:abstractNum>
+  <w:abstractNum w:abstractNumId="34" w15:restartNumberingAfterBreak="0">
     <w:nsid w:val="4BDD2966"/>
     <w:multiLevelType w:val="hybridMultilevel"/>
     <w:tmpl w:val="C7F816C6"/>
@@ -46521,7 +49140,131 @@
       </w:rPr>
     </w:lvl>
   </w:abstractNum>
-  <w:abstractNum w:abstractNumId="26" w15:restartNumberingAfterBreak="0">
+  <w:abstractNum w:abstractNumId="35" w15:restartNumberingAfterBreak="0">
+    <w:nsid w:val="4CA05938"/>
+    <w:multiLevelType w:val="hybridMultilevel"/>
+    <w:tmpl w:val="1526CBD0"/>
+    <w:lvl w:ilvl="0" w:tplc="18CCB4DE">
+      <w:start w:val="1"/>
+      <w:numFmt w:val="bullet"/>
+      <w:lvlText w:val="-"/>
+      <w:lvlJc w:val="left"/>
+      <w:pPr>
+        <w:ind w:left="360" w:hanging="360"/>
+      </w:pPr>
+      <w:rPr>
+        <w:rFonts w:ascii="Calibri" w:eastAsia="Calibri" w:hAnsi="Calibri" w:cs="Calibri"/>
+        <w:b w:val="0"/>
+        <w:i w:val="0"/>
+        <w:strike w:val="0"/>
+        <w:dstrike w:val="0"/>
+        <w:color w:val="000000"/>
+        <w:sz w:val="11"/>
+        <w:szCs w:val="11"/>
+        <w:u w:val="none" w:color="000000"/>
+        <w:bdr w:val="none" w:sz="0" w:space="0" w:color="auto"/>
+        <w:shd w:val="clear" w:color="auto" w:fill="auto"/>
+        <w:vertAlign w:val="baseline"/>
+      </w:rPr>
+    </w:lvl>
+    <w:lvl w:ilvl="1" w:tplc="04090003" w:tentative="1">
+      <w:start w:val="1"/>
+      <w:numFmt w:val="bullet"/>
+      <w:lvlText w:val="o"/>
+      <w:lvlJc w:val="left"/>
+      <w:pPr>
+        <w:ind w:left="1080" w:hanging="360"/>
+      </w:pPr>
+      <w:rPr>
+        <w:rFonts w:ascii="Courier New" w:hAnsi="Courier New" w:cs="Courier New" w:hint="default"/>
+      </w:rPr>
+    </w:lvl>
+    <w:lvl w:ilvl="2" w:tplc="04090005" w:tentative="1">
+      <w:start w:val="1"/>
+      <w:numFmt w:val="bullet"/>
+      <w:lvlText w:val=""/>
+      <w:lvlJc w:val="left"/>
+      <w:pPr>
+        <w:ind w:left="1800" w:hanging="360"/>
+      </w:pPr>
+      <w:rPr>
+        <w:rFonts w:ascii="Wingdings" w:hAnsi="Wingdings" w:hint="default"/>
+      </w:rPr>
+    </w:lvl>
+    <w:lvl w:ilvl="3" w:tplc="04090001" w:tentative="1">
+      <w:start w:val="1"/>
+      <w:numFmt w:val="bullet"/>
+      <w:lvlText w:val=""/>
+      <w:lvlJc w:val="left"/>
+      <w:pPr>
+        <w:ind w:left="2520" w:hanging="360"/>
+      </w:pPr>
+      <w:rPr>
+        <w:rFonts w:ascii="Symbol" w:hAnsi="Symbol" w:hint="default"/>
+      </w:rPr>
+    </w:lvl>
+    <w:lvl w:ilvl="4" w:tplc="04090003" w:tentative="1">
+      <w:start w:val="1"/>
+      <w:numFmt w:val="bullet"/>
+      <w:lvlText w:val="o"/>
+      <w:lvlJc w:val="left"/>
+      <w:pPr>
+        <w:ind w:left="3240" w:hanging="360"/>
+      </w:pPr>
+      <w:rPr>
+        <w:rFonts w:ascii="Courier New" w:hAnsi="Courier New" w:cs="Courier New" w:hint="default"/>
+      </w:rPr>
+    </w:lvl>
+    <w:lvl w:ilvl="5" w:tplc="04090005" w:tentative="1">
+      <w:start w:val="1"/>
+      <w:numFmt w:val="bullet"/>
+      <w:lvlText w:val=""/>
+      <w:lvlJc w:val="left"/>
+      <w:pPr>
+        <w:ind w:left="3960" w:hanging="360"/>
+      </w:pPr>
+      <w:rPr>
+        <w:rFonts w:ascii="Wingdings" w:hAnsi="Wingdings" w:hint="default"/>
+      </w:rPr>
+    </w:lvl>
+    <w:lvl w:ilvl="6" w:tplc="04090001" w:tentative="1">
+      <w:start w:val="1"/>
+      <w:numFmt w:val="bullet"/>
+      <w:lvlText w:val=""/>
+      <w:lvlJc w:val="left"/>
+      <w:pPr>
+        <w:ind w:left="4680" w:hanging="360"/>
+      </w:pPr>
+      <w:rPr>
+        <w:rFonts w:ascii="Symbol" w:hAnsi="Symbol" w:hint="default"/>
+      </w:rPr>
+    </w:lvl>
+    <w:lvl w:ilvl="7" w:tplc="04090003" w:tentative="1">
+      <w:start w:val="1"/>
+      <w:numFmt w:val="bullet"/>
+      <w:lvlText w:val="o"/>
+      <w:lvlJc w:val="left"/>
+      <w:pPr>
+        <w:ind w:left="5400" w:hanging="360"/>
+      </w:pPr>
+      <w:rPr>
+        <w:rFonts w:ascii="Courier New" w:hAnsi="Courier New" w:cs="Courier New" w:hint="default"/>
+      </w:rPr>
+    </w:lvl>
+    <w:lvl w:ilvl="8" w:tplc="04090005" w:tentative="1">
+      <w:start w:val="1"/>
+      <w:numFmt w:val="bullet"/>
+      <w:lvlText w:val=""/>
+      <w:lvlJc w:val="left"/>
+      <w:pPr>
+        <w:ind w:left="6120" w:hanging="360"/>
+      </w:pPr>
+      <w:rPr>
+        <w:rFonts w:ascii="Wingdings" w:hAnsi="Wingdings" w:hint="default"/>
+      </w:rPr>
+    </w:lvl>
+  </w:abstractNum>
+  <w:abstractNum w:abstractNumId="36" w15:restartNumberingAfterBreak="0">
     <w:nsid w:val="58910E8A"/>
     <w:multiLevelType w:val="hybridMultilevel"/>
     <w:tmpl w:val="EC2A9326"/>
@@ -46634,7 +49377,131 @@
       </w:rPr>
     </w:lvl>
   </w:abstractNum>
-  <w:abstractNum w:abstractNumId="27" w15:restartNumberingAfterBreak="0">
+  <w:abstractNum w:abstractNumId="37" w15:restartNumberingAfterBreak="0">
+    <w:nsid w:val="5C6F4A59"/>
+    <w:multiLevelType w:val="hybridMultilevel"/>
+    <w:tmpl w:val="D3F261D6"/>
+    <w:lvl w:ilvl="0" w:tplc="18CCB4DE">
+      <w:start w:val="1"/>
+      <w:numFmt w:val="bullet"/>
+      <w:lvlText w:val="-"/>
+      <w:lvlJc w:val="left"/>
+      <w:pPr>
+        <w:ind w:left="360" w:hanging="360"/>
+      </w:pPr>
+      <w:rPr>
+        <w:rFonts w:ascii="Calibri" w:eastAsia="Calibri" w:hAnsi="Calibri" w:cs="Calibri"/>
+        <w:b w:val="0"/>
+        <w:i w:val="0"/>
+        <w:strike w:val="0"/>
+        <w:dstrike w:val="0"/>
+        <w:color w:val="000000"/>
+        <w:sz w:val="11"/>
+        <w:szCs w:val="11"/>
+        <w:u w:val="none" w:color="000000"/>
+        <w:bdr w:val="none" w:sz="0" w:space="0" w:color="auto"/>
+        <w:shd w:val="clear" w:color="auto" w:fill="auto"/>
+        <w:vertAlign w:val="baseline"/>
+      </w:rPr>
+    </w:lvl>
+    <w:lvl w:ilvl="1" w:tplc="04090003" w:tentative="1">
+      <w:start w:val="1"/>
+      <w:numFmt w:val="bullet"/>
+      <w:lvlText w:val="o"/>
+      <w:lvlJc w:val="left"/>
+      <w:pPr>
+        <w:ind w:left="1080" w:hanging="360"/>
+      </w:pPr>
+      <w:rPr>
+        <w:rFonts w:ascii="Courier New" w:hAnsi="Courier New" w:cs="Courier New" w:hint="default"/>
+      </w:rPr>
+    </w:lvl>
+    <w:lvl w:ilvl="2" w:tplc="04090005" w:tentative="1">
+      <w:start w:val="1"/>
+      <w:numFmt w:val="bullet"/>
+      <w:lvlText w:val=""/>
+      <w:lvlJc w:val="left"/>
+      <w:pPr>
+        <w:ind w:left="1800" w:hanging="360"/>
+      </w:pPr>
+      <w:rPr>
+        <w:rFonts w:ascii="Wingdings" w:hAnsi="Wingdings" w:hint="default"/>
+      </w:rPr>
+    </w:lvl>
+    <w:lvl w:ilvl="3" w:tplc="04090001" w:tentative="1">
+      <w:start w:val="1"/>
+      <w:numFmt w:val="bullet"/>
+      <w:lvlText w:val=""/>
+      <w:lvlJc w:val="left"/>
+      <w:pPr>
+        <w:ind w:left="2520" w:hanging="360"/>
+      </w:pPr>
+      <w:rPr>
+        <w:rFonts w:ascii="Symbol" w:hAnsi="Symbol" w:hint="default"/>
+      </w:rPr>
+    </w:lvl>
+    <w:lvl w:ilvl="4" w:tplc="04090003" w:tentative="1">
+      <w:start w:val="1"/>
+      <w:numFmt w:val="bullet"/>
+      <w:lvlText w:val="o"/>
+      <w:lvlJc w:val="left"/>
+      <w:pPr>
+        <w:ind w:left="3240" w:hanging="360"/>
+      </w:pPr>
+      <w:rPr>
+        <w:rFonts w:ascii="Courier New" w:hAnsi="Courier New" w:cs="Courier New" w:hint="default"/>
+      </w:rPr>
+    </w:lvl>
+    <w:lvl w:ilvl="5" w:tplc="04090005" w:tentative="1">
+      <w:start w:val="1"/>
+      <w:numFmt w:val="bullet"/>
+      <w:lvlText w:val=""/>
+      <w:lvlJc w:val="left"/>
+      <w:pPr>
+        <w:ind w:left="3960" w:hanging="360"/>
+      </w:pPr>
+      <w:rPr>
+        <w:rFonts w:ascii="Wingdings" w:hAnsi="Wingdings" w:hint="default"/>
+      </w:rPr>
+    </w:lvl>
+    <w:lvl w:ilvl="6" w:tplc="04090001" w:tentative="1">
+      <w:start w:val="1"/>
+      <w:numFmt w:val="bullet"/>
+      <w:lvlText w:val=""/>
+      <w:lvlJc w:val="left"/>
+      <w:pPr>
+        <w:ind w:left="4680" w:hanging="360"/>
+      </w:pPr>
+      <w:rPr>
+        <w:rFonts w:ascii="Symbol" w:hAnsi="Symbol" w:hint="default"/>
+      </w:rPr>
+    </w:lvl>
+    <w:lvl w:ilvl="7" w:tplc="04090003" w:tentative="1">
+      <w:start w:val="1"/>
+      <w:numFmt w:val="bullet"/>
+      <w:lvlText w:val="o"/>
+      <w:lvlJc w:val="left"/>
+      <w:pPr>
+        <w:ind w:left="5400" w:hanging="360"/>
+      </w:pPr>
+      <w:rPr>
+        <w:rFonts w:ascii="Courier New" w:hAnsi="Courier New" w:cs="Courier New" w:hint="default"/>
+      </w:rPr>
+    </w:lvl>
+    <w:lvl w:ilvl="8" w:tplc="04090005" w:tentative="1">
+      <w:start w:val="1"/>
+      <w:numFmt w:val="bullet"/>
+      <w:lvlText w:val=""/>
+      <w:lvlJc w:val="left"/>
+      <w:pPr>
+        <w:ind w:left="6120" w:hanging="360"/>
+      </w:pPr>
+      <w:rPr>
+        <w:rFonts w:ascii="Wingdings" w:hAnsi="Wingdings" w:hint="default"/>
+      </w:rPr>
+    </w:lvl>
+  </w:abstractNum>
+  <w:abstractNum w:abstractNumId="38" w15:restartNumberingAfterBreak="0">
     <w:nsid w:val="5E1172D1"/>
     <w:multiLevelType w:val="hybridMultilevel"/>
     <w:tmpl w:val="0BCE608C"/>
@@ -46747,7 +49614,7 @@
       </w:rPr>
     </w:lvl>
   </w:abstractNum>
-  <w:abstractNum w:abstractNumId="28" w15:restartNumberingAfterBreak="0">
+  <w:abstractNum w:abstractNumId="39" w15:restartNumberingAfterBreak="0">
     <w:nsid w:val="60DA4A9F"/>
     <w:multiLevelType w:val="hybridMultilevel"/>
     <w:tmpl w:val="DAFA33A2"/>
@@ -46860,7 +49727,131 @@
       </w:rPr>
     </w:lvl>
   </w:abstractNum>
-  <w:abstractNum w:abstractNumId="29" w15:restartNumberingAfterBreak="0">
+  <w:abstractNum w:abstractNumId="40" w15:restartNumberingAfterBreak="0">
+    <w:nsid w:val="62C31BB5"/>
+    <w:multiLevelType w:val="hybridMultilevel"/>
+    <w:tmpl w:val="3830133A"/>
+    <w:lvl w:ilvl="0" w:tplc="18CCB4DE">
+      <w:start w:val="1"/>
+      <w:numFmt w:val="bullet"/>
+      <w:lvlText w:val="-"/>
+      <w:lvlJc w:val="left"/>
+      <w:pPr>
+        <w:ind w:left="360" w:hanging="360"/>
+      </w:pPr>
+      <w:rPr>
+        <w:rFonts w:ascii="Calibri" w:eastAsia="Calibri" w:hAnsi="Calibri" w:cs="Calibri"/>
+        <w:b w:val="0"/>
+        <w:i w:val="0"/>
+        <w:strike w:val="0"/>
+        <w:dstrike w:val="0"/>
+        <w:color w:val="000000"/>
+        <w:sz w:val="11"/>
+        <w:szCs w:val="11"/>
+        <w:u w:val="none" w:color="000000"/>
+        <w:bdr w:val="none" w:sz="0" w:space="0" w:color="auto"/>
+        <w:shd w:val="clear" w:color="auto" w:fill="auto"/>
+        <w:vertAlign w:val="baseline"/>
+      </w:rPr>
+    </w:lvl>
+    <w:lvl w:ilvl="1" w:tplc="04090003" w:tentative="1">
+      <w:start w:val="1"/>
+      <w:numFmt w:val="bullet"/>
+      <w:lvlText w:val="o"/>
+      <w:lvlJc w:val="left"/>
+      <w:pPr>
+        <w:ind w:left="1080" w:hanging="360"/>
+      </w:pPr>
+      <w:rPr>
+        <w:rFonts w:ascii="Courier New" w:hAnsi="Courier New" w:cs="Courier New" w:hint="default"/>
+      </w:rPr>
+    </w:lvl>
+    <w:lvl w:ilvl="2" w:tplc="04090005" w:tentative="1">
+      <w:start w:val="1"/>
+      <w:numFmt w:val="bullet"/>
+      <w:lvlText w:val=""/>
+      <w:lvlJc w:val="left"/>
+      <w:pPr>
+        <w:ind w:left="1800" w:hanging="360"/>
+      </w:pPr>
+      <w:rPr>
+        <w:rFonts w:ascii="Wingdings" w:hAnsi="Wingdings" w:hint="default"/>
+      </w:rPr>
+    </w:lvl>
+    <w:lvl w:ilvl="3" w:tplc="04090001" w:tentative="1">
+      <w:start w:val="1"/>
+      <w:numFmt w:val="bullet"/>
+      <w:lvlText w:val=""/>
+      <w:lvlJc w:val="left"/>
+      <w:pPr>
+        <w:ind w:left="2520" w:hanging="360"/>
+      </w:pPr>
+      <w:rPr>
+        <w:rFonts w:ascii="Symbol" w:hAnsi="Symbol" w:hint="default"/>
+      </w:rPr>
+    </w:lvl>
+    <w:lvl w:ilvl="4" w:tplc="04090003" w:tentative="1">
+      <w:start w:val="1"/>
+      <w:numFmt w:val="bullet"/>
+      <w:lvlText w:val="o"/>
+      <w:lvlJc w:val="left"/>
+      <w:pPr>
+        <w:ind w:left="3240" w:hanging="360"/>
+      </w:pPr>
+      <w:rPr>
+        <w:rFonts w:ascii="Courier New" w:hAnsi="Courier New" w:cs="Courier New" w:hint="default"/>
+      </w:rPr>
+    </w:lvl>
+    <w:lvl w:ilvl="5" w:tplc="04090005" w:tentative="1">
+      <w:start w:val="1"/>
+      <w:numFmt w:val="bullet"/>
+      <w:lvlText w:val=""/>
+      <w:lvlJc w:val="left"/>
+      <w:pPr>
+        <w:ind w:left="3960" w:hanging="360"/>
+      </w:pPr>
+      <w:rPr>
+        <w:rFonts w:ascii="Wingdings" w:hAnsi="Wingdings" w:hint="default"/>
+      </w:rPr>
+    </w:lvl>
+    <w:lvl w:ilvl="6" w:tplc="04090001" w:tentative="1">
+      <w:start w:val="1"/>
+      <w:numFmt w:val="bullet"/>
+      <w:lvlText w:val=""/>
+      <w:lvlJc w:val="left"/>
+      <w:pPr>
+        <w:ind w:left="4680" w:hanging="360"/>
+      </w:pPr>
+      <w:rPr>
+        <w:rFonts w:ascii="Symbol" w:hAnsi="Symbol" w:hint="default"/>
+      </w:rPr>
+    </w:lvl>
+    <w:lvl w:ilvl="7" w:tplc="04090003" w:tentative="1">
+      <w:start w:val="1"/>
+      <w:numFmt w:val="bullet"/>
+      <w:lvlText w:val="o"/>
+      <w:lvlJc w:val="left"/>
+      <w:pPr>
+        <w:ind w:left="5400" w:hanging="360"/>
+      </w:pPr>
+      <w:rPr>
+        <w:rFonts w:ascii="Courier New" w:hAnsi="Courier New" w:cs="Courier New" w:hint="default"/>
+      </w:rPr>
+    </w:lvl>
+    <w:lvl w:ilvl="8" w:tplc="04090005" w:tentative="1">
+      <w:start w:val="1"/>
+      <w:numFmt w:val="bullet"/>
+      <w:lvlText w:val=""/>
+      <w:lvlJc w:val="left"/>
+      <w:pPr>
+        <w:ind w:left="6120" w:hanging="360"/>
+      </w:pPr>
+      <w:rPr>
+        <w:rFonts w:ascii="Wingdings" w:hAnsi="Wingdings" w:hint="default"/>
+      </w:rPr>
+    </w:lvl>
+  </w:abstractNum>
+  <w:abstractNum w:abstractNumId="41" w15:restartNumberingAfterBreak="0">
     <w:nsid w:val="64C92E5D"/>
     <w:multiLevelType w:val="hybridMultilevel"/>
     <w:tmpl w:val="A76E938A"/>
@@ -46973,7 +49964,7 @@
       </w:rPr>
     </w:lvl>
   </w:abstractNum>
-  <w:abstractNum w:abstractNumId="30" w15:restartNumberingAfterBreak="0">
+  <w:abstractNum w:abstractNumId="42" w15:restartNumberingAfterBreak="0">
     <w:nsid w:val="652B024F"/>
     <w:multiLevelType w:val="hybridMultilevel"/>
     <w:tmpl w:val="8000E3C4"/>
@@ -47086,7 +50077,7 @@
       </w:rPr>
     </w:lvl>
   </w:abstractNum>
-  <w:abstractNum w:abstractNumId="31" w15:restartNumberingAfterBreak="0">
+  <w:abstractNum w:abstractNumId="43" w15:restartNumberingAfterBreak="0">
     <w:nsid w:val="678474F1"/>
     <w:multiLevelType w:val="hybridMultilevel"/>
     <w:tmpl w:val="3C223CAE"/>
@@ -47199,7 +50190,7 @@
       </w:rPr>
     </w:lvl>
   </w:abstractNum>
-  <w:abstractNum w:abstractNumId="32" w15:restartNumberingAfterBreak="0">
+  <w:abstractNum w:abstractNumId="44" w15:restartNumberingAfterBreak="0">
     <w:nsid w:val="67E16ADD"/>
     <w:multiLevelType w:val="hybridMultilevel"/>
     <w:tmpl w:val="D7E29BD4"/>
@@ -47312,7 +50303,131 @@
       </w:rPr>
     </w:lvl>
   </w:abstractNum>
-  <w:abstractNum w:abstractNumId="33" w15:restartNumberingAfterBreak="0">
+  <w:abstractNum w:abstractNumId="45" w15:restartNumberingAfterBreak="0">
+    <w:nsid w:val="69344D99"/>
+    <w:multiLevelType w:val="hybridMultilevel"/>
+    <w:tmpl w:val="5844A70A"/>
+    <w:lvl w:ilvl="0" w:tplc="18CCB4DE">
+      <w:start w:val="1"/>
+      <w:numFmt w:val="bullet"/>
+      <w:lvlText w:val="-"/>
+      <w:lvlJc w:val="left"/>
+      <w:pPr>
+        <w:ind w:left="360" w:hanging="360"/>
+      </w:pPr>
+      <w:rPr>
+        <w:rFonts w:ascii="Calibri" w:eastAsia="Calibri" w:hAnsi="Calibri" w:cs="Calibri"/>
+        <w:b w:val="0"/>
+        <w:i w:val="0"/>
+        <w:strike w:val="0"/>
+        <w:dstrike w:val="0"/>
+        <w:color w:val="000000"/>
+        <w:sz w:val="11"/>
+        <w:szCs w:val="11"/>
+        <w:u w:val="none" w:color="000000"/>
+        <w:bdr w:val="none" w:sz="0" w:space="0" w:color="auto"/>
+        <w:shd w:val="clear" w:color="auto" w:fill="auto"/>
+        <w:vertAlign w:val="baseline"/>
+      </w:rPr>
+    </w:lvl>
+    <w:lvl w:ilvl="1" w:tplc="04090003" w:tentative="1">
+      <w:start w:val="1"/>
+      <w:numFmt w:val="bullet"/>
+      <w:lvlText w:val="o"/>
+      <w:lvlJc w:val="left"/>
+      <w:pPr>
+        <w:ind w:left="1080" w:hanging="360"/>
+      </w:pPr>
+      <w:rPr>
+        <w:rFonts w:ascii="Courier New" w:hAnsi="Courier New" w:cs="Courier New" w:hint="default"/>
+      </w:rPr>
+    </w:lvl>
+    <w:lvl w:ilvl="2" w:tplc="04090005" w:tentative="1">
+      <w:start w:val="1"/>
+      <w:numFmt w:val="bullet"/>
+      <w:lvlText w:val=""/>
+      <w:lvlJc w:val="left"/>
+      <w:pPr>
+        <w:ind w:left="1800" w:hanging="360"/>
+      </w:pPr>
+      <w:rPr>
+        <w:rFonts w:ascii="Wingdings" w:hAnsi="Wingdings" w:hint="default"/>
+      </w:rPr>
+    </w:lvl>
+    <w:lvl w:ilvl="3" w:tplc="04090001" w:tentative="1">
+      <w:start w:val="1"/>
+      <w:numFmt w:val="bullet"/>
+      <w:lvlText w:val=""/>
+      <w:lvlJc w:val="left"/>
+      <w:pPr>
+        <w:ind w:left="2520" w:hanging="360"/>
+      </w:pPr>
+      <w:rPr>
+        <w:rFonts w:ascii="Symbol" w:hAnsi="Symbol" w:hint="default"/>
+      </w:rPr>
+    </w:lvl>
+    <w:lvl w:ilvl="4" w:tplc="04090003" w:tentative="1">
+      <w:start w:val="1"/>
+      <w:numFmt w:val="bullet"/>
+      <w:lvlText w:val="o"/>
+      <w:lvlJc w:val="left"/>
+      <w:pPr>
+        <w:ind w:left="3240" w:hanging="360"/>
+      </w:pPr>
+      <w:rPr>
+        <w:rFonts w:ascii="Courier New" w:hAnsi="Courier New" w:cs="Courier New" w:hint="default"/>
+      </w:rPr>
+    </w:lvl>
+    <w:lvl w:ilvl="5" w:tplc="04090005" w:tentative="1">
+      <w:start w:val="1"/>
+      <w:numFmt w:val="bullet"/>
+      <w:lvlText w:val=""/>
+      <w:lvlJc w:val="left"/>
+      <w:pPr>
+        <w:ind w:left="3960" w:hanging="360"/>
+      </w:pPr>
+      <w:rPr>
+        <w:rFonts w:ascii="Wingdings" w:hAnsi="Wingdings" w:hint="default"/>
+      </w:rPr>
+    </w:lvl>
+    <w:lvl w:ilvl="6" w:tplc="04090001" w:tentative="1">
+      <w:start w:val="1"/>
+      <w:numFmt w:val="bullet"/>
+      <w:lvlText w:val=""/>
+      <w:lvlJc w:val="left"/>
+      <w:pPr>
+        <w:ind w:left="4680" w:hanging="360"/>
+      </w:pPr>
+      <w:rPr>
+        <w:rFonts w:ascii="Symbol" w:hAnsi="Symbol" w:hint="default"/>
+      </w:rPr>
+    </w:lvl>
+    <w:lvl w:ilvl="7" w:tplc="04090003" w:tentative="1">
+      <w:start w:val="1"/>
+      <w:numFmt w:val="bullet"/>
+      <w:lvlText w:val="o"/>
+      <w:lvlJc w:val="left"/>
+      <w:pPr>
+        <w:ind w:left="5400" w:hanging="360"/>
+      </w:pPr>
+      <w:rPr>
+        <w:rFonts w:ascii="Courier New" w:hAnsi="Courier New" w:cs="Courier New" w:hint="default"/>
+      </w:rPr>
+    </w:lvl>
+    <w:lvl w:ilvl="8" w:tplc="04090005" w:tentative="1">
+      <w:start w:val="1"/>
+      <w:numFmt w:val="bullet"/>
+      <w:lvlText w:val=""/>
+      <w:lvlJc w:val="left"/>
+      <w:pPr>
+        <w:ind w:left="6120" w:hanging="360"/>
+      </w:pPr>
+      <w:rPr>
+        <w:rFonts w:ascii="Wingdings" w:hAnsi="Wingdings" w:hint="default"/>
+      </w:rPr>
+    </w:lvl>
+  </w:abstractNum>
+  <w:abstractNum w:abstractNumId="46" w15:restartNumberingAfterBreak="0">
     <w:nsid w:val="6D2B5733"/>
     <w:multiLevelType w:val="hybridMultilevel"/>
     <w:tmpl w:val="FADA01F6"/>
@@ -47425,7 +50540,7 @@
       </w:rPr>
     </w:lvl>
   </w:abstractNum>
-  <w:abstractNum w:abstractNumId="34" w15:restartNumberingAfterBreak="0">
+  <w:abstractNum w:abstractNumId="47" w15:restartNumberingAfterBreak="0">
     <w:nsid w:val="6DB34380"/>
     <w:multiLevelType w:val="hybridMultilevel"/>
     <w:tmpl w:val="7B7E1B92"/>
@@ -47538,7 +50653,7 @@
       </w:rPr>
     </w:lvl>
   </w:abstractNum>
-  <w:abstractNum w:abstractNumId="35" w15:restartNumberingAfterBreak="0">
+  <w:abstractNum w:abstractNumId="48" w15:restartNumberingAfterBreak="0">
     <w:nsid w:val="6FA13541"/>
     <w:multiLevelType w:val="hybridMultilevel"/>
     <w:tmpl w:val="824AF9D6"/>
@@ -47651,7 +50766,7 @@
       </w:rPr>
     </w:lvl>
   </w:abstractNum>
-  <w:abstractNum w:abstractNumId="36" w15:restartNumberingAfterBreak="0">
+  <w:abstractNum w:abstractNumId="49" w15:restartNumberingAfterBreak="0">
     <w:nsid w:val="73280397"/>
     <w:multiLevelType w:val="hybridMultilevel"/>
     <w:tmpl w:val="C4546E6A"/>
@@ -47764,7 +50879,7 @@
       </w:rPr>
     </w:lvl>
   </w:abstractNum>
-  <w:abstractNum w:abstractNumId="37" w15:restartNumberingAfterBreak="0">
+  <w:abstractNum w:abstractNumId="50" w15:restartNumberingAfterBreak="0">
     <w:nsid w:val="734570E1"/>
     <w:multiLevelType w:val="hybridMultilevel"/>
     <w:tmpl w:val="7BF00BA8"/>
@@ -47877,7 +50992,7 @@
       </w:rPr>
     </w:lvl>
   </w:abstractNum>
-  <w:abstractNum w:abstractNumId="38" w15:restartNumberingAfterBreak="0">
+  <w:abstractNum w:abstractNumId="51" w15:restartNumberingAfterBreak="0">
     <w:nsid w:val="76836057"/>
     <w:multiLevelType w:val="hybridMultilevel"/>
     <w:tmpl w:val="472CAF1C"/>
@@ -47990,7 +51105,93 @@
       </w:rPr>
     </w:lvl>
   </w:abstractNum>
-  <w:abstractNum w:abstractNumId="39" w15:restartNumberingAfterBreak="0">
+  <w:abstractNum w:abstractNumId="52" w15:restartNumberingAfterBreak="0">
+    <w:nsid w:val="7BEC714C"/>
+    <w:multiLevelType w:val="hybridMultilevel"/>
+    <w:tmpl w:val="68947AD4"/>
+    <w:lvl w:ilvl="0" w:tplc="0409000F">
+      <w:start w:val="1"/>
+      <w:numFmt w:val="decimal"/>
+      <w:lvlText w:val="%1."/>
+      <w:lvlJc w:val="left"/>
+      <w:pPr>
+        <w:ind w:left="360" w:hanging="360"/>
+      </w:pPr>
+    </w:lvl>
+    <w:lvl w:ilvl="1" w:tplc="04090019" w:tentative="1">
+      <w:start w:val="1"/>
+      <w:numFmt w:val="lowerLetter"/>
+      <w:lvlText w:val="%2."/>
+      <w:lvlJc w:val="left"/>
+      <w:pPr>
+        <w:ind w:left="1080" w:hanging="360"/>
+      </w:pPr>
+    </w:lvl>
+    <w:lvl w:ilvl="2" w:tplc="0409001B" w:tentative="1">
+      <w:start w:val="1"/>
+      <w:numFmt w:val="lowerRoman"/>
+      <w:lvlText w:val="%3."/>
+      <w:lvlJc w:val="right"/>
+      <w:pPr>
+        <w:ind w:left="1800" w:hanging="180"/>
+      </w:pPr>
+    </w:lvl>
+    <w:lvl w:ilvl="3" w:tplc="0409000F" w:tentative="1">
+      <w:start w:val="1"/>
+      <w:numFmt w:val="decimal"/>
+      <w:lvlText w:val="%4."/>
+      <w:lvlJc w:val="left"/>
+      <w:pPr>
+        <w:ind w:left="2520" w:hanging="360"/>
+      </w:pPr>
+    </w:lvl>
+    <w:lvl w:ilvl="4" w:tplc="04090019" w:tentative="1">
+      <w:start w:val="1"/>
+      <w:numFmt w:val="lowerLetter"/>
+      <w:lvlText w:val="%5."/>
+      <w:lvlJc w:val="left"/>
+      <w:pPr>
+        <w:ind w:left="3240" w:hanging="360"/>
+      </w:pPr>
+    </w:lvl>
+    <w:lvl w:ilvl="5" w:tplc="0409001B" w:tentative="1">
+      <w:start w:val="1"/>
+      <w:numFmt w:val="lowerRoman"/>
+      <w:lvlText w:val="%6."/>
+      <w:lvlJc w:val="right"/>
+      <w:pPr>
+        <w:ind w:left="3960" w:hanging="180"/>
+      </w:pPr>
+    </w:lvl>
+    <w:lvl w:ilvl="6" w:tplc="0409000F" w:tentative="1">
+      <w:start w:val="1"/>
+      <w:numFmt w:val="decimal"/>
+      <w:lvlText w:val="%7."/>
+      <w:lvlJc w:val="left"/>
+      <w:pPr>
+        <w:ind w:left="4680" w:hanging="360"/>
+      </w:pPr>
+    </w:lvl>
+    <w:lvl w:ilvl="7" w:tplc="04090019" w:tentative="1">
+      <w:start w:val="1"/>
+      <w:numFmt w:val="lowerLetter"/>
+      <w:lvlText w:val="%8."/>
+      <w:lvlJc w:val="left"/>
+      <w:pPr>
+        <w:ind w:left="5400" w:hanging="360"/>
+      </w:pPr>
+    </w:lvl>
+    <w:lvl w:ilvl="8" w:tplc="0409001B" w:tentative="1">
+      <w:start w:val="1"/>
+      <w:numFmt w:val="lowerRoman"/>
+      <w:lvlText w:val="%9."/>
+      <w:lvlJc w:val="right"/>
+      <w:pPr>
+        <w:ind w:left="6120" w:hanging="180"/>
+      </w:pPr>
+    </w:lvl>
+  </w:abstractNum>
+  <w:abstractNum w:abstractNumId="53" w15:restartNumberingAfterBreak="0">
     <w:nsid w:val="7E3503CC"/>
     <w:multiLevelType w:val="hybridMultilevel"/>
     <w:tmpl w:val="9D2E6072"/>
@@ -48103,7 +51304,7 @@
       </w:rPr>
     </w:lvl>
   </w:abstractNum>
-  <w:abstractNum w:abstractNumId="40" w15:restartNumberingAfterBreak="0">
+  <w:abstractNum w:abstractNumId="54" w15:restartNumberingAfterBreak="0">
     <w:nsid w:val="7F094D4C"/>
     <w:multiLevelType w:val="hybridMultilevel"/>
     <w:tmpl w:val="39947046"/>
@@ -48217,127 +51418,169 @@
     </w:lvl>
   </w:abstractNum>
   <w:num w:numId="1" w16cid:durableId="853227959">
+    <w:abstractNumId w:val="49"/>
+  </w:num>
+  <w:num w:numId="2" w16cid:durableId="730345073">
+    <w:abstractNumId w:val="8"/>
+  </w:num>
+  <w:num w:numId="3" w16cid:durableId="442502861">
+    <w:abstractNumId w:val="53"/>
+  </w:num>
+  <w:num w:numId="4" w16cid:durableId="1759449178">
+    <w:abstractNumId w:val="50"/>
+  </w:num>
+  <w:num w:numId="5" w16cid:durableId="1337614253">
+    <w:abstractNumId w:val="21"/>
+  </w:num>
+  <w:num w:numId="6" w16cid:durableId="1899902729">
+    <w:abstractNumId w:val="15"/>
+  </w:num>
+  <w:num w:numId="7" w16cid:durableId="1847137183">
+    <w:abstractNumId w:val="46"/>
+  </w:num>
+  <w:num w:numId="8" w16cid:durableId="1140457709">
+    <w:abstractNumId w:val="31"/>
+  </w:num>
+  <w:num w:numId="9" w16cid:durableId="1508910218">
+    <w:abstractNumId w:val="47"/>
+  </w:num>
+  <w:num w:numId="10" w16cid:durableId="350881188">
+    <w:abstractNumId w:val="11"/>
+  </w:num>
+  <w:num w:numId="11" w16cid:durableId="169300240">
+    <w:abstractNumId w:val="14"/>
+  </w:num>
+  <w:num w:numId="12" w16cid:durableId="44063332">
+    <w:abstractNumId w:val="2"/>
+  </w:num>
+  <w:num w:numId="13" w16cid:durableId="617643956">
+    <w:abstractNumId w:val="48"/>
+  </w:num>
+  <w:num w:numId="14" w16cid:durableId="1228227898">
+    <w:abstractNumId w:val="54"/>
+  </w:num>
+  <w:num w:numId="15" w16cid:durableId="853571747">
+    <w:abstractNumId w:val="43"/>
+  </w:num>
+  <w:num w:numId="16" w16cid:durableId="1494176624">
+    <w:abstractNumId w:val="20"/>
+  </w:num>
+  <w:num w:numId="17" w16cid:durableId="1184855497">
+    <w:abstractNumId w:val="16"/>
+  </w:num>
+  <w:num w:numId="18" w16cid:durableId="880173853">
+    <w:abstractNumId w:val="32"/>
+  </w:num>
+  <w:num w:numId="19" w16cid:durableId="1119714849">
+    <w:abstractNumId w:val="30"/>
+  </w:num>
+  <w:num w:numId="20" w16cid:durableId="45374067">
+    <w:abstractNumId w:val="38"/>
+  </w:num>
+  <w:num w:numId="21" w16cid:durableId="921253157">
+    <w:abstractNumId w:val="13"/>
+  </w:num>
+  <w:num w:numId="22" w16cid:durableId="297301359">
+    <w:abstractNumId w:val="26"/>
+  </w:num>
+  <w:num w:numId="23" w16cid:durableId="1304039053">
+    <w:abstractNumId w:val="10"/>
+  </w:num>
+  <w:num w:numId="24" w16cid:durableId="1845898013">
     <w:abstractNumId w:val="36"/>
   </w:num>
-  <w:num w:numId="2" w16cid:durableId="730345073">
+  <w:num w:numId="25" w16cid:durableId="559025177">
+    <w:abstractNumId w:val="12"/>
+  </w:num>
+  <w:num w:numId="26" w16cid:durableId="25109893">
+    <w:abstractNumId w:val="7"/>
+  </w:num>
+  <w:num w:numId="27" w16cid:durableId="594946370">
+    <w:abstractNumId w:val="27"/>
+  </w:num>
+  <w:num w:numId="28" w16cid:durableId="1983807312">
+    <w:abstractNumId w:val="41"/>
+  </w:num>
+  <w:num w:numId="29" w16cid:durableId="912590134">
+    <w:abstractNumId w:val="19"/>
+  </w:num>
+  <w:num w:numId="30" w16cid:durableId="471562334">
+    <w:abstractNumId w:val="51"/>
+  </w:num>
+  <w:num w:numId="31" w16cid:durableId="1804618147">
+    <w:abstractNumId w:val="18"/>
+  </w:num>
+  <w:num w:numId="32" w16cid:durableId="1036810954">
+    <w:abstractNumId w:val="44"/>
+  </w:num>
+  <w:num w:numId="33" w16cid:durableId="1076707844">
+    <w:abstractNumId w:val="39"/>
+  </w:num>
+  <w:num w:numId="34" w16cid:durableId="1624921277">
+    <w:abstractNumId w:val="6"/>
+  </w:num>
+  <w:num w:numId="35" w16cid:durableId="779685406">
+    <w:abstractNumId w:val="24"/>
+  </w:num>
+  <w:num w:numId="36" w16cid:durableId="541400971">
+    <w:abstractNumId w:val="29"/>
+  </w:num>
+  <w:num w:numId="37" w16cid:durableId="243877396">
+    <w:abstractNumId w:val="28"/>
+  </w:num>
+  <w:num w:numId="38" w16cid:durableId="1637906529">
+    <w:abstractNumId w:val="42"/>
+  </w:num>
+  <w:num w:numId="39" w16cid:durableId="1132673129">
+    <w:abstractNumId w:val="34"/>
+  </w:num>
+  <w:num w:numId="40" w16cid:durableId="857700271">
+    <w:abstractNumId w:val="23"/>
+  </w:num>
+  <w:num w:numId="41" w16cid:durableId="591935005">
+    <w:abstractNumId w:val="22"/>
+  </w:num>
+  <w:num w:numId="42" w16cid:durableId="735395103">
     <w:abstractNumId w:val="3"/>
   </w:num>
-  <w:num w:numId="3" w16cid:durableId="442502861">
-    <w:abstractNumId w:val="39"/>
+  <w:num w:numId="43" w16cid:durableId="875508104">
+    <w:abstractNumId w:val="33"/>
   </w:num>
-  <w:num w:numId="4" w16cid:durableId="1759449178">
+  <w:num w:numId="44" w16cid:durableId="2097893808">
+    <w:abstractNumId w:val="9"/>
+  </w:num>
+  <w:num w:numId="45" w16cid:durableId="1380477564">
+    <w:abstractNumId w:val="40"/>
+  </w:num>
+  <w:num w:numId="46" w16cid:durableId="1107314495">
+    <w:abstractNumId w:val="0"/>
+  </w:num>
+  <w:num w:numId="47" w16cid:durableId="358286581">
+    <w:abstractNumId w:val="45"/>
+  </w:num>
+  <w:num w:numId="48" w16cid:durableId="256641047">
+    <w:abstractNumId w:val="5"/>
+  </w:num>
+  <w:num w:numId="49" w16cid:durableId="1375038597">
+    <w:abstractNumId w:val="4"/>
+  </w:num>
+  <w:num w:numId="50" w16cid:durableId="283510748">
+    <w:abstractNumId w:val="17"/>
+  </w:num>
+  <w:num w:numId="51" w16cid:durableId="458841949">
+    <w:abstractNumId w:val="35"/>
+  </w:num>
+  <w:num w:numId="52" w16cid:durableId="223444933">
+    <w:abstractNumId w:val="52"/>
+  </w:num>
+  <w:num w:numId="53" w16cid:durableId="2075198999">
     <w:abstractNumId w:val="37"/>
   </w:num>
-  <w:num w:numId="5" w16cid:durableId="1337614253">
-    <w:abstractNumId w:val="14"/>
-  </w:num>
-  <w:num w:numId="6" w16cid:durableId="1899902729">
-    <w:abstractNumId w:val="9"/>
-  </w:num>
-  <w:num w:numId="7" w16cid:durableId="1847137183">
-    <w:abstractNumId w:val="33"/>
-  </w:num>
-  <w:num w:numId="8" w16cid:durableId="1140457709">
-    <w:abstractNumId w:val="23"/>
-  </w:num>
-  <w:num w:numId="9" w16cid:durableId="1508910218">
-    <w:abstractNumId w:val="34"/>
-  </w:num>
-  <w:num w:numId="10" w16cid:durableId="350881188">
-    <w:abstractNumId w:val="5"/>
-  </w:num>
-  <w:num w:numId="11" w16cid:durableId="169300240">
-    <w:abstractNumId w:val="8"/>
-  </w:num>
-  <w:num w:numId="12" w16cid:durableId="44063332">
-    <w:abstractNumId w:val="0"/>
-  </w:num>
-  <w:num w:numId="13" w16cid:durableId="617643956">
-    <w:abstractNumId w:val="35"/>
-  </w:num>
-  <w:num w:numId="14" w16cid:durableId="1228227898">
-    <w:abstractNumId w:val="40"/>
-  </w:num>
-  <w:num w:numId="15" w16cid:durableId="853571747">
-    <w:abstractNumId w:val="31"/>
-  </w:num>
-  <w:num w:numId="16" w16cid:durableId="1494176624">
-    <w:abstractNumId w:val="13"/>
-  </w:num>
-  <w:num w:numId="17" w16cid:durableId="1184855497">
-    <w:abstractNumId w:val="10"/>
-  </w:num>
-  <w:num w:numId="18" w16cid:durableId="880173853">
-    <w:abstractNumId w:val="24"/>
-  </w:num>
-  <w:num w:numId="19" w16cid:durableId="1119714849">
-    <w:abstractNumId w:val="22"/>
-  </w:num>
-  <w:num w:numId="20" w16cid:durableId="45374067">
-    <w:abstractNumId w:val="27"/>
-  </w:num>
-  <w:num w:numId="21" w16cid:durableId="921253157">
-    <w:abstractNumId w:val="7"/>
-  </w:num>
-  <w:num w:numId="22" w16cid:durableId="297301359">
-    <w:abstractNumId w:val="18"/>
-  </w:num>
-  <w:num w:numId="23" w16cid:durableId="1304039053">
-    <w:abstractNumId w:val="4"/>
-  </w:num>
-  <w:num w:numId="24" w16cid:durableId="1845898013">
-    <w:abstractNumId w:val="26"/>
-  </w:num>
-  <w:num w:numId="25" w16cid:durableId="559025177">
-    <w:abstractNumId w:val="6"/>
-  </w:num>
-  <w:num w:numId="26" w16cid:durableId="25109893">
-    <w:abstractNumId w:val="2"/>
-  </w:num>
-  <w:num w:numId="27" w16cid:durableId="594946370">
-    <w:abstractNumId w:val="19"/>
-  </w:num>
-  <w:num w:numId="28" w16cid:durableId="1983807312">
-    <w:abstractNumId w:val="29"/>
-  </w:num>
-  <w:num w:numId="29" w16cid:durableId="912590134">
-    <w:abstractNumId w:val="12"/>
-  </w:num>
-  <w:num w:numId="30" w16cid:durableId="471562334">
-    <w:abstractNumId w:val="38"/>
-  </w:num>
-  <w:num w:numId="31" w16cid:durableId="1804618147">
-    <w:abstractNumId w:val="11"/>
-  </w:num>
-  <w:num w:numId="32" w16cid:durableId="1036810954">
-    <w:abstractNumId w:val="32"/>
-  </w:num>
-  <w:num w:numId="33" w16cid:durableId="1076707844">
-    <w:abstractNumId w:val="28"/>
-  </w:num>
-  <w:num w:numId="34" w16cid:durableId="1624921277">
+  <w:num w:numId="54" w16cid:durableId="129788674">
     <w:abstractNumId w:val="1"/>
   </w:num>
-  <w:num w:numId="35" w16cid:durableId="779685406">
-    <w:abstractNumId w:val="17"/>
-  </w:num>
-  <w:num w:numId="36" w16cid:durableId="541400971">
-    <w:abstractNumId w:val="21"/>
-  </w:num>
-  <w:num w:numId="37" w16cid:durableId="243877396">
-    <w:abstractNumId w:val="20"/>
-  </w:num>
-  <w:num w:numId="38" w16cid:durableId="1637906529">
-    <w:abstractNumId w:val="30"/>
-  </w:num>
-  <w:num w:numId="39" w16cid:durableId="1132673129">
+  <w:num w:numId="55" w16cid:durableId="1967274445">
     <w:abstractNumId w:val="25"/>
-  </w:num>
-  <w:num w:numId="40" w16cid:durableId="857700271">
-    <w:abstractNumId w:val="16"/>
-  </w:num>
-  <w:num w:numId="41" w16cid:durableId="591935005">
-    <w:abstractNumId w:val="15"/>
   </w:num>
 </w:numbering>
 </file>
@@ -48819,6 +52062,18 @@
       </w:tblCellMar>
     </w:tblPr>
   </w:style>
+  <w:style w:type="character" w:styleId="FollowedHyperlink">
+    <w:name w:val="FollowedHyperlink"/>
+    <w:basedOn w:val="DefaultParagraphFont"/>
+    <w:uiPriority w:val="99"/>
+    <w:semiHidden/>
+    <w:unhideWhenUsed/>
+    <w:rsid w:val="00412882"/>
+    <w:rPr>
+      <w:color w:val="954F72" w:themeColor="followedHyperlink"/>
+      <w:u w:val="single"/>
+    </w:rPr>
+  </w:style>
 </w:styles>
 </file>
 

--- a/GCIH.docx
+++ b/GCIH.docx
@@ -5046,25 +5046,7 @@
                 <w:sz w:val="22"/>
                 <w:szCs w:val="22"/>
               </w:rPr>
-              <w:t xml:space="preserve"> run remote commands, interrogate </w:t>
-            </w:r>
-            <w:proofErr w:type="gramStart"/>
-            <w:r>
-              <w:rPr>
-                <w:rFonts w:ascii="Baskerville" w:hAnsi="Baskerville"/>
-                <w:sz w:val="22"/>
-                <w:szCs w:val="22"/>
-              </w:rPr>
-              <w:t>clients</w:t>
-            </w:r>
-            <w:proofErr w:type="gramEnd"/>
-            <w:r>
-              <w:rPr>
-                <w:rFonts w:ascii="Baskerville" w:hAnsi="Baskerville"/>
-                <w:sz w:val="22"/>
-                <w:szCs w:val="22"/>
-              </w:rPr>
-              <w:t xml:space="preserve"> </w:t>
+              <w:t xml:space="preserve"> run remote commands, interrogate clients </w:t>
             </w:r>
             <w:r>
               <w:rPr>
@@ -12280,25 +12262,7 @@
                 <w:sz w:val="22"/>
                 <w:szCs w:val="22"/>
               </w:rPr>
-              <w:t>Using and (and, &amp;&amp;) or (or, ||) and not (not</w:t>
-            </w:r>
-            <w:proofErr w:type="gramStart"/>
-            <w:r>
-              <w:rPr>
-                <w:rFonts w:ascii="Baskerville" w:hAnsi="Baskerville"/>
-                <w:sz w:val="22"/>
-                <w:szCs w:val="22"/>
-              </w:rPr>
-              <w:t>, !</w:t>
-            </w:r>
-            <w:proofErr w:type="gramEnd"/>
-            <w:r>
-              <w:rPr>
-                <w:rFonts w:ascii="Baskerville" w:hAnsi="Baskerville"/>
-                <w:sz w:val="22"/>
-                <w:szCs w:val="22"/>
-              </w:rPr>
-              <w:t>)</w:t>
+              <w:t>Using and (and, &amp;&amp;) or (or, ||) and not (not, !)</w:t>
             </w:r>
           </w:p>
           <w:p>
@@ -12431,25 +12395,7 @@
                 <w:sz w:val="22"/>
                 <w:szCs w:val="22"/>
               </w:rPr>
-              <w:t>cpdump -r file ‘host 8.8.8.8</w:t>
-            </w:r>
-            <w:proofErr w:type="gramStart"/>
-            <w:r>
-              <w:rPr>
-                <w:rFonts w:ascii="Baskerville" w:hAnsi="Baskerville"/>
-                <w:sz w:val="22"/>
-                <w:szCs w:val="22"/>
-              </w:rPr>
-              <w:t>’ :</w:t>
-            </w:r>
-            <w:proofErr w:type="gramEnd"/>
-            <w:r>
-              <w:rPr>
-                <w:rFonts w:ascii="Baskerville" w:hAnsi="Baskerville"/>
-                <w:sz w:val="22"/>
-                <w:szCs w:val="22"/>
-              </w:rPr>
-              <w:t xml:space="preserve"> Traffic going or from host 8.8.8.8</w:t>
+              <w:t>cpdump -r file ‘host 8.8.8.8’ : Traffic going or from host 8.8.8.8</w:t>
             </w:r>
           </w:p>
           <w:p>
@@ -12488,25 +12434,7 @@
                 <w:sz w:val="22"/>
                 <w:szCs w:val="22"/>
               </w:rPr>
-              <w:t xml:space="preserve"> host 8.8.8.8</w:t>
-            </w:r>
-            <w:proofErr w:type="gramStart"/>
-            <w:r>
-              <w:rPr>
-                <w:rFonts w:ascii="Baskerville" w:hAnsi="Baskerville"/>
-                <w:sz w:val="22"/>
-                <w:szCs w:val="22"/>
-              </w:rPr>
-              <w:t>’ :</w:t>
-            </w:r>
-            <w:proofErr w:type="gramEnd"/>
-            <w:r>
-              <w:rPr>
-                <w:rFonts w:ascii="Baskerville" w:hAnsi="Baskerville"/>
-                <w:sz w:val="22"/>
-                <w:szCs w:val="22"/>
-              </w:rPr>
-              <w:t xml:space="preserve"> Traffic coming from host 8.8.8.8</w:t>
+              <w:t xml:space="preserve"> host 8.8.8.8’ : Traffic coming from host 8.8.8.8</w:t>
             </w:r>
           </w:p>
           <w:p>
@@ -12529,25 +12457,7 @@
                 <w:sz w:val="22"/>
                 <w:szCs w:val="22"/>
               </w:rPr>
-              <w:t>tcpdump -r file ‘not src host 8.8.8.8</w:t>
-            </w:r>
-            <w:proofErr w:type="gramStart"/>
-            <w:r>
-              <w:rPr>
-                <w:rFonts w:ascii="Baskerville" w:hAnsi="Baskerville"/>
-                <w:sz w:val="22"/>
-                <w:szCs w:val="22"/>
-              </w:rPr>
-              <w:t>’ :</w:t>
-            </w:r>
-            <w:proofErr w:type="gramEnd"/>
-            <w:r>
-              <w:rPr>
-                <w:rFonts w:ascii="Baskerville" w:hAnsi="Baskerville"/>
-                <w:sz w:val="22"/>
-                <w:szCs w:val="22"/>
-              </w:rPr>
-              <w:t xml:space="preserve"> Traffic where the src is not 8.8.8.8.</w:t>
+              <w:t>tcpdump -r file ‘not src host 8.8.8.8’ : Traffic where the src is not 8.8.8.8.</w:t>
             </w:r>
           </w:p>
           <w:p>
@@ -12570,25 +12480,7 @@
                 <w:sz w:val="22"/>
                 <w:szCs w:val="22"/>
               </w:rPr>
-              <w:t>tcpdump -r file ‘icmp and (src host 8.8.8.8)</w:t>
-            </w:r>
-            <w:proofErr w:type="gramStart"/>
-            <w:r>
-              <w:rPr>
-                <w:rFonts w:ascii="Baskerville" w:hAnsi="Baskerville"/>
-                <w:sz w:val="22"/>
-                <w:szCs w:val="22"/>
-              </w:rPr>
-              <w:t>’ :</w:t>
-            </w:r>
-            <w:proofErr w:type="gramEnd"/>
-            <w:r>
-              <w:rPr>
-                <w:rFonts w:ascii="Baskerville" w:hAnsi="Baskerville"/>
-                <w:sz w:val="22"/>
-                <w:szCs w:val="22"/>
-              </w:rPr>
-              <w:t xml:space="preserve"> Only ICMP from 8.8.8.8</w:t>
+              <w:t>tcpdump -r file ‘icmp and (src host 8.8.8.8)’ : Only ICMP from 8.8.8.8</w:t>
             </w:r>
           </w:p>
         </w:tc>
@@ -12850,25 +12742,7 @@
                 <w:sz w:val="22"/>
                 <w:szCs w:val="22"/>
               </w:rPr>
-              <w:t xml:space="preserve">Squid is a popular open-source web proxy other include, </w:t>
-            </w:r>
-            <w:proofErr w:type="gramStart"/>
-            <w:r>
-              <w:rPr>
-                <w:rFonts w:ascii="Baskerville" w:hAnsi="Baskerville"/>
-                <w:sz w:val="22"/>
-                <w:szCs w:val="22"/>
-              </w:rPr>
-              <w:t>Blue</w:t>
-            </w:r>
-            <w:proofErr w:type="gramEnd"/>
-            <w:r>
-              <w:rPr>
-                <w:rFonts w:ascii="Baskerville" w:hAnsi="Baskerville"/>
-                <w:sz w:val="22"/>
-                <w:szCs w:val="22"/>
-              </w:rPr>
-              <w:t xml:space="preserve"> coat, Forefront, TMG, etc.</w:t>
+              <w:t>Squid is a popular open-source web proxy other include, Blue coat, Forefront, TMG, etc.</w:t>
             </w:r>
           </w:p>
         </w:tc>
@@ -13537,23 +13411,13 @@
                 <w:szCs w:val="22"/>
               </w:rPr>
             </w:pPr>
-            <w:proofErr w:type="gramStart"/>
             <w:r>
               <w:rPr>
                 <w:rFonts w:ascii="Baskerville" w:hAnsi="Baskerville" w:cs="Calibri"/>
                 <w:sz w:val="22"/>
                 <w:szCs w:val="22"/>
               </w:rPr>
-              <w:t>windows.pslist</w:t>
-            </w:r>
-            <w:proofErr w:type="gramEnd"/>
-            <w:r>
-              <w:rPr>
-                <w:rFonts w:ascii="Baskerville" w:hAnsi="Baskerville" w:cs="Calibri"/>
-                <w:sz w:val="22"/>
-                <w:szCs w:val="22"/>
-              </w:rPr>
-              <w:t>.PsList</w:t>
+              <w:t>windows.pslist.PsList</w:t>
             </w:r>
             <w:r>
               <w:rPr>
@@ -13862,23 +13726,13 @@
               </w:rPr>
             </w:pPr>
             <w:proofErr w:type="spellStart"/>
-            <w:proofErr w:type="gramStart"/>
             <w:r>
               <w:rPr>
                 <w:rFonts w:ascii="Baskerville" w:hAnsi="Baskerville" w:cs="Calibri"/>
                 <w:sz w:val="22"/>
                 <w:szCs w:val="22"/>
               </w:rPr>
-              <w:t>windows.cmdline</w:t>
-            </w:r>
-            <w:proofErr w:type="gramEnd"/>
-            <w:r>
-              <w:rPr>
-                <w:rFonts w:ascii="Baskerville" w:hAnsi="Baskerville" w:cs="Calibri"/>
-                <w:sz w:val="22"/>
-                <w:szCs w:val="22"/>
-              </w:rPr>
-              <w:t>.CmdLine</w:t>
+              <w:t>windows.cmdline.CmdLine</w:t>
             </w:r>
             <w:proofErr w:type="spellEnd"/>
             <w:r>
@@ -13976,7 +13830,6 @@
               </w:rPr>
             </w:pPr>
             <w:proofErr w:type="spellStart"/>
-            <w:proofErr w:type="gramStart"/>
             <w:r>
               <w:rPr>
                 <w:rFonts w:ascii="Baskerville" w:hAnsi="Baskerville"/>
@@ -13985,9 +13838,27 @@
                 <w:sz w:val="22"/>
                 <w:szCs w:val="22"/>
               </w:rPr>
-              <w:t>windows.dlllist</w:t>
-            </w:r>
-            <w:proofErr w:type="gramEnd"/>
+              <w:t>windows.dlllist.DllList</w:t>
+            </w:r>
+            <w:proofErr w:type="spellEnd"/>
+            <w:r>
+              <w:rPr>
+                <w:rFonts w:ascii="Baskerville" w:hAnsi="Baskerville"/>
+                <w:sz w:val="22"/>
+                <w:szCs w:val="22"/>
+              </w:rPr>
+              <w:t>: List DDLs for processes.</w:t>
+            </w:r>
+          </w:p>
+          <w:p>
+            <w:pPr>
+              <w:rPr>
+                <w:rFonts w:ascii="Baskerville" w:hAnsi="Baskerville"/>
+                <w:sz w:val="22"/>
+                <w:szCs w:val="22"/>
+              </w:rPr>
+            </w:pPr>
+            <w:proofErr w:type="spellStart"/>
             <w:r>
               <w:rPr>
                 <w:rFonts w:ascii="Baskerville" w:hAnsi="Baskerville"/>
@@ -13996,7 +13867,7 @@
                 <w:sz w:val="22"/>
                 <w:szCs w:val="22"/>
               </w:rPr>
-              <w:t>.DllList</w:t>
+              <w:t>Windows.driverscan.DriverScan</w:t>
             </w:r>
             <w:proofErr w:type="spellEnd"/>
             <w:r>
@@ -14005,7 +13876,7 @@
                 <w:sz w:val="22"/>
                 <w:szCs w:val="22"/>
               </w:rPr>
-              <w:t>: List DDLs for processes.</w:t>
+              <w:t>: List kernel modules</w:t>
             </w:r>
           </w:p>
           <w:p>
@@ -14017,7 +13888,6 @@
               </w:rPr>
             </w:pPr>
             <w:proofErr w:type="spellStart"/>
-            <w:proofErr w:type="gramStart"/>
             <w:r>
               <w:rPr>
                 <w:rFonts w:ascii="Baskerville" w:hAnsi="Baskerville"/>
@@ -14026,17 +13896,16 @@
                 <w:sz w:val="22"/>
                 <w:szCs w:val="22"/>
               </w:rPr>
-              <w:t>Windows.driverscan.DriverScan</w:t>
+              <w:t>Windows.envars.Envars</w:t>
             </w:r>
             <w:proofErr w:type="spellEnd"/>
-            <w:proofErr w:type="gramEnd"/>
-            <w:r>
-              <w:rPr>
-                <w:rFonts w:ascii="Baskerville" w:hAnsi="Baskerville"/>
-                <w:sz w:val="22"/>
-                <w:szCs w:val="22"/>
-              </w:rPr>
-              <w:t>: List kernel modules</w:t>
+            <w:r>
+              <w:rPr>
+                <w:rFonts w:ascii="Baskerville" w:hAnsi="Baskerville"/>
+                <w:sz w:val="22"/>
+                <w:szCs w:val="22"/>
+              </w:rPr>
+              <w:t>: Lists environment variables</w:t>
             </w:r>
           </w:p>
           <w:p>
@@ -14048,7 +13917,6 @@
               </w:rPr>
             </w:pPr>
             <w:proofErr w:type="spellStart"/>
-            <w:proofErr w:type="gramStart"/>
             <w:r>
               <w:rPr>
                 <w:rFonts w:ascii="Baskerville" w:hAnsi="Baskerville"/>
@@ -14057,17 +13925,16 @@
                 <w:sz w:val="22"/>
                 <w:szCs w:val="22"/>
               </w:rPr>
-              <w:t>Windows.envars.Envars</w:t>
+              <w:t>Windows.filescan.FileScan</w:t>
             </w:r>
             <w:proofErr w:type="spellEnd"/>
-            <w:proofErr w:type="gramEnd"/>
-            <w:r>
-              <w:rPr>
-                <w:rFonts w:ascii="Baskerville" w:hAnsi="Baskerville"/>
-                <w:sz w:val="22"/>
-                <w:szCs w:val="22"/>
-              </w:rPr>
-              <w:t>: Lists environment variables</w:t>
+            <w:r>
+              <w:rPr>
+                <w:rFonts w:ascii="Baskerville" w:hAnsi="Baskerville"/>
+                <w:sz w:val="22"/>
+                <w:szCs w:val="22"/>
+              </w:rPr>
+              <w:t>: Scan for files</w:t>
             </w:r>
           </w:p>
           <w:p>
@@ -14079,7 +13946,6 @@
               </w:rPr>
             </w:pPr>
             <w:proofErr w:type="spellStart"/>
-            <w:proofErr w:type="gramStart"/>
             <w:r>
               <w:rPr>
                 <w:rFonts w:ascii="Baskerville" w:hAnsi="Baskerville"/>
@@ -14088,17 +13954,16 @@
                 <w:sz w:val="22"/>
                 <w:szCs w:val="22"/>
               </w:rPr>
-              <w:t>Windows.filescan.FileScan</w:t>
+              <w:t>Windows.dumpfiles.DumpFiles</w:t>
             </w:r>
             <w:proofErr w:type="spellEnd"/>
-            <w:proofErr w:type="gramEnd"/>
-            <w:r>
-              <w:rPr>
-                <w:rFonts w:ascii="Baskerville" w:hAnsi="Baskerville"/>
-                <w:sz w:val="22"/>
-                <w:szCs w:val="22"/>
-              </w:rPr>
-              <w:t>: Scan for files</w:t>
+            <w:r>
+              <w:rPr>
+                <w:rFonts w:ascii="Baskerville" w:hAnsi="Baskerville"/>
+                <w:sz w:val="22"/>
+                <w:szCs w:val="22"/>
+              </w:rPr>
+              <w:t>: Carve out files</w:t>
             </w:r>
           </w:p>
           <w:p>
@@ -14110,7 +13975,6 @@
               </w:rPr>
             </w:pPr>
             <w:proofErr w:type="spellStart"/>
-            <w:proofErr w:type="gramStart"/>
             <w:r>
               <w:rPr>
                 <w:rFonts w:ascii="Baskerville" w:hAnsi="Baskerville"/>
@@ -14119,17 +13983,16 @@
                 <w:sz w:val="22"/>
                 <w:szCs w:val="22"/>
               </w:rPr>
-              <w:t>Windows.dumpfiles.DumpFiles</w:t>
+              <w:t>Windows.info.Info</w:t>
             </w:r>
             <w:proofErr w:type="spellEnd"/>
-            <w:proofErr w:type="gramEnd"/>
-            <w:r>
-              <w:rPr>
-                <w:rFonts w:ascii="Baskerville" w:hAnsi="Baskerville"/>
-                <w:sz w:val="22"/>
-                <w:szCs w:val="22"/>
-              </w:rPr>
-              <w:t>: Carve out files</w:t>
+            <w:r>
+              <w:rPr>
+                <w:rFonts w:ascii="Baskerville" w:hAnsi="Baskerville"/>
+                <w:sz w:val="22"/>
+                <w:szCs w:val="22"/>
+              </w:rPr>
+              <w:t>: Examine Windows version information</w:t>
             </w:r>
           </w:p>
           <w:p>
@@ -14149,7 +14012,7 @@
                 <w:sz w:val="22"/>
                 <w:szCs w:val="22"/>
               </w:rPr>
-              <w:t>Windows.info.Info</w:t>
+              <w:t>Windows.hashdump.HashDump</w:t>
             </w:r>
             <w:proofErr w:type="spellEnd"/>
             <w:r>
@@ -14158,7 +14021,7 @@
                 <w:sz w:val="22"/>
                 <w:szCs w:val="22"/>
               </w:rPr>
-              <w:t>: Examine Windows version information</w:t>
+              <w:t>: Retrieve password hashes.</w:t>
             </w:r>
           </w:p>
           <w:p>
@@ -14170,7 +14033,6 @@
               </w:rPr>
             </w:pPr>
             <w:proofErr w:type="spellStart"/>
-            <w:proofErr w:type="gramStart"/>
             <w:r>
               <w:rPr>
                 <w:rFonts w:ascii="Baskerville" w:hAnsi="Baskerville"/>
@@ -14179,17 +14041,16 @@
                 <w:sz w:val="22"/>
                 <w:szCs w:val="22"/>
               </w:rPr>
-              <w:t>Windows.hashdump.HashDump</w:t>
+              <w:t>Windows.privileges.Privs</w:t>
             </w:r>
             <w:proofErr w:type="spellEnd"/>
-            <w:proofErr w:type="gramEnd"/>
-            <w:r>
-              <w:rPr>
-                <w:rFonts w:ascii="Baskerville" w:hAnsi="Baskerville"/>
-                <w:sz w:val="22"/>
-                <w:szCs w:val="22"/>
-              </w:rPr>
-              <w:t>: Retrieve password hashes.</w:t>
+            <w:r>
+              <w:rPr>
+                <w:rFonts w:ascii="Baskerville" w:hAnsi="Baskerville"/>
+                <w:sz w:val="22"/>
+                <w:szCs w:val="22"/>
+              </w:rPr>
+              <w:t>: List privileges by process</w:t>
             </w:r>
           </w:p>
           <w:p>
@@ -14201,7 +14062,6 @@
               </w:rPr>
             </w:pPr>
             <w:proofErr w:type="spellStart"/>
-            <w:proofErr w:type="gramStart"/>
             <w:r>
               <w:rPr>
                 <w:rFonts w:ascii="Baskerville" w:hAnsi="Baskerville"/>
@@ -14210,29 +14070,9 @@
                 <w:sz w:val="22"/>
                 <w:szCs w:val="22"/>
               </w:rPr>
-              <w:t>Windows.privileges.Privs</w:t>
+              <w:t>Windows.registry.hivelist.Hivelist</w:t>
             </w:r>
             <w:proofErr w:type="spellEnd"/>
-            <w:proofErr w:type="gramEnd"/>
-            <w:r>
-              <w:rPr>
-                <w:rFonts w:ascii="Baskerville" w:hAnsi="Baskerville"/>
-                <w:sz w:val="22"/>
-                <w:szCs w:val="22"/>
-              </w:rPr>
-              <w:t>: List privileges by process</w:t>
-            </w:r>
-          </w:p>
-          <w:p>
-            <w:pPr>
-              <w:rPr>
-                <w:rFonts w:ascii="Baskerville" w:hAnsi="Baskerville"/>
-                <w:sz w:val="22"/>
-                <w:szCs w:val="22"/>
-              </w:rPr>
-            </w:pPr>
-            <w:proofErr w:type="spellStart"/>
-            <w:proofErr w:type="gramStart"/>
             <w:r>
               <w:rPr>
                 <w:rFonts w:ascii="Baskerville" w:hAnsi="Baskerville"/>
@@ -14241,9 +14081,26 @@
                 <w:sz w:val="22"/>
                 <w:szCs w:val="22"/>
               </w:rPr>
-              <w:t>Windows.registry.hivelist</w:t>
-            </w:r>
-            <w:proofErr w:type="gramEnd"/>
+              <w:t>:</w:t>
+            </w:r>
+            <w:r>
+              <w:rPr>
+                <w:rFonts w:ascii="Baskerville" w:hAnsi="Baskerville"/>
+                <w:sz w:val="22"/>
+                <w:szCs w:val="22"/>
+              </w:rPr>
+              <w:t xml:space="preserve"> List registry hive offsets</w:t>
+            </w:r>
+          </w:p>
+          <w:p>
+            <w:pPr>
+              <w:rPr>
+                <w:rFonts w:ascii="Baskerville" w:hAnsi="Baskerville"/>
+                <w:sz w:val="22"/>
+                <w:szCs w:val="22"/>
+              </w:rPr>
+            </w:pPr>
+            <w:proofErr w:type="spellStart"/>
             <w:r>
               <w:rPr>
                 <w:rFonts w:ascii="Baskerville" w:hAnsi="Baskerville"/>
@@ -14252,9 +14109,27 @@
                 <w:sz w:val="22"/>
                 <w:szCs w:val="22"/>
               </w:rPr>
-              <w:t>.Hivelist</w:t>
+              <w:t>Windows.registry.printkey.PrintKey</w:t>
             </w:r>
             <w:proofErr w:type="spellEnd"/>
+            <w:r>
+              <w:rPr>
+                <w:rFonts w:ascii="Baskerville" w:hAnsi="Baskerville"/>
+                <w:sz w:val="22"/>
+                <w:szCs w:val="22"/>
+              </w:rPr>
+              <w:t>: Access keys with - - offset</w:t>
+            </w:r>
+          </w:p>
+          <w:p>
+            <w:pPr>
+              <w:rPr>
+                <w:rFonts w:ascii="Baskerville" w:hAnsi="Baskerville"/>
+                <w:sz w:val="22"/>
+                <w:szCs w:val="22"/>
+              </w:rPr>
+            </w:pPr>
+            <w:proofErr w:type="spellStart"/>
             <w:r>
               <w:rPr>
                 <w:rFonts w:ascii="Baskerville" w:hAnsi="Baskerville"/>
@@ -14263,27 +14138,9 @@
                 <w:sz w:val="22"/>
                 <w:szCs w:val="22"/>
               </w:rPr>
-              <w:t>:</w:t>
-            </w:r>
-            <w:r>
-              <w:rPr>
-                <w:rFonts w:ascii="Baskerville" w:hAnsi="Baskerville"/>
-                <w:sz w:val="22"/>
-                <w:szCs w:val="22"/>
-              </w:rPr>
-              <w:t xml:space="preserve"> List registry hive offsets</w:t>
-            </w:r>
-          </w:p>
-          <w:p>
-            <w:pPr>
-              <w:rPr>
-                <w:rFonts w:ascii="Baskerville" w:hAnsi="Baskerville"/>
-                <w:sz w:val="22"/>
-                <w:szCs w:val="22"/>
-              </w:rPr>
-            </w:pPr>
-            <w:proofErr w:type="spellStart"/>
-            <w:proofErr w:type="gramStart"/>
+              <w:t>Windows.registry.userassist.UserAssist</w:t>
+            </w:r>
+            <w:proofErr w:type="spellEnd"/>
             <w:r>
               <w:rPr>
                 <w:rFonts w:ascii="Baskerville" w:hAnsi="Baskerville"/>
@@ -14292,9 +14149,26 @@
                 <w:sz w:val="22"/>
                 <w:szCs w:val="22"/>
               </w:rPr>
-              <w:t>Windows.registry.printkey</w:t>
-            </w:r>
-            <w:proofErr w:type="gramEnd"/>
+              <w:t>:</w:t>
+            </w:r>
+            <w:r>
+              <w:rPr>
+                <w:rFonts w:ascii="Baskerville" w:hAnsi="Baskerville"/>
+                <w:sz w:val="22"/>
+                <w:szCs w:val="22"/>
+              </w:rPr>
+              <w:t xml:space="preserve"> Enumerate programs run from start menu.</w:t>
+            </w:r>
+          </w:p>
+          <w:p>
+            <w:pPr>
+              <w:rPr>
+                <w:rFonts w:ascii="Baskerville" w:hAnsi="Baskerville"/>
+                <w:sz w:val="22"/>
+                <w:szCs w:val="22"/>
+              </w:rPr>
+            </w:pPr>
+            <w:proofErr w:type="spellStart"/>
             <w:r>
               <w:rPr>
                 <w:rFonts w:ascii="Baskerville" w:hAnsi="Baskerville"/>
@@ -14303,28 +14177,9 @@
                 <w:sz w:val="22"/>
                 <w:szCs w:val="22"/>
               </w:rPr>
-              <w:t>.PrintKey</w:t>
+              <w:t>Windows.registry.certificates.Certificates</w:t>
             </w:r>
             <w:proofErr w:type="spellEnd"/>
-            <w:r>
-              <w:rPr>
-                <w:rFonts w:ascii="Baskerville" w:hAnsi="Baskerville"/>
-                <w:sz w:val="22"/>
-                <w:szCs w:val="22"/>
-              </w:rPr>
-              <w:t>: Access keys with - - offset</w:t>
-            </w:r>
-          </w:p>
-          <w:p>
-            <w:pPr>
-              <w:rPr>
-                <w:rFonts w:ascii="Baskerville" w:hAnsi="Baskerville"/>
-                <w:sz w:val="22"/>
-                <w:szCs w:val="22"/>
-              </w:rPr>
-            </w:pPr>
-            <w:proofErr w:type="spellStart"/>
-            <w:proofErr w:type="gramStart"/>
             <w:r>
               <w:rPr>
                 <w:rFonts w:ascii="Baskerville" w:hAnsi="Baskerville"/>
@@ -14333,9 +14188,42 @@
                 <w:sz w:val="22"/>
                 <w:szCs w:val="22"/>
               </w:rPr>
-              <w:t>Windows.registry.userassist</w:t>
-            </w:r>
-            <w:proofErr w:type="gramEnd"/>
+              <w:t xml:space="preserve">: </w:t>
+            </w:r>
+            <w:r>
+              <w:rPr>
+                <w:rFonts w:ascii="Baskerville" w:hAnsi="Baskerville"/>
+                <w:sz w:val="22"/>
+                <w:szCs w:val="22"/>
+              </w:rPr>
+              <w:t>List trusted certificates in win</w:t>
+            </w:r>
+            <w:r>
+              <w:rPr>
+                <w:rFonts w:ascii="Baskerville" w:hAnsi="Baskerville"/>
+                <w:sz w:val="22"/>
+                <w:szCs w:val="22"/>
+              </w:rPr>
+              <w:t>d</w:t>
+            </w:r>
+            <w:r>
+              <w:rPr>
+                <w:rFonts w:ascii="Baskerville" w:hAnsi="Baskerville"/>
+                <w:sz w:val="22"/>
+                <w:szCs w:val="22"/>
+              </w:rPr>
+              <w:t>ows cert. store.</w:t>
+            </w:r>
+          </w:p>
+          <w:p>
+            <w:pPr>
+              <w:rPr>
+                <w:rFonts w:ascii="Baskerville" w:hAnsi="Baskerville"/>
+                <w:sz w:val="22"/>
+                <w:szCs w:val="22"/>
+              </w:rPr>
+            </w:pPr>
+            <w:proofErr w:type="spellStart"/>
             <w:r>
               <w:rPr>
                 <w:rFonts w:ascii="Baskerville" w:hAnsi="Baskerville"/>
@@ -14344,117 +14232,9 @@
                 <w:sz w:val="22"/>
                 <w:szCs w:val="22"/>
               </w:rPr>
-              <w:t>.UserAssist</w:t>
+              <w:t>Windows.svscan.SvcScan</w:t>
             </w:r>
             <w:proofErr w:type="spellEnd"/>
-            <w:r>
-              <w:rPr>
-                <w:rFonts w:ascii="Baskerville" w:hAnsi="Baskerville"/>
-                <w:i/>
-                <w:iCs/>
-                <w:sz w:val="22"/>
-                <w:szCs w:val="22"/>
-              </w:rPr>
-              <w:t>:</w:t>
-            </w:r>
-            <w:r>
-              <w:rPr>
-                <w:rFonts w:ascii="Baskerville" w:hAnsi="Baskerville"/>
-                <w:sz w:val="22"/>
-                <w:szCs w:val="22"/>
-              </w:rPr>
-              <w:t xml:space="preserve"> Enumerate programs run from start menu.</w:t>
-            </w:r>
-          </w:p>
-          <w:p>
-            <w:pPr>
-              <w:rPr>
-                <w:rFonts w:ascii="Baskerville" w:hAnsi="Baskerville"/>
-                <w:sz w:val="22"/>
-                <w:szCs w:val="22"/>
-              </w:rPr>
-            </w:pPr>
-            <w:proofErr w:type="spellStart"/>
-            <w:proofErr w:type="gramStart"/>
-            <w:r>
-              <w:rPr>
-                <w:rFonts w:ascii="Baskerville" w:hAnsi="Baskerville"/>
-                <w:i/>
-                <w:iCs/>
-                <w:sz w:val="22"/>
-                <w:szCs w:val="22"/>
-              </w:rPr>
-              <w:t>Windows.registry.certificates</w:t>
-            </w:r>
-            <w:proofErr w:type="gramEnd"/>
-            <w:r>
-              <w:rPr>
-                <w:rFonts w:ascii="Baskerville" w:hAnsi="Baskerville"/>
-                <w:i/>
-                <w:iCs/>
-                <w:sz w:val="22"/>
-                <w:szCs w:val="22"/>
-              </w:rPr>
-              <w:t>.Certificates</w:t>
-            </w:r>
-            <w:proofErr w:type="spellEnd"/>
-            <w:r>
-              <w:rPr>
-                <w:rFonts w:ascii="Baskerville" w:hAnsi="Baskerville"/>
-                <w:i/>
-                <w:iCs/>
-                <w:sz w:val="22"/>
-                <w:szCs w:val="22"/>
-              </w:rPr>
-              <w:t xml:space="preserve">: </w:t>
-            </w:r>
-            <w:r>
-              <w:rPr>
-                <w:rFonts w:ascii="Baskerville" w:hAnsi="Baskerville"/>
-                <w:sz w:val="22"/>
-                <w:szCs w:val="22"/>
-              </w:rPr>
-              <w:t>List trusted certificates in win</w:t>
-            </w:r>
-            <w:r>
-              <w:rPr>
-                <w:rFonts w:ascii="Baskerville" w:hAnsi="Baskerville"/>
-                <w:sz w:val="22"/>
-                <w:szCs w:val="22"/>
-              </w:rPr>
-              <w:t>d</w:t>
-            </w:r>
-            <w:r>
-              <w:rPr>
-                <w:rFonts w:ascii="Baskerville" w:hAnsi="Baskerville"/>
-                <w:sz w:val="22"/>
-                <w:szCs w:val="22"/>
-              </w:rPr>
-              <w:t>ows cert. store.</w:t>
-            </w:r>
-          </w:p>
-          <w:p>
-            <w:pPr>
-              <w:rPr>
-                <w:rFonts w:ascii="Baskerville" w:hAnsi="Baskerville"/>
-                <w:sz w:val="22"/>
-                <w:szCs w:val="22"/>
-              </w:rPr>
-            </w:pPr>
-            <w:proofErr w:type="spellStart"/>
-            <w:proofErr w:type="gramStart"/>
-            <w:r>
-              <w:rPr>
-                <w:rFonts w:ascii="Baskerville" w:hAnsi="Baskerville"/>
-                <w:i/>
-                <w:iCs/>
-                <w:sz w:val="22"/>
-                <w:szCs w:val="22"/>
-              </w:rPr>
-              <w:t>Windows.svscan.SvcScan</w:t>
-            </w:r>
-            <w:proofErr w:type="spellEnd"/>
-            <w:proofErr w:type="gramEnd"/>
             <w:r>
               <w:rPr>
                 <w:rFonts w:ascii="Baskerville" w:hAnsi="Baskerville"/>
@@ -15017,25 +14797,7 @@
                 <w:sz w:val="22"/>
                 <w:szCs w:val="22"/>
               </w:rPr>
-              <w:t>But not always</w:t>
-            </w:r>
-            <w:proofErr w:type="gramStart"/>
-            <w:r>
-              <w:rPr>
-                <w:rFonts w:ascii="Baskerville" w:hAnsi="Baskerville"/>
-                <w:sz w:val="22"/>
-                <w:szCs w:val="22"/>
-              </w:rPr>
-              <w:t xml:space="preserve"> ..</w:t>
-            </w:r>
-            <w:proofErr w:type="gramEnd"/>
-            <w:r>
-              <w:rPr>
-                <w:rFonts w:ascii="Baskerville" w:hAnsi="Baskerville"/>
-                <w:sz w:val="22"/>
-                <w:szCs w:val="22"/>
-              </w:rPr>
-              <w:t xml:space="preserve"> and sometimes signatures change.</w:t>
+              <w:t>But not always .. and sometimes signatures change.</w:t>
             </w:r>
           </w:p>
           <w:p>
@@ -17966,7 +17728,6 @@
               <w:t xml:space="preserve">For cloud systems, one of the major considerations for preparations is the configuration and deployment of logging systems. Important things to </w:t>
             </w:r>
             <w:proofErr w:type="spellStart"/>
-            <w:proofErr w:type="gramStart"/>
             <w:r>
               <w:rPr>
                 <w:rFonts w:ascii="Baskerville" w:hAnsi="Baskerville"/>
@@ -17976,7 +17737,6 @@
               <w:t>log.drtf</w:t>
             </w:r>
             <w:proofErr w:type="spellEnd"/>
-            <w:proofErr w:type="gramEnd"/>
           </w:p>
           <w:p>
             <w:pPr>
@@ -18691,7 +18451,6 @@
               <w:t xml:space="preserve">After creating an image, you can export the image to block storage for later analysis or use block storage on a live system as a detachable storage </w:t>
             </w:r>
             <w:proofErr w:type="spellStart"/>
-            <w:proofErr w:type="gramStart"/>
             <w:r>
               <w:rPr>
                 <w:rFonts w:ascii="Baskerville" w:hAnsi="Baskerville" w:cs="Calibri"/>
@@ -18701,7 +18460,6 @@
               <w:t>entity.s</w:t>
             </w:r>
             <w:proofErr w:type="spellEnd"/>
-            <w:proofErr w:type="gramEnd"/>
           </w:p>
           <w:p>
             <w:pPr>
@@ -21420,6 +21178,94 @@
                 <w:rFonts w:ascii="Baskerville" w:hAnsi="Baskerville"/>
               </w:rPr>
             </w:pPr>
+            <w:r>
+              <w:rPr>
+                <w:rFonts w:ascii="Baskerville" w:hAnsi="Baskerville"/>
+              </w:rPr>
+              <w:t>Reconnaissance is building intel, looking for opportunities.</w:t>
+            </w:r>
+          </w:p>
+          <w:p>
+            <w:pPr>
+              <w:rPr>
+                <w:rFonts w:ascii="Baskerville" w:hAnsi="Baskerville"/>
+              </w:rPr>
+            </w:pPr>
+            <w:r>
+              <w:rPr>
+                <w:rFonts w:ascii="Baskerville" w:hAnsi="Baskerville"/>
+              </w:rPr>
+              <w:t>Two general types of attackers</w:t>
+            </w:r>
+          </w:p>
+          <w:p>
+            <w:pPr>
+              <w:pStyle w:val="ListParagraph"/>
+              <w:numPr>
+                <w:ilvl w:val="0"/>
+                <w:numId w:val="59"/>
+              </w:numPr>
+              <w:rPr>
+                <w:rFonts w:ascii="Baskerville" w:hAnsi="Baskerville"/>
+              </w:rPr>
+            </w:pPr>
+            <w:r>
+              <w:rPr>
+                <w:rFonts w:ascii="Baskerville" w:hAnsi="Baskerville"/>
+              </w:rPr>
+              <w:t>Non discriminating attackers: Look for low-hanging fruit, and my skip this step (musabetsu-kougeki)</w:t>
+            </w:r>
+          </w:p>
+          <w:p>
+            <w:pPr>
+              <w:pStyle w:val="ListParagraph"/>
+              <w:numPr>
+                <w:ilvl w:val="0"/>
+                <w:numId w:val="59"/>
+              </w:numPr>
+              <w:rPr>
+                <w:rFonts w:ascii="Baskerville" w:hAnsi="Baskerville"/>
+              </w:rPr>
+            </w:pPr>
+            <w:r>
+              <w:rPr>
+                <w:rFonts w:ascii="Baskerville" w:hAnsi="Baskerville"/>
+              </w:rPr>
+              <w:t>Attackers out to get a particular site: this step is extremely important.</w:t>
+            </w:r>
+          </w:p>
+          <w:p>
+            <w:pPr>
+              <w:rPr>
+                <w:rFonts w:ascii="Baskerville" w:hAnsi="Baskerville"/>
+              </w:rPr>
+            </w:pPr>
+            <w:r>
+              <w:rPr>
+                <w:rFonts w:ascii="Baskerville" w:hAnsi="Baskerville"/>
+              </w:rPr>
+              <w:t>Helpful step for experience attackers.</w:t>
+            </w:r>
+          </w:p>
+          <w:p>
+            <w:pPr>
+              <w:rPr>
+                <w:rFonts w:ascii="Baskerville" w:hAnsi="Baskerville"/>
+              </w:rPr>
+            </w:pPr>
+            <w:r>
+              <w:rPr>
+                <w:rFonts w:ascii="Baskerville" w:hAnsi="Baskerville"/>
+              </w:rPr>
+              <w:t>Reconnaissance usually begins with OSINT collection.</w:t>
+            </w:r>
+          </w:p>
+          <w:p>
+            <w:pPr>
+              <w:rPr>
+                <w:rFonts w:ascii="Baskerville" w:hAnsi="Baskerville"/>
+              </w:rPr>
+            </w:pPr>
           </w:p>
         </w:tc>
         <w:tc>
@@ -21458,6 +21304,14 @@
                 <w:szCs w:val="22"/>
               </w:rPr>
             </w:pPr>
+            <w:r>
+              <w:rPr>
+                <w:rFonts w:ascii="Baskerville" w:hAnsi="Baskerville"/>
+                <w:sz w:val="22"/>
+                <w:szCs w:val="22"/>
+              </w:rPr>
+              <w:t>17</w:t>
+            </w:r>
           </w:p>
         </w:tc>
       </w:tr>
@@ -21492,47 +21346,28 @@
             <w:pPr>
               <w:ind w:right="1677"/>
               <w:rPr>
-                <w:rFonts w:ascii="Baskerville" w:hAnsi="Baskerville"/>
-                <w:sz w:val="22"/>
-                <w:szCs w:val="22"/>
-              </w:rPr>
-            </w:pPr>
-            <w:proofErr w:type="spellStart"/>
-            <w:r>
-              <w:rPr>
                 <w:rFonts w:ascii="Baskerville" w:eastAsia="Arial" w:hAnsi="Baskerville" w:cs="Arial"/>
                 <w:sz w:val="22"/>
                 <w:szCs w:val="22"/>
               </w:rPr>
-              <w:t>haveibeenpwned</w:t>
-            </w:r>
-            <w:proofErr w:type="spellEnd"/>
+            </w:pPr>
             <w:r>
               <w:rPr>
                 <w:rFonts w:ascii="Baskerville" w:eastAsia="Arial" w:hAnsi="Baskerville" w:cs="Arial"/>
                 <w:sz w:val="22"/>
                 <w:szCs w:val="22"/>
               </w:rPr>
-              <w:t xml:space="preserve">  </w:t>
-            </w:r>
-            <w:proofErr w:type="spellStart"/>
-            <w:r>
+              <w:t>Before sending your first packet to a target, you should collect OSINT data.</w:t>
+            </w:r>
+          </w:p>
+          <w:p>
+            <w:pPr>
+              <w:ind w:right="1677"/>
               <w:rPr>
                 <w:rFonts w:ascii="Baskerville" w:eastAsia="Arial" w:hAnsi="Baskerville" w:cs="Arial"/>
                 <w:sz w:val="22"/>
                 <w:szCs w:val="22"/>
               </w:rPr>
-              <w:t>whatsmyname</w:t>
-            </w:r>
-            <w:proofErr w:type="spellEnd"/>
-          </w:p>
-          <w:p>
-            <w:pPr>
-              <w:rPr>
-                <w:rFonts w:ascii="Baskerville" w:hAnsi="Baskerville"/>
-                <w:sz w:val="22"/>
-                <w:szCs w:val="22"/>
-              </w:rPr>
             </w:pPr>
             <w:r>
               <w:rPr>
@@ -21540,36 +21375,26 @@
                 <w:sz w:val="22"/>
                 <w:szCs w:val="22"/>
               </w:rPr>
-              <w:t xml:space="preserve"> </w:t>
-            </w:r>
-            <w:proofErr w:type="spellStart"/>
+              <w:t>All organizations have lots of data online.</w:t>
+            </w:r>
+          </w:p>
+          <w:p>
+            <w:pPr>
+              <w:ind w:right="1677"/>
+              <w:rPr>
+                <w:rFonts w:ascii="Baskerville" w:hAnsi="Baskerville"/>
+                <w:sz w:val="22"/>
+                <w:szCs w:val="22"/>
+              </w:rPr>
+            </w:pPr>
             <w:r>
               <w:rPr>
                 <w:rFonts w:ascii="Baskerville" w:eastAsia="Arial" w:hAnsi="Baskerville" w:cs="Arial"/>
                 <w:sz w:val="22"/>
                 <w:szCs w:val="22"/>
               </w:rPr>
-              <w:t>SpiderFoot</w:t>
-            </w:r>
-            <w:proofErr w:type="spellEnd"/>
-            <w:r>
-              <w:rPr>
-                <w:rFonts w:ascii="Baskerville" w:eastAsia="Arial" w:hAnsi="Baskerville" w:cs="Arial"/>
-                <w:sz w:val="22"/>
-                <w:szCs w:val="22"/>
-              </w:rPr>
-              <w:t xml:space="preserve"> </w:t>
-            </w:r>
-            <w:proofErr w:type="spellStart"/>
-            <w:r>
-              <w:rPr>
-                <w:rFonts w:ascii="Baskerville" w:eastAsia="Arial" w:hAnsi="Baskerville" w:cs="Arial"/>
-                <w:sz w:val="22"/>
-                <w:szCs w:val="22"/>
-              </w:rPr>
-              <w:t>whois</w:t>
-            </w:r>
-            <w:proofErr w:type="spellEnd"/>
+              <w:t xml:space="preserve">Planned sharing: Hacker email addresses for </w:t>
+            </w:r>
           </w:p>
         </w:tc>
         <w:tc>
@@ -21608,6 +21433,14 @@
                 <w:szCs w:val="22"/>
               </w:rPr>
             </w:pPr>
+            <w:r>
+              <w:rPr>
+                <w:rFonts w:ascii="Baskerville" w:hAnsi="Baskerville"/>
+                <w:sz w:val="22"/>
+                <w:szCs w:val="22"/>
+              </w:rPr>
+              <w:t>18</w:t>
+            </w:r>
           </w:p>
         </w:tc>
       </w:tr>
@@ -22519,21 +22352,12 @@
           </w:tcPr>
           <w:p>
             <w:pPr>
-              <w:jc w:val="center"/>
-              <w:rPr>
-                <w:rFonts w:ascii="Baskerville" w:hAnsi="Baskerville"/>
-                <w:sz w:val="22"/>
-                <w:szCs w:val="22"/>
-              </w:rPr>
-            </w:pPr>
-            <w:r>
-              <w:rPr>
-                <w:rFonts w:ascii="Baskerville" w:eastAsia="Calibri" w:hAnsi="Baskerville" w:cs="Calibri"/>
-                <w:sz w:val="22"/>
-                <w:szCs w:val="22"/>
-              </w:rPr>
-              <w:t>35</w:t>
-            </w:r>
+              <w:rPr>
+                <w:rFonts w:ascii="Baskerville" w:hAnsi="Baskerville"/>
+                <w:sz w:val="22"/>
+                <w:szCs w:val="22"/>
+              </w:rPr>
+            </w:pPr>
           </w:p>
         </w:tc>
       </w:tr>
@@ -23237,6 +23061,7 @@
                 <w:sz w:val="22"/>
                 <w:szCs w:val="22"/>
               </w:rPr>
+              <w:lastRenderedPageBreak/>
               <w:t xml:space="preserve">Website </w:t>
             </w:r>
             <w:proofErr w:type="spellStart"/>
@@ -23754,7 +23579,6 @@
                 <w:sz w:val="22"/>
                 <w:szCs w:val="22"/>
               </w:rPr>
-              <w:lastRenderedPageBreak/>
               <w:t>Nmap Host Discovery</w:t>
             </w:r>
           </w:p>
@@ -26072,25 +25896,7 @@
                 <w:sz w:val="22"/>
                 <w:szCs w:val="22"/>
               </w:rPr>
-              <w:t xml:space="preserve"> net.exe (Windows </w:t>
-            </w:r>
-            <w:proofErr w:type="gramStart"/>
-            <w:r>
-              <w:rPr>
-                <w:rFonts w:ascii="Baskerville" w:eastAsia="Arial" w:hAnsi="Baskerville" w:cs="Arial"/>
-                <w:sz w:val="22"/>
-                <w:szCs w:val="22"/>
-              </w:rPr>
-              <w:t>an</w:t>
-            </w:r>
-            <w:proofErr w:type="gramEnd"/>
-            <w:r>
-              <w:rPr>
-                <w:rFonts w:ascii="Baskerville" w:eastAsia="Arial" w:hAnsi="Baskerville" w:cs="Arial"/>
-                <w:sz w:val="22"/>
-                <w:szCs w:val="22"/>
-              </w:rPr>
-              <w:t xml:space="preserve"> non-Windows)</w:t>
+              <w:t xml:space="preserve"> net.exe (Windows an non-Windows)</w:t>
             </w:r>
           </w:p>
         </w:tc>
@@ -27113,6 +26919,7 @@
                 <w:sz w:val="22"/>
                 <w:szCs w:val="22"/>
               </w:rPr>
+              <w:lastRenderedPageBreak/>
               <w:t>DeepBlueCLI</w:t>
             </w:r>
             <w:proofErr w:type="spellEnd"/>
@@ -27750,7 +27557,6 @@
                 <w:sz w:val="22"/>
                 <w:szCs w:val="22"/>
               </w:rPr>
-              <w:lastRenderedPageBreak/>
               <w:t>Password Guessing Alternative: Password Spraying</w:t>
             </w:r>
           </w:p>
@@ -30806,6 +30612,7 @@
                 <w:sz w:val="22"/>
                 <w:szCs w:val="22"/>
               </w:rPr>
+              <w:lastRenderedPageBreak/>
               <w:t>Hashcat Attack Modes</w:t>
             </w:r>
           </w:p>
@@ -31326,7 +31133,6 @@
                 <w:sz w:val="22"/>
                 <w:szCs w:val="22"/>
               </w:rPr>
-              <w:lastRenderedPageBreak/>
               <w:t>Deploy Multi-factor Authentication</w:t>
             </w:r>
           </w:p>
@@ -34156,6 +33962,7 @@
                 <w:sz w:val="22"/>
                 <w:szCs w:val="22"/>
               </w:rPr>
+              <w:lastRenderedPageBreak/>
               <w:t>Attack Framework Defense: Preparation</w:t>
             </w:r>
           </w:p>
@@ -34744,7 +34551,6 @@
                 <w:sz w:val="22"/>
                 <w:szCs w:val="22"/>
               </w:rPr>
-              <w:lastRenderedPageBreak/>
               <w:t>Code-Executing Microsoft Office Files</w:t>
             </w:r>
           </w:p>
@@ -37689,6 +37495,7 @@
                 <w:sz w:val="22"/>
                 <w:szCs w:val="22"/>
               </w:rPr>
+              <w:lastRenderedPageBreak/>
               <w:t>SQL Injection Defenses</w:t>
             </w:r>
           </w:p>
@@ -38193,7 +38000,6 @@
                 <w:sz w:val="22"/>
                 <w:szCs w:val="22"/>
               </w:rPr>
-              <w:lastRenderedPageBreak/>
               <w:t>Cloud IMDS Access</w:t>
             </w:r>
           </w:p>
@@ -39284,25 +39090,7 @@
                 <w:sz w:val="22"/>
                 <w:szCs w:val="22"/>
               </w:rPr>
-              <w:t xml:space="preserve">Allow list execution control with AppLocker or </w:t>
-            </w:r>
-            <w:proofErr w:type="gramStart"/>
-            <w:r>
-              <w:rPr>
-                <w:rFonts w:ascii="Baskerville" w:eastAsia="Calibri" w:hAnsi="Baskerville" w:cs="Calibri"/>
-                <w:sz w:val="22"/>
-                <w:szCs w:val="22"/>
-              </w:rPr>
-              <w:t>third party</w:t>
-            </w:r>
-            <w:proofErr w:type="gramEnd"/>
-            <w:r>
-              <w:rPr>
-                <w:rFonts w:ascii="Baskerville" w:eastAsia="Calibri" w:hAnsi="Baskerville" w:cs="Calibri"/>
-                <w:sz w:val="22"/>
-                <w:szCs w:val="22"/>
-              </w:rPr>
-              <w:t xml:space="preserve"> tools</w:t>
+              <w:t>Allow list execution control with AppLocker or third party tools</w:t>
             </w:r>
           </w:p>
           <w:p>
@@ -40817,6 +40605,7 @@
                 <w:sz w:val="22"/>
                 <w:szCs w:val="22"/>
               </w:rPr>
+              <w:lastRenderedPageBreak/>
               <w:t>Visual Summary: Hijacking Attacks</w:t>
             </w:r>
           </w:p>
@@ -41421,7 +41210,6 @@
                 <w:sz w:val="22"/>
                 <w:szCs w:val="22"/>
               </w:rPr>
-              <w:lastRenderedPageBreak/>
               <w:t>Active Directory Persistence: Golden Ticket</w:t>
             </w:r>
           </w:p>
@@ -44132,6 +43920,7 @@
                 <w:sz w:val="22"/>
                 <w:szCs w:val="22"/>
               </w:rPr>
+              <w:lastRenderedPageBreak/>
               <w:t xml:space="preserve"> </w:t>
             </w:r>
             <w:proofErr w:type="spellStart"/>
@@ -44219,6 +44008,7 @@
                 <w:sz w:val="22"/>
                 <w:szCs w:val="22"/>
               </w:rPr>
+              <w:lastRenderedPageBreak/>
               <w:t>5</w:t>
             </w:r>
           </w:p>
@@ -44956,7 +44746,6 @@
                 <w:sz w:val="22"/>
                 <w:szCs w:val="22"/>
               </w:rPr>
-              <w:lastRenderedPageBreak/>
               <w:t>Where To Go From Here</w:t>
             </w:r>
           </w:p>
@@ -48115,6 +47904,119 @@
     </w:lvl>
   </w:abstractNum>
   <w:abstractNum w:abstractNumId="19" w15:restartNumberingAfterBreak="0">
+    <w:nsid w:val="291C5094"/>
+    <w:multiLevelType w:val="hybridMultilevel"/>
+    <w:tmpl w:val="EF6249A0"/>
+    <w:lvl w:ilvl="0" w:tplc="04090001">
+      <w:start w:val="1"/>
+      <w:numFmt w:val="bullet"/>
+      <w:lvlText w:val=""/>
+      <w:lvlJc w:val="left"/>
+      <w:pPr>
+        <w:ind w:left="720" w:hanging="360"/>
+      </w:pPr>
+      <w:rPr>
+        <w:rFonts w:ascii="Symbol" w:hAnsi="Symbol" w:hint="default"/>
+      </w:rPr>
+    </w:lvl>
+    <w:lvl w:ilvl="1" w:tplc="04090003" w:tentative="1">
+      <w:start w:val="1"/>
+      <w:numFmt w:val="bullet"/>
+      <w:lvlText w:val="o"/>
+      <w:lvlJc w:val="left"/>
+      <w:pPr>
+        <w:ind w:left="1440" w:hanging="360"/>
+      </w:pPr>
+      <w:rPr>
+        <w:rFonts w:ascii="Courier New" w:hAnsi="Courier New" w:cs="Courier New" w:hint="default"/>
+      </w:rPr>
+    </w:lvl>
+    <w:lvl w:ilvl="2" w:tplc="04090005" w:tentative="1">
+      <w:start w:val="1"/>
+      <w:numFmt w:val="bullet"/>
+      <w:lvlText w:val=""/>
+      <w:lvlJc w:val="left"/>
+      <w:pPr>
+        <w:ind w:left="2160" w:hanging="360"/>
+      </w:pPr>
+      <w:rPr>
+        <w:rFonts w:ascii="Wingdings" w:hAnsi="Wingdings" w:hint="default"/>
+      </w:rPr>
+    </w:lvl>
+    <w:lvl w:ilvl="3" w:tplc="04090001" w:tentative="1">
+      <w:start w:val="1"/>
+      <w:numFmt w:val="bullet"/>
+      <w:lvlText w:val=""/>
+      <w:lvlJc w:val="left"/>
+      <w:pPr>
+        <w:ind w:left="2880" w:hanging="360"/>
+      </w:pPr>
+      <w:rPr>
+        <w:rFonts w:ascii="Symbol" w:hAnsi="Symbol" w:hint="default"/>
+      </w:rPr>
+    </w:lvl>
+    <w:lvl w:ilvl="4" w:tplc="04090003" w:tentative="1">
+      <w:start w:val="1"/>
+      <w:numFmt w:val="bullet"/>
+      <w:lvlText w:val="o"/>
+      <w:lvlJc w:val="left"/>
+      <w:pPr>
+        <w:ind w:left="3600" w:hanging="360"/>
+      </w:pPr>
+      <w:rPr>
+        <w:rFonts w:ascii="Courier New" w:hAnsi="Courier New" w:cs="Courier New" w:hint="default"/>
+      </w:rPr>
+    </w:lvl>
+    <w:lvl w:ilvl="5" w:tplc="04090005" w:tentative="1">
+      <w:start w:val="1"/>
+      <w:numFmt w:val="bullet"/>
+      <w:lvlText w:val=""/>
+      <w:lvlJc w:val="left"/>
+      <w:pPr>
+        <w:ind w:left="4320" w:hanging="360"/>
+      </w:pPr>
+      <w:rPr>
+        <w:rFonts w:ascii="Wingdings" w:hAnsi="Wingdings" w:hint="default"/>
+      </w:rPr>
+    </w:lvl>
+    <w:lvl w:ilvl="6" w:tplc="04090001" w:tentative="1">
+      <w:start w:val="1"/>
+      <w:numFmt w:val="bullet"/>
+      <w:lvlText w:val=""/>
+      <w:lvlJc w:val="left"/>
+      <w:pPr>
+        <w:ind w:left="5040" w:hanging="360"/>
+      </w:pPr>
+      <w:rPr>
+        <w:rFonts w:ascii="Symbol" w:hAnsi="Symbol" w:hint="default"/>
+      </w:rPr>
+    </w:lvl>
+    <w:lvl w:ilvl="7" w:tplc="04090003" w:tentative="1">
+      <w:start w:val="1"/>
+      <w:numFmt w:val="bullet"/>
+      <w:lvlText w:val="o"/>
+      <w:lvlJc w:val="left"/>
+      <w:pPr>
+        <w:ind w:left="5760" w:hanging="360"/>
+      </w:pPr>
+      <w:rPr>
+        <w:rFonts w:ascii="Courier New" w:hAnsi="Courier New" w:cs="Courier New" w:hint="default"/>
+      </w:rPr>
+    </w:lvl>
+    <w:lvl w:ilvl="8" w:tplc="04090005" w:tentative="1">
+      <w:start w:val="1"/>
+      <w:numFmt w:val="bullet"/>
+      <w:lvlText w:val=""/>
+      <w:lvlJc w:val="left"/>
+      <w:pPr>
+        <w:ind w:left="6480" w:hanging="360"/>
+      </w:pPr>
+      <w:rPr>
+        <w:rFonts w:ascii="Wingdings" w:hAnsi="Wingdings" w:hint="default"/>
+      </w:rPr>
+    </w:lvl>
+  </w:abstractNum>
+  <w:abstractNum w:abstractNumId="20" w15:restartNumberingAfterBreak="0">
     <w:nsid w:val="2A2B76A2"/>
     <w:multiLevelType w:val="hybridMultilevel"/>
     <w:tmpl w:val="5008BDEC"/>
@@ -48227,7 +48129,7 @@
       </w:rPr>
     </w:lvl>
   </w:abstractNum>
-  <w:abstractNum w:abstractNumId="20" w15:restartNumberingAfterBreak="0">
+  <w:abstractNum w:abstractNumId="21" w15:restartNumberingAfterBreak="0">
     <w:nsid w:val="2C1306A2"/>
     <w:multiLevelType w:val="hybridMultilevel"/>
     <w:tmpl w:val="E06C44C6"/>
@@ -48313,7 +48215,7 @@
       </w:pPr>
     </w:lvl>
   </w:abstractNum>
-  <w:abstractNum w:abstractNumId="21" w15:restartNumberingAfterBreak="0">
+  <w:abstractNum w:abstractNumId="22" w15:restartNumberingAfterBreak="0">
     <w:nsid w:val="309F738B"/>
     <w:multiLevelType w:val="hybridMultilevel"/>
     <w:tmpl w:val="7E063F8E"/>
@@ -48426,7 +48328,7 @@
       </w:rPr>
     </w:lvl>
   </w:abstractNum>
-  <w:abstractNum w:abstractNumId="22" w15:restartNumberingAfterBreak="0">
+  <w:abstractNum w:abstractNumId="23" w15:restartNumberingAfterBreak="0">
     <w:nsid w:val="342355D8"/>
     <w:multiLevelType w:val="hybridMultilevel"/>
     <w:tmpl w:val="A5869928"/>
@@ -48515,7 +48417,7 @@
       </w:pPr>
     </w:lvl>
   </w:abstractNum>
-  <w:abstractNum w:abstractNumId="23" w15:restartNumberingAfterBreak="0">
+  <w:abstractNum w:abstractNumId="24" w15:restartNumberingAfterBreak="0">
     <w:nsid w:val="35826D88"/>
     <w:multiLevelType w:val="hybridMultilevel"/>
     <w:tmpl w:val="8C5C18EE"/>
@@ -48628,7 +48530,7 @@
       </w:rPr>
     </w:lvl>
   </w:abstractNum>
-  <w:abstractNum w:abstractNumId="24" w15:restartNumberingAfterBreak="0">
+  <w:abstractNum w:abstractNumId="25" w15:restartNumberingAfterBreak="0">
     <w:nsid w:val="37840F08"/>
     <w:multiLevelType w:val="hybridMultilevel"/>
     <w:tmpl w:val="A328CD46"/>
@@ -48752,7 +48654,120 @@
       </w:rPr>
     </w:lvl>
   </w:abstractNum>
-  <w:abstractNum w:abstractNumId="25" w15:restartNumberingAfterBreak="0">
+  <w:abstractNum w:abstractNumId="26" w15:restartNumberingAfterBreak="0">
+    <w:nsid w:val="3C967771"/>
+    <w:multiLevelType w:val="hybridMultilevel"/>
+    <w:tmpl w:val="D700CBF6"/>
+    <w:lvl w:ilvl="0" w:tplc="014AC036">
+      <w:start w:val="6"/>
+      <w:numFmt w:val="bullet"/>
+      <w:lvlText w:val="-"/>
+      <w:lvlJc w:val="left"/>
+      <w:pPr>
+        <w:ind w:left="360" w:hanging="360"/>
+      </w:pPr>
+      <w:rPr>
+        <w:rFonts w:ascii="Baskerville" w:eastAsiaTheme="minorHAnsi" w:hAnsi="Baskerville" w:cstheme="minorBidi" w:hint="default"/>
+      </w:rPr>
+    </w:lvl>
+    <w:lvl w:ilvl="1" w:tplc="FFFFFFFF" w:tentative="1">
+      <w:start w:val="1"/>
+      <w:numFmt w:val="bullet"/>
+      <w:lvlText w:val="o"/>
+      <w:lvlJc w:val="left"/>
+      <w:pPr>
+        <w:ind w:left="1440" w:hanging="360"/>
+      </w:pPr>
+      <w:rPr>
+        <w:rFonts w:ascii="Courier New" w:hAnsi="Courier New" w:cs="Courier New" w:hint="default"/>
+      </w:rPr>
+    </w:lvl>
+    <w:lvl w:ilvl="2" w:tplc="FFFFFFFF" w:tentative="1">
+      <w:start w:val="1"/>
+      <w:numFmt w:val="bullet"/>
+      <w:lvlText w:val=""/>
+      <w:lvlJc w:val="left"/>
+      <w:pPr>
+        <w:ind w:left="2160" w:hanging="360"/>
+      </w:pPr>
+      <w:rPr>
+        <w:rFonts w:ascii="Wingdings" w:hAnsi="Wingdings" w:hint="default"/>
+      </w:rPr>
+    </w:lvl>
+    <w:lvl w:ilvl="3" w:tplc="FFFFFFFF" w:tentative="1">
+      <w:start w:val="1"/>
+      <w:numFmt w:val="bullet"/>
+      <w:lvlText w:val=""/>
+      <w:lvlJc w:val="left"/>
+      <w:pPr>
+        <w:ind w:left="2880" w:hanging="360"/>
+      </w:pPr>
+      <w:rPr>
+        <w:rFonts w:ascii="Symbol" w:hAnsi="Symbol" w:hint="default"/>
+      </w:rPr>
+    </w:lvl>
+    <w:lvl w:ilvl="4" w:tplc="FFFFFFFF" w:tentative="1">
+      <w:start w:val="1"/>
+      <w:numFmt w:val="bullet"/>
+      <w:lvlText w:val="o"/>
+      <w:lvlJc w:val="left"/>
+      <w:pPr>
+        <w:ind w:left="3600" w:hanging="360"/>
+      </w:pPr>
+      <w:rPr>
+        <w:rFonts w:ascii="Courier New" w:hAnsi="Courier New" w:cs="Courier New" w:hint="default"/>
+      </w:rPr>
+    </w:lvl>
+    <w:lvl w:ilvl="5" w:tplc="FFFFFFFF" w:tentative="1">
+      <w:start w:val="1"/>
+      <w:numFmt w:val="bullet"/>
+      <w:lvlText w:val=""/>
+      <w:lvlJc w:val="left"/>
+      <w:pPr>
+        <w:ind w:left="4320" w:hanging="360"/>
+      </w:pPr>
+      <w:rPr>
+        <w:rFonts w:ascii="Wingdings" w:hAnsi="Wingdings" w:hint="default"/>
+      </w:rPr>
+    </w:lvl>
+    <w:lvl w:ilvl="6" w:tplc="FFFFFFFF" w:tentative="1">
+      <w:start w:val="1"/>
+      <w:numFmt w:val="bullet"/>
+      <w:lvlText w:val=""/>
+      <w:lvlJc w:val="left"/>
+      <w:pPr>
+        <w:ind w:left="5040" w:hanging="360"/>
+      </w:pPr>
+      <w:rPr>
+        <w:rFonts w:ascii="Symbol" w:hAnsi="Symbol" w:hint="default"/>
+      </w:rPr>
+    </w:lvl>
+    <w:lvl w:ilvl="7" w:tplc="FFFFFFFF" w:tentative="1">
+      <w:start w:val="1"/>
+      <w:numFmt w:val="bullet"/>
+      <w:lvlText w:val="o"/>
+      <w:lvlJc w:val="left"/>
+      <w:pPr>
+        <w:ind w:left="5760" w:hanging="360"/>
+      </w:pPr>
+      <w:rPr>
+        <w:rFonts w:ascii="Courier New" w:hAnsi="Courier New" w:cs="Courier New" w:hint="default"/>
+      </w:rPr>
+    </w:lvl>
+    <w:lvl w:ilvl="8" w:tplc="FFFFFFFF" w:tentative="1">
+      <w:start w:val="1"/>
+      <w:numFmt w:val="bullet"/>
+      <w:lvlText w:val=""/>
+      <w:lvlJc w:val="left"/>
+      <w:pPr>
+        <w:ind w:left="6480" w:hanging="360"/>
+      </w:pPr>
+      <w:rPr>
+        <w:rFonts w:ascii="Wingdings" w:hAnsi="Wingdings" w:hint="default"/>
+      </w:rPr>
+    </w:lvl>
+  </w:abstractNum>
+  <w:abstractNum w:abstractNumId="27" w15:restartNumberingAfterBreak="0">
     <w:nsid w:val="40694342"/>
     <w:multiLevelType w:val="hybridMultilevel"/>
     <w:tmpl w:val="F562528E"/>
@@ -48865,7 +48880,7 @@
       </w:rPr>
     </w:lvl>
   </w:abstractNum>
-  <w:abstractNum w:abstractNumId="26" w15:restartNumberingAfterBreak="0">
+  <w:abstractNum w:abstractNumId="28" w15:restartNumberingAfterBreak="0">
     <w:nsid w:val="411C7E8A"/>
     <w:multiLevelType w:val="hybridMultilevel"/>
     <w:tmpl w:val="F60A639A"/>
@@ -48978,7 +48993,7 @@
       </w:rPr>
     </w:lvl>
   </w:abstractNum>
-  <w:abstractNum w:abstractNumId="27" w15:restartNumberingAfterBreak="0">
+  <w:abstractNum w:abstractNumId="29" w15:restartNumberingAfterBreak="0">
     <w:nsid w:val="41FC1332"/>
     <w:multiLevelType w:val="hybridMultilevel"/>
     <w:tmpl w:val="219820FE"/>
@@ -49091,7 +49106,7 @@
       </w:rPr>
     </w:lvl>
   </w:abstractNum>
-  <w:abstractNum w:abstractNumId="28" w15:restartNumberingAfterBreak="0">
+  <w:abstractNum w:abstractNumId="30" w15:restartNumberingAfterBreak="0">
     <w:nsid w:val="43025B98"/>
     <w:multiLevelType w:val="hybridMultilevel"/>
     <w:tmpl w:val="404AC38E"/>
@@ -49204,7 +49219,7 @@
       </w:rPr>
     </w:lvl>
   </w:abstractNum>
-  <w:abstractNum w:abstractNumId="29" w15:restartNumberingAfterBreak="0">
+  <w:abstractNum w:abstractNumId="31" w15:restartNumberingAfterBreak="0">
     <w:nsid w:val="43560284"/>
     <w:multiLevelType w:val="hybridMultilevel"/>
     <w:tmpl w:val="7E5E7066"/>
@@ -49317,7 +49332,7 @@
       </w:rPr>
     </w:lvl>
   </w:abstractNum>
-  <w:abstractNum w:abstractNumId="30" w15:restartNumberingAfterBreak="0">
+  <w:abstractNum w:abstractNumId="32" w15:restartNumberingAfterBreak="0">
     <w:nsid w:val="43AE2391"/>
     <w:multiLevelType w:val="hybridMultilevel"/>
     <w:tmpl w:val="5BE61434"/>
@@ -49430,7 +49445,7 @@
       </w:rPr>
     </w:lvl>
   </w:abstractNum>
-  <w:abstractNum w:abstractNumId="31" w15:restartNumberingAfterBreak="0">
+  <w:abstractNum w:abstractNumId="33" w15:restartNumberingAfterBreak="0">
     <w:nsid w:val="468C2B9D"/>
     <w:multiLevelType w:val="hybridMultilevel"/>
     <w:tmpl w:val="B69874DC"/>
@@ -49554,7 +49569,7 @@
       </w:rPr>
     </w:lvl>
   </w:abstractNum>
-  <w:abstractNum w:abstractNumId="32" w15:restartNumberingAfterBreak="0">
+  <w:abstractNum w:abstractNumId="34" w15:restartNumberingAfterBreak="0">
     <w:nsid w:val="494C271F"/>
     <w:multiLevelType w:val="hybridMultilevel"/>
     <w:tmpl w:val="1A64C16A"/>
@@ -49667,7 +49682,7 @@
       </w:rPr>
     </w:lvl>
   </w:abstractNum>
-  <w:abstractNum w:abstractNumId="33" w15:restartNumberingAfterBreak="0">
+  <w:abstractNum w:abstractNumId="35" w15:restartNumberingAfterBreak="0">
     <w:nsid w:val="4B0D759C"/>
     <w:multiLevelType w:val="hybridMultilevel"/>
     <w:tmpl w:val="F55C8B2E"/>
@@ -49791,7 +49806,7 @@
       </w:rPr>
     </w:lvl>
   </w:abstractNum>
-  <w:abstractNum w:abstractNumId="34" w15:restartNumberingAfterBreak="0">
+  <w:abstractNum w:abstractNumId="36" w15:restartNumberingAfterBreak="0">
     <w:nsid w:val="4BDD2966"/>
     <w:multiLevelType w:val="hybridMultilevel"/>
     <w:tmpl w:val="C7F816C6"/>
@@ -49904,7 +49919,7 @@
       </w:rPr>
     </w:lvl>
   </w:abstractNum>
-  <w:abstractNum w:abstractNumId="35" w15:restartNumberingAfterBreak="0">
+  <w:abstractNum w:abstractNumId="37" w15:restartNumberingAfterBreak="0">
     <w:nsid w:val="4CA05938"/>
     <w:multiLevelType w:val="hybridMultilevel"/>
     <w:tmpl w:val="1526CBD0"/>
@@ -50028,7 +50043,7 @@
       </w:rPr>
     </w:lvl>
   </w:abstractNum>
-  <w:abstractNum w:abstractNumId="36" w15:restartNumberingAfterBreak="0">
+  <w:abstractNum w:abstractNumId="38" w15:restartNumberingAfterBreak="0">
     <w:nsid w:val="52FA78AD"/>
     <w:multiLevelType w:val="hybridMultilevel"/>
     <w:tmpl w:val="FF8E9EE8"/>
@@ -50152,7 +50167,7 @@
       </w:rPr>
     </w:lvl>
   </w:abstractNum>
-  <w:abstractNum w:abstractNumId="37" w15:restartNumberingAfterBreak="0">
+  <w:abstractNum w:abstractNumId="39" w15:restartNumberingAfterBreak="0">
     <w:nsid w:val="58910E8A"/>
     <w:multiLevelType w:val="hybridMultilevel"/>
     <w:tmpl w:val="EC2A9326"/>
@@ -50265,7 +50280,7 @@
       </w:rPr>
     </w:lvl>
   </w:abstractNum>
-  <w:abstractNum w:abstractNumId="38" w15:restartNumberingAfterBreak="0">
+  <w:abstractNum w:abstractNumId="40" w15:restartNumberingAfterBreak="0">
     <w:nsid w:val="5C6F4A59"/>
     <w:multiLevelType w:val="hybridMultilevel"/>
     <w:tmpl w:val="D3F261D6"/>
@@ -50389,7 +50404,7 @@
       </w:rPr>
     </w:lvl>
   </w:abstractNum>
-  <w:abstractNum w:abstractNumId="39" w15:restartNumberingAfterBreak="0">
+  <w:abstractNum w:abstractNumId="41" w15:restartNumberingAfterBreak="0">
     <w:nsid w:val="5E1172D1"/>
     <w:multiLevelType w:val="hybridMultilevel"/>
     <w:tmpl w:val="0BCE608C"/>
@@ -50502,7 +50517,7 @@
       </w:rPr>
     </w:lvl>
   </w:abstractNum>
-  <w:abstractNum w:abstractNumId="40" w15:restartNumberingAfterBreak="0">
+  <w:abstractNum w:abstractNumId="42" w15:restartNumberingAfterBreak="0">
     <w:nsid w:val="60DA4A9F"/>
     <w:multiLevelType w:val="hybridMultilevel"/>
     <w:tmpl w:val="DAFA33A2"/>
@@ -50615,7 +50630,7 @@
       </w:rPr>
     </w:lvl>
   </w:abstractNum>
-  <w:abstractNum w:abstractNumId="41" w15:restartNumberingAfterBreak="0">
+  <w:abstractNum w:abstractNumId="43" w15:restartNumberingAfterBreak="0">
     <w:nsid w:val="62BE6F7E"/>
     <w:multiLevelType w:val="hybridMultilevel"/>
     <w:tmpl w:val="228A5ED2"/>
@@ -50728,7 +50743,7 @@
       </w:rPr>
     </w:lvl>
   </w:abstractNum>
-  <w:abstractNum w:abstractNumId="42" w15:restartNumberingAfterBreak="0">
+  <w:abstractNum w:abstractNumId="44" w15:restartNumberingAfterBreak="0">
     <w:nsid w:val="62C31BB5"/>
     <w:multiLevelType w:val="hybridMultilevel"/>
     <w:tmpl w:val="3830133A"/>
@@ -50852,7 +50867,7 @@
       </w:rPr>
     </w:lvl>
   </w:abstractNum>
-  <w:abstractNum w:abstractNumId="43" w15:restartNumberingAfterBreak="0">
+  <w:abstractNum w:abstractNumId="45" w15:restartNumberingAfterBreak="0">
     <w:nsid w:val="633D665C"/>
     <w:multiLevelType w:val="hybridMultilevel"/>
     <w:tmpl w:val="5E5C6014"/>
@@ -50976,7 +50991,7 @@
       </w:rPr>
     </w:lvl>
   </w:abstractNum>
-  <w:abstractNum w:abstractNumId="44" w15:restartNumberingAfterBreak="0">
+  <w:abstractNum w:abstractNumId="46" w15:restartNumberingAfterBreak="0">
     <w:nsid w:val="64C92E5D"/>
     <w:multiLevelType w:val="hybridMultilevel"/>
     <w:tmpl w:val="A76E938A"/>
@@ -51089,7 +51104,7 @@
       </w:rPr>
     </w:lvl>
   </w:abstractNum>
-  <w:abstractNum w:abstractNumId="45" w15:restartNumberingAfterBreak="0">
+  <w:abstractNum w:abstractNumId="47" w15:restartNumberingAfterBreak="0">
     <w:nsid w:val="652B024F"/>
     <w:multiLevelType w:val="hybridMultilevel"/>
     <w:tmpl w:val="8000E3C4"/>
@@ -51202,7 +51217,7 @@
       </w:rPr>
     </w:lvl>
   </w:abstractNum>
-  <w:abstractNum w:abstractNumId="46" w15:restartNumberingAfterBreak="0">
+  <w:abstractNum w:abstractNumId="48" w15:restartNumberingAfterBreak="0">
     <w:nsid w:val="678474F1"/>
     <w:multiLevelType w:val="hybridMultilevel"/>
     <w:tmpl w:val="3C223CAE"/>
@@ -51315,7 +51330,7 @@
       </w:rPr>
     </w:lvl>
   </w:abstractNum>
-  <w:abstractNum w:abstractNumId="47" w15:restartNumberingAfterBreak="0">
+  <w:abstractNum w:abstractNumId="49" w15:restartNumberingAfterBreak="0">
     <w:nsid w:val="67E16ADD"/>
     <w:multiLevelType w:val="hybridMultilevel"/>
     <w:tmpl w:val="D7E29BD4"/>
@@ -51428,7 +51443,7 @@
       </w:rPr>
     </w:lvl>
   </w:abstractNum>
-  <w:abstractNum w:abstractNumId="48" w15:restartNumberingAfterBreak="0">
+  <w:abstractNum w:abstractNumId="50" w15:restartNumberingAfterBreak="0">
     <w:nsid w:val="69344D99"/>
     <w:multiLevelType w:val="hybridMultilevel"/>
     <w:tmpl w:val="5844A70A"/>
@@ -51552,7 +51567,7 @@
       </w:rPr>
     </w:lvl>
   </w:abstractNum>
-  <w:abstractNum w:abstractNumId="49" w15:restartNumberingAfterBreak="0">
+  <w:abstractNum w:abstractNumId="51" w15:restartNumberingAfterBreak="0">
     <w:nsid w:val="6DB34380"/>
     <w:multiLevelType w:val="hybridMultilevel"/>
     <w:tmpl w:val="7B7E1B92"/>
@@ -51665,7 +51680,7 @@
       </w:rPr>
     </w:lvl>
   </w:abstractNum>
-  <w:abstractNum w:abstractNumId="50" w15:restartNumberingAfterBreak="0">
+  <w:abstractNum w:abstractNumId="52" w15:restartNumberingAfterBreak="0">
     <w:nsid w:val="72BD1B6E"/>
     <w:multiLevelType w:val="hybridMultilevel"/>
     <w:tmpl w:val="29981296"/>
@@ -51778,7 +51793,7 @@
       </w:rPr>
     </w:lvl>
   </w:abstractNum>
-  <w:abstractNum w:abstractNumId="51" w15:restartNumberingAfterBreak="0">
+  <w:abstractNum w:abstractNumId="53" w15:restartNumberingAfterBreak="0">
     <w:nsid w:val="73280397"/>
     <w:multiLevelType w:val="hybridMultilevel"/>
     <w:tmpl w:val="C4546E6A"/>
@@ -51891,7 +51906,7 @@
       </w:rPr>
     </w:lvl>
   </w:abstractNum>
-  <w:abstractNum w:abstractNumId="52" w15:restartNumberingAfterBreak="0">
+  <w:abstractNum w:abstractNumId="54" w15:restartNumberingAfterBreak="0">
     <w:nsid w:val="739E4309"/>
     <w:multiLevelType w:val="hybridMultilevel"/>
     <w:tmpl w:val="EC506754"/>
@@ -52004,7 +52019,7 @@
       </w:rPr>
     </w:lvl>
   </w:abstractNum>
-  <w:abstractNum w:abstractNumId="53" w15:restartNumberingAfterBreak="0">
+  <w:abstractNum w:abstractNumId="55" w15:restartNumberingAfterBreak="0">
     <w:nsid w:val="76836057"/>
     <w:multiLevelType w:val="hybridMultilevel"/>
     <w:tmpl w:val="472CAF1C"/>
@@ -52117,7 +52132,7 @@
       </w:rPr>
     </w:lvl>
   </w:abstractNum>
-  <w:abstractNum w:abstractNumId="54" w15:restartNumberingAfterBreak="0">
+  <w:abstractNum w:abstractNumId="56" w15:restartNumberingAfterBreak="0">
     <w:nsid w:val="7BEC714C"/>
     <w:multiLevelType w:val="hybridMultilevel"/>
     <w:tmpl w:val="68947AD4"/>
@@ -52203,7 +52218,7 @@
       </w:pPr>
     </w:lvl>
   </w:abstractNum>
-  <w:abstractNum w:abstractNumId="55" w15:restartNumberingAfterBreak="0">
+  <w:abstractNum w:abstractNumId="57" w15:restartNumberingAfterBreak="0">
     <w:nsid w:val="7E3503CC"/>
     <w:multiLevelType w:val="hybridMultilevel"/>
     <w:tmpl w:val="9D2E6072"/>
@@ -52316,7 +52331,7 @@
       </w:rPr>
     </w:lvl>
   </w:abstractNum>
-  <w:abstractNum w:abstractNumId="56" w15:restartNumberingAfterBreak="0">
+  <w:abstractNum w:abstractNumId="58" w15:restartNumberingAfterBreak="0">
     <w:nsid w:val="7F094D4C"/>
     <w:multiLevelType w:val="hybridMultilevel"/>
     <w:tmpl w:val="39947046"/>
@@ -52430,25 +52445,25 @@
     </w:lvl>
   </w:abstractNum>
   <w:num w:numId="1" w16cid:durableId="853227959">
-    <w:abstractNumId w:val="51"/>
+    <w:abstractNumId w:val="53"/>
   </w:num>
   <w:num w:numId="2" w16cid:durableId="730345073">
     <w:abstractNumId w:val="7"/>
   </w:num>
   <w:num w:numId="3" w16cid:durableId="442502861">
-    <w:abstractNumId w:val="55"/>
+    <w:abstractNumId w:val="57"/>
   </w:num>
   <w:num w:numId="4" w16cid:durableId="1337614253">
-    <w:abstractNumId w:val="20"/>
+    <w:abstractNumId w:val="21"/>
   </w:num>
   <w:num w:numId="5" w16cid:durableId="1899902729">
     <w:abstractNumId w:val="14"/>
   </w:num>
   <w:num w:numId="6" w16cid:durableId="1140457709">
-    <w:abstractNumId w:val="30"/>
+    <w:abstractNumId w:val="32"/>
   </w:num>
   <w:num w:numId="7" w16cid:durableId="1508910218">
-    <w:abstractNumId w:val="49"/>
+    <w:abstractNumId w:val="51"/>
   </w:num>
   <w:num w:numId="8" w16cid:durableId="350881188">
     <w:abstractNumId w:val="10"/>
@@ -52460,37 +52475,37 @@
     <w:abstractNumId w:val="2"/>
   </w:num>
   <w:num w:numId="11" w16cid:durableId="1228227898">
-    <w:abstractNumId w:val="56"/>
+    <w:abstractNumId w:val="58"/>
   </w:num>
   <w:num w:numId="12" w16cid:durableId="853571747">
-    <w:abstractNumId w:val="46"/>
+    <w:abstractNumId w:val="48"/>
   </w:num>
   <w:num w:numId="13" w16cid:durableId="1494176624">
-    <w:abstractNumId w:val="19"/>
+    <w:abstractNumId w:val="20"/>
   </w:num>
   <w:num w:numId="14" w16cid:durableId="1184855497">
     <w:abstractNumId w:val="15"/>
   </w:num>
   <w:num w:numId="15" w16cid:durableId="880173853">
-    <w:abstractNumId w:val="32"/>
+    <w:abstractNumId w:val="34"/>
   </w:num>
   <w:num w:numId="16" w16cid:durableId="1119714849">
-    <w:abstractNumId w:val="29"/>
+    <w:abstractNumId w:val="31"/>
   </w:num>
   <w:num w:numId="17" w16cid:durableId="45374067">
-    <w:abstractNumId w:val="39"/>
+    <w:abstractNumId w:val="41"/>
   </w:num>
   <w:num w:numId="18" w16cid:durableId="921253157">
     <w:abstractNumId w:val="12"/>
   </w:num>
   <w:num w:numId="19" w16cid:durableId="297301359">
-    <w:abstractNumId w:val="25"/>
+    <w:abstractNumId w:val="27"/>
   </w:num>
   <w:num w:numId="20" w16cid:durableId="1304039053">
     <w:abstractNumId w:val="9"/>
   </w:num>
   <w:num w:numId="21" w16cid:durableId="1845898013">
-    <w:abstractNumId w:val="37"/>
+    <w:abstractNumId w:val="39"/>
   </w:num>
   <w:num w:numId="22" w16cid:durableId="559025177">
     <w:abstractNumId w:val="11"/>
@@ -52499,64 +52514,64 @@
     <w:abstractNumId w:val="6"/>
   </w:num>
   <w:num w:numId="24" w16cid:durableId="594946370">
-    <w:abstractNumId w:val="26"/>
+    <w:abstractNumId w:val="28"/>
   </w:num>
   <w:num w:numId="25" w16cid:durableId="1983807312">
-    <w:abstractNumId w:val="44"/>
+    <w:abstractNumId w:val="46"/>
   </w:num>
   <w:num w:numId="26" w16cid:durableId="912590134">
     <w:abstractNumId w:val="18"/>
   </w:num>
   <w:num w:numId="27" w16cid:durableId="471562334">
-    <w:abstractNumId w:val="53"/>
+    <w:abstractNumId w:val="55"/>
   </w:num>
   <w:num w:numId="28" w16cid:durableId="1804618147">
     <w:abstractNumId w:val="17"/>
   </w:num>
   <w:num w:numId="29" w16cid:durableId="1036810954">
-    <w:abstractNumId w:val="47"/>
+    <w:abstractNumId w:val="49"/>
   </w:num>
   <w:num w:numId="30" w16cid:durableId="1076707844">
-    <w:abstractNumId w:val="40"/>
+    <w:abstractNumId w:val="42"/>
   </w:num>
   <w:num w:numId="31" w16cid:durableId="1624921277">
     <w:abstractNumId w:val="5"/>
   </w:num>
   <w:num w:numId="32" w16cid:durableId="779685406">
+    <w:abstractNumId w:val="24"/>
+  </w:num>
+  <w:num w:numId="33" w16cid:durableId="541400971">
+    <w:abstractNumId w:val="30"/>
+  </w:num>
+  <w:num w:numId="34" w16cid:durableId="243877396">
+    <w:abstractNumId w:val="29"/>
+  </w:num>
+  <w:num w:numId="35" w16cid:durableId="1637906529">
+    <w:abstractNumId w:val="47"/>
+  </w:num>
+  <w:num w:numId="36" w16cid:durableId="1132673129">
+    <w:abstractNumId w:val="36"/>
+  </w:num>
+  <w:num w:numId="37" w16cid:durableId="857700271">
     <w:abstractNumId w:val="23"/>
   </w:num>
-  <w:num w:numId="33" w16cid:durableId="541400971">
-    <w:abstractNumId w:val="28"/>
-  </w:num>
-  <w:num w:numId="34" w16cid:durableId="243877396">
-    <w:abstractNumId w:val="27"/>
-  </w:num>
-  <w:num w:numId="35" w16cid:durableId="1637906529">
-    <w:abstractNumId w:val="45"/>
-  </w:num>
-  <w:num w:numId="36" w16cid:durableId="1132673129">
-    <w:abstractNumId w:val="34"/>
-  </w:num>
-  <w:num w:numId="37" w16cid:durableId="857700271">
+  <w:num w:numId="38" w16cid:durableId="591935005">
     <w:abstractNumId w:val="22"/>
   </w:num>
-  <w:num w:numId="38" w16cid:durableId="591935005">
-    <w:abstractNumId w:val="21"/>
-  </w:num>
   <w:num w:numId="39" w16cid:durableId="875508104">
-    <w:abstractNumId w:val="33"/>
+    <w:abstractNumId w:val="35"/>
   </w:num>
   <w:num w:numId="40" w16cid:durableId="2097893808">
     <w:abstractNumId w:val="8"/>
   </w:num>
   <w:num w:numId="41" w16cid:durableId="1380477564">
-    <w:abstractNumId w:val="42"/>
+    <w:abstractNumId w:val="44"/>
   </w:num>
   <w:num w:numId="42" w16cid:durableId="1107314495">
     <w:abstractNumId w:val="0"/>
   </w:num>
   <w:num w:numId="43" w16cid:durableId="358286581">
-    <w:abstractNumId w:val="48"/>
+    <w:abstractNumId w:val="50"/>
   </w:num>
   <w:num w:numId="44" w16cid:durableId="256641047">
     <w:abstractNumId w:val="4"/>
@@ -52568,37 +52583,43 @@
     <w:abstractNumId w:val="16"/>
   </w:num>
   <w:num w:numId="47" w16cid:durableId="458841949">
-    <w:abstractNumId w:val="35"/>
+    <w:abstractNumId w:val="37"/>
   </w:num>
   <w:num w:numId="48" w16cid:durableId="223444933">
-    <w:abstractNumId w:val="54"/>
+    <w:abstractNumId w:val="56"/>
   </w:num>
   <w:num w:numId="49" w16cid:durableId="2075198999">
-    <w:abstractNumId w:val="38"/>
+    <w:abstractNumId w:val="40"/>
   </w:num>
   <w:num w:numId="50" w16cid:durableId="129788674">
     <w:abstractNumId w:val="1"/>
   </w:num>
   <w:num w:numId="51" w16cid:durableId="1967274445">
-    <w:abstractNumId w:val="24"/>
+    <w:abstractNumId w:val="25"/>
   </w:num>
   <w:num w:numId="52" w16cid:durableId="1991789515">
+    <w:abstractNumId w:val="54"/>
+  </w:num>
+  <w:num w:numId="53" w16cid:durableId="1224367206">
+    <w:abstractNumId w:val="38"/>
+  </w:num>
+  <w:num w:numId="54" w16cid:durableId="996110258">
+    <w:abstractNumId w:val="33"/>
+  </w:num>
+  <w:num w:numId="55" w16cid:durableId="1920365578">
+    <w:abstractNumId w:val="45"/>
+  </w:num>
+  <w:num w:numId="56" w16cid:durableId="2138403252">
+    <w:abstractNumId w:val="43"/>
+  </w:num>
+  <w:num w:numId="57" w16cid:durableId="25526047">
     <w:abstractNumId w:val="52"/>
   </w:num>
-  <w:num w:numId="53" w16cid:durableId="1224367206">
-    <w:abstractNumId w:val="36"/>
+  <w:num w:numId="58" w16cid:durableId="739328191">
+    <w:abstractNumId w:val="19"/>
   </w:num>
-  <w:num w:numId="54" w16cid:durableId="996110258">
-    <w:abstractNumId w:val="31"/>
-  </w:num>
-  <w:num w:numId="55" w16cid:durableId="1920365578">
-    <w:abstractNumId w:val="43"/>
-  </w:num>
-  <w:num w:numId="56" w16cid:durableId="2138403252">
-    <w:abstractNumId w:val="41"/>
-  </w:num>
-  <w:num w:numId="57" w16cid:durableId="25526047">
-    <w:abstractNumId w:val="50"/>
+  <w:num w:numId="59" w16cid:durableId="1812402412">
+    <w:abstractNumId w:val="26"/>
   </w:num>
   <w:numIdMacAtCleanup w:val="51"/>
 </w:numbering>

--- a/GCIH.docx
+++ b/GCIH.docx
@@ -51,7 +51,25 @@
                 <w:sz w:val="22"/>
                 <w:szCs w:val="22"/>
               </w:rPr>
-              <w:t>Sample accident: Argous Co.</w:t>
+              <w:t xml:space="preserve">Sample accident: </w:t>
+            </w:r>
+            <w:proofErr w:type="spellStart"/>
+            <w:r>
+              <w:rPr>
+                <w:rFonts w:ascii="Baskerville" w:hAnsi="Baskerville"/>
+                <w:sz w:val="22"/>
+                <w:szCs w:val="22"/>
+              </w:rPr>
+              <w:t>Argous</w:t>
+            </w:r>
+            <w:proofErr w:type="spellEnd"/>
+            <w:r>
+              <w:rPr>
+                <w:rFonts w:ascii="Baskerville" w:hAnsi="Baskerville"/>
+                <w:sz w:val="22"/>
+                <w:szCs w:val="22"/>
+              </w:rPr>
+              <w:t xml:space="preserve"> Co.</w:t>
             </w:r>
           </w:p>
         </w:tc>
@@ -123,7 +141,25 @@
                 <w:sz w:val="22"/>
                 <w:szCs w:val="22"/>
               </w:rPr>
-              <w:t>Victim’s name is Argous (Fictitious for class purpose)</w:t>
+              <w:t xml:space="preserve">Victim’s name is </w:t>
+            </w:r>
+            <w:proofErr w:type="spellStart"/>
+            <w:r>
+              <w:rPr>
+                <w:rFonts w:ascii="Baskerville" w:hAnsi="Baskerville"/>
+                <w:sz w:val="22"/>
+                <w:szCs w:val="22"/>
+              </w:rPr>
+              <w:t>Argous</w:t>
+            </w:r>
+            <w:proofErr w:type="spellEnd"/>
+            <w:r>
+              <w:rPr>
+                <w:rFonts w:ascii="Baskerville" w:hAnsi="Baskerville"/>
+                <w:sz w:val="22"/>
+                <w:szCs w:val="22"/>
+              </w:rPr>
+              <w:t xml:space="preserve"> (Fictitious for class purpose)</w:t>
             </w:r>
           </w:p>
           <w:p>
@@ -299,7 +335,25 @@
                 <w:sz w:val="22"/>
                 <w:szCs w:val="22"/>
               </w:rPr>
-              <w:t>Related to the Argous incident. A Sys admin notified that some odd traffic on a CRM server. TCP port 4444 is listening and the process is called Office_remoter.exe, and they also see a process called Office_techneter.exe which makes periodic outbound connections to the Microsoft social.technet.microsoft.com server over TCP/443 port. Defender promptly kill these processes which is common thing to do.</w:t>
+              <w:t xml:space="preserve">Related to the </w:t>
+            </w:r>
+            <w:proofErr w:type="spellStart"/>
+            <w:r>
+              <w:rPr>
+                <w:rFonts w:ascii="Baskerville" w:hAnsi="Baskerville"/>
+                <w:sz w:val="22"/>
+                <w:szCs w:val="22"/>
+              </w:rPr>
+              <w:t>Argous</w:t>
+            </w:r>
+            <w:proofErr w:type="spellEnd"/>
+            <w:r>
+              <w:rPr>
+                <w:rFonts w:ascii="Baskerville" w:hAnsi="Baskerville"/>
+                <w:sz w:val="22"/>
+                <w:szCs w:val="22"/>
+              </w:rPr>
+              <w:t xml:space="preserve"> incident. A Sys admin notified that some odd traffic on a CRM server. TCP port 4444 is listening and the process is called Office_remoter.exe, and they also see a process called Office_techneter.exe which makes periodic outbound connections to the Microsoft social.technet.microsoft.com server over TCP/443 port. Defender promptly kill these processes which is common thing to do.</w:t>
             </w:r>
           </w:p>
         </w:tc>
@@ -490,13 +544,23 @@
                 <w:szCs w:val="22"/>
               </w:rPr>
             </w:pPr>
-            <w:r>
-              <w:rPr>
-                <w:rFonts w:ascii="Baskerville" w:hAnsi="Baskerville"/>
-                <w:sz w:val="22"/>
-                <w:szCs w:val="22"/>
-              </w:rPr>
-              <w:t>Argous Example</w:t>
+            <w:proofErr w:type="spellStart"/>
+            <w:r>
+              <w:rPr>
+                <w:rFonts w:ascii="Baskerville" w:hAnsi="Baskerville"/>
+                <w:sz w:val="22"/>
+                <w:szCs w:val="22"/>
+              </w:rPr>
+              <w:t>Argous</w:t>
+            </w:r>
+            <w:proofErr w:type="spellEnd"/>
+            <w:r>
+              <w:rPr>
+                <w:rFonts w:ascii="Baskerville" w:hAnsi="Baskerville"/>
+                <w:sz w:val="22"/>
+                <w:szCs w:val="22"/>
+              </w:rPr>
+              <w:t xml:space="preserve"> Example</w:t>
             </w:r>
           </w:p>
         </w:tc>
@@ -519,7 +583,61 @@
                 <w:sz w:val="22"/>
                 <w:szCs w:val="22"/>
               </w:rPr>
-              <w:t>Scanned the publicly accessible address space of Argous and discovered a firewall, the CRM web application, and the other servers on the internet-isolated network. In this instance the threat actors didn’t take many steps to ne stealthy, while they dis use a VPN to obscure their IPaddress, they scanning activity generated a handful of alerts n the firewall, the IP address of the VPN servers were known to be malicious.</w:t>
+              <w:t xml:space="preserve">Scanned the publicly accessible address space of </w:t>
+            </w:r>
+            <w:proofErr w:type="spellStart"/>
+            <w:r>
+              <w:rPr>
+                <w:rFonts w:ascii="Baskerville" w:hAnsi="Baskerville"/>
+                <w:sz w:val="22"/>
+                <w:szCs w:val="22"/>
+              </w:rPr>
+              <w:t>Argous</w:t>
+            </w:r>
+            <w:proofErr w:type="spellEnd"/>
+            <w:r>
+              <w:rPr>
+                <w:rFonts w:ascii="Baskerville" w:hAnsi="Baskerville"/>
+                <w:sz w:val="22"/>
+                <w:szCs w:val="22"/>
+              </w:rPr>
+              <w:t xml:space="preserve"> and discovered a firewall, the CRM web application, and the other servers on the internet-isolated network. In this instance the threat actors didn’t take many steps to ne stealthy, while they dis use a VPN to obscure their </w:t>
+            </w:r>
+            <w:proofErr w:type="spellStart"/>
+            <w:r>
+              <w:rPr>
+                <w:rFonts w:ascii="Baskerville" w:hAnsi="Baskerville"/>
+                <w:sz w:val="22"/>
+                <w:szCs w:val="22"/>
+              </w:rPr>
+              <w:t>IPaddress</w:t>
+            </w:r>
+            <w:proofErr w:type="spellEnd"/>
+            <w:r>
+              <w:rPr>
+                <w:rFonts w:ascii="Baskerville" w:hAnsi="Baskerville"/>
+                <w:sz w:val="22"/>
+                <w:szCs w:val="22"/>
+              </w:rPr>
+              <w:t xml:space="preserve">, they scanning activity generated a handful of alerts n the firewall, the IP address of the VPN servers </w:t>
+            </w:r>
+            <w:proofErr w:type="gramStart"/>
+            <w:r>
+              <w:rPr>
+                <w:rFonts w:ascii="Baskerville" w:hAnsi="Baskerville"/>
+                <w:sz w:val="22"/>
+                <w:szCs w:val="22"/>
+              </w:rPr>
+              <w:t>were</w:t>
+            </w:r>
+            <w:proofErr w:type="gramEnd"/>
+            <w:r>
+              <w:rPr>
+                <w:rFonts w:ascii="Baskerville" w:hAnsi="Baskerville"/>
+                <w:sz w:val="22"/>
+                <w:szCs w:val="22"/>
+              </w:rPr>
+              <w:t xml:space="preserve"> known to be malicious.</w:t>
             </w:r>
           </w:p>
         </w:tc>
@@ -1297,7 +1415,25 @@
                 <w:sz w:val="22"/>
                 <w:szCs w:val="22"/>
               </w:rPr>
-              <w:t>The threat actors realized the CRM web app had both public and private facing IP address. This was done so both remote and local employees could access the CRM functionality. A proxy that listened on TCP port 4444 was downloaded and forwarded access to internal network allowing the threat actors to pivot and send tragic around the firewalls filtering mechanism. “ Office_Remoter.exe.</w:t>
+              <w:t xml:space="preserve">The threat actors realized the CRM web app had both public and private facing IP address. This was done so both remote and local employees could access the CRM functionality. A proxy that listened on TCP port 4444 was downloaded and forwarded access to internal network allowing the threat actors to pivot and send tragic around the firewalls filtering mechanism. </w:t>
+            </w:r>
+            <w:proofErr w:type="gramStart"/>
+            <w:r>
+              <w:rPr>
+                <w:rFonts w:ascii="Baskerville" w:hAnsi="Baskerville"/>
+                <w:sz w:val="22"/>
+                <w:szCs w:val="22"/>
+              </w:rPr>
+              <w:t>“ Office_Remoter.exe</w:t>
+            </w:r>
+            <w:proofErr w:type="gramEnd"/>
+            <w:r>
+              <w:rPr>
+                <w:rFonts w:ascii="Baskerville" w:hAnsi="Baskerville"/>
+                <w:sz w:val="22"/>
+                <w:szCs w:val="22"/>
+              </w:rPr>
+              <w:t>.</w:t>
             </w:r>
           </w:p>
         </w:tc>
@@ -1959,7 +2095,25 @@
                 <w:szCs w:val="22"/>
               </w:rPr>
               <w:lastRenderedPageBreak/>
-              <w:t xml:space="preserve">Threat actors noticed there was a local account on each system with the same AssetMgtAcct. Focusing their attention this account, </w:t>
+              <w:t xml:space="preserve">Threat actors noticed there was a local account on each system with the same </w:t>
+            </w:r>
+            <w:proofErr w:type="spellStart"/>
+            <w:r>
+              <w:rPr>
+                <w:rFonts w:ascii="Baskerville" w:hAnsi="Baskerville"/>
+                <w:sz w:val="22"/>
+                <w:szCs w:val="22"/>
+              </w:rPr>
+              <w:t>AssetMgtAcct</w:t>
+            </w:r>
+            <w:proofErr w:type="spellEnd"/>
+            <w:r>
+              <w:rPr>
+                <w:rFonts w:ascii="Baskerville" w:hAnsi="Baskerville"/>
+                <w:sz w:val="22"/>
+                <w:szCs w:val="22"/>
+              </w:rPr>
+              <w:t xml:space="preserve">. Focusing their attention this account, </w:t>
             </w:r>
             <w:r>
               <w:rPr>
@@ -2265,7 +2419,25 @@
                 <w:sz w:val="22"/>
                 <w:szCs w:val="22"/>
               </w:rPr>
-              <w:t>Even after killing the 2 processes found on the CRM server, Office Remoter (the proxy) and Ofice_techneter (the c2 channel) the attackers still had malware installed on the 3 other systems, the CRM command injection n vulnerability, and the reverse TCP connections from the internal systems.</w:t>
+              <w:t xml:space="preserve">Even after killing the 2 processes found on the CRM server, Office Remoter (the proxy) and </w:t>
+            </w:r>
+            <w:proofErr w:type="spellStart"/>
+            <w:r>
+              <w:rPr>
+                <w:rFonts w:ascii="Baskerville" w:hAnsi="Baskerville"/>
+                <w:sz w:val="22"/>
+                <w:szCs w:val="22"/>
+              </w:rPr>
+              <w:t>Ofice_techneter</w:t>
+            </w:r>
+            <w:proofErr w:type="spellEnd"/>
+            <w:r>
+              <w:rPr>
+                <w:rFonts w:ascii="Baskerville" w:hAnsi="Baskerville"/>
+                <w:sz w:val="22"/>
+                <w:szCs w:val="22"/>
+              </w:rPr>
+              <w:t xml:space="preserve"> (the c2 channel) the attackers still had malware installed on the 3 other systems, the CRM command injection n vulnerability, and the reverse TCP connections from the internal systems.</w:t>
             </w:r>
           </w:p>
         </w:tc>
@@ -5046,7 +5218,25 @@
                 <w:sz w:val="22"/>
                 <w:szCs w:val="22"/>
               </w:rPr>
-              <w:t xml:space="preserve"> run remote commands, interrogate clients </w:t>
+              <w:t xml:space="preserve"> run remote commands, interrogate </w:t>
+            </w:r>
+            <w:proofErr w:type="gramStart"/>
+            <w:r>
+              <w:rPr>
+                <w:rFonts w:ascii="Baskerville" w:hAnsi="Baskerville"/>
+                <w:sz w:val="22"/>
+                <w:szCs w:val="22"/>
+              </w:rPr>
+              <w:t>clients</w:t>
+            </w:r>
+            <w:proofErr w:type="gramEnd"/>
+            <w:r>
+              <w:rPr>
+                <w:rFonts w:ascii="Baskerville" w:hAnsi="Baskerville"/>
+                <w:sz w:val="22"/>
+                <w:szCs w:val="22"/>
+              </w:rPr>
+              <w:t xml:space="preserve"> </w:t>
             </w:r>
             <w:r>
               <w:rPr>
@@ -7215,7 +7405,25 @@
                 <w:sz w:val="22"/>
                 <w:szCs w:val="22"/>
               </w:rPr>
-              <w:t>*’ : Get brief information about a named process with a wildcard.</w:t>
+              <w:t>*</w:t>
+            </w:r>
+            <w:proofErr w:type="gramStart"/>
+            <w:r>
+              <w:rPr>
+                <w:rFonts w:ascii="Baskerville" w:hAnsi="Baskerville"/>
+                <w:sz w:val="22"/>
+                <w:szCs w:val="22"/>
+              </w:rPr>
+              <w:t>’ :</w:t>
+            </w:r>
+            <w:proofErr w:type="gramEnd"/>
+            <w:r>
+              <w:rPr>
+                <w:rFonts w:ascii="Baskerville" w:hAnsi="Baskerville"/>
+                <w:sz w:val="22"/>
+                <w:szCs w:val="22"/>
+              </w:rPr>
+              <w:t xml:space="preserve"> Get brief information about a named process with a wildcard.</w:t>
             </w:r>
           </w:p>
           <w:p>
@@ -7255,7 +7463,25 @@
                 <w:sz w:val="22"/>
                 <w:szCs w:val="22"/>
               </w:rPr>
-              <w:t>’ |Select-Object * : Detailed information.</w:t>
+              <w:t xml:space="preserve">’ |Select-Object </w:t>
+            </w:r>
+            <w:proofErr w:type="gramStart"/>
+            <w:r>
+              <w:rPr>
+                <w:rFonts w:ascii="Baskerville" w:hAnsi="Baskerville"/>
+                <w:sz w:val="22"/>
+                <w:szCs w:val="22"/>
+              </w:rPr>
+              <w:t>* :</w:t>
+            </w:r>
+            <w:proofErr w:type="gramEnd"/>
+            <w:r>
+              <w:rPr>
+                <w:rFonts w:ascii="Baskerville" w:hAnsi="Baskerville"/>
+                <w:sz w:val="22"/>
+                <w:szCs w:val="22"/>
+              </w:rPr>
+              <w:t xml:space="preserve"> Detailed information.</w:t>
             </w:r>
           </w:p>
           <w:p>
@@ -7508,7 +7734,25 @@
                 <w:sz w:val="22"/>
                 <w:szCs w:val="22"/>
               </w:rPr>
-              <w:t>Get-CimInstance Process Data</w:t>
+              <w:t>Get-</w:t>
+            </w:r>
+            <w:proofErr w:type="spellStart"/>
+            <w:r>
+              <w:rPr>
+                <w:rFonts w:ascii="Baskerville" w:hAnsi="Baskerville" w:cs="Calibri"/>
+                <w:sz w:val="22"/>
+                <w:szCs w:val="22"/>
+              </w:rPr>
+              <w:t>CimInstance</w:t>
+            </w:r>
+            <w:proofErr w:type="spellEnd"/>
+            <w:r>
+              <w:rPr>
+                <w:rFonts w:ascii="Baskerville" w:hAnsi="Baskerville" w:cs="Calibri"/>
+                <w:sz w:val="22"/>
+                <w:szCs w:val="22"/>
+              </w:rPr>
+              <w:t xml:space="preserve"> Process Data</w:t>
             </w:r>
             <w:r>
               <w:rPr>
@@ -7610,8 +7854,18 @@
                 <w:sz w:val="22"/>
                 <w:szCs w:val="22"/>
               </w:rPr>
-              <w:t>Get-CimInstance</w:t>
-            </w:r>
+              <w:t>Get-</w:t>
+            </w:r>
+            <w:proofErr w:type="spellStart"/>
+            <w:r>
+              <w:rPr>
+                <w:rFonts w:ascii="Baskerville" w:hAnsi="Baskerville" w:cs="Calibri"/>
+                <w:sz w:val="22"/>
+                <w:szCs w:val="22"/>
+              </w:rPr>
+              <w:t>CimInstance</w:t>
+            </w:r>
+            <w:proofErr w:type="spellEnd"/>
           </w:p>
           <w:p>
             <w:pPr>
@@ -7654,7 +7908,29 @@
                 <w:sz w:val="22"/>
                 <w:szCs w:val="22"/>
               </w:rPr>
-              <w:t xml:space="preserve">PS C: \Users\Sec504&gt; Get-CimInstance -Class Win32_Process | Where-Object -Property </w:t>
+              <w:t>PS C: \Users\Sec504&gt; Get-</w:t>
+            </w:r>
+            <w:proofErr w:type="spellStart"/>
+            <w:r>
+              <w:rPr>
+                <w:rFonts w:ascii="Baskerville" w:hAnsi="Baskerville" w:cs="Calibri"/>
+                <w:b/>
+                <w:bCs/>
+                <w:sz w:val="22"/>
+                <w:szCs w:val="22"/>
+              </w:rPr>
+              <w:t>CimInstance</w:t>
+            </w:r>
+            <w:proofErr w:type="spellEnd"/>
+            <w:r>
+              <w:rPr>
+                <w:rFonts w:ascii="Baskerville" w:hAnsi="Baskerville" w:cs="Calibri"/>
+                <w:b/>
+                <w:bCs/>
+                <w:sz w:val="22"/>
+                <w:szCs w:val="22"/>
+              </w:rPr>
+              <w:t xml:space="preserve"> -Class Win32_Process | Where-Object -Property </w:t>
             </w:r>
             <w:proofErr w:type="spellStart"/>
             <w:r>
@@ -7700,15 +7976,57 @@
                 <w:sz w:val="22"/>
                 <w:szCs w:val="22"/>
               </w:rPr>
-              <w:t>Get-CimInstance -Class Win32_Process |</w:t>
-            </w:r>
+              <w:t>Get-</w:t>
+            </w:r>
+            <w:proofErr w:type="spellStart"/>
             <w:r>
               <w:rPr>
                 <w:rFonts w:ascii="Baskerville" w:hAnsi="Baskerville" w:cs="Calibri"/>
-                <w:sz w:val="22"/>
-                <w:szCs w:val="22"/>
-              </w:rPr>
-              <w:t xml:space="preserve"> : Returns an object with Windows process information, start the PowerShell pipeline with |</w:t>
+                <w:b/>
+                <w:bCs/>
+                <w:sz w:val="22"/>
+                <w:szCs w:val="22"/>
+              </w:rPr>
+              <w:t>CimInstance</w:t>
+            </w:r>
+            <w:proofErr w:type="spellEnd"/>
+            <w:r>
+              <w:rPr>
+                <w:rFonts w:ascii="Baskerville" w:hAnsi="Baskerville" w:cs="Calibri"/>
+                <w:b/>
+                <w:bCs/>
+                <w:sz w:val="22"/>
+                <w:szCs w:val="22"/>
+              </w:rPr>
+              <w:t xml:space="preserve"> -Class Win32_Process </w:t>
+            </w:r>
+            <w:proofErr w:type="gramStart"/>
+            <w:r>
+              <w:rPr>
+                <w:rFonts w:ascii="Baskerville" w:hAnsi="Baskerville" w:cs="Calibri"/>
+                <w:b/>
+                <w:bCs/>
+                <w:sz w:val="22"/>
+                <w:szCs w:val="22"/>
+              </w:rPr>
+              <w:t>|</w:t>
+            </w:r>
+            <w:r>
+              <w:rPr>
+                <w:rFonts w:ascii="Baskerville" w:hAnsi="Baskerville" w:cs="Calibri"/>
+                <w:sz w:val="22"/>
+                <w:szCs w:val="22"/>
+              </w:rPr>
+              <w:t xml:space="preserve"> :</w:t>
+            </w:r>
+            <w:proofErr w:type="gramEnd"/>
+            <w:r>
+              <w:rPr>
+                <w:rFonts w:ascii="Baskerville" w:hAnsi="Baskerville" w:cs="Calibri"/>
+                <w:sz w:val="22"/>
+                <w:szCs w:val="22"/>
+              </w:rPr>
+              <w:t xml:space="preserve"> Returns an object with Windows process information, start the PowerShell pipeline with |</w:t>
             </w:r>
           </w:p>
           <w:p>
@@ -7732,15 +8050,45 @@
                 <w:sz w:val="22"/>
                 <w:szCs w:val="22"/>
               </w:rPr>
-              <w:t>Where-Object :</w:t>
-            </w:r>
+              <w:t>Where-</w:t>
+            </w:r>
+            <w:proofErr w:type="gramStart"/>
             <w:r>
               <w:rPr>
                 <w:rFonts w:ascii="Baskerville" w:hAnsi="Baskerville" w:cs="Calibri"/>
-                <w:sz w:val="22"/>
-                <w:szCs w:val="22"/>
-              </w:rPr>
-              <w:t xml:space="preserve"> Start a loop examining each process returned by Get-CimInstance.</w:t>
+                <w:b/>
+                <w:bCs/>
+                <w:sz w:val="22"/>
+                <w:szCs w:val="22"/>
+              </w:rPr>
+              <w:t>Object :</w:t>
+            </w:r>
+            <w:proofErr w:type="gramEnd"/>
+            <w:r>
+              <w:rPr>
+                <w:rFonts w:ascii="Baskerville" w:hAnsi="Baskerville" w:cs="Calibri"/>
+                <w:sz w:val="22"/>
+                <w:szCs w:val="22"/>
+              </w:rPr>
+              <w:t xml:space="preserve"> Start a loop examining each process returned by Get-</w:t>
+            </w:r>
+            <w:proofErr w:type="spellStart"/>
+            <w:r>
+              <w:rPr>
+                <w:rFonts w:ascii="Baskerville" w:hAnsi="Baskerville" w:cs="Calibri"/>
+                <w:sz w:val="22"/>
+                <w:szCs w:val="22"/>
+              </w:rPr>
+              <w:t>CimInstance</w:t>
+            </w:r>
+            <w:proofErr w:type="spellEnd"/>
+            <w:r>
+              <w:rPr>
+                <w:rFonts w:ascii="Baskerville" w:hAnsi="Baskerville" w:cs="Calibri"/>
+                <w:sz w:val="22"/>
+                <w:szCs w:val="22"/>
+              </w:rPr>
+              <w:t>.</w:t>
             </w:r>
           </w:p>
           <w:p>
@@ -7767,6 +8115,7 @@
               <w:t xml:space="preserve">-Property </w:t>
             </w:r>
             <w:proofErr w:type="spellStart"/>
+            <w:proofErr w:type="gramStart"/>
             <w:r>
               <w:rPr>
                 <w:rFonts w:ascii="Baskerville" w:hAnsi="Baskerville" w:cs="Calibri"/>
@@ -7788,6 +8137,7 @@
               </w:rPr>
               <w:t xml:space="preserve"> :</w:t>
             </w:r>
+            <w:proofErr w:type="gramEnd"/>
             <w:r>
               <w:rPr>
                 <w:rFonts w:ascii="Baskerville" w:hAnsi="Baskerville" w:cs="Calibri"/>
@@ -7836,8 +8186,20 @@
                 <w:sz w:val="22"/>
                 <w:szCs w:val="22"/>
               </w:rPr>
-              <w:t>-EQ 644 :</w:t>
-            </w:r>
+              <w:t xml:space="preserve">-EQ </w:t>
+            </w:r>
+            <w:proofErr w:type="gramStart"/>
+            <w:r>
+              <w:rPr>
+                <w:rFonts w:ascii="Baskerville" w:hAnsi="Baskerville" w:cs="Calibri"/>
+                <w:b/>
+                <w:bCs/>
+                <w:sz w:val="22"/>
+                <w:szCs w:val="22"/>
+              </w:rPr>
+              <w:t>644 :</w:t>
+            </w:r>
+            <w:proofErr w:type="gramEnd"/>
             <w:r>
               <w:rPr>
                 <w:rFonts w:ascii="Baskerville" w:hAnsi="Baskerville" w:cs="Calibri"/>
@@ -8140,6 +8502,7 @@
                 <w:szCs w:val="22"/>
               </w:rPr>
             </w:pPr>
+            <w:proofErr w:type="spellStart"/>
             <w:r>
               <w:rPr>
                 <w:rFonts w:ascii="Baskerville" w:hAnsi="Baskerville" w:cs="Calibri"/>
@@ -8148,6 +8511,7 @@
               </w:rPr>
               <w:t>EncodedCommand</w:t>
             </w:r>
+            <w:proofErr w:type="spellEnd"/>
           </w:p>
         </w:tc>
         <w:tc>
@@ -8169,7 +8533,43 @@
                 <w:sz w:val="22"/>
                 <w:szCs w:val="22"/>
               </w:rPr>
-              <w:t>Pay close attention to any running processes that have base64-encoded command-line options. Many attackers use PowerShell’s -EncodedCommand to specify the content of a script. Note that not every -EncodedCommand is suspicious, it is just worth to investigate.</w:t>
+              <w:t>Pay close attention to any running processes that have base64-encoded command-line options. Many attackers use PowerShell’s -</w:t>
+            </w:r>
+            <w:proofErr w:type="spellStart"/>
+            <w:r>
+              <w:rPr>
+                <w:rFonts w:ascii="Baskerville" w:hAnsi="Baskerville"/>
+                <w:sz w:val="22"/>
+                <w:szCs w:val="22"/>
+              </w:rPr>
+              <w:t>EncodedCommand</w:t>
+            </w:r>
+            <w:proofErr w:type="spellEnd"/>
+            <w:r>
+              <w:rPr>
+                <w:rFonts w:ascii="Baskerville" w:hAnsi="Baskerville"/>
+                <w:sz w:val="22"/>
+                <w:szCs w:val="22"/>
+              </w:rPr>
+              <w:t xml:space="preserve"> to specify the content of a script. Note that not every -</w:t>
+            </w:r>
+            <w:proofErr w:type="spellStart"/>
+            <w:r>
+              <w:rPr>
+                <w:rFonts w:ascii="Baskerville" w:hAnsi="Baskerville"/>
+                <w:sz w:val="22"/>
+                <w:szCs w:val="22"/>
+              </w:rPr>
+              <w:t>EncodedCommand</w:t>
+            </w:r>
+            <w:proofErr w:type="spellEnd"/>
+            <w:r>
+              <w:rPr>
+                <w:rFonts w:ascii="Baskerville" w:hAnsi="Baskerville"/>
+                <w:sz w:val="22"/>
+                <w:szCs w:val="22"/>
+              </w:rPr>
+              <w:t xml:space="preserve"> is suspicious, it is just worth to investigate.</w:t>
             </w:r>
           </w:p>
         </w:tc>
@@ -8234,6 +8634,7 @@
                 <w:szCs w:val="22"/>
               </w:rPr>
             </w:pPr>
+            <w:proofErr w:type="spellStart"/>
             <w:r>
               <w:rPr>
                 <w:rFonts w:ascii="Baskerville" w:hAnsi="Baskerville" w:cs="Calibri"/>
@@ -8258,6 +8659,7 @@
               </w:rPr>
               <w:t>hef</w:t>
             </w:r>
+            <w:proofErr w:type="spellEnd"/>
           </w:p>
         </w:tc>
         <w:tc>
@@ -8375,13 +8777,23 @@
               </w:rPr>
               <w:t>Get-</w:t>
             </w:r>
+            <w:proofErr w:type="spellStart"/>
             <w:r>
               <w:rPr>
                 <w:rFonts w:ascii="Baskerville" w:hAnsi="Baskerville" w:cs="Calibri"/>
                 <w:sz w:val="22"/>
                 <w:szCs w:val="22"/>
               </w:rPr>
-              <w:t>NetTCPConnection will display network connection information, including listening ports, bound ports (reserving a port number but not yet accepting connections), stablished connections, and several other statuses. It doesn’t not show the process name.</w:t>
+              <w:t>NetTCPConnection</w:t>
+            </w:r>
+            <w:proofErr w:type="spellEnd"/>
+            <w:r>
+              <w:rPr>
+                <w:rFonts w:ascii="Baskerville" w:hAnsi="Baskerville" w:cs="Calibri"/>
+                <w:sz w:val="22"/>
+                <w:szCs w:val="22"/>
+              </w:rPr>
+              <w:t xml:space="preserve"> will display network connection information, including listening ports, bound ports (reserving a port number but not yet accepting connections), stablished connections, and several other statuses. It doesn’t not show the process name.</w:t>
             </w:r>
           </w:p>
         </w:tc>
@@ -8547,8 +8959,18 @@
                 <w:szCs w:val="22"/>
               </w:rPr>
               <w:lastRenderedPageBreak/>
-              <w:t>Get-NetTCPConnection</w:t>
-            </w:r>
+              <w:t>Get-</w:t>
+            </w:r>
+            <w:proofErr w:type="spellStart"/>
+            <w:r>
+              <w:rPr>
+                <w:rFonts w:ascii="Baskerville" w:hAnsi="Baskerville" w:cs="Calibri"/>
+                <w:sz w:val="22"/>
+                <w:szCs w:val="22"/>
+              </w:rPr>
+              <w:t>NetTCPConnection</w:t>
+            </w:r>
+            <w:proofErr w:type="spellEnd"/>
           </w:p>
         </w:tc>
         <w:tc>
@@ -8891,7 +9313,25 @@
                 <w:sz w:val="22"/>
                 <w:szCs w:val="22"/>
               </w:rPr>
-              <w:t>From incident, or other processes/ connections ( i.e., pivoting)</w:t>
+              <w:t xml:space="preserve">From incident, or other processes/ connections </w:t>
+            </w:r>
+            <w:proofErr w:type="gramStart"/>
+            <w:r>
+              <w:rPr>
+                <w:rFonts w:ascii="Baskerville" w:hAnsi="Baskerville" w:cs="Calibri"/>
+                <w:sz w:val="22"/>
+                <w:szCs w:val="22"/>
+              </w:rPr>
+              <w:t>( i.e.</w:t>
+            </w:r>
+            <w:proofErr w:type="gramEnd"/>
+            <w:r>
+              <w:rPr>
+                <w:rFonts w:ascii="Baskerville" w:hAnsi="Baskerville" w:cs="Calibri"/>
+                <w:sz w:val="22"/>
+                <w:szCs w:val="22"/>
+              </w:rPr>
+              <w:t>, pivoting)</w:t>
             </w:r>
           </w:p>
         </w:tc>
@@ -9001,7 +9441,25 @@
                 <w:sz w:val="22"/>
                 <w:szCs w:val="22"/>
               </w:rPr>
-              <w:t>ve examination activity is to examine Windows services. Windows services are background tasks that are controlled through the windows services.exe process and can be confitures to start automatically. Attackers will often use Windows services as a persistence method, to gain continued access to a compromised system after reboot. We can use Get-Service followed by Get-CimInstance to get the running services and to retrieve additional information.</w:t>
+              <w:t>ve examination activity is to examine Windows services. Windows services are background tasks that are controlled through the windows services.exe process and can be confitures to start automatically. Attackers will often use Windows services as a persistence method, to gain continued access to a compromised system after reboot. We can use Get-Service followed by Get-</w:t>
+            </w:r>
+            <w:proofErr w:type="spellStart"/>
+            <w:r>
+              <w:rPr>
+                <w:rFonts w:ascii="Baskerville" w:hAnsi="Baskerville"/>
+                <w:sz w:val="22"/>
+                <w:szCs w:val="22"/>
+              </w:rPr>
+              <w:t>CimInstance</w:t>
+            </w:r>
+            <w:proofErr w:type="spellEnd"/>
+            <w:r>
+              <w:rPr>
+                <w:rFonts w:ascii="Baskerville" w:hAnsi="Baskerville"/>
+                <w:sz w:val="22"/>
+                <w:szCs w:val="22"/>
+              </w:rPr>
+              <w:t xml:space="preserve"> to get the running services and to retrieve additional information.</w:t>
             </w:r>
           </w:p>
         </w:tc>
@@ -9184,8 +9642,18 @@
                 <w:sz w:val="22"/>
                 <w:szCs w:val="22"/>
               </w:rPr>
-              <w:t>Get-CimInstance</w:t>
-            </w:r>
+              <w:t>Get-</w:t>
+            </w:r>
+            <w:proofErr w:type="spellStart"/>
+            <w:r>
+              <w:rPr>
+                <w:rFonts w:ascii="Baskerville" w:hAnsi="Baskerville" w:cs="Calibri"/>
+                <w:sz w:val="22"/>
+                <w:szCs w:val="22"/>
+              </w:rPr>
+              <w:t>CimInstance</w:t>
+            </w:r>
+            <w:proofErr w:type="spellEnd"/>
           </w:p>
         </w:tc>
         <w:tc>
@@ -9319,8 +9787,18 @@
                 <w:sz w:val="22"/>
                 <w:szCs w:val="22"/>
               </w:rPr>
-              <w:t>Get-ChildItem</w:t>
-            </w:r>
+              <w:t>Get-</w:t>
+            </w:r>
+            <w:proofErr w:type="spellStart"/>
+            <w:r>
+              <w:rPr>
+                <w:rFonts w:ascii="Baskerville" w:hAnsi="Baskerville" w:cs="Calibri"/>
+                <w:sz w:val="22"/>
+                <w:szCs w:val="22"/>
+              </w:rPr>
+              <w:t>ChildItem</w:t>
+            </w:r>
+            <w:proofErr w:type="spellEnd"/>
             <w:r>
               <w:rPr>
                 <w:rFonts w:ascii="Baskerville" w:hAnsi="Baskerville" w:cs="Calibri"/>
@@ -9425,8 +9903,18 @@
                 <w:sz w:val="22"/>
                 <w:szCs w:val="22"/>
               </w:rPr>
-              <w:t>Get-ChildItem</w:t>
-            </w:r>
+              <w:t>Get-</w:t>
+            </w:r>
+            <w:proofErr w:type="spellStart"/>
+            <w:r>
+              <w:rPr>
+                <w:rFonts w:ascii="Baskerville" w:hAnsi="Baskerville" w:cs="Calibri"/>
+                <w:sz w:val="22"/>
+                <w:szCs w:val="22"/>
+              </w:rPr>
+              <w:t>ChildItem</w:t>
+            </w:r>
+            <w:proofErr w:type="spellEnd"/>
           </w:p>
         </w:tc>
         <w:tc>
@@ -9791,6 +10279,7 @@
               <w:t>Get-</w:t>
             </w:r>
             <w:proofErr w:type="spellStart"/>
+            <w:proofErr w:type="gramStart"/>
             <w:r>
               <w:rPr>
                 <w:rFonts w:ascii="Baskerville" w:hAnsi="Baskerville" w:cs="Calibri"/>
@@ -9806,7 +10295,16 @@
                 <w:sz w:val="22"/>
                 <w:szCs w:val="22"/>
               </w:rPr>
-              <w:t xml:space="preserve"> : Look for unusual scheduled tasks.</w:t>
+              <w:t xml:space="preserve"> :</w:t>
+            </w:r>
+            <w:proofErr w:type="gramEnd"/>
+            <w:r>
+              <w:rPr>
+                <w:rFonts w:ascii="Baskerville" w:hAnsi="Baskerville" w:cs="Calibri"/>
+                <w:sz w:val="22"/>
+                <w:szCs w:val="22"/>
+              </w:rPr>
+              <w:t xml:space="preserve"> Look for unusual scheduled tasks.</w:t>
             </w:r>
             <w:r>
               <w:rPr>
@@ -11931,7 +12429,25 @@
                 <w:sz w:val="22"/>
                 <w:szCs w:val="22"/>
               </w:rPr>
-              <w:t xml:space="preserve">Tcpdump -i interface: Capture traffic for an interface. Can also use </w:t>
+              <w:t>Tcpdump -</w:t>
+            </w:r>
+            <w:proofErr w:type="spellStart"/>
+            <w:r>
+              <w:rPr>
+                <w:rFonts w:ascii="Baskerville" w:hAnsi="Baskerville"/>
+                <w:sz w:val="22"/>
+                <w:szCs w:val="22"/>
+              </w:rPr>
+              <w:t>i</w:t>
+            </w:r>
+            <w:proofErr w:type="spellEnd"/>
+            <w:r>
+              <w:rPr>
+                <w:rFonts w:ascii="Baskerville" w:hAnsi="Baskerville"/>
+                <w:sz w:val="22"/>
+                <w:szCs w:val="22"/>
+              </w:rPr>
+              <w:t xml:space="preserve"> interface: Capture traffic for an interface. Can also use </w:t>
             </w:r>
             <w:r>
               <w:rPr>
@@ -11963,7 +12479,25 @@
                 <w:sz w:val="22"/>
                 <w:szCs w:val="22"/>
               </w:rPr>
-              <w:t>Tcpdump -i interface -w file: Captures for an interface and write to a file.</w:t>
+              <w:t>Tcpdump -</w:t>
+            </w:r>
+            <w:proofErr w:type="spellStart"/>
+            <w:r>
+              <w:rPr>
+                <w:rFonts w:ascii="Baskerville" w:hAnsi="Baskerville"/>
+                <w:sz w:val="22"/>
+                <w:szCs w:val="22"/>
+              </w:rPr>
+              <w:t>i</w:t>
+            </w:r>
+            <w:proofErr w:type="spellEnd"/>
+            <w:r>
+              <w:rPr>
+                <w:rFonts w:ascii="Baskerville" w:hAnsi="Baskerville"/>
+                <w:sz w:val="22"/>
+                <w:szCs w:val="22"/>
+              </w:rPr>
+              <w:t xml:space="preserve"> interface -w file: Captures for an interface and write to a file.</w:t>
             </w:r>
           </w:p>
           <w:p>
@@ -12201,7 +12735,25 @@
                 <w:sz w:val="22"/>
                 <w:szCs w:val="22"/>
               </w:rPr>
-              <w:t>Dir: the direction (src, dst)</w:t>
+              <w:t xml:space="preserve">Dir: the direction (src, </w:t>
+            </w:r>
+            <w:proofErr w:type="spellStart"/>
+            <w:r>
+              <w:rPr>
+                <w:rFonts w:ascii="Baskerville" w:hAnsi="Baskerville"/>
+                <w:sz w:val="22"/>
+                <w:szCs w:val="22"/>
+              </w:rPr>
+              <w:t>dst</w:t>
+            </w:r>
+            <w:proofErr w:type="spellEnd"/>
+            <w:r>
+              <w:rPr>
+                <w:rFonts w:ascii="Baskerville" w:hAnsi="Baskerville"/>
+                <w:sz w:val="22"/>
+                <w:szCs w:val="22"/>
+              </w:rPr>
+              <w:t>)</w:t>
             </w:r>
           </w:p>
           <w:p>
@@ -12262,7 +12814,25 @@
                 <w:sz w:val="22"/>
                 <w:szCs w:val="22"/>
               </w:rPr>
-              <w:t>Using and (and, &amp;&amp;) or (or, ||) and not (not, !)</w:t>
+              <w:t>Using and (and, &amp;&amp;) or (or, ||) and not (not</w:t>
+            </w:r>
+            <w:proofErr w:type="gramStart"/>
+            <w:r>
+              <w:rPr>
+                <w:rFonts w:ascii="Baskerville" w:hAnsi="Baskerville"/>
+                <w:sz w:val="22"/>
+                <w:szCs w:val="22"/>
+              </w:rPr>
+              <w:t>, !</w:t>
+            </w:r>
+            <w:proofErr w:type="gramEnd"/>
+            <w:r>
+              <w:rPr>
+                <w:rFonts w:ascii="Baskerville" w:hAnsi="Baskerville"/>
+                <w:sz w:val="22"/>
+                <w:szCs w:val="22"/>
+              </w:rPr>
+              <w:t>)</w:t>
             </w:r>
           </w:p>
           <w:p>
@@ -12395,7 +12965,25 @@
                 <w:sz w:val="22"/>
                 <w:szCs w:val="22"/>
               </w:rPr>
-              <w:t>cpdump -r file ‘host 8.8.8.8’ : Traffic going or from host 8.8.8.8</w:t>
+              <w:t>cpdump -r file ‘host 8.8.8.8</w:t>
+            </w:r>
+            <w:proofErr w:type="gramStart"/>
+            <w:r>
+              <w:rPr>
+                <w:rFonts w:ascii="Baskerville" w:hAnsi="Baskerville"/>
+                <w:sz w:val="22"/>
+                <w:szCs w:val="22"/>
+              </w:rPr>
+              <w:t>’ :</w:t>
+            </w:r>
+            <w:proofErr w:type="gramEnd"/>
+            <w:r>
+              <w:rPr>
+                <w:rFonts w:ascii="Baskerville" w:hAnsi="Baskerville"/>
+                <w:sz w:val="22"/>
+                <w:szCs w:val="22"/>
+              </w:rPr>
+              <w:t xml:space="preserve"> Traffic going or from host 8.8.8.8</w:t>
             </w:r>
           </w:p>
           <w:p>
@@ -12434,7 +13022,25 @@
                 <w:sz w:val="22"/>
                 <w:szCs w:val="22"/>
               </w:rPr>
-              <w:t xml:space="preserve"> host 8.8.8.8’ : Traffic coming from host 8.8.8.8</w:t>
+              <w:t xml:space="preserve"> host 8.8.8.8</w:t>
+            </w:r>
+            <w:proofErr w:type="gramStart"/>
+            <w:r>
+              <w:rPr>
+                <w:rFonts w:ascii="Baskerville" w:hAnsi="Baskerville"/>
+                <w:sz w:val="22"/>
+                <w:szCs w:val="22"/>
+              </w:rPr>
+              <w:t>’ :</w:t>
+            </w:r>
+            <w:proofErr w:type="gramEnd"/>
+            <w:r>
+              <w:rPr>
+                <w:rFonts w:ascii="Baskerville" w:hAnsi="Baskerville"/>
+                <w:sz w:val="22"/>
+                <w:szCs w:val="22"/>
+              </w:rPr>
+              <w:t xml:space="preserve"> Traffic coming from host 8.8.8.8</w:t>
             </w:r>
           </w:p>
           <w:p>
@@ -12457,7 +13063,25 @@
                 <w:sz w:val="22"/>
                 <w:szCs w:val="22"/>
               </w:rPr>
-              <w:t>tcpdump -r file ‘not src host 8.8.8.8’ : Traffic where the src is not 8.8.8.8.</w:t>
+              <w:t>tcpdump -r file ‘not src host 8.8.8.8</w:t>
+            </w:r>
+            <w:proofErr w:type="gramStart"/>
+            <w:r>
+              <w:rPr>
+                <w:rFonts w:ascii="Baskerville" w:hAnsi="Baskerville"/>
+                <w:sz w:val="22"/>
+                <w:szCs w:val="22"/>
+              </w:rPr>
+              <w:t>’ :</w:t>
+            </w:r>
+            <w:proofErr w:type="gramEnd"/>
+            <w:r>
+              <w:rPr>
+                <w:rFonts w:ascii="Baskerville" w:hAnsi="Baskerville"/>
+                <w:sz w:val="22"/>
+                <w:szCs w:val="22"/>
+              </w:rPr>
+              <w:t xml:space="preserve"> Traffic where the src is not 8.8.8.8.</w:t>
             </w:r>
           </w:p>
           <w:p>
@@ -12480,7 +13104,25 @@
                 <w:sz w:val="22"/>
                 <w:szCs w:val="22"/>
               </w:rPr>
-              <w:t>tcpdump -r file ‘icmp and (src host 8.8.8.8)’ : Only ICMP from 8.8.8.8</w:t>
+              <w:t>tcpdump -r file ‘icmp and (src host 8.8.8.8)</w:t>
+            </w:r>
+            <w:proofErr w:type="gramStart"/>
+            <w:r>
+              <w:rPr>
+                <w:rFonts w:ascii="Baskerville" w:hAnsi="Baskerville"/>
+                <w:sz w:val="22"/>
+                <w:szCs w:val="22"/>
+              </w:rPr>
+              <w:t>’ :</w:t>
+            </w:r>
+            <w:proofErr w:type="gramEnd"/>
+            <w:r>
+              <w:rPr>
+                <w:rFonts w:ascii="Baskerville" w:hAnsi="Baskerville"/>
+                <w:sz w:val="22"/>
+                <w:szCs w:val="22"/>
+              </w:rPr>
+              <w:t xml:space="preserve"> Only ICMP from 8.8.8.8</w:t>
             </w:r>
           </w:p>
         </w:tc>
@@ -12742,7 +13384,25 @@
                 <w:sz w:val="22"/>
                 <w:szCs w:val="22"/>
               </w:rPr>
-              <w:t>Squid is a popular open-source web proxy other include, Blue coat, Forefront, TMG, etc.</w:t>
+              <w:t xml:space="preserve">Squid is a popular open-source web proxy other include, </w:t>
+            </w:r>
+            <w:proofErr w:type="gramStart"/>
+            <w:r>
+              <w:rPr>
+                <w:rFonts w:ascii="Baskerville" w:hAnsi="Baskerville"/>
+                <w:sz w:val="22"/>
+                <w:szCs w:val="22"/>
+              </w:rPr>
+              <w:t>Blue</w:t>
+            </w:r>
+            <w:proofErr w:type="gramEnd"/>
+            <w:r>
+              <w:rPr>
+                <w:rFonts w:ascii="Baskerville" w:hAnsi="Baskerville"/>
+                <w:sz w:val="22"/>
+                <w:szCs w:val="22"/>
+              </w:rPr>
+              <w:t xml:space="preserve"> coat, Forefront, TMG, etc.</w:t>
             </w:r>
           </w:p>
         </w:tc>
@@ -13411,13 +14071,23 @@
                 <w:szCs w:val="22"/>
               </w:rPr>
             </w:pPr>
+            <w:proofErr w:type="gramStart"/>
             <w:r>
               <w:rPr>
                 <w:rFonts w:ascii="Baskerville" w:hAnsi="Baskerville" w:cs="Calibri"/>
                 <w:sz w:val="22"/>
                 <w:szCs w:val="22"/>
               </w:rPr>
-              <w:t>windows.pslist.PsList</w:t>
+              <w:t>windows.pslist</w:t>
+            </w:r>
+            <w:proofErr w:type="gramEnd"/>
+            <w:r>
+              <w:rPr>
+                <w:rFonts w:ascii="Baskerville" w:hAnsi="Baskerville" w:cs="Calibri"/>
+                <w:sz w:val="22"/>
+                <w:szCs w:val="22"/>
+              </w:rPr>
+              <w:t>.PsList</w:t>
             </w:r>
             <w:r>
               <w:rPr>
@@ -13521,13 +14191,23 @@
                 <w:szCs w:val="22"/>
               </w:rPr>
             </w:pPr>
+            <w:proofErr w:type="gramStart"/>
             <w:r>
               <w:rPr>
                 <w:rFonts w:ascii="Baskerville" w:hAnsi="Baskerville" w:cs="Calibri"/>
                 <w:sz w:val="22"/>
                 <w:szCs w:val="22"/>
               </w:rPr>
-              <w:t>windows.pstree.PsTree</w:t>
+              <w:t>windows.pstree</w:t>
+            </w:r>
+            <w:proofErr w:type="gramEnd"/>
+            <w:r>
+              <w:rPr>
+                <w:rFonts w:ascii="Baskerville" w:hAnsi="Baskerville" w:cs="Calibri"/>
+                <w:sz w:val="22"/>
+                <w:szCs w:val="22"/>
+              </w:rPr>
+              <w:t>.PsTree</w:t>
             </w:r>
             <w:r>
               <w:rPr>
@@ -13623,21 +14303,49 @@
                 <w:szCs w:val="22"/>
               </w:rPr>
             </w:pPr>
+            <w:proofErr w:type="gramStart"/>
             <w:r>
               <w:rPr>
                 <w:rFonts w:ascii="Baskerville" w:hAnsi="Baskerville" w:cs="Calibri"/>
                 <w:sz w:val="22"/>
                 <w:szCs w:val="22"/>
               </w:rPr>
-              <w:t>windows.netscan.NetScan</w:t>
-            </w:r>
+              <w:t>windows.netscan</w:t>
+            </w:r>
+            <w:proofErr w:type="gramEnd"/>
             <w:r>
               <w:rPr>
                 <w:rFonts w:ascii="Baskerville" w:hAnsi="Baskerville" w:cs="Calibri"/>
                 <w:sz w:val="22"/>
                 <w:szCs w:val="22"/>
               </w:rPr>
-              <w:t>: This plugin helps you investigate unexpected network listenners or connections. It is similar to the output of netstat, or Get-NetTCPconnection and Get-NetUDPEndpoint.</w:t>
+              <w:t>.NetScan</w:t>
+            </w:r>
+            <w:r>
+              <w:rPr>
+                <w:rFonts w:ascii="Baskerville" w:hAnsi="Baskerville" w:cs="Calibri"/>
+                <w:sz w:val="22"/>
+                <w:szCs w:val="22"/>
+              </w:rPr>
+              <w:t xml:space="preserve">: This plugin helps you investigate unexpected network </w:t>
+            </w:r>
+            <w:proofErr w:type="spellStart"/>
+            <w:r>
+              <w:rPr>
+                <w:rFonts w:ascii="Baskerville" w:hAnsi="Baskerville" w:cs="Calibri"/>
+                <w:sz w:val="22"/>
+                <w:szCs w:val="22"/>
+              </w:rPr>
+              <w:t>listenners</w:t>
+            </w:r>
+            <w:proofErr w:type="spellEnd"/>
+            <w:r>
+              <w:rPr>
+                <w:rFonts w:ascii="Baskerville" w:hAnsi="Baskerville" w:cs="Calibri"/>
+                <w:sz w:val="22"/>
+                <w:szCs w:val="22"/>
+              </w:rPr>
+              <w:t xml:space="preserve"> or connections. It is similar to the output of netstat, or Get-NetTCPconnection and Get-NetUDPEndpoint.</w:t>
             </w:r>
           </w:p>
         </w:tc>
@@ -13726,13 +14434,23 @@
               </w:rPr>
             </w:pPr>
             <w:proofErr w:type="spellStart"/>
+            <w:proofErr w:type="gramStart"/>
             <w:r>
               <w:rPr>
                 <w:rFonts w:ascii="Baskerville" w:hAnsi="Baskerville" w:cs="Calibri"/>
                 <w:sz w:val="22"/>
                 <w:szCs w:val="22"/>
               </w:rPr>
-              <w:t>windows.cmdline.CmdLine</w:t>
+              <w:t>windows.cmdline</w:t>
+            </w:r>
+            <w:proofErr w:type="gramEnd"/>
+            <w:r>
+              <w:rPr>
+                <w:rFonts w:ascii="Baskerville" w:hAnsi="Baskerville" w:cs="Calibri"/>
+                <w:sz w:val="22"/>
+                <w:szCs w:val="22"/>
+              </w:rPr>
+              <w:t>.CmdLine</w:t>
             </w:r>
             <w:proofErr w:type="spellEnd"/>
             <w:r>
@@ -13830,6 +14548,7 @@
               </w:rPr>
             </w:pPr>
             <w:proofErr w:type="spellStart"/>
+            <w:proofErr w:type="gramStart"/>
             <w:r>
               <w:rPr>
                 <w:rFonts w:ascii="Baskerville" w:hAnsi="Baskerville"/>
@@ -13838,27 +14557,9 @@
                 <w:sz w:val="22"/>
                 <w:szCs w:val="22"/>
               </w:rPr>
-              <w:t>windows.dlllist.DllList</w:t>
-            </w:r>
-            <w:proofErr w:type="spellEnd"/>
-            <w:r>
-              <w:rPr>
-                <w:rFonts w:ascii="Baskerville" w:hAnsi="Baskerville"/>
-                <w:sz w:val="22"/>
-                <w:szCs w:val="22"/>
-              </w:rPr>
-              <w:t>: List DDLs for processes.</w:t>
-            </w:r>
-          </w:p>
-          <w:p>
-            <w:pPr>
-              <w:rPr>
-                <w:rFonts w:ascii="Baskerville" w:hAnsi="Baskerville"/>
-                <w:sz w:val="22"/>
-                <w:szCs w:val="22"/>
-              </w:rPr>
-            </w:pPr>
-            <w:proofErr w:type="spellStart"/>
+              <w:t>windows.dlllist</w:t>
+            </w:r>
+            <w:proofErr w:type="gramEnd"/>
             <w:r>
               <w:rPr>
                 <w:rFonts w:ascii="Baskerville" w:hAnsi="Baskerville"/>
@@ -13867,7 +14568,7 @@
                 <w:sz w:val="22"/>
                 <w:szCs w:val="22"/>
               </w:rPr>
-              <w:t>Windows.driverscan.DriverScan</w:t>
+              <w:t>.DllList</w:t>
             </w:r>
             <w:proofErr w:type="spellEnd"/>
             <w:r>
@@ -13876,7 +14577,7 @@
                 <w:sz w:val="22"/>
                 <w:szCs w:val="22"/>
               </w:rPr>
-              <w:t>: List kernel modules</w:t>
+              <w:t>: List DDLs for processes.</w:t>
             </w:r>
           </w:p>
           <w:p>
@@ -13888,6 +14589,7 @@
               </w:rPr>
             </w:pPr>
             <w:proofErr w:type="spellStart"/>
+            <w:proofErr w:type="gramStart"/>
             <w:r>
               <w:rPr>
                 <w:rFonts w:ascii="Baskerville" w:hAnsi="Baskerville"/>
@@ -13896,16 +14598,17 @@
                 <w:sz w:val="22"/>
                 <w:szCs w:val="22"/>
               </w:rPr>
-              <w:t>Windows.envars.Envars</w:t>
+              <w:t>Windows.driverscan.DriverScan</w:t>
             </w:r>
             <w:proofErr w:type="spellEnd"/>
-            <w:r>
-              <w:rPr>
-                <w:rFonts w:ascii="Baskerville" w:hAnsi="Baskerville"/>
-                <w:sz w:val="22"/>
-                <w:szCs w:val="22"/>
-              </w:rPr>
-              <w:t>: Lists environment variables</w:t>
+            <w:proofErr w:type="gramEnd"/>
+            <w:r>
+              <w:rPr>
+                <w:rFonts w:ascii="Baskerville" w:hAnsi="Baskerville"/>
+                <w:sz w:val="22"/>
+                <w:szCs w:val="22"/>
+              </w:rPr>
+              <w:t>: List kernel modules</w:t>
             </w:r>
           </w:p>
           <w:p>
@@ -13917,6 +14620,7 @@
               </w:rPr>
             </w:pPr>
             <w:proofErr w:type="spellStart"/>
+            <w:proofErr w:type="gramStart"/>
             <w:r>
               <w:rPr>
                 <w:rFonts w:ascii="Baskerville" w:hAnsi="Baskerville"/>
@@ -13925,16 +14629,17 @@
                 <w:sz w:val="22"/>
                 <w:szCs w:val="22"/>
               </w:rPr>
-              <w:t>Windows.filescan.FileScan</w:t>
+              <w:t>Windows.envars.Envars</w:t>
             </w:r>
             <w:proofErr w:type="spellEnd"/>
-            <w:r>
-              <w:rPr>
-                <w:rFonts w:ascii="Baskerville" w:hAnsi="Baskerville"/>
-                <w:sz w:val="22"/>
-                <w:szCs w:val="22"/>
-              </w:rPr>
-              <w:t>: Scan for files</w:t>
+            <w:proofErr w:type="gramEnd"/>
+            <w:r>
+              <w:rPr>
+                <w:rFonts w:ascii="Baskerville" w:hAnsi="Baskerville"/>
+                <w:sz w:val="22"/>
+                <w:szCs w:val="22"/>
+              </w:rPr>
+              <w:t>: Lists environment variables</w:t>
             </w:r>
           </w:p>
           <w:p>
@@ -13946,6 +14651,7 @@
               </w:rPr>
             </w:pPr>
             <w:proofErr w:type="spellStart"/>
+            <w:proofErr w:type="gramStart"/>
             <w:r>
               <w:rPr>
                 <w:rFonts w:ascii="Baskerville" w:hAnsi="Baskerville"/>
@@ -13954,16 +14660,17 @@
                 <w:sz w:val="22"/>
                 <w:szCs w:val="22"/>
               </w:rPr>
-              <w:t>Windows.dumpfiles.DumpFiles</w:t>
+              <w:t>Windows.filescan.FileScan</w:t>
             </w:r>
             <w:proofErr w:type="spellEnd"/>
-            <w:r>
-              <w:rPr>
-                <w:rFonts w:ascii="Baskerville" w:hAnsi="Baskerville"/>
-                <w:sz w:val="22"/>
-                <w:szCs w:val="22"/>
-              </w:rPr>
-              <w:t>: Carve out files</w:t>
+            <w:proofErr w:type="gramEnd"/>
+            <w:r>
+              <w:rPr>
+                <w:rFonts w:ascii="Baskerville" w:hAnsi="Baskerville"/>
+                <w:sz w:val="22"/>
+                <w:szCs w:val="22"/>
+              </w:rPr>
+              <w:t>: Scan for files</w:t>
             </w:r>
           </w:p>
           <w:p>
@@ -13975,6 +14682,7 @@
               </w:rPr>
             </w:pPr>
             <w:proofErr w:type="spellStart"/>
+            <w:proofErr w:type="gramStart"/>
             <w:r>
               <w:rPr>
                 <w:rFonts w:ascii="Baskerville" w:hAnsi="Baskerville"/>
@@ -13983,16 +14691,17 @@
                 <w:sz w:val="22"/>
                 <w:szCs w:val="22"/>
               </w:rPr>
-              <w:t>Windows.info.Info</w:t>
+              <w:t>Windows.dumpfiles.DumpFiles</w:t>
             </w:r>
             <w:proofErr w:type="spellEnd"/>
-            <w:r>
-              <w:rPr>
-                <w:rFonts w:ascii="Baskerville" w:hAnsi="Baskerville"/>
-                <w:sz w:val="22"/>
-                <w:szCs w:val="22"/>
-              </w:rPr>
-              <w:t>: Examine Windows version information</w:t>
+            <w:proofErr w:type="gramEnd"/>
+            <w:r>
+              <w:rPr>
+                <w:rFonts w:ascii="Baskerville" w:hAnsi="Baskerville"/>
+                <w:sz w:val="22"/>
+                <w:szCs w:val="22"/>
+              </w:rPr>
+              <w:t>: Carve out files</w:t>
             </w:r>
           </w:p>
           <w:p>
@@ -14012,7 +14721,7 @@
                 <w:sz w:val="22"/>
                 <w:szCs w:val="22"/>
               </w:rPr>
-              <w:t>Windows.hashdump.HashDump</w:t>
+              <w:t>Windows.info.Info</w:t>
             </w:r>
             <w:proofErr w:type="spellEnd"/>
             <w:r>
@@ -14021,7 +14730,7 @@
                 <w:sz w:val="22"/>
                 <w:szCs w:val="22"/>
               </w:rPr>
-              <w:t>: Retrieve password hashes.</w:t>
+              <w:t>: Examine Windows version information</w:t>
             </w:r>
           </w:p>
           <w:p>
@@ -14033,6 +14742,7 @@
               </w:rPr>
             </w:pPr>
             <w:proofErr w:type="spellStart"/>
+            <w:proofErr w:type="gramStart"/>
             <w:r>
               <w:rPr>
                 <w:rFonts w:ascii="Baskerville" w:hAnsi="Baskerville"/>
@@ -14041,16 +14751,17 @@
                 <w:sz w:val="22"/>
                 <w:szCs w:val="22"/>
               </w:rPr>
-              <w:t>Windows.privileges.Privs</w:t>
+              <w:t>Windows.hashdump.HashDump</w:t>
             </w:r>
             <w:proofErr w:type="spellEnd"/>
-            <w:r>
-              <w:rPr>
-                <w:rFonts w:ascii="Baskerville" w:hAnsi="Baskerville"/>
-                <w:sz w:val="22"/>
-                <w:szCs w:val="22"/>
-              </w:rPr>
-              <w:t>: List privileges by process</w:t>
+            <w:proofErr w:type="gramEnd"/>
+            <w:r>
+              <w:rPr>
+                <w:rFonts w:ascii="Baskerville" w:hAnsi="Baskerville"/>
+                <w:sz w:val="22"/>
+                <w:szCs w:val="22"/>
+              </w:rPr>
+              <w:t>: Retrieve password hashes.</w:t>
             </w:r>
           </w:p>
           <w:p>
@@ -14062,6 +14773,7 @@
               </w:rPr>
             </w:pPr>
             <w:proofErr w:type="spellStart"/>
+            <w:proofErr w:type="gramStart"/>
             <w:r>
               <w:rPr>
                 <w:rFonts w:ascii="Baskerville" w:hAnsi="Baskerville"/>
@@ -14070,9 +14782,29 @@
                 <w:sz w:val="22"/>
                 <w:szCs w:val="22"/>
               </w:rPr>
-              <w:t>Windows.registry.hivelist.Hivelist</w:t>
+              <w:t>Windows.privileges.Privs</w:t>
             </w:r>
             <w:proofErr w:type="spellEnd"/>
+            <w:proofErr w:type="gramEnd"/>
+            <w:r>
+              <w:rPr>
+                <w:rFonts w:ascii="Baskerville" w:hAnsi="Baskerville"/>
+                <w:sz w:val="22"/>
+                <w:szCs w:val="22"/>
+              </w:rPr>
+              <w:t>: List privileges by process</w:t>
+            </w:r>
+          </w:p>
+          <w:p>
+            <w:pPr>
+              <w:rPr>
+                <w:rFonts w:ascii="Baskerville" w:hAnsi="Baskerville"/>
+                <w:sz w:val="22"/>
+                <w:szCs w:val="22"/>
+              </w:rPr>
+            </w:pPr>
+            <w:proofErr w:type="spellStart"/>
+            <w:proofErr w:type="gramStart"/>
             <w:r>
               <w:rPr>
                 <w:rFonts w:ascii="Baskerville" w:hAnsi="Baskerville"/>
@@ -14081,26 +14813,9 @@
                 <w:sz w:val="22"/>
                 <w:szCs w:val="22"/>
               </w:rPr>
-              <w:t>:</w:t>
-            </w:r>
-            <w:r>
-              <w:rPr>
-                <w:rFonts w:ascii="Baskerville" w:hAnsi="Baskerville"/>
-                <w:sz w:val="22"/>
-                <w:szCs w:val="22"/>
-              </w:rPr>
-              <w:t xml:space="preserve"> List registry hive offsets</w:t>
-            </w:r>
-          </w:p>
-          <w:p>
-            <w:pPr>
-              <w:rPr>
-                <w:rFonts w:ascii="Baskerville" w:hAnsi="Baskerville"/>
-                <w:sz w:val="22"/>
-                <w:szCs w:val="22"/>
-              </w:rPr>
-            </w:pPr>
-            <w:proofErr w:type="spellStart"/>
+              <w:t>Windows.registry.hivelist</w:t>
+            </w:r>
+            <w:proofErr w:type="gramEnd"/>
             <w:r>
               <w:rPr>
                 <w:rFonts w:ascii="Baskerville" w:hAnsi="Baskerville"/>
@@ -14109,27 +14824,9 @@
                 <w:sz w:val="22"/>
                 <w:szCs w:val="22"/>
               </w:rPr>
-              <w:t>Windows.registry.printkey.PrintKey</w:t>
+              <w:t>.Hivelist</w:t>
             </w:r>
             <w:proofErr w:type="spellEnd"/>
-            <w:r>
-              <w:rPr>
-                <w:rFonts w:ascii="Baskerville" w:hAnsi="Baskerville"/>
-                <w:sz w:val="22"/>
-                <w:szCs w:val="22"/>
-              </w:rPr>
-              <w:t>: Access keys with - - offset</w:t>
-            </w:r>
-          </w:p>
-          <w:p>
-            <w:pPr>
-              <w:rPr>
-                <w:rFonts w:ascii="Baskerville" w:hAnsi="Baskerville"/>
-                <w:sz w:val="22"/>
-                <w:szCs w:val="22"/>
-              </w:rPr>
-            </w:pPr>
-            <w:proofErr w:type="spellStart"/>
             <w:r>
               <w:rPr>
                 <w:rFonts w:ascii="Baskerville" w:hAnsi="Baskerville"/>
@@ -14138,9 +14835,27 @@
                 <w:sz w:val="22"/>
                 <w:szCs w:val="22"/>
               </w:rPr>
-              <w:t>Windows.registry.userassist.UserAssist</w:t>
-            </w:r>
-            <w:proofErr w:type="spellEnd"/>
+              <w:t>:</w:t>
+            </w:r>
+            <w:r>
+              <w:rPr>
+                <w:rFonts w:ascii="Baskerville" w:hAnsi="Baskerville"/>
+                <w:sz w:val="22"/>
+                <w:szCs w:val="22"/>
+              </w:rPr>
+              <w:t xml:space="preserve"> List registry hive offsets</w:t>
+            </w:r>
+          </w:p>
+          <w:p>
+            <w:pPr>
+              <w:rPr>
+                <w:rFonts w:ascii="Baskerville" w:hAnsi="Baskerville"/>
+                <w:sz w:val="22"/>
+                <w:szCs w:val="22"/>
+              </w:rPr>
+            </w:pPr>
+            <w:proofErr w:type="spellStart"/>
+            <w:proofErr w:type="gramStart"/>
             <w:r>
               <w:rPr>
                 <w:rFonts w:ascii="Baskerville" w:hAnsi="Baskerville"/>
@@ -14149,26 +14864,9 @@
                 <w:sz w:val="22"/>
                 <w:szCs w:val="22"/>
               </w:rPr>
-              <w:t>:</w:t>
-            </w:r>
-            <w:r>
-              <w:rPr>
-                <w:rFonts w:ascii="Baskerville" w:hAnsi="Baskerville"/>
-                <w:sz w:val="22"/>
-                <w:szCs w:val="22"/>
-              </w:rPr>
-              <w:t xml:space="preserve"> Enumerate programs run from start menu.</w:t>
-            </w:r>
-          </w:p>
-          <w:p>
-            <w:pPr>
-              <w:rPr>
-                <w:rFonts w:ascii="Baskerville" w:hAnsi="Baskerville"/>
-                <w:sz w:val="22"/>
-                <w:szCs w:val="22"/>
-              </w:rPr>
-            </w:pPr>
-            <w:proofErr w:type="spellStart"/>
+              <w:t>Windows.registry.printkey</w:t>
+            </w:r>
+            <w:proofErr w:type="gramEnd"/>
             <w:r>
               <w:rPr>
                 <w:rFonts w:ascii="Baskerville" w:hAnsi="Baskerville"/>
@@ -14177,9 +14875,28 @@
                 <w:sz w:val="22"/>
                 <w:szCs w:val="22"/>
               </w:rPr>
-              <w:t>Windows.registry.certificates.Certificates</w:t>
+              <w:t>.PrintKey</w:t>
             </w:r>
             <w:proofErr w:type="spellEnd"/>
+            <w:r>
+              <w:rPr>
+                <w:rFonts w:ascii="Baskerville" w:hAnsi="Baskerville"/>
+                <w:sz w:val="22"/>
+                <w:szCs w:val="22"/>
+              </w:rPr>
+              <w:t>: Access keys with - - offset</w:t>
+            </w:r>
+          </w:p>
+          <w:p>
+            <w:pPr>
+              <w:rPr>
+                <w:rFonts w:ascii="Baskerville" w:hAnsi="Baskerville"/>
+                <w:sz w:val="22"/>
+                <w:szCs w:val="22"/>
+              </w:rPr>
+            </w:pPr>
+            <w:proofErr w:type="spellStart"/>
+            <w:proofErr w:type="gramStart"/>
             <w:r>
               <w:rPr>
                 <w:rFonts w:ascii="Baskerville" w:hAnsi="Baskerville"/>
@@ -14188,42 +14905,9 @@
                 <w:sz w:val="22"/>
                 <w:szCs w:val="22"/>
               </w:rPr>
-              <w:t xml:space="preserve">: </w:t>
-            </w:r>
-            <w:r>
-              <w:rPr>
-                <w:rFonts w:ascii="Baskerville" w:hAnsi="Baskerville"/>
-                <w:sz w:val="22"/>
-                <w:szCs w:val="22"/>
-              </w:rPr>
-              <w:t>List trusted certificates in win</w:t>
-            </w:r>
-            <w:r>
-              <w:rPr>
-                <w:rFonts w:ascii="Baskerville" w:hAnsi="Baskerville"/>
-                <w:sz w:val="22"/>
-                <w:szCs w:val="22"/>
-              </w:rPr>
-              <w:t>d</w:t>
-            </w:r>
-            <w:r>
-              <w:rPr>
-                <w:rFonts w:ascii="Baskerville" w:hAnsi="Baskerville"/>
-                <w:sz w:val="22"/>
-                <w:szCs w:val="22"/>
-              </w:rPr>
-              <w:t>ows cert. store.</w:t>
-            </w:r>
-          </w:p>
-          <w:p>
-            <w:pPr>
-              <w:rPr>
-                <w:rFonts w:ascii="Baskerville" w:hAnsi="Baskerville"/>
-                <w:sz w:val="22"/>
-                <w:szCs w:val="22"/>
-              </w:rPr>
-            </w:pPr>
-            <w:proofErr w:type="spellStart"/>
+              <w:t>Windows.registry.userassist</w:t>
+            </w:r>
+            <w:proofErr w:type="gramEnd"/>
             <w:r>
               <w:rPr>
                 <w:rFonts w:ascii="Baskerville" w:hAnsi="Baskerville"/>
@@ -14232,9 +14916,117 @@
                 <w:sz w:val="22"/>
                 <w:szCs w:val="22"/>
               </w:rPr>
+              <w:t>.UserAssist</w:t>
+            </w:r>
+            <w:proofErr w:type="spellEnd"/>
+            <w:r>
+              <w:rPr>
+                <w:rFonts w:ascii="Baskerville" w:hAnsi="Baskerville"/>
+                <w:i/>
+                <w:iCs/>
+                <w:sz w:val="22"/>
+                <w:szCs w:val="22"/>
+              </w:rPr>
+              <w:t>:</w:t>
+            </w:r>
+            <w:r>
+              <w:rPr>
+                <w:rFonts w:ascii="Baskerville" w:hAnsi="Baskerville"/>
+                <w:sz w:val="22"/>
+                <w:szCs w:val="22"/>
+              </w:rPr>
+              <w:t xml:space="preserve"> Enumerate programs run from start menu.</w:t>
+            </w:r>
+          </w:p>
+          <w:p>
+            <w:pPr>
+              <w:rPr>
+                <w:rFonts w:ascii="Baskerville" w:hAnsi="Baskerville"/>
+                <w:sz w:val="22"/>
+                <w:szCs w:val="22"/>
+              </w:rPr>
+            </w:pPr>
+            <w:proofErr w:type="spellStart"/>
+            <w:proofErr w:type="gramStart"/>
+            <w:r>
+              <w:rPr>
+                <w:rFonts w:ascii="Baskerville" w:hAnsi="Baskerville"/>
+                <w:i/>
+                <w:iCs/>
+                <w:sz w:val="22"/>
+                <w:szCs w:val="22"/>
+              </w:rPr>
+              <w:t>Windows.registry.certificates</w:t>
+            </w:r>
+            <w:proofErr w:type="gramEnd"/>
+            <w:r>
+              <w:rPr>
+                <w:rFonts w:ascii="Baskerville" w:hAnsi="Baskerville"/>
+                <w:i/>
+                <w:iCs/>
+                <w:sz w:val="22"/>
+                <w:szCs w:val="22"/>
+              </w:rPr>
+              <w:t>.Certificates</w:t>
+            </w:r>
+            <w:proofErr w:type="spellEnd"/>
+            <w:r>
+              <w:rPr>
+                <w:rFonts w:ascii="Baskerville" w:hAnsi="Baskerville"/>
+                <w:i/>
+                <w:iCs/>
+                <w:sz w:val="22"/>
+                <w:szCs w:val="22"/>
+              </w:rPr>
+              <w:t xml:space="preserve">: </w:t>
+            </w:r>
+            <w:r>
+              <w:rPr>
+                <w:rFonts w:ascii="Baskerville" w:hAnsi="Baskerville"/>
+                <w:sz w:val="22"/>
+                <w:szCs w:val="22"/>
+              </w:rPr>
+              <w:t>List trusted certificates in win</w:t>
+            </w:r>
+            <w:r>
+              <w:rPr>
+                <w:rFonts w:ascii="Baskerville" w:hAnsi="Baskerville"/>
+                <w:sz w:val="22"/>
+                <w:szCs w:val="22"/>
+              </w:rPr>
+              <w:t>d</w:t>
+            </w:r>
+            <w:r>
+              <w:rPr>
+                <w:rFonts w:ascii="Baskerville" w:hAnsi="Baskerville"/>
+                <w:sz w:val="22"/>
+                <w:szCs w:val="22"/>
+              </w:rPr>
+              <w:t>ows cert. store.</w:t>
+            </w:r>
+          </w:p>
+          <w:p>
+            <w:pPr>
+              <w:rPr>
+                <w:rFonts w:ascii="Baskerville" w:hAnsi="Baskerville"/>
+                <w:sz w:val="22"/>
+                <w:szCs w:val="22"/>
+              </w:rPr>
+            </w:pPr>
+            <w:proofErr w:type="spellStart"/>
+            <w:proofErr w:type="gramStart"/>
+            <w:r>
+              <w:rPr>
+                <w:rFonts w:ascii="Baskerville" w:hAnsi="Baskerville"/>
+                <w:i/>
+                <w:iCs/>
+                <w:sz w:val="22"/>
+                <w:szCs w:val="22"/>
+              </w:rPr>
               <w:t>Windows.svscan.SvcScan</w:t>
             </w:r>
             <w:proofErr w:type="spellEnd"/>
+            <w:proofErr w:type="gramEnd"/>
             <w:r>
               <w:rPr>
                 <w:rFonts w:ascii="Baskerville" w:hAnsi="Baskerville"/>
@@ -14797,7 +15589,25 @@
                 <w:sz w:val="22"/>
                 <w:szCs w:val="22"/>
               </w:rPr>
-              <w:t>But not always .. and sometimes signatures change.</w:t>
+              <w:t>But not always</w:t>
+            </w:r>
+            <w:proofErr w:type="gramStart"/>
+            <w:r>
+              <w:rPr>
+                <w:rFonts w:ascii="Baskerville" w:hAnsi="Baskerville"/>
+                <w:sz w:val="22"/>
+                <w:szCs w:val="22"/>
+              </w:rPr>
+              <w:t xml:space="preserve"> ..</w:t>
+            </w:r>
+            <w:proofErr w:type="gramEnd"/>
+            <w:r>
+              <w:rPr>
+                <w:rFonts w:ascii="Baskerville" w:hAnsi="Baskerville"/>
+                <w:sz w:val="22"/>
+                <w:szCs w:val="22"/>
+              </w:rPr>
+              <w:t xml:space="preserve"> and sometimes signatures change.</w:t>
             </w:r>
           </w:p>
           <w:p>
@@ -17728,6 +18538,7 @@
               <w:t xml:space="preserve">For cloud systems, one of the major considerations for preparations is the configuration and deployment of logging systems. Important things to </w:t>
             </w:r>
             <w:proofErr w:type="spellStart"/>
+            <w:proofErr w:type="gramStart"/>
             <w:r>
               <w:rPr>
                 <w:rFonts w:ascii="Baskerville" w:hAnsi="Baskerville"/>
@@ -17737,6 +18548,7 @@
               <w:t>log.drtf</w:t>
             </w:r>
             <w:proofErr w:type="spellEnd"/>
+            <w:proofErr w:type="gramEnd"/>
           </w:p>
           <w:p>
             <w:pPr>
@@ -18451,6 +19263,7 @@
               <w:t xml:space="preserve">After creating an image, you can export the image to block storage for later analysis or use block storage on a live system as a detachable storage </w:t>
             </w:r>
             <w:proofErr w:type="spellStart"/>
+            <w:proofErr w:type="gramStart"/>
             <w:r>
               <w:rPr>
                 <w:rFonts w:ascii="Baskerville" w:hAnsi="Baskerville" w:cs="Calibri"/>
@@ -18460,6 +19273,7 @@
               <w:t>entity.s</w:t>
             </w:r>
             <w:proofErr w:type="spellEnd"/>
+            <w:proofErr w:type="gramEnd"/>
           </w:p>
           <w:p>
             <w:pPr>
@@ -21260,13 +22074,6 @@
               <w:t>Reconnaissance usually begins with OSINT collection.</w:t>
             </w:r>
           </w:p>
-          <w:p>
-            <w:pPr>
-              <w:rPr>
-                <w:rFonts w:ascii="Baskerville" w:hAnsi="Baskerville"/>
-              </w:rPr>
-            </w:pPr>
-          </w:p>
         </w:tc>
         <w:tc>
           <w:tcPr>
@@ -21344,16 +22151,15 @@
           </w:tcPr>
           <w:p>
             <w:pPr>
-              <w:ind w:right="1677"/>
-              <w:rPr>
-                <w:rFonts w:ascii="Baskerville" w:eastAsia="Arial" w:hAnsi="Baskerville" w:cs="Arial"/>
-                <w:sz w:val="22"/>
-                <w:szCs w:val="22"/>
-              </w:rPr>
-            </w:pPr>
-            <w:r>
-              <w:rPr>
-                <w:rFonts w:ascii="Baskerville" w:eastAsia="Arial" w:hAnsi="Baskerville" w:cs="Arial"/>
+              <w:rPr>
+                <w:rFonts w:ascii="Baskerville" w:hAnsi="Baskerville"/>
+                <w:sz w:val="22"/>
+                <w:szCs w:val="22"/>
+              </w:rPr>
+            </w:pPr>
+            <w:r>
+              <w:rPr>
+                <w:rFonts w:ascii="Baskerville" w:hAnsi="Baskerville"/>
                 <w:sz w:val="22"/>
                 <w:szCs w:val="22"/>
               </w:rPr>
@@ -21362,16 +22168,20 @@
           </w:p>
           <w:p>
             <w:pPr>
-              <w:ind w:right="1677"/>
-              <w:rPr>
-                <w:rFonts w:ascii="Baskerville" w:eastAsia="Arial" w:hAnsi="Baskerville" w:cs="Arial"/>
-                <w:sz w:val="22"/>
-                <w:szCs w:val="22"/>
-              </w:rPr>
-            </w:pPr>
-            <w:r>
-              <w:rPr>
-                <w:rFonts w:ascii="Baskerville" w:eastAsia="Arial" w:hAnsi="Baskerville" w:cs="Arial"/>
+              <w:pStyle w:val="ListParagraph"/>
+              <w:numPr>
+                <w:ilvl w:val="0"/>
+                <w:numId w:val="60"/>
+              </w:numPr>
+              <w:rPr>
+                <w:rFonts w:ascii="Baskerville" w:hAnsi="Baskerville"/>
+                <w:sz w:val="22"/>
+                <w:szCs w:val="22"/>
+              </w:rPr>
+            </w:pPr>
+            <w:r>
+              <w:rPr>
+                <w:rFonts w:ascii="Baskerville" w:hAnsi="Baskerville"/>
                 <w:sz w:val="22"/>
                 <w:szCs w:val="22"/>
               </w:rPr>
@@ -21380,20 +22190,114 @@
           </w:p>
           <w:p>
             <w:pPr>
-              <w:ind w:right="1677"/>
-              <w:rPr>
-                <w:rFonts w:ascii="Baskerville" w:hAnsi="Baskerville"/>
-                <w:sz w:val="22"/>
-                <w:szCs w:val="22"/>
-              </w:rPr>
-            </w:pPr>
-            <w:r>
-              <w:rPr>
-                <w:rFonts w:ascii="Baskerville" w:eastAsia="Arial" w:hAnsi="Baskerville" w:cs="Arial"/>
-                <w:sz w:val="22"/>
-                <w:szCs w:val="22"/>
-              </w:rPr>
-              <w:t xml:space="preserve">Planned sharing: Hacker email addresses for </w:t>
+              <w:pStyle w:val="ListParagraph"/>
+              <w:numPr>
+                <w:ilvl w:val="0"/>
+                <w:numId w:val="60"/>
+              </w:numPr>
+              <w:rPr>
+                <w:rFonts w:ascii="Baskerville" w:hAnsi="Baskerville"/>
+                <w:sz w:val="22"/>
+                <w:szCs w:val="22"/>
+              </w:rPr>
+            </w:pPr>
+            <w:r>
+              <w:rPr>
+                <w:rFonts w:ascii="Baskerville" w:hAnsi="Baskerville"/>
+                <w:sz w:val="22"/>
+                <w:szCs w:val="22"/>
+              </w:rPr>
+              <w:t>Planned sharing: Hacke</w:t>
+            </w:r>
+            <w:r>
+              <w:rPr>
+                <w:rFonts w:ascii="Baskerville" w:hAnsi="Baskerville"/>
+                <w:sz w:val="22"/>
+                <w:szCs w:val="22"/>
+              </w:rPr>
+              <w:t>d</w:t>
+            </w:r>
+            <w:r>
+              <w:rPr>
+                <w:rFonts w:ascii="Baskerville" w:hAnsi="Baskerville"/>
+                <w:sz w:val="22"/>
+                <w:szCs w:val="22"/>
+              </w:rPr>
+              <w:t xml:space="preserve"> email addresses for</w:t>
+            </w:r>
+            <w:r>
+              <w:rPr>
+                <w:rFonts w:ascii="Baskerville" w:hAnsi="Baskerville"/>
+                <w:sz w:val="22"/>
+                <w:szCs w:val="22"/>
+              </w:rPr>
+              <w:t xml:space="preserve"> third party websites, employee social media content, website certificate details, internal servicer links, public forum data, document</w:t>
+            </w:r>
+            <w:r>
+              <w:rPr>
+                <w:rFonts w:ascii="Baskerville" w:hAnsi="Baskerville"/>
+                <w:sz w:val="22"/>
+                <w:szCs w:val="22"/>
+              </w:rPr>
+              <w:t xml:space="preserve"> </w:t>
+            </w:r>
+            <w:r>
+              <w:rPr>
+                <w:rFonts w:ascii="Baskerville" w:hAnsi="Baskerville"/>
+                <w:sz w:val="22"/>
+                <w:szCs w:val="22"/>
+              </w:rPr>
+              <w:t>metadata</w:t>
+            </w:r>
+            <w:r>
+              <w:rPr>
+                <w:rFonts w:ascii="Baskerville" w:hAnsi="Baskerville"/>
+                <w:sz w:val="22"/>
+                <w:szCs w:val="22"/>
+              </w:rPr>
+              <w:t xml:space="preserve"> </w:t>
+            </w:r>
+            <w:r>
+              <w:rPr>
+                <w:rFonts w:ascii="Baskerville" w:hAnsi="Baskerville"/>
+                <w:sz w:val="22"/>
+                <w:szCs w:val="22"/>
+              </w:rPr>
+              <w:t>and many more.</w:t>
+            </w:r>
+          </w:p>
+          <w:p>
+            <w:pPr>
+              <w:rPr>
+                <w:rFonts w:ascii="Baskerville" w:hAnsi="Baskerville"/>
+                <w:sz w:val="22"/>
+                <w:szCs w:val="22"/>
+              </w:rPr>
+            </w:pPr>
+            <w:r>
+              <w:rPr>
+                <w:rFonts w:ascii="Baskerville" w:hAnsi="Baskerville"/>
+                <w:sz w:val="22"/>
+                <w:szCs w:val="22"/>
+              </w:rPr>
+              <w:t>OSINT is the collective representation of this data in a useful manner.</w:t>
+            </w:r>
+          </w:p>
+          <w:p>
+            <w:pPr>
+              <w:rPr>
+                <w:rFonts w:ascii="Baskerville" w:hAnsi="Baskerville"/>
+                <w:sz w:val="22"/>
+                <w:szCs w:val="22"/>
+              </w:rPr>
+            </w:pPr>
+            <w:r>
+              <w:rPr>
+                <w:rFonts w:ascii="Baskerville" w:hAnsi="Baskerville"/>
+                <w:sz w:val="22"/>
+                <w:szCs w:val="22"/>
+              </w:rPr>
+              <w:t>Leveraged offensively and defensively.</w:t>
             </w:r>
           </w:p>
         </w:tc>
@@ -21463,7 +22367,7 @@
                 <w:sz w:val="22"/>
                 <w:szCs w:val="22"/>
               </w:rPr>
-              <w:t>Certificate Transparency: The New WHOIS</w:t>
+              <w:t>WHOIS</w:t>
             </w:r>
           </w:p>
         </w:tc>
@@ -21479,6 +22383,73 @@
                 <w:szCs w:val="22"/>
               </w:rPr>
             </w:pPr>
+            <w:r>
+              <w:rPr>
+                <w:rFonts w:ascii="Baskerville" w:hAnsi="Baskerville"/>
+                <w:sz w:val="22"/>
+                <w:szCs w:val="22"/>
+              </w:rPr>
+              <w:t>WHOIS data used to be a valuable source of email, phone, and address data. GDPR compliance ended that run.</w:t>
+            </w:r>
+          </w:p>
+          <w:p>
+            <w:pPr>
+              <w:rPr>
+                <w:rFonts w:ascii="Baskerville" w:hAnsi="Baskerville"/>
+                <w:sz w:val="22"/>
+                <w:szCs w:val="22"/>
+              </w:rPr>
+            </w:pPr>
+            <w:r>
+              <w:rPr>
+                <w:rFonts w:ascii="Baskerville" w:hAnsi="Baskerville"/>
+                <w:sz w:val="22"/>
+                <w:szCs w:val="22"/>
+              </w:rPr>
+              <w:t xml:space="preserve">OSINT source is the collection of WHOIS data. </w:t>
+            </w:r>
+          </w:p>
+          <w:p>
+            <w:pPr>
+              <w:rPr>
+                <w:rFonts w:ascii="Baskerville" w:hAnsi="Baskerville"/>
+                <w:sz w:val="22"/>
+                <w:szCs w:val="22"/>
+              </w:rPr>
+            </w:pPr>
+            <w:r>
+              <w:rPr>
+                <w:rFonts w:ascii="Baskerville" w:hAnsi="Baskerville"/>
+                <w:sz w:val="22"/>
+                <w:szCs w:val="22"/>
+              </w:rPr>
+              <w:t xml:space="preserve">Registrar collects information such as </w:t>
+            </w:r>
+            <w:r>
+              <w:rPr>
+                <w:rFonts w:ascii="Baskerville" w:hAnsi="Baskerville"/>
+                <w:sz w:val="22"/>
+                <w:szCs w:val="22"/>
+              </w:rPr>
+              <w:t>name, phone number, address, and email information.</w:t>
+            </w:r>
+          </w:p>
+          <w:p>
+            <w:pPr>
+              <w:rPr>
+                <w:rFonts w:ascii="Baskerville" w:hAnsi="Baskerville"/>
+                <w:sz w:val="22"/>
+                <w:szCs w:val="22"/>
+              </w:rPr>
+            </w:pPr>
+            <w:r>
+              <w:rPr>
+                <w:rFonts w:ascii="Baskerville" w:hAnsi="Baskerville"/>
+                <w:sz w:val="22"/>
+                <w:szCs w:val="22"/>
+              </w:rPr>
+              <w:t>WHOIS data is classified as by the MITRE PRE-ATTACK framework. ID TI596.002</w:t>
+            </w:r>
           </w:p>
         </w:tc>
         <w:tc>
@@ -21517,6 +22488,14 @@
                 <w:szCs w:val="22"/>
               </w:rPr>
             </w:pPr>
+            <w:r>
+              <w:rPr>
+                <w:rFonts w:ascii="Baskerville" w:hAnsi="Baskerville"/>
+                <w:sz w:val="22"/>
+                <w:szCs w:val="22"/>
+              </w:rPr>
+              <w:t>19</w:t>
+            </w:r>
           </w:p>
         </w:tc>
       </w:tr>
@@ -21524,23 +22503,22 @@
         <w:tc>
           <w:tcPr>
             <w:tcW w:w="3325" w:type="dxa"/>
-            <w:vAlign w:val="bottom"/>
-          </w:tcPr>
-          <w:p>
-            <w:pPr>
-              <w:rPr>
-                <w:rFonts w:ascii="Baskerville" w:hAnsi="Baskerville"/>
-                <w:sz w:val="22"/>
-                <w:szCs w:val="22"/>
-              </w:rPr>
-            </w:pPr>
-            <w:r>
-              <w:rPr>
-                <w:rFonts w:ascii="Baskerville" w:eastAsia="Calibri" w:hAnsi="Baskerville" w:cs="Calibri"/>
-                <w:sz w:val="22"/>
-                <w:szCs w:val="22"/>
-              </w:rPr>
-              <w:t>OSINT Data Collection</w:t>
+          </w:tcPr>
+          <w:p>
+            <w:pPr>
+              <w:rPr>
+                <w:rFonts w:ascii="Baskerville" w:eastAsia="Calibri" w:hAnsi="Baskerville" w:cs="Calibri"/>
+                <w:sz w:val="22"/>
+                <w:szCs w:val="22"/>
+              </w:rPr>
+            </w:pPr>
+            <w:r>
+              <w:rPr>
+                <w:rFonts w:ascii="Baskerville" w:eastAsia="Calibri" w:hAnsi="Baskerville" w:cs="Calibri"/>
+                <w:sz w:val="22"/>
+                <w:szCs w:val="22"/>
+              </w:rPr>
+              <w:t>Certificate Transparency: The new WHOIS</w:t>
             </w:r>
           </w:p>
         </w:tc>
@@ -21556,6 +22534,139 @@
                 <w:szCs w:val="22"/>
               </w:rPr>
             </w:pPr>
+            <w:r>
+              <w:rPr>
+                <w:rFonts w:ascii="Baskerville" w:hAnsi="Baskerville"/>
+                <w:sz w:val="22"/>
+                <w:szCs w:val="22"/>
+              </w:rPr>
+              <w:t>Use certificate transparency searches to</w:t>
+            </w:r>
+            <w:r>
+              <w:rPr>
+                <w:rFonts w:ascii="Baskerville" w:hAnsi="Baskerville"/>
+                <w:sz w:val="22"/>
+                <w:szCs w:val="22"/>
+              </w:rPr>
+              <w:t xml:space="preserve"> identify unknown targets associated with an organization, or the presence of now hosts that have not yet been advertised as available.</w:t>
+            </w:r>
+          </w:p>
+          <w:p>
+            <w:pPr>
+              <w:rPr>
+                <w:rFonts w:ascii="Baskerville" w:hAnsi="Baskerville"/>
+                <w:sz w:val="22"/>
+                <w:szCs w:val="22"/>
+              </w:rPr>
+            </w:pPr>
+            <w:r>
+              <w:rPr>
+                <w:rFonts w:ascii="Baskerville" w:hAnsi="Baskerville"/>
+                <w:sz w:val="22"/>
+                <w:szCs w:val="22"/>
+              </w:rPr>
+              <w:t xml:space="preserve">Modern Browsers do well </w:t>
+            </w:r>
+            <w:r>
+              <w:rPr>
+                <w:rFonts w:ascii="Baskerville" w:hAnsi="Baskerville"/>
+                <w:sz w:val="22"/>
+                <w:szCs w:val="22"/>
+              </w:rPr>
+              <w:t>detect</w:t>
+            </w:r>
+            <w:r>
+              <w:rPr>
+                <w:rFonts w:ascii="Baskerville" w:hAnsi="Baskerville"/>
+                <w:sz w:val="22"/>
+                <w:szCs w:val="22"/>
+              </w:rPr>
+              <w:t xml:space="preserve"> malicious website certificates.</w:t>
+            </w:r>
+          </w:p>
+          <w:p>
+            <w:pPr>
+              <w:rPr>
+                <w:rFonts w:ascii="Baskerville" w:hAnsi="Baskerville"/>
+                <w:sz w:val="22"/>
+                <w:szCs w:val="22"/>
+              </w:rPr>
+            </w:pPr>
+            <w:r>
+              <w:rPr>
+                <w:rFonts w:ascii="Baskerville" w:hAnsi="Baskerville"/>
+                <w:sz w:val="22"/>
+                <w:szCs w:val="22"/>
+              </w:rPr>
+              <w:t>Modern browsers do not do well detecting malicious certs issued by trusted CAs.</w:t>
+            </w:r>
+          </w:p>
+          <w:p>
+            <w:pPr>
+              <w:rPr>
+                <w:rFonts w:ascii="Baskerville" w:hAnsi="Baskerville"/>
+                <w:sz w:val="22"/>
+                <w:szCs w:val="22"/>
+              </w:rPr>
+            </w:pPr>
+            <w:r>
+              <w:rPr>
+                <w:rFonts w:ascii="Baskerville" w:hAnsi="Baskerville"/>
+                <w:sz w:val="22"/>
+                <w:szCs w:val="22"/>
+              </w:rPr>
+              <w:t>Cert transparency requires CAs to publish certificate issuance logs.</w:t>
+            </w:r>
+          </w:p>
+          <w:p>
+            <w:pPr>
+              <w:rPr>
+                <w:rFonts w:ascii="Baskerville" w:hAnsi="Baskerville"/>
+                <w:sz w:val="22"/>
+                <w:szCs w:val="22"/>
+              </w:rPr>
+            </w:pPr>
+            <w:r>
+              <w:rPr>
+                <w:rFonts w:ascii="Baskerville" w:hAnsi="Baskerville"/>
+                <w:sz w:val="22"/>
+                <w:szCs w:val="22"/>
+              </w:rPr>
+              <w:t xml:space="preserve">Open for scrutiny to look for </w:t>
+            </w:r>
+            <w:r>
+              <w:rPr>
+                <w:rFonts w:ascii="Baskerville" w:hAnsi="Baskerville"/>
+                <w:sz w:val="22"/>
+                <w:szCs w:val="22"/>
+              </w:rPr>
+              <w:t>suspicious</w:t>
+            </w:r>
+            <w:r>
+              <w:rPr>
+                <w:rFonts w:ascii="Baskerville" w:hAnsi="Baskerville"/>
+                <w:sz w:val="22"/>
+                <w:szCs w:val="22"/>
+              </w:rPr>
+              <w:t xml:space="preserve"> certs and for OSINT gathering.</w:t>
+            </w:r>
+          </w:p>
+          <w:p>
+            <w:pPr>
+              <w:rPr>
+                <w:rFonts w:ascii="Baskerville" w:hAnsi="Baskerville"/>
+                <w:sz w:val="22"/>
+                <w:szCs w:val="22"/>
+              </w:rPr>
+            </w:pPr>
+            <w:r>
+              <w:rPr>
+                <w:rFonts w:ascii="Baskerville" w:hAnsi="Baskerville"/>
+                <w:sz w:val="22"/>
+                <w:szCs w:val="22"/>
+              </w:rPr>
+              <w:t>Gather information about targets, which CAs are in use. When certs are renewed and more.</w:t>
+            </w:r>
           </w:p>
         </w:tc>
         <w:tc>
@@ -21577,7 +22688,7 @@
                 <w:sz w:val="22"/>
                 <w:szCs w:val="22"/>
               </w:rPr>
-              <w:t>2</w:t>
+              <w:t xml:space="preserve">2 </w:t>
             </w:r>
           </w:p>
         </w:tc>
@@ -21594,6 +22705,14 @@
                 <w:szCs w:val="22"/>
               </w:rPr>
             </w:pPr>
+            <w:r>
+              <w:rPr>
+                <w:rFonts w:ascii="Baskerville" w:hAnsi="Baskerville"/>
+                <w:sz w:val="22"/>
+                <w:szCs w:val="22"/>
+              </w:rPr>
+              <w:t>20</w:t>
+            </w:r>
           </w:p>
         </w:tc>
       </w:tr>
@@ -21605,18 +22724,18 @@
           <w:p>
             <w:pPr>
               <w:rPr>
-                <w:rFonts w:ascii="Baskerville" w:hAnsi="Baskerville"/>
-                <w:sz w:val="22"/>
-                <w:szCs w:val="22"/>
-              </w:rPr>
-            </w:pPr>
-            <w:r>
-              <w:rPr>
-                <w:rFonts w:ascii="Baskerville" w:eastAsia="Calibri" w:hAnsi="Baskerville" w:cs="Calibri"/>
-                <w:sz w:val="22"/>
-                <w:szCs w:val="22"/>
-              </w:rPr>
-              <w:t>Not OSINT Data</w:t>
+                <w:rFonts w:ascii="Baskerville" w:eastAsia="Calibri" w:hAnsi="Baskerville" w:cs="Calibri"/>
+                <w:sz w:val="22"/>
+                <w:szCs w:val="22"/>
+              </w:rPr>
+            </w:pPr>
+            <w:r>
+              <w:rPr>
+                <w:rFonts w:ascii="Baskerville" w:eastAsia="Calibri" w:hAnsi="Baskerville" w:cs="Calibri"/>
+                <w:sz w:val="22"/>
+                <w:szCs w:val="22"/>
+              </w:rPr>
+              <w:t>Certificate transparency</w:t>
             </w:r>
           </w:p>
         </w:tc>
@@ -21632,6 +22751,14 @@
                 <w:szCs w:val="22"/>
               </w:rPr>
             </w:pPr>
+            <w:r>
+              <w:rPr>
+                <w:rFonts w:ascii="Baskerville" w:hAnsi="Baskerville"/>
+                <w:sz w:val="22"/>
+                <w:szCs w:val="22"/>
+              </w:rPr>
+              <w:t>Crt.sh uses reveals hosts that may not be public yet.</w:t>
+            </w:r>
           </w:p>
         </w:tc>
         <w:tc>
@@ -21670,6 +22797,14 @@
                 <w:szCs w:val="22"/>
               </w:rPr>
             </w:pPr>
+            <w:r>
+              <w:rPr>
+                <w:rFonts w:ascii="Baskerville" w:hAnsi="Baskerville"/>
+                <w:sz w:val="22"/>
+                <w:szCs w:val="22"/>
+              </w:rPr>
+              <w:t>21</w:t>
+            </w:r>
           </w:p>
         </w:tc>
       </w:tr>
@@ -21681,18 +22816,18 @@
           <w:p>
             <w:pPr>
               <w:rPr>
-                <w:rFonts w:ascii="Baskerville" w:hAnsi="Baskerville"/>
-                <w:sz w:val="22"/>
-                <w:szCs w:val="22"/>
-              </w:rPr>
-            </w:pPr>
-            <w:r>
-              <w:rPr>
-                <w:rFonts w:ascii="Baskerville" w:eastAsia="Calibri" w:hAnsi="Baskerville" w:cs="Calibri"/>
-                <w:sz w:val="22"/>
-                <w:szCs w:val="22"/>
-              </w:rPr>
-              <w:t>Visual Summary: Open-Source Intelligence</w:t>
+                <w:rFonts w:ascii="Baskerville" w:eastAsia="Calibri" w:hAnsi="Baskerville" w:cs="Calibri"/>
+                <w:sz w:val="22"/>
+                <w:szCs w:val="22"/>
+              </w:rPr>
+            </w:pPr>
+            <w:r>
+              <w:rPr>
+                <w:rFonts w:ascii="Baskerville" w:eastAsia="Calibri" w:hAnsi="Baskerville" w:cs="Calibri"/>
+                <w:sz w:val="22"/>
+                <w:szCs w:val="22"/>
+              </w:rPr>
+              <w:t>Have I been pawned?</w:t>
             </w:r>
           </w:p>
         </w:tc>
@@ -21710,11 +22845,11 @@
             </w:pPr>
             <w:r>
               <w:rPr>
-                <w:rFonts w:ascii="Baskerville" w:eastAsia="Arial" w:hAnsi="Baskerville" w:cs="Arial"/>
-                <w:sz w:val="22"/>
-                <w:szCs w:val="22"/>
-              </w:rPr>
-              <w:t>nslookup  dig</w:t>
+                <w:rFonts w:ascii="Baskerville" w:hAnsi="Baskerville"/>
+                <w:sz w:val="22"/>
+                <w:szCs w:val="22"/>
+              </w:rPr>
+              <w:t>It is a clearing house.</w:t>
             </w:r>
           </w:p>
         </w:tc>
@@ -21754,6 +22889,14 @@
                 <w:szCs w:val="22"/>
               </w:rPr>
             </w:pPr>
+            <w:r>
+              <w:rPr>
+                <w:rFonts w:ascii="Baskerville" w:hAnsi="Baskerville"/>
+                <w:sz w:val="22"/>
+                <w:szCs w:val="22"/>
+              </w:rPr>
+              <w:t>22</w:t>
+            </w:r>
           </w:p>
         </w:tc>
       </w:tr>
@@ -21761,23 +22904,24 @@
         <w:tc>
           <w:tcPr>
             <w:tcW w:w="3325" w:type="dxa"/>
-          </w:tcPr>
-          <w:p>
-            <w:pPr>
-              <w:rPr>
-                <w:rFonts w:ascii="Baskerville" w:hAnsi="Baskerville"/>
-                <w:sz w:val="22"/>
-                <w:szCs w:val="22"/>
-              </w:rPr>
-            </w:pPr>
-            <w:r>
-              <w:rPr>
-                <w:rFonts w:ascii="Baskerville" w:eastAsia="Calibri" w:hAnsi="Baskerville" w:cs="Calibri"/>
-                <w:b/>
-                <w:sz w:val="22"/>
-                <w:szCs w:val="22"/>
-              </w:rPr>
-              <w:t>DNS Interrogation</w:t>
+            <w:vAlign w:val="bottom"/>
+          </w:tcPr>
+          <w:p>
+            <w:pPr>
+              <w:rPr>
+                <w:rFonts w:ascii="Baskerville" w:hAnsi="Baskerville"/>
+                <w:sz w:val="22"/>
+                <w:szCs w:val="22"/>
+              </w:rPr>
+            </w:pPr>
+            <w:r>
+              <w:rPr>
+                <w:rFonts w:ascii="Baskerville" w:eastAsia="Calibri" w:hAnsi="Baskerville" w:cs="Calibri"/>
+                <w:sz w:val="22"/>
+                <w:szCs w:val="22"/>
+              </w:rPr>
+              <w:lastRenderedPageBreak/>
+              <w:t>OSINT Data Collection</w:t>
             </w:r>
           </w:p>
         </w:tc>
@@ -21793,42 +22937,6 @@
                 <w:szCs w:val="22"/>
               </w:rPr>
             </w:pPr>
-            <w:proofErr w:type="spellStart"/>
-            <w:r>
-              <w:rPr>
-                <w:rFonts w:ascii="Baskerville" w:eastAsia="Arial" w:hAnsi="Baskerville" w:cs="Arial"/>
-                <w:sz w:val="22"/>
-                <w:szCs w:val="22"/>
-              </w:rPr>
-              <w:t>nslookup</w:t>
-            </w:r>
-            <w:proofErr w:type="spellEnd"/>
-            <w:r>
-              <w:rPr>
-                <w:rFonts w:ascii="Baskerville" w:eastAsia="Arial" w:hAnsi="Baskerville" w:cs="Arial"/>
-                <w:sz w:val="22"/>
-                <w:szCs w:val="22"/>
-              </w:rPr>
-              <w:t xml:space="preserve">  server 81.4.108.41  </w:t>
-            </w:r>
-            <w:proofErr w:type="spellStart"/>
-            <w:r>
-              <w:rPr>
-                <w:rFonts w:ascii="Baskerville" w:eastAsia="Arial" w:hAnsi="Baskerville" w:cs="Arial"/>
-                <w:sz w:val="22"/>
-                <w:szCs w:val="22"/>
-              </w:rPr>
-              <w:t>settype</w:t>
-            </w:r>
-            <w:proofErr w:type="spellEnd"/>
-            <w:r>
-              <w:rPr>
-                <w:rFonts w:ascii="Baskerville" w:eastAsia="Arial" w:hAnsi="Baskerville" w:cs="Arial"/>
-                <w:sz w:val="22"/>
-                <w:szCs w:val="22"/>
-              </w:rPr>
-              <w:t>=AXFR  ls -d zonetransfer.me  tcp/port 53</w:t>
-            </w:r>
           </w:p>
         </w:tc>
         <w:tc>
@@ -21874,23 +22982,22 @@
         <w:tc>
           <w:tcPr>
             <w:tcW w:w="3325" w:type="dxa"/>
-            <w:vAlign w:val="bottom"/>
-          </w:tcPr>
-          <w:p>
-            <w:pPr>
-              <w:rPr>
-                <w:rFonts w:ascii="Baskerville" w:hAnsi="Baskerville"/>
-                <w:sz w:val="22"/>
-                <w:szCs w:val="22"/>
-              </w:rPr>
-            </w:pPr>
-            <w:r>
-              <w:rPr>
-                <w:rFonts w:ascii="Baskerville" w:eastAsia="Calibri" w:hAnsi="Baskerville" w:cs="Calibri"/>
-                <w:sz w:val="22"/>
-                <w:szCs w:val="22"/>
-              </w:rPr>
-              <w:t>DNS Interrogation</w:t>
+          </w:tcPr>
+          <w:p>
+            <w:pPr>
+              <w:rPr>
+                <w:rFonts w:ascii="Baskerville" w:hAnsi="Baskerville"/>
+                <w:sz w:val="22"/>
+                <w:szCs w:val="22"/>
+              </w:rPr>
+            </w:pPr>
+            <w:r>
+              <w:rPr>
+                <w:rFonts w:ascii="Baskerville" w:eastAsia="Calibri" w:hAnsi="Baskerville" w:cs="Calibri"/>
+                <w:sz w:val="22"/>
+                <w:szCs w:val="22"/>
+              </w:rPr>
+              <w:t>Not OSINT Data</w:t>
             </w:r>
           </w:p>
         </w:tc>
@@ -21906,14 +23013,6 @@
                 <w:szCs w:val="22"/>
               </w:rPr>
             </w:pPr>
-            <w:r>
-              <w:rPr>
-                <w:rFonts w:ascii="Baskerville" w:eastAsia="Arial" w:hAnsi="Baskerville" w:cs="Arial"/>
-                <w:sz w:val="22"/>
-                <w:szCs w:val="22"/>
-              </w:rPr>
-              <w:t>dig @81.4.108.41 AXFR zonetransfer.me</w:t>
-            </w:r>
           </w:p>
         </w:tc>
         <w:tc>
@@ -21959,23 +23058,22 @@
         <w:tc>
           <w:tcPr>
             <w:tcW w:w="3325" w:type="dxa"/>
-            <w:vAlign w:val="bottom"/>
-          </w:tcPr>
-          <w:p>
-            <w:pPr>
-              <w:rPr>
-                <w:rFonts w:ascii="Baskerville" w:hAnsi="Baskerville"/>
-                <w:sz w:val="22"/>
-                <w:szCs w:val="22"/>
-              </w:rPr>
-            </w:pPr>
-            <w:r>
-              <w:rPr>
-                <w:rFonts w:ascii="Baskerville" w:eastAsia="Calibri" w:hAnsi="Baskerville" w:cs="Calibri"/>
-                <w:sz w:val="22"/>
-                <w:szCs w:val="22"/>
-              </w:rPr>
-              <w:t>DNS Zone Transfer in Windows</w:t>
+          </w:tcPr>
+          <w:p>
+            <w:pPr>
+              <w:rPr>
+                <w:rFonts w:ascii="Baskerville" w:hAnsi="Baskerville"/>
+                <w:sz w:val="22"/>
+                <w:szCs w:val="22"/>
+              </w:rPr>
+            </w:pPr>
+            <w:r>
+              <w:rPr>
+                <w:rFonts w:ascii="Baskerville" w:eastAsia="Calibri" w:hAnsi="Baskerville" w:cs="Calibri"/>
+                <w:sz w:val="22"/>
+                <w:szCs w:val="22"/>
+              </w:rPr>
+              <w:t>Visual Summary: Open-Source Intelligence</w:t>
             </w:r>
           </w:p>
         </w:tc>
@@ -21991,14 +23089,26 @@
                 <w:szCs w:val="22"/>
               </w:rPr>
             </w:pPr>
+            <w:proofErr w:type="spellStart"/>
+            <w:proofErr w:type="gramStart"/>
             <w:r>
               <w:rPr>
                 <w:rFonts w:ascii="Baskerville" w:eastAsia="Arial" w:hAnsi="Baskerville" w:cs="Arial"/>
                 <w:sz w:val="22"/>
                 <w:szCs w:val="22"/>
               </w:rPr>
-              <w:t>sudo nmap --script dns-brute</w:t>
-            </w:r>
+              <w:t>nslookup</w:t>
+            </w:r>
+            <w:proofErr w:type="spellEnd"/>
+            <w:r>
+              <w:rPr>
+                <w:rFonts w:ascii="Baskerville" w:eastAsia="Arial" w:hAnsi="Baskerville" w:cs="Arial"/>
+                <w:sz w:val="22"/>
+                <w:szCs w:val="22"/>
+              </w:rPr>
+              <w:t xml:space="preserve">  dig</w:t>
+            </w:r>
+            <w:proofErr w:type="gramEnd"/>
           </w:p>
         </w:tc>
         <w:tc>
@@ -22056,10 +23166,11 @@
             <w:r>
               <w:rPr>
                 <w:rFonts w:ascii="Baskerville" w:eastAsia="Calibri" w:hAnsi="Baskerville" w:cs="Calibri"/>
-                <w:sz w:val="22"/>
-                <w:szCs w:val="22"/>
-              </w:rPr>
-              <w:t>DNS Zone Transfer in UNIX</w:t>
+                <w:b/>
+                <w:sz w:val="22"/>
+                <w:szCs w:val="22"/>
+              </w:rPr>
+              <w:t>DNS Interrogation</w:t>
             </w:r>
           </w:p>
         </w:tc>
@@ -22075,13 +23186,69 @@
                 <w:szCs w:val="22"/>
               </w:rPr>
             </w:pPr>
+            <w:proofErr w:type="spellStart"/>
+            <w:proofErr w:type="gramStart"/>
             <w:r>
               <w:rPr>
                 <w:rFonts w:ascii="Baskerville" w:eastAsia="Arial" w:hAnsi="Baskerville" w:cs="Arial"/>
                 <w:sz w:val="22"/>
                 <w:szCs w:val="22"/>
               </w:rPr>
-              <w:t>whois</w:t>
+              <w:t>nslookup</w:t>
+            </w:r>
+            <w:proofErr w:type="spellEnd"/>
+            <w:r>
+              <w:rPr>
+                <w:rFonts w:ascii="Baskerville" w:eastAsia="Arial" w:hAnsi="Baskerville" w:cs="Arial"/>
+                <w:sz w:val="22"/>
+                <w:szCs w:val="22"/>
+              </w:rPr>
+              <w:t xml:space="preserve">  server</w:t>
+            </w:r>
+            <w:proofErr w:type="gramEnd"/>
+            <w:r>
+              <w:rPr>
+                <w:rFonts w:ascii="Baskerville" w:eastAsia="Arial" w:hAnsi="Baskerville" w:cs="Arial"/>
+                <w:sz w:val="22"/>
+                <w:szCs w:val="22"/>
+              </w:rPr>
+              <w:t xml:space="preserve"> 81.4.108.41  </w:t>
+            </w:r>
+            <w:proofErr w:type="spellStart"/>
+            <w:r>
+              <w:rPr>
+                <w:rFonts w:ascii="Baskerville" w:eastAsia="Arial" w:hAnsi="Baskerville" w:cs="Arial"/>
+                <w:sz w:val="22"/>
+                <w:szCs w:val="22"/>
+              </w:rPr>
+              <w:t>settype</w:t>
+            </w:r>
+            <w:proofErr w:type="spellEnd"/>
+            <w:r>
+              <w:rPr>
+                <w:rFonts w:ascii="Baskerville" w:eastAsia="Arial" w:hAnsi="Baskerville" w:cs="Arial"/>
+                <w:sz w:val="22"/>
+                <w:szCs w:val="22"/>
+              </w:rPr>
+              <w:t xml:space="preserve">=AXFR  ls -d zonetransfer.me  </w:t>
+            </w:r>
+            <w:proofErr w:type="spellStart"/>
+            <w:r>
+              <w:rPr>
+                <w:rFonts w:ascii="Baskerville" w:eastAsia="Arial" w:hAnsi="Baskerville" w:cs="Arial"/>
+                <w:sz w:val="22"/>
+                <w:szCs w:val="22"/>
+              </w:rPr>
+              <w:t>tcp</w:t>
+            </w:r>
+            <w:proofErr w:type="spellEnd"/>
+            <w:r>
+              <w:rPr>
+                <w:rFonts w:ascii="Baskerville" w:eastAsia="Arial" w:hAnsi="Baskerville" w:cs="Arial"/>
+                <w:sz w:val="22"/>
+                <w:szCs w:val="22"/>
+              </w:rPr>
+              <w:t>/port 53</w:t>
             </w:r>
           </w:p>
         </w:tc>
@@ -22128,6 +23295,308 @@
         <w:tc>
           <w:tcPr>
             <w:tcW w:w="3325" w:type="dxa"/>
+            <w:vAlign w:val="bottom"/>
+          </w:tcPr>
+          <w:p>
+            <w:pPr>
+              <w:rPr>
+                <w:rFonts w:ascii="Baskerville" w:hAnsi="Baskerville"/>
+                <w:sz w:val="22"/>
+                <w:szCs w:val="22"/>
+              </w:rPr>
+            </w:pPr>
+            <w:r>
+              <w:rPr>
+                <w:rFonts w:ascii="Baskerville" w:eastAsia="Calibri" w:hAnsi="Baskerville" w:cs="Calibri"/>
+                <w:sz w:val="22"/>
+                <w:szCs w:val="22"/>
+              </w:rPr>
+              <w:t>DNS Interrogation</w:t>
+            </w:r>
+          </w:p>
+        </w:tc>
+        <w:tc>
+          <w:tcPr>
+            <w:tcW w:w="6119" w:type="dxa"/>
+          </w:tcPr>
+          <w:p>
+            <w:pPr>
+              <w:rPr>
+                <w:rFonts w:ascii="Baskerville" w:hAnsi="Baskerville"/>
+                <w:sz w:val="22"/>
+                <w:szCs w:val="22"/>
+              </w:rPr>
+            </w:pPr>
+            <w:r>
+              <w:rPr>
+                <w:rFonts w:ascii="Baskerville" w:eastAsia="Arial" w:hAnsi="Baskerville" w:cs="Arial"/>
+                <w:sz w:val="22"/>
+                <w:szCs w:val="22"/>
+              </w:rPr>
+              <w:t>dig @81.4.108.41 AXFR zonetransfer.me</w:t>
+            </w:r>
+          </w:p>
+        </w:tc>
+        <w:tc>
+          <w:tcPr>
+            <w:tcW w:w="541" w:type="dxa"/>
+          </w:tcPr>
+          <w:p>
+            <w:pPr>
+              <w:jc w:val="center"/>
+              <w:rPr>
+                <w:rFonts w:ascii="Baskerville" w:hAnsi="Baskerville"/>
+                <w:sz w:val="22"/>
+                <w:szCs w:val="22"/>
+              </w:rPr>
+            </w:pPr>
+            <w:r>
+              <w:rPr>
+                <w:rFonts w:ascii="Baskerville" w:hAnsi="Baskerville"/>
+                <w:sz w:val="22"/>
+                <w:szCs w:val="22"/>
+              </w:rPr>
+              <w:t>2</w:t>
+            </w:r>
+          </w:p>
+        </w:tc>
+        <w:tc>
+          <w:tcPr>
+            <w:tcW w:w="630" w:type="dxa"/>
+          </w:tcPr>
+          <w:p>
+            <w:pPr>
+              <w:jc w:val="center"/>
+              <w:rPr>
+                <w:rFonts w:ascii="Baskerville" w:hAnsi="Baskerville"/>
+                <w:sz w:val="22"/>
+                <w:szCs w:val="22"/>
+              </w:rPr>
+            </w:pPr>
+          </w:p>
+        </w:tc>
+      </w:tr>
+      <w:tr>
+        <w:tc>
+          <w:tcPr>
+            <w:tcW w:w="3325" w:type="dxa"/>
+            <w:vAlign w:val="bottom"/>
+          </w:tcPr>
+          <w:p>
+            <w:pPr>
+              <w:rPr>
+                <w:rFonts w:ascii="Baskerville" w:hAnsi="Baskerville"/>
+                <w:sz w:val="22"/>
+                <w:szCs w:val="22"/>
+              </w:rPr>
+            </w:pPr>
+            <w:r>
+              <w:rPr>
+                <w:rFonts w:ascii="Baskerville" w:eastAsia="Calibri" w:hAnsi="Baskerville" w:cs="Calibri"/>
+                <w:sz w:val="22"/>
+                <w:szCs w:val="22"/>
+              </w:rPr>
+              <w:t>DNS Zone Transfer in Windows</w:t>
+            </w:r>
+          </w:p>
+        </w:tc>
+        <w:tc>
+          <w:tcPr>
+            <w:tcW w:w="6119" w:type="dxa"/>
+          </w:tcPr>
+          <w:p>
+            <w:pPr>
+              <w:rPr>
+                <w:rFonts w:ascii="Baskerville" w:hAnsi="Baskerville"/>
+                <w:sz w:val="22"/>
+                <w:szCs w:val="22"/>
+              </w:rPr>
+            </w:pPr>
+            <w:proofErr w:type="spellStart"/>
+            <w:r>
+              <w:rPr>
+                <w:rFonts w:ascii="Baskerville" w:eastAsia="Arial" w:hAnsi="Baskerville" w:cs="Arial"/>
+                <w:sz w:val="22"/>
+                <w:szCs w:val="22"/>
+              </w:rPr>
+              <w:t>sudo</w:t>
+            </w:r>
+            <w:proofErr w:type="spellEnd"/>
+            <w:r>
+              <w:rPr>
+                <w:rFonts w:ascii="Baskerville" w:eastAsia="Arial" w:hAnsi="Baskerville" w:cs="Arial"/>
+                <w:sz w:val="22"/>
+                <w:szCs w:val="22"/>
+              </w:rPr>
+              <w:t xml:space="preserve"> </w:t>
+            </w:r>
+            <w:proofErr w:type="spellStart"/>
+            <w:r>
+              <w:rPr>
+                <w:rFonts w:ascii="Baskerville" w:eastAsia="Arial" w:hAnsi="Baskerville" w:cs="Arial"/>
+                <w:sz w:val="22"/>
+                <w:szCs w:val="22"/>
+              </w:rPr>
+              <w:t>nmap</w:t>
+            </w:r>
+            <w:proofErr w:type="spellEnd"/>
+            <w:r>
+              <w:rPr>
+                <w:rFonts w:ascii="Baskerville" w:eastAsia="Arial" w:hAnsi="Baskerville" w:cs="Arial"/>
+                <w:sz w:val="22"/>
+                <w:szCs w:val="22"/>
+              </w:rPr>
+              <w:t xml:space="preserve"> --script </w:t>
+            </w:r>
+            <w:proofErr w:type="spellStart"/>
+            <w:r>
+              <w:rPr>
+                <w:rFonts w:ascii="Baskerville" w:eastAsia="Arial" w:hAnsi="Baskerville" w:cs="Arial"/>
+                <w:sz w:val="22"/>
+                <w:szCs w:val="22"/>
+              </w:rPr>
+              <w:t>dns</w:t>
+            </w:r>
+            <w:proofErr w:type="spellEnd"/>
+            <w:r>
+              <w:rPr>
+                <w:rFonts w:ascii="Baskerville" w:eastAsia="Arial" w:hAnsi="Baskerville" w:cs="Arial"/>
+                <w:sz w:val="22"/>
+                <w:szCs w:val="22"/>
+              </w:rPr>
+              <w:t>-brute</w:t>
+            </w:r>
+          </w:p>
+        </w:tc>
+        <w:tc>
+          <w:tcPr>
+            <w:tcW w:w="541" w:type="dxa"/>
+          </w:tcPr>
+          <w:p>
+            <w:pPr>
+              <w:jc w:val="center"/>
+              <w:rPr>
+                <w:rFonts w:ascii="Baskerville" w:hAnsi="Baskerville"/>
+                <w:sz w:val="22"/>
+                <w:szCs w:val="22"/>
+              </w:rPr>
+            </w:pPr>
+            <w:r>
+              <w:rPr>
+                <w:rFonts w:ascii="Baskerville" w:hAnsi="Baskerville"/>
+                <w:sz w:val="22"/>
+                <w:szCs w:val="22"/>
+              </w:rPr>
+              <w:t>2</w:t>
+            </w:r>
+          </w:p>
+        </w:tc>
+        <w:tc>
+          <w:tcPr>
+            <w:tcW w:w="630" w:type="dxa"/>
+          </w:tcPr>
+          <w:p>
+            <w:pPr>
+              <w:jc w:val="center"/>
+              <w:rPr>
+                <w:rFonts w:ascii="Baskerville" w:hAnsi="Baskerville"/>
+                <w:sz w:val="22"/>
+                <w:szCs w:val="22"/>
+              </w:rPr>
+            </w:pPr>
+          </w:p>
+        </w:tc>
+      </w:tr>
+      <w:tr>
+        <w:tc>
+          <w:tcPr>
+            <w:tcW w:w="3325" w:type="dxa"/>
+          </w:tcPr>
+          <w:p>
+            <w:pPr>
+              <w:rPr>
+                <w:rFonts w:ascii="Baskerville" w:hAnsi="Baskerville"/>
+                <w:sz w:val="22"/>
+                <w:szCs w:val="22"/>
+              </w:rPr>
+            </w:pPr>
+            <w:r>
+              <w:rPr>
+                <w:rFonts w:ascii="Baskerville" w:eastAsia="Calibri" w:hAnsi="Baskerville" w:cs="Calibri"/>
+                <w:sz w:val="22"/>
+                <w:szCs w:val="22"/>
+              </w:rPr>
+              <w:t>DNS Zone Transfer in UNIX</w:t>
+            </w:r>
+          </w:p>
+        </w:tc>
+        <w:tc>
+          <w:tcPr>
+            <w:tcW w:w="6119" w:type="dxa"/>
+          </w:tcPr>
+          <w:p>
+            <w:pPr>
+              <w:rPr>
+                <w:rFonts w:ascii="Baskerville" w:hAnsi="Baskerville"/>
+                <w:sz w:val="22"/>
+                <w:szCs w:val="22"/>
+              </w:rPr>
+            </w:pPr>
+            <w:proofErr w:type="spellStart"/>
+            <w:r>
+              <w:rPr>
+                <w:rFonts w:ascii="Baskerville" w:eastAsia="Arial" w:hAnsi="Baskerville" w:cs="Arial"/>
+                <w:sz w:val="22"/>
+                <w:szCs w:val="22"/>
+              </w:rPr>
+              <w:t>whois</w:t>
+            </w:r>
+            <w:proofErr w:type="spellEnd"/>
+          </w:p>
+        </w:tc>
+        <w:tc>
+          <w:tcPr>
+            <w:tcW w:w="541" w:type="dxa"/>
+          </w:tcPr>
+          <w:p>
+            <w:pPr>
+              <w:jc w:val="center"/>
+              <w:rPr>
+                <w:rFonts w:ascii="Baskerville" w:hAnsi="Baskerville"/>
+                <w:sz w:val="22"/>
+                <w:szCs w:val="22"/>
+              </w:rPr>
+            </w:pPr>
+            <w:r>
+              <w:rPr>
+                <w:rFonts w:ascii="Baskerville" w:hAnsi="Baskerville"/>
+                <w:sz w:val="22"/>
+                <w:szCs w:val="22"/>
+              </w:rPr>
+              <w:t>2</w:t>
+            </w:r>
+          </w:p>
+        </w:tc>
+        <w:tc>
+          <w:tcPr>
+            <w:tcW w:w="630" w:type="dxa"/>
+          </w:tcPr>
+          <w:p>
+            <w:pPr>
+              <w:jc w:val="center"/>
+              <w:rPr>
+                <w:rFonts w:ascii="Baskerville" w:hAnsi="Baskerville"/>
+                <w:sz w:val="22"/>
+                <w:szCs w:val="22"/>
+              </w:rPr>
+            </w:pPr>
+          </w:p>
+        </w:tc>
+      </w:tr>
+      <w:tr>
+        <w:tc>
+          <w:tcPr>
+            <w:tcW w:w="3325" w:type="dxa"/>
           </w:tcPr>
           <w:p>
             <w:pPr>
@@ -22556,6 +24025,7 @@
                 <w:szCs w:val="22"/>
               </w:rPr>
             </w:pPr>
+            <w:proofErr w:type="spellStart"/>
             <w:r>
               <w:rPr>
                 <w:rFonts w:ascii="Baskerville" w:eastAsia="Calibri" w:hAnsi="Baskerville" w:cs="Calibri"/>
@@ -22564,6 +24034,7 @@
               </w:rPr>
               <w:t>Exiftool</w:t>
             </w:r>
+            <w:proofErr w:type="spellEnd"/>
           </w:p>
         </w:tc>
         <w:tc>
@@ -22578,6 +24049,7 @@
                 <w:szCs w:val="22"/>
               </w:rPr>
             </w:pPr>
+            <w:proofErr w:type="spellStart"/>
             <w:r>
               <w:rPr>
                 <w:rFonts w:ascii="Baskerville" w:eastAsia="Arial" w:hAnsi="Baskerville" w:cs="Arial"/>
@@ -22586,6 +24058,7 @@
               </w:rPr>
               <w:t>Exiftool</w:t>
             </w:r>
+            <w:proofErr w:type="spellEnd"/>
           </w:p>
         </w:tc>
         <w:tc>
@@ -22654,8 +24127,18 @@
                 <w:sz w:val="22"/>
                 <w:szCs w:val="22"/>
               </w:rPr>
-              <w:t>Website Crawl and Wordlist Generation: CeWL</w:t>
-            </w:r>
+              <w:t xml:space="preserve">Website Crawl and Wordlist Generation: </w:t>
+            </w:r>
+            <w:proofErr w:type="spellStart"/>
+            <w:r>
+              <w:rPr>
+                <w:rFonts w:ascii="Baskerville" w:eastAsia="Calibri" w:hAnsi="Baskerville" w:cs="Calibri"/>
+                <w:sz w:val="22"/>
+                <w:szCs w:val="22"/>
+              </w:rPr>
+              <w:t>CeWL</w:t>
+            </w:r>
+            <w:proofErr w:type="spellEnd"/>
           </w:p>
         </w:tc>
         <w:tc>
@@ -22670,6 +24153,7 @@
                 <w:szCs w:val="22"/>
               </w:rPr>
             </w:pPr>
+            <w:proofErr w:type="spellStart"/>
             <w:r>
               <w:rPr>
                 <w:rFonts w:ascii="Baskerville" w:eastAsia="Arial" w:hAnsi="Baskerville" w:cs="Arial"/>
@@ -22678,6 +24162,7 @@
               </w:rPr>
               <w:t>CeWL</w:t>
             </w:r>
+            <w:proofErr w:type="spellEnd"/>
           </w:p>
         </w:tc>
         <w:tc>
@@ -22968,6 +24453,7 @@
                 <w:szCs w:val="22"/>
               </w:rPr>
             </w:pPr>
+            <w:proofErr w:type="gramStart"/>
             <w:r>
               <w:rPr>
                 <w:rFonts w:ascii="Baskerville" w:eastAsia="Arial" w:hAnsi="Baskerville" w:cs="Arial"/>
@@ -22976,6 +24462,7 @@
               </w:rPr>
               <w:t>www.shodan.io  www.network-tools.com</w:t>
             </w:r>
+            <w:proofErr w:type="gramEnd"/>
           </w:p>
           <w:p>
             <w:pPr>
@@ -22991,8 +24478,18 @@
                 <w:sz w:val="22"/>
                 <w:szCs w:val="22"/>
               </w:rPr>
-              <w:t xml:space="preserve"> viewdns.info  www.securityspace.com</w:t>
-            </w:r>
+              <w:t xml:space="preserve"> </w:t>
+            </w:r>
+            <w:proofErr w:type="gramStart"/>
+            <w:r>
+              <w:rPr>
+                <w:rFonts w:ascii="Baskerville" w:eastAsia="Arial" w:hAnsi="Baskerville" w:cs="Arial"/>
+                <w:sz w:val="22"/>
+                <w:szCs w:val="22"/>
+              </w:rPr>
+              <w:t>viewdns.info  www.securityspace.com</w:t>
+            </w:r>
+            <w:proofErr w:type="gramEnd"/>
           </w:p>
         </w:tc>
         <w:tc>
@@ -23061,7 +24558,6 @@
                 <w:sz w:val="22"/>
                 <w:szCs w:val="22"/>
               </w:rPr>
-              <w:lastRenderedPageBreak/>
               <w:t xml:space="preserve">Website </w:t>
             </w:r>
             <w:proofErr w:type="spellStart"/>
@@ -23198,6 +24694,7 @@
                 <w:szCs w:val="22"/>
               </w:rPr>
             </w:pPr>
+            <w:proofErr w:type="spellStart"/>
             <w:r>
               <w:rPr>
                 <w:rFonts w:ascii="Baskerville" w:eastAsia="Arial" w:hAnsi="Baskerville" w:cs="Arial"/>
@@ -23206,6 +24703,7 @@
               </w:rPr>
               <w:t>Exiftool</w:t>
             </w:r>
+            <w:proofErr w:type="spellEnd"/>
           </w:p>
         </w:tc>
         <w:tc>
@@ -24884,6 +26382,7 @@
               </w:rPr>
             </w:pPr>
             <w:proofErr w:type="spellStart"/>
+            <w:proofErr w:type="gramStart"/>
             <w:r>
               <w:rPr>
                 <w:rFonts w:ascii="Baskerville" w:eastAsia="Arial" w:hAnsi="Baskerville" w:cs="Arial"/>
@@ -24901,6 +26400,7 @@
               </w:rPr>
               <w:t xml:space="preserve">  awk</w:t>
             </w:r>
+            <w:proofErr w:type="gramEnd"/>
           </w:p>
         </w:tc>
         <w:tc>
@@ -25323,6 +26823,7 @@
                 <w:sz w:val="22"/>
                 <w:szCs w:val="22"/>
               </w:rPr>
+              <w:lastRenderedPageBreak/>
               <w:t xml:space="preserve">Other Scanners: </w:t>
             </w:r>
             <w:proofErr w:type="spellStart"/>
@@ -25896,7 +27397,25 @@
                 <w:sz w:val="22"/>
                 <w:szCs w:val="22"/>
               </w:rPr>
-              <w:t xml:space="preserve"> net.exe (Windows an non-Windows)</w:t>
+              <w:t xml:space="preserve"> net.exe (Windows </w:t>
+            </w:r>
+            <w:proofErr w:type="gramStart"/>
+            <w:r>
+              <w:rPr>
+                <w:rFonts w:ascii="Baskerville" w:eastAsia="Arial" w:hAnsi="Baskerville" w:cs="Arial"/>
+                <w:sz w:val="22"/>
+                <w:szCs w:val="22"/>
+              </w:rPr>
+              <w:t>an</w:t>
+            </w:r>
+            <w:proofErr w:type="gramEnd"/>
+            <w:r>
+              <w:rPr>
+                <w:rFonts w:ascii="Baskerville" w:eastAsia="Arial" w:hAnsi="Baskerville" w:cs="Arial"/>
+                <w:sz w:val="22"/>
+                <w:szCs w:val="22"/>
+              </w:rPr>
+              <w:t xml:space="preserve"> non-Windows)</w:t>
             </w:r>
           </w:p>
         </w:tc>
@@ -26554,6 +28073,7 @@
               <w:t>Get-</w:t>
             </w:r>
             <w:proofErr w:type="spellStart"/>
+            <w:proofErr w:type="gramStart"/>
             <w:r>
               <w:rPr>
                 <w:rFonts w:ascii="Baskerville" w:eastAsia="Arial" w:hAnsi="Baskerville" w:cs="Arial"/>
@@ -26569,7 +28089,16 @@
                 <w:sz w:val="22"/>
                 <w:szCs w:val="22"/>
               </w:rPr>
-              <w:t xml:space="preserve">  Net use</w:t>
+              <w:t xml:space="preserve">  Net</w:t>
+            </w:r>
+            <w:proofErr w:type="gramEnd"/>
+            <w:r>
+              <w:rPr>
+                <w:rFonts w:ascii="Baskerville" w:eastAsia="Arial" w:hAnsi="Baskerville" w:cs="Arial"/>
+                <w:sz w:val="22"/>
+                <w:szCs w:val="22"/>
+              </w:rPr>
+              <w:t xml:space="preserve"> use</w:t>
             </w:r>
           </w:p>
         </w:tc>
@@ -26662,7 +28191,25 @@
                 <w:sz w:val="22"/>
                 <w:szCs w:val="22"/>
               </w:rPr>
-              <w:t>Block access to TCP/445,135,137,139  UDP/445,137,138</w:t>
+              <w:t>Block access to TCP/</w:t>
+            </w:r>
+            <w:proofErr w:type="gramStart"/>
+            <w:r>
+              <w:rPr>
+                <w:rFonts w:ascii="Baskerville" w:eastAsia="Arial" w:hAnsi="Baskerville" w:cs="Arial"/>
+                <w:sz w:val="22"/>
+                <w:szCs w:val="22"/>
+              </w:rPr>
+              <w:t>445,135,137,139  UDP</w:t>
+            </w:r>
+            <w:proofErr w:type="gramEnd"/>
+            <w:r>
+              <w:rPr>
+                <w:rFonts w:ascii="Baskerville" w:eastAsia="Arial" w:hAnsi="Baskerville" w:cs="Arial"/>
+                <w:sz w:val="22"/>
+                <w:szCs w:val="22"/>
+              </w:rPr>
+              <w:t>/445,137,138</w:t>
             </w:r>
           </w:p>
         </w:tc>
@@ -26919,7 +28466,6 @@
                 <w:sz w:val="22"/>
                 <w:szCs w:val="22"/>
               </w:rPr>
-              <w:lastRenderedPageBreak/>
               <w:t>DeepBlueCLI</w:t>
             </w:r>
             <w:proofErr w:type="spellEnd"/>
@@ -29239,6 +30785,7 @@
                 <w:sz w:val="22"/>
                 <w:szCs w:val="22"/>
               </w:rPr>
+              <w:lastRenderedPageBreak/>
               <w:t>Obtaining Windows Domain Controller Hashes</w:t>
             </w:r>
           </w:p>
@@ -29256,6 +30803,7 @@
               </w:rPr>
             </w:pPr>
             <w:proofErr w:type="spellStart"/>
+            <w:proofErr w:type="gramStart"/>
             <w:r>
               <w:rPr>
                 <w:rFonts w:ascii="Baskerville" w:eastAsia="Calibri" w:hAnsi="Baskerville" w:cs="Calibri"/>
@@ -29273,6 +30821,7 @@
               </w:rPr>
               <w:t xml:space="preserve">  secretsdump.py</w:t>
             </w:r>
+            <w:proofErr w:type="gramEnd"/>
           </w:p>
         </w:tc>
         <w:tc>
@@ -29364,7 +30913,25 @@
                 <w:sz w:val="22"/>
                 <w:szCs w:val="22"/>
               </w:rPr>
-              <w:t xml:space="preserve">Reads password hashes from memory. Migrate to lsass.exe, then dump hashes.  Ps -S lsass.exe  migrate 620  </w:t>
+              <w:t xml:space="preserve">Reads password hashes from memory. Migrate to lsass.exe, then dump hashes.  Ps -S </w:t>
+            </w:r>
+            <w:proofErr w:type="gramStart"/>
+            <w:r>
+              <w:rPr>
+                <w:rFonts w:ascii="Baskerville" w:eastAsia="Calibri" w:hAnsi="Baskerville" w:cs="Calibri"/>
+                <w:sz w:val="22"/>
+                <w:szCs w:val="22"/>
+              </w:rPr>
+              <w:t>lsass.exe  migrate</w:t>
+            </w:r>
+            <w:proofErr w:type="gramEnd"/>
+            <w:r>
+              <w:rPr>
+                <w:rFonts w:ascii="Baskerville" w:eastAsia="Calibri" w:hAnsi="Baskerville" w:cs="Calibri"/>
+                <w:sz w:val="22"/>
+                <w:szCs w:val="22"/>
+              </w:rPr>
+              <w:t xml:space="preserve"> 620  </w:t>
             </w:r>
             <w:proofErr w:type="spellStart"/>
             <w:r>
@@ -29467,7 +31034,25 @@
                 <w:sz w:val="22"/>
                 <w:szCs w:val="22"/>
               </w:rPr>
-              <w:t>LANMAN: aad3b435b51404  NTHASH: 31d6cfe0d16ae93</w:t>
+              <w:t>LANMAN: aad3b435b</w:t>
+            </w:r>
+            <w:proofErr w:type="gramStart"/>
+            <w:r>
+              <w:rPr>
+                <w:rFonts w:ascii="Baskerville" w:eastAsia="Calibri" w:hAnsi="Baskerville" w:cs="Calibri"/>
+                <w:sz w:val="22"/>
+                <w:szCs w:val="22"/>
+              </w:rPr>
+              <w:t>51404  NTHASH</w:t>
+            </w:r>
+            <w:proofErr w:type="gramEnd"/>
+            <w:r>
+              <w:rPr>
+                <w:rFonts w:ascii="Baskerville" w:eastAsia="Calibri" w:hAnsi="Baskerville" w:cs="Calibri"/>
+                <w:sz w:val="22"/>
+                <w:szCs w:val="22"/>
+              </w:rPr>
+              <w:t>: 31d6cfe0d16ae93</w:t>
             </w:r>
           </w:p>
         </w:tc>
@@ -30158,13 +31743,59 @@
                 <w:szCs w:val="22"/>
               </w:rPr>
             </w:pPr>
-            <w:r>
-              <w:rPr>
-                <w:rFonts w:ascii="Baskerville" w:eastAsia="Calibri" w:hAnsi="Baskerville" w:cs="Calibri"/>
-                <w:sz w:val="22"/>
-                <w:szCs w:val="22"/>
-              </w:rPr>
-              <w:t>sudo unshadow /etc/passwd /etc/shadow &gt; combined</w:t>
+            <w:proofErr w:type="spellStart"/>
+            <w:r>
+              <w:rPr>
+                <w:rFonts w:ascii="Baskerville" w:eastAsia="Calibri" w:hAnsi="Baskerville" w:cs="Calibri"/>
+                <w:sz w:val="22"/>
+                <w:szCs w:val="22"/>
+              </w:rPr>
+              <w:t>sudo</w:t>
+            </w:r>
+            <w:proofErr w:type="spellEnd"/>
+            <w:r>
+              <w:rPr>
+                <w:rFonts w:ascii="Baskerville" w:eastAsia="Calibri" w:hAnsi="Baskerville" w:cs="Calibri"/>
+                <w:sz w:val="22"/>
+                <w:szCs w:val="22"/>
+              </w:rPr>
+              <w:t xml:space="preserve"> unshadow /</w:t>
+            </w:r>
+            <w:proofErr w:type="spellStart"/>
+            <w:r>
+              <w:rPr>
+                <w:rFonts w:ascii="Baskerville" w:eastAsia="Calibri" w:hAnsi="Baskerville" w:cs="Calibri"/>
+                <w:sz w:val="22"/>
+                <w:szCs w:val="22"/>
+              </w:rPr>
+              <w:t>etc</w:t>
+            </w:r>
+            <w:proofErr w:type="spellEnd"/>
+            <w:r>
+              <w:rPr>
+                <w:rFonts w:ascii="Baskerville" w:eastAsia="Calibri" w:hAnsi="Baskerville" w:cs="Calibri"/>
+                <w:sz w:val="22"/>
+                <w:szCs w:val="22"/>
+              </w:rPr>
+              <w:t>/passwd /</w:t>
+            </w:r>
+            <w:proofErr w:type="spellStart"/>
+            <w:r>
+              <w:rPr>
+                <w:rFonts w:ascii="Baskerville" w:eastAsia="Calibri" w:hAnsi="Baskerville" w:cs="Calibri"/>
+                <w:sz w:val="22"/>
+                <w:szCs w:val="22"/>
+              </w:rPr>
+              <w:t>etc</w:t>
+            </w:r>
+            <w:proofErr w:type="spellEnd"/>
+            <w:r>
+              <w:rPr>
+                <w:rFonts w:ascii="Baskerville" w:eastAsia="Calibri" w:hAnsi="Baskerville" w:cs="Calibri"/>
+                <w:sz w:val="22"/>
+                <w:szCs w:val="22"/>
+              </w:rPr>
+              <w:t>/shadow &gt; combined</w:t>
             </w:r>
           </w:p>
           <w:p>
@@ -30522,13 +32153,23 @@
                 <w:szCs w:val="22"/>
               </w:rPr>
             </w:pPr>
-            <w:r>
-              <w:rPr>
-                <w:rFonts w:ascii="Baskerville" w:eastAsia="Calibri" w:hAnsi="Baskerville" w:cs="Calibri"/>
-                <w:sz w:val="22"/>
-                <w:szCs w:val="22"/>
-              </w:rPr>
-              <w:t>Hashcat Hash and Cracking Support</w:t>
+            <w:proofErr w:type="spellStart"/>
+            <w:r>
+              <w:rPr>
+                <w:rFonts w:ascii="Baskerville" w:eastAsia="Calibri" w:hAnsi="Baskerville" w:cs="Calibri"/>
+                <w:sz w:val="22"/>
+                <w:szCs w:val="22"/>
+              </w:rPr>
+              <w:t>Hashcat</w:t>
+            </w:r>
+            <w:proofErr w:type="spellEnd"/>
+            <w:r>
+              <w:rPr>
+                <w:rFonts w:ascii="Baskerville" w:eastAsia="Calibri" w:hAnsi="Baskerville" w:cs="Calibri"/>
+                <w:sz w:val="22"/>
+                <w:szCs w:val="22"/>
+              </w:rPr>
+              <w:t xml:space="preserve"> Hash and Cracking Support</w:t>
             </w:r>
           </w:p>
         </w:tc>
@@ -30606,14 +32247,23 @@
                 <w:szCs w:val="22"/>
               </w:rPr>
             </w:pPr>
-            <w:r>
-              <w:rPr>
-                <w:rFonts w:ascii="Baskerville" w:eastAsia="Calibri" w:hAnsi="Baskerville" w:cs="Calibri"/>
-                <w:sz w:val="22"/>
-                <w:szCs w:val="22"/>
-              </w:rPr>
-              <w:lastRenderedPageBreak/>
-              <w:t>Hashcat Attack Modes</w:t>
+            <w:proofErr w:type="spellStart"/>
+            <w:r>
+              <w:rPr>
+                <w:rFonts w:ascii="Baskerville" w:eastAsia="Calibri" w:hAnsi="Baskerville" w:cs="Calibri"/>
+                <w:sz w:val="22"/>
+                <w:szCs w:val="22"/>
+              </w:rPr>
+              <w:t>Hashcat</w:t>
+            </w:r>
+            <w:proofErr w:type="spellEnd"/>
+            <w:r>
+              <w:rPr>
+                <w:rFonts w:ascii="Baskerville" w:eastAsia="Calibri" w:hAnsi="Baskerville" w:cs="Calibri"/>
+                <w:sz w:val="22"/>
+                <w:szCs w:val="22"/>
+              </w:rPr>
+              <w:t xml:space="preserve"> Attack Modes</w:t>
             </w:r>
           </w:p>
         </w:tc>
@@ -30699,13 +32349,23 @@
                 <w:szCs w:val="22"/>
               </w:rPr>
             </w:pPr>
-            <w:r>
-              <w:rPr>
-                <w:rFonts w:ascii="Baskerville" w:eastAsia="Calibri" w:hAnsi="Baskerville" w:cs="Calibri"/>
-                <w:sz w:val="22"/>
-                <w:szCs w:val="22"/>
-              </w:rPr>
-              <w:t>Hashcat Attack Modes - By Example</w:t>
+            <w:proofErr w:type="spellStart"/>
+            <w:r>
+              <w:rPr>
+                <w:rFonts w:ascii="Baskerville" w:eastAsia="Calibri" w:hAnsi="Baskerville" w:cs="Calibri"/>
+                <w:sz w:val="22"/>
+                <w:szCs w:val="22"/>
+              </w:rPr>
+              <w:t>Hashcat</w:t>
+            </w:r>
+            <w:proofErr w:type="spellEnd"/>
+            <w:r>
+              <w:rPr>
+                <w:rFonts w:ascii="Baskerville" w:eastAsia="Calibri" w:hAnsi="Baskerville" w:cs="Calibri"/>
+                <w:sz w:val="22"/>
+                <w:szCs w:val="22"/>
+              </w:rPr>
+              <w:t xml:space="preserve"> Attack Modes - By Example</w:t>
             </w:r>
           </w:p>
         </w:tc>
@@ -30791,13 +32451,23 @@
                 <w:szCs w:val="22"/>
               </w:rPr>
             </w:pPr>
-            <w:r>
-              <w:rPr>
-                <w:rFonts w:ascii="Baskerville" w:eastAsia="Calibri" w:hAnsi="Baskerville" w:cs="Calibri"/>
-                <w:sz w:val="22"/>
-                <w:szCs w:val="22"/>
-              </w:rPr>
-              <w:t>Hashcat Mask Attack</w:t>
+            <w:proofErr w:type="spellStart"/>
+            <w:r>
+              <w:rPr>
+                <w:rFonts w:ascii="Baskerville" w:eastAsia="Calibri" w:hAnsi="Baskerville" w:cs="Calibri"/>
+                <w:sz w:val="22"/>
+                <w:szCs w:val="22"/>
+              </w:rPr>
+              <w:t>Hashcat</w:t>
+            </w:r>
+            <w:proofErr w:type="spellEnd"/>
+            <w:r>
+              <w:rPr>
+                <w:rFonts w:ascii="Baskerville" w:eastAsia="Calibri" w:hAnsi="Baskerville" w:cs="Calibri"/>
+                <w:sz w:val="22"/>
+                <w:szCs w:val="22"/>
+              </w:rPr>
+              <w:t xml:space="preserve"> Mask Attack</w:t>
             </w:r>
           </w:p>
         </w:tc>
@@ -30875,13 +32545,23 @@
                 <w:szCs w:val="22"/>
               </w:rPr>
             </w:pPr>
-            <w:r>
-              <w:rPr>
-                <w:rFonts w:ascii="Baskerville" w:eastAsia="Calibri" w:hAnsi="Baskerville" w:cs="Calibri"/>
-                <w:sz w:val="22"/>
-                <w:szCs w:val="22"/>
-              </w:rPr>
-              <w:t>Hashcat Rules</w:t>
+            <w:proofErr w:type="spellStart"/>
+            <w:r>
+              <w:rPr>
+                <w:rFonts w:ascii="Baskerville" w:eastAsia="Calibri" w:hAnsi="Baskerville" w:cs="Calibri"/>
+                <w:sz w:val="22"/>
+                <w:szCs w:val="22"/>
+              </w:rPr>
+              <w:t>Hashcat</w:t>
+            </w:r>
+            <w:proofErr w:type="spellEnd"/>
+            <w:r>
+              <w:rPr>
+                <w:rFonts w:ascii="Baskerville" w:eastAsia="Calibri" w:hAnsi="Baskerville" w:cs="Calibri"/>
+                <w:sz w:val="22"/>
+                <w:szCs w:val="22"/>
+              </w:rPr>
+              <w:t xml:space="preserve"> Rules</w:t>
             </w:r>
           </w:p>
         </w:tc>
@@ -31425,8 +33105,18 @@
                 <w:sz w:val="22"/>
                 <w:szCs w:val="22"/>
               </w:rPr>
-              <w:t xml:space="preserve"> https://www.googleapis.com/storage/v1/b/BUCKETNAME  https://ACCOUNTNAME.blob.core.windows.net/CONTAINERNAME</w:t>
-            </w:r>
+              <w:t xml:space="preserve"> </w:t>
+            </w:r>
+            <w:proofErr w:type="gramStart"/>
+            <w:r>
+              <w:rPr>
+                <w:rFonts w:ascii="Baskerville" w:eastAsia="Calibri" w:hAnsi="Baskerville" w:cs="Calibri"/>
+                <w:sz w:val="22"/>
+                <w:szCs w:val="22"/>
+              </w:rPr>
+              <w:t>https://www.googleapis.com/storage/v1/b/BUCKETNAME  https://ACCOUNTNAME.blob.core.windows.net/CONTAINERNAME</w:t>
+            </w:r>
+            <w:proofErr w:type="gramEnd"/>
           </w:p>
         </w:tc>
         <w:tc>
@@ -31649,6 +33339,7 @@
               <w:t xml:space="preserve">gcpbucketbrute.py -u -k </w:t>
             </w:r>
             <w:proofErr w:type="spellStart"/>
+            <w:proofErr w:type="gramStart"/>
             <w:r>
               <w:rPr>
                 <w:rFonts w:ascii="Baskerville" w:eastAsia="Calibri" w:hAnsi="Baskerville" w:cs="Calibri"/>
@@ -31676,6 +33367,7 @@
               <w:t>gsutil</w:t>
             </w:r>
             <w:proofErr w:type="spellEnd"/>
+            <w:proofErr w:type="gramEnd"/>
             <w:r>
               <w:rPr>
                 <w:rFonts w:ascii="Baskerville" w:eastAsia="Calibri" w:hAnsi="Baskerville" w:cs="Calibri"/>
@@ -31942,7 +33634,27 @@
                 <w:sz w:val="22"/>
                 <w:szCs w:val="22"/>
               </w:rPr>
-              <w:t>Listable: enumerate and download  Writable: upload</w:t>
+              <w:t xml:space="preserve">Listable: enumerate and </w:t>
+            </w:r>
+            <w:proofErr w:type="gramStart"/>
+            <w:r>
+              <w:rPr>
+                <w:rFonts w:ascii="Baskerville" w:eastAsia="Calibri" w:hAnsi="Baskerville" w:cs="Calibri"/>
+                <w:i/>
+                <w:sz w:val="22"/>
+                <w:szCs w:val="22"/>
+              </w:rPr>
+              <w:t>download  Writable</w:t>
+            </w:r>
+            <w:proofErr w:type="gramEnd"/>
+            <w:r>
+              <w:rPr>
+                <w:rFonts w:ascii="Baskerville" w:eastAsia="Calibri" w:hAnsi="Baskerville" w:cs="Calibri"/>
+                <w:i/>
+                <w:sz w:val="22"/>
+                <w:szCs w:val="22"/>
+              </w:rPr>
+              <w:t>: upload</w:t>
             </w:r>
           </w:p>
         </w:tc>
@@ -32264,6 +33976,7 @@
                 <w:sz w:val="22"/>
                 <w:szCs w:val="22"/>
               </w:rPr>
+              <w:lastRenderedPageBreak/>
               <w:t>The Need for Cloud Storage Logging</w:t>
             </w:r>
           </w:p>
@@ -32426,6 +34139,7 @@
                 <w:szCs w:val="22"/>
               </w:rPr>
             </w:pPr>
+            <w:proofErr w:type="spellStart"/>
             <w:r>
               <w:rPr>
                 <w:rFonts w:ascii="Baskerville" w:eastAsia="Calibri" w:hAnsi="Baskerville" w:cs="Calibri"/>
@@ -32434,6 +34148,7 @@
               </w:rPr>
               <w:t>Netcat</w:t>
             </w:r>
+            <w:proofErr w:type="spellEnd"/>
           </w:p>
         </w:tc>
         <w:tc>
@@ -32510,13 +34225,23 @@
                 <w:szCs w:val="22"/>
               </w:rPr>
             </w:pPr>
-            <w:r>
-              <w:rPr>
-                <w:rFonts w:ascii="Baskerville" w:eastAsia="Calibri" w:hAnsi="Baskerville" w:cs="Calibri"/>
-                <w:sz w:val="22"/>
-                <w:szCs w:val="22"/>
-              </w:rPr>
-              <w:t>Netcat Client Mode</w:t>
+            <w:proofErr w:type="spellStart"/>
+            <w:r>
+              <w:rPr>
+                <w:rFonts w:ascii="Baskerville" w:eastAsia="Calibri" w:hAnsi="Baskerville" w:cs="Calibri"/>
+                <w:sz w:val="22"/>
+                <w:szCs w:val="22"/>
+              </w:rPr>
+              <w:t>Netcat</w:t>
+            </w:r>
+            <w:proofErr w:type="spellEnd"/>
+            <w:r>
+              <w:rPr>
+                <w:rFonts w:ascii="Baskerville" w:eastAsia="Calibri" w:hAnsi="Baskerville" w:cs="Calibri"/>
+                <w:sz w:val="22"/>
+                <w:szCs w:val="22"/>
+              </w:rPr>
+              <w:t xml:space="preserve"> Client Mode</w:t>
             </w:r>
           </w:p>
         </w:tc>
@@ -32602,13 +34327,23 @@
                 <w:szCs w:val="22"/>
               </w:rPr>
             </w:pPr>
-            <w:r>
-              <w:rPr>
-                <w:rFonts w:ascii="Baskerville" w:eastAsia="Calibri" w:hAnsi="Baskerville" w:cs="Calibri"/>
-                <w:sz w:val="22"/>
-                <w:szCs w:val="22"/>
-              </w:rPr>
-              <w:t>Netcat Listen Mode</w:t>
+            <w:proofErr w:type="spellStart"/>
+            <w:r>
+              <w:rPr>
+                <w:rFonts w:ascii="Baskerville" w:eastAsia="Calibri" w:hAnsi="Baskerville" w:cs="Calibri"/>
+                <w:sz w:val="22"/>
+                <w:szCs w:val="22"/>
+              </w:rPr>
+              <w:t>Netcat</w:t>
+            </w:r>
+            <w:proofErr w:type="spellEnd"/>
+            <w:r>
+              <w:rPr>
+                <w:rFonts w:ascii="Baskerville" w:eastAsia="Calibri" w:hAnsi="Baskerville" w:cs="Calibri"/>
+                <w:sz w:val="22"/>
+                <w:szCs w:val="22"/>
+              </w:rPr>
+              <w:t xml:space="preserve"> Listen Mode</w:t>
             </w:r>
           </w:p>
         </w:tc>
@@ -32692,7 +34427,25 @@
                 <w:sz w:val="22"/>
                 <w:szCs w:val="22"/>
               </w:rPr>
-              <w:t>Some Netcat Uses</w:t>
+              <w:t xml:space="preserve">Some </w:t>
+            </w:r>
+            <w:proofErr w:type="spellStart"/>
+            <w:r>
+              <w:rPr>
+                <w:rFonts w:ascii="Baskerville" w:eastAsia="Calibri" w:hAnsi="Baskerville" w:cs="Calibri"/>
+                <w:sz w:val="22"/>
+                <w:szCs w:val="22"/>
+              </w:rPr>
+              <w:t>Netcat</w:t>
+            </w:r>
+            <w:proofErr w:type="spellEnd"/>
+            <w:r>
+              <w:rPr>
+                <w:rFonts w:ascii="Baskerville" w:eastAsia="Calibri" w:hAnsi="Baskerville" w:cs="Calibri"/>
+                <w:sz w:val="22"/>
+                <w:szCs w:val="22"/>
+              </w:rPr>
+              <w:t xml:space="preserve"> Uses</w:t>
             </w:r>
           </w:p>
         </w:tc>
@@ -32770,13 +34523,23 @@
                 <w:szCs w:val="22"/>
               </w:rPr>
             </w:pPr>
-            <w:r>
-              <w:rPr>
-                <w:rFonts w:ascii="Baskerville" w:eastAsia="Calibri" w:hAnsi="Baskerville" w:cs="Calibri"/>
-                <w:sz w:val="22"/>
-                <w:szCs w:val="22"/>
-              </w:rPr>
-              <w:t>Netcat: Data Transfer</w:t>
+            <w:proofErr w:type="spellStart"/>
+            <w:r>
+              <w:rPr>
+                <w:rFonts w:ascii="Baskerville" w:eastAsia="Calibri" w:hAnsi="Baskerville" w:cs="Calibri"/>
+                <w:sz w:val="22"/>
+                <w:szCs w:val="22"/>
+              </w:rPr>
+              <w:t>Netcat</w:t>
+            </w:r>
+            <w:proofErr w:type="spellEnd"/>
+            <w:r>
+              <w:rPr>
+                <w:rFonts w:ascii="Baskerville" w:eastAsia="Calibri" w:hAnsi="Baskerville" w:cs="Calibri"/>
+                <w:sz w:val="22"/>
+                <w:szCs w:val="22"/>
+              </w:rPr>
+              <w:t>: Data Transfer</w:t>
             </w:r>
           </w:p>
         </w:tc>
@@ -32854,13 +34617,23 @@
                 <w:szCs w:val="22"/>
               </w:rPr>
             </w:pPr>
-            <w:r>
-              <w:rPr>
-                <w:rFonts w:ascii="Baskerville" w:eastAsia="Calibri" w:hAnsi="Baskerville" w:cs="Calibri"/>
-                <w:sz w:val="22"/>
-                <w:szCs w:val="22"/>
-              </w:rPr>
-              <w:t>Netcat: Port Scanning</w:t>
+            <w:proofErr w:type="spellStart"/>
+            <w:r>
+              <w:rPr>
+                <w:rFonts w:ascii="Baskerville" w:eastAsia="Calibri" w:hAnsi="Baskerville" w:cs="Calibri"/>
+                <w:sz w:val="22"/>
+                <w:szCs w:val="22"/>
+              </w:rPr>
+              <w:t>Netcat</w:t>
+            </w:r>
+            <w:proofErr w:type="spellEnd"/>
+            <w:r>
+              <w:rPr>
+                <w:rFonts w:ascii="Baskerville" w:eastAsia="Calibri" w:hAnsi="Baskerville" w:cs="Calibri"/>
+                <w:sz w:val="22"/>
+                <w:szCs w:val="22"/>
+              </w:rPr>
+              <w:t>: Port Scanning</w:t>
             </w:r>
           </w:p>
         </w:tc>
@@ -32938,13 +34711,23 @@
                 <w:szCs w:val="22"/>
               </w:rPr>
             </w:pPr>
-            <w:r>
-              <w:rPr>
-                <w:rFonts w:ascii="Baskerville" w:eastAsia="Calibri" w:hAnsi="Baskerville" w:cs="Calibri"/>
-                <w:sz w:val="22"/>
-                <w:szCs w:val="22"/>
-              </w:rPr>
-              <w:t>Netcat: Backdoors</w:t>
+            <w:proofErr w:type="spellStart"/>
+            <w:r>
+              <w:rPr>
+                <w:rFonts w:ascii="Baskerville" w:eastAsia="Calibri" w:hAnsi="Baskerville" w:cs="Calibri"/>
+                <w:sz w:val="22"/>
+                <w:szCs w:val="22"/>
+              </w:rPr>
+              <w:t>Netcat</w:t>
+            </w:r>
+            <w:proofErr w:type="spellEnd"/>
+            <w:r>
+              <w:rPr>
+                <w:rFonts w:ascii="Baskerville" w:eastAsia="Calibri" w:hAnsi="Baskerville" w:cs="Calibri"/>
+                <w:sz w:val="22"/>
+                <w:szCs w:val="22"/>
+              </w:rPr>
+              <w:t>: Backdoors</w:t>
             </w:r>
           </w:p>
         </w:tc>
@@ -33022,13 +34805,23 @@
                 <w:szCs w:val="22"/>
               </w:rPr>
             </w:pPr>
-            <w:r>
-              <w:rPr>
-                <w:rFonts w:ascii="Baskerville" w:eastAsia="Calibri" w:hAnsi="Baskerville" w:cs="Calibri"/>
-                <w:sz w:val="22"/>
-                <w:szCs w:val="22"/>
-              </w:rPr>
-              <w:t>Netcat: Persistent Backdoor Listeners</w:t>
+            <w:proofErr w:type="spellStart"/>
+            <w:r>
+              <w:rPr>
+                <w:rFonts w:ascii="Baskerville" w:eastAsia="Calibri" w:hAnsi="Baskerville" w:cs="Calibri"/>
+                <w:sz w:val="22"/>
+                <w:szCs w:val="22"/>
+              </w:rPr>
+              <w:t>Netcat</w:t>
+            </w:r>
+            <w:proofErr w:type="spellEnd"/>
+            <w:r>
+              <w:rPr>
+                <w:rFonts w:ascii="Baskerville" w:eastAsia="Calibri" w:hAnsi="Baskerville" w:cs="Calibri"/>
+                <w:sz w:val="22"/>
+                <w:szCs w:val="22"/>
+              </w:rPr>
+              <w:t>: Persistent Backdoor Listeners</w:t>
             </w:r>
           </w:p>
         </w:tc>
@@ -33106,13 +34899,23 @@
                 <w:szCs w:val="22"/>
               </w:rPr>
             </w:pPr>
-            <w:r>
-              <w:rPr>
-                <w:rFonts w:ascii="Baskerville" w:eastAsia="Calibri" w:hAnsi="Baskerville" w:cs="Calibri"/>
-                <w:sz w:val="22"/>
-                <w:szCs w:val="22"/>
-              </w:rPr>
-              <w:t>Netcat: Relays</w:t>
+            <w:proofErr w:type="spellStart"/>
+            <w:r>
+              <w:rPr>
+                <w:rFonts w:ascii="Baskerville" w:eastAsia="Calibri" w:hAnsi="Baskerville" w:cs="Calibri"/>
+                <w:sz w:val="22"/>
+                <w:szCs w:val="22"/>
+              </w:rPr>
+              <w:t>Netcat</w:t>
+            </w:r>
+            <w:proofErr w:type="spellEnd"/>
+            <w:r>
+              <w:rPr>
+                <w:rFonts w:ascii="Baskerville" w:eastAsia="Calibri" w:hAnsi="Baskerville" w:cs="Calibri"/>
+                <w:sz w:val="22"/>
+                <w:szCs w:val="22"/>
+              </w:rPr>
+              <w:t>: Relays</w:t>
             </w:r>
           </w:p>
         </w:tc>
@@ -33196,7 +34999,25 @@
                 <w:sz w:val="22"/>
                 <w:szCs w:val="22"/>
               </w:rPr>
-              <w:t>Make a Netcat Relay on Linux</w:t>
+              <w:t xml:space="preserve">Make a </w:t>
+            </w:r>
+            <w:proofErr w:type="spellStart"/>
+            <w:r>
+              <w:rPr>
+                <w:rFonts w:ascii="Baskerville" w:eastAsia="Calibri" w:hAnsi="Baskerville" w:cs="Calibri"/>
+                <w:sz w:val="22"/>
+                <w:szCs w:val="22"/>
+              </w:rPr>
+              <w:t>Netcat</w:t>
+            </w:r>
+            <w:proofErr w:type="spellEnd"/>
+            <w:r>
+              <w:rPr>
+                <w:rFonts w:ascii="Baskerville" w:eastAsia="Calibri" w:hAnsi="Baskerville" w:cs="Calibri"/>
+                <w:sz w:val="22"/>
+                <w:szCs w:val="22"/>
+              </w:rPr>
+              <w:t xml:space="preserve"> Relay on Linux</w:t>
             </w:r>
           </w:p>
         </w:tc>
@@ -33274,13 +35095,23 @@
                 <w:szCs w:val="22"/>
               </w:rPr>
             </w:pPr>
-            <w:r>
-              <w:rPr>
-                <w:rFonts w:ascii="Baskerville" w:eastAsia="Calibri" w:hAnsi="Baskerville" w:cs="Calibri"/>
-                <w:sz w:val="22"/>
-                <w:szCs w:val="22"/>
-              </w:rPr>
-              <w:t>Netcat: Defense</w:t>
+            <w:proofErr w:type="spellStart"/>
+            <w:r>
+              <w:rPr>
+                <w:rFonts w:ascii="Baskerville" w:eastAsia="Calibri" w:hAnsi="Baskerville" w:cs="Calibri"/>
+                <w:sz w:val="22"/>
+                <w:szCs w:val="22"/>
+              </w:rPr>
+              <w:t>Netcat</w:t>
+            </w:r>
+            <w:proofErr w:type="spellEnd"/>
+            <w:r>
+              <w:rPr>
+                <w:rFonts w:ascii="Baskerville" w:eastAsia="Calibri" w:hAnsi="Baskerville" w:cs="Calibri"/>
+                <w:sz w:val="22"/>
+                <w:szCs w:val="22"/>
+              </w:rPr>
+              <w:t>: Defense</w:t>
             </w:r>
           </w:p>
         </w:tc>
@@ -33358,13 +35189,23 @@
                 <w:szCs w:val="22"/>
               </w:rPr>
             </w:pPr>
-            <w:r>
-              <w:rPr>
-                <w:rFonts w:ascii="Baskerville" w:eastAsia="Calibri" w:hAnsi="Baskerville" w:cs="Calibri"/>
-                <w:sz w:val="22"/>
-                <w:szCs w:val="22"/>
-              </w:rPr>
-              <w:t>Netcat: Closing</w:t>
+            <w:proofErr w:type="spellStart"/>
+            <w:r>
+              <w:rPr>
+                <w:rFonts w:ascii="Baskerville" w:eastAsia="Calibri" w:hAnsi="Baskerville" w:cs="Calibri"/>
+                <w:sz w:val="22"/>
+                <w:szCs w:val="22"/>
+              </w:rPr>
+              <w:t>Netcat</w:t>
+            </w:r>
+            <w:proofErr w:type="spellEnd"/>
+            <w:r>
+              <w:rPr>
+                <w:rFonts w:ascii="Baskerville" w:eastAsia="Calibri" w:hAnsi="Baskerville" w:cs="Calibri"/>
+                <w:sz w:val="22"/>
+                <w:szCs w:val="22"/>
+              </w:rPr>
+              <w:t>: Closing</w:t>
             </w:r>
           </w:p>
         </w:tc>
@@ -33448,8 +35289,18 @@
                 <w:sz w:val="22"/>
                 <w:szCs w:val="22"/>
               </w:rPr>
-              <w:t>Visual Summary: Netcat</w:t>
-            </w:r>
+              <w:t xml:space="preserve">Visual Summary: </w:t>
+            </w:r>
+            <w:proofErr w:type="spellStart"/>
+            <w:r>
+              <w:rPr>
+                <w:rFonts w:ascii="Baskerville" w:eastAsia="Calibri" w:hAnsi="Baskerville" w:cs="Calibri"/>
+                <w:sz w:val="22"/>
+                <w:szCs w:val="22"/>
+              </w:rPr>
+              <w:t>Netcat</w:t>
+            </w:r>
+            <w:proofErr w:type="spellEnd"/>
           </w:p>
         </w:tc>
         <w:tc>
@@ -33962,7 +35813,6 @@
                 <w:sz w:val="22"/>
                 <w:szCs w:val="22"/>
               </w:rPr>
-              <w:lastRenderedPageBreak/>
               <w:t>Attack Framework Defense: Preparation</w:t>
             </w:r>
           </w:p>
@@ -35849,6 +37699,7 @@
                 <w:sz w:val="22"/>
                 <w:szCs w:val="22"/>
               </w:rPr>
+              <w:lastRenderedPageBreak/>
               <w:t>Visual Summary: Command Injection</w:t>
             </w:r>
           </w:p>
@@ -37495,7 +39346,6 @@
                 <w:sz w:val="22"/>
                 <w:szCs w:val="22"/>
               </w:rPr>
-              <w:lastRenderedPageBreak/>
               <w:t>SQL Injection Defenses</w:t>
             </w:r>
           </w:p>
@@ -39090,7 +40940,25 @@
                 <w:sz w:val="22"/>
                 <w:szCs w:val="22"/>
               </w:rPr>
-              <w:t>Allow list execution control with AppLocker or third party tools</w:t>
+              <w:t xml:space="preserve">Allow list execution control with AppLocker or </w:t>
+            </w:r>
+            <w:proofErr w:type="gramStart"/>
+            <w:r>
+              <w:rPr>
+                <w:rFonts w:ascii="Baskerville" w:eastAsia="Calibri" w:hAnsi="Baskerville" w:cs="Calibri"/>
+                <w:sz w:val="22"/>
+                <w:szCs w:val="22"/>
+              </w:rPr>
+              <w:t>third party</w:t>
+            </w:r>
+            <w:proofErr w:type="gramEnd"/>
+            <w:r>
+              <w:rPr>
+                <w:rFonts w:ascii="Baskerville" w:eastAsia="Calibri" w:hAnsi="Baskerville" w:cs="Calibri"/>
+                <w:sz w:val="22"/>
+                <w:szCs w:val="22"/>
+              </w:rPr>
+              <w:t xml:space="preserve"> tools</w:t>
             </w:r>
           </w:p>
           <w:p>
@@ -39130,6 +40998,7 @@
                 <w:sz w:val="22"/>
                 <w:szCs w:val="22"/>
               </w:rPr>
+              <w:lastRenderedPageBreak/>
               <w:t xml:space="preserve">UEBA logging and </w:t>
             </w:r>
             <w:proofErr w:type="spellStart"/>
@@ -39163,6 +41032,7 @@
                 <w:sz w:val="22"/>
                 <w:szCs w:val="22"/>
               </w:rPr>
+              <w:lastRenderedPageBreak/>
               <w:t>5</w:t>
             </w:r>
           </w:p>
@@ -39495,7 +41365,25 @@
                 <w:sz w:val="22"/>
                 <w:szCs w:val="22"/>
               </w:rPr>
-              <w:t>route add 10.10.10.10/34 1  set RHOST 10.10.10.100  exploit</w:t>
+              <w:t xml:space="preserve">route add 10.10.10.10/34 </w:t>
+            </w:r>
+            <w:proofErr w:type="gramStart"/>
+            <w:r>
+              <w:rPr>
+                <w:rFonts w:ascii="Baskerville" w:eastAsia="Calibri" w:hAnsi="Baskerville" w:cs="Calibri"/>
+                <w:sz w:val="22"/>
+                <w:szCs w:val="22"/>
+              </w:rPr>
+              <w:t>1  set</w:t>
+            </w:r>
+            <w:proofErr w:type="gramEnd"/>
+            <w:r>
+              <w:rPr>
+                <w:rFonts w:ascii="Baskerville" w:eastAsia="Calibri" w:hAnsi="Baskerville" w:cs="Calibri"/>
+                <w:sz w:val="22"/>
+                <w:szCs w:val="22"/>
+              </w:rPr>
+              <w:t xml:space="preserve"> RHOST 10.10.10.100  exploit</w:t>
             </w:r>
           </w:p>
         </w:tc>
@@ -39640,7 +41528,25 @@
                 <w:sz w:val="22"/>
                 <w:szCs w:val="22"/>
               </w:rPr>
-              <w:t xml:space="preserve"> route add 10.10.10.0/24 1  use auxiliary/scanner/</w:t>
+              <w:t xml:space="preserve"> route add 10.10.10.0/24 </w:t>
+            </w:r>
+            <w:proofErr w:type="gramStart"/>
+            <w:r>
+              <w:rPr>
+                <w:rFonts w:ascii="Baskerville" w:eastAsia="Calibri" w:hAnsi="Baskerville" w:cs="Calibri"/>
+                <w:sz w:val="22"/>
+                <w:szCs w:val="22"/>
+              </w:rPr>
+              <w:t>1  use</w:t>
+            </w:r>
+            <w:proofErr w:type="gramEnd"/>
+            <w:r>
+              <w:rPr>
+                <w:rFonts w:ascii="Baskerville" w:eastAsia="Calibri" w:hAnsi="Baskerville" w:cs="Calibri"/>
+                <w:sz w:val="22"/>
+                <w:szCs w:val="22"/>
+              </w:rPr>
+              <w:t xml:space="preserve"> auxiliary/scanner/</w:t>
             </w:r>
             <w:proofErr w:type="spellStart"/>
             <w:r>
@@ -39961,7 +41867,25 @@
                 <w:sz w:val="22"/>
                 <w:szCs w:val="22"/>
               </w:rPr>
-              <w:t>=80  netstat -</w:t>
+              <w:t>=</w:t>
+            </w:r>
+            <w:proofErr w:type="gramStart"/>
+            <w:r>
+              <w:rPr>
+                <w:rFonts w:ascii="Baskerville" w:eastAsia="Calibri" w:hAnsi="Baskerville" w:cs="Calibri"/>
+                <w:sz w:val="22"/>
+                <w:szCs w:val="22"/>
+              </w:rPr>
+              <w:t>80  netstat</w:t>
+            </w:r>
+            <w:proofErr w:type="gramEnd"/>
+            <w:r>
+              <w:rPr>
+                <w:rFonts w:ascii="Baskerville" w:eastAsia="Calibri" w:hAnsi="Baskerville" w:cs="Calibri"/>
+                <w:sz w:val="22"/>
+                <w:szCs w:val="22"/>
+              </w:rPr>
+              <w:t xml:space="preserve"> -</w:t>
             </w:r>
             <w:proofErr w:type="spellStart"/>
             <w:r>
@@ -40240,8 +42164,18 @@
                 <w:sz w:val="22"/>
                 <w:szCs w:val="22"/>
               </w:rPr>
-              <w:t>LLMNR Link-Local Multicast Name Resolution  Responder</w:t>
-            </w:r>
+              <w:t xml:space="preserve">LLMNR Link-Local Multicast Name </w:t>
+            </w:r>
+            <w:proofErr w:type="gramStart"/>
+            <w:r>
+              <w:rPr>
+                <w:rFonts w:ascii="Baskerville" w:eastAsia="Calibri" w:hAnsi="Baskerville" w:cs="Calibri"/>
+                <w:sz w:val="22"/>
+                <w:szCs w:val="22"/>
+              </w:rPr>
+              <w:t>Resolution  Responder</w:t>
+            </w:r>
+            <w:proofErr w:type="gramEnd"/>
           </w:p>
         </w:tc>
         <w:tc>
@@ -40605,7 +42539,6 @@
                 <w:sz w:val="22"/>
                 <w:szCs w:val="22"/>
               </w:rPr>
-              <w:lastRenderedPageBreak/>
               <w:t>Visual Summary: Hijacking Attacks</w:t>
             </w:r>
           </w:p>
@@ -40835,13 +42768,23 @@
               <w:t>Att@ckerPssw</w:t>
             </w:r>
             <w:proofErr w:type="spellEnd"/>
-            <w:r>
-              <w:rPr>
-                <w:rFonts w:ascii="Baskerville" w:eastAsia="Calibri" w:hAnsi="Baskerville" w:cs="Calibri"/>
-                <w:sz w:val="22"/>
-                <w:szCs w:val="22"/>
-              </w:rPr>
-              <w:t xml:space="preserve">"  execute -f "net </w:t>
+            <w:proofErr w:type="gramStart"/>
+            <w:r>
+              <w:rPr>
+                <w:rFonts w:ascii="Baskerville" w:eastAsia="Calibri" w:hAnsi="Baskerville" w:cs="Calibri"/>
+                <w:sz w:val="22"/>
+                <w:szCs w:val="22"/>
+              </w:rPr>
+              <w:t>"  execute</w:t>
+            </w:r>
+            <w:proofErr w:type="gramEnd"/>
+            <w:r>
+              <w:rPr>
+                <w:rFonts w:ascii="Baskerville" w:eastAsia="Calibri" w:hAnsi="Baskerville" w:cs="Calibri"/>
+                <w:sz w:val="22"/>
+                <w:szCs w:val="22"/>
+              </w:rPr>
+              <w:t xml:space="preserve"> -f "net </w:t>
             </w:r>
             <w:proofErr w:type="spellStart"/>
             <w:r>
@@ -41633,6 +43576,7 @@
               <w:t xml:space="preserve"> list-access-key --user-name </w:t>
             </w:r>
             <w:proofErr w:type="spellStart"/>
+            <w:proofErr w:type="gramStart"/>
             <w:r>
               <w:rPr>
                 <w:rFonts w:ascii="Baskerville" w:eastAsia="Calibri" w:hAnsi="Baskerville" w:cs="Calibri"/>
@@ -41660,6 +43604,7 @@
               <w:t>aws</w:t>
             </w:r>
             <w:proofErr w:type="spellEnd"/>
+            <w:proofErr w:type="gramEnd"/>
             <w:r>
               <w:rPr>
                 <w:rFonts w:ascii="Baskerville" w:eastAsia="Calibri" w:hAnsi="Baskerville" w:cs="Calibri"/>
@@ -42374,6 +44319,7 @@
                 <w:sz w:val="22"/>
                 <w:szCs w:val="22"/>
               </w:rPr>
+              <w:lastRenderedPageBreak/>
               <w:t>Long Connections</w:t>
             </w:r>
           </w:p>
@@ -42649,6 +44595,7 @@
               </w:rPr>
             </w:pPr>
             <w:proofErr w:type="spellStart"/>
+            <w:proofErr w:type="gramStart"/>
             <w:r>
               <w:rPr>
                 <w:rFonts w:ascii="Baskerville" w:eastAsia="Calibri" w:hAnsi="Baskerville" w:cs="Calibri"/>
@@ -42658,6 +44605,7 @@
               <w:t>config.yaml</w:t>
             </w:r>
             <w:proofErr w:type="spellEnd"/>
+            <w:proofErr w:type="gramEnd"/>
           </w:p>
         </w:tc>
         <w:tc>
@@ -43002,25 +44950,53 @@
                 <w:sz w:val="22"/>
                 <w:szCs w:val="22"/>
               </w:rPr>
-              <w:t>sudo -l  sudo gdb -q</w:t>
-            </w:r>
-          </w:p>
-          <w:p>
-            <w:pPr>
-              <w:rPr>
-                <w:rFonts w:ascii="Baskerville" w:hAnsi="Baskerville"/>
-                <w:sz w:val="22"/>
-                <w:szCs w:val="22"/>
-              </w:rPr>
-            </w:pPr>
-            <w:r>
-              <w:rPr>
-                <w:rFonts w:ascii="Baskerville" w:eastAsia="Calibri" w:hAnsi="Baskerville" w:cs="Calibri"/>
-                <w:sz w:val="22"/>
-                <w:szCs w:val="22"/>
-              </w:rPr>
-              <w:t xml:space="preserve"> shell  id</w:t>
-            </w:r>
+              <w:t>sudo -</w:t>
+            </w:r>
+            <w:proofErr w:type="gramStart"/>
+            <w:r>
+              <w:rPr>
+                <w:rFonts w:ascii="Baskerville" w:eastAsia="Calibri" w:hAnsi="Baskerville" w:cs="Calibri"/>
+                <w:sz w:val="22"/>
+                <w:szCs w:val="22"/>
+              </w:rPr>
+              <w:t>l  sudo</w:t>
+            </w:r>
+            <w:proofErr w:type="gramEnd"/>
+            <w:r>
+              <w:rPr>
+                <w:rFonts w:ascii="Baskerville" w:eastAsia="Calibri" w:hAnsi="Baskerville" w:cs="Calibri"/>
+                <w:sz w:val="22"/>
+                <w:szCs w:val="22"/>
+              </w:rPr>
+              <w:t xml:space="preserve"> gdb -q</w:t>
+            </w:r>
+          </w:p>
+          <w:p>
+            <w:pPr>
+              <w:rPr>
+                <w:rFonts w:ascii="Baskerville" w:hAnsi="Baskerville"/>
+                <w:sz w:val="22"/>
+                <w:szCs w:val="22"/>
+              </w:rPr>
+            </w:pPr>
+            <w:r>
+              <w:rPr>
+                <w:rFonts w:ascii="Baskerville" w:eastAsia="Calibri" w:hAnsi="Baskerville" w:cs="Calibri"/>
+                <w:sz w:val="22"/>
+                <w:szCs w:val="22"/>
+              </w:rPr>
+              <w:t xml:space="preserve"> </w:t>
+            </w:r>
+            <w:proofErr w:type="gramStart"/>
+            <w:r>
+              <w:rPr>
+                <w:rFonts w:ascii="Baskerville" w:eastAsia="Calibri" w:hAnsi="Baskerville" w:cs="Calibri"/>
+                <w:sz w:val="22"/>
+                <w:szCs w:val="22"/>
+              </w:rPr>
+              <w:t>shell  id</w:t>
+            </w:r>
+            <w:proofErr w:type="gramEnd"/>
           </w:p>
         </w:tc>
         <w:tc>
@@ -43555,6 +45531,7 @@
                 <w:szCs w:val="22"/>
               </w:rPr>
             </w:pPr>
+            <w:proofErr w:type="gramStart"/>
             <w:r>
               <w:rPr>
                 <w:rFonts w:ascii="Baskerville" w:eastAsia="Calibri" w:hAnsi="Baskerville" w:cs="Calibri"/>
@@ -43573,6 +45550,7 @@
               <w:t>aws</w:t>
             </w:r>
             <w:proofErr w:type="spellEnd"/>
+            <w:proofErr w:type="gramEnd"/>
             <w:r>
               <w:rPr>
                 <w:rFonts w:ascii="Baskerville" w:eastAsia="Calibri" w:hAnsi="Baskerville" w:cs="Calibri"/>
@@ -43903,26 +45881,43 @@
                 <w:sz w:val="22"/>
                 <w:szCs w:val="22"/>
               </w:rPr>
-              <w:t xml:space="preserve"> ./cli.py</w:t>
-            </w:r>
-          </w:p>
-          <w:p>
-            <w:pPr>
-              <w:rPr>
-                <w:rFonts w:ascii="Baskerville" w:hAnsi="Baskerville"/>
-                <w:sz w:val="22"/>
-                <w:szCs w:val="22"/>
-              </w:rPr>
-            </w:pPr>
-            <w:r>
-              <w:rPr>
-                <w:rFonts w:ascii="Baskerville" w:eastAsia="Calibri" w:hAnsi="Baskerville" w:cs="Calibri"/>
-                <w:sz w:val="22"/>
-                <w:szCs w:val="22"/>
-              </w:rPr>
-              <w:lastRenderedPageBreak/>
               <w:t xml:space="preserve"> </w:t>
             </w:r>
+            <w:proofErr w:type="gramStart"/>
+            <w:r>
+              <w:rPr>
+                <w:rFonts w:ascii="Baskerville" w:eastAsia="Calibri" w:hAnsi="Baskerville" w:cs="Calibri"/>
+                <w:sz w:val="22"/>
+                <w:szCs w:val="22"/>
+              </w:rPr>
+              <w:t>./</w:t>
+            </w:r>
+            <w:proofErr w:type="gramEnd"/>
+            <w:r>
+              <w:rPr>
+                <w:rFonts w:ascii="Baskerville" w:eastAsia="Calibri" w:hAnsi="Baskerville" w:cs="Calibri"/>
+                <w:sz w:val="22"/>
+                <w:szCs w:val="22"/>
+              </w:rPr>
+              <w:t>cli.py</w:t>
+            </w:r>
+          </w:p>
+          <w:p>
+            <w:pPr>
+              <w:rPr>
+                <w:rFonts w:ascii="Baskerville" w:hAnsi="Baskerville"/>
+                <w:sz w:val="22"/>
+                <w:szCs w:val="22"/>
+              </w:rPr>
+            </w:pPr>
+            <w:r>
+              <w:rPr>
+                <w:rFonts w:ascii="Baskerville" w:eastAsia="Calibri" w:hAnsi="Baskerville" w:cs="Calibri"/>
+                <w:sz w:val="22"/>
+                <w:szCs w:val="22"/>
+              </w:rPr>
+              <w:t xml:space="preserve"> </w:t>
+            </w:r>
             <w:proofErr w:type="spellStart"/>
             <w:r>
               <w:rPr>
@@ -43942,6 +45937,7 @@
               <w:t xml:space="preserve"> </w:t>
             </w:r>
             <w:proofErr w:type="spellStart"/>
+            <w:proofErr w:type="gramStart"/>
             <w:r>
               <w:rPr>
                 <w:rFonts w:ascii="Baskerville" w:eastAsia="Calibri" w:hAnsi="Baskerville" w:cs="Calibri"/>
@@ -43957,6 +45953,33 @@
                 <w:sz w:val="22"/>
                 <w:szCs w:val="22"/>
               </w:rPr>
+              <w:t xml:space="preserve">  run</w:t>
+            </w:r>
+            <w:proofErr w:type="gramEnd"/>
+            <w:r>
+              <w:rPr>
+                <w:rFonts w:ascii="Baskerville" w:eastAsia="Calibri" w:hAnsi="Baskerville" w:cs="Calibri"/>
+                <w:sz w:val="22"/>
+                <w:szCs w:val="22"/>
+              </w:rPr>
+              <w:t xml:space="preserve"> </w:t>
+            </w:r>
+            <w:proofErr w:type="spellStart"/>
+            <w:r>
+              <w:rPr>
+                <w:rFonts w:ascii="Baskerville" w:eastAsia="Calibri" w:hAnsi="Baskerville" w:cs="Calibri"/>
+                <w:sz w:val="22"/>
+                <w:szCs w:val="22"/>
+              </w:rPr>
+              <w:t>iam_enum_permission</w:t>
+            </w:r>
+            <w:proofErr w:type="spellEnd"/>
+            <w:r>
+              <w:rPr>
+                <w:rFonts w:ascii="Baskerville" w:eastAsia="Calibri" w:hAnsi="Baskerville" w:cs="Calibri"/>
+                <w:sz w:val="22"/>
+                <w:szCs w:val="22"/>
+              </w:rPr>
               <w:t xml:space="preserve">  run </w:t>
             </w:r>
             <w:proofErr w:type="spellStart"/>
@@ -43966,27 +45989,9 @@
                 <w:sz w:val="22"/>
                 <w:szCs w:val="22"/>
               </w:rPr>
-              <w:t>iam_enum_permission</w:t>
+              <w:t>iam_privesc_scan</w:t>
             </w:r>
             <w:proofErr w:type="spellEnd"/>
-            <w:r>
-              <w:rPr>
-                <w:rFonts w:ascii="Baskerville" w:eastAsia="Calibri" w:hAnsi="Baskerville" w:cs="Calibri"/>
-                <w:sz w:val="22"/>
-                <w:szCs w:val="22"/>
-              </w:rPr>
-              <w:t xml:space="preserve">  run </w:t>
-            </w:r>
-            <w:proofErr w:type="spellStart"/>
-            <w:r>
-              <w:rPr>
-                <w:rFonts w:ascii="Baskerville" w:eastAsia="Calibri" w:hAnsi="Baskerville" w:cs="Calibri"/>
-                <w:sz w:val="22"/>
-                <w:szCs w:val="22"/>
-              </w:rPr>
-              <w:t>iam_privesc_scan</w:t>
-            </w:r>
-            <w:proofErr w:type="spellEnd"/>
           </w:p>
         </w:tc>
         <w:tc>
@@ -44008,7 +46013,6 @@
                 <w:sz w:val="22"/>
                 <w:szCs w:val="22"/>
               </w:rPr>
-              <w:lastRenderedPageBreak/>
               <w:t>5</w:t>
             </w:r>
           </w:p>
@@ -44389,6 +46393,7 @@
               <w:t xml:space="preserve">cloudmapper.py prepare --config </w:t>
             </w:r>
             <w:proofErr w:type="spellStart"/>
+            <w:proofErr w:type="gramStart"/>
             <w:r>
               <w:rPr>
                 <w:rFonts w:ascii="Baskerville" w:eastAsia="Calibri" w:hAnsi="Baskerville" w:cs="Calibri"/>
@@ -44398,6 +46403,7 @@
               <w:t>config.json</w:t>
             </w:r>
             <w:proofErr w:type="spellEnd"/>
+            <w:proofErr w:type="gramEnd"/>
             <w:r>
               <w:rPr>
                 <w:rFonts w:ascii="Baskerville" w:eastAsia="Calibri" w:hAnsi="Baskerville" w:cs="Calibri"/>
@@ -44746,7 +46752,25 @@
                 <w:sz w:val="22"/>
                 <w:szCs w:val="22"/>
               </w:rPr>
-              <w:t>Where To Go From Here</w:t>
+              <w:t xml:space="preserve">Where To Go </w:t>
+            </w:r>
+            <w:proofErr w:type="gramStart"/>
+            <w:r>
+              <w:rPr>
+                <w:rFonts w:ascii="Baskerville" w:eastAsia="Calibri" w:hAnsi="Baskerville" w:cs="Calibri"/>
+                <w:sz w:val="22"/>
+                <w:szCs w:val="22"/>
+              </w:rPr>
+              <w:t>From</w:t>
+            </w:r>
+            <w:proofErr w:type="gramEnd"/>
+            <w:r>
+              <w:rPr>
+                <w:rFonts w:ascii="Baskerville" w:eastAsia="Calibri" w:hAnsi="Baskerville" w:cs="Calibri"/>
+                <w:sz w:val="22"/>
+                <w:szCs w:val="22"/>
+              </w:rPr>
+              <w:t xml:space="preserve"> Here</w:t>
             </w:r>
           </w:p>
         </w:tc>
@@ -50281,6 +52305,119 @@
     </w:lvl>
   </w:abstractNum>
   <w:abstractNum w:abstractNumId="40" w15:restartNumberingAfterBreak="0">
+    <w:nsid w:val="5C266205"/>
+    <w:multiLevelType w:val="hybridMultilevel"/>
+    <w:tmpl w:val="34449940"/>
+    <w:lvl w:ilvl="0" w:tplc="014AC036">
+      <w:start w:val="6"/>
+      <w:numFmt w:val="bullet"/>
+      <w:lvlText w:val="-"/>
+      <w:lvlJc w:val="left"/>
+      <w:pPr>
+        <w:ind w:left="360" w:hanging="360"/>
+      </w:pPr>
+      <w:rPr>
+        <w:rFonts w:ascii="Baskerville" w:eastAsiaTheme="minorHAnsi" w:hAnsi="Baskerville" w:cstheme="minorBidi" w:hint="default"/>
+      </w:rPr>
+    </w:lvl>
+    <w:lvl w:ilvl="1" w:tplc="04090003" w:tentative="1">
+      <w:start w:val="1"/>
+      <w:numFmt w:val="bullet"/>
+      <w:lvlText w:val="o"/>
+      <w:lvlJc w:val="left"/>
+      <w:pPr>
+        <w:ind w:left="1080" w:hanging="360"/>
+      </w:pPr>
+      <w:rPr>
+        <w:rFonts w:ascii="Courier New" w:hAnsi="Courier New" w:cs="Courier New" w:hint="default"/>
+      </w:rPr>
+    </w:lvl>
+    <w:lvl w:ilvl="2" w:tplc="04090005" w:tentative="1">
+      <w:start w:val="1"/>
+      <w:numFmt w:val="bullet"/>
+      <w:lvlText w:val=""/>
+      <w:lvlJc w:val="left"/>
+      <w:pPr>
+        <w:ind w:left="1800" w:hanging="360"/>
+      </w:pPr>
+      <w:rPr>
+        <w:rFonts w:ascii="Wingdings" w:hAnsi="Wingdings" w:hint="default"/>
+      </w:rPr>
+    </w:lvl>
+    <w:lvl w:ilvl="3" w:tplc="04090001" w:tentative="1">
+      <w:start w:val="1"/>
+      <w:numFmt w:val="bullet"/>
+      <w:lvlText w:val=""/>
+      <w:lvlJc w:val="left"/>
+      <w:pPr>
+        <w:ind w:left="2520" w:hanging="360"/>
+      </w:pPr>
+      <w:rPr>
+        <w:rFonts w:ascii="Symbol" w:hAnsi="Symbol" w:hint="default"/>
+      </w:rPr>
+    </w:lvl>
+    <w:lvl w:ilvl="4" w:tplc="04090003" w:tentative="1">
+      <w:start w:val="1"/>
+      <w:numFmt w:val="bullet"/>
+      <w:lvlText w:val="o"/>
+      <w:lvlJc w:val="left"/>
+      <w:pPr>
+        <w:ind w:left="3240" w:hanging="360"/>
+      </w:pPr>
+      <w:rPr>
+        <w:rFonts w:ascii="Courier New" w:hAnsi="Courier New" w:cs="Courier New" w:hint="default"/>
+      </w:rPr>
+    </w:lvl>
+    <w:lvl w:ilvl="5" w:tplc="04090005" w:tentative="1">
+      <w:start w:val="1"/>
+      <w:numFmt w:val="bullet"/>
+      <w:lvlText w:val=""/>
+      <w:lvlJc w:val="left"/>
+      <w:pPr>
+        <w:ind w:left="3960" w:hanging="360"/>
+      </w:pPr>
+      <w:rPr>
+        <w:rFonts w:ascii="Wingdings" w:hAnsi="Wingdings" w:hint="default"/>
+      </w:rPr>
+    </w:lvl>
+    <w:lvl w:ilvl="6" w:tplc="04090001" w:tentative="1">
+      <w:start w:val="1"/>
+      <w:numFmt w:val="bullet"/>
+      <w:lvlText w:val=""/>
+      <w:lvlJc w:val="left"/>
+      <w:pPr>
+        <w:ind w:left="4680" w:hanging="360"/>
+      </w:pPr>
+      <w:rPr>
+        <w:rFonts w:ascii="Symbol" w:hAnsi="Symbol" w:hint="default"/>
+      </w:rPr>
+    </w:lvl>
+    <w:lvl w:ilvl="7" w:tplc="04090003" w:tentative="1">
+      <w:start w:val="1"/>
+      <w:numFmt w:val="bullet"/>
+      <w:lvlText w:val="o"/>
+      <w:lvlJc w:val="left"/>
+      <w:pPr>
+        <w:ind w:left="5400" w:hanging="360"/>
+      </w:pPr>
+      <w:rPr>
+        <w:rFonts w:ascii="Courier New" w:hAnsi="Courier New" w:cs="Courier New" w:hint="default"/>
+      </w:rPr>
+    </w:lvl>
+    <w:lvl w:ilvl="8" w:tplc="04090005" w:tentative="1">
+      <w:start w:val="1"/>
+      <w:numFmt w:val="bullet"/>
+      <w:lvlText w:val=""/>
+      <w:lvlJc w:val="left"/>
+      <w:pPr>
+        <w:ind w:left="6120" w:hanging="360"/>
+      </w:pPr>
+      <w:rPr>
+        <w:rFonts w:ascii="Wingdings" w:hAnsi="Wingdings" w:hint="default"/>
+      </w:rPr>
+    </w:lvl>
+  </w:abstractNum>
+  <w:abstractNum w:abstractNumId="41" w15:restartNumberingAfterBreak="0">
     <w:nsid w:val="5C6F4A59"/>
     <w:multiLevelType w:val="hybridMultilevel"/>
     <w:tmpl w:val="D3F261D6"/>
@@ -50404,7 +52541,7 @@
       </w:rPr>
     </w:lvl>
   </w:abstractNum>
-  <w:abstractNum w:abstractNumId="41" w15:restartNumberingAfterBreak="0">
+  <w:abstractNum w:abstractNumId="42" w15:restartNumberingAfterBreak="0">
     <w:nsid w:val="5E1172D1"/>
     <w:multiLevelType w:val="hybridMultilevel"/>
     <w:tmpl w:val="0BCE608C"/>
@@ -50517,7 +52654,7 @@
       </w:rPr>
     </w:lvl>
   </w:abstractNum>
-  <w:abstractNum w:abstractNumId="42" w15:restartNumberingAfterBreak="0">
+  <w:abstractNum w:abstractNumId="43" w15:restartNumberingAfterBreak="0">
     <w:nsid w:val="60DA4A9F"/>
     <w:multiLevelType w:val="hybridMultilevel"/>
     <w:tmpl w:val="DAFA33A2"/>
@@ -50630,7 +52767,7 @@
       </w:rPr>
     </w:lvl>
   </w:abstractNum>
-  <w:abstractNum w:abstractNumId="43" w15:restartNumberingAfterBreak="0">
+  <w:abstractNum w:abstractNumId="44" w15:restartNumberingAfterBreak="0">
     <w:nsid w:val="62BE6F7E"/>
     <w:multiLevelType w:val="hybridMultilevel"/>
     <w:tmpl w:val="228A5ED2"/>
@@ -50743,7 +52880,7 @@
       </w:rPr>
     </w:lvl>
   </w:abstractNum>
-  <w:abstractNum w:abstractNumId="44" w15:restartNumberingAfterBreak="0">
+  <w:abstractNum w:abstractNumId="45" w15:restartNumberingAfterBreak="0">
     <w:nsid w:val="62C31BB5"/>
     <w:multiLevelType w:val="hybridMultilevel"/>
     <w:tmpl w:val="3830133A"/>
@@ -50867,7 +53004,7 @@
       </w:rPr>
     </w:lvl>
   </w:abstractNum>
-  <w:abstractNum w:abstractNumId="45" w15:restartNumberingAfterBreak="0">
+  <w:abstractNum w:abstractNumId="46" w15:restartNumberingAfterBreak="0">
     <w:nsid w:val="633D665C"/>
     <w:multiLevelType w:val="hybridMultilevel"/>
     <w:tmpl w:val="5E5C6014"/>
@@ -50991,7 +53128,7 @@
       </w:rPr>
     </w:lvl>
   </w:abstractNum>
-  <w:abstractNum w:abstractNumId="46" w15:restartNumberingAfterBreak="0">
+  <w:abstractNum w:abstractNumId="47" w15:restartNumberingAfterBreak="0">
     <w:nsid w:val="64C92E5D"/>
     <w:multiLevelType w:val="hybridMultilevel"/>
     <w:tmpl w:val="A76E938A"/>
@@ -51104,7 +53241,7 @@
       </w:rPr>
     </w:lvl>
   </w:abstractNum>
-  <w:abstractNum w:abstractNumId="47" w15:restartNumberingAfterBreak="0">
+  <w:abstractNum w:abstractNumId="48" w15:restartNumberingAfterBreak="0">
     <w:nsid w:val="652B024F"/>
     <w:multiLevelType w:val="hybridMultilevel"/>
     <w:tmpl w:val="8000E3C4"/>
@@ -51217,7 +53354,7 @@
       </w:rPr>
     </w:lvl>
   </w:abstractNum>
-  <w:abstractNum w:abstractNumId="48" w15:restartNumberingAfterBreak="0">
+  <w:abstractNum w:abstractNumId="49" w15:restartNumberingAfterBreak="0">
     <w:nsid w:val="678474F1"/>
     <w:multiLevelType w:val="hybridMultilevel"/>
     <w:tmpl w:val="3C223CAE"/>
@@ -51330,7 +53467,7 @@
       </w:rPr>
     </w:lvl>
   </w:abstractNum>
-  <w:abstractNum w:abstractNumId="49" w15:restartNumberingAfterBreak="0">
+  <w:abstractNum w:abstractNumId="50" w15:restartNumberingAfterBreak="0">
     <w:nsid w:val="67E16ADD"/>
     <w:multiLevelType w:val="hybridMultilevel"/>
     <w:tmpl w:val="D7E29BD4"/>
@@ -51443,7 +53580,7 @@
       </w:rPr>
     </w:lvl>
   </w:abstractNum>
-  <w:abstractNum w:abstractNumId="50" w15:restartNumberingAfterBreak="0">
+  <w:abstractNum w:abstractNumId="51" w15:restartNumberingAfterBreak="0">
     <w:nsid w:val="69344D99"/>
     <w:multiLevelType w:val="hybridMultilevel"/>
     <w:tmpl w:val="5844A70A"/>
@@ -51567,7 +53704,7 @@
       </w:rPr>
     </w:lvl>
   </w:abstractNum>
-  <w:abstractNum w:abstractNumId="51" w15:restartNumberingAfterBreak="0">
+  <w:abstractNum w:abstractNumId="52" w15:restartNumberingAfterBreak="0">
     <w:nsid w:val="6DB34380"/>
     <w:multiLevelType w:val="hybridMultilevel"/>
     <w:tmpl w:val="7B7E1B92"/>
@@ -51680,7 +53817,7 @@
       </w:rPr>
     </w:lvl>
   </w:abstractNum>
-  <w:abstractNum w:abstractNumId="52" w15:restartNumberingAfterBreak="0">
+  <w:abstractNum w:abstractNumId="53" w15:restartNumberingAfterBreak="0">
     <w:nsid w:val="72BD1B6E"/>
     <w:multiLevelType w:val="hybridMultilevel"/>
     <w:tmpl w:val="29981296"/>
@@ -51793,7 +53930,7 @@
       </w:rPr>
     </w:lvl>
   </w:abstractNum>
-  <w:abstractNum w:abstractNumId="53" w15:restartNumberingAfterBreak="0">
+  <w:abstractNum w:abstractNumId="54" w15:restartNumberingAfterBreak="0">
     <w:nsid w:val="73280397"/>
     <w:multiLevelType w:val="hybridMultilevel"/>
     <w:tmpl w:val="C4546E6A"/>
@@ -51906,7 +54043,7 @@
       </w:rPr>
     </w:lvl>
   </w:abstractNum>
-  <w:abstractNum w:abstractNumId="54" w15:restartNumberingAfterBreak="0">
+  <w:abstractNum w:abstractNumId="55" w15:restartNumberingAfterBreak="0">
     <w:nsid w:val="739E4309"/>
     <w:multiLevelType w:val="hybridMultilevel"/>
     <w:tmpl w:val="EC506754"/>
@@ -52019,7 +54156,7 @@
       </w:rPr>
     </w:lvl>
   </w:abstractNum>
-  <w:abstractNum w:abstractNumId="55" w15:restartNumberingAfterBreak="0">
+  <w:abstractNum w:abstractNumId="56" w15:restartNumberingAfterBreak="0">
     <w:nsid w:val="76836057"/>
     <w:multiLevelType w:val="hybridMultilevel"/>
     <w:tmpl w:val="472CAF1C"/>
@@ -52132,7 +54269,7 @@
       </w:rPr>
     </w:lvl>
   </w:abstractNum>
-  <w:abstractNum w:abstractNumId="56" w15:restartNumberingAfterBreak="0">
+  <w:abstractNum w:abstractNumId="57" w15:restartNumberingAfterBreak="0">
     <w:nsid w:val="7BEC714C"/>
     <w:multiLevelType w:val="hybridMultilevel"/>
     <w:tmpl w:val="68947AD4"/>
@@ -52218,7 +54355,7 @@
       </w:pPr>
     </w:lvl>
   </w:abstractNum>
-  <w:abstractNum w:abstractNumId="57" w15:restartNumberingAfterBreak="0">
+  <w:abstractNum w:abstractNumId="58" w15:restartNumberingAfterBreak="0">
     <w:nsid w:val="7E3503CC"/>
     <w:multiLevelType w:val="hybridMultilevel"/>
     <w:tmpl w:val="9D2E6072"/>
@@ -52331,7 +54468,7 @@
       </w:rPr>
     </w:lvl>
   </w:abstractNum>
-  <w:abstractNum w:abstractNumId="58" w15:restartNumberingAfterBreak="0">
+  <w:abstractNum w:abstractNumId="59" w15:restartNumberingAfterBreak="0">
     <w:nsid w:val="7F094D4C"/>
     <w:multiLevelType w:val="hybridMultilevel"/>
     <w:tmpl w:val="39947046"/>
@@ -52445,13 +54582,13 @@
     </w:lvl>
   </w:abstractNum>
   <w:num w:numId="1" w16cid:durableId="853227959">
-    <w:abstractNumId w:val="53"/>
+    <w:abstractNumId w:val="54"/>
   </w:num>
   <w:num w:numId="2" w16cid:durableId="730345073">
     <w:abstractNumId w:val="7"/>
   </w:num>
   <w:num w:numId="3" w16cid:durableId="442502861">
-    <w:abstractNumId w:val="57"/>
+    <w:abstractNumId w:val="58"/>
   </w:num>
   <w:num w:numId="4" w16cid:durableId="1337614253">
     <w:abstractNumId w:val="21"/>
@@ -52463,7 +54600,7 @@
     <w:abstractNumId w:val="32"/>
   </w:num>
   <w:num w:numId="7" w16cid:durableId="1508910218">
-    <w:abstractNumId w:val="51"/>
+    <w:abstractNumId w:val="52"/>
   </w:num>
   <w:num w:numId="8" w16cid:durableId="350881188">
     <w:abstractNumId w:val="10"/>
@@ -52475,10 +54612,10 @@
     <w:abstractNumId w:val="2"/>
   </w:num>
   <w:num w:numId="11" w16cid:durableId="1228227898">
-    <w:abstractNumId w:val="58"/>
+    <w:abstractNumId w:val="59"/>
   </w:num>
   <w:num w:numId="12" w16cid:durableId="853571747">
-    <w:abstractNumId w:val="48"/>
+    <w:abstractNumId w:val="49"/>
   </w:num>
   <w:num w:numId="13" w16cid:durableId="1494176624">
     <w:abstractNumId w:val="20"/>
@@ -52493,7 +54630,7 @@
     <w:abstractNumId w:val="31"/>
   </w:num>
   <w:num w:numId="17" w16cid:durableId="45374067">
-    <w:abstractNumId w:val="41"/>
+    <w:abstractNumId w:val="42"/>
   </w:num>
   <w:num w:numId="18" w16cid:durableId="921253157">
     <w:abstractNumId w:val="12"/>
@@ -52517,22 +54654,22 @@
     <w:abstractNumId w:val="28"/>
   </w:num>
   <w:num w:numId="25" w16cid:durableId="1983807312">
-    <w:abstractNumId w:val="46"/>
+    <w:abstractNumId w:val="47"/>
   </w:num>
   <w:num w:numId="26" w16cid:durableId="912590134">
     <w:abstractNumId w:val="18"/>
   </w:num>
   <w:num w:numId="27" w16cid:durableId="471562334">
-    <w:abstractNumId w:val="55"/>
+    <w:abstractNumId w:val="56"/>
   </w:num>
   <w:num w:numId="28" w16cid:durableId="1804618147">
     <w:abstractNumId w:val="17"/>
   </w:num>
   <w:num w:numId="29" w16cid:durableId="1036810954">
-    <w:abstractNumId w:val="49"/>
+    <w:abstractNumId w:val="50"/>
   </w:num>
   <w:num w:numId="30" w16cid:durableId="1076707844">
-    <w:abstractNumId w:val="42"/>
+    <w:abstractNumId w:val="43"/>
   </w:num>
   <w:num w:numId="31" w16cid:durableId="1624921277">
     <w:abstractNumId w:val="5"/>
@@ -52547,7 +54684,7 @@
     <w:abstractNumId w:val="29"/>
   </w:num>
   <w:num w:numId="35" w16cid:durableId="1637906529">
-    <w:abstractNumId w:val="47"/>
+    <w:abstractNumId w:val="48"/>
   </w:num>
   <w:num w:numId="36" w16cid:durableId="1132673129">
     <w:abstractNumId w:val="36"/>
@@ -52565,13 +54702,13 @@
     <w:abstractNumId w:val="8"/>
   </w:num>
   <w:num w:numId="41" w16cid:durableId="1380477564">
-    <w:abstractNumId w:val="44"/>
+    <w:abstractNumId w:val="45"/>
   </w:num>
   <w:num w:numId="42" w16cid:durableId="1107314495">
     <w:abstractNumId w:val="0"/>
   </w:num>
   <w:num w:numId="43" w16cid:durableId="358286581">
-    <w:abstractNumId w:val="50"/>
+    <w:abstractNumId w:val="51"/>
   </w:num>
   <w:num w:numId="44" w16cid:durableId="256641047">
     <w:abstractNumId w:val="4"/>
@@ -52586,10 +54723,10 @@
     <w:abstractNumId w:val="37"/>
   </w:num>
   <w:num w:numId="48" w16cid:durableId="223444933">
-    <w:abstractNumId w:val="56"/>
+    <w:abstractNumId w:val="57"/>
   </w:num>
   <w:num w:numId="49" w16cid:durableId="2075198999">
-    <w:abstractNumId w:val="40"/>
+    <w:abstractNumId w:val="41"/>
   </w:num>
   <w:num w:numId="50" w16cid:durableId="129788674">
     <w:abstractNumId w:val="1"/>
@@ -52598,7 +54735,7 @@
     <w:abstractNumId w:val="25"/>
   </w:num>
   <w:num w:numId="52" w16cid:durableId="1991789515">
-    <w:abstractNumId w:val="54"/>
+    <w:abstractNumId w:val="55"/>
   </w:num>
   <w:num w:numId="53" w16cid:durableId="1224367206">
     <w:abstractNumId w:val="38"/>
@@ -52607,19 +54744,22 @@
     <w:abstractNumId w:val="33"/>
   </w:num>
   <w:num w:numId="55" w16cid:durableId="1920365578">
-    <w:abstractNumId w:val="45"/>
+    <w:abstractNumId w:val="46"/>
   </w:num>
   <w:num w:numId="56" w16cid:durableId="2138403252">
-    <w:abstractNumId w:val="43"/>
+    <w:abstractNumId w:val="44"/>
   </w:num>
   <w:num w:numId="57" w16cid:durableId="25526047">
-    <w:abstractNumId w:val="52"/>
+    <w:abstractNumId w:val="53"/>
   </w:num>
   <w:num w:numId="58" w16cid:durableId="739328191">
     <w:abstractNumId w:val="19"/>
   </w:num>
   <w:num w:numId="59" w16cid:durableId="1812402412">
     <w:abstractNumId w:val="26"/>
+  </w:num>
+  <w:num w:numId="60" w16cid:durableId="1729761339">
+    <w:abstractNumId w:val="40"/>
   </w:num>
   <w:numIdMacAtCleanup w:val="51"/>
 </w:numbering>

--- a/GCIH.docx
+++ b/GCIH.docx
@@ -26069,25 +26069,7 @@
                   <w:sz w:val="22"/>
                   <w:szCs w:val="22"/>
                 </w:rPr>
-                <w:t>www.securityspace.c</w:t>
-              </w:r>
-              <w:r>
-                <w:rPr>
-                  <w:rStyle w:val="Hyperlink"/>
-                  <w:rFonts w:ascii="Baskerville" w:eastAsia="Arial" w:hAnsi="Baskerville" w:cs="Arial"/>
-                  <w:sz w:val="22"/>
-                  <w:szCs w:val="22"/>
-                </w:rPr>
-                <w:t>o</w:t>
-              </w:r>
-              <w:r>
-                <w:rPr>
-                  <w:rStyle w:val="Hyperlink"/>
-                  <w:rFonts w:ascii="Baskerville" w:eastAsia="Arial" w:hAnsi="Baskerville" w:cs="Arial"/>
-                  <w:sz w:val="22"/>
-                  <w:szCs w:val="22"/>
-                </w:rPr>
-                <w:t>m</w:t>
+                <w:t>www.securityspace.com</w:t>
               </w:r>
             </w:hyperlink>
           </w:p>
@@ -27167,12 +27149,25 @@
           </w:tcPr>
           <w:p>
             <w:pPr>
-              <w:rPr>
-                <w:rFonts w:ascii="Baskerville" w:hAnsi="Baskerville"/>
-                <w:sz w:val="22"/>
-                <w:szCs w:val="22"/>
-              </w:rPr>
-            </w:pPr>
+              <w:pStyle w:val="ListParagraph"/>
+              <w:numPr>
+                <w:ilvl w:val="0"/>
+                <w:numId w:val="66"/>
+              </w:numPr>
+              <w:rPr>
+                <w:rFonts w:ascii="Baskerville" w:eastAsia="Arial" w:hAnsi="Baskerville" w:cs="Arial"/>
+                <w:sz w:val="22"/>
+                <w:szCs w:val="22"/>
+              </w:rPr>
+            </w:pPr>
+            <w:r>
+              <w:rPr>
+                <w:rFonts w:ascii="Baskerville" w:eastAsia="Arial" w:hAnsi="Baskerville" w:cs="Arial"/>
+                <w:sz w:val="22"/>
+                <w:szCs w:val="22"/>
+              </w:rPr>
+              <w:t>s</w:t>
+            </w:r>
             <w:proofErr w:type="spellStart"/>
             <w:r>
               <w:rPr>
@@ -27180,7 +27175,7 @@
                 <w:sz w:val="22"/>
                 <w:szCs w:val="22"/>
               </w:rPr>
-              <w:t>sudo</w:t>
+              <w:t>udo nmap</w:t>
             </w:r>
             <w:proofErr w:type="spellEnd"/>
             <w:r>
@@ -27189,8 +27184,61 @@
                 <w:sz w:val="22"/>
                 <w:szCs w:val="22"/>
               </w:rPr>
+              <w:t xml:space="preserve"> -</w:t>
+            </w:r>
+            <w:proofErr w:type="spellStart"/>
+            <w:proofErr w:type="gramStart"/>
+            <w:r>
+              <w:rPr>
+                <w:rFonts w:ascii="Baskerville" w:eastAsia="Arial" w:hAnsi="Baskerville" w:cs="Arial"/>
+                <w:sz w:val="22"/>
+                <w:szCs w:val="22"/>
+              </w:rPr>
+              <w:t>sn</w:t>
+            </w:r>
+            <w:proofErr w:type="spellEnd"/>
+            <w:r>
+              <w:rPr>
+                <w:rFonts w:ascii="Baskerville" w:eastAsia="Arial" w:hAnsi="Baskerville" w:cs="Arial"/>
+                <w:sz w:val="22"/>
+                <w:szCs w:val="22"/>
+              </w:rPr>
               <w:t xml:space="preserve"> </w:t>
             </w:r>
+            <w:r>
+              <w:rPr>
+                <w:rFonts w:ascii="Baskerville" w:eastAsia="Arial" w:hAnsi="Baskerville" w:cs="Arial"/>
+                <w:sz w:val="22"/>
+                <w:szCs w:val="22"/>
+              </w:rPr>
+              <w:t>:</w:t>
+            </w:r>
+            <w:proofErr w:type="gramEnd"/>
+            <w:r>
+              <w:rPr>
+                <w:rFonts w:ascii="Baskerville" w:eastAsia="Arial" w:hAnsi="Baskerville" w:cs="Arial"/>
+                <w:sz w:val="22"/>
+                <w:szCs w:val="22"/>
+              </w:rPr>
+              <w:t xml:space="preserve"> checks if the host is up</w:t>
+            </w:r>
+          </w:p>
+          <w:p>
+            <w:pPr>
+              <w:rPr>
+                <w:rFonts w:ascii="Baskerville" w:eastAsia="Arial" w:hAnsi="Baskerville" w:cs="Arial"/>
+                <w:sz w:val="22"/>
+                <w:szCs w:val="22"/>
+              </w:rPr>
+            </w:pPr>
+            <w:r>
+              <w:rPr>
+                <w:rFonts w:ascii="Baskerville" w:eastAsia="Arial" w:hAnsi="Baskerville" w:cs="Arial"/>
+                <w:sz w:val="22"/>
+                <w:szCs w:val="22"/>
+              </w:rPr>
+              <w:t>Nmap’s -</w:t>
+            </w:r>
             <w:proofErr w:type="spellStart"/>
             <w:r>
               <w:rPr>
@@ -27198,7 +27246,7 @@
                 <w:sz w:val="22"/>
                 <w:szCs w:val="22"/>
               </w:rPr>
-              <w:t>nmap</w:t>
+              <w:t>sn</w:t>
             </w:r>
             <w:proofErr w:type="spellEnd"/>
             <w:r>
@@ -27207,25 +27255,7 @@
                 <w:sz w:val="22"/>
                 <w:szCs w:val="22"/>
               </w:rPr>
-              <w:t xml:space="preserve"> -</w:t>
-            </w:r>
-            <w:proofErr w:type="spellStart"/>
-            <w:r>
-              <w:rPr>
-                <w:rFonts w:ascii="Baskerville" w:eastAsia="Arial" w:hAnsi="Baskerville" w:cs="Arial"/>
-                <w:sz w:val="22"/>
-                <w:szCs w:val="22"/>
-              </w:rPr>
-              <w:t>sn</w:t>
-            </w:r>
-            <w:proofErr w:type="spellEnd"/>
-            <w:r>
-              <w:rPr>
-                <w:rFonts w:ascii="Baskerville" w:eastAsia="Arial" w:hAnsi="Baskerville" w:cs="Arial"/>
-                <w:sz w:val="22"/>
-                <w:szCs w:val="22"/>
-              </w:rPr>
-              <w:t xml:space="preserve"> 0.0.0.0</w:t>
+              <w:t xml:space="preserve"> option disables port scanning and focused solely on host discovery. Best run with root privileges.</w:t>
             </w:r>
           </w:p>
         </w:tc>
@@ -27295,6 +27325,7 @@
                 <w:sz w:val="22"/>
                 <w:szCs w:val="22"/>
               </w:rPr>
+              <w:lastRenderedPageBreak/>
               <w:t>Closer Look at the IP Header</w:t>
             </w:r>
           </w:p>
@@ -27379,7 +27410,6 @@
                 <w:sz w:val="22"/>
                 <w:szCs w:val="22"/>
               </w:rPr>
-              <w:lastRenderedPageBreak/>
               <w:t>How Traditional Traceroute Works</w:t>
             </w:r>
           </w:p>
@@ -27391,7 +27421,7 @@
           <w:p>
             <w:pPr>
               <w:rPr>
-                <w:rFonts w:ascii="Baskerville" w:hAnsi="Baskerville"/>
+                <w:rFonts w:ascii="Baskerville" w:eastAsia="Arial" w:hAnsi="Baskerville" w:cs="Arial"/>
                 <w:sz w:val="22"/>
                 <w:szCs w:val="22"/>
               </w:rPr>
@@ -27448,7 +27478,99 @@
                 <w:sz w:val="22"/>
                 <w:szCs w:val="22"/>
               </w:rPr>
-              <w:t xml:space="preserve"> --traceroute</w:t>
+              <w:t xml:space="preserve"> </w:t>
+            </w:r>
+            <w:r>
+              <w:rPr>
+                <w:rFonts w:ascii="Baskerville" w:eastAsia="Arial" w:hAnsi="Baskerville" w:cs="Arial"/>
+                <w:sz w:val="22"/>
+                <w:szCs w:val="22"/>
+              </w:rPr>
+              <w:t xml:space="preserve">-- </w:t>
+            </w:r>
+            <w:r>
+              <w:rPr>
+                <w:rFonts w:ascii="Baskerville" w:eastAsia="Arial" w:hAnsi="Baskerville" w:cs="Arial"/>
+                <w:sz w:val="22"/>
+                <w:szCs w:val="22"/>
+              </w:rPr>
+              <w:t>traceroute</w:t>
+            </w:r>
+          </w:p>
+          <w:p>
+            <w:pPr>
+              <w:rPr>
+                <w:rFonts w:ascii="Baskerville" w:eastAsia="Arial" w:hAnsi="Baskerville" w:cs="Arial"/>
+                <w:sz w:val="22"/>
+                <w:szCs w:val="22"/>
+              </w:rPr>
+            </w:pPr>
+            <w:r>
+              <w:rPr>
+                <w:rFonts w:ascii="Baskerville" w:eastAsia="Arial" w:hAnsi="Baskerville" w:cs="Arial"/>
+                <w:sz w:val="22"/>
+                <w:szCs w:val="22"/>
+              </w:rPr>
+              <w:t>Traceroute sends packets with small time to live (TTL) values.</w:t>
+            </w:r>
+          </w:p>
+          <w:p>
+            <w:pPr>
+              <w:rPr>
+                <w:rFonts w:ascii="Baskerville" w:eastAsia="Arial" w:hAnsi="Baskerville" w:cs="Arial"/>
+                <w:sz w:val="22"/>
+                <w:szCs w:val="22"/>
+              </w:rPr>
+            </w:pPr>
+            <w:r>
+              <w:rPr>
+                <w:rFonts w:ascii="Baskerville" w:eastAsia="Arial" w:hAnsi="Baskerville" w:cs="Arial"/>
+                <w:sz w:val="22"/>
+                <w:szCs w:val="22"/>
+              </w:rPr>
+              <w:t>IPv4 TTL and IPv6 hop limit is the</w:t>
+            </w:r>
+            <w:r>
+              <w:rPr>
+                <w:rFonts w:ascii="Baskerville" w:eastAsia="Arial" w:hAnsi="Baskerville" w:cs="Arial"/>
+                <w:sz w:val="22"/>
+                <w:szCs w:val="22"/>
+              </w:rPr>
+              <w:t xml:space="preserve"> number of hops the packet should go before being discarded.</w:t>
+            </w:r>
+          </w:p>
+          <w:p>
+            <w:pPr>
+              <w:rPr>
+                <w:rFonts w:ascii="Baskerville" w:eastAsia="Arial" w:hAnsi="Baskerville" w:cs="Arial"/>
+                <w:sz w:val="22"/>
+                <w:szCs w:val="22"/>
+              </w:rPr>
+            </w:pPr>
+            <w:r>
+              <w:rPr>
+                <w:rFonts w:ascii="Baskerville" w:eastAsia="Arial" w:hAnsi="Baskerville" w:cs="Arial"/>
+                <w:sz w:val="22"/>
+                <w:szCs w:val="22"/>
+              </w:rPr>
+              <w:t>If exceeded, the router returns an ICMP TTL-Exceeding message.</w:t>
+            </w:r>
+          </w:p>
+          <w:p>
+            <w:pPr>
+              <w:rPr>
+                <w:rFonts w:ascii="Baskerville" w:hAnsi="Baskerville"/>
+                <w:sz w:val="22"/>
+                <w:szCs w:val="22"/>
+              </w:rPr>
+            </w:pPr>
+            <w:r>
+              <w:rPr>
+                <w:rFonts w:ascii="Baskerville" w:eastAsia="Arial" w:hAnsi="Baskerville" w:cs="Arial"/>
+                <w:sz w:val="22"/>
+                <w:szCs w:val="22"/>
+              </w:rPr>
+              <w:t>Based on the source address of the TTL-exceeded message, you can determine the router for a given hop.</w:t>
             </w:r>
           </w:p>
         </w:tc>
@@ -27507,18 +27629,26 @@
           <w:p>
             <w:pPr>
               <w:rPr>
-                <w:rFonts w:ascii="Baskerville" w:hAnsi="Baskerville"/>
-                <w:sz w:val="22"/>
-                <w:szCs w:val="22"/>
-              </w:rPr>
-            </w:pPr>
-            <w:r>
-              <w:rPr>
-                <w:rFonts w:ascii="Baskerville" w:eastAsia="Calibri" w:hAnsi="Baskerville" w:cs="Calibri"/>
-                <w:sz w:val="22"/>
-                <w:szCs w:val="22"/>
-              </w:rPr>
-              <w:t>Port Scanning</w:t>
+                <w:rFonts w:ascii="Baskerville" w:eastAsia="Calibri" w:hAnsi="Baskerville" w:cs="Calibri"/>
+                <w:sz w:val="22"/>
+                <w:szCs w:val="22"/>
+              </w:rPr>
+            </w:pPr>
+            <w:r>
+              <w:rPr>
+                <w:rFonts w:ascii="Baskerville" w:eastAsia="Calibri" w:hAnsi="Baskerville" w:cs="Calibri"/>
+                <w:sz w:val="22"/>
+                <w:szCs w:val="22"/>
+              </w:rPr>
+              <w:t>Trace</w:t>
+            </w:r>
+            <w:r>
+              <w:rPr>
+                <w:rFonts w:ascii="Baskerville" w:eastAsia="Calibri" w:hAnsi="Baskerville" w:cs="Calibri"/>
+                <w:sz w:val="22"/>
+                <w:szCs w:val="22"/>
+              </w:rPr>
+              <w:t>route</w:t>
             </w:r>
           </w:p>
         </w:tc>
@@ -27529,11 +27659,37 @@
           <w:p>
             <w:pPr>
               <w:rPr>
-                <w:rFonts w:ascii="Baskerville" w:hAnsi="Baskerville"/>
-                <w:sz w:val="22"/>
-                <w:szCs w:val="22"/>
-              </w:rPr>
-            </w:pPr>
+                <w:rFonts w:ascii="Baskerville" w:eastAsia="Arial" w:hAnsi="Baskerville" w:cs="Arial"/>
+                <w:sz w:val="22"/>
+                <w:szCs w:val="22"/>
+              </w:rPr>
+            </w:pPr>
+            <w:r>
+              <w:rPr>
+                <w:rFonts w:ascii="Baskerville" w:eastAsia="Arial" w:hAnsi="Baskerville" w:cs="Arial"/>
+                <w:sz w:val="22"/>
+                <w:szCs w:val="22"/>
+              </w:rPr>
+              <w:t>By adding – traceroute we get network hop requests: adding -</w:t>
+            </w:r>
+            <w:proofErr w:type="spellStart"/>
+            <w:r>
+              <w:rPr>
+                <w:rFonts w:ascii="Baskerville" w:eastAsia="Arial" w:hAnsi="Baskerville" w:cs="Arial"/>
+                <w:sz w:val="22"/>
+                <w:szCs w:val="22"/>
+              </w:rPr>
+              <w:t>oA</w:t>
+            </w:r>
+            <w:proofErr w:type="spellEnd"/>
+            <w:r>
+              <w:rPr>
+                <w:rFonts w:ascii="Baskerville" w:eastAsia="Arial" w:hAnsi="Baskerville" w:cs="Arial"/>
+                <w:sz w:val="22"/>
+                <w:szCs w:val="22"/>
+              </w:rPr>
+              <w:t xml:space="preserve"> logs all results to the file prefix insecure-net.</w:t>
+            </w:r>
           </w:p>
         </w:tc>
         <w:tc>
@@ -27567,18 +27723,18 @@
             <w:pPr>
               <w:jc w:val="center"/>
               <w:rPr>
-                <w:rFonts w:ascii="Baskerville" w:hAnsi="Baskerville"/>
-                <w:sz w:val="22"/>
-                <w:szCs w:val="22"/>
-              </w:rPr>
-            </w:pPr>
-            <w:r>
-              <w:rPr>
-                <w:rFonts w:ascii="Baskerville" w:eastAsia="Calibri" w:hAnsi="Baskerville" w:cs="Calibri"/>
-                <w:sz w:val="22"/>
-                <w:szCs w:val="22"/>
-              </w:rPr>
-              <w:t>56</w:t>
+                <w:rFonts w:ascii="Baskerville" w:eastAsia="Calibri" w:hAnsi="Baskerville" w:cs="Calibri"/>
+                <w:sz w:val="22"/>
+                <w:szCs w:val="22"/>
+              </w:rPr>
+            </w:pPr>
+            <w:r>
+              <w:rPr>
+                <w:rFonts w:ascii="Baskerville" w:eastAsia="Calibri" w:hAnsi="Baskerville" w:cs="Calibri"/>
+                <w:sz w:val="22"/>
+                <w:szCs w:val="22"/>
+              </w:rPr>
+              <w:t>54</w:t>
             </w:r>
           </w:p>
         </w:tc>
@@ -27591,18 +27747,18 @@
           <w:p>
             <w:pPr>
               <w:rPr>
-                <w:rFonts w:ascii="Baskerville" w:hAnsi="Baskerville"/>
-                <w:sz w:val="22"/>
-                <w:szCs w:val="22"/>
-              </w:rPr>
-            </w:pPr>
-            <w:r>
-              <w:rPr>
-                <w:rFonts w:ascii="Baskerville" w:eastAsia="Calibri" w:hAnsi="Baskerville" w:cs="Calibri"/>
-                <w:sz w:val="22"/>
-                <w:szCs w:val="22"/>
-              </w:rPr>
-              <w:t>TCP and UDP Ports</w:t>
+                <w:rFonts w:ascii="Baskerville" w:eastAsia="Calibri" w:hAnsi="Baskerville" w:cs="Calibri"/>
+                <w:sz w:val="22"/>
+                <w:szCs w:val="22"/>
+              </w:rPr>
+            </w:pPr>
+            <w:r>
+              <w:rPr>
+                <w:rFonts w:ascii="Baskerville" w:eastAsia="Calibri" w:hAnsi="Baskerville" w:cs="Calibri"/>
+                <w:sz w:val="22"/>
+                <w:szCs w:val="22"/>
+              </w:rPr>
+              <w:t>Zenmap</w:t>
             </w:r>
           </w:p>
         </w:tc>
@@ -27613,11 +27769,19 @@
           <w:p>
             <w:pPr>
               <w:rPr>
-                <w:rFonts w:ascii="Baskerville" w:hAnsi="Baskerville"/>
-                <w:sz w:val="22"/>
-                <w:szCs w:val="22"/>
-              </w:rPr>
-            </w:pPr>
+                <w:rFonts w:ascii="Baskerville" w:eastAsia="Arial" w:hAnsi="Baskerville" w:cs="Arial"/>
+                <w:sz w:val="22"/>
+                <w:szCs w:val="22"/>
+              </w:rPr>
+            </w:pPr>
+            <w:r>
+              <w:rPr>
+                <w:rFonts w:ascii="Baskerville" w:eastAsia="Arial" w:hAnsi="Baskerville" w:cs="Arial"/>
+                <w:sz w:val="22"/>
+                <w:szCs w:val="22"/>
+              </w:rPr>
+              <w:t xml:space="preserve">Once Nmap finishes conducting a network sweep and its tracerouting activities, the Zenmap GUI can provide an interactive graphical portrayal of the network. This output is a cumulative view of recent scans conducted by Nmap, showing each system identified during ping sweeping, along with the series of connections between the systems. </w:t>
+            </w:r>
           </w:p>
         </w:tc>
         <w:tc>
@@ -27651,18 +27815,18 @@
             <w:pPr>
               <w:jc w:val="center"/>
               <w:rPr>
-                <w:rFonts w:ascii="Baskerville" w:hAnsi="Baskerville"/>
-                <w:sz w:val="22"/>
-                <w:szCs w:val="22"/>
-              </w:rPr>
-            </w:pPr>
-            <w:r>
-              <w:rPr>
-                <w:rFonts w:ascii="Baskerville" w:eastAsia="Calibri" w:hAnsi="Baskerville" w:cs="Calibri"/>
-                <w:sz w:val="22"/>
-                <w:szCs w:val="22"/>
-              </w:rPr>
-              <w:t>57</w:t>
+                <w:rFonts w:ascii="Baskerville" w:eastAsia="Calibri" w:hAnsi="Baskerville" w:cs="Calibri"/>
+                <w:sz w:val="22"/>
+                <w:szCs w:val="22"/>
+              </w:rPr>
+            </w:pPr>
+            <w:r>
+              <w:rPr>
+                <w:rFonts w:ascii="Baskerville" w:eastAsia="Calibri" w:hAnsi="Baskerville" w:cs="Calibri"/>
+                <w:sz w:val="22"/>
+                <w:szCs w:val="22"/>
+              </w:rPr>
+              <w:t>55</w:t>
             </w:r>
           </w:p>
         </w:tc>
@@ -27686,7 +27850,15 @@
                 <w:sz w:val="22"/>
                 <w:szCs w:val="22"/>
               </w:rPr>
-              <w:t>TCP Three-Way Handshake</w:t>
+              <w:t>Port Scanning</w:t>
+            </w:r>
+            <w:r>
+              <w:rPr>
+                <w:rFonts w:ascii="Baskerville" w:eastAsia="Calibri" w:hAnsi="Baskerville" w:cs="Calibri"/>
+                <w:sz w:val="22"/>
+                <w:szCs w:val="22"/>
+              </w:rPr>
+              <w:t xml:space="preserve"> - Zenmap</w:t>
             </w:r>
           </w:p>
         </w:tc>
@@ -27702,6 +27874,82 @@
                 <w:szCs w:val="22"/>
               </w:rPr>
             </w:pPr>
+            <w:r>
+              <w:rPr>
+                <w:rFonts w:ascii="Baskerville" w:hAnsi="Baskerville"/>
+                <w:sz w:val="22"/>
+                <w:szCs w:val="22"/>
+              </w:rPr>
+              <w:t>Port scanners are a must for any attacker’s toolbox.</w:t>
+            </w:r>
+          </w:p>
+          <w:p>
+            <w:pPr>
+              <w:rPr>
+                <w:rFonts w:ascii="Baskerville" w:hAnsi="Baskerville"/>
+                <w:sz w:val="22"/>
+                <w:szCs w:val="22"/>
+              </w:rPr>
+            </w:pPr>
+            <w:r>
+              <w:rPr>
+                <w:rFonts w:ascii="Baskerville" w:hAnsi="Baskerville"/>
+                <w:sz w:val="22"/>
+                <w:szCs w:val="22"/>
+              </w:rPr>
+              <w:t>They help identify openings on a system and the type of system allowing the attacker to focus an attack.</w:t>
+            </w:r>
+          </w:p>
+          <w:p>
+            <w:pPr>
+              <w:rPr>
+                <w:rFonts w:ascii="Baskerville" w:hAnsi="Baskerville"/>
+                <w:sz w:val="22"/>
+                <w:szCs w:val="22"/>
+              </w:rPr>
+            </w:pPr>
+            <w:r>
+              <w:rPr>
+                <w:rFonts w:ascii="Baskerville" w:hAnsi="Baskerville"/>
+                <w:sz w:val="22"/>
+                <w:szCs w:val="22"/>
+              </w:rPr>
+              <w:t>Most internet applications use TCP or UDP.</w:t>
+            </w:r>
+          </w:p>
+          <w:p>
+            <w:pPr>
+              <w:rPr>
+                <w:rFonts w:ascii="Baskerville" w:hAnsi="Baskerville"/>
+                <w:sz w:val="22"/>
+                <w:szCs w:val="22"/>
+              </w:rPr>
+            </w:pPr>
+            <w:r>
+              <w:rPr>
+                <w:rFonts w:ascii="Baskerville" w:hAnsi="Baskerville"/>
+                <w:sz w:val="22"/>
+                <w:szCs w:val="22"/>
+              </w:rPr>
+              <w:t>TCP: connection oriented (sequence preserved and retransmitted if needed)</w:t>
+            </w:r>
+          </w:p>
+          <w:p>
+            <w:pPr>
+              <w:rPr>
+                <w:rFonts w:ascii="Baskerville" w:hAnsi="Baskerville"/>
+                <w:sz w:val="22"/>
+                <w:szCs w:val="22"/>
+              </w:rPr>
+            </w:pPr>
+            <w:r>
+              <w:rPr>
+                <w:rFonts w:ascii="Baskerville" w:hAnsi="Baskerville"/>
+                <w:sz w:val="22"/>
+                <w:szCs w:val="22"/>
+              </w:rPr>
+              <w:t>UDP: Connection-less (get it there if you can)</w:t>
+            </w:r>
           </w:p>
         </w:tc>
         <w:tc>
@@ -27746,7 +27994,7 @@
                 <w:sz w:val="22"/>
                 <w:szCs w:val="22"/>
               </w:rPr>
-              <w:t>58</w:t>
+              <w:t>56</w:t>
             </w:r>
           </w:p>
         </w:tc>
@@ -27770,7 +28018,7 @@
                 <w:sz w:val="22"/>
                 <w:szCs w:val="22"/>
               </w:rPr>
-              <w:t>Nmap: Scan Types</w:t>
+              <w:t>TCP and UDP Ports</w:t>
             </w:r>
           </w:p>
         </w:tc>
@@ -27786,6 +28034,116 @@
                 <w:szCs w:val="22"/>
               </w:rPr>
             </w:pPr>
+            <w:r>
+              <w:rPr>
+                <w:rFonts w:ascii="Baskerville" w:hAnsi="Baskerville"/>
+                <w:sz w:val="22"/>
+                <w:szCs w:val="22"/>
+              </w:rPr>
+              <w:t>TCP and UDP have ports: A field in the TCP and UDP headers.</w:t>
+            </w:r>
+          </w:p>
+          <w:p>
+            <w:pPr>
+              <w:rPr>
+                <w:rFonts w:ascii="Baskerville" w:hAnsi="Baskerville"/>
+                <w:sz w:val="22"/>
+                <w:szCs w:val="22"/>
+              </w:rPr>
+            </w:pPr>
+            <w:r>
+              <w:rPr>
+                <w:rFonts w:ascii="Baskerville" w:hAnsi="Baskerville"/>
+                <w:sz w:val="22"/>
+                <w:szCs w:val="22"/>
+              </w:rPr>
+              <w:t>Total of 65,536 (times 2) ports.</w:t>
+            </w:r>
+          </w:p>
+          <w:p>
+            <w:pPr>
+              <w:rPr>
+                <w:rFonts w:ascii="Baskerville" w:hAnsi="Baskerville"/>
+                <w:sz w:val="22"/>
+                <w:szCs w:val="22"/>
+              </w:rPr>
+            </w:pPr>
+            <w:r>
+              <w:rPr>
+                <w:rFonts w:ascii="Baskerville" w:hAnsi="Baskerville"/>
+                <w:sz w:val="22"/>
+                <w:szCs w:val="22"/>
+              </w:rPr>
+              <w:t>Port 0 is invalid; any packets to port 0 should be dropped.</w:t>
+            </w:r>
+          </w:p>
+          <w:p>
+            <w:pPr>
+              <w:rPr>
+                <w:rFonts w:ascii="Baskerville" w:hAnsi="Baskerville"/>
+                <w:sz w:val="22"/>
+                <w:szCs w:val="22"/>
+              </w:rPr>
+            </w:pPr>
+            <w:r>
+              <w:rPr>
+                <w:rFonts w:ascii="Baskerville" w:hAnsi="Baskerville"/>
+                <w:sz w:val="22"/>
+                <w:szCs w:val="22"/>
+              </w:rPr>
+              <w:t>Port scanners send packets to various ports to determine what is listening.</w:t>
+            </w:r>
+          </w:p>
+          <w:p>
+            <w:pPr>
+              <w:rPr>
+                <w:rFonts w:ascii="Baskerville" w:hAnsi="Baskerville"/>
+                <w:sz w:val="22"/>
+                <w:szCs w:val="22"/>
+              </w:rPr>
+            </w:pPr>
+            <w:r>
+              <w:rPr>
+                <w:rFonts w:ascii="Baskerville" w:hAnsi="Baskerville"/>
+                <w:sz w:val="22"/>
+                <w:szCs w:val="22"/>
+              </w:rPr>
+              <w:t>Find TCP 80, web server</w:t>
+            </w:r>
+          </w:p>
+          <w:p>
+            <w:pPr>
+              <w:rPr>
+                <w:rFonts w:ascii="Baskerville" w:hAnsi="Baskerville"/>
+                <w:sz w:val="22"/>
+                <w:szCs w:val="22"/>
+              </w:rPr>
+            </w:pPr>
+            <w:r>
+              <w:rPr>
+                <w:rFonts w:ascii="Baskerville" w:hAnsi="Baskerville"/>
+                <w:sz w:val="22"/>
+                <w:szCs w:val="22"/>
+              </w:rPr>
+              <w:t>Find TCP 445, windows server message block</w:t>
+            </w:r>
+          </w:p>
+          <w:p>
+            <w:pPr>
+              <w:rPr>
+                <w:rFonts w:ascii="Baskerville" w:hAnsi="Baskerville"/>
+                <w:sz w:val="22"/>
+                <w:szCs w:val="22"/>
+              </w:rPr>
+            </w:pPr>
+            <w:r>
+              <w:rPr>
+                <w:rFonts w:ascii="Baskerville" w:hAnsi="Baskerville"/>
+                <w:sz w:val="22"/>
+                <w:szCs w:val="22"/>
+              </w:rPr>
+              <w:t>Find UDP 53, DNS server</w:t>
+            </w:r>
           </w:p>
         </w:tc>
         <w:tc>
@@ -27830,7 +28188,7 @@
                 <w:sz w:val="22"/>
                 <w:szCs w:val="22"/>
               </w:rPr>
-              <w:t>59</w:t>
+              <w:t>57</w:t>
             </w:r>
           </w:p>
         </w:tc>
@@ -27843,18 +28201,18 @@
           <w:p>
             <w:pPr>
               <w:rPr>
-                <w:rFonts w:ascii="Baskerville" w:hAnsi="Baskerville"/>
-                <w:sz w:val="22"/>
-                <w:szCs w:val="22"/>
-              </w:rPr>
-            </w:pPr>
-            <w:r>
-              <w:rPr>
-                <w:rFonts w:ascii="Baskerville" w:eastAsia="Calibri" w:hAnsi="Baskerville" w:cs="Calibri"/>
-                <w:sz w:val="22"/>
-                <w:szCs w:val="22"/>
-              </w:rPr>
-              <w:t>Nmap NSE Scripts</w:t>
+                <w:rFonts w:ascii="Baskerville" w:eastAsia="Calibri" w:hAnsi="Baskerville" w:cs="Calibri"/>
+                <w:sz w:val="22"/>
+                <w:szCs w:val="22"/>
+              </w:rPr>
+            </w:pPr>
+            <w:r>
+              <w:rPr>
+                <w:rFonts w:ascii="Baskerville" w:eastAsia="Calibri" w:hAnsi="Baskerville" w:cs="Calibri"/>
+                <w:sz w:val="22"/>
+                <w:szCs w:val="22"/>
+              </w:rPr>
+              <w:t>TCP Three-Way Handshake</w:t>
             </w:r>
           </w:p>
         </w:tc>
@@ -27870,6 +28228,31 @@
                 <w:szCs w:val="22"/>
               </w:rPr>
             </w:pPr>
+            <w:r>
+              <w:rPr>
+                <w:rFonts w:ascii="Baskerville" w:hAnsi="Baskerville"/>
+                <w:sz w:val="22"/>
+                <w:szCs w:val="22"/>
+              </w:rPr>
+              <w:t>Initial SYN establishes sequence number for A to B, usually, B must remember this allocating state in its connection queue.</w:t>
+            </w:r>
+          </w:p>
+          <w:p>
+            <w:pPr>
+              <w:rPr>
+                <w:rFonts w:ascii="Baskerville" w:hAnsi="Baskerville"/>
+                <w:sz w:val="22"/>
+                <w:szCs w:val="22"/>
+              </w:rPr>
+            </w:pPr>
+            <w:r>
+              <w:rPr>
+                <w:rFonts w:ascii="Baskerville" w:hAnsi="Baskerville"/>
+                <w:sz w:val="22"/>
+                <w:szCs w:val="22"/>
+              </w:rPr>
+              <w:t>Response SYN-ACK establishes sequence number for B to A.</w:t>
+            </w:r>
           </w:p>
         </w:tc>
         <w:tc>
@@ -27914,7 +28297,7 @@
                 <w:sz w:val="22"/>
                 <w:szCs w:val="22"/>
               </w:rPr>
-              <w:t>61</w:t>
+              <w:t>58</w:t>
             </w:r>
           </w:p>
         </w:tc>
@@ -27927,18 +28310,18 @@
           <w:p>
             <w:pPr>
               <w:rPr>
-                <w:rFonts w:ascii="Baskerville" w:hAnsi="Baskerville"/>
-                <w:sz w:val="22"/>
-                <w:szCs w:val="22"/>
-              </w:rPr>
-            </w:pPr>
-            <w:r>
-              <w:rPr>
-                <w:rFonts w:ascii="Baskerville" w:eastAsia="Calibri" w:hAnsi="Baskerville" w:cs="Calibri"/>
-                <w:sz w:val="22"/>
-                <w:szCs w:val="22"/>
-              </w:rPr>
-              <w:t>Visual Summary: Nmap</w:t>
+                <w:rFonts w:ascii="Baskerville" w:eastAsia="Calibri" w:hAnsi="Baskerville" w:cs="Calibri"/>
+                <w:sz w:val="22"/>
+                <w:szCs w:val="22"/>
+              </w:rPr>
+            </w:pPr>
+            <w:r>
+              <w:rPr>
+                <w:rFonts w:ascii="Baskerville" w:eastAsia="Calibri" w:hAnsi="Baskerville" w:cs="Calibri"/>
+                <w:sz w:val="22"/>
+                <w:szCs w:val="22"/>
+              </w:rPr>
+              <w:t>UDP Three-Way Handshake</w:t>
             </w:r>
           </w:p>
         </w:tc>
@@ -27948,12 +28331,69 @@
           </w:tcPr>
           <w:p>
             <w:pPr>
-              <w:rPr>
-                <w:rFonts w:ascii="Baskerville" w:hAnsi="Baskerville"/>
-                <w:sz w:val="22"/>
-                <w:szCs w:val="22"/>
-              </w:rPr>
-            </w:pPr>
+              <w:pStyle w:val="ListParagraph"/>
+              <w:numPr>
+                <w:ilvl w:val="0"/>
+                <w:numId w:val="66"/>
+              </w:numPr>
+              <w:rPr>
+                <w:rFonts w:ascii="Baskerville" w:hAnsi="Baskerville"/>
+                <w:sz w:val="22"/>
+                <w:szCs w:val="22"/>
+              </w:rPr>
+            </w:pPr>
+            <w:r>
+              <w:rPr>
+                <w:rFonts w:ascii="Baskerville" w:hAnsi="Baskerville"/>
+                <w:sz w:val="22"/>
+                <w:szCs w:val="22"/>
+              </w:rPr>
+              <w:t>Does not use three-way handshake unless it is an application-level functionality.</w:t>
+            </w:r>
+          </w:p>
+          <w:p>
+            <w:pPr>
+              <w:pStyle w:val="ListParagraph"/>
+              <w:numPr>
+                <w:ilvl w:val="0"/>
+                <w:numId w:val="66"/>
+              </w:numPr>
+              <w:rPr>
+                <w:rFonts w:ascii="Baskerville" w:hAnsi="Baskerville"/>
+                <w:sz w:val="22"/>
+                <w:szCs w:val="22"/>
+              </w:rPr>
+            </w:pPr>
+            <w:r>
+              <w:rPr>
+                <w:rFonts w:ascii="Baskerville" w:hAnsi="Baskerville"/>
+                <w:sz w:val="22"/>
+                <w:szCs w:val="22"/>
+              </w:rPr>
+              <w:t>Does not require connection establishment mechanism.</w:t>
+            </w:r>
+          </w:p>
+          <w:p>
+            <w:pPr>
+              <w:pStyle w:val="ListParagraph"/>
+              <w:numPr>
+                <w:ilvl w:val="0"/>
+                <w:numId w:val="66"/>
+              </w:numPr>
+              <w:rPr>
+                <w:rFonts w:ascii="Baskerville" w:hAnsi="Baskerville"/>
+                <w:sz w:val="22"/>
+                <w:szCs w:val="22"/>
+              </w:rPr>
+            </w:pPr>
+            <w:r>
+              <w:rPr>
+                <w:rFonts w:ascii="Baskerville" w:hAnsi="Baskerville"/>
+                <w:sz w:val="22"/>
+                <w:szCs w:val="22"/>
+              </w:rPr>
+              <w:t>Up to the protocol using UDP on how to implement synchronizing/acknowledgment functionality.</w:t>
+            </w:r>
           </w:p>
         </w:tc>
         <w:tc>
@@ -27987,18 +28427,18 @@
             <w:pPr>
               <w:jc w:val="center"/>
               <w:rPr>
-                <w:rFonts w:ascii="Baskerville" w:hAnsi="Baskerville"/>
-                <w:sz w:val="22"/>
-                <w:szCs w:val="22"/>
-              </w:rPr>
-            </w:pPr>
-            <w:r>
-              <w:rPr>
-                <w:rFonts w:ascii="Baskerville" w:eastAsia="Calibri" w:hAnsi="Baskerville" w:cs="Calibri"/>
-                <w:sz w:val="22"/>
-                <w:szCs w:val="22"/>
-              </w:rPr>
-              <w:t>63</w:t>
+                <w:rFonts w:ascii="Baskerville" w:eastAsia="Calibri" w:hAnsi="Baskerville" w:cs="Calibri"/>
+                <w:sz w:val="22"/>
+                <w:szCs w:val="22"/>
+              </w:rPr>
+            </w:pPr>
+            <w:r>
+              <w:rPr>
+                <w:rFonts w:ascii="Baskerville" w:eastAsia="Calibri" w:hAnsi="Baskerville" w:cs="Calibri"/>
+                <w:sz w:val="22"/>
+                <w:szCs w:val="22"/>
+              </w:rPr>
+              <w:t>58</w:t>
             </w:r>
           </w:p>
         </w:tc>
@@ -28019,11 +28459,10 @@
             <w:r>
               <w:rPr>
                 <w:rFonts w:ascii="Baskerville" w:eastAsia="Calibri" w:hAnsi="Baskerville" w:cs="Calibri"/>
-                <w:b/>
-                <w:sz w:val="22"/>
-                <w:szCs w:val="22"/>
-              </w:rPr>
-              <w:t>Cloud Spotlight: Cloud Scanning</w:t>
+                <w:sz w:val="22"/>
+                <w:szCs w:val="22"/>
+              </w:rPr>
+              <w:t>Nmap: Scan Types</w:t>
             </w:r>
           </w:p>
         </w:tc>
@@ -28033,12 +28472,113 @@
           </w:tcPr>
           <w:p>
             <w:pPr>
-              <w:rPr>
-                <w:rFonts w:ascii="Baskerville" w:hAnsi="Baskerville"/>
-                <w:sz w:val="22"/>
-                <w:szCs w:val="22"/>
-              </w:rPr>
-            </w:pPr>
+              <w:pStyle w:val="ListParagraph"/>
+              <w:numPr>
+                <w:ilvl w:val="0"/>
+                <w:numId w:val="67"/>
+              </w:numPr>
+              <w:rPr>
+                <w:rFonts w:ascii="Baskerville" w:hAnsi="Baskerville"/>
+                <w:sz w:val="22"/>
+                <w:szCs w:val="22"/>
+              </w:rPr>
+            </w:pPr>
+            <w:r>
+              <w:rPr>
+                <w:rFonts w:ascii="Baskerville" w:hAnsi="Baskerville"/>
+                <w:sz w:val="22"/>
+                <w:szCs w:val="22"/>
+              </w:rPr>
+              <w:t>Ping sweeps and ARP scans.</w:t>
+            </w:r>
+          </w:p>
+          <w:p>
+            <w:pPr>
+              <w:pStyle w:val="ListParagraph"/>
+              <w:numPr>
+                <w:ilvl w:val="0"/>
+                <w:numId w:val="67"/>
+              </w:numPr>
+              <w:rPr>
+                <w:rFonts w:ascii="Baskerville" w:hAnsi="Baskerville"/>
+                <w:sz w:val="22"/>
+                <w:szCs w:val="22"/>
+              </w:rPr>
+            </w:pPr>
+            <w:r>
+              <w:rPr>
+                <w:rFonts w:ascii="Baskerville" w:hAnsi="Baskerville"/>
+                <w:sz w:val="22"/>
+                <w:szCs w:val="22"/>
+              </w:rPr>
+              <w:t>TCP connect scans (three-way handshake)</w:t>
+            </w:r>
+          </w:p>
+          <w:p>
+            <w:pPr>
+              <w:pStyle w:val="ListParagraph"/>
+              <w:numPr>
+                <w:ilvl w:val="0"/>
+                <w:numId w:val="67"/>
+              </w:numPr>
+              <w:rPr>
+                <w:rFonts w:ascii="Baskerville" w:hAnsi="Baskerville"/>
+                <w:sz w:val="22"/>
+                <w:szCs w:val="22"/>
+              </w:rPr>
+            </w:pPr>
+            <w:r>
+              <w:rPr>
+                <w:rFonts w:ascii="Baskerville" w:hAnsi="Baskerville"/>
+                <w:sz w:val="22"/>
+                <w:szCs w:val="22"/>
+              </w:rPr>
+              <w:t>TCP SYN scans (half-open scans)</w:t>
+            </w:r>
+          </w:p>
+          <w:p>
+            <w:pPr>
+              <w:pStyle w:val="ListParagraph"/>
+              <w:numPr>
+                <w:ilvl w:val="0"/>
+                <w:numId w:val="67"/>
+              </w:numPr>
+              <w:rPr>
+                <w:rFonts w:ascii="Baskerville" w:hAnsi="Baskerville"/>
+                <w:sz w:val="22"/>
+                <w:szCs w:val="22"/>
+              </w:rPr>
+            </w:pPr>
+            <w:r>
+              <w:rPr>
+                <w:rFonts w:ascii="Baskerville" w:hAnsi="Baskerville"/>
+                <w:sz w:val="22"/>
+                <w:szCs w:val="22"/>
+              </w:rPr>
+              <w:t>UDP scanning</w:t>
+            </w:r>
+          </w:p>
+          <w:p>
+            <w:pPr>
+              <w:pStyle w:val="ListParagraph"/>
+              <w:numPr>
+                <w:ilvl w:val="0"/>
+                <w:numId w:val="67"/>
+              </w:numPr>
+              <w:rPr>
+                <w:rFonts w:ascii="Baskerville" w:hAnsi="Baskerville"/>
+                <w:sz w:val="22"/>
+                <w:szCs w:val="22"/>
+              </w:rPr>
+            </w:pPr>
+            <w:r>
+              <w:rPr>
+                <w:rFonts w:ascii="Baskerville" w:hAnsi="Baskerville"/>
+                <w:sz w:val="22"/>
+                <w:szCs w:val="22"/>
+              </w:rPr>
+              <w:t>Version Scanning</w:t>
+            </w:r>
           </w:p>
         </w:tc>
         <w:tc>
@@ -28077,6 +28617,14 @@
                 <w:szCs w:val="22"/>
               </w:rPr>
             </w:pPr>
+            <w:r>
+              <w:rPr>
+                <w:rFonts w:ascii="Baskerville" w:eastAsia="Calibri" w:hAnsi="Baskerville" w:cs="Calibri"/>
+                <w:sz w:val="22"/>
+                <w:szCs w:val="22"/>
+              </w:rPr>
+              <w:t>59</w:t>
+            </w:r>
           </w:p>
         </w:tc>
       </w:tr>
@@ -28088,18 +28636,18 @@
           <w:p>
             <w:pPr>
               <w:rPr>
-                <w:rFonts w:ascii="Baskerville" w:hAnsi="Baskerville"/>
-                <w:sz w:val="22"/>
-                <w:szCs w:val="22"/>
-              </w:rPr>
-            </w:pPr>
-            <w:r>
-              <w:rPr>
-                <w:rFonts w:ascii="Baskerville" w:eastAsia="Calibri" w:hAnsi="Baskerville" w:cs="Calibri"/>
-                <w:sz w:val="22"/>
-                <w:szCs w:val="22"/>
-              </w:rPr>
-              <w:t>Cloud Spotlight: Cloud Scanning</w:t>
+                <w:rFonts w:ascii="Baskerville" w:eastAsia="Calibri" w:hAnsi="Baskerville" w:cs="Calibri"/>
+                <w:sz w:val="22"/>
+                <w:szCs w:val="22"/>
+              </w:rPr>
+            </w:pPr>
+            <w:r>
+              <w:rPr>
+                <w:rFonts w:ascii="Baskerville" w:eastAsia="Calibri" w:hAnsi="Baskerville" w:cs="Calibri"/>
+                <w:sz w:val="22"/>
+                <w:szCs w:val="22"/>
+              </w:rPr>
+              <w:t>Nmap: SYN scan</w:t>
             </w:r>
           </w:p>
         </w:tc>
@@ -28115,6 +28663,49 @@
                 <w:szCs w:val="22"/>
               </w:rPr>
             </w:pPr>
+            <w:r>
+              <w:rPr>
+                <w:rFonts w:ascii="Baskerville" w:hAnsi="Baskerville"/>
+                <w:sz w:val="22"/>
+                <w:szCs w:val="22"/>
+              </w:rPr>
+              <w:t>The Nmap version scan information is useful, but at a cost: It is slower than other scan types, and it will generate more network activity, potentially disclosing the attacker’s presence.</w:t>
+            </w:r>
+          </w:p>
+          <w:p>
+            <w:pPr>
+              <w:rPr>
+                <w:rFonts w:ascii="Baskerville" w:hAnsi="Baskerville"/>
+                <w:sz w:val="22"/>
+                <w:szCs w:val="22"/>
+              </w:rPr>
+            </w:pPr>
+            <w:r>
+              <w:rPr>
+                <w:rFonts w:ascii="Baskerville" w:hAnsi="Baskerville"/>
+                <w:sz w:val="22"/>
+                <w:szCs w:val="22"/>
+              </w:rPr>
+              <w:t>Adding -</w:t>
+            </w:r>
+            <w:proofErr w:type="spellStart"/>
+            <w:r>
+              <w:rPr>
+                <w:rFonts w:ascii="Baskerville" w:hAnsi="Baskerville"/>
+                <w:sz w:val="22"/>
+                <w:szCs w:val="22"/>
+              </w:rPr>
+              <w:t>sV</w:t>
+            </w:r>
+            <w:proofErr w:type="spellEnd"/>
+            <w:r>
+              <w:rPr>
+                <w:rFonts w:ascii="Baskerville" w:hAnsi="Baskerville"/>
+                <w:sz w:val="22"/>
+                <w:szCs w:val="22"/>
+              </w:rPr>
+              <w:t xml:space="preserve"> tells Nmap to conduct a version scan, gathering information from open ports to interrogate the service and present more detail.</w:t>
+            </w:r>
           </w:p>
         </w:tc>
         <w:tc>
@@ -28148,18 +28739,18 @@
             <w:pPr>
               <w:jc w:val="center"/>
               <w:rPr>
-                <w:rFonts w:ascii="Baskerville" w:hAnsi="Baskerville"/>
-                <w:sz w:val="22"/>
-                <w:szCs w:val="22"/>
-              </w:rPr>
-            </w:pPr>
-            <w:r>
-              <w:rPr>
-                <w:rFonts w:ascii="Baskerville" w:eastAsia="Calibri" w:hAnsi="Baskerville" w:cs="Calibri"/>
-                <w:sz w:val="22"/>
-                <w:szCs w:val="22"/>
-              </w:rPr>
-              <w:t>66</w:t>
+                <w:rFonts w:ascii="Baskerville" w:eastAsia="Calibri" w:hAnsi="Baskerville" w:cs="Calibri"/>
+                <w:sz w:val="22"/>
+                <w:szCs w:val="22"/>
+              </w:rPr>
+            </w:pPr>
+            <w:r>
+              <w:rPr>
+                <w:rFonts w:ascii="Baskerville" w:eastAsia="Calibri" w:hAnsi="Baskerville" w:cs="Calibri"/>
+                <w:sz w:val="22"/>
+                <w:szCs w:val="22"/>
+              </w:rPr>
+              <w:t>60</w:t>
             </w:r>
           </w:p>
         </w:tc>
@@ -28183,7 +28774,7 @@
                 <w:sz w:val="22"/>
                 <w:szCs w:val="22"/>
               </w:rPr>
-              <w:t>JQ and JSON Data</w:t>
+              <w:t>Nmap NSE Scripts</w:t>
             </w:r>
           </w:p>
         </w:tc>
@@ -28199,6 +28790,222 @@
                 <w:szCs w:val="22"/>
               </w:rPr>
             </w:pPr>
+            <w:r>
+              <w:rPr>
+                <w:rFonts w:ascii="Baskerville" w:hAnsi="Baskerville"/>
+                <w:sz w:val="22"/>
+                <w:szCs w:val="22"/>
+              </w:rPr>
+              <w:t>Identify host information vulnerabilities.</w:t>
+            </w:r>
+          </w:p>
+          <w:p>
+            <w:pPr>
+              <w:rPr>
+                <w:rFonts w:ascii="Baskerville" w:hAnsi="Baskerville"/>
+                <w:sz w:val="22"/>
+                <w:szCs w:val="22"/>
+              </w:rPr>
+            </w:pPr>
+            <w:r>
+              <w:rPr>
+                <w:rFonts w:ascii="Baskerville" w:hAnsi="Baskerville"/>
+                <w:sz w:val="22"/>
+                <w:szCs w:val="22"/>
+              </w:rPr>
+              <w:t>-</w:t>
+            </w:r>
+            <w:proofErr w:type="spellStart"/>
+            <w:r>
+              <w:rPr>
+                <w:rFonts w:ascii="Baskerville" w:hAnsi="Baskerville"/>
+                <w:sz w:val="22"/>
+                <w:szCs w:val="22"/>
+              </w:rPr>
+              <w:t>sC</w:t>
+            </w:r>
+            <w:proofErr w:type="spellEnd"/>
+            <w:r>
+              <w:rPr>
+                <w:rFonts w:ascii="Baskerville" w:hAnsi="Baskerville"/>
+                <w:sz w:val="22"/>
+                <w:szCs w:val="22"/>
+              </w:rPr>
+              <w:t>: Use default scripts to evaluate the target.</w:t>
+            </w:r>
+          </w:p>
+          <w:p>
+            <w:pPr>
+              <w:rPr>
+                <w:rFonts w:ascii="Baskerville" w:hAnsi="Baskerville"/>
+                <w:sz w:val="22"/>
+                <w:szCs w:val="22"/>
+              </w:rPr>
+            </w:pPr>
+            <w:r>
+              <w:rPr>
+                <w:rFonts w:ascii="Baskerville" w:hAnsi="Baskerville"/>
+                <w:sz w:val="22"/>
+                <w:szCs w:val="22"/>
+              </w:rPr>
+              <w:t>--script all: Runs all scripts against target (can lead to DoS)</w:t>
+            </w:r>
+          </w:p>
+          <w:p>
+            <w:pPr>
+              <w:rPr>
+                <w:rFonts w:ascii="Baskerville" w:hAnsi="Baskerville"/>
+                <w:sz w:val="22"/>
+                <w:szCs w:val="22"/>
+              </w:rPr>
+            </w:pPr>
+            <w:r>
+              <w:rPr>
+                <w:rFonts w:ascii="Baskerville" w:hAnsi="Baskerville"/>
+                <w:sz w:val="22"/>
+                <w:szCs w:val="22"/>
+              </w:rPr>
+              <w:t>--script-</w:t>
+            </w:r>
+            <w:proofErr w:type="spellStart"/>
+            <w:r>
+              <w:rPr>
+                <w:rFonts w:ascii="Baskerville" w:hAnsi="Baskerville"/>
+                <w:sz w:val="22"/>
+                <w:szCs w:val="22"/>
+              </w:rPr>
+              <w:t>updatedb</w:t>
+            </w:r>
+            <w:proofErr w:type="spellEnd"/>
+            <w:r>
+              <w:rPr>
+                <w:rFonts w:ascii="Baskerville" w:hAnsi="Baskerville"/>
+                <w:sz w:val="22"/>
+                <w:szCs w:val="22"/>
+              </w:rPr>
+              <w:t>: update the NSE scripts</w:t>
+            </w:r>
+            <w:r>
+              <w:rPr>
+                <w:rFonts w:ascii="Baskerville" w:hAnsi="Baskerville"/>
+                <w:sz w:val="22"/>
+                <w:szCs w:val="22"/>
+              </w:rPr>
+              <w:t xml:space="preserve"> (requires internet access)</w:t>
+            </w:r>
+          </w:p>
+          <w:p>
+            <w:pPr>
+              <w:rPr>
+                <w:rFonts w:ascii="Baskerville" w:hAnsi="Baskerville"/>
+                <w:sz w:val="22"/>
+                <w:szCs w:val="22"/>
+              </w:rPr>
+            </w:pPr>
+            <w:r>
+              <w:rPr>
+                <w:rFonts w:ascii="Baskerville" w:hAnsi="Baskerville"/>
+                <w:sz w:val="22"/>
+                <w:szCs w:val="22"/>
+              </w:rPr>
+              <w:t>--script banner: Run the named script (banner) against the target(s)</w:t>
+            </w:r>
+          </w:p>
+          <w:p>
+            <w:pPr>
+              <w:rPr>
+                <w:rFonts w:ascii="Baskerville" w:hAnsi="Baskerville"/>
+                <w:sz w:val="22"/>
+                <w:szCs w:val="22"/>
+              </w:rPr>
+            </w:pPr>
+            <w:r>
+              <w:rPr>
+                <w:rFonts w:ascii="Baskerville" w:hAnsi="Baskerville"/>
+                <w:sz w:val="22"/>
+                <w:szCs w:val="22"/>
+              </w:rPr>
+              <w:lastRenderedPageBreak/>
+              <w:t>--script-help “http”</w:t>
+            </w:r>
+            <w:r>
+              <w:rPr>
+                <w:rFonts w:ascii="Baskerville" w:hAnsi="Baskerville"/>
+                <w:sz w:val="22"/>
+                <w:szCs w:val="22"/>
+              </w:rPr>
+              <w:t>: Get help for the named script(s) (use wildcard * alone for all scripts)</w:t>
+            </w:r>
+          </w:p>
+          <w:p>
+            <w:pPr>
+              <w:rPr>
+                <w:rFonts w:ascii="Baskerville" w:hAnsi="Baskerville"/>
+                <w:sz w:val="22"/>
+                <w:szCs w:val="22"/>
+              </w:rPr>
+            </w:pPr>
+            <w:r>
+              <w:rPr>
+                <w:rFonts w:ascii="Baskerville" w:hAnsi="Baskerville"/>
+                <w:sz w:val="22"/>
+                <w:szCs w:val="22"/>
+              </w:rPr>
+              <w:t>--script “http*”: Run all the scripts beginning with http against the target(s)</w:t>
+            </w:r>
+          </w:p>
+          <w:p>
+            <w:pPr>
+              <w:rPr>
+                <w:rFonts w:ascii="Baskerville" w:hAnsi="Baskerville"/>
+                <w:sz w:val="22"/>
+                <w:szCs w:val="22"/>
+              </w:rPr>
+            </w:pPr>
+            <w:r>
+              <w:rPr>
+                <w:rFonts w:ascii="Baskerville" w:hAnsi="Baskerville"/>
+                <w:sz w:val="22"/>
+                <w:szCs w:val="22"/>
+              </w:rPr>
+              <w:t>--script “</w:t>
+            </w:r>
+            <w:proofErr w:type="spellStart"/>
+            <w:r>
+              <w:rPr>
+                <w:rFonts w:ascii="Baskerville" w:hAnsi="Baskerville"/>
+                <w:sz w:val="22"/>
+                <w:szCs w:val="22"/>
+              </w:rPr>
+              <w:t>smb</w:t>
+            </w:r>
+            <w:proofErr w:type="spellEnd"/>
+            <w:r>
+              <w:rPr>
+                <w:rFonts w:ascii="Baskerville" w:hAnsi="Baskerville"/>
+                <w:sz w:val="22"/>
+                <w:szCs w:val="22"/>
+              </w:rPr>
+              <w:t xml:space="preserve">”: Run all the scripts beginning with </w:t>
+            </w:r>
+            <w:proofErr w:type="spellStart"/>
+            <w:r>
+              <w:rPr>
+                <w:rFonts w:ascii="Baskerville" w:hAnsi="Baskerville"/>
+                <w:sz w:val="22"/>
+                <w:szCs w:val="22"/>
+              </w:rPr>
+              <w:t>smb</w:t>
+            </w:r>
+            <w:proofErr w:type="spellEnd"/>
+            <w:r>
+              <w:rPr>
+                <w:rFonts w:ascii="Baskerville" w:hAnsi="Baskerville"/>
+                <w:sz w:val="22"/>
+                <w:szCs w:val="22"/>
+              </w:rPr>
+              <w:t xml:space="preserve"> against the target(s).</w:t>
+            </w:r>
           </w:p>
         </w:tc>
         <w:tc>
@@ -28220,6 +29027,7 @@
                 <w:sz w:val="22"/>
                 <w:szCs w:val="22"/>
               </w:rPr>
+              <w:lastRenderedPageBreak/>
               <w:t>2</w:t>
             </w:r>
           </w:p>
@@ -28243,7 +29051,7 @@
                 <w:sz w:val="22"/>
                 <w:szCs w:val="22"/>
               </w:rPr>
-              <w:t>67</w:t>
+              <w:t>61</w:t>
             </w:r>
           </w:p>
         </w:tc>
@@ -28267,7 +29075,7 @@
                 <w:sz w:val="22"/>
                 <w:szCs w:val="22"/>
               </w:rPr>
-              <w:t>Cloud Scanning Process</w:t>
+              <w:t>Visual Summary: Nmap</w:t>
             </w:r>
           </w:p>
         </w:tc>
@@ -28327,7 +29135,7 @@
                 <w:sz w:val="22"/>
                 <w:szCs w:val="22"/>
               </w:rPr>
-              <w:t>68</w:t>
+              <w:t>63</w:t>
             </w:r>
           </w:p>
         </w:tc>
@@ -28348,10 +29156,11 @@
             <w:r>
               <w:rPr>
                 <w:rFonts w:ascii="Baskerville" w:eastAsia="Calibri" w:hAnsi="Baskerville" w:cs="Calibri"/>
-                <w:sz w:val="22"/>
-                <w:szCs w:val="22"/>
-              </w:rPr>
-              <w:t>Exhaustive IP Address Enumeration</w:t>
+                <w:b/>
+                <w:sz w:val="22"/>
+                <w:szCs w:val="22"/>
+              </w:rPr>
+              <w:t>Cloud Spotlight: Cloud Scanning</w:t>
             </w:r>
           </w:p>
         </w:tc>
@@ -28407,11 +29216,11 @@
             </w:pPr>
             <w:r>
               <w:rPr>
-                <w:rFonts w:ascii="Baskerville" w:eastAsia="Calibri" w:hAnsi="Baskerville" w:cs="Calibri"/>
-                <w:sz w:val="22"/>
-                <w:szCs w:val="22"/>
-              </w:rPr>
-              <w:t>69</w:t>
+                <w:rFonts w:ascii="Baskerville" w:hAnsi="Baskerville"/>
+                <w:sz w:val="22"/>
+                <w:szCs w:val="22"/>
+              </w:rPr>
+              <w:t>65</w:t>
             </w:r>
           </w:p>
         </w:tc>
@@ -28420,6 +29229,443 @@
         <w:tc>
           <w:tcPr>
             <w:tcW w:w="3325" w:type="dxa"/>
+          </w:tcPr>
+          <w:p>
+            <w:pPr>
+              <w:rPr>
+                <w:rFonts w:ascii="Baskerville" w:hAnsi="Baskerville"/>
+                <w:sz w:val="22"/>
+                <w:szCs w:val="22"/>
+              </w:rPr>
+            </w:pPr>
+            <w:r>
+              <w:rPr>
+                <w:rFonts w:ascii="Baskerville" w:eastAsia="Calibri" w:hAnsi="Baskerville" w:cs="Calibri"/>
+                <w:sz w:val="22"/>
+                <w:szCs w:val="22"/>
+              </w:rPr>
+              <w:t>Cloud Spotlight: Cloud Scanning</w:t>
+            </w:r>
+          </w:p>
+        </w:tc>
+        <w:tc>
+          <w:tcPr>
+            <w:tcW w:w="6119" w:type="dxa"/>
+          </w:tcPr>
+          <w:p>
+            <w:pPr>
+              <w:rPr>
+                <w:rFonts w:ascii="Baskerville" w:hAnsi="Baskerville"/>
+                <w:sz w:val="22"/>
+                <w:szCs w:val="22"/>
+              </w:rPr>
+            </w:pPr>
+            <w:r>
+              <w:rPr>
+                <w:rFonts w:ascii="Baskerville" w:hAnsi="Baskerville"/>
+                <w:sz w:val="22"/>
+                <w:szCs w:val="22"/>
+              </w:rPr>
+              <w:t>Enumerating cloud targets introduces new challenges, such as impractical to scan large range of Ips and difficult to identify owner of a given target.</w:t>
+            </w:r>
+          </w:p>
+          <w:p>
+            <w:pPr>
+              <w:rPr>
+                <w:rFonts w:ascii="Baskerville" w:hAnsi="Baskerville"/>
+                <w:sz w:val="22"/>
+                <w:szCs w:val="22"/>
+              </w:rPr>
+            </w:pPr>
+            <w:r>
+              <w:rPr>
+                <w:rFonts w:ascii="Baskerville" w:hAnsi="Baskerville"/>
+                <w:sz w:val="22"/>
+                <w:szCs w:val="22"/>
+              </w:rPr>
+              <w:t>Cloud target enumeration also has new attacker opportunities.</w:t>
+            </w:r>
+          </w:p>
+          <w:p>
+            <w:pPr>
+              <w:rPr>
+                <w:rFonts w:ascii="Baskerville" w:hAnsi="Baskerville"/>
+                <w:sz w:val="22"/>
+                <w:szCs w:val="22"/>
+              </w:rPr>
+            </w:pPr>
+            <w:r>
+              <w:rPr>
+                <w:rFonts w:ascii="Baskerville" w:hAnsi="Baskerville"/>
+                <w:sz w:val="22"/>
+                <w:szCs w:val="22"/>
+              </w:rPr>
+              <w:t>Less likely to be monitored and logged.</w:t>
+            </w:r>
+          </w:p>
+          <w:p>
+            <w:pPr>
+              <w:rPr>
+                <w:rFonts w:ascii="Baskerville" w:hAnsi="Baskerville"/>
+                <w:sz w:val="22"/>
+                <w:szCs w:val="22"/>
+              </w:rPr>
+            </w:pPr>
+            <w:r>
+              <w:rPr>
+                <w:rFonts w:ascii="Baskerville" w:hAnsi="Baskerville"/>
+                <w:sz w:val="22"/>
+                <w:szCs w:val="22"/>
+              </w:rPr>
+              <w:t>Potential to bypass ACL filters.</w:t>
+            </w:r>
+          </w:p>
+          <w:p>
+            <w:pPr>
+              <w:rPr>
+                <w:rFonts w:ascii="Baskerville" w:hAnsi="Baskerville"/>
+                <w:sz w:val="22"/>
+                <w:szCs w:val="22"/>
+              </w:rPr>
+            </w:pPr>
+            <w:r>
+              <w:rPr>
+                <w:rFonts w:ascii="Baskerville" w:hAnsi="Baskerville"/>
+                <w:sz w:val="22"/>
+                <w:szCs w:val="22"/>
+              </w:rPr>
+              <w:t>May reveal information about non-cloud assets.</w:t>
+            </w:r>
+          </w:p>
+          <w:p>
+            <w:pPr>
+              <w:rPr>
+                <w:rFonts w:ascii="Baskerville" w:hAnsi="Baskerville"/>
+                <w:sz w:val="22"/>
+                <w:szCs w:val="22"/>
+              </w:rPr>
+            </w:pPr>
+            <w:r>
+              <w:rPr>
+                <w:rFonts w:ascii="Baskerville" w:hAnsi="Baskerville"/>
+                <w:sz w:val="22"/>
+                <w:szCs w:val="22"/>
+              </w:rPr>
+              <w:t>Cloud target enumeration should always be done</w:t>
+            </w:r>
+            <w:r>
+              <w:rPr>
+                <w:rFonts w:ascii="Baskerville" w:hAnsi="Baskerville"/>
+                <w:sz w:val="22"/>
+                <w:szCs w:val="22"/>
+              </w:rPr>
+              <w:t xml:space="preserve"> using the same cloud provider. This improves performance and can often evade firewalls that permit access sourced within the cloud infrastructure. </w:t>
+            </w:r>
+          </w:p>
+        </w:tc>
+        <w:tc>
+          <w:tcPr>
+            <w:tcW w:w="541" w:type="dxa"/>
+          </w:tcPr>
+          <w:p>
+            <w:pPr>
+              <w:jc w:val="center"/>
+              <w:rPr>
+                <w:rFonts w:ascii="Baskerville" w:hAnsi="Baskerville"/>
+                <w:sz w:val="22"/>
+                <w:szCs w:val="22"/>
+              </w:rPr>
+            </w:pPr>
+            <w:r>
+              <w:rPr>
+                <w:rFonts w:ascii="Baskerville" w:hAnsi="Baskerville"/>
+                <w:sz w:val="22"/>
+                <w:szCs w:val="22"/>
+              </w:rPr>
+              <w:t>2</w:t>
+            </w:r>
+          </w:p>
+        </w:tc>
+        <w:tc>
+          <w:tcPr>
+            <w:tcW w:w="630" w:type="dxa"/>
+          </w:tcPr>
+          <w:p>
+            <w:pPr>
+              <w:jc w:val="center"/>
+              <w:rPr>
+                <w:rFonts w:ascii="Baskerville" w:hAnsi="Baskerville"/>
+                <w:sz w:val="22"/>
+                <w:szCs w:val="22"/>
+              </w:rPr>
+            </w:pPr>
+            <w:r>
+              <w:rPr>
+                <w:rFonts w:ascii="Baskerville" w:eastAsia="Calibri" w:hAnsi="Baskerville" w:cs="Calibri"/>
+                <w:sz w:val="22"/>
+                <w:szCs w:val="22"/>
+              </w:rPr>
+              <w:t>66</w:t>
+            </w:r>
+          </w:p>
+        </w:tc>
+      </w:tr>
+      <w:tr>
+        <w:tc>
+          <w:tcPr>
+            <w:tcW w:w="3325" w:type="dxa"/>
+          </w:tcPr>
+          <w:p>
+            <w:pPr>
+              <w:rPr>
+                <w:rFonts w:ascii="Baskerville" w:hAnsi="Baskerville"/>
+                <w:sz w:val="22"/>
+                <w:szCs w:val="22"/>
+              </w:rPr>
+            </w:pPr>
+            <w:r>
+              <w:rPr>
+                <w:rFonts w:ascii="Baskerville" w:eastAsia="Calibri" w:hAnsi="Baskerville" w:cs="Calibri"/>
+                <w:sz w:val="22"/>
+                <w:szCs w:val="22"/>
+              </w:rPr>
+              <w:t>JQ and JSON Data</w:t>
+            </w:r>
+          </w:p>
+        </w:tc>
+        <w:tc>
+          <w:tcPr>
+            <w:tcW w:w="6119" w:type="dxa"/>
+          </w:tcPr>
+          <w:p>
+            <w:pPr>
+              <w:rPr>
+                <w:rFonts w:ascii="Baskerville" w:hAnsi="Baskerville"/>
+                <w:sz w:val="22"/>
+                <w:szCs w:val="22"/>
+              </w:rPr>
+            </w:pPr>
+          </w:p>
+        </w:tc>
+        <w:tc>
+          <w:tcPr>
+            <w:tcW w:w="541" w:type="dxa"/>
+          </w:tcPr>
+          <w:p>
+            <w:pPr>
+              <w:jc w:val="center"/>
+              <w:rPr>
+                <w:rFonts w:ascii="Baskerville" w:hAnsi="Baskerville"/>
+                <w:sz w:val="22"/>
+                <w:szCs w:val="22"/>
+              </w:rPr>
+            </w:pPr>
+            <w:r>
+              <w:rPr>
+                <w:rFonts w:ascii="Baskerville" w:hAnsi="Baskerville"/>
+                <w:sz w:val="22"/>
+                <w:szCs w:val="22"/>
+              </w:rPr>
+              <w:t>2</w:t>
+            </w:r>
+          </w:p>
+        </w:tc>
+        <w:tc>
+          <w:tcPr>
+            <w:tcW w:w="630" w:type="dxa"/>
+          </w:tcPr>
+          <w:p>
+            <w:pPr>
+              <w:jc w:val="center"/>
+              <w:rPr>
+                <w:rFonts w:ascii="Baskerville" w:hAnsi="Baskerville"/>
+                <w:sz w:val="22"/>
+                <w:szCs w:val="22"/>
+              </w:rPr>
+            </w:pPr>
+            <w:r>
+              <w:rPr>
+                <w:rFonts w:ascii="Baskerville" w:eastAsia="Calibri" w:hAnsi="Baskerville" w:cs="Calibri"/>
+                <w:sz w:val="22"/>
+                <w:szCs w:val="22"/>
+              </w:rPr>
+              <w:t>67</w:t>
+            </w:r>
+          </w:p>
+        </w:tc>
+      </w:tr>
+      <w:tr>
+        <w:tc>
+          <w:tcPr>
+            <w:tcW w:w="3325" w:type="dxa"/>
+          </w:tcPr>
+          <w:p>
+            <w:pPr>
+              <w:rPr>
+                <w:rFonts w:ascii="Baskerville" w:hAnsi="Baskerville"/>
+                <w:sz w:val="22"/>
+                <w:szCs w:val="22"/>
+              </w:rPr>
+            </w:pPr>
+            <w:r>
+              <w:rPr>
+                <w:rFonts w:ascii="Baskerville" w:eastAsia="Calibri" w:hAnsi="Baskerville" w:cs="Calibri"/>
+                <w:sz w:val="22"/>
+                <w:szCs w:val="22"/>
+              </w:rPr>
+              <w:t>Cloud Scanning Process</w:t>
+            </w:r>
+          </w:p>
+        </w:tc>
+        <w:tc>
+          <w:tcPr>
+            <w:tcW w:w="6119" w:type="dxa"/>
+          </w:tcPr>
+          <w:p>
+            <w:pPr>
+              <w:rPr>
+                <w:rFonts w:ascii="Baskerville" w:hAnsi="Baskerville"/>
+                <w:sz w:val="22"/>
+                <w:szCs w:val="22"/>
+              </w:rPr>
+            </w:pPr>
+          </w:p>
+        </w:tc>
+        <w:tc>
+          <w:tcPr>
+            <w:tcW w:w="541" w:type="dxa"/>
+          </w:tcPr>
+          <w:p>
+            <w:pPr>
+              <w:jc w:val="center"/>
+              <w:rPr>
+                <w:rFonts w:ascii="Baskerville" w:hAnsi="Baskerville"/>
+                <w:sz w:val="22"/>
+                <w:szCs w:val="22"/>
+              </w:rPr>
+            </w:pPr>
+            <w:r>
+              <w:rPr>
+                <w:rFonts w:ascii="Baskerville" w:hAnsi="Baskerville"/>
+                <w:sz w:val="22"/>
+                <w:szCs w:val="22"/>
+              </w:rPr>
+              <w:t>2</w:t>
+            </w:r>
+          </w:p>
+        </w:tc>
+        <w:tc>
+          <w:tcPr>
+            <w:tcW w:w="630" w:type="dxa"/>
+          </w:tcPr>
+          <w:p>
+            <w:pPr>
+              <w:jc w:val="center"/>
+              <w:rPr>
+                <w:rFonts w:ascii="Baskerville" w:hAnsi="Baskerville"/>
+                <w:sz w:val="22"/>
+                <w:szCs w:val="22"/>
+              </w:rPr>
+            </w:pPr>
+            <w:r>
+              <w:rPr>
+                <w:rFonts w:ascii="Baskerville" w:eastAsia="Calibri" w:hAnsi="Baskerville" w:cs="Calibri"/>
+                <w:sz w:val="22"/>
+                <w:szCs w:val="22"/>
+              </w:rPr>
+              <w:t>68</w:t>
+            </w:r>
+          </w:p>
+        </w:tc>
+      </w:tr>
+      <w:tr>
+        <w:tc>
+          <w:tcPr>
+            <w:tcW w:w="3325" w:type="dxa"/>
+          </w:tcPr>
+          <w:p>
+            <w:pPr>
+              <w:rPr>
+                <w:rFonts w:ascii="Baskerville" w:hAnsi="Baskerville"/>
+                <w:sz w:val="22"/>
+                <w:szCs w:val="22"/>
+              </w:rPr>
+            </w:pPr>
+            <w:r>
+              <w:rPr>
+                <w:rFonts w:ascii="Baskerville" w:eastAsia="Calibri" w:hAnsi="Baskerville" w:cs="Calibri"/>
+                <w:sz w:val="22"/>
+                <w:szCs w:val="22"/>
+              </w:rPr>
+              <w:t>Exhaustive IP Address Enumeration</w:t>
+            </w:r>
+          </w:p>
+        </w:tc>
+        <w:tc>
+          <w:tcPr>
+            <w:tcW w:w="6119" w:type="dxa"/>
+          </w:tcPr>
+          <w:p>
+            <w:pPr>
+              <w:rPr>
+                <w:rFonts w:ascii="Baskerville" w:hAnsi="Baskerville"/>
+                <w:sz w:val="22"/>
+                <w:szCs w:val="22"/>
+              </w:rPr>
+            </w:pPr>
+          </w:p>
+        </w:tc>
+        <w:tc>
+          <w:tcPr>
+            <w:tcW w:w="541" w:type="dxa"/>
+          </w:tcPr>
+          <w:p>
+            <w:pPr>
+              <w:jc w:val="center"/>
+              <w:rPr>
+                <w:rFonts w:ascii="Baskerville" w:hAnsi="Baskerville"/>
+                <w:sz w:val="22"/>
+                <w:szCs w:val="22"/>
+              </w:rPr>
+            </w:pPr>
+            <w:r>
+              <w:rPr>
+                <w:rFonts w:ascii="Baskerville" w:hAnsi="Baskerville"/>
+                <w:sz w:val="22"/>
+                <w:szCs w:val="22"/>
+              </w:rPr>
+              <w:t>2</w:t>
+            </w:r>
+          </w:p>
+        </w:tc>
+        <w:tc>
+          <w:tcPr>
+            <w:tcW w:w="630" w:type="dxa"/>
+          </w:tcPr>
+          <w:p>
+            <w:pPr>
+              <w:jc w:val="center"/>
+              <w:rPr>
+                <w:rFonts w:ascii="Baskerville" w:hAnsi="Baskerville"/>
+                <w:sz w:val="22"/>
+                <w:szCs w:val="22"/>
+              </w:rPr>
+            </w:pPr>
+            <w:r>
+              <w:rPr>
+                <w:rFonts w:ascii="Baskerville" w:eastAsia="Calibri" w:hAnsi="Baskerville" w:cs="Calibri"/>
+                <w:sz w:val="22"/>
+                <w:szCs w:val="22"/>
+              </w:rPr>
+              <w:t>69</w:t>
+            </w:r>
+          </w:p>
+        </w:tc>
+      </w:tr>
+      <w:tr>
+        <w:tc>
+          <w:tcPr>
+            <w:tcW w:w="3325" w:type="dxa"/>
             <w:vAlign w:val="bottom"/>
           </w:tcPr>
           <w:p>
@@ -30734,6 +31980,7 @@
                 <w:sz w:val="22"/>
                 <w:szCs w:val="22"/>
               </w:rPr>
+              <w:lastRenderedPageBreak/>
               <w:t>DeepBlueCLI</w:t>
             </w:r>
             <w:proofErr w:type="spellEnd"/>
@@ -31359,7 +32606,6 @@
                 <w:sz w:val="22"/>
                 <w:szCs w:val="22"/>
               </w:rPr>
-              <w:lastRenderedPageBreak/>
               <w:t>Password Guess Selection</w:t>
             </w:r>
           </w:p>
@@ -34538,6 +35784,7 @@
                 <w:sz w:val="22"/>
                 <w:szCs w:val="22"/>
               </w:rPr>
+              <w:lastRenderedPageBreak/>
               <w:t>Hashcat</w:t>
             </w:r>
             <w:proofErr w:type="spellEnd"/>
@@ -34977,7 +36224,6 @@
                 <w:sz w:val="22"/>
                 <w:szCs w:val="22"/>
               </w:rPr>
-              <w:lastRenderedPageBreak/>
               <w:t>Visual Summary: Password Cracking</w:t>
             </w:r>
           </w:p>
@@ -38061,6 +39307,7 @@
                 <w:sz w:val="22"/>
                 <w:szCs w:val="22"/>
               </w:rPr>
+              <w:lastRenderedPageBreak/>
               <w:t>Visual Summary: Metasploit Framework</w:t>
             </w:r>
           </w:p>
@@ -38565,7 +39812,6 @@
                 <w:sz w:val="22"/>
                 <w:szCs w:val="22"/>
               </w:rPr>
-              <w:lastRenderedPageBreak/>
               <w:t>Conventional Exploit Delivery</w:t>
             </w:r>
           </w:p>
@@ -41678,6 +42924,7 @@
                 <w:sz w:val="22"/>
                 <w:szCs w:val="22"/>
               </w:rPr>
+              <w:lastRenderedPageBreak/>
               <w:t>Exfiltrating Data from Cloud Targets</w:t>
             </w:r>
           </w:p>
@@ -42098,7 +43345,6 @@
                 <w:sz w:val="22"/>
                 <w:szCs w:val="22"/>
               </w:rPr>
-              <w:lastRenderedPageBreak/>
               <w:t>Defending Against SSRF and IMDS Attacks</w:t>
             </w:r>
           </w:p>
@@ -44795,6 +46041,7 @@
                 <w:sz w:val="22"/>
                 <w:szCs w:val="22"/>
               </w:rPr>
+              <w:lastRenderedPageBreak/>
               <w:t>Create Account</w:t>
             </w:r>
           </w:p>
@@ -45306,7 +46553,6 @@
                 <w:sz w:val="22"/>
                 <w:szCs w:val="22"/>
               </w:rPr>
-              <w:lastRenderedPageBreak/>
               <w:t xml:space="preserve"> -Forges Ticket Granting Ticket using hash (</w:t>
             </w:r>
             <w:proofErr w:type="spellStart"/>
@@ -45418,7 +46664,6 @@
                 <w:sz w:val="22"/>
                 <w:szCs w:val="22"/>
               </w:rPr>
-              <w:lastRenderedPageBreak/>
               <w:t>5</w:t>
             </w:r>
           </w:p>
@@ -48354,6 +49599,7 @@
                 <w:sz w:val="22"/>
                 <w:szCs w:val="22"/>
               </w:rPr>
+              <w:lastRenderedPageBreak/>
               <w:t>Cloud Post-Exploitation Defenses</w:t>
             </w:r>
           </w:p>
@@ -49018,7 +50264,6 @@
                 <w:sz w:val="22"/>
                 <w:szCs w:val="22"/>
               </w:rPr>
-              <w:lastRenderedPageBreak/>
               <w:t>Spaced Repetition</w:t>
             </w:r>
           </w:p>
@@ -51320,6 +52565,119 @@
     </w:lvl>
   </w:abstractNum>
   <w:abstractNum w:abstractNumId="13" w15:restartNumberingAfterBreak="0">
+    <w:nsid w:val="1BA964B3"/>
+    <w:multiLevelType w:val="hybridMultilevel"/>
+    <w:tmpl w:val="D0225B40"/>
+    <w:lvl w:ilvl="0" w:tplc="014AC036">
+      <w:start w:val="6"/>
+      <w:numFmt w:val="bullet"/>
+      <w:lvlText w:val="-"/>
+      <w:lvlJc w:val="left"/>
+      <w:pPr>
+        <w:ind w:left="360" w:hanging="360"/>
+      </w:pPr>
+      <w:rPr>
+        <w:rFonts w:ascii="Baskerville" w:eastAsiaTheme="minorHAnsi" w:hAnsi="Baskerville" w:cstheme="minorBidi" w:hint="default"/>
+      </w:rPr>
+    </w:lvl>
+    <w:lvl w:ilvl="1" w:tplc="04090003" w:tentative="1">
+      <w:start w:val="1"/>
+      <w:numFmt w:val="bullet"/>
+      <w:lvlText w:val="o"/>
+      <w:lvlJc w:val="left"/>
+      <w:pPr>
+        <w:ind w:left="1440" w:hanging="360"/>
+      </w:pPr>
+      <w:rPr>
+        <w:rFonts w:ascii="Courier New" w:hAnsi="Courier New" w:cs="Courier New" w:hint="default"/>
+      </w:rPr>
+    </w:lvl>
+    <w:lvl w:ilvl="2" w:tplc="04090005" w:tentative="1">
+      <w:start w:val="1"/>
+      <w:numFmt w:val="bullet"/>
+      <w:lvlText w:val=""/>
+      <w:lvlJc w:val="left"/>
+      <w:pPr>
+        <w:ind w:left="2160" w:hanging="360"/>
+      </w:pPr>
+      <w:rPr>
+        <w:rFonts w:ascii="Wingdings" w:hAnsi="Wingdings" w:hint="default"/>
+      </w:rPr>
+    </w:lvl>
+    <w:lvl w:ilvl="3" w:tplc="04090001" w:tentative="1">
+      <w:start w:val="1"/>
+      <w:numFmt w:val="bullet"/>
+      <w:lvlText w:val=""/>
+      <w:lvlJc w:val="left"/>
+      <w:pPr>
+        <w:ind w:left="2880" w:hanging="360"/>
+      </w:pPr>
+      <w:rPr>
+        <w:rFonts w:ascii="Symbol" w:hAnsi="Symbol" w:hint="default"/>
+      </w:rPr>
+    </w:lvl>
+    <w:lvl w:ilvl="4" w:tplc="04090003" w:tentative="1">
+      <w:start w:val="1"/>
+      <w:numFmt w:val="bullet"/>
+      <w:lvlText w:val="o"/>
+      <w:lvlJc w:val="left"/>
+      <w:pPr>
+        <w:ind w:left="3600" w:hanging="360"/>
+      </w:pPr>
+      <w:rPr>
+        <w:rFonts w:ascii="Courier New" w:hAnsi="Courier New" w:cs="Courier New" w:hint="default"/>
+      </w:rPr>
+    </w:lvl>
+    <w:lvl w:ilvl="5" w:tplc="04090005" w:tentative="1">
+      <w:start w:val="1"/>
+      <w:numFmt w:val="bullet"/>
+      <w:lvlText w:val=""/>
+      <w:lvlJc w:val="left"/>
+      <w:pPr>
+        <w:ind w:left="4320" w:hanging="360"/>
+      </w:pPr>
+      <w:rPr>
+        <w:rFonts w:ascii="Wingdings" w:hAnsi="Wingdings" w:hint="default"/>
+      </w:rPr>
+    </w:lvl>
+    <w:lvl w:ilvl="6" w:tplc="04090001" w:tentative="1">
+      <w:start w:val="1"/>
+      <w:numFmt w:val="bullet"/>
+      <w:lvlText w:val=""/>
+      <w:lvlJc w:val="left"/>
+      <w:pPr>
+        <w:ind w:left="5040" w:hanging="360"/>
+      </w:pPr>
+      <w:rPr>
+        <w:rFonts w:ascii="Symbol" w:hAnsi="Symbol" w:hint="default"/>
+      </w:rPr>
+    </w:lvl>
+    <w:lvl w:ilvl="7" w:tplc="04090003" w:tentative="1">
+      <w:start w:val="1"/>
+      <w:numFmt w:val="bullet"/>
+      <w:lvlText w:val="o"/>
+      <w:lvlJc w:val="left"/>
+      <w:pPr>
+        <w:ind w:left="5760" w:hanging="360"/>
+      </w:pPr>
+      <w:rPr>
+        <w:rFonts w:ascii="Courier New" w:hAnsi="Courier New" w:cs="Courier New" w:hint="default"/>
+      </w:rPr>
+    </w:lvl>
+    <w:lvl w:ilvl="8" w:tplc="04090005" w:tentative="1">
+      <w:start w:val="1"/>
+      <w:numFmt w:val="bullet"/>
+      <w:lvlText w:val=""/>
+      <w:lvlJc w:val="left"/>
+      <w:pPr>
+        <w:ind w:left="6480" w:hanging="360"/>
+      </w:pPr>
+      <w:rPr>
+        <w:rFonts w:ascii="Wingdings" w:hAnsi="Wingdings" w:hint="default"/>
+      </w:rPr>
+    </w:lvl>
+  </w:abstractNum>
+  <w:abstractNum w:abstractNumId="14" w15:restartNumberingAfterBreak="0">
     <w:nsid w:val="1D7663F5"/>
     <w:multiLevelType w:val="hybridMultilevel"/>
     <w:tmpl w:val="D5165188"/>
@@ -51432,7 +52790,7 @@
       </w:rPr>
     </w:lvl>
   </w:abstractNum>
-  <w:abstractNum w:abstractNumId="14" w15:restartNumberingAfterBreak="0">
+  <w:abstractNum w:abstractNumId="15" w15:restartNumberingAfterBreak="0">
     <w:nsid w:val="1F7B62F9"/>
     <w:multiLevelType w:val="hybridMultilevel"/>
     <w:tmpl w:val="7F9ABB96"/>
@@ -51545,7 +52903,7 @@
       </w:rPr>
     </w:lvl>
   </w:abstractNum>
-  <w:abstractNum w:abstractNumId="15" w15:restartNumberingAfterBreak="0">
+  <w:abstractNum w:abstractNumId="16" w15:restartNumberingAfterBreak="0">
     <w:nsid w:val="235C26D9"/>
     <w:multiLevelType w:val="hybridMultilevel"/>
     <w:tmpl w:val="37260FB0"/>
@@ -51658,7 +53016,7 @@
       </w:rPr>
     </w:lvl>
   </w:abstractNum>
-  <w:abstractNum w:abstractNumId="16" w15:restartNumberingAfterBreak="0">
+  <w:abstractNum w:abstractNumId="17" w15:restartNumberingAfterBreak="0">
     <w:nsid w:val="25847932"/>
     <w:multiLevelType w:val="hybridMultilevel"/>
     <w:tmpl w:val="80CA47CC"/>
@@ -51771,7 +53129,7 @@
       </w:rPr>
     </w:lvl>
   </w:abstractNum>
-  <w:abstractNum w:abstractNumId="17" w15:restartNumberingAfterBreak="0">
+  <w:abstractNum w:abstractNumId="18" w15:restartNumberingAfterBreak="0">
     <w:nsid w:val="25CD6CEE"/>
     <w:multiLevelType w:val="hybridMultilevel"/>
     <w:tmpl w:val="4E5A3C92"/>
@@ -51884,7 +53242,7 @@
       </w:rPr>
     </w:lvl>
   </w:abstractNum>
-  <w:abstractNum w:abstractNumId="18" w15:restartNumberingAfterBreak="0">
+  <w:abstractNum w:abstractNumId="19" w15:restartNumberingAfterBreak="0">
     <w:nsid w:val="26FA7D3A"/>
     <w:multiLevelType w:val="hybridMultilevel"/>
     <w:tmpl w:val="D38E98D4"/>
@@ -52008,7 +53366,7 @@
       </w:rPr>
     </w:lvl>
   </w:abstractNum>
-  <w:abstractNum w:abstractNumId="19" w15:restartNumberingAfterBreak="0">
+  <w:abstractNum w:abstractNumId="20" w15:restartNumberingAfterBreak="0">
     <w:nsid w:val="27B207A7"/>
     <w:multiLevelType w:val="hybridMultilevel"/>
     <w:tmpl w:val="601228D2"/>
@@ -52121,7 +53479,7 @@
       </w:rPr>
     </w:lvl>
   </w:abstractNum>
-  <w:abstractNum w:abstractNumId="20" w15:restartNumberingAfterBreak="0">
+  <w:abstractNum w:abstractNumId="21" w15:restartNumberingAfterBreak="0">
     <w:nsid w:val="28D07125"/>
     <w:multiLevelType w:val="hybridMultilevel"/>
     <w:tmpl w:val="F294C4B2"/>
@@ -52234,7 +53592,7 @@
       </w:rPr>
     </w:lvl>
   </w:abstractNum>
-  <w:abstractNum w:abstractNumId="21" w15:restartNumberingAfterBreak="0">
+  <w:abstractNum w:abstractNumId="22" w15:restartNumberingAfterBreak="0">
     <w:nsid w:val="291C5094"/>
     <w:multiLevelType w:val="hybridMultilevel"/>
     <w:tmpl w:val="EF6249A0"/>
@@ -52347,7 +53705,7 @@
       </w:rPr>
     </w:lvl>
   </w:abstractNum>
-  <w:abstractNum w:abstractNumId="22" w15:restartNumberingAfterBreak="0">
+  <w:abstractNum w:abstractNumId="23" w15:restartNumberingAfterBreak="0">
     <w:nsid w:val="2A2B76A2"/>
     <w:multiLevelType w:val="hybridMultilevel"/>
     <w:tmpl w:val="5008BDEC"/>
@@ -52460,10 +53818,10 @@
       </w:rPr>
     </w:lvl>
   </w:abstractNum>
-  <w:abstractNum w:abstractNumId="23" w15:restartNumberingAfterBreak="0">
+  <w:abstractNum w:abstractNumId="24" w15:restartNumberingAfterBreak="0">
     <w:nsid w:val="2B534921"/>
     <w:multiLevelType w:val="hybridMultilevel"/>
-    <w:tmpl w:val="97563C76"/>
+    <w:tmpl w:val="E9307420"/>
     <w:lvl w:ilvl="0" w:tplc="014AC036">
       <w:start w:val="6"/>
       <w:numFmt w:val="bullet"/>
@@ -52573,7 +53931,7 @@
       </w:rPr>
     </w:lvl>
   </w:abstractNum>
-  <w:abstractNum w:abstractNumId="24" w15:restartNumberingAfterBreak="0">
+  <w:abstractNum w:abstractNumId="25" w15:restartNumberingAfterBreak="0">
     <w:nsid w:val="2C1306A2"/>
     <w:multiLevelType w:val="hybridMultilevel"/>
     <w:tmpl w:val="E06C44C6"/>
@@ -52659,7 +54017,7 @@
       </w:pPr>
     </w:lvl>
   </w:abstractNum>
-  <w:abstractNum w:abstractNumId="25" w15:restartNumberingAfterBreak="0">
+  <w:abstractNum w:abstractNumId="26" w15:restartNumberingAfterBreak="0">
     <w:nsid w:val="309F738B"/>
     <w:multiLevelType w:val="hybridMultilevel"/>
     <w:tmpl w:val="7E063F8E"/>
@@ -52772,7 +54130,7 @@
       </w:rPr>
     </w:lvl>
   </w:abstractNum>
-  <w:abstractNum w:abstractNumId="26" w15:restartNumberingAfterBreak="0">
+  <w:abstractNum w:abstractNumId="27" w15:restartNumberingAfterBreak="0">
     <w:nsid w:val="342355D8"/>
     <w:multiLevelType w:val="hybridMultilevel"/>
     <w:tmpl w:val="A5869928"/>
@@ -52861,7 +54219,7 @@
       </w:pPr>
     </w:lvl>
   </w:abstractNum>
-  <w:abstractNum w:abstractNumId="27" w15:restartNumberingAfterBreak="0">
+  <w:abstractNum w:abstractNumId="28" w15:restartNumberingAfterBreak="0">
     <w:nsid w:val="35826D88"/>
     <w:multiLevelType w:val="hybridMultilevel"/>
     <w:tmpl w:val="8C5C18EE"/>
@@ -52974,7 +54332,7 @@
       </w:rPr>
     </w:lvl>
   </w:abstractNum>
-  <w:abstractNum w:abstractNumId="28" w15:restartNumberingAfterBreak="0">
+  <w:abstractNum w:abstractNumId="29" w15:restartNumberingAfterBreak="0">
     <w:nsid w:val="37840F08"/>
     <w:multiLevelType w:val="hybridMultilevel"/>
     <w:tmpl w:val="A328CD46"/>
@@ -53098,7 +54456,7 @@
       </w:rPr>
     </w:lvl>
   </w:abstractNum>
-  <w:abstractNum w:abstractNumId="29" w15:restartNumberingAfterBreak="0">
+  <w:abstractNum w:abstractNumId="30" w15:restartNumberingAfterBreak="0">
     <w:nsid w:val="3C967771"/>
     <w:multiLevelType w:val="hybridMultilevel"/>
     <w:tmpl w:val="D700CBF6"/>
@@ -53211,7 +54569,7 @@
       </w:rPr>
     </w:lvl>
   </w:abstractNum>
-  <w:abstractNum w:abstractNumId="30" w15:restartNumberingAfterBreak="0">
+  <w:abstractNum w:abstractNumId="31" w15:restartNumberingAfterBreak="0">
     <w:nsid w:val="40694342"/>
     <w:multiLevelType w:val="hybridMultilevel"/>
     <w:tmpl w:val="F562528E"/>
@@ -53324,7 +54682,7 @@
       </w:rPr>
     </w:lvl>
   </w:abstractNum>
-  <w:abstractNum w:abstractNumId="31" w15:restartNumberingAfterBreak="0">
+  <w:abstractNum w:abstractNumId="32" w15:restartNumberingAfterBreak="0">
     <w:nsid w:val="411C7E8A"/>
     <w:multiLevelType w:val="hybridMultilevel"/>
     <w:tmpl w:val="F60A639A"/>
@@ -53437,7 +54795,7 @@
       </w:rPr>
     </w:lvl>
   </w:abstractNum>
-  <w:abstractNum w:abstractNumId="32" w15:restartNumberingAfterBreak="0">
+  <w:abstractNum w:abstractNumId="33" w15:restartNumberingAfterBreak="0">
     <w:nsid w:val="41FC1332"/>
     <w:multiLevelType w:val="hybridMultilevel"/>
     <w:tmpl w:val="219820FE"/>
@@ -53550,7 +54908,7 @@
       </w:rPr>
     </w:lvl>
   </w:abstractNum>
-  <w:abstractNum w:abstractNumId="33" w15:restartNumberingAfterBreak="0">
+  <w:abstractNum w:abstractNumId="34" w15:restartNumberingAfterBreak="0">
     <w:nsid w:val="43025B98"/>
     <w:multiLevelType w:val="hybridMultilevel"/>
     <w:tmpl w:val="404AC38E"/>
@@ -53663,7 +55021,7 @@
       </w:rPr>
     </w:lvl>
   </w:abstractNum>
-  <w:abstractNum w:abstractNumId="34" w15:restartNumberingAfterBreak="0">
+  <w:abstractNum w:abstractNumId="35" w15:restartNumberingAfterBreak="0">
     <w:nsid w:val="43560284"/>
     <w:multiLevelType w:val="hybridMultilevel"/>
     <w:tmpl w:val="7E5E7066"/>
@@ -53776,7 +55134,7 @@
       </w:rPr>
     </w:lvl>
   </w:abstractNum>
-  <w:abstractNum w:abstractNumId="35" w15:restartNumberingAfterBreak="0">
+  <w:abstractNum w:abstractNumId="36" w15:restartNumberingAfterBreak="0">
     <w:nsid w:val="43AE2391"/>
     <w:multiLevelType w:val="hybridMultilevel"/>
     <w:tmpl w:val="5BE61434"/>
@@ -53889,7 +55247,7 @@
       </w:rPr>
     </w:lvl>
   </w:abstractNum>
-  <w:abstractNum w:abstractNumId="36" w15:restartNumberingAfterBreak="0">
+  <w:abstractNum w:abstractNumId="37" w15:restartNumberingAfterBreak="0">
     <w:nsid w:val="44F06E2F"/>
     <w:multiLevelType w:val="hybridMultilevel"/>
     <w:tmpl w:val="C282AF68"/>
@@ -54002,7 +55360,7 @@
       </w:rPr>
     </w:lvl>
   </w:abstractNum>
-  <w:abstractNum w:abstractNumId="37" w15:restartNumberingAfterBreak="0">
+  <w:abstractNum w:abstractNumId="38" w15:restartNumberingAfterBreak="0">
     <w:nsid w:val="468C2B9D"/>
     <w:multiLevelType w:val="hybridMultilevel"/>
     <w:tmpl w:val="B69874DC"/>
@@ -54126,7 +55484,7 @@
       </w:rPr>
     </w:lvl>
   </w:abstractNum>
-  <w:abstractNum w:abstractNumId="38" w15:restartNumberingAfterBreak="0">
+  <w:abstractNum w:abstractNumId="39" w15:restartNumberingAfterBreak="0">
     <w:nsid w:val="494C271F"/>
     <w:multiLevelType w:val="hybridMultilevel"/>
     <w:tmpl w:val="1A64C16A"/>
@@ -54239,7 +55597,7 @@
       </w:rPr>
     </w:lvl>
   </w:abstractNum>
-  <w:abstractNum w:abstractNumId="39" w15:restartNumberingAfterBreak="0">
+  <w:abstractNum w:abstractNumId="40" w15:restartNumberingAfterBreak="0">
     <w:nsid w:val="4B0D759C"/>
     <w:multiLevelType w:val="hybridMultilevel"/>
     <w:tmpl w:val="F55C8B2E"/>
@@ -54363,7 +55721,7 @@
       </w:rPr>
     </w:lvl>
   </w:abstractNum>
-  <w:abstractNum w:abstractNumId="40" w15:restartNumberingAfterBreak="0">
+  <w:abstractNum w:abstractNumId="41" w15:restartNumberingAfterBreak="0">
     <w:nsid w:val="4BDD2966"/>
     <w:multiLevelType w:val="hybridMultilevel"/>
     <w:tmpl w:val="C7F816C6"/>
@@ -54476,7 +55834,7 @@
       </w:rPr>
     </w:lvl>
   </w:abstractNum>
-  <w:abstractNum w:abstractNumId="41" w15:restartNumberingAfterBreak="0">
+  <w:abstractNum w:abstractNumId="42" w15:restartNumberingAfterBreak="0">
     <w:nsid w:val="4CA05938"/>
     <w:multiLevelType w:val="hybridMultilevel"/>
     <w:tmpl w:val="1526CBD0"/>
@@ -54600,7 +55958,7 @@
       </w:rPr>
     </w:lvl>
   </w:abstractNum>
-  <w:abstractNum w:abstractNumId="42" w15:restartNumberingAfterBreak="0">
+  <w:abstractNum w:abstractNumId="43" w15:restartNumberingAfterBreak="0">
     <w:nsid w:val="52FA78AD"/>
     <w:multiLevelType w:val="hybridMultilevel"/>
     <w:tmpl w:val="FF8E9EE8"/>
@@ -54724,7 +56082,7 @@
       </w:rPr>
     </w:lvl>
   </w:abstractNum>
-  <w:abstractNum w:abstractNumId="43" w15:restartNumberingAfterBreak="0">
+  <w:abstractNum w:abstractNumId="44" w15:restartNumberingAfterBreak="0">
     <w:nsid w:val="58910E8A"/>
     <w:multiLevelType w:val="hybridMultilevel"/>
     <w:tmpl w:val="EC2A9326"/>
@@ -54837,7 +56195,7 @@
       </w:rPr>
     </w:lvl>
   </w:abstractNum>
-  <w:abstractNum w:abstractNumId="44" w15:restartNumberingAfterBreak="0">
+  <w:abstractNum w:abstractNumId="45" w15:restartNumberingAfterBreak="0">
     <w:nsid w:val="5C266205"/>
     <w:multiLevelType w:val="hybridMultilevel"/>
     <w:tmpl w:val="34449940"/>
@@ -54950,7 +56308,7 @@
       </w:rPr>
     </w:lvl>
   </w:abstractNum>
-  <w:abstractNum w:abstractNumId="45" w15:restartNumberingAfterBreak="0">
+  <w:abstractNum w:abstractNumId="46" w15:restartNumberingAfterBreak="0">
     <w:nsid w:val="5C6F4A59"/>
     <w:multiLevelType w:val="hybridMultilevel"/>
     <w:tmpl w:val="D3F261D6"/>
@@ -55074,7 +56432,7 @@
       </w:rPr>
     </w:lvl>
   </w:abstractNum>
-  <w:abstractNum w:abstractNumId="46" w15:restartNumberingAfterBreak="0">
+  <w:abstractNum w:abstractNumId="47" w15:restartNumberingAfterBreak="0">
     <w:nsid w:val="5E1172D1"/>
     <w:multiLevelType w:val="hybridMultilevel"/>
     <w:tmpl w:val="0BCE608C"/>
@@ -55187,7 +56545,7 @@
       </w:rPr>
     </w:lvl>
   </w:abstractNum>
-  <w:abstractNum w:abstractNumId="47" w15:restartNumberingAfterBreak="0">
+  <w:abstractNum w:abstractNumId="48" w15:restartNumberingAfterBreak="0">
     <w:nsid w:val="5FB16028"/>
     <w:multiLevelType w:val="hybridMultilevel"/>
     <w:tmpl w:val="714289E2"/>
@@ -55300,7 +56658,7 @@
       </w:rPr>
     </w:lvl>
   </w:abstractNum>
-  <w:abstractNum w:abstractNumId="48" w15:restartNumberingAfterBreak="0">
+  <w:abstractNum w:abstractNumId="49" w15:restartNumberingAfterBreak="0">
     <w:nsid w:val="60DA4A9F"/>
     <w:multiLevelType w:val="hybridMultilevel"/>
     <w:tmpl w:val="DAFA33A2"/>
@@ -55413,7 +56771,7 @@
       </w:rPr>
     </w:lvl>
   </w:abstractNum>
-  <w:abstractNum w:abstractNumId="49" w15:restartNumberingAfterBreak="0">
+  <w:abstractNum w:abstractNumId="50" w15:restartNumberingAfterBreak="0">
     <w:nsid w:val="62BE6F7E"/>
     <w:multiLevelType w:val="hybridMultilevel"/>
     <w:tmpl w:val="228A5ED2"/>
@@ -55526,7 +56884,7 @@
       </w:rPr>
     </w:lvl>
   </w:abstractNum>
-  <w:abstractNum w:abstractNumId="50" w15:restartNumberingAfterBreak="0">
+  <w:abstractNum w:abstractNumId="51" w15:restartNumberingAfterBreak="0">
     <w:nsid w:val="62C31BB5"/>
     <w:multiLevelType w:val="hybridMultilevel"/>
     <w:tmpl w:val="3830133A"/>
@@ -55650,7 +57008,7 @@
       </w:rPr>
     </w:lvl>
   </w:abstractNum>
-  <w:abstractNum w:abstractNumId="51" w15:restartNumberingAfterBreak="0">
+  <w:abstractNum w:abstractNumId="52" w15:restartNumberingAfterBreak="0">
     <w:nsid w:val="633D665C"/>
     <w:multiLevelType w:val="hybridMultilevel"/>
     <w:tmpl w:val="5E5C6014"/>
@@ -55774,7 +57132,7 @@
       </w:rPr>
     </w:lvl>
   </w:abstractNum>
-  <w:abstractNum w:abstractNumId="52" w15:restartNumberingAfterBreak="0">
+  <w:abstractNum w:abstractNumId="53" w15:restartNumberingAfterBreak="0">
     <w:nsid w:val="64C92E5D"/>
     <w:multiLevelType w:val="hybridMultilevel"/>
     <w:tmpl w:val="A76E938A"/>
@@ -55887,7 +57245,7 @@
       </w:rPr>
     </w:lvl>
   </w:abstractNum>
-  <w:abstractNum w:abstractNumId="53" w15:restartNumberingAfterBreak="0">
+  <w:abstractNum w:abstractNumId="54" w15:restartNumberingAfterBreak="0">
     <w:nsid w:val="652B024F"/>
     <w:multiLevelType w:val="hybridMultilevel"/>
     <w:tmpl w:val="8000E3C4"/>
@@ -56000,7 +57358,7 @@
       </w:rPr>
     </w:lvl>
   </w:abstractNum>
-  <w:abstractNum w:abstractNumId="54" w15:restartNumberingAfterBreak="0">
+  <w:abstractNum w:abstractNumId="55" w15:restartNumberingAfterBreak="0">
     <w:nsid w:val="678474F1"/>
     <w:multiLevelType w:val="hybridMultilevel"/>
     <w:tmpl w:val="3C223CAE"/>
@@ -56113,7 +57471,7 @@
       </w:rPr>
     </w:lvl>
   </w:abstractNum>
-  <w:abstractNum w:abstractNumId="55" w15:restartNumberingAfterBreak="0">
+  <w:abstractNum w:abstractNumId="56" w15:restartNumberingAfterBreak="0">
     <w:nsid w:val="67E16ADD"/>
     <w:multiLevelType w:val="hybridMultilevel"/>
     <w:tmpl w:val="D7E29BD4"/>
@@ -56226,7 +57584,7 @@
       </w:rPr>
     </w:lvl>
   </w:abstractNum>
-  <w:abstractNum w:abstractNumId="56" w15:restartNumberingAfterBreak="0">
+  <w:abstractNum w:abstractNumId="57" w15:restartNumberingAfterBreak="0">
     <w:nsid w:val="69344D99"/>
     <w:multiLevelType w:val="hybridMultilevel"/>
     <w:tmpl w:val="5844A70A"/>
@@ -56350,7 +57708,7 @@
       </w:rPr>
     </w:lvl>
   </w:abstractNum>
-  <w:abstractNum w:abstractNumId="57" w15:restartNumberingAfterBreak="0">
+  <w:abstractNum w:abstractNumId="58" w15:restartNumberingAfterBreak="0">
     <w:nsid w:val="6DB34380"/>
     <w:multiLevelType w:val="hybridMultilevel"/>
     <w:tmpl w:val="7B7E1B92"/>
@@ -56463,7 +57821,7 @@
       </w:rPr>
     </w:lvl>
   </w:abstractNum>
-  <w:abstractNum w:abstractNumId="58" w15:restartNumberingAfterBreak="0">
+  <w:abstractNum w:abstractNumId="59" w15:restartNumberingAfterBreak="0">
     <w:nsid w:val="72BD1B6E"/>
     <w:multiLevelType w:val="hybridMultilevel"/>
     <w:tmpl w:val="29981296"/>
@@ -56576,7 +57934,7 @@
       </w:rPr>
     </w:lvl>
   </w:abstractNum>
-  <w:abstractNum w:abstractNumId="59" w15:restartNumberingAfterBreak="0">
+  <w:abstractNum w:abstractNumId="60" w15:restartNumberingAfterBreak="0">
     <w:nsid w:val="73280397"/>
     <w:multiLevelType w:val="hybridMultilevel"/>
     <w:tmpl w:val="C4546E6A"/>
@@ -56689,7 +58047,7 @@
       </w:rPr>
     </w:lvl>
   </w:abstractNum>
-  <w:abstractNum w:abstractNumId="60" w15:restartNumberingAfterBreak="0">
+  <w:abstractNum w:abstractNumId="61" w15:restartNumberingAfterBreak="0">
     <w:nsid w:val="739E4309"/>
     <w:multiLevelType w:val="hybridMultilevel"/>
     <w:tmpl w:val="EC506754"/>
@@ -56802,7 +58160,7 @@
       </w:rPr>
     </w:lvl>
   </w:abstractNum>
-  <w:abstractNum w:abstractNumId="61" w15:restartNumberingAfterBreak="0">
+  <w:abstractNum w:abstractNumId="62" w15:restartNumberingAfterBreak="0">
     <w:nsid w:val="754C29F3"/>
     <w:multiLevelType w:val="hybridMultilevel"/>
     <w:tmpl w:val="0598EC00"/>
@@ -56915,7 +58273,7 @@
       </w:rPr>
     </w:lvl>
   </w:abstractNum>
-  <w:abstractNum w:abstractNumId="62" w15:restartNumberingAfterBreak="0">
+  <w:abstractNum w:abstractNumId="63" w15:restartNumberingAfterBreak="0">
     <w:nsid w:val="76836057"/>
     <w:multiLevelType w:val="hybridMultilevel"/>
     <w:tmpl w:val="472CAF1C"/>
@@ -57028,7 +58386,7 @@
       </w:rPr>
     </w:lvl>
   </w:abstractNum>
-  <w:abstractNum w:abstractNumId="63" w15:restartNumberingAfterBreak="0">
+  <w:abstractNum w:abstractNumId="64" w15:restartNumberingAfterBreak="0">
     <w:nsid w:val="7BEC714C"/>
     <w:multiLevelType w:val="hybridMultilevel"/>
     <w:tmpl w:val="68947AD4"/>
@@ -57114,7 +58472,7 @@
       </w:pPr>
     </w:lvl>
   </w:abstractNum>
-  <w:abstractNum w:abstractNumId="64" w15:restartNumberingAfterBreak="0">
+  <w:abstractNum w:abstractNumId="65" w15:restartNumberingAfterBreak="0">
     <w:nsid w:val="7E3503CC"/>
     <w:multiLevelType w:val="hybridMultilevel"/>
     <w:tmpl w:val="9D2E6072"/>
@@ -57227,7 +58585,7 @@
       </w:rPr>
     </w:lvl>
   </w:abstractNum>
-  <w:abstractNum w:abstractNumId="65" w15:restartNumberingAfterBreak="0">
+  <w:abstractNum w:abstractNumId="66" w15:restartNumberingAfterBreak="0">
     <w:nsid w:val="7F094D4C"/>
     <w:multiLevelType w:val="hybridMultilevel"/>
     <w:tmpl w:val="39947046"/>
@@ -57341,67 +58699,67 @@
     </w:lvl>
   </w:abstractNum>
   <w:num w:numId="1" w16cid:durableId="853227959">
-    <w:abstractNumId w:val="59"/>
+    <w:abstractNumId w:val="60"/>
   </w:num>
   <w:num w:numId="2" w16cid:durableId="730345073">
     <w:abstractNumId w:val="8"/>
   </w:num>
   <w:num w:numId="3" w16cid:durableId="442502861">
-    <w:abstractNumId w:val="64"/>
+    <w:abstractNumId w:val="65"/>
   </w:num>
   <w:num w:numId="4" w16cid:durableId="1337614253">
-    <w:abstractNumId w:val="24"/>
+    <w:abstractNumId w:val="25"/>
   </w:num>
   <w:num w:numId="5" w16cid:durableId="1899902729">
-    <w:abstractNumId w:val="16"/>
+    <w:abstractNumId w:val="17"/>
   </w:num>
   <w:num w:numId="6" w16cid:durableId="1140457709">
-    <w:abstractNumId w:val="35"/>
+    <w:abstractNumId w:val="36"/>
   </w:num>
   <w:num w:numId="7" w16cid:durableId="1508910218">
-    <w:abstractNumId w:val="57"/>
+    <w:abstractNumId w:val="58"/>
   </w:num>
   <w:num w:numId="8" w16cid:durableId="350881188">
     <w:abstractNumId w:val="11"/>
   </w:num>
   <w:num w:numId="9" w16cid:durableId="169300240">
-    <w:abstractNumId w:val="14"/>
+    <w:abstractNumId w:val="15"/>
   </w:num>
   <w:num w:numId="10" w16cid:durableId="44063332">
     <w:abstractNumId w:val="2"/>
   </w:num>
   <w:num w:numId="11" w16cid:durableId="1228227898">
-    <w:abstractNumId w:val="65"/>
+    <w:abstractNumId w:val="66"/>
   </w:num>
   <w:num w:numId="12" w16cid:durableId="853571747">
-    <w:abstractNumId w:val="54"/>
+    <w:abstractNumId w:val="55"/>
   </w:num>
   <w:num w:numId="13" w16cid:durableId="1494176624">
-    <w:abstractNumId w:val="22"/>
+    <w:abstractNumId w:val="23"/>
   </w:num>
   <w:num w:numId="14" w16cid:durableId="1184855497">
-    <w:abstractNumId w:val="17"/>
+    <w:abstractNumId w:val="18"/>
   </w:num>
   <w:num w:numId="15" w16cid:durableId="880173853">
-    <w:abstractNumId w:val="38"/>
+    <w:abstractNumId w:val="39"/>
   </w:num>
   <w:num w:numId="16" w16cid:durableId="1119714849">
-    <w:abstractNumId w:val="34"/>
+    <w:abstractNumId w:val="35"/>
   </w:num>
   <w:num w:numId="17" w16cid:durableId="45374067">
-    <w:abstractNumId w:val="46"/>
+    <w:abstractNumId w:val="47"/>
   </w:num>
   <w:num w:numId="18" w16cid:durableId="921253157">
-    <w:abstractNumId w:val="13"/>
+    <w:abstractNumId w:val="14"/>
   </w:num>
   <w:num w:numId="19" w16cid:durableId="297301359">
-    <w:abstractNumId w:val="30"/>
+    <w:abstractNumId w:val="31"/>
   </w:num>
   <w:num w:numId="20" w16cid:durableId="1304039053">
     <w:abstractNumId w:val="10"/>
   </w:num>
   <w:num w:numId="21" w16cid:durableId="1845898013">
-    <w:abstractNumId w:val="43"/>
+    <w:abstractNumId w:val="44"/>
   </w:num>
   <w:num w:numId="22" w16cid:durableId="559025177">
     <w:abstractNumId w:val="12"/>
@@ -57410,64 +58768,64 @@
     <w:abstractNumId w:val="7"/>
   </w:num>
   <w:num w:numId="24" w16cid:durableId="594946370">
-    <w:abstractNumId w:val="31"/>
+    <w:abstractNumId w:val="32"/>
   </w:num>
   <w:num w:numId="25" w16cid:durableId="1983807312">
-    <w:abstractNumId w:val="52"/>
+    <w:abstractNumId w:val="53"/>
   </w:num>
   <w:num w:numId="26" w16cid:durableId="912590134">
+    <w:abstractNumId w:val="21"/>
+  </w:num>
+  <w:num w:numId="27" w16cid:durableId="471562334">
+    <w:abstractNumId w:val="63"/>
+  </w:num>
+  <w:num w:numId="28" w16cid:durableId="1804618147">
     <w:abstractNumId w:val="20"/>
   </w:num>
-  <w:num w:numId="27" w16cid:durableId="471562334">
-    <w:abstractNumId w:val="62"/>
-  </w:num>
-  <w:num w:numId="28" w16cid:durableId="1804618147">
-    <w:abstractNumId w:val="19"/>
-  </w:num>
   <w:num w:numId="29" w16cid:durableId="1036810954">
-    <w:abstractNumId w:val="55"/>
+    <w:abstractNumId w:val="56"/>
   </w:num>
   <w:num w:numId="30" w16cid:durableId="1076707844">
-    <w:abstractNumId w:val="48"/>
+    <w:abstractNumId w:val="49"/>
   </w:num>
   <w:num w:numId="31" w16cid:durableId="1624921277">
     <w:abstractNumId w:val="6"/>
   </w:num>
   <w:num w:numId="32" w16cid:durableId="779685406">
+    <w:abstractNumId w:val="28"/>
+  </w:num>
+  <w:num w:numId="33" w16cid:durableId="541400971">
+    <w:abstractNumId w:val="34"/>
+  </w:num>
+  <w:num w:numId="34" w16cid:durableId="243877396">
+    <w:abstractNumId w:val="33"/>
+  </w:num>
+  <w:num w:numId="35" w16cid:durableId="1637906529">
+    <w:abstractNumId w:val="54"/>
+  </w:num>
+  <w:num w:numId="36" w16cid:durableId="1132673129">
+    <w:abstractNumId w:val="41"/>
+  </w:num>
+  <w:num w:numId="37" w16cid:durableId="857700271">
     <w:abstractNumId w:val="27"/>
   </w:num>
-  <w:num w:numId="33" w16cid:durableId="541400971">
-    <w:abstractNumId w:val="33"/>
-  </w:num>
-  <w:num w:numId="34" w16cid:durableId="243877396">
-    <w:abstractNumId w:val="32"/>
-  </w:num>
-  <w:num w:numId="35" w16cid:durableId="1637906529">
-    <w:abstractNumId w:val="53"/>
-  </w:num>
-  <w:num w:numId="36" w16cid:durableId="1132673129">
-    <w:abstractNumId w:val="40"/>
-  </w:num>
-  <w:num w:numId="37" w16cid:durableId="857700271">
+  <w:num w:numId="38" w16cid:durableId="591935005">
     <w:abstractNumId w:val="26"/>
   </w:num>
-  <w:num w:numId="38" w16cid:durableId="591935005">
-    <w:abstractNumId w:val="25"/>
-  </w:num>
   <w:num w:numId="39" w16cid:durableId="875508104">
-    <w:abstractNumId w:val="39"/>
+    <w:abstractNumId w:val="40"/>
   </w:num>
   <w:num w:numId="40" w16cid:durableId="2097893808">
     <w:abstractNumId w:val="9"/>
   </w:num>
   <w:num w:numId="41" w16cid:durableId="1380477564">
-    <w:abstractNumId w:val="50"/>
+    <w:abstractNumId w:val="51"/>
   </w:num>
   <w:num w:numId="42" w16cid:durableId="1107314495">
     <w:abstractNumId w:val="0"/>
   </w:num>
   <w:num w:numId="43" w16cid:durableId="358286581">
-    <w:abstractNumId w:val="56"/>
+    <w:abstractNumId w:val="57"/>
   </w:num>
   <w:num w:numId="44" w16cid:durableId="256641047">
     <w:abstractNumId w:val="4"/>
@@ -57476,67 +58834,70 @@
     <w:abstractNumId w:val="3"/>
   </w:num>
   <w:num w:numId="46" w16cid:durableId="283510748">
-    <w:abstractNumId w:val="18"/>
+    <w:abstractNumId w:val="19"/>
   </w:num>
   <w:num w:numId="47" w16cid:durableId="458841949">
-    <w:abstractNumId w:val="41"/>
+    <w:abstractNumId w:val="42"/>
   </w:num>
   <w:num w:numId="48" w16cid:durableId="223444933">
-    <w:abstractNumId w:val="63"/>
+    <w:abstractNumId w:val="64"/>
   </w:num>
   <w:num w:numId="49" w16cid:durableId="2075198999">
-    <w:abstractNumId w:val="45"/>
+    <w:abstractNumId w:val="46"/>
   </w:num>
   <w:num w:numId="50" w16cid:durableId="129788674">
     <w:abstractNumId w:val="1"/>
   </w:num>
   <w:num w:numId="51" w16cid:durableId="1967274445">
-    <w:abstractNumId w:val="28"/>
+    <w:abstractNumId w:val="29"/>
   </w:num>
   <w:num w:numId="52" w16cid:durableId="1991789515">
-    <w:abstractNumId w:val="60"/>
+    <w:abstractNumId w:val="61"/>
   </w:num>
   <w:num w:numId="53" w16cid:durableId="1224367206">
-    <w:abstractNumId w:val="42"/>
+    <w:abstractNumId w:val="43"/>
   </w:num>
   <w:num w:numId="54" w16cid:durableId="996110258">
-    <w:abstractNumId w:val="37"/>
+    <w:abstractNumId w:val="38"/>
   </w:num>
   <w:num w:numId="55" w16cid:durableId="1920365578">
-    <w:abstractNumId w:val="51"/>
+    <w:abstractNumId w:val="52"/>
   </w:num>
   <w:num w:numId="56" w16cid:durableId="2138403252">
-    <w:abstractNumId w:val="49"/>
+    <w:abstractNumId w:val="50"/>
   </w:num>
   <w:num w:numId="57" w16cid:durableId="25526047">
-    <w:abstractNumId w:val="58"/>
+    <w:abstractNumId w:val="59"/>
   </w:num>
   <w:num w:numId="58" w16cid:durableId="739328191">
-    <w:abstractNumId w:val="21"/>
+    <w:abstractNumId w:val="22"/>
   </w:num>
   <w:num w:numId="59" w16cid:durableId="1812402412">
-    <w:abstractNumId w:val="29"/>
+    <w:abstractNumId w:val="30"/>
   </w:num>
   <w:num w:numId="60" w16cid:durableId="1729761339">
-    <w:abstractNumId w:val="44"/>
+    <w:abstractNumId w:val="45"/>
   </w:num>
   <w:num w:numId="61" w16cid:durableId="1933001750">
-    <w:abstractNumId w:val="36"/>
+    <w:abstractNumId w:val="37"/>
   </w:num>
   <w:num w:numId="62" w16cid:durableId="679426138">
     <w:abstractNumId w:val="5"/>
   </w:num>
   <w:num w:numId="63" w16cid:durableId="647706623">
-    <w:abstractNumId w:val="61"/>
+    <w:abstractNumId w:val="62"/>
   </w:num>
   <w:num w:numId="64" w16cid:durableId="938029640">
-    <w:abstractNumId w:val="15"/>
+    <w:abstractNumId w:val="16"/>
   </w:num>
   <w:num w:numId="65" w16cid:durableId="848183288">
-    <w:abstractNumId w:val="47"/>
+    <w:abstractNumId w:val="48"/>
   </w:num>
   <w:num w:numId="66" w16cid:durableId="1471241796">
-    <w:abstractNumId w:val="23"/>
+    <w:abstractNumId w:val="24"/>
+  </w:num>
+  <w:num w:numId="67" w16cid:durableId="688139564">
+    <w:abstractNumId w:val="13"/>
   </w:num>
   <w:numIdMacAtCleanup w:val="51"/>
 </w:numbering>

--- a/GCIH.docx
+++ b/GCIH.docx
@@ -29481,16 +29481,14 @@
                 <w:szCs w:val="22"/>
               </w:rPr>
             </w:pPr>
-            <w:proofErr w:type="spellStart"/>
-            <w:r>
-              <w:rPr>
-                <w:rFonts w:ascii="Baskerville" w:hAnsi="Baskerville"/>
-                <w:sz w:val="22"/>
-                <w:szCs w:val="22"/>
-              </w:rPr>
-              <w:t>Straigtht</w:t>
-            </w:r>
-            <w:proofErr w:type="spellEnd"/>
+            <w:r>
+              <w:rPr>
+                <w:rFonts w:ascii="Baskerville" w:hAnsi="Baskerville"/>
+                <w:sz w:val="22"/>
+                <w:szCs w:val="22"/>
+              </w:rPr>
+              <w:t>Straight</w:t>
+            </w:r>
             <w:r>
               <w:rPr>
                 <w:rFonts w:ascii="Baskerville" w:hAnsi="Baskerville"/>
@@ -29625,16 +29623,14 @@
               </w:rPr>
               <w:t xml:space="preserve">Using reconnaissance, attacker </w:t>
             </w:r>
-            <w:proofErr w:type="spellStart"/>
-            <w:r>
-              <w:rPr>
-                <w:rFonts w:ascii="Baskerville" w:hAnsi="Baskerville"/>
-                <w:sz w:val="22"/>
-                <w:szCs w:val="22"/>
-              </w:rPr>
-              <w:t>udentifies</w:t>
-            </w:r>
-            <w:proofErr w:type="spellEnd"/>
+            <w:r>
+              <w:rPr>
+                <w:rFonts w:ascii="Baskerville" w:hAnsi="Baskerville"/>
+                <w:sz w:val="22"/>
+                <w:szCs w:val="22"/>
+              </w:rPr>
+              <w:t>identifies</w:t>
+            </w:r>
             <w:r>
               <w:rPr>
                 <w:rFonts w:ascii="Baskerville" w:hAnsi="Baskerville"/>
@@ -29711,16 +29707,14 @@
               </w:rPr>
               <w:t xml:space="preserve">Leverages scan results to </w:t>
             </w:r>
-            <w:proofErr w:type="spellStart"/>
-            <w:r>
-              <w:rPr>
-                <w:rFonts w:ascii="Baskerville" w:hAnsi="Baskerville"/>
-                <w:sz w:val="22"/>
-                <w:szCs w:val="22"/>
-              </w:rPr>
-              <w:t>identift</w:t>
-            </w:r>
-            <w:proofErr w:type="spellEnd"/>
+            <w:r>
+              <w:rPr>
+                <w:rFonts w:ascii="Baskerville" w:hAnsi="Baskerville"/>
+                <w:sz w:val="22"/>
+                <w:szCs w:val="22"/>
+              </w:rPr>
+              <w:t>identify</w:t>
+            </w:r>
             <w:r>
               <w:rPr>
                 <w:rFonts w:ascii="Baskerville" w:hAnsi="Baskerville"/>
@@ -29882,18 +29876,8 @@
                 <w:sz w:val="22"/>
                 <w:szCs w:val="22"/>
               </w:rPr>
-              <w:t xml:space="preserve">Scanning Large Ranges: </w:t>
-            </w:r>
-            <w:proofErr w:type="spellStart"/>
-            <w:r>
-              <w:rPr>
-                <w:rFonts w:ascii="Baskerville" w:eastAsia="Calibri" w:hAnsi="Baskerville" w:cs="Calibri"/>
-                <w:sz w:val="22"/>
-                <w:szCs w:val="22"/>
-              </w:rPr>
-              <w:t>Masscan</w:t>
-            </w:r>
-            <w:proofErr w:type="spellEnd"/>
+              <w:t>Scanning Large Ranges: Masscan</w:t>
+            </w:r>
           </w:p>
         </w:tc>
         <w:tc>
@@ -29925,128 +29909,96 @@
                 <w:szCs w:val="22"/>
               </w:rPr>
             </w:pPr>
-            <w:proofErr w:type="spellStart"/>
             <w:r>
               <w:rPr>
                 <w:rFonts w:ascii="Baskerville" w:eastAsia="Arial" w:hAnsi="Baskerville" w:cs="Arial"/>
                 <w:sz w:val="22"/>
                 <w:szCs w:val="22"/>
               </w:rPr>
-              <w:t>Masscan</w:t>
-            </w:r>
-            <w:proofErr w:type="spellEnd"/>
-            <w:r>
+              <w:t>Masscan separates the SYN send from the ACK receive code.</w:t>
+            </w:r>
+          </w:p>
+          <w:p>
+            <w:pPr>
               <w:rPr>
                 <w:rFonts w:ascii="Baskerville" w:eastAsia="Arial" w:hAnsi="Baskerville" w:cs="Arial"/>
                 <w:sz w:val="22"/>
                 <w:szCs w:val="22"/>
               </w:rPr>
-              <w:t xml:space="preserve"> separates the SYN send from the ACK receive code.</w:t>
-            </w:r>
-          </w:p>
-          <w:p>
-            <w:pPr>
+            </w:pPr>
+            <w:r>
               <w:rPr>
                 <w:rFonts w:ascii="Baskerville" w:eastAsia="Arial" w:hAnsi="Baskerville" w:cs="Arial"/>
                 <w:sz w:val="22"/>
                 <w:szCs w:val="22"/>
               </w:rPr>
-            </w:pPr>
-            <w:r>
+              <w:t>Sender can fire-and-forget.</w:t>
+            </w:r>
+          </w:p>
+          <w:p>
+            <w:pPr>
               <w:rPr>
                 <w:rFonts w:ascii="Baskerville" w:eastAsia="Arial" w:hAnsi="Baskerville" w:cs="Arial"/>
                 <w:sz w:val="22"/>
                 <w:szCs w:val="22"/>
               </w:rPr>
-              <w:t>Sender can fire-and-forget.</w:t>
-            </w:r>
-          </w:p>
-          <w:p>
-            <w:pPr>
+            </w:pPr>
+            <w:r>
               <w:rPr>
                 <w:rFonts w:ascii="Baskerville" w:eastAsia="Arial" w:hAnsi="Baskerville" w:cs="Arial"/>
                 <w:sz w:val="22"/>
                 <w:szCs w:val="22"/>
               </w:rPr>
-            </w:pPr>
+              <w:t xml:space="preserve">Receiver </w:t>
+            </w:r>
             <w:r>
               <w:rPr>
                 <w:rFonts w:ascii="Baskerville" w:eastAsia="Arial" w:hAnsi="Baskerville" w:cs="Arial"/>
                 <w:sz w:val="22"/>
                 <w:szCs w:val="22"/>
               </w:rPr>
-              <w:t xml:space="preserve">Receiver </w:t>
-            </w:r>
-            <w:proofErr w:type="spellStart"/>
+              <w:t>identifies</w:t>
+            </w:r>
             <w:r>
               <w:rPr>
                 <w:rFonts w:ascii="Baskerville" w:eastAsia="Arial" w:hAnsi="Baskerville" w:cs="Arial"/>
                 <w:sz w:val="22"/>
                 <w:szCs w:val="22"/>
               </w:rPr>
-              <w:t>identidies</w:t>
-            </w:r>
-            <w:proofErr w:type="spellEnd"/>
+              <w:t xml:space="preserve"> open/closed from response.</w:t>
+            </w:r>
+          </w:p>
+          <w:p>
+            <w:pPr>
+              <w:rPr>
+                <w:rFonts w:ascii="Baskerville" w:hAnsi="Baskerville"/>
+                <w:sz w:val="22"/>
+                <w:szCs w:val="22"/>
+              </w:rPr>
+            </w:pPr>
             <w:r>
               <w:rPr>
                 <w:rFonts w:ascii="Baskerville" w:eastAsia="Arial" w:hAnsi="Baskerville" w:cs="Arial"/>
                 <w:sz w:val="22"/>
                 <w:szCs w:val="22"/>
               </w:rPr>
-              <w:t xml:space="preserve"> open/closed from response.</w:t>
-            </w:r>
-          </w:p>
-          <w:p>
-            <w:pPr>
-              <w:rPr>
-                <w:rFonts w:ascii="Baskerville" w:hAnsi="Baskerville"/>
-                <w:sz w:val="22"/>
-                <w:szCs w:val="22"/>
-              </w:rPr>
-            </w:pPr>
+              <w:t xml:space="preserve">By decoupling the 2 halves of the three-way </w:t>
+            </w:r>
             <w:r>
               <w:rPr>
                 <w:rFonts w:ascii="Baskerville" w:eastAsia="Arial" w:hAnsi="Baskerville" w:cs="Arial"/>
                 <w:sz w:val="22"/>
                 <w:szCs w:val="22"/>
               </w:rPr>
-              <w:t xml:space="preserve">By decoupling the 2 halves of the three-way </w:t>
-            </w:r>
-            <w:proofErr w:type="spellStart"/>
+              <w:t>handshake</w:t>
+            </w:r>
             <w:r>
               <w:rPr>
                 <w:rFonts w:ascii="Baskerville" w:eastAsia="Arial" w:hAnsi="Baskerville" w:cs="Arial"/>
                 <w:sz w:val="22"/>
                 <w:szCs w:val="22"/>
               </w:rPr>
-              <w:t>shandshake</w:t>
-            </w:r>
-            <w:proofErr w:type="spellEnd"/>
-            <w:r>
-              <w:rPr>
-                <w:rFonts w:ascii="Baskerville" w:eastAsia="Arial" w:hAnsi="Baskerville" w:cs="Arial"/>
-                <w:sz w:val="22"/>
-                <w:szCs w:val="22"/>
-              </w:rPr>
-              <w:t xml:space="preserve">, speed is greatly </w:t>
-            </w:r>
-            <w:proofErr w:type="gramStart"/>
-            <w:r>
-              <w:rPr>
-                <w:rFonts w:ascii="Baskerville" w:eastAsia="Arial" w:hAnsi="Baskerville" w:cs="Arial"/>
-                <w:sz w:val="22"/>
-                <w:szCs w:val="22"/>
-              </w:rPr>
-              <w:t>improves</w:t>
-            </w:r>
-            <w:proofErr w:type="gramEnd"/>
-            <w:r>
-              <w:rPr>
-                <w:rFonts w:ascii="Baskerville" w:eastAsia="Arial" w:hAnsi="Baskerville" w:cs="Arial"/>
-                <w:sz w:val="22"/>
-                <w:szCs w:val="22"/>
-              </w:rPr>
-              <w:t>.</w:t>
+              <w:t>, speed is greatly improves.</w:t>
             </w:r>
           </w:p>
         </w:tc>
@@ -30110,23 +30062,13 @@
                 <w:szCs w:val="22"/>
               </w:rPr>
             </w:pPr>
-            <w:proofErr w:type="spellStart"/>
-            <w:r>
-              <w:rPr>
-                <w:rFonts w:ascii="Baskerville" w:eastAsia="Calibri" w:hAnsi="Baskerville" w:cs="Calibri"/>
-                <w:sz w:val="22"/>
-                <w:szCs w:val="22"/>
-              </w:rPr>
-              <w:t>Masscan</w:t>
-            </w:r>
-            <w:proofErr w:type="spellEnd"/>
-            <w:r>
-              <w:rPr>
-                <w:rFonts w:ascii="Baskerville" w:eastAsia="Calibri" w:hAnsi="Baskerville" w:cs="Calibri"/>
-                <w:sz w:val="22"/>
-                <w:szCs w:val="22"/>
-              </w:rPr>
-              <w:t xml:space="preserve"> Scan of AWS us-east-1</w:t>
+            <w:r>
+              <w:rPr>
+                <w:rFonts w:ascii="Baskerville" w:eastAsia="Calibri" w:hAnsi="Baskerville" w:cs="Calibri"/>
+                <w:sz w:val="22"/>
+                <w:szCs w:val="22"/>
+              </w:rPr>
+              <w:t>Masscan Scan of AWS us-east-1</w:t>
             </w:r>
           </w:p>
         </w:tc>
@@ -30243,23 +30185,13 @@
                 <w:szCs w:val="22"/>
               </w:rPr>
             </w:pPr>
-            <w:proofErr w:type="spellStart"/>
-            <w:r>
-              <w:rPr>
-                <w:rFonts w:ascii="Baskerville" w:hAnsi="Baskerville"/>
-                <w:sz w:val="22"/>
-                <w:szCs w:val="22"/>
-              </w:rPr>
-              <w:t>Masscan</w:t>
-            </w:r>
-            <w:proofErr w:type="spellEnd"/>
-            <w:r>
-              <w:rPr>
-                <w:rFonts w:ascii="Baskerville" w:hAnsi="Baskerville"/>
-                <w:sz w:val="22"/>
-                <w:szCs w:val="22"/>
-              </w:rPr>
-              <w:t xml:space="preserve"> reveals a list of IP addresses listening to TCP/443.</w:t>
+            <w:r>
+              <w:rPr>
+                <w:rFonts w:ascii="Baskerville" w:hAnsi="Baskerville"/>
+                <w:sz w:val="22"/>
+                <w:szCs w:val="22"/>
+              </w:rPr>
+              <w:t>Masscan reveals a list of IP addresses listening to TCP/443.</w:t>
             </w:r>
           </w:p>
           <w:p>
@@ -30566,16 +30498,14 @@
               </w:rPr>
               <w:t xml:space="preserve">Other Scanners: </w:t>
             </w:r>
-            <w:proofErr w:type="spellStart"/>
-            <w:r>
-              <w:rPr>
-                <w:rFonts w:ascii="Baskerville" w:eastAsia="Calibri" w:hAnsi="Baskerville" w:cs="Calibri"/>
-                <w:sz w:val="22"/>
-                <w:szCs w:val="22"/>
-              </w:rPr>
-              <w:t>EyeWitness</w:t>
-            </w:r>
-            <w:proofErr w:type="spellEnd"/>
+            <w:r>
+              <w:rPr>
+                <w:rFonts w:ascii="Baskerville" w:eastAsia="Calibri" w:hAnsi="Baskerville" w:cs="Calibri"/>
+                <w:sz w:val="22"/>
+                <w:szCs w:val="22"/>
+              </w:rPr>
+              <w:t>Eyewitness</w:t>
+            </w:r>
           </w:p>
         </w:tc>
         <w:tc>
@@ -30613,18 +30543,17 @@
                 <w:sz w:val="22"/>
                 <w:szCs w:val="22"/>
               </w:rPr>
+              <w:lastRenderedPageBreak/>
               <w:t xml:space="preserve">Can be very effective to sort through hundreds of different </w:t>
             </w:r>
-            <w:proofErr w:type="spellStart"/>
-            <w:r>
-              <w:rPr>
-                <w:rFonts w:ascii="Baskerville" w:hAnsi="Baskerville"/>
-                <w:sz w:val="22"/>
-                <w:szCs w:val="22"/>
-              </w:rPr>
-              <w:t>webistes</w:t>
-            </w:r>
-            <w:proofErr w:type="spellEnd"/>
+            <w:r>
+              <w:rPr>
+                <w:rFonts w:ascii="Baskerville" w:hAnsi="Baskerville"/>
+                <w:sz w:val="22"/>
+                <w:szCs w:val="22"/>
+              </w:rPr>
+              <w:t>websites</w:t>
+            </w:r>
             <w:r>
               <w:rPr>
                 <w:rFonts w:ascii="Baskerville" w:hAnsi="Baskerville"/>
@@ -30648,7 +30577,6 @@
                 <w:sz w:val="22"/>
                 <w:szCs w:val="22"/>
               </w:rPr>
-              <w:lastRenderedPageBreak/>
               <w:t>Attackers and testers look for default pages, out-of-date servers, RDP servers that show domains, indexed web directories, etc.</w:t>
             </w:r>
           </w:p>
@@ -30784,43 +30712,23 @@
                 <w:sz w:val="22"/>
                 <w:szCs w:val="22"/>
               </w:rPr>
-              <w:t xml:space="preserve">Most targets will not log half-open SYN </w:t>
-            </w:r>
-            <w:proofErr w:type="gramStart"/>
-            <w:r>
-              <w:rPr>
-                <w:rFonts w:ascii="Baskerville" w:hAnsi="Baskerville"/>
-                <w:sz w:val="22"/>
-                <w:szCs w:val="22"/>
-              </w:rPr>
-              <w:t>scan(</w:t>
-            </w:r>
-            <w:proofErr w:type="gramEnd"/>
-            <w:r>
-              <w:rPr>
-                <w:rFonts w:ascii="Baskerville" w:hAnsi="Baskerville"/>
-                <w:sz w:val="22"/>
-                <w:szCs w:val="22"/>
-              </w:rPr>
-              <w:t xml:space="preserve">Nmap, </w:t>
-            </w:r>
-            <w:proofErr w:type="spellStart"/>
-            <w:r>
-              <w:rPr>
-                <w:rFonts w:ascii="Baskerville" w:hAnsi="Baskerville"/>
-                <w:sz w:val="22"/>
-                <w:szCs w:val="22"/>
-              </w:rPr>
-              <w:t>Masscan</w:t>
-            </w:r>
-            <w:proofErr w:type="spellEnd"/>
-            <w:r>
-              <w:rPr>
-                <w:rFonts w:ascii="Baskerville" w:hAnsi="Baskerville"/>
-                <w:sz w:val="22"/>
-                <w:szCs w:val="22"/>
-              </w:rPr>
-              <w:t>)</w:t>
+              <w:t>Most targets will not log half-open SYN scan</w:t>
+            </w:r>
+            <w:r>
+              <w:rPr>
+                <w:rFonts w:ascii="Baskerville" w:hAnsi="Baskerville"/>
+                <w:sz w:val="22"/>
+                <w:szCs w:val="22"/>
+              </w:rPr>
+              <w:t xml:space="preserve"> </w:t>
+            </w:r>
+            <w:r>
+              <w:rPr>
+                <w:rFonts w:ascii="Baskerville" w:hAnsi="Baskerville"/>
+                <w:sz w:val="22"/>
+                <w:szCs w:val="22"/>
+              </w:rPr>
+              <w:t>(Nmap, Masscan)</w:t>
             </w:r>
           </w:p>
           <w:p>
@@ -30890,41 +30798,37 @@
               </w:rPr>
               <w:t xml:space="preserve">Malformed requests or </w:t>
             </w:r>
-            <w:proofErr w:type="spellStart"/>
-            <w:r>
-              <w:rPr>
-                <w:rFonts w:ascii="Baskerville" w:hAnsi="Baskerville"/>
-                <w:sz w:val="22"/>
-                <w:szCs w:val="22"/>
-              </w:rPr>
-              <w:t>paramenters</w:t>
-            </w:r>
-            <w:proofErr w:type="spellEnd"/>
-            <w:r>
-              <w:rPr>
-                <w:rFonts w:ascii="Baskerville" w:hAnsi="Baskerville"/>
-                <w:sz w:val="22"/>
-                <w:szCs w:val="22"/>
-              </w:rPr>
-              <w:t xml:space="preserve"> sent </w:t>
-            </w:r>
-            <w:proofErr w:type="spellStart"/>
-            <w:r>
-              <w:rPr>
-                <w:rFonts w:ascii="Baskerville" w:hAnsi="Baskerville"/>
-                <w:sz w:val="22"/>
-                <w:szCs w:val="22"/>
-              </w:rPr>
-              <w:t>toserver</w:t>
-            </w:r>
-            <w:proofErr w:type="spellEnd"/>
-            <w:r>
-              <w:rPr>
-                <w:rFonts w:ascii="Baskerville" w:hAnsi="Baskerville"/>
-                <w:sz w:val="22"/>
-                <w:szCs w:val="22"/>
-              </w:rPr>
-              <w:t>-side code.</w:t>
+            <w:r>
+              <w:rPr>
+                <w:rFonts w:ascii="Baskerville" w:hAnsi="Baskerville"/>
+                <w:sz w:val="22"/>
+                <w:szCs w:val="22"/>
+              </w:rPr>
+              <w:t>parameters</w:t>
+            </w:r>
+            <w:r>
+              <w:rPr>
+                <w:rFonts w:ascii="Baskerville" w:hAnsi="Baskerville"/>
+                <w:sz w:val="22"/>
+                <w:szCs w:val="22"/>
+              </w:rPr>
+              <w:t xml:space="preserve"> sent to</w:t>
+            </w:r>
+            <w:r>
+              <w:rPr>
+                <w:rFonts w:ascii="Baskerville" w:hAnsi="Baskerville"/>
+                <w:sz w:val="22"/>
+                <w:szCs w:val="22"/>
+              </w:rPr>
+              <w:t xml:space="preserve"> </w:t>
+            </w:r>
+            <w:r>
+              <w:rPr>
+                <w:rFonts w:ascii="Baskerville" w:hAnsi="Baskerville"/>
+                <w:sz w:val="22"/>
+                <w:szCs w:val="22"/>
+              </w:rPr>
+              <w:t>server-side code.</w:t>
             </w:r>
           </w:p>
           <w:p>
@@ -30943,16 +30847,14 @@
               </w:rPr>
               <w:t xml:space="preserve">In many cases, </w:t>
             </w:r>
-            <w:proofErr w:type="spellStart"/>
-            <w:r>
-              <w:rPr>
-                <w:rFonts w:ascii="Baskerville" w:hAnsi="Baskerville"/>
-                <w:sz w:val="22"/>
-                <w:szCs w:val="22"/>
-              </w:rPr>
-              <w:t>cloudvsystems</w:t>
-            </w:r>
-            <w:proofErr w:type="spellEnd"/>
+            <w:r>
+              <w:rPr>
+                <w:rFonts w:ascii="Baskerville" w:hAnsi="Baskerville"/>
+                <w:sz w:val="22"/>
+                <w:szCs w:val="22"/>
+              </w:rPr>
+              <w:t>cloud systems</w:t>
+            </w:r>
             <w:r>
               <w:rPr>
                 <w:rFonts w:ascii="Baskerville" w:hAnsi="Baskerville"/>
@@ -30961,16 +30863,14 @@
               </w:rPr>
               <w:t xml:space="preserve"> do not need to be accessible by the entire </w:t>
             </w:r>
-            <w:proofErr w:type="spellStart"/>
-            <w:r>
-              <w:rPr>
-                <w:rFonts w:ascii="Baskerville" w:hAnsi="Baskerville"/>
-                <w:sz w:val="22"/>
-                <w:szCs w:val="22"/>
-              </w:rPr>
-              <w:t>intenet</w:t>
-            </w:r>
-            <w:proofErr w:type="spellEnd"/>
+            <w:r>
+              <w:rPr>
+                <w:rFonts w:ascii="Baskerville" w:hAnsi="Baskerville"/>
+                <w:sz w:val="22"/>
+                <w:szCs w:val="22"/>
+              </w:rPr>
+              <w:t>internet</w:t>
+            </w:r>
             <w:r>
               <w:rPr>
                 <w:rFonts w:ascii="Baskerville" w:hAnsi="Baskerville"/>
@@ -31219,18 +31119,129 @@
           <w:p>
             <w:pPr>
               <w:rPr>
-                <w:rFonts w:ascii="Baskerville" w:hAnsi="Baskerville"/>
-                <w:sz w:val="22"/>
-                <w:szCs w:val="22"/>
-              </w:rPr>
-            </w:pPr>
-            <w:r>
-              <w:rPr>
                 <w:rFonts w:ascii="Baskerville" w:eastAsia="Arial" w:hAnsi="Baskerville" w:cs="Arial"/>
                 <w:sz w:val="22"/>
                 <w:szCs w:val="22"/>
               </w:rPr>
-              <w:t>TCP port 445</w:t>
+            </w:pPr>
+            <w:r>
+              <w:rPr>
+                <w:rFonts w:ascii="Baskerville" w:eastAsia="Arial" w:hAnsi="Baskerville" w:cs="Arial"/>
+                <w:sz w:val="22"/>
+                <w:szCs w:val="22"/>
+              </w:rPr>
+              <w:t>SMB is an application layer that implements file and printer sharing, authentication, remote admin, and other features.</w:t>
+            </w:r>
+          </w:p>
+          <w:p>
+            <w:pPr>
+              <w:rPr>
+                <w:rFonts w:ascii="Baskerville" w:eastAsia="Arial" w:hAnsi="Baskerville" w:cs="Arial"/>
+                <w:sz w:val="22"/>
+                <w:szCs w:val="22"/>
+              </w:rPr>
+            </w:pPr>
+            <w:r>
+              <w:rPr>
+                <w:rFonts w:ascii="Baskerville" w:eastAsia="Arial" w:hAnsi="Baskerville" w:cs="Arial"/>
+                <w:sz w:val="22"/>
+                <w:szCs w:val="22"/>
+              </w:rPr>
+              <w:t xml:space="preserve">Why is SMB such a problem for modern networks? </w:t>
+            </w:r>
+          </w:p>
+          <w:p>
+            <w:pPr>
+              <w:rPr>
+                <w:rFonts w:ascii="Baskerville" w:eastAsia="Arial" w:hAnsi="Baskerville" w:cs="Arial"/>
+                <w:sz w:val="22"/>
+                <w:szCs w:val="22"/>
+              </w:rPr>
+            </w:pPr>
+            <w:r>
+              <w:rPr>
+                <w:rFonts w:ascii="Baskerville" w:eastAsia="Arial" w:hAnsi="Baskerville" w:cs="Arial"/>
+                <w:sz w:val="22"/>
+                <w:szCs w:val="22"/>
+              </w:rPr>
+              <w:t>Configuration is often done by end-users (creating shares, choosing files to place on shares, defining security for file access controls)</w:t>
+            </w:r>
+          </w:p>
+          <w:p>
+            <w:pPr>
+              <w:rPr>
+                <w:rFonts w:ascii="Baskerville" w:eastAsia="Arial" w:hAnsi="Baskerville" w:cs="Arial"/>
+                <w:sz w:val="22"/>
+                <w:szCs w:val="22"/>
+              </w:rPr>
+            </w:pPr>
+            <w:r>
+              <w:rPr>
+                <w:rFonts w:ascii="Baskerville" w:eastAsia="Arial" w:hAnsi="Baskerville" w:cs="Arial"/>
+                <w:sz w:val="22"/>
+                <w:szCs w:val="22"/>
+              </w:rPr>
+              <w:t>It is complex and has lots of legacy functionality to support.</w:t>
+            </w:r>
+          </w:p>
+          <w:p>
+            <w:pPr>
+              <w:rPr>
+                <w:rFonts w:ascii="Baskerville" w:eastAsia="Arial" w:hAnsi="Baskerville" w:cs="Arial"/>
+                <w:sz w:val="22"/>
+                <w:szCs w:val="22"/>
+              </w:rPr>
+            </w:pPr>
+            <w:r>
+              <w:rPr>
+                <w:rFonts w:ascii="Baskerville" w:eastAsia="Arial" w:hAnsi="Baskerville" w:cs="Arial"/>
+                <w:sz w:val="22"/>
+                <w:szCs w:val="22"/>
+              </w:rPr>
+              <w:t>Lots of non-</w:t>
+            </w:r>
+            <w:proofErr w:type="gramStart"/>
+            <w:r>
+              <w:rPr>
+                <w:rFonts w:ascii="Baskerville" w:eastAsia="Arial" w:hAnsi="Baskerville" w:cs="Arial"/>
+                <w:sz w:val="22"/>
+                <w:szCs w:val="22"/>
+              </w:rPr>
+              <w:t>W</w:t>
+            </w:r>
+            <w:r>
+              <w:rPr>
+                <w:rFonts w:ascii="Baskerville" w:eastAsia="Arial" w:hAnsi="Baskerville" w:cs="Arial"/>
+                <w:sz w:val="22"/>
+                <w:szCs w:val="22"/>
+              </w:rPr>
+              <w:t>indows</w:t>
+            </w:r>
+            <w:proofErr w:type="gramEnd"/>
+            <w:r>
+              <w:rPr>
+                <w:rFonts w:ascii="Baskerville" w:eastAsia="Arial" w:hAnsi="Baskerville" w:cs="Arial"/>
+                <w:sz w:val="22"/>
+                <w:szCs w:val="22"/>
+              </w:rPr>
+              <w:t xml:space="preserve"> devices use SMB with minimal implementations that don’t support modern security features (printers, EKG machines)</w:t>
+            </w:r>
+          </w:p>
+          <w:p>
+            <w:pPr>
+              <w:rPr>
+                <w:rFonts w:ascii="Baskerville" w:hAnsi="Baskerville"/>
+                <w:sz w:val="22"/>
+                <w:szCs w:val="22"/>
+              </w:rPr>
+            </w:pPr>
+            <w:r>
+              <w:rPr>
+                <w:rFonts w:ascii="Baskerville" w:eastAsia="Arial" w:hAnsi="Baskerville" w:cs="Arial"/>
+                <w:sz w:val="22"/>
+                <w:szCs w:val="22"/>
+              </w:rPr>
+              <w:t xml:space="preserve">SMB is heavily used by attackers, often appearing as “normal” TCP/445 traffic, IT is an essential protocol to understand for defenders. </w:t>
             </w:r>
           </w:p>
         </w:tc>
@@ -31316,6 +31327,14 @@
                 <w:szCs w:val="22"/>
               </w:rPr>
             </w:pPr>
+            <w:r>
+              <w:rPr>
+                <w:rFonts w:ascii="Baskerville" w:hAnsi="Baskerville"/>
+                <w:sz w:val="22"/>
+                <w:szCs w:val="22"/>
+              </w:rPr>
+              <w:t xml:space="preserve">Many organizations continue to use old versions of SMB unnecessarily. This creates an opportunity for attackers to eavesdrop on SMB activity to attack credentials, and to exploit vulnerable SMB implementations. </w:t>
+            </w:r>
           </w:p>
         </w:tc>
         <w:tc>
@@ -31431,36 +31450,71 @@
           <w:p>
             <w:pPr>
               <w:rPr>
-                <w:rFonts w:ascii="Baskerville" w:hAnsi="Baskerville"/>
-                <w:sz w:val="22"/>
-                <w:szCs w:val="22"/>
-              </w:rPr>
-            </w:pPr>
-            <w:r>
-              <w:rPr>
                 <w:rFonts w:ascii="Baskerville" w:eastAsia="Arial" w:hAnsi="Baskerville" w:cs="Arial"/>
                 <w:sz w:val="22"/>
                 <w:szCs w:val="22"/>
               </w:rPr>
-              <w:t xml:space="preserve"> net.exe (Windows </w:t>
-            </w:r>
-            <w:proofErr w:type="gramStart"/>
+            </w:pPr>
             <w:r>
               <w:rPr>
                 <w:rFonts w:ascii="Baskerville" w:eastAsia="Arial" w:hAnsi="Baskerville" w:cs="Arial"/>
                 <w:sz w:val="22"/>
                 <w:szCs w:val="22"/>
               </w:rPr>
-              <w:t>an</w:t>
-            </w:r>
-            <w:proofErr w:type="gramEnd"/>
+              <w:t xml:space="preserve"> net.exe (Windows a non-Windows)</w:t>
+            </w:r>
+          </w:p>
+          <w:p>
+            <w:pPr>
+              <w:rPr>
+                <w:rFonts w:ascii="Baskerville" w:hAnsi="Baskerville"/>
+                <w:sz w:val="22"/>
+                <w:szCs w:val="22"/>
+              </w:rPr>
+            </w:pPr>
             <w:r>
               <w:rPr>
                 <w:rFonts w:ascii="Baskerville" w:eastAsia="Arial" w:hAnsi="Baskerville" w:cs="Arial"/>
                 <w:sz w:val="22"/>
                 <w:szCs w:val="22"/>
               </w:rPr>
-              <w:t xml:space="preserve"> non-Windows)</w:t>
+              <w:t>an SMB share is a resource where files can be read or written to or from an SMB server. SMB shares are often provisioned by an administrator as a collection of files for a specific department (</w:t>
+            </w:r>
+            <w:proofErr w:type="spellStart"/>
+            <w:r>
+              <w:rPr>
+                <w:rFonts w:ascii="Baskerville" w:eastAsia="Arial" w:hAnsi="Baskerville" w:cs="Arial"/>
+                <w:sz w:val="22"/>
+                <w:szCs w:val="22"/>
+              </w:rPr>
+              <w:t>accountingfiles</w:t>
+            </w:r>
+            <w:proofErr w:type="spellEnd"/>
+            <w:r>
+              <w:rPr>
+                <w:rFonts w:ascii="Baskerville" w:eastAsia="Arial" w:hAnsi="Baskerville" w:cs="Arial"/>
+                <w:sz w:val="22"/>
+                <w:szCs w:val="22"/>
+              </w:rPr>
+              <w:t>) or a specific activity (timesheets) or even generic terms to give users the flexibility to decide how they want to store or access files(</w:t>
+            </w:r>
+            <w:proofErr w:type="spellStart"/>
+            <w:r>
+              <w:rPr>
+                <w:rFonts w:ascii="Baskerville" w:eastAsia="Arial" w:hAnsi="Baskerville" w:cs="Arial"/>
+                <w:sz w:val="22"/>
+                <w:szCs w:val="22"/>
+              </w:rPr>
+              <w:t>companydata</w:t>
+            </w:r>
+            <w:proofErr w:type="spellEnd"/>
+            <w:r>
+              <w:rPr>
+                <w:rFonts w:ascii="Baskerville" w:eastAsia="Arial" w:hAnsi="Baskerville" w:cs="Arial"/>
+                <w:sz w:val="22"/>
+                <w:szCs w:val="22"/>
+              </w:rPr>
+              <w:t>).</w:t>
             </w:r>
           </w:p>
         </w:tc>
@@ -31566,6 +31620,22 @@
               <w:t>SMBeagle</w:t>
             </w:r>
             <w:proofErr w:type="spellEnd"/>
+            <w:r>
+              <w:rPr>
+                <w:rFonts w:ascii="Baskerville" w:eastAsia="Arial" w:hAnsi="Baskerville" w:cs="Arial"/>
+                <w:sz w:val="22"/>
+                <w:szCs w:val="22"/>
+              </w:rPr>
+              <w:t xml:space="preserve"> identifies SMB servers and shares, then enumerates files, but doesn’t help you assess data disclo</w:t>
+            </w:r>
+            <w:r>
+              <w:rPr>
+                <w:rFonts w:ascii="Baskerville" w:eastAsia="Arial" w:hAnsi="Baskerville" w:cs="Arial"/>
+                <w:sz w:val="22"/>
+                <w:szCs w:val="22"/>
+              </w:rPr>
+              <w:t>sed in the files.</w:t>
+            </w:r>
           </w:p>
         </w:tc>
         <w:tc>
@@ -31650,6 +31720,14 @@
                 <w:szCs w:val="22"/>
               </w:rPr>
             </w:pPr>
+            <w:r>
+              <w:rPr>
+                <w:rFonts w:ascii="Baskerville" w:hAnsi="Baskerville"/>
+                <w:sz w:val="22"/>
+                <w:szCs w:val="22"/>
+              </w:rPr>
+              <w:t>Copernic Desktop search indexes file name and content for local files or SMB shares. After building the index, you can quickly search for sensitive strings. Useful for defenders to audit server file shares.</w:t>
+            </w:r>
           </w:p>
         </w:tc>
         <w:tc>
@@ -31841,7 +31919,7 @@
           <w:p>
             <w:pPr>
               <w:rPr>
-                <w:rFonts w:ascii="Baskerville" w:hAnsi="Baskerville"/>
+                <w:rFonts w:ascii="Baskerville" w:eastAsia="Arial" w:hAnsi="Baskerville" w:cs="Arial"/>
                 <w:sz w:val="22"/>
                 <w:szCs w:val="22"/>
               </w:rPr>
@@ -31853,9 +31931,269 @@
                 <w:sz w:val="22"/>
                 <w:szCs w:val="22"/>
               </w:rPr>
+              <w:t>R</w:t>
+            </w:r>
+            <w:r>
+              <w:rPr>
+                <w:rFonts w:ascii="Baskerville" w:eastAsia="Arial" w:hAnsi="Baskerville" w:cs="Arial"/>
+                <w:sz w:val="22"/>
+                <w:szCs w:val="22"/>
+              </w:rPr>
+              <w:t>pcclient</w:t>
+            </w:r>
+            <w:proofErr w:type="spellEnd"/>
+          </w:p>
+          <w:p>
+            <w:pPr>
+              <w:rPr>
+                <w:rFonts w:ascii="Baskerville" w:eastAsia="Arial" w:hAnsi="Baskerville" w:cs="Arial"/>
+                <w:sz w:val="22"/>
+                <w:szCs w:val="22"/>
+              </w:rPr>
+            </w:pPr>
+            <w:r>
+              <w:rPr>
+                <w:rFonts w:ascii="Baskerville" w:eastAsia="Arial" w:hAnsi="Baskerville" w:cs="Arial"/>
+                <w:sz w:val="22"/>
+                <w:szCs w:val="22"/>
+              </w:rPr>
+              <w:t xml:space="preserve">Originally created as a troubleshooting and debugging tool for the Samba suite, </w:t>
+            </w:r>
+            <w:proofErr w:type="spellStart"/>
+            <w:r>
+              <w:rPr>
+                <w:rFonts w:ascii="Baskerville" w:eastAsia="Arial" w:hAnsi="Baskerville" w:cs="Arial"/>
+                <w:sz w:val="22"/>
+                <w:szCs w:val="22"/>
+              </w:rPr>
               <w:t>rpcclient</w:t>
             </w:r>
             <w:proofErr w:type="spellEnd"/>
+            <w:r>
+              <w:rPr>
+                <w:rFonts w:ascii="Baskerville" w:eastAsia="Arial" w:hAnsi="Baskerville" w:cs="Arial"/>
+                <w:sz w:val="22"/>
+                <w:szCs w:val="22"/>
+              </w:rPr>
+              <w:t xml:space="preserve"> is very flexible and includes hundreds of features.</w:t>
+            </w:r>
+          </w:p>
+          <w:p>
+            <w:pPr>
+              <w:rPr>
+                <w:rFonts w:ascii="Baskerville" w:eastAsia="Arial" w:hAnsi="Baskerville" w:cs="Arial"/>
+                <w:sz w:val="22"/>
+                <w:szCs w:val="22"/>
+              </w:rPr>
+            </w:pPr>
+            <w:proofErr w:type="spellStart"/>
+            <w:r>
+              <w:rPr>
+                <w:rFonts w:ascii="Baskerville" w:eastAsia="Arial" w:hAnsi="Baskerville" w:cs="Arial"/>
+                <w:sz w:val="22"/>
+                <w:szCs w:val="22"/>
+              </w:rPr>
+              <w:t>Enumdousers</w:t>
+            </w:r>
+            <w:proofErr w:type="spellEnd"/>
+            <w:r>
+              <w:rPr>
+                <w:rFonts w:ascii="Baskerville" w:eastAsia="Arial" w:hAnsi="Baskerville" w:cs="Arial"/>
+                <w:sz w:val="22"/>
+                <w:szCs w:val="22"/>
+              </w:rPr>
+              <w:t>: List users.</w:t>
+            </w:r>
+          </w:p>
+          <w:p>
+            <w:pPr>
+              <w:rPr>
+                <w:rFonts w:ascii="Baskerville" w:eastAsia="Arial" w:hAnsi="Baskerville" w:cs="Arial"/>
+                <w:sz w:val="22"/>
+                <w:szCs w:val="22"/>
+              </w:rPr>
+            </w:pPr>
+            <w:proofErr w:type="spellStart"/>
+            <w:r>
+              <w:rPr>
+                <w:rFonts w:ascii="Baskerville" w:eastAsia="Arial" w:hAnsi="Baskerville" w:cs="Arial"/>
+                <w:sz w:val="22"/>
+                <w:szCs w:val="22"/>
+              </w:rPr>
+              <w:t>Enumalsgroup</w:t>
+            </w:r>
+            <w:proofErr w:type="spellEnd"/>
+            <w:r>
+              <w:rPr>
+                <w:rFonts w:ascii="Baskerville" w:eastAsia="Arial" w:hAnsi="Baskerville" w:cs="Arial"/>
+                <w:sz w:val="22"/>
+                <w:szCs w:val="22"/>
+              </w:rPr>
+              <w:t xml:space="preserve"> </w:t>
+            </w:r>
+            <w:proofErr w:type="spellStart"/>
+            <w:r>
+              <w:rPr>
+                <w:rFonts w:ascii="Baskerville" w:eastAsia="Arial" w:hAnsi="Baskerville" w:cs="Arial"/>
+                <w:sz w:val="22"/>
+                <w:szCs w:val="22"/>
+              </w:rPr>
+              <w:t>domain|builtin</w:t>
+            </w:r>
+            <w:proofErr w:type="spellEnd"/>
+            <w:r>
+              <w:rPr>
+                <w:rFonts w:ascii="Baskerville" w:eastAsia="Arial" w:hAnsi="Baskerville" w:cs="Arial"/>
+                <w:sz w:val="22"/>
+                <w:szCs w:val="22"/>
+              </w:rPr>
+              <w:t>: List groups (</w:t>
+            </w:r>
+            <w:proofErr w:type="spellStart"/>
+            <w:r>
+              <w:rPr>
+                <w:rFonts w:ascii="Baskerville" w:eastAsia="Arial" w:hAnsi="Baskerville" w:cs="Arial"/>
+                <w:sz w:val="22"/>
+                <w:szCs w:val="22"/>
+              </w:rPr>
+              <w:t>enum</w:t>
+            </w:r>
+            <w:proofErr w:type="spellEnd"/>
+            <w:r>
+              <w:rPr>
+                <w:rFonts w:ascii="Baskerville" w:eastAsia="Arial" w:hAnsi="Baskerville" w:cs="Arial"/>
+                <w:sz w:val="22"/>
+                <w:szCs w:val="22"/>
+              </w:rPr>
+              <w:t xml:space="preserve"> alias group)</w:t>
+            </w:r>
+          </w:p>
+          <w:p>
+            <w:pPr>
+              <w:rPr>
+                <w:rFonts w:ascii="Baskerville" w:eastAsia="Arial" w:hAnsi="Baskerville" w:cs="Arial"/>
+                <w:sz w:val="22"/>
+                <w:szCs w:val="22"/>
+              </w:rPr>
+            </w:pPr>
+            <w:proofErr w:type="spellStart"/>
+            <w:r>
+              <w:rPr>
+                <w:rFonts w:ascii="Baskerville" w:eastAsia="Arial" w:hAnsi="Baskerville" w:cs="Arial"/>
+                <w:sz w:val="22"/>
+                <w:szCs w:val="22"/>
+              </w:rPr>
+              <w:lastRenderedPageBreak/>
+              <w:t>Isaenumsid</w:t>
+            </w:r>
+            <w:proofErr w:type="spellEnd"/>
+            <w:r>
+              <w:rPr>
+                <w:rFonts w:ascii="Baskerville" w:eastAsia="Arial" w:hAnsi="Baskerville" w:cs="Arial"/>
+                <w:sz w:val="22"/>
+                <w:szCs w:val="22"/>
+              </w:rPr>
+              <w:t>: show all users SIDs defined on the box</w:t>
+            </w:r>
+          </w:p>
+          <w:p>
+            <w:pPr>
+              <w:rPr>
+                <w:rFonts w:ascii="Baskerville" w:eastAsia="Arial" w:hAnsi="Baskerville" w:cs="Arial"/>
+                <w:sz w:val="22"/>
+                <w:szCs w:val="22"/>
+              </w:rPr>
+            </w:pPr>
+            <w:proofErr w:type="spellStart"/>
+            <w:r>
+              <w:rPr>
+                <w:rFonts w:ascii="Baskerville" w:eastAsia="Arial" w:hAnsi="Baskerville" w:cs="Arial"/>
+                <w:sz w:val="22"/>
+                <w:szCs w:val="22"/>
+              </w:rPr>
+              <w:t>Loopupnames</w:t>
+            </w:r>
+            <w:proofErr w:type="spellEnd"/>
+            <w:r>
+              <w:rPr>
+                <w:rFonts w:ascii="Baskerville" w:eastAsia="Arial" w:hAnsi="Baskerville" w:cs="Arial"/>
+                <w:sz w:val="22"/>
+                <w:szCs w:val="22"/>
+              </w:rPr>
+              <w:t xml:space="preserve"> name: Show SID associated with user or group name.</w:t>
+            </w:r>
+          </w:p>
+          <w:p>
+            <w:pPr>
+              <w:rPr>
+                <w:rFonts w:ascii="Baskerville" w:eastAsia="Arial" w:hAnsi="Baskerville" w:cs="Arial"/>
+                <w:sz w:val="22"/>
+                <w:szCs w:val="22"/>
+              </w:rPr>
+            </w:pPr>
+            <w:proofErr w:type="spellStart"/>
+            <w:r>
+              <w:rPr>
+                <w:rFonts w:ascii="Baskerville" w:eastAsia="Arial" w:hAnsi="Baskerville" w:cs="Arial"/>
+                <w:sz w:val="22"/>
+                <w:szCs w:val="22"/>
+              </w:rPr>
+              <w:t>Lookupsids</w:t>
+            </w:r>
+            <w:proofErr w:type="spellEnd"/>
+            <w:r>
+              <w:rPr>
+                <w:rFonts w:ascii="Baskerville" w:eastAsia="Arial" w:hAnsi="Baskerville" w:cs="Arial"/>
+                <w:sz w:val="22"/>
+                <w:szCs w:val="22"/>
+              </w:rPr>
+              <w:t xml:space="preserve"> </w:t>
+            </w:r>
+            <w:proofErr w:type="spellStart"/>
+            <w:r>
+              <w:rPr>
+                <w:rFonts w:ascii="Baskerville" w:eastAsia="Arial" w:hAnsi="Baskerville" w:cs="Arial"/>
+                <w:sz w:val="22"/>
+                <w:szCs w:val="22"/>
+              </w:rPr>
+              <w:t>sid</w:t>
+            </w:r>
+            <w:proofErr w:type="spellEnd"/>
+            <w:r>
+              <w:rPr>
+                <w:rFonts w:ascii="Baskerville" w:eastAsia="Arial" w:hAnsi="Baskerville" w:cs="Arial"/>
+                <w:sz w:val="22"/>
+                <w:szCs w:val="22"/>
+              </w:rPr>
+              <w:t>: Show username associated with SID</w:t>
+            </w:r>
+          </w:p>
+          <w:p>
+            <w:pPr>
+              <w:rPr>
+                <w:rFonts w:ascii="Baskerville" w:hAnsi="Baskerville"/>
+                <w:sz w:val="22"/>
+                <w:szCs w:val="22"/>
+              </w:rPr>
+            </w:pPr>
+            <w:proofErr w:type="spellStart"/>
+            <w:r>
+              <w:rPr>
+                <w:rFonts w:ascii="Baskerville" w:eastAsia="Arial" w:hAnsi="Baskerville" w:cs="Arial"/>
+                <w:sz w:val="22"/>
+                <w:szCs w:val="22"/>
+              </w:rPr>
+              <w:t>Srvingo</w:t>
+            </w:r>
+            <w:proofErr w:type="spellEnd"/>
+            <w:r>
+              <w:rPr>
+                <w:rFonts w:ascii="Baskerville" w:eastAsia="Arial" w:hAnsi="Baskerville" w:cs="Arial"/>
+                <w:sz w:val="22"/>
+                <w:szCs w:val="22"/>
+              </w:rPr>
+              <w:t>: Shows OS type and version.</w:t>
+            </w:r>
           </w:p>
         </w:tc>
         <w:tc>
@@ -31877,6 +32215,7 @@
                 <w:sz w:val="22"/>
                 <w:szCs w:val="22"/>
               </w:rPr>
+              <w:lastRenderedPageBreak/>
               <w:t>2</w:t>
             </w:r>
           </w:p>
@@ -31940,6 +32279,65 @@
                 <w:szCs w:val="22"/>
               </w:rPr>
             </w:pPr>
+            <w:r>
+              <w:rPr>
+                <w:rFonts w:ascii="Baskerville" w:hAnsi="Baskerville"/>
+                <w:sz w:val="22"/>
+                <w:szCs w:val="22"/>
+              </w:rPr>
+              <w:t>SMB is a complex protocol that has been around for a long time.</w:t>
+            </w:r>
+          </w:p>
+          <w:p>
+            <w:pPr>
+              <w:rPr>
+                <w:rFonts w:ascii="Baskerville" w:hAnsi="Baskerville"/>
+                <w:sz w:val="22"/>
+                <w:szCs w:val="22"/>
+              </w:rPr>
+            </w:pPr>
+            <w:r>
+              <w:rPr>
+                <w:rFonts w:ascii="Baskerville" w:hAnsi="Baskerville"/>
+                <w:sz w:val="22"/>
+                <w:szCs w:val="22"/>
+              </w:rPr>
+              <w:t>Organizations mitigate SMB flaws with regular patching</w:t>
+            </w:r>
+          </w:p>
+          <w:p>
+            <w:pPr>
+              <w:rPr>
+                <w:rFonts w:ascii="Baskerville" w:hAnsi="Baskerville"/>
+                <w:sz w:val="22"/>
+                <w:szCs w:val="22"/>
+              </w:rPr>
+            </w:pPr>
+            <w:r>
+              <w:rPr>
+                <w:rFonts w:ascii="Baskerville" w:hAnsi="Baskerville"/>
+                <w:sz w:val="22"/>
+                <w:szCs w:val="22"/>
+              </w:rPr>
+              <w:t>Many organizations have SMB servers that don’t get patched regularly.</w:t>
+            </w:r>
+          </w:p>
+          <w:p>
+            <w:pPr>
+              <w:rPr>
+                <w:rFonts w:ascii="Baskerville" w:hAnsi="Baskerville"/>
+                <w:sz w:val="22"/>
+                <w:szCs w:val="22"/>
+              </w:rPr>
+            </w:pPr>
+            <w:r>
+              <w:rPr>
+                <w:rFonts w:ascii="Baskerville" w:hAnsi="Baskerville"/>
+                <w:sz w:val="22"/>
+                <w:szCs w:val="22"/>
+              </w:rPr>
+              <w:t>Attackers exploit these systems first, then pivot to other targets.</w:t>
+            </w:r>
           </w:p>
         </w:tc>
         <w:tc>
@@ -32024,6 +32422,14 @@
                 <w:szCs w:val="22"/>
               </w:rPr>
             </w:pPr>
+            <w:r>
+              <w:rPr>
+                <w:rFonts w:ascii="Baskerville" w:hAnsi="Baskerville"/>
+                <w:sz w:val="22"/>
+                <w:szCs w:val="22"/>
+              </w:rPr>
+              <w:t>Even without a specific, unpatched SMB vulnerability, attackers can exploit SMB to gain unauthorized access to files or even the ability to run commands on remote system. Windows SMB implementations do not implement a back-off delay for password guessing making it possible for an attacker to quickly guess passwords until they find a valid username and password.</w:t>
+            </w:r>
           </w:p>
         </w:tc>
         <w:tc>
@@ -32104,7 +32510,7 @@
           <w:p>
             <w:pPr>
               <w:rPr>
-                <w:rFonts w:ascii="Baskerville" w:hAnsi="Baskerville"/>
+                <w:rFonts w:ascii="Baskerville" w:eastAsia="Arial" w:hAnsi="Baskerville" w:cs="Arial"/>
                 <w:sz w:val="22"/>
                 <w:szCs w:val="22"/>
               </w:rPr>
@@ -32146,6 +32552,23 @@
               <w:t xml:space="preserve"> use</w:t>
             </w:r>
           </w:p>
+          <w:p>
+            <w:pPr>
+              <w:rPr>
+                <w:rFonts w:ascii="Baskerville" w:hAnsi="Baskerville"/>
+                <w:sz w:val="22"/>
+                <w:szCs w:val="22"/>
+              </w:rPr>
+            </w:pPr>
+            <w:r>
+              <w:rPr>
+                <w:rFonts w:ascii="Baskerville" w:eastAsia="Arial" w:hAnsi="Baskerville" w:cs="Arial"/>
+                <w:sz w:val="22"/>
+                <w:szCs w:val="22"/>
+              </w:rPr>
+              <w:t>Shows inbound SMB connections.</w:t>
+            </w:r>
+          </w:p>
         </w:tc>
         <w:tc>
           <w:tcPr>
@@ -32203,18 +32626,34 @@
           <w:p>
             <w:pPr>
               <w:rPr>
-                <w:rFonts w:ascii="Baskerville" w:hAnsi="Baskerville"/>
-                <w:sz w:val="22"/>
-                <w:szCs w:val="22"/>
-              </w:rPr>
-            </w:pPr>
-            <w:r>
-              <w:rPr>
-                <w:rFonts w:ascii="Baskerville" w:eastAsia="Calibri" w:hAnsi="Baskerville" w:cs="Calibri"/>
-                <w:sz w:val="22"/>
-                <w:szCs w:val="22"/>
-              </w:rPr>
-              <w:t>Preparation: Defenses Against Evil SMB Sessions</w:t>
+                <w:rFonts w:ascii="Baskerville" w:eastAsia="Calibri" w:hAnsi="Baskerville" w:cs="Calibri"/>
+                <w:sz w:val="22"/>
+                <w:szCs w:val="22"/>
+              </w:rPr>
+            </w:pPr>
+            <w:r>
+              <w:rPr>
+                <w:rFonts w:ascii="Baskerville" w:eastAsia="Calibri" w:hAnsi="Baskerville" w:cs="Calibri"/>
+                <w:sz w:val="22"/>
+                <w:szCs w:val="22"/>
+              </w:rPr>
+              <w:t xml:space="preserve">SMB </w:t>
+            </w:r>
+            <w:r>
+              <w:rPr>
+                <w:rFonts w:ascii="Baskerville" w:eastAsia="Calibri" w:hAnsi="Baskerville" w:cs="Calibri"/>
+                <w:sz w:val="22"/>
+                <w:szCs w:val="22"/>
+              </w:rPr>
+              <w:t>PowerShell</w:t>
+            </w:r>
+            <w:r>
+              <w:rPr>
+                <w:rFonts w:ascii="Baskerville" w:eastAsia="Calibri" w:hAnsi="Baskerville" w:cs="Calibri"/>
+                <w:sz w:val="22"/>
+                <w:szCs w:val="22"/>
+              </w:rPr>
+              <w:t xml:space="preserve"> commands</w:t>
             </w:r>
           </w:p>
         </w:tc>
@@ -32225,37 +32664,11 @@
           <w:p>
             <w:pPr>
               <w:rPr>
-                <w:rFonts w:ascii="Baskerville" w:hAnsi="Baskerville"/>
-                <w:sz w:val="22"/>
-                <w:szCs w:val="22"/>
-              </w:rPr>
-            </w:pPr>
-            <w:r>
-              <w:rPr>
                 <w:rFonts w:ascii="Baskerville" w:eastAsia="Arial" w:hAnsi="Baskerville" w:cs="Arial"/>
                 <w:sz w:val="22"/>
                 <w:szCs w:val="22"/>
               </w:rPr>
-              <w:t>Block access to TCP/</w:t>
-            </w:r>
-            <w:proofErr w:type="gramStart"/>
-            <w:r>
-              <w:rPr>
-                <w:rFonts w:ascii="Baskerville" w:eastAsia="Arial" w:hAnsi="Baskerville" w:cs="Arial"/>
-                <w:sz w:val="22"/>
-                <w:szCs w:val="22"/>
-              </w:rPr>
-              <w:t>445,135,137,139  UDP</w:t>
-            </w:r>
-            <w:proofErr w:type="gramEnd"/>
-            <w:r>
-              <w:rPr>
-                <w:rFonts w:ascii="Baskerville" w:eastAsia="Arial" w:hAnsi="Baskerville" w:cs="Arial"/>
-                <w:sz w:val="22"/>
-                <w:szCs w:val="22"/>
-              </w:rPr>
-              <w:t>/445,137,138</w:t>
-            </w:r>
+            </w:pPr>
           </w:p>
         </w:tc>
         <w:tc>
@@ -32289,18 +32702,18 @@
             <w:pPr>
               <w:jc w:val="center"/>
               <w:rPr>
-                <w:rFonts w:ascii="Baskerville" w:hAnsi="Baskerville"/>
-                <w:sz w:val="22"/>
-                <w:szCs w:val="22"/>
-              </w:rPr>
-            </w:pPr>
-            <w:r>
-              <w:rPr>
-                <w:rFonts w:ascii="Baskerville" w:eastAsia="Calibri" w:hAnsi="Baskerville" w:cs="Calibri"/>
-                <w:sz w:val="22"/>
-                <w:szCs w:val="22"/>
-              </w:rPr>
-              <w:t>93</w:t>
+                <w:rFonts w:ascii="Baskerville" w:eastAsia="Calibri" w:hAnsi="Baskerville" w:cs="Calibri"/>
+                <w:sz w:val="22"/>
+                <w:szCs w:val="22"/>
+              </w:rPr>
+            </w:pPr>
+            <w:r>
+              <w:rPr>
+                <w:rFonts w:ascii="Baskerville" w:eastAsia="Calibri" w:hAnsi="Baskerville" w:cs="Calibri"/>
+                <w:sz w:val="22"/>
+                <w:szCs w:val="22"/>
+              </w:rPr>
+              <w:t>92</w:t>
             </w:r>
           </w:p>
         </w:tc>
@@ -32309,22 +32722,23 @@
         <w:tc>
           <w:tcPr>
             <w:tcW w:w="3325" w:type="dxa"/>
-          </w:tcPr>
-          <w:p>
-            <w:pPr>
-              <w:rPr>
-                <w:rFonts w:ascii="Baskerville" w:hAnsi="Baskerville"/>
-                <w:sz w:val="22"/>
-                <w:szCs w:val="22"/>
-              </w:rPr>
-            </w:pPr>
-            <w:r>
-              <w:rPr>
-                <w:rFonts w:ascii="Baskerville" w:eastAsia="Calibri" w:hAnsi="Baskerville" w:cs="Calibri"/>
-                <w:sz w:val="22"/>
-                <w:szCs w:val="22"/>
-              </w:rPr>
-              <w:t>Visual Summary: SMB Attacks</w:t>
+            <w:vAlign w:val="bottom"/>
+          </w:tcPr>
+          <w:p>
+            <w:pPr>
+              <w:rPr>
+                <w:rFonts w:ascii="Baskerville" w:hAnsi="Baskerville"/>
+                <w:sz w:val="22"/>
+                <w:szCs w:val="22"/>
+              </w:rPr>
+            </w:pPr>
+            <w:r>
+              <w:rPr>
+                <w:rFonts w:ascii="Baskerville" w:eastAsia="Calibri" w:hAnsi="Baskerville" w:cs="Calibri"/>
+                <w:sz w:val="22"/>
+                <w:szCs w:val="22"/>
+              </w:rPr>
+              <w:t>Preparation: Defenses Against Evil SMB Sessions</w:t>
             </w:r>
           </w:p>
         </w:tc>
@@ -32335,11 +32749,86 @@
           <w:p>
             <w:pPr>
               <w:rPr>
-                <w:rFonts w:ascii="Baskerville" w:hAnsi="Baskerville"/>
-                <w:sz w:val="22"/>
-                <w:szCs w:val="22"/>
-              </w:rPr>
-            </w:pPr>
+                <w:rFonts w:ascii="Baskerville" w:eastAsia="Arial" w:hAnsi="Baskerville" w:cs="Arial"/>
+                <w:sz w:val="22"/>
+                <w:szCs w:val="22"/>
+              </w:rPr>
+            </w:pPr>
+            <w:r>
+              <w:rPr>
+                <w:rFonts w:ascii="Baskerville" w:eastAsia="Arial" w:hAnsi="Baskerville" w:cs="Arial"/>
+                <w:sz w:val="22"/>
+                <w:szCs w:val="22"/>
+              </w:rPr>
+              <w:t>Block access to TCP/</w:t>
+            </w:r>
+            <w:r>
+              <w:rPr>
+                <w:rFonts w:ascii="Baskerville" w:eastAsia="Arial" w:hAnsi="Baskerville" w:cs="Arial"/>
+                <w:sz w:val="22"/>
+                <w:szCs w:val="22"/>
+              </w:rPr>
+              <w:t>445,135,137,139 UDP</w:t>
+            </w:r>
+            <w:r>
+              <w:rPr>
+                <w:rFonts w:ascii="Baskerville" w:eastAsia="Arial" w:hAnsi="Baskerville" w:cs="Arial"/>
+                <w:sz w:val="22"/>
+                <w:szCs w:val="22"/>
+              </w:rPr>
+              <w:t>/445,137,138</w:t>
+            </w:r>
+          </w:p>
+          <w:p>
+            <w:pPr>
+              <w:rPr>
+                <w:rFonts w:ascii="Baskerville" w:eastAsia="Arial" w:hAnsi="Baskerville" w:cs="Arial"/>
+                <w:sz w:val="22"/>
+                <w:szCs w:val="22"/>
+              </w:rPr>
+            </w:pPr>
+            <w:r>
+              <w:rPr>
+                <w:rFonts w:ascii="Baskerville" w:eastAsia="Arial" w:hAnsi="Baskerville" w:cs="Arial"/>
+                <w:sz w:val="22"/>
+                <w:szCs w:val="22"/>
+              </w:rPr>
+              <w:t>Alternative: explicitly permit these ports only from systems or networks that require SMB access to a specified destination such as file servers and domain controllers.</w:t>
+            </w:r>
+          </w:p>
+          <w:p>
+            <w:pPr>
+              <w:rPr>
+                <w:rFonts w:ascii="Baskerville" w:eastAsia="Arial" w:hAnsi="Baskerville" w:cs="Arial"/>
+                <w:sz w:val="22"/>
+                <w:szCs w:val="22"/>
+              </w:rPr>
+            </w:pPr>
+            <w:r>
+              <w:rPr>
+                <w:rFonts w:ascii="Baskerville" w:eastAsia="Arial" w:hAnsi="Baskerville" w:cs="Arial"/>
+                <w:sz w:val="22"/>
+                <w:szCs w:val="22"/>
+              </w:rPr>
+              <w:t>Private VLANs are useful to limit inter-workstations access.</w:t>
+            </w:r>
+          </w:p>
+          <w:p>
+            <w:pPr>
+              <w:rPr>
+                <w:rFonts w:ascii="Baskerville" w:hAnsi="Baskerville"/>
+                <w:sz w:val="22"/>
+                <w:szCs w:val="22"/>
+              </w:rPr>
+            </w:pPr>
+            <w:r>
+              <w:rPr>
+                <w:rFonts w:ascii="Baskerville" w:eastAsia="Arial" w:hAnsi="Baskerville" w:cs="Arial"/>
+                <w:sz w:val="22"/>
+                <w:szCs w:val="22"/>
+              </w:rPr>
+              <w:t>Check for access to the ports listed above in logs.</w:t>
+            </w:r>
           </w:p>
         </w:tc>
         <w:tc>
@@ -32384,7 +32873,7 @@
                 <w:sz w:val="22"/>
                 <w:szCs w:val="22"/>
               </w:rPr>
-              <w:t>94</w:t>
+              <w:t>93</w:t>
             </w:r>
           </w:p>
         </w:tc>
@@ -32408,18 +32897,8 @@
                 <w:sz w:val="22"/>
                 <w:szCs w:val="22"/>
               </w:rPr>
-              <w:t xml:space="preserve">Defense Spotlight: </w:t>
-            </w:r>
-            <w:proofErr w:type="spellStart"/>
-            <w:r>
-              <w:rPr>
-                <w:rFonts w:ascii="Baskerville" w:eastAsia="Calibri" w:hAnsi="Baskerville" w:cs="Calibri"/>
-                <w:sz w:val="22"/>
-                <w:szCs w:val="22"/>
-              </w:rPr>
-              <w:t>DeepBlueCLI</w:t>
-            </w:r>
-            <w:proofErr w:type="spellEnd"/>
+              <w:t>Visual Summary: SMB Attacks</w:t>
+            </w:r>
           </w:p>
         </w:tc>
         <w:tc>
@@ -32434,14 +32913,6 @@
                 <w:szCs w:val="22"/>
               </w:rPr>
             </w:pPr>
-            <w:r>
-              <w:rPr>
-                <w:rFonts w:ascii="Baskerville" w:eastAsia="Arial" w:hAnsi="Baskerville" w:cs="Arial"/>
-                <w:sz w:val="22"/>
-                <w:szCs w:val="22"/>
-              </w:rPr>
-              <w:t>useful, not perfect</w:t>
-            </w:r>
           </w:p>
         </w:tc>
         <w:tc>
@@ -32482,11 +32953,11 @@
             </w:pPr>
             <w:r>
               <w:rPr>
-                <w:rFonts w:ascii="Baskerville" w:hAnsi="Baskerville"/>
-                <w:sz w:val="22"/>
-                <w:szCs w:val="22"/>
-              </w:rPr>
-              <w:t>98</w:t>
+                <w:rFonts w:ascii="Baskerville" w:eastAsia="Calibri" w:hAnsi="Baskerville" w:cs="Calibri"/>
+                <w:sz w:val="22"/>
+                <w:szCs w:val="22"/>
+              </w:rPr>
+              <w:t>94</w:t>
             </w:r>
           </w:p>
         </w:tc>
@@ -32504,23 +32975,13 @@
                 <w:szCs w:val="22"/>
               </w:rPr>
             </w:pPr>
-            <w:proofErr w:type="spellStart"/>
-            <w:r>
-              <w:rPr>
-                <w:rFonts w:ascii="Baskerville" w:eastAsia="Calibri" w:hAnsi="Baskerville" w:cs="Calibri"/>
-                <w:sz w:val="22"/>
-                <w:szCs w:val="22"/>
-              </w:rPr>
-              <w:t>DeepBlueCLI</w:t>
-            </w:r>
-            <w:proofErr w:type="spellEnd"/>
-            <w:r>
-              <w:rPr>
-                <w:rFonts w:ascii="Baskerville" w:eastAsia="Calibri" w:hAnsi="Baskerville" w:cs="Calibri"/>
-                <w:sz w:val="22"/>
-                <w:szCs w:val="22"/>
-              </w:rPr>
-              <w:t xml:space="preserve"> Capabilities</w:t>
+            <w:r>
+              <w:rPr>
+                <w:rFonts w:ascii="Baskerville" w:eastAsia="Calibri" w:hAnsi="Baskerville" w:cs="Calibri"/>
+                <w:sz w:val="22"/>
+                <w:szCs w:val="22"/>
+              </w:rPr>
+              <w:t>Defense Spotlight: DeepBlueCLI</w:t>
             </w:r>
           </w:p>
         </w:tc>
@@ -32536,6 +32997,14 @@
                 <w:szCs w:val="22"/>
               </w:rPr>
             </w:pPr>
+            <w:r>
+              <w:rPr>
+                <w:rFonts w:ascii="Baskerville" w:eastAsia="Arial" w:hAnsi="Baskerville" w:cs="Arial"/>
+                <w:sz w:val="22"/>
+                <w:szCs w:val="22"/>
+              </w:rPr>
+              <w:t>Is a PowerShell script that parses windows event logs, searches for unusual behavior or characteristics. Generates straightforward output characterizing the EOI.</w:t>
+            </w:r>
           </w:p>
         </w:tc>
         <w:tc>
@@ -32576,11 +33045,11 @@
             </w:pPr>
             <w:r>
               <w:rPr>
-                <w:rFonts w:ascii="Baskerville" w:eastAsia="Calibri" w:hAnsi="Baskerville" w:cs="Calibri"/>
-                <w:sz w:val="22"/>
-                <w:szCs w:val="22"/>
-              </w:rPr>
-              <w:t>99</w:t>
+                <w:rFonts w:ascii="Baskerville" w:hAnsi="Baskerville"/>
+                <w:sz w:val="22"/>
+                <w:szCs w:val="22"/>
+              </w:rPr>
+              <w:t>98</w:t>
             </w:r>
           </w:p>
         </w:tc>
@@ -32598,23 +33067,13 @@
                 <w:szCs w:val="22"/>
               </w:rPr>
             </w:pPr>
-            <w:proofErr w:type="spellStart"/>
-            <w:r>
-              <w:rPr>
-                <w:rFonts w:ascii="Baskerville" w:eastAsia="Calibri" w:hAnsi="Baskerville" w:cs="Calibri"/>
-                <w:sz w:val="22"/>
-                <w:szCs w:val="22"/>
-              </w:rPr>
-              <w:t>DeepBlueCLI</w:t>
-            </w:r>
-            <w:proofErr w:type="spellEnd"/>
-            <w:r>
-              <w:rPr>
-                <w:rFonts w:ascii="Baskerville" w:eastAsia="Calibri" w:hAnsi="Baskerville" w:cs="Calibri"/>
-                <w:sz w:val="22"/>
-                <w:szCs w:val="22"/>
-              </w:rPr>
-              <w:t xml:space="preserve"> Metasploit Attack Detection</w:t>
+            <w:r>
+              <w:rPr>
+                <w:rFonts w:ascii="Baskerville" w:eastAsia="Calibri" w:hAnsi="Baskerville" w:cs="Calibri"/>
+                <w:sz w:val="22"/>
+                <w:szCs w:val="22"/>
+              </w:rPr>
+              <w:t>DeepBlueCLI Capabilities</w:t>
             </w:r>
           </w:p>
         </w:tc>
@@ -32630,6 +33089,65 @@
                 <w:szCs w:val="22"/>
               </w:rPr>
             </w:pPr>
+            <w:r>
+              <w:rPr>
+                <w:rFonts w:ascii="Baskerville" w:hAnsi="Baskerville"/>
+                <w:sz w:val="22"/>
+                <w:szCs w:val="22"/>
+              </w:rPr>
+              <w:t>Can detect multiple attacks.</w:t>
+            </w:r>
+          </w:p>
+          <w:p>
+            <w:pPr>
+              <w:rPr>
+                <w:rFonts w:ascii="Baskerville" w:hAnsi="Baskerville"/>
+                <w:sz w:val="22"/>
+                <w:szCs w:val="22"/>
+              </w:rPr>
+            </w:pPr>
+            <w:r>
+              <w:rPr>
+                <w:rFonts w:ascii="Baskerville" w:hAnsi="Baskerville"/>
+                <w:sz w:val="22"/>
+                <w:szCs w:val="22"/>
+              </w:rPr>
+              <w:t>Several Metasploit exploits, Mimikatz, PowerShell Empire, password guessing, password spray, and more.</w:t>
+            </w:r>
+          </w:p>
+          <w:p>
+            <w:pPr>
+              <w:rPr>
+                <w:rFonts w:ascii="Baskerville" w:hAnsi="Baskerville"/>
+                <w:sz w:val="22"/>
+                <w:szCs w:val="22"/>
+              </w:rPr>
+            </w:pPr>
+            <w:r>
+              <w:rPr>
+                <w:rFonts w:ascii="Baskerville" w:hAnsi="Baskerville"/>
+                <w:sz w:val="22"/>
+                <w:szCs w:val="22"/>
+              </w:rPr>
+              <w:t>Won’t detect each tool every time, but will detect many attacks.</w:t>
+            </w:r>
+          </w:p>
+          <w:p>
+            <w:pPr>
+              <w:rPr>
+                <w:rFonts w:ascii="Baskerville" w:hAnsi="Baskerville"/>
+                <w:sz w:val="22"/>
+                <w:szCs w:val="22"/>
+              </w:rPr>
+            </w:pPr>
+            <w:r>
+              <w:rPr>
+                <w:rFonts w:ascii="Baskerville" w:hAnsi="Baskerville"/>
+                <w:sz w:val="22"/>
+                <w:szCs w:val="22"/>
+              </w:rPr>
+              <w:t>Use on a local system, over the windows domain network, or offline log files.</w:t>
+            </w:r>
           </w:p>
         </w:tc>
         <w:tc>
@@ -32674,7 +33192,7 @@
                 <w:sz w:val="22"/>
                 <w:szCs w:val="22"/>
               </w:rPr>
-              <w:t>101</w:t>
+              <w:t>99</w:t>
             </w:r>
           </w:p>
         </w:tc>
@@ -32692,23 +33210,13 @@
                 <w:szCs w:val="22"/>
               </w:rPr>
             </w:pPr>
-            <w:proofErr w:type="spellStart"/>
-            <w:r>
-              <w:rPr>
-                <w:rFonts w:ascii="Baskerville" w:eastAsia="Calibri" w:hAnsi="Baskerville" w:cs="Calibri"/>
-                <w:sz w:val="22"/>
-                <w:szCs w:val="22"/>
-              </w:rPr>
-              <w:t>DeepBlueCLI</w:t>
-            </w:r>
-            <w:proofErr w:type="spellEnd"/>
-            <w:r>
-              <w:rPr>
-                <w:rFonts w:ascii="Baskerville" w:eastAsia="Calibri" w:hAnsi="Baskerville" w:cs="Calibri"/>
-                <w:sz w:val="22"/>
-                <w:szCs w:val="22"/>
-              </w:rPr>
-              <w:t xml:space="preserve"> Non-Malicious Event</w:t>
+            <w:r>
+              <w:rPr>
+                <w:rFonts w:ascii="Baskerville" w:eastAsia="Calibri" w:hAnsi="Baskerville" w:cs="Calibri"/>
+                <w:sz w:val="22"/>
+                <w:szCs w:val="22"/>
+              </w:rPr>
+              <w:t>DeepBlueCLI Metasploit Attack Detection</w:t>
             </w:r>
           </w:p>
         </w:tc>
@@ -32724,6 +33232,14 @@
                 <w:szCs w:val="22"/>
               </w:rPr>
             </w:pPr>
+            <w:r>
+              <w:rPr>
+                <w:rFonts w:ascii="Baskerville" w:hAnsi="Baskerville"/>
+                <w:sz w:val="22"/>
+                <w:szCs w:val="22"/>
+              </w:rPr>
+              <w:t>See book for results of PowerShell command.</w:t>
+            </w:r>
           </w:p>
         </w:tc>
         <w:tc>
@@ -32768,7 +33284,7 @@
                 <w:sz w:val="22"/>
                 <w:szCs w:val="22"/>
               </w:rPr>
-              <w:t>102</w:t>
+              <w:t>101</w:t>
             </w:r>
           </w:p>
         </w:tc>
@@ -32786,23 +33302,13 @@
                 <w:szCs w:val="22"/>
               </w:rPr>
             </w:pPr>
-            <w:proofErr w:type="spellStart"/>
-            <w:r>
-              <w:rPr>
-                <w:rFonts w:ascii="Baskerville" w:eastAsia="Calibri" w:hAnsi="Baskerville" w:cs="Calibri"/>
-                <w:sz w:val="22"/>
-                <w:szCs w:val="22"/>
-              </w:rPr>
-              <w:t>DeepBlueCLI</w:t>
-            </w:r>
-            <w:proofErr w:type="spellEnd"/>
-            <w:r>
-              <w:rPr>
-                <w:rFonts w:ascii="Baskerville" w:eastAsia="Calibri" w:hAnsi="Baskerville" w:cs="Calibri"/>
-                <w:sz w:val="22"/>
-                <w:szCs w:val="22"/>
-              </w:rPr>
-              <w:t xml:space="preserve"> Output Formatting</w:t>
+            <w:r>
+              <w:rPr>
+                <w:rFonts w:ascii="Baskerville" w:eastAsia="Calibri" w:hAnsi="Baskerville" w:cs="Calibri"/>
+                <w:sz w:val="22"/>
+                <w:szCs w:val="22"/>
+              </w:rPr>
+              <w:t>DeepBlueCLI Non-Malicious Event</w:t>
             </w:r>
           </w:p>
         </w:tc>
@@ -32818,6 +33324,14 @@
                 <w:szCs w:val="22"/>
               </w:rPr>
             </w:pPr>
+            <w:r>
+              <w:rPr>
+                <w:rFonts w:ascii="Baskerville" w:hAnsi="Baskerville"/>
+                <w:sz w:val="22"/>
+                <w:szCs w:val="22"/>
+              </w:rPr>
+              <w:t>DeepBlueCLI will also alert on potentially non-malicious activity. It is up to you as the analyst to interpret the DeepBlueCLI analysis based on your system knowledge.</w:t>
+            </w:r>
           </w:p>
         </w:tc>
         <w:tc>
@@ -32862,7 +33376,7 @@
                 <w:sz w:val="22"/>
                 <w:szCs w:val="22"/>
               </w:rPr>
-              <w:t>103</w:t>
+              <w:t>102</w:t>
             </w:r>
           </w:p>
         </w:tc>
@@ -32886,7 +33400,7 @@
                 <w:sz w:val="22"/>
                 <w:szCs w:val="22"/>
               </w:rPr>
-              <w:t>Conclusion</w:t>
+              <w:t>DeepBlueCLI Output Formatting</w:t>
             </w:r>
           </w:p>
         </w:tc>
@@ -32946,7 +33460,7 @@
                 <w:sz w:val="22"/>
                 <w:szCs w:val="22"/>
               </w:rPr>
-              <w:t>104</w:t>
+              <w:t>103</w:t>
             </w:r>
           </w:p>
         </w:tc>
@@ -32970,18 +33484,16 @@
                 <w:sz w:val="22"/>
                 <w:szCs w:val="22"/>
               </w:rPr>
-              <w:t xml:space="preserve">Visual Summary: </w:t>
-            </w:r>
-            <w:proofErr w:type="spellStart"/>
-            <w:r>
-              <w:rPr>
-                <w:rFonts w:ascii="Baskerville" w:eastAsia="Calibri" w:hAnsi="Baskerville" w:cs="Calibri"/>
-                <w:sz w:val="22"/>
-                <w:szCs w:val="22"/>
-              </w:rPr>
-              <w:t>DeepBlueCLI</w:t>
-            </w:r>
-            <w:proofErr w:type="spellEnd"/>
+              <w:t xml:space="preserve">DeepBlueCLI </w:t>
+            </w:r>
+            <w:r>
+              <w:rPr>
+                <w:rFonts w:ascii="Baskerville" w:eastAsia="Calibri" w:hAnsi="Baskerville" w:cs="Calibri"/>
+                <w:sz w:val="22"/>
+                <w:szCs w:val="22"/>
+              </w:rPr>
+              <w:t>Conclusion</w:t>
+            </w:r>
           </w:p>
         </w:tc>
         <w:tc>
@@ -32996,6 +33508,99 @@
                 <w:szCs w:val="22"/>
               </w:rPr>
             </w:pPr>
+            <w:r>
+              <w:rPr>
+                <w:rFonts w:ascii="Baskerville" w:hAnsi="Baskerville"/>
+                <w:sz w:val="22"/>
+                <w:szCs w:val="22"/>
+              </w:rPr>
+              <w:t>DeepBlueCLI is a useful tool for quickly assessing Windows event logs.</w:t>
+            </w:r>
+          </w:p>
+          <w:p>
+            <w:pPr>
+              <w:rPr>
+                <w:rFonts w:ascii="Baskerville" w:hAnsi="Baskerville"/>
+                <w:sz w:val="22"/>
+                <w:szCs w:val="22"/>
+              </w:rPr>
+            </w:pPr>
+            <w:r>
+              <w:rPr>
+                <w:rFonts w:ascii="Baskerville" w:hAnsi="Baskerville"/>
+                <w:sz w:val="22"/>
+                <w:szCs w:val="22"/>
+              </w:rPr>
+              <w:t>Read from local files on the file system.</w:t>
+            </w:r>
+          </w:p>
+          <w:p>
+            <w:pPr>
+              <w:rPr>
+                <w:rFonts w:ascii="Baskerville" w:hAnsi="Baskerville"/>
+                <w:sz w:val="22"/>
+                <w:szCs w:val="22"/>
+              </w:rPr>
+            </w:pPr>
+            <w:r>
+              <w:rPr>
+                <w:rFonts w:ascii="Baskerville" w:hAnsi="Baskerville"/>
+                <w:sz w:val="22"/>
+                <w:szCs w:val="22"/>
+              </w:rPr>
+              <w:t>Read from local even logs by log name.</w:t>
+            </w:r>
+          </w:p>
+          <w:p>
+            <w:pPr>
+              <w:rPr>
+                <w:rFonts w:ascii="Baskerville" w:hAnsi="Baskerville"/>
+                <w:sz w:val="22"/>
+                <w:szCs w:val="22"/>
+              </w:rPr>
+            </w:pPr>
+            <w:r>
+              <w:rPr>
+                <w:rFonts w:ascii="Baskerville" w:hAnsi="Baskerville"/>
+                <w:sz w:val="22"/>
+                <w:szCs w:val="22"/>
+              </w:rPr>
+              <w:t>Read from remote event logs in a windows domain.</w:t>
+            </w:r>
+          </w:p>
+          <w:p>
+            <w:pPr>
+              <w:rPr>
+                <w:rFonts w:ascii="Baskerville" w:hAnsi="Baskerville"/>
+                <w:sz w:val="22"/>
+                <w:szCs w:val="22"/>
+              </w:rPr>
+            </w:pPr>
+            <w:r>
+              <w:rPr>
+                <w:rFonts w:ascii="Baskerville" w:hAnsi="Baskerville"/>
+                <w:sz w:val="22"/>
+                <w:szCs w:val="22"/>
+              </w:rPr>
+              <w:t>DeepBlueCLI does not provide perfect analysis, but it does catch many different attacks common to know attack TTPs.</w:t>
+            </w:r>
+          </w:p>
+          <w:p>
+            <w:pPr>
+              <w:rPr>
+                <w:rFonts w:ascii="Baskerville" w:hAnsi="Baskerville"/>
+                <w:sz w:val="22"/>
+                <w:szCs w:val="22"/>
+              </w:rPr>
+            </w:pPr>
+            <w:r>
+              <w:rPr>
+                <w:rFonts w:ascii="Baskerville" w:hAnsi="Baskerville"/>
+                <w:sz w:val="22"/>
+                <w:szCs w:val="22"/>
+              </w:rPr>
+              <w:t>You as the analyst must judge the output with other known criteria to evaluate DeepBlueCLI output.</w:t>
+            </w:r>
           </w:p>
         </w:tc>
         <w:tc>
@@ -33040,7 +33645,7 @@
                 <w:sz w:val="22"/>
                 <w:szCs w:val="22"/>
               </w:rPr>
-              <w:t>105</w:t>
+              <w:t>104</w:t>
             </w:r>
           </w:p>
         </w:tc>
@@ -33064,7 +33669,7 @@
                 <w:sz w:val="22"/>
                 <w:szCs w:val="22"/>
               </w:rPr>
-              <w:t>Password Guessing Attacks</w:t>
+              <w:t>Visual Summary: DeepBlueCLI</w:t>
             </w:r>
           </w:p>
         </w:tc>
@@ -33101,7 +33706,7 @@
                 <w:sz w:val="22"/>
                 <w:szCs w:val="22"/>
               </w:rPr>
-              <w:t>3</w:t>
+              <w:t>2</w:t>
             </w:r>
           </w:p>
         </w:tc>
@@ -33124,7 +33729,7 @@
                 <w:sz w:val="22"/>
                 <w:szCs w:val="22"/>
               </w:rPr>
-              <w:t>4</w:t>
+              <w:t>105</w:t>
             </w:r>
           </w:p>
         </w:tc>
@@ -33148,7 +33753,7 @@
                 <w:sz w:val="22"/>
                 <w:szCs w:val="22"/>
               </w:rPr>
-              <w:t>Password Guessing Alternative: Password Spraying</w:t>
+              <w:t>Password Guessing Attacks</w:t>
             </w:r>
           </w:p>
         </w:tc>
@@ -33164,6 +33769,203 @@
                 <w:szCs w:val="22"/>
               </w:rPr>
             </w:pPr>
+            <w:r>
+              <w:rPr>
+                <w:rFonts w:ascii="Baskerville" w:hAnsi="Baskerville"/>
+                <w:sz w:val="22"/>
+                <w:szCs w:val="22"/>
+              </w:rPr>
+              <w:t>Password guessing across the network:</w:t>
+            </w:r>
+          </w:p>
+          <w:p>
+            <w:pPr>
+              <w:pStyle w:val="ListParagraph"/>
+              <w:numPr>
+                <w:ilvl w:val="0"/>
+                <w:numId w:val="68"/>
+              </w:numPr>
+              <w:rPr>
+                <w:rFonts w:ascii="Baskerville" w:hAnsi="Baskerville"/>
+                <w:sz w:val="22"/>
+                <w:szCs w:val="22"/>
+              </w:rPr>
+            </w:pPr>
+            <w:r>
+              <w:rPr>
+                <w:rFonts w:ascii="Baskerville" w:hAnsi="Baskerville"/>
+                <w:sz w:val="22"/>
+                <w:szCs w:val="22"/>
+              </w:rPr>
+              <w:t>Identify a valid user ID</w:t>
+            </w:r>
+          </w:p>
+          <w:p>
+            <w:pPr>
+              <w:pStyle w:val="ListParagraph"/>
+              <w:numPr>
+                <w:ilvl w:val="0"/>
+                <w:numId w:val="68"/>
+              </w:numPr>
+              <w:rPr>
+                <w:rFonts w:ascii="Baskerville" w:hAnsi="Baskerville"/>
+                <w:sz w:val="22"/>
+                <w:szCs w:val="22"/>
+              </w:rPr>
+            </w:pPr>
+            <w:r>
+              <w:rPr>
+                <w:rFonts w:ascii="Baskerville" w:hAnsi="Baskerville"/>
+                <w:sz w:val="22"/>
+                <w:szCs w:val="22"/>
+              </w:rPr>
+              <w:t>Create list of possible passwords.</w:t>
+            </w:r>
+          </w:p>
+          <w:p>
+            <w:pPr>
+              <w:pStyle w:val="ListParagraph"/>
+              <w:numPr>
+                <w:ilvl w:val="0"/>
+                <w:numId w:val="68"/>
+              </w:numPr>
+              <w:rPr>
+                <w:rFonts w:ascii="Baskerville" w:hAnsi="Baskerville"/>
+                <w:sz w:val="22"/>
+                <w:szCs w:val="22"/>
+              </w:rPr>
+            </w:pPr>
+            <w:r>
+              <w:rPr>
+                <w:rFonts w:ascii="Baskerville" w:hAnsi="Baskerville"/>
+                <w:sz w:val="22"/>
+                <w:szCs w:val="22"/>
+              </w:rPr>
+              <w:t>Try typing in each password.</w:t>
+            </w:r>
+          </w:p>
+          <w:p>
+            <w:pPr>
+              <w:pStyle w:val="ListParagraph"/>
+              <w:numPr>
+                <w:ilvl w:val="0"/>
+                <w:numId w:val="68"/>
+              </w:numPr>
+              <w:rPr>
+                <w:rFonts w:ascii="Baskerville" w:hAnsi="Baskerville"/>
+                <w:sz w:val="22"/>
+                <w:szCs w:val="22"/>
+              </w:rPr>
+            </w:pPr>
+            <w:r>
+              <w:rPr>
+                <w:rFonts w:ascii="Baskerville" w:hAnsi="Baskerville"/>
+                <w:sz w:val="22"/>
+                <w:szCs w:val="22"/>
+              </w:rPr>
+              <w:t>If system allows you in, success</w:t>
+            </w:r>
+          </w:p>
+          <w:p>
+            <w:pPr>
+              <w:pStyle w:val="ListParagraph"/>
+              <w:numPr>
+                <w:ilvl w:val="0"/>
+                <w:numId w:val="68"/>
+              </w:numPr>
+              <w:rPr>
+                <w:rFonts w:ascii="Baskerville" w:hAnsi="Baskerville"/>
+                <w:sz w:val="22"/>
+                <w:szCs w:val="22"/>
+              </w:rPr>
+            </w:pPr>
+            <w:r>
+              <w:rPr>
+                <w:rFonts w:ascii="Baskerville" w:hAnsi="Baskerville"/>
+                <w:sz w:val="22"/>
+                <w:szCs w:val="22"/>
+              </w:rPr>
+              <w:lastRenderedPageBreak/>
+              <w:t>If not, try again.</w:t>
+            </w:r>
+          </w:p>
+          <w:p>
+            <w:pPr>
+              <w:rPr>
+                <w:rFonts w:ascii="Baskerville" w:hAnsi="Baskerville"/>
+                <w:sz w:val="22"/>
+                <w:szCs w:val="22"/>
+              </w:rPr>
+            </w:pPr>
+            <w:r>
+              <w:rPr>
+                <w:rFonts w:ascii="Baskerville" w:hAnsi="Baskerville"/>
+                <w:sz w:val="22"/>
+                <w:szCs w:val="22"/>
+              </w:rPr>
+              <w:t>Use a script our automated tool to improve speed and accuracy.</w:t>
+            </w:r>
+          </w:p>
+          <w:p>
+            <w:pPr>
+              <w:pStyle w:val="ListParagraph"/>
+              <w:numPr>
+                <w:ilvl w:val="0"/>
+                <w:numId w:val="69"/>
+              </w:numPr>
+              <w:rPr>
+                <w:rFonts w:ascii="Baskerville" w:hAnsi="Baskerville"/>
+                <w:sz w:val="22"/>
+                <w:szCs w:val="22"/>
+              </w:rPr>
+            </w:pPr>
+            <w:r>
+              <w:rPr>
+                <w:rFonts w:ascii="Baskerville" w:hAnsi="Baskerville"/>
+                <w:sz w:val="22"/>
+                <w:szCs w:val="22"/>
+              </w:rPr>
+              <w:t>Maximum speed typically between one guess every 3 seconds and at most 5 guesses per second.</w:t>
+            </w:r>
+          </w:p>
+          <w:p>
+            <w:pPr>
+              <w:pStyle w:val="ListParagraph"/>
+              <w:numPr>
+                <w:ilvl w:val="0"/>
+                <w:numId w:val="69"/>
+              </w:numPr>
+              <w:rPr>
+                <w:rFonts w:ascii="Baskerville" w:hAnsi="Baskerville"/>
+                <w:sz w:val="22"/>
+                <w:szCs w:val="22"/>
+              </w:rPr>
+            </w:pPr>
+            <w:r>
+              <w:rPr>
+                <w:rFonts w:ascii="Baskerville" w:hAnsi="Baskerville"/>
+                <w:sz w:val="22"/>
+                <w:szCs w:val="22"/>
+              </w:rPr>
+              <w:t>Much slower than password cracking attacks.</w:t>
+            </w:r>
+          </w:p>
+          <w:p>
+            <w:pPr>
+              <w:rPr>
+                <w:rFonts w:ascii="Baskerville" w:hAnsi="Baskerville"/>
+                <w:sz w:val="22"/>
+                <w:szCs w:val="22"/>
+              </w:rPr>
+            </w:pPr>
+            <w:r>
+              <w:rPr>
+                <w:rFonts w:ascii="Baskerville" w:hAnsi="Baskerville"/>
+                <w:sz w:val="22"/>
+                <w:szCs w:val="22"/>
+              </w:rPr>
+              <w:t>Could trigger account lockout.</w:t>
+            </w:r>
           </w:p>
         </w:tc>
         <w:tc>
@@ -33185,6 +33987,7 @@
                 <w:sz w:val="22"/>
                 <w:szCs w:val="22"/>
               </w:rPr>
+              <w:lastRenderedPageBreak/>
               <w:t>3</w:t>
             </w:r>
           </w:p>
@@ -33208,7 +34011,7 @@
                 <w:sz w:val="22"/>
                 <w:szCs w:val="22"/>
               </w:rPr>
-              <w:t>5</w:t>
+              <w:t>4</w:t>
             </w:r>
           </w:p>
         </w:tc>
@@ -33221,18 +34024,18 @@
           <w:p>
             <w:pPr>
               <w:rPr>
-                <w:rFonts w:ascii="Baskerville" w:hAnsi="Baskerville"/>
-                <w:sz w:val="22"/>
-                <w:szCs w:val="22"/>
-              </w:rPr>
-            </w:pPr>
-            <w:r>
-              <w:rPr>
-                <w:rFonts w:ascii="Baskerville" w:eastAsia="Calibri" w:hAnsi="Baskerville" w:cs="Calibri"/>
-                <w:sz w:val="22"/>
-                <w:szCs w:val="22"/>
-              </w:rPr>
-              <w:t>THC Hydra Password Guessing</w:t>
+                <w:rFonts w:ascii="Baskerville" w:eastAsia="Calibri" w:hAnsi="Baskerville" w:cs="Calibri"/>
+                <w:sz w:val="22"/>
+                <w:szCs w:val="22"/>
+              </w:rPr>
+            </w:pPr>
+            <w:r>
+              <w:rPr>
+                <w:rFonts w:ascii="Baskerville" w:eastAsia="Calibri" w:hAnsi="Baskerville" w:cs="Calibri"/>
+                <w:sz w:val="22"/>
+                <w:szCs w:val="22"/>
+              </w:rPr>
+              <w:t>Brute Force</w:t>
             </w:r>
           </w:p>
         </w:tc>
@@ -33248,14 +34051,6 @@
                 <w:szCs w:val="22"/>
               </w:rPr>
             </w:pPr>
-            <w:r>
-              <w:rPr>
-                <w:rFonts w:ascii="Baskerville" w:eastAsia="Calibri" w:hAnsi="Baskerville" w:cs="Calibri"/>
-                <w:sz w:val="22"/>
-                <w:szCs w:val="22"/>
-              </w:rPr>
-              <w:t>Hydra</w:t>
-            </w:r>
           </w:p>
         </w:tc>
         <w:tc>
@@ -33289,18 +34084,36 @@
             <w:pPr>
               <w:jc w:val="center"/>
               <w:rPr>
-                <w:rFonts w:ascii="Baskerville" w:hAnsi="Baskerville"/>
-                <w:sz w:val="22"/>
-                <w:szCs w:val="22"/>
-              </w:rPr>
-            </w:pPr>
-            <w:r>
-              <w:rPr>
-                <w:rFonts w:ascii="Baskerville" w:eastAsia="Calibri" w:hAnsi="Baskerville" w:cs="Calibri"/>
-                <w:sz w:val="22"/>
-                <w:szCs w:val="22"/>
-              </w:rPr>
-              <w:t>6</w:t>
+                <w:rFonts w:ascii="Baskerville" w:eastAsia="Calibri" w:hAnsi="Baskerville" w:cs="Calibri"/>
+                <w:sz w:val="22"/>
+                <w:szCs w:val="22"/>
+              </w:rPr>
+            </w:pPr>
+            <w:r>
+              <w:rPr>
+                <w:rFonts w:ascii="Baskerville" w:eastAsia="Calibri" w:hAnsi="Baskerville" w:cs="Calibri"/>
+                <w:sz w:val="22"/>
+                <w:szCs w:val="22"/>
+              </w:rPr>
+              <w:t>4</w:t>
+            </w:r>
+          </w:p>
+          <w:p>
+            <w:pPr>
+              <w:jc w:val="center"/>
+              <w:rPr>
+                <w:rFonts w:ascii="Baskerville" w:eastAsia="Calibri" w:hAnsi="Baskerville" w:cs="Calibri"/>
+                <w:sz w:val="22"/>
+                <w:szCs w:val="22"/>
+              </w:rPr>
+            </w:pPr>
+            <w:r>
+              <w:rPr>
+                <w:rFonts w:ascii="Baskerville" w:eastAsia="Calibri" w:hAnsi="Baskerville" w:cs="Calibri"/>
+                <w:sz w:val="22"/>
+                <w:szCs w:val="22"/>
+              </w:rPr>
+              <w:t>5</w:t>
             </w:r>
           </w:p>
         </w:tc>
@@ -33324,7 +34137,7 @@
                 <w:sz w:val="22"/>
                 <w:szCs w:val="22"/>
               </w:rPr>
-              <w:t>Password Guess Selection</w:t>
+              <w:t>Password Guessing Alternative: Password Spraying</w:t>
             </w:r>
           </w:p>
         </w:tc>
@@ -33340,6 +34153,80 @@
                 <w:szCs w:val="22"/>
               </w:rPr>
             </w:pPr>
+            <w:r>
+              <w:rPr>
+                <w:rFonts w:ascii="Baskerville" w:hAnsi="Baskerville"/>
+                <w:sz w:val="22"/>
+                <w:szCs w:val="22"/>
+              </w:rPr>
+              <w:t>To avoid account lockout, attackers will perform a password spray attack.</w:t>
+            </w:r>
+          </w:p>
+          <w:p>
+            <w:pPr>
+              <w:pStyle w:val="ListParagraph"/>
+              <w:numPr>
+                <w:ilvl w:val="0"/>
+                <w:numId w:val="70"/>
+              </w:numPr>
+              <w:rPr>
+                <w:rFonts w:ascii="Baskerville" w:hAnsi="Baskerville"/>
+                <w:sz w:val="22"/>
+                <w:szCs w:val="22"/>
+              </w:rPr>
+            </w:pPr>
+            <w:r>
+              <w:rPr>
+                <w:rFonts w:ascii="Baskerville" w:hAnsi="Baskerville"/>
+                <w:sz w:val="22"/>
+                <w:szCs w:val="22"/>
+              </w:rPr>
+              <w:t>Try a small number of passwords against a large number of accounts.</w:t>
+            </w:r>
+          </w:p>
+          <w:p>
+            <w:pPr>
+              <w:pStyle w:val="ListParagraph"/>
+              <w:numPr>
+                <w:ilvl w:val="0"/>
+                <w:numId w:val="70"/>
+              </w:numPr>
+              <w:rPr>
+                <w:rFonts w:ascii="Baskerville" w:hAnsi="Baskerville"/>
+                <w:sz w:val="22"/>
+                <w:szCs w:val="22"/>
+              </w:rPr>
+            </w:pPr>
+            <w:r>
+              <w:rPr>
+                <w:rFonts w:ascii="Baskerville" w:hAnsi="Baskerville"/>
+                <w:sz w:val="22"/>
+                <w:szCs w:val="22"/>
+              </w:rPr>
+              <w:t>Try 4 passwords for Account A, then the same four for account B, and so on for a thousand or more accounts.</w:t>
+            </w:r>
+          </w:p>
+          <w:p>
+            <w:pPr>
+              <w:pStyle w:val="ListParagraph"/>
+              <w:numPr>
+                <w:ilvl w:val="0"/>
+                <w:numId w:val="70"/>
+              </w:numPr>
+              <w:rPr>
+                <w:rFonts w:ascii="Baskerville" w:hAnsi="Baskerville"/>
+                <w:sz w:val="22"/>
+                <w:szCs w:val="22"/>
+              </w:rPr>
+            </w:pPr>
+            <w:r>
+              <w:rPr>
+                <w:rFonts w:ascii="Baskerville" w:hAnsi="Baskerville"/>
+                <w:sz w:val="22"/>
+                <w:szCs w:val="22"/>
+              </w:rPr>
+              <w:t>Then if no centralized authentication mechanism is employed, more from system 1 to system 2 until bad login counter expiration timer resets.</w:t>
+            </w:r>
           </w:p>
         </w:tc>
         <w:tc>
@@ -33384,7 +34271,7 @@
                 <w:sz w:val="22"/>
                 <w:szCs w:val="22"/>
               </w:rPr>
-              <w:t>7</w:t>
+              <w:t>5</w:t>
             </w:r>
           </w:p>
         </w:tc>
@@ -33408,7 +34295,7 @@
                 <w:sz w:val="22"/>
                 <w:szCs w:val="22"/>
               </w:rPr>
-              <w:t>Credential Stuffing</w:t>
+              <w:t>THC Hydra Password Guessing</w:t>
             </w:r>
           </w:p>
         </w:tc>
@@ -33419,11 +34306,63 @@
           <w:p>
             <w:pPr>
               <w:rPr>
-                <w:rFonts w:ascii="Baskerville" w:hAnsi="Baskerville"/>
-                <w:sz w:val="22"/>
-                <w:szCs w:val="22"/>
-              </w:rPr>
-            </w:pPr>
+                <w:rFonts w:ascii="Baskerville" w:eastAsia="Calibri" w:hAnsi="Baskerville" w:cs="Calibri"/>
+                <w:sz w:val="22"/>
+                <w:szCs w:val="22"/>
+              </w:rPr>
+            </w:pPr>
+            <w:r>
+              <w:rPr>
+                <w:rFonts w:ascii="Baskerville" w:eastAsia="Calibri" w:hAnsi="Baskerville" w:cs="Calibri"/>
+                <w:sz w:val="22"/>
+                <w:szCs w:val="22"/>
+              </w:rPr>
+              <w:t>Online password Guessing tool</w:t>
+            </w:r>
+          </w:p>
+          <w:p>
+            <w:pPr>
+              <w:pStyle w:val="ListParagraph"/>
+              <w:numPr>
+                <w:ilvl w:val="0"/>
+                <w:numId w:val="71"/>
+              </w:numPr>
+              <w:rPr>
+                <w:rFonts w:ascii="Baskerville" w:eastAsia="Calibri" w:hAnsi="Baskerville" w:cs="Calibri"/>
+                <w:sz w:val="22"/>
+                <w:szCs w:val="22"/>
+              </w:rPr>
+            </w:pPr>
+            <w:r>
+              <w:rPr>
+                <w:rFonts w:ascii="Baskerville" w:eastAsia="Calibri" w:hAnsi="Baskerville" w:cs="Calibri"/>
+                <w:sz w:val="22"/>
+                <w:szCs w:val="22"/>
+              </w:rPr>
+              <w:t>Target a single username and password, a list of usernames, or a list of password and usernames.</w:t>
+            </w:r>
+          </w:p>
+          <w:p>
+            <w:pPr>
+              <w:pStyle w:val="ListParagraph"/>
+              <w:numPr>
+                <w:ilvl w:val="0"/>
+                <w:numId w:val="71"/>
+              </w:numPr>
+              <w:rPr>
+                <w:rFonts w:ascii="Baskerville" w:hAnsi="Baskerville"/>
+                <w:sz w:val="22"/>
+                <w:szCs w:val="22"/>
+              </w:rPr>
+            </w:pPr>
+            <w:r>
+              <w:rPr>
+                <w:rFonts w:ascii="Baskerville" w:eastAsia="Calibri" w:hAnsi="Baskerville" w:cs="Calibri"/>
+                <w:sz w:val="22"/>
+                <w:szCs w:val="22"/>
+              </w:rPr>
+              <w:t>Supports many protocols: SSH, RDP, SMTP, SMB, VNC and many more.</w:t>
+            </w:r>
           </w:p>
         </w:tc>
         <w:tc>
@@ -33468,7 +34407,7 @@
                 <w:sz w:val="22"/>
                 <w:szCs w:val="22"/>
               </w:rPr>
-              <w:t>8</w:t>
+              <w:t>6</w:t>
             </w:r>
           </w:p>
         </w:tc>
@@ -33492,7 +34431,7 @@
                 <w:sz w:val="22"/>
                 <w:szCs w:val="22"/>
               </w:rPr>
-              <w:t>Visual Summary: Password Attacks</w:t>
+              <w:t>Password Guess Selection</w:t>
             </w:r>
           </w:p>
         </w:tc>
@@ -33552,7 +34491,7 @@
                 <w:sz w:val="22"/>
                 <w:szCs w:val="22"/>
               </w:rPr>
-              <w:t>10</w:t>
+              <w:t>7</w:t>
             </w:r>
           </w:p>
         </w:tc>
@@ -33576,7 +34515,7 @@
                 <w:sz w:val="22"/>
                 <w:szCs w:val="22"/>
               </w:rPr>
-              <w:t>Microsoft 365 Password Attacks</w:t>
+              <w:t>Credential Stuffing</w:t>
             </w:r>
           </w:p>
         </w:tc>
@@ -33636,7 +34575,7 @@
                 <w:sz w:val="22"/>
                 <w:szCs w:val="22"/>
               </w:rPr>
-              <w:t>13</w:t>
+              <w:t>8</w:t>
             </w:r>
           </w:p>
         </w:tc>
@@ -33660,7 +34599,7 @@
                 <w:sz w:val="22"/>
                 <w:szCs w:val="22"/>
               </w:rPr>
-              <w:t>Microsoft 365 Authentication API</w:t>
+              <w:t>Visual Summary: Password Attacks</w:t>
             </w:r>
           </w:p>
         </w:tc>
@@ -33720,7 +34659,7 @@
                 <w:sz w:val="22"/>
                 <w:szCs w:val="22"/>
               </w:rPr>
-              <w:t>14</w:t>
+              <w:t>10</w:t>
             </w:r>
           </w:p>
         </w:tc>
@@ -33738,16 +34677,14 @@
                 <w:szCs w:val="22"/>
               </w:rPr>
             </w:pPr>
-            <w:proofErr w:type="spellStart"/>
-            <w:r>
-              <w:rPr>
-                <w:rFonts w:ascii="Baskerville" w:eastAsia="Calibri" w:hAnsi="Baskerville" w:cs="Calibri"/>
-                <w:sz w:val="22"/>
-                <w:szCs w:val="22"/>
-              </w:rPr>
-              <w:t>MSOLSpray</w:t>
-            </w:r>
-            <w:proofErr w:type="spellEnd"/>
+            <w:r>
+              <w:rPr>
+                <w:rFonts w:ascii="Baskerville" w:eastAsia="Calibri" w:hAnsi="Baskerville" w:cs="Calibri"/>
+                <w:sz w:val="22"/>
+                <w:szCs w:val="22"/>
+              </w:rPr>
+              <w:t>Microsoft 365 Password Attacks</w:t>
+            </w:r>
           </w:p>
         </w:tc>
         <w:tc>
@@ -33762,24 +34699,6 @@
                 <w:szCs w:val="22"/>
               </w:rPr>
             </w:pPr>
-            <w:r>
-              <w:rPr>
-                <w:rFonts w:ascii="Baskerville" w:eastAsia="Calibri" w:hAnsi="Baskerville" w:cs="Calibri"/>
-                <w:sz w:val="22"/>
-                <w:szCs w:val="22"/>
-              </w:rPr>
-              <w:t>invoke-</w:t>
-            </w:r>
-            <w:proofErr w:type="spellStart"/>
-            <w:r>
-              <w:rPr>
-                <w:rFonts w:ascii="Baskerville" w:eastAsia="Calibri" w:hAnsi="Baskerville" w:cs="Calibri"/>
-                <w:sz w:val="22"/>
-                <w:szCs w:val="22"/>
-              </w:rPr>
-              <w:t>MSOLSpray</w:t>
-            </w:r>
-            <w:proofErr w:type="spellEnd"/>
           </w:p>
         </w:tc>
         <w:tc>
@@ -33824,7 +34743,7 @@
                 <w:sz w:val="22"/>
                 <w:szCs w:val="22"/>
               </w:rPr>
-              <w:t>15</w:t>
+              <w:t>13</w:t>
             </w:r>
           </w:p>
         </w:tc>
@@ -33848,8 +34767,7 @@
                 <w:sz w:val="22"/>
                 <w:szCs w:val="22"/>
               </w:rPr>
-              <w:lastRenderedPageBreak/>
-              <w:t>Azure Smart Lockout</w:t>
+              <w:t>Microsoft 365 Authentication API</w:t>
             </w:r>
           </w:p>
         </w:tc>
@@ -33909,7 +34827,7 @@
                 <w:sz w:val="22"/>
                 <w:szCs w:val="22"/>
               </w:rPr>
-              <w:t>16</w:t>
+              <w:t>14</w:t>
             </w:r>
           </w:p>
         </w:tc>
@@ -33927,14 +34845,16 @@
                 <w:szCs w:val="22"/>
               </w:rPr>
             </w:pPr>
-            <w:r>
-              <w:rPr>
-                <w:rFonts w:ascii="Baskerville" w:eastAsia="Calibri" w:hAnsi="Baskerville" w:cs="Calibri"/>
-                <w:sz w:val="22"/>
-                <w:szCs w:val="22"/>
-              </w:rPr>
-              <w:t>AWS API Gateway</w:t>
-            </w:r>
+            <w:proofErr w:type="spellStart"/>
+            <w:r>
+              <w:rPr>
+                <w:rFonts w:ascii="Baskerville" w:eastAsia="Calibri" w:hAnsi="Baskerville" w:cs="Calibri"/>
+                <w:sz w:val="22"/>
+                <w:szCs w:val="22"/>
+              </w:rPr>
+              <w:t>MSOLSpray</w:t>
+            </w:r>
+            <w:proofErr w:type="spellEnd"/>
           </w:p>
         </w:tc>
         <w:tc>
@@ -33949,6 +34869,24 @@
                 <w:szCs w:val="22"/>
               </w:rPr>
             </w:pPr>
+            <w:r>
+              <w:rPr>
+                <w:rFonts w:ascii="Baskerville" w:eastAsia="Calibri" w:hAnsi="Baskerville" w:cs="Calibri"/>
+                <w:sz w:val="22"/>
+                <w:szCs w:val="22"/>
+              </w:rPr>
+              <w:t>invoke-</w:t>
+            </w:r>
+            <w:proofErr w:type="spellStart"/>
+            <w:r>
+              <w:rPr>
+                <w:rFonts w:ascii="Baskerville" w:eastAsia="Calibri" w:hAnsi="Baskerville" w:cs="Calibri"/>
+                <w:sz w:val="22"/>
+                <w:szCs w:val="22"/>
+              </w:rPr>
+              <w:t>MSOLSpray</w:t>
+            </w:r>
+            <w:proofErr w:type="spellEnd"/>
           </w:p>
         </w:tc>
         <w:tc>
@@ -33993,7 +34931,7 @@
                 <w:sz w:val="22"/>
                 <w:szCs w:val="22"/>
               </w:rPr>
-              <w:t>17</w:t>
+              <w:t>15</w:t>
             </w:r>
           </w:p>
         </w:tc>
@@ -34011,34 +34949,14 @@
                 <w:szCs w:val="22"/>
               </w:rPr>
             </w:pPr>
-            <w:proofErr w:type="spellStart"/>
-            <w:r>
-              <w:rPr>
-                <w:rFonts w:ascii="Baskerville" w:eastAsia="Calibri" w:hAnsi="Baskerville" w:cs="Calibri"/>
-                <w:sz w:val="22"/>
-                <w:szCs w:val="22"/>
-              </w:rPr>
-              <w:t>FireProx</w:t>
-            </w:r>
-            <w:proofErr w:type="spellEnd"/>
-            <w:r>
-              <w:rPr>
-                <w:rFonts w:ascii="Baskerville" w:eastAsia="Calibri" w:hAnsi="Baskerville" w:cs="Calibri"/>
-                <w:sz w:val="22"/>
-                <w:szCs w:val="22"/>
-              </w:rPr>
-              <w:t xml:space="preserve"> and </w:t>
-            </w:r>
-            <w:proofErr w:type="spellStart"/>
-            <w:r>
-              <w:rPr>
-                <w:rFonts w:ascii="Baskerville" w:eastAsia="Calibri" w:hAnsi="Baskerville" w:cs="Calibri"/>
-                <w:sz w:val="22"/>
-                <w:szCs w:val="22"/>
-              </w:rPr>
-              <w:t>MSOLSpray</w:t>
-            </w:r>
-            <w:proofErr w:type="spellEnd"/>
+            <w:r>
+              <w:rPr>
+                <w:rFonts w:ascii="Baskerville" w:eastAsia="Calibri" w:hAnsi="Baskerville" w:cs="Calibri"/>
+                <w:sz w:val="22"/>
+                <w:szCs w:val="22"/>
+              </w:rPr>
+              <w:t>Azure Smart Lockout</w:t>
+            </w:r>
           </w:p>
         </w:tc>
         <w:tc>
@@ -34053,24 +34971,6 @@
                 <w:szCs w:val="22"/>
               </w:rPr>
             </w:pPr>
-            <w:r>
-              <w:rPr>
-                <w:rFonts w:ascii="Baskerville" w:eastAsia="Calibri" w:hAnsi="Baskerville" w:cs="Calibri"/>
-                <w:sz w:val="22"/>
-                <w:szCs w:val="22"/>
-              </w:rPr>
-              <w:t>invoke-</w:t>
-            </w:r>
-            <w:proofErr w:type="spellStart"/>
-            <w:r>
-              <w:rPr>
-                <w:rFonts w:ascii="Baskerville" w:eastAsia="Calibri" w:hAnsi="Baskerville" w:cs="Calibri"/>
-                <w:sz w:val="22"/>
-                <w:szCs w:val="22"/>
-              </w:rPr>
-              <w:t>MFASweep</w:t>
-            </w:r>
-            <w:proofErr w:type="spellEnd"/>
           </w:p>
         </w:tc>
         <w:tc>
@@ -34115,7 +35015,7 @@
                 <w:sz w:val="22"/>
                 <w:szCs w:val="22"/>
               </w:rPr>
-              <w:t>18</w:t>
+              <w:t>16</w:t>
             </w:r>
           </w:p>
         </w:tc>
@@ -34139,7 +35039,7 @@
                 <w:sz w:val="22"/>
                 <w:szCs w:val="22"/>
               </w:rPr>
-              <w:t>MFA Bypass and Microsoft 365</w:t>
+              <w:t>AWS API Gateway</w:t>
             </w:r>
           </w:p>
         </w:tc>
@@ -34199,7 +35099,7 @@
                 <w:sz w:val="22"/>
                 <w:szCs w:val="22"/>
               </w:rPr>
-              <w:t>19</w:t>
+              <w:t>17</w:t>
             </w:r>
           </w:p>
         </w:tc>
@@ -34208,24 +35108,43 @@
         <w:tc>
           <w:tcPr>
             <w:tcW w:w="3325" w:type="dxa"/>
-            <w:vAlign w:val="bottom"/>
-          </w:tcPr>
-          <w:p>
-            <w:pPr>
-              <w:rPr>
-                <w:rFonts w:ascii="Baskerville" w:hAnsi="Baskerville"/>
-                <w:sz w:val="22"/>
-                <w:szCs w:val="22"/>
-              </w:rPr>
-            </w:pPr>
-            <w:r>
-              <w:rPr>
-                <w:rFonts w:ascii="Baskerville" w:eastAsia="Calibri" w:hAnsi="Baskerville" w:cs="Calibri"/>
-                <w:sz w:val="22"/>
-                <w:szCs w:val="22"/>
-              </w:rPr>
-              <w:t>Microsoft 365 Incident Response: Identification</w:t>
-            </w:r>
+          </w:tcPr>
+          <w:p>
+            <w:pPr>
+              <w:rPr>
+                <w:rFonts w:ascii="Baskerville" w:hAnsi="Baskerville"/>
+                <w:sz w:val="22"/>
+                <w:szCs w:val="22"/>
+              </w:rPr>
+            </w:pPr>
+            <w:proofErr w:type="spellStart"/>
+            <w:r>
+              <w:rPr>
+                <w:rFonts w:ascii="Baskerville" w:eastAsia="Calibri" w:hAnsi="Baskerville" w:cs="Calibri"/>
+                <w:sz w:val="22"/>
+                <w:szCs w:val="22"/>
+              </w:rPr>
+              <w:t>FireProx</w:t>
+            </w:r>
+            <w:proofErr w:type="spellEnd"/>
+            <w:r>
+              <w:rPr>
+                <w:rFonts w:ascii="Baskerville" w:eastAsia="Calibri" w:hAnsi="Baskerville" w:cs="Calibri"/>
+                <w:sz w:val="22"/>
+                <w:szCs w:val="22"/>
+              </w:rPr>
+              <w:t xml:space="preserve"> and </w:t>
+            </w:r>
+            <w:proofErr w:type="spellStart"/>
+            <w:r>
+              <w:rPr>
+                <w:rFonts w:ascii="Baskerville" w:eastAsia="Calibri" w:hAnsi="Baskerville" w:cs="Calibri"/>
+                <w:sz w:val="22"/>
+                <w:szCs w:val="22"/>
+              </w:rPr>
+              <w:t>MSOLSpray</w:t>
+            </w:r>
+            <w:proofErr w:type="spellEnd"/>
           </w:p>
         </w:tc>
         <w:tc>
@@ -34246,7 +35165,7 @@
                 <w:sz w:val="22"/>
                 <w:szCs w:val="22"/>
               </w:rPr>
-              <w:t>Account license downgrade:  Get-</w:t>
+              <w:t>invoke-</w:t>
             </w:r>
             <w:proofErr w:type="spellStart"/>
             <w:r>
@@ -34255,7 +35174,7 @@
                 <w:sz w:val="22"/>
                 <w:szCs w:val="22"/>
               </w:rPr>
-              <w:t>MsoUser</w:t>
+              <w:t>MFASweep</w:t>
             </w:r>
             <w:proofErr w:type="spellEnd"/>
           </w:p>
@@ -34302,7 +35221,7 @@
                 <w:sz w:val="22"/>
                 <w:szCs w:val="22"/>
               </w:rPr>
-              <w:t>20</w:t>
+              <w:t>18</w:t>
             </w:r>
           </w:p>
         </w:tc>
@@ -34326,7 +35245,7 @@
                 <w:sz w:val="22"/>
                 <w:szCs w:val="22"/>
               </w:rPr>
-              <w:t>Visual Summary: Microsoft 365 Password Attacks</w:t>
+              <w:t>MFA Bypass and Microsoft 365</w:t>
             </w:r>
           </w:p>
         </w:tc>
@@ -34386,7 +35305,7 @@
                 <w:sz w:val="22"/>
                 <w:szCs w:val="22"/>
               </w:rPr>
-              <w:t>21</w:t>
+              <w:t>19</w:t>
             </w:r>
           </w:p>
         </w:tc>
@@ -34395,22 +35314,23 @@
         <w:tc>
           <w:tcPr>
             <w:tcW w:w="3325" w:type="dxa"/>
-          </w:tcPr>
-          <w:p>
-            <w:pPr>
-              <w:rPr>
-                <w:rFonts w:ascii="Baskerville" w:hAnsi="Baskerville"/>
-                <w:sz w:val="22"/>
-                <w:szCs w:val="22"/>
-              </w:rPr>
-            </w:pPr>
-            <w:r>
-              <w:rPr>
-                <w:rFonts w:ascii="Baskerville" w:eastAsia="Calibri" w:hAnsi="Baskerville" w:cs="Calibri"/>
-                <w:sz w:val="22"/>
-                <w:szCs w:val="22"/>
-              </w:rPr>
-              <w:t>Understanding Password Hashes</w:t>
+            <w:vAlign w:val="bottom"/>
+          </w:tcPr>
+          <w:p>
+            <w:pPr>
+              <w:rPr>
+                <w:rFonts w:ascii="Baskerville" w:hAnsi="Baskerville"/>
+                <w:sz w:val="22"/>
+                <w:szCs w:val="22"/>
+              </w:rPr>
+            </w:pPr>
+            <w:r>
+              <w:rPr>
+                <w:rFonts w:ascii="Baskerville" w:eastAsia="Calibri" w:hAnsi="Baskerville" w:cs="Calibri"/>
+                <w:sz w:val="22"/>
+                <w:szCs w:val="22"/>
+              </w:rPr>
+              <w:t>Microsoft 365 Incident Response: Identification</w:t>
             </w:r>
           </w:p>
         </w:tc>
@@ -34426,6 +35346,24 @@
                 <w:szCs w:val="22"/>
               </w:rPr>
             </w:pPr>
+            <w:r>
+              <w:rPr>
+                <w:rFonts w:ascii="Baskerville" w:eastAsia="Calibri" w:hAnsi="Baskerville" w:cs="Calibri"/>
+                <w:sz w:val="22"/>
+                <w:szCs w:val="22"/>
+              </w:rPr>
+              <w:t>Account license downgrade:  Get-</w:t>
+            </w:r>
+            <w:proofErr w:type="spellStart"/>
+            <w:r>
+              <w:rPr>
+                <w:rFonts w:ascii="Baskerville" w:eastAsia="Calibri" w:hAnsi="Baskerville" w:cs="Calibri"/>
+                <w:sz w:val="22"/>
+                <w:szCs w:val="22"/>
+              </w:rPr>
+              <w:t>MsoUser</w:t>
+            </w:r>
+            <w:proofErr w:type="spellEnd"/>
           </w:p>
         </w:tc>
         <w:tc>
@@ -34470,7 +35408,7 @@
                 <w:sz w:val="22"/>
                 <w:szCs w:val="22"/>
               </w:rPr>
-              <w:t>24</w:t>
+              <w:t>20</w:t>
             </w:r>
           </w:p>
         </w:tc>
@@ -34494,7 +35432,7 @@
                 <w:sz w:val="22"/>
                 <w:szCs w:val="22"/>
               </w:rPr>
-              <w:t>Windows LANMAN Hashes</w:t>
+              <w:t>Visual Summary: Microsoft 365 Password Attacks</w:t>
             </w:r>
           </w:p>
         </w:tc>
@@ -34554,7 +35492,7 @@
                 <w:sz w:val="22"/>
                 <w:szCs w:val="22"/>
               </w:rPr>
-              <w:t>25</w:t>
+              <w:t>21</w:t>
             </w:r>
           </w:p>
         </w:tc>
@@ -34578,7 +35516,7 @@
                 <w:sz w:val="22"/>
                 <w:szCs w:val="22"/>
               </w:rPr>
-              <w:t>NT Hashes</w:t>
+              <w:t>Understanding Password Hashes</w:t>
             </w:r>
           </w:p>
         </w:tc>
@@ -34638,7 +35576,7 @@
                 <w:sz w:val="22"/>
                 <w:szCs w:val="22"/>
               </w:rPr>
-              <w:t>26</w:t>
+              <w:t>24</w:t>
             </w:r>
           </w:p>
         </w:tc>
@@ -34662,7 +35600,7 @@
                 <w:sz w:val="22"/>
                 <w:szCs w:val="22"/>
               </w:rPr>
-              <w:t>Password Hashes without Salt</w:t>
+              <w:t>Windows LANMAN Hashes</w:t>
             </w:r>
           </w:p>
         </w:tc>
@@ -34722,7 +35660,7 @@
                 <w:sz w:val="22"/>
                 <w:szCs w:val="22"/>
               </w:rPr>
-              <w:t>27</w:t>
+              <w:t>25</w:t>
             </w:r>
           </w:p>
         </w:tc>
@@ -34746,7 +35684,7 @@
                 <w:sz w:val="22"/>
                 <w:szCs w:val="22"/>
               </w:rPr>
-              <w:t>Password Salting</w:t>
+              <w:t>NT Hashes</w:t>
             </w:r>
           </w:p>
         </w:tc>
@@ -34806,7 +35744,7 @@
                 <w:sz w:val="22"/>
                 <w:szCs w:val="22"/>
               </w:rPr>
-              <w:t>28</w:t>
+              <w:t>26</w:t>
             </w:r>
           </w:p>
         </w:tc>
@@ -34815,6 +35753,174 @@
         <w:tc>
           <w:tcPr>
             <w:tcW w:w="3325" w:type="dxa"/>
+          </w:tcPr>
+          <w:p>
+            <w:pPr>
+              <w:rPr>
+                <w:rFonts w:ascii="Baskerville" w:hAnsi="Baskerville"/>
+                <w:sz w:val="22"/>
+                <w:szCs w:val="22"/>
+              </w:rPr>
+            </w:pPr>
+            <w:r>
+              <w:rPr>
+                <w:rFonts w:ascii="Baskerville" w:eastAsia="Calibri" w:hAnsi="Baskerville" w:cs="Calibri"/>
+                <w:sz w:val="22"/>
+                <w:szCs w:val="22"/>
+              </w:rPr>
+              <w:t>Password Hashes without Salt</w:t>
+            </w:r>
+          </w:p>
+        </w:tc>
+        <w:tc>
+          <w:tcPr>
+            <w:tcW w:w="6119" w:type="dxa"/>
+          </w:tcPr>
+          <w:p>
+            <w:pPr>
+              <w:rPr>
+                <w:rFonts w:ascii="Baskerville" w:hAnsi="Baskerville"/>
+                <w:sz w:val="22"/>
+                <w:szCs w:val="22"/>
+              </w:rPr>
+            </w:pPr>
+          </w:p>
+        </w:tc>
+        <w:tc>
+          <w:tcPr>
+            <w:tcW w:w="541" w:type="dxa"/>
+          </w:tcPr>
+          <w:p>
+            <w:pPr>
+              <w:jc w:val="center"/>
+              <w:rPr>
+                <w:rFonts w:ascii="Baskerville" w:hAnsi="Baskerville"/>
+                <w:sz w:val="22"/>
+                <w:szCs w:val="22"/>
+              </w:rPr>
+            </w:pPr>
+            <w:r>
+              <w:rPr>
+                <w:rFonts w:ascii="Baskerville" w:hAnsi="Baskerville"/>
+                <w:sz w:val="22"/>
+                <w:szCs w:val="22"/>
+              </w:rPr>
+              <w:t>3</w:t>
+            </w:r>
+          </w:p>
+        </w:tc>
+        <w:tc>
+          <w:tcPr>
+            <w:tcW w:w="630" w:type="dxa"/>
+          </w:tcPr>
+          <w:p>
+            <w:pPr>
+              <w:jc w:val="center"/>
+              <w:rPr>
+                <w:rFonts w:ascii="Baskerville" w:hAnsi="Baskerville"/>
+                <w:sz w:val="22"/>
+                <w:szCs w:val="22"/>
+              </w:rPr>
+            </w:pPr>
+            <w:r>
+              <w:rPr>
+                <w:rFonts w:ascii="Baskerville" w:eastAsia="Calibri" w:hAnsi="Baskerville" w:cs="Calibri"/>
+                <w:sz w:val="22"/>
+                <w:szCs w:val="22"/>
+              </w:rPr>
+              <w:t>27</w:t>
+            </w:r>
+          </w:p>
+        </w:tc>
+      </w:tr>
+      <w:tr>
+        <w:tc>
+          <w:tcPr>
+            <w:tcW w:w="3325" w:type="dxa"/>
+          </w:tcPr>
+          <w:p>
+            <w:pPr>
+              <w:rPr>
+                <w:rFonts w:ascii="Baskerville" w:hAnsi="Baskerville"/>
+                <w:sz w:val="22"/>
+                <w:szCs w:val="22"/>
+              </w:rPr>
+            </w:pPr>
+            <w:r>
+              <w:rPr>
+                <w:rFonts w:ascii="Baskerville" w:eastAsia="Calibri" w:hAnsi="Baskerville" w:cs="Calibri"/>
+                <w:sz w:val="22"/>
+                <w:szCs w:val="22"/>
+              </w:rPr>
+              <w:t>Password Salting</w:t>
+            </w:r>
+          </w:p>
+        </w:tc>
+        <w:tc>
+          <w:tcPr>
+            <w:tcW w:w="6119" w:type="dxa"/>
+          </w:tcPr>
+          <w:p>
+            <w:pPr>
+              <w:rPr>
+                <w:rFonts w:ascii="Baskerville" w:hAnsi="Baskerville"/>
+                <w:sz w:val="22"/>
+                <w:szCs w:val="22"/>
+              </w:rPr>
+            </w:pPr>
+          </w:p>
+        </w:tc>
+        <w:tc>
+          <w:tcPr>
+            <w:tcW w:w="541" w:type="dxa"/>
+          </w:tcPr>
+          <w:p>
+            <w:pPr>
+              <w:jc w:val="center"/>
+              <w:rPr>
+                <w:rFonts w:ascii="Baskerville" w:hAnsi="Baskerville"/>
+                <w:sz w:val="22"/>
+                <w:szCs w:val="22"/>
+              </w:rPr>
+            </w:pPr>
+            <w:r>
+              <w:rPr>
+                <w:rFonts w:ascii="Baskerville" w:hAnsi="Baskerville"/>
+                <w:sz w:val="22"/>
+                <w:szCs w:val="22"/>
+              </w:rPr>
+              <w:t>3</w:t>
+            </w:r>
+          </w:p>
+        </w:tc>
+        <w:tc>
+          <w:tcPr>
+            <w:tcW w:w="630" w:type="dxa"/>
+          </w:tcPr>
+          <w:p>
+            <w:pPr>
+              <w:jc w:val="center"/>
+              <w:rPr>
+                <w:rFonts w:ascii="Baskerville" w:hAnsi="Baskerville"/>
+                <w:sz w:val="22"/>
+                <w:szCs w:val="22"/>
+              </w:rPr>
+            </w:pPr>
+            <w:r>
+              <w:rPr>
+                <w:rFonts w:ascii="Baskerville" w:eastAsia="Calibri" w:hAnsi="Baskerville" w:cs="Calibri"/>
+                <w:sz w:val="22"/>
+                <w:szCs w:val="22"/>
+              </w:rPr>
+              <w:t>28</w:t>
+            </w:r>
+          </w:p>
+        </w:tc>
+      </w:tr>
+      <w:tr>
+        <w:tc>
+          <w:tcPr>
+            <w:tcW w:w="3325" w:type="dxa"/>
             <w:vAlign w:val="bottom"/>
           </w:tcPr>
           <w:p>
@@ -35603,6 +36709,7 @@
                 <w:sz w:val="22"/>
                 <w:szCs w:val="22"/>
               </w:rPr>
+              <w:lastRenderedPageBreak/>
               <w:t>Visual Summary: Understanding Password Hashes</w:t>
             </w:r>
           </w:p>
@@ -37270,7 +38377,6 @@
                 <w:sz w:val="22"/>
                 <w:szCs w:val="22"/>
               </w:rPr>
-              <w:lastRenderedPageBreak/>
               <w:t xml:space="preserve"> </w:t>
             </w:r>
             <w:proofErr w:type="spellStart"/>
@@ -37312,7 +38418,6 @@
                 <w:sz w:val="22"/>
                 <w:szCs w:val="22"/>
               </w:rPr>
-              <w:lastRenderedPageBreak/>
               <w:t>3</w:t>
             </w:r>
           </w:p>
@@ -39045,6 +40150,7 @@
                 <w:sz w:val="22"/>
                 <w:szCs w:val="22"/>
               </w:rPr>
+              <w:lastRenderedPageBreak/>
               <w:t xml:space="preserve">Make a </w:t>
             </w:r>
             <w:proofErr w:type="spellStart"/>
@@ -41063,7 +42169,6 @@
                 <w:sz w:val="22"/>
                 <w:szCs w:val="22"/>
               </w:rPr>
-              <w:lastRenderedPageBreak/>
               <w:t>Defense Spotlight: System Resource Usage Monitor Dum</w:t>
             </w:r>
           </w:p>
@@ -42502,6 +43607,7 @@
                 <w:sz w:val="22"/>
                 <w:szCs w:val="22"/>
               </w:rPr>
+              <w:lastRenderedPageBreak/>
               <w:t>Visual Summary: Cross-site Scripting</w:t>
             </w:r>
           </w:p>
@@ -44444,7 +45550,6 @@
                 <w:sz w:val="22"/>
                 <w:szCs w:val="22"/>
               </w:rPr>
-              <w:lastRenderedPageBreak/>
               <w:t xml:space="preserve"> Uses a high/low strategy, splitting the file into pieces and scanning repeatedly until the smallest data chunk is found that triggers a threat alert.</w:t>
             </w:r>
           </w:p>
@@ -44468,7 +45573,6 @@
                 <w:sz w:val="22"/>
                 <w:szCs w:val="22"/>
               </w:rPr>
-              <w:lastRenderedPageBreak/>
               <w:t>5</w:t>
             </w:r>
           </w:p>
@@ -45791,6 +46895,7 @@
                 <w:sz w:val="22"/>
                 <w:szCs w:val="22"/>
               </w:rPr>
+              <w:lastRenderedPageBreak/>
               <w:t>LOL - Port Forwarding with netsh</w:t>
             </w:r>
           </w:p>
@@ -47273,25 +48378,7 @@
                 <w:sz w:val="22"/>
                 <w:szCs w:val="22"/>
               </w:rPr>
-              <w:t xml:space="preserve"> -Forges Ticket Granting Ticket using hash (</w:t>
-            </w:r>
-            <w:proofErr w:type="spellStart"/>
-            <w:r>
-              <w:rPr>
-                <w:rFonts w:ascii="Baskerville" w:eastAsia="Calibri" w:hAnsi="Baskerville" w:cs="Calibri"/>
-                <w:sz w:val="22"/>
-                <w:szCs w:val="22"/>
-              </w:rPr>
-              <w:t>Mimikatz</w:t>
-            </w:r>
-            <w:proofErr w:type="spellEnd"/>
-            <w:r>
-              <w:rPr>
-                <w:rFonts w:ascii="Baskerville" w:eastAsia="Calibri" w:hAnsi="Baskerville" w:cs="Calibri"/>
-                <w:sz w:val="22"/>
-                <w:szCs w:val="22"/>
-              </w:rPr>
-              <w:t>/</w:t>
+              <w:t xml:space="preserve"> -Forges Ticket Granting Ticket using hash (Mimikatz/</w:t>
             </w:r>
             <w:proofErr w:type="spellStart"/>
             <w:r>
@@ -47755,7 +48842,6 @@
                 <w:sz w:val="22"/>
                 <w:szCs w:val="22"/>
               </w:rPr>
-              <w:lastRenderedPageBreak/>
               <w:t>Persistence Defense</w:t>
             </w:r>
           </w:p>
@@ -49249,6 +50335,7 @@
                 <w:sz w:val="22"/>
                 <w:szCs w:val="22"/>
               </w:rPr>
+              <w:lastRenderedPageBreak/>
               <w:t>Password Managers and Clipboard Access</w:t>
             </w:r>
           </w:p>
@@ -51498,7 +52585,6 @@
                 <w:sz w:val="22"/>
                 <w:szCs w:val="22"/>
               </w:rPr>
-              <w:lastRenderedPageBreak/>
               <w:t>Taking the Test</w:t>
             </w:r>
           </w:p>
@@ -53512,6 +54598,119 @@
     </w:lvl>
   </w:abstractNum>
   <w:abstractNum w:abstractNumId="15" w15:restartNumberingAfterBreak="0">
+    <w:nsid w:val="1ECA6BE9"/>
+    <w:multiLevelType w:val="hybridMultilevel"/>
+    <w:tmpl w:val="25DCE88E"/>
+    <w:lvl w:ilvl="0" w:tplc="014AC036">
+      <w:start w:val="6"/>
+      <w:numFmt w:val="bullet"/>
+      <w:lvlText w:val="-"/>
+      <w:lvlJc w:val="left"/>
+      <w:pPr>
+        <w:ind w:left="360" w:hanging="360"/>
+      </w:pPr>
+      <w:rPr>
+        <w:rFonts w:ascii="Baskerville" w:eastAsiaTheme="minorHAnsi" w:hAnsi="Baskerville" w:cstheme="minorBidi" w:hint="default"/>
+      </w:rPr>
+    </w:lvl>
+    <w:lvl w:ilvl="1" w:tplc="04090003" w:tentative="1">
+      <w:start w:val="1"/>
+      <w:numFmt w:val="bullet"/>
+      <w:lvlText w:val="o"/>
+      <w:lvlJc w:val="left"/>
+      <w:pPr>
+        <w:ind w:left="1080" w:hanging="360"/>
+      </w:pPr>
+      <w:rPr>
+        <w:rFonts w:ascii="Courier New" w:hAnsi="Courier New" w:cs="Courier New" w:hint="default"/>
+      </w:rPr>
+    </w:lvl>
+    <w:lvl w:ilvl="2" w:tplc="04090005" w:tentative="1">
+      <w:start w:val="1"/>
+      <w:numFmt w:val="bullet"/>
+      <w:lvlText w:val=""/>
+      <w:lvlJc w:val="left"/>
+      <w:pPr>
+        <w:ind w:left="1800" w:hanging="360"/>
+      </w:pPr>
+      <w:rPr>
+        <w:rFonts w:ascii="Wingdings" w:hAnsi="Wingdings" w:hint="default"/>
+      </w:rPr>
+    </w:lvl>
+    <w:lvl w:ilvl="3" w:tplc="04090001" w:tentative="1">
+      <w:start w:val="1"/>
+      <w:numFmt w:val="bullet"/>
+      <w:lvlText w:val=""/>
+      <w:lvlJc w:val="left"/>
+      <w:pPr>
+        <w:ind w:left="2520" w:hanging="360"/>
+      </w:pPr>
+      <w:rPr>
+        <w:rFonts w:ascii="Symbol" w:hAnsi="Symbol" w:hint="default"/>
+      </w:rPr>
+    </w:lvl>
+    <w:lvl w:ilvl="4" w:tplc="04090003" w:tentative="1">
+      <w:start w:val="1"/>
+      <w:numFmt w:val="bullet"/>
+      <w:lvlText w:val="o"/>
+      <w:lvlJc w:val="left"/>
+      <w:pPr>
+        <w:ind w:left="3240" w:hanging="360"/>
+      </w:pPr>
+      <w:rPr>
+        <w:rFonts w:ascii="Courier New" w:hAnsi="Courier New" w:cs="Courier New" w:hint="default"/>
+      </w:rPr>
+    </w:lvl>
+    <w:lvl w:ilvl="5" w:tplc="04090005" w:tentative="1">
+      <w:start w:val="1"/>
+      <w:numFmt w:val="bullet"/>
+      <w:lvlText w:val=""/>
+      <w:lvlJc w:val="left"/>
+      <w:pPr>
+        <w:ind w:left="3960" w:hanging="360"/>
+      </w:pPr>
+      <w:rPr>
+        <w:rFonts w:ascii="Wingdings" w:hAnsi="Wingdings" w:hint="default"/>
+      </w:rPr>
+    </w:lvl>
+    <w:lvl w:ilvl="6" w:tplc="04090001" w:tentative="1">
+      <w:start w:val="1"/>
+      <w:numFmt w:val="bullet"/>
+      <w:lvlText w:val=""/>
+      <w:lvlJc w:val="left"/>
+      <w:pPr>
+        <w:ind w:left="4680" w:hanging="360"/>
+      </w:pPr>
+      <w:rPr>
+        <w:rFonts w:ascii="Symbol" w:hAnsi="Symbol" w:hint="default"/>
+      </w:rPr>
+    </w:lvl>
+    <w:lvl w:ilvl="7" w:tplc="04090003" w:tentative="1">
+      <w:start w:val="1"/>
+      <w:numFmt w:val="bullet"/>
+      <w:lvlText w:val="o"/>
+      <w:lvlJc w:val="left"/>
+      <w:pPr>
+        <w:ind w:left="5400" w:hanging="360"/>
+      </w:pPr>
+      <w:rPr>
+        <w:rFonts w:ascii="Courier New" w:hAnsi="Courier New" w:cs="Courier New" w:hint="default"/>
+      </w:rPr>
+    </w:lvl>
+    <w:lvl w:ilvl="8" w:tplc="04090005" w:tentative="1">
+      <w:start w:val="1"/>
+      <w:numFmt w:val="bullet"/>
+      <w:lvlText w:val=""/>
+      <w:lvlJc w:val="left"/>
+      <w:pPr>
+        <w:ind w:left="6120" w:hanging="360"/>
+      </w:pPr>
+      <w:rPr>
+        <w:rFonts w:ascii="Wingdings" w:hAnsi="Wingdings" w:hint="default"/>
+      </w:rPr>
+    </w:lvl>
+  </w:abstractNum>
+  <w:abstractNum w:abstractNumId="16" w15:restartNumberingAfterBreak="0">
     <w:nsid w:val="1F7B62F9"/>
     <w:multiLevelType w:val="hybridMultilevel"/>
     <w:tmpl w:val="7F9ABB96"/>
@@ -53624,7 +54823,7 @@
       </w:rPr>
     </w:lvl>
   </w:abstractNum>
-  <w:abstractNum w:abstractNumId="16" w15:restartNumberingAfterBreak="0">
+  <w:abstractNum w:abstractNumId="17" w15:restartNumberingAfterBreak="0">
     <w:nsid w:val="235C26D9"/>
     <w:multiLevelType w:val="hybridMultilevel"/>
     <w:tmpl w:val="37260FB0"/>
@@ -53737,7 +54936,120 @@
       </w:rPr>
     </w:lvl>
   </w:abstractNum>
-  <w:abstractNum w:abstractNumId="17" w15:restartNumberingAfterBreak="0">
+  <w:abstractNum w:abstractNumId="18" w15:restartNumberingAfterBreak="0">
+    <w:nsid w:val="238018B5"/>
+    <w:multiLevelType w:val="hybridMultilevel"/>
+    <w:tmpl w:val="2B62A090"/>
+    <w:lvl w:ilvl="0" w:tplc="014AC036">
+      <w:start w:val="6"/>
+      <w:numFmt w:val="bullet"/>
+      <w:lvlText w:val="-"/>
+      <w:lvlJc w:val="left"/>
+      <w:pPr>
+        <w:ind w:left="360" w:hanging="360"/>
+      </w:pPr>
+      <w:rPr>
+        <w:rFonts w:ascii="Baskerville" w:eastAsiaTheme="minorHAnsi" w:hAnsi="Baskerville" w:cstheme="minorBidi" w:hint="default"/>
+      </w:rPr>
+    </w:lvl>
+    <w:lvl w:ilvl="1" w:tplc="04090003" w:tentative="1">
+      <w:start w:val="1"/>
+      <w:numFmt w:val="bullet"/>
+      <w:lvlText w:val="o"/>
+      <w:lvlJc w:val="left"/>
+      <w:pPr>
+        <w:ind w:left="1080" w:hanging="360"/>
+      </w:pPr>
+      <w:rPr>
+        <w:rFonts w:ascii="Courier New" w:hAnsi="Courier New" w:cs="Courier New" w:hint="default"/>
+      </w:rPr>
+    </w:lvl>
+    <w:lvl w:ilvl="2" w:tplc="04090005" w:tentative="1">
+      <w:start w:val="1"/>
+      <w:numFmt w:val="bullet"/>
+      <w:lvlText w:val=""/>
+      <w:lvlJc w:val="left"/>
+      <w:pPr>
+        <w:ind w:left="1800" w:hanging="360"/>
+      </w:pPr>
+      <w:rPr>
+        <w:rFonts w:ascii="Wingdings" w:hAnsi="Wingdings" w:hint="default"/>
+      </w:rPr>
+    </w:lvl>
+    <w:lvl w:ilvl="3" w:tplc="04090001" w:tentative="1">
+      <w:start w:val="1"/>
+      <w:numFmt w:val="bullet"/>
+      <w:lvlText w:val=""/>
+      <w:lvlJc w:val="left"/>
+      <w:pPr>
+        <w:ind w:left="2520" w:hanging="360"/>
+      </w:pPr>
+      <w:rPr>
+        <w:rFonts w:ascii="Symbol" w:hAnsi="Symbol" w:hint="default"/>
+      </w:rPr>
+    </w:lvl>
+    <w:lvl w:ilvl="4" w:tplc="04090003" w:tentative="1">
+      <w:start w:val="1"/>
+      <w:numFmt w:val="bullet"/>
+      <w:lvlText w:val="o"/>
+      <w:lvlJc w:val="left"/>
+      <w:pPr>
+        <w:ind w:left="3240" w:hanging="360"/>
+      </w:pPr>
+      <w:rPr>
+        <w:rFonts w:ascii="Courier New" w:hAnsi="Courier New" w:cs="Courier New" w:hint="default"/>
+      </w:rPr>
+    </w:lvl>
+    <w:lvl w:ilvl="5" w:tplc="04090005" w:tentative="1">
+      <w:start w:val="1"/>
+      <w:numFmt w:val="bullet"/>
+      <w:lvlText w:val=""/>
+      <w:lvlJc w:val="left"/>
+      <w:pPr>
+        <w:ind w:left="3960" w:hanging="360"/>
+      </w:pPr>
+      <w:rPr>
+        <w:rFonts w:ascii="Wingdings" w:hAnsi="Wingdings" w:hint="default"/>
+      </w:rPr>
+    </w:lvl>
+    <w:lvl w:ilvl="6" w:tplc="04090001" w:tentative="1">
+      <w:start w:val="1"/>
+      <w:numFmt w:val="bullet"/>
+      <w:lvlText w:val=""/>
+      <w:lvlJc w:val="left"/>
+      <w:pPr>
+        <w:ind w:left="4680" w:hanging="360"/>
+      </w:pPr>
+      <w:rPr>
+        <w:rFonts w:ascii="Symbol" w:hAnsi="Symbol" w:hint="default"/>
+      </w:rPr>
+    </w:lvl>
+    <w:lvl w:ilvl="7" w:tplc="04090003" w:tentative="1">
+      <w:start w:val="1"/>
+      <w:numFmt w:val="bullet"/>
+      <w:lvlText w:val="o"/>
+      <w:lvlJc w:val="left"/>
+      <w:pPr>
+        <w:ind w:left="5400" w:hanging="360"/>
+      </w:pPr>
+      <w:rPr>
+        <w:rFonts w:ascii="Courier New" w:hAnsi="Courier New" w:cs="Courier New" w:hint="default"/>
+      </w:rPr>
+    </w:lvl>
+    <w:lvl w:ilvl="8" w:tplc="04090005" w:tentative="1">
+      <w:start w:val="1"/>
+      <w:numFmt w:val="bullet"/>
+      <w:lvlText w:val=""/>
+      <w:lvlJc w:val="left"/>
+      <w:pPr>
+        <w:ind w:left="6120" w:hanging="360"/>
+      </w:pPr>
+      <w:rPr>
+        <w:rFonts w:ascii="Wingdings" w:hAnsi="Wingdings" w:hint="default"/>
+      </w:rPr>
+    </w:lvl>
+  </w:abstractNum>
+  <w:abstractNum w:abstractNumId="19" w15:restartNumberingAfterBreak="0">
     <w:nsid w:val="25847932"/>
     <w:multiLevelType w:val="hybridMultilevel"/>
     <w:tmpl w:val="80CA47CC"/>
@@ -53850,7 +55162,7 @@
       </w:rPr>
     </w:lvl>
   </w:abstractNum>
-  <w:abstractNum w:abstractNumId="18" w15:restartNumberingAfterBreak="0">
+  <w:abstractNum w:abstractNumId="20" w15:restartNumberingAfterBreak="0">
     <w:nsid w:val="25CD6CEE"/>
     <w:multiLevelType w:val="hybridMultilevel"/>
     <w:tmpl w:val="4E5A3C92"/>
@@ -53963,7 +55275,7 @@
       </w:rPr>
     </w:lvl>
   </w:abstractNum>
-  <w:abstractNum w:abstractNumId="19" w15:restartNumberingAfterBreak="0">
+  <w:abstractNum w:abstractNumId="21" w15:restartNumberingAfterBreak="0">
     <w:nsid w:val="26FA7D3A"/>
     <w:multiLevelType w:val="hybridMultilevel"/>
     <w:tmpl w:val="D38E98D4"/>
@@ -54087,7 +55399,7 @@
       </w:rPr>
     </w:lvl>
   </w:abstractNum>
-  <w:abstractNum w:abstractNumId="20" w15:restartNumberingAfterBreak="0">
+  <w:abstractNum w:abstractNumId="22" w15:restartNumberingAfterBreak="0">
     <w:nsid w:val="27B207A7"/>
     <w:multiLevelType w:val="hybridMultilevel"/>
     <w:tmpl w:val="601228D2"/>
@@ -54200,7 +55512,7 @@
       </w:rPr>
     </w:lvl>
   </w:abstractNum>
-  <w:abstractNum w:abstractNumId="21" w15:restartNumberingAfterBreak="0">
+  <w:abstractNum w:abstractNumId="23" w15:restartNumberingAfterBreak="0">
     <w:nsid w:val="28D07125"/>
     <w:multiLevelType w:val="hybridMultilevel"/>
     <w:tmpl w:val="F294C4B2"/>
@@ -54313,7 +55625,7 @@
       </w:rPr>
     </w:lvl>
   </w:abstractNum>
-  <w:abstractNum w:abstractNumId="22" w15:restartNumberingAfterBreak="0">
+  <w:abstractNum w:abstractNumId="24" w15:restartNumberingAfterBreak="0">
     <w:nsid w:val="291C5094"/>
     <w:multiLevelType w:val="hybridMultilevel"/>
     <w:tmpl w:val="EF6249A0"/>
@@ -54426,7 +55738,7 @@
       </w:rPr>
     </w:lvl>
   </w:abstractNum>
-  <w:abstractNum w:abstractNumId="23" w15:restartNumberingAfterBreak="0">
+  <w:abstractNum w:abstractNumId="25" w15:restartNumberingAfterBreak="0">
     <w:nsid w:val="2A2B76A2"/>
     <w:multiLevelType w:val="hybridMultilevel"/>
     <w:tmpl w:val="5008BDEC"/>
@@ -54539,7 +55851,7 @@
       </w:rPr>
     </w:lvl>
   </w:abstractNum>
-  <w:abstractNum w:abstractNumId="24" w15:restartNumberingAfterBreak="0">
+  <w:abstractNum w:abstractNumId="26" w15:restartNumberingAfterBreak="0">
     <w:nsid w:val="2B534921"/>
     <w:multiLevelType w:val="hybridMultilevel"/>
     <w:tmpl w:val="E9307420"/>
@@ -54652,7 +55964,7 @@
       </w:rPr>
     </w:lvl>
   </w:abstractNum>
-  <w:abstractNum w:abstractNumId="25" w15:restartNumberingAfterBreak="0">
+  <w:abstractNum w:abstractNumId="27" w15:restartNumberingAfterBreak="0">
     <w:nsid w:val="2C1306A2"/>
     <w:multiLevelType w:val="hybridMultilevel"/>
     <w:tmpl w:val="E06C44C6"/>
@@ -54738,7 +56050,7 @@
       </w:pPr>
     </w:lvl>
   </w:abstractNum>
-  <w:abstractNum w:abstractNumId="26" w15:restartNumberingAfterBreak="0">
+  <w:abstractNum w:abstractNumId="28" w15:restartNumberingAfterBreak="0">
     <w:nsid w:val="309F738B"/>
     <w:multiLevelType w:val="hybridMultilevel"/>
     <w:tmpl w:val="7E063F8E"/>
@@ -54851,7 +56163,7 @@
       </w:rPr>
     </w:lvl>
   </w:abstractNum>
-  <w:abstractNum w:abstractNumId="27" w15:restartNumberingAfterBreak="0">
+  <w:abstractNum w:abstractNumId="29" w15:restartNumberingAfterBreak="0">
     <w:nsid w:val="342355D8"/>
     <w:multiLevelType w:val="hybridMultilevel"/>
     <w:tmpl w:val="A5869928"/>
@@ -54940,7 +56252,7 @@
       </w:pPr>
     </w:lvl>
   </w:abstractNum>
-  <w:abstractNum w:abstractNumId="28" w15:restartNumberingAfterBreak="0">
+  <w:abstractNum w:abstractNumId="30" w15:restartNumberingAfterBreak="0">
     <w:nsid w:val="35826D88"/>
     <w:multiLevelType w:val="hybridMultilevel"/>
     <w:tmpl w:val="8C5C18EE"/>
@@ -55053,7 +56365,7 @@
       </w:rPr>
     </w:lvl>
   </w:abstractNum>
-  <w:abstractNum w:abstractNumId="29" w15:restartNumberingAfterBreak="0">
+  <w:abstractNum w:abstractNumId="31" w15:restartNumberingAfterBreak="0">
     <w:nsid w:val="37840F08"/>
     <w:multiLevelType w:val="hybridMultilevel"/>
     <w:tmpl w:val="A328CD46"/>
@@ -55177,7 +56489,7 @@
       </w:rPr>
     </w:lvl>
   </w:abstractNum>
-  <w:abstractNum w:abstractNumId="30" w15:restartNumberingAfterBreak="0">
+  <w:abstractNum w:abstractNumId="32" w15:restartNumberingAfterBreak="0">
     <w:nsid w:val="3C967771"/>
     <w:multiLevelType w:val="hybridMultilevel"/>
     <w:tmpl w:val="D700CBF6"/>
@@ -55290,7 +56602,7 @@
       </w:rPr>
     </w:lvl>
   </w:abstractNum>
-  <w:abstractNum w:abstractNumId="31" w15:restartNumberingAfterBreak="0">
+  <w:abstractNum w:abstractNumId="33" w15:restartNumberingAfterBreak="0">
     <w:nsid w:val="40694342"/>
     <w:multiLevelType w:val="hybridMultilevel"/>
     <w:tmpl w:val="F562528E"/>
@@ -55403,7 +56715,7 @@
       </w:rPr>
     </w:lvl>
   </w:abstractNum>
-  <w:abstractNum w:abstractNumId="32" w15:restartNumberingAfterBreak="0">
+  <w:abstractNum w:abstractNumId="34" w15:restartNumberingAfterBreak="0">
     <w:nsid w:val="411C7E8A"/>
     <w:multiLevelType w:val="hybridMultilevel"/>
     <w:tmpl w:val="F60A639A"/>
@@ -55516,7 +56828,7 @@
       </w:rPr>
     </w:lvl>
   </w:abstractNum>
-  <w:abstractNum w:abstractNumId="33" w15:restartNumberingAfterBreak="0">
+  <w:abstractNum w:abstractNumId="35" w15:restartNumberingAfterBreak="0">
     <w:nsid w:val="41FC1332"/>
     <w:multiLevelType w:val="hybridMultilevel"/>
     <w:tmpl w:val="219820FE"/>
@@ -55629,7 +56941,7 @@
       </w:rPr>
     </w:lvl>
   </w:abstractNum>
-  <w:abstractNum w:abstractNumId="34" w15:restartNumberingAfterBreak="0">
+  <w:abstractNum w:abstractNumId="36" w15:restartNumberingAfterBreak="0">
     <w:nsid w:val="43025B98"/>
     <w:multiLevelType w:val="hybridMultilevel"/>
     <w:tmpl w:val="404AC38E"/>
@@ -55742,7 +57054,7 @@
       </w:rPr>
     </w:lvl>
   </w:abstractNum>
-  <w:abstractNum w:abstractNumId="35" w15:restartNumberingAfterBreak="0">
+  <w:abstractNum w:abstractNumId="37" w15:restartNumberingAfterBreak="0">
     <w:nsid w:val="43560284"/>
     <w:multiLevelType w:val="hybridMultilevel"/>
     <w:tmpl w:val="7E5E7066"/>
@@ -55855,7 +57167,7 @@
       </w:rPr>
     </w:lvl>
   </w:abstractNum>
-  <w:abstractNum w:abstractNumId="36" w15:restartNumberingAfterBreak="0">
+  <w:abstractNum w:abstractNumId="38" w15:restartNumberingAfterBreak="0">
     <w:nsid w:val="43AE2391"/>
     <w:multiLevelType w:val="hybridMultilevel"/>
     <w:tmpl w:val="5BE61434"/>
@@ -55968,7 +57280,7 @@
       </w:rPr>
     </w:lvl>
   </w:abstractNum>
-  <w:abstractNum w:abstractNumId="37" w15:restartNumberingAfterBreak="0">
+  <w:abstractNum w:abstractNumId="39" w15:restartNumberingAfterBreak="0">
     <w:nsid w:val="44F06E2F"/>
     <w:multiLevelType w:val="hybridMultilevel"/>
     <w:tmpl w:val="C282AF68"/>
@@ -56081,7 +57393,7 @@
       </w:rPr>
     </w:lvl>
   </w:abstractNum>
-  <w:abstractNum w:abstractNumId="38" w15:restartNumberingAfterBreak="0">
+  <w:abstractNum w:abstractNumId="40" w15:restartNumberingAfterBreak="0">
     <w:nsid w:val="468C2B9D"/>
     <w:multiLevelType w:val="hybridMultilevel"/>
     <w:tmpl w:val="B69874DC"/>
@@ -56205,7 +57517,7 @@
       </w:rPr>
     </w:lvl>
   </w:abstractNum>
-  <w:abstractNum w:abstractNumId="39" w15:restartNumberingAfterBreak="0">
+  <w:abstractNum w:abstractNumId="41" w15:restartNumberingAfterBreak="0">
     <w:nsid w:val="494C271F"/>
     <w:multiLevelType w:val="hybridMultilevel"/>
     <w:tmpl w:val="1A64C16A"/>
@@ -56318,7 +57630,7 @@
       </w:rPr>
     </w:lvl>
   </w:abstractNum>
-  <w:abstractNum w:abstractNumId="40" w15:restartNumberingAfterBreak="0">
+  <w:abstractNum w:abstractNumId="42" w15:restartNumberingAfterBreak="0">
     <w:nsid w:val="4B0D759C"/>
     <w:multiLevelType w:val="hybridMultilevel"/>
     <w:tmpl w:val="F55C8B2E"/>
@@ -56442,7 +57754,7 @@
       </w:rPr>
     </w:lvl>
   </w:abstractNum>
-  <w:abstractNum w:abstractNumId="41" w15:restartNumberingAfterBreak="0">
+  <w:abstractNum w:abstractNumId="43" w15:restartNumberingAfterBreak="0">
     <w:nsid w:val="4BDD2966"/>
     <w:multiLevelType w:val="hybridMultilevel"/>
     <w:tmpl w:val="C7F816C6"/>
@@ -56555,7 +57867,7 @@
       </w:rPr>
     </w:lvl>
   </w:abstractNum>
-  <w:abstractNum w:abstractNumId="42" w15:restartNumberingAfterBreak="0">
+  <w:abstractNum w:abstractNumId="44" w15:restartNumberingAfterBreak="0">
     <w:nsid w:val="4CA05938"/>
     <w:multiLevelType w:val="hybridMultilevel"/>
     <w:tmpl w:val="1526CBD0"/>
@@ -56679,7 +57991,7 @@
       </w:rPr>
     </w:lvl>
   </w:abstractNum>
-  <w:abstractNum w:abstractNumId="43" w15:restartNumberingAfterBreak="0">
+  <w:abstractNum w:abstractNumId="45" w15:restartNumberingAfterBreak="0">
     <w:nsid w:val="52FA78AD"/>
     <w:multiLevelType w:val="hybridMultilevel"/>
     <w:tmpl w:val="FF8E9EE8"/>
@@ -56803,7 +58115,120 @@
       </w:rPr>
     </w:lvl>
   </w:abstractNum>
-  <w:abstractNum w:abstractNumId="44" w15:restartNumberingAfterBreak="0">
+  <w:abstractNum w:abstractNumId="46" w15:restartNumberingAfterBreak="0">
+    <w:nsid w:val="56E1365C"/>
+    <w:multiLevelType w:val="hybridMultilevel"/>
+    <w:tmpl w:val="4F6653EA"/>
+    <w:lvl w:ilvl="0" w:tplc="014AC036">
+      <w:start w:val="6"/>
+      <w:numFmt w:val="bullet"/>
+      <w:lvlText w:val="-"/>
+      <w:lvlJc w:val="left"/>
+      <w:pPr>
+        <w:ind w:left="360" w:hanging="360"/>
+      </w:pPr>
+      <w:rPr>
+        <w:rFonts w:ascii="Baskerville" w:eastAsiaTheme="minorHAnsi" w:hAnsi="Baskerville" w:cstheme="minorBidi" w:hint="default"/>
+      </w:rPr>
+    </w:lvl>
+    <w:lvl w:ilvl="1" w:tplc="04090003" w:tentative="1">
+      <w:start w:val="1"/>
+      <w:numFmt w:val="bullet"/>
+      <w:lvlText w:val="o"/>
+      <w:lvlJc w:val="left"/>
+      <w:pPr>
+        <w:ind w:left="1080" w:hanging="360"/>
+      </w:pPr>
+      <w:rPr>
+        <w:rFonts w:ascii="Courier New" w:hAnsi="Courier New" w:cs="Courier New" w:hint="default"/>
+      </w:rPr>
+    </w:lvl>
+    <w:lvl w:ilvl="2" w:tplc="04090005" w:tentative="1">
+      <w:start w:val="1"/>
+      <w:numFmt w:val="bullet"/>
+      <w:lvlText w:val=""/>
+      <w:lvlJc w:val="left"/>
+      <w:pPr>
+        <w:ind w:left="1800" w:hanging="360"/>
+      </w:pPr>
+      <w:rPr>
+        <w:rFonts w:ascii="Wingdings" w:hAnsi="Wingdings" w:hint="default"/>
+      </w:rPr>
+    </w:lvl>
+    <w:lvl w:ilvl="3" w:tplc="04090001" w:tentative="1">
+      <w:start w:val="1"/>
+      <w:numFmt w:val="bullet"/>
+      <w:lvlText w:val=""/>
+      <w:lvlJc w:val="left"/>
+      <w:pPr>
+        <w:ind w:left="2520" w:hanging="360"/>
+      </w:pPr>
+      <w:rPr>
+        <w:rFonts w:ascii="Symbol" w:hAnsi="Symbol" w:hint="default"/>
+      </w:rPr>
+    </w:lvl>
+    <w:lvl w:ilvl="4" w:tplc="04090003" w:tentative="1">
+      <w:start w:val="1"/>
+      <w:numFmt w:val="bullet"/>
+      <w:lvlText w:val="o"/>
+      <w:lvlJc w:val="left"/>
+      <w:pPr>
+        <w:ind w:left="3240" w:hanging="360"/>
+      </w:pPr>
+      <w:rPr>
+        <w:rFonts w:ascii="Courier New" w:hAnsi="Courier New" w:cs="Courier New" w:hint="default"/>
+      </w:rPr>
+    </w:lvl>
+    <w:lvl w:ilvl="5" w:tplc="04090005" w:tentative="1">
+      <w:start w:val="1"/>
+      <w:numFmt w:val="bullet"/>
+      <w:lvlText w:val=""/>
+      <w:lvlJc w:val="left"/>
+      <w:pPr>
+        <w:ind w:left="3960" w:hanging="360"/>
+      </w:pPr>
+      <w:rPr>
+        <w:rFonts w:ascii="Wingdings" w:hAnsi="Wingdings" w:hint="default"/>
+      </w:rPr>
+    </w:lvl>
+    <w:lvl w:ilvl="6" w:tplc="04090001" w:tentative="1">
+      <w:start w:val="1"/>
+      <w:numFmt w:val="bullet"/>
+      <w:lvlText w:val=""/>
+      <w:lvlJc w:val="left"/>
+      <w:pPr>
+        <w:ind w:left="4680" w:hanging="360"/>
+      </w:pPr>
+      <w:rPr>
+        <w:rFonts w:ascii="Symbol" w:hAnsi="Symbol" w:hint="default"/>
+      </w:rPr>
+    </w:lvl>
+    <w:lvl w:ilvl="7" w:tplc="04090003" w:tentative="1">
+      <w:start w:val="1"/>
+      <w:numFmt w:val="bullet"/>
+      <w:lvlText w:val="o"/>
+      <w:lvlJc w:val="left"/>
+      <w:pPr>
+        <w:ind w:left="5400" w:hanging="360"/>
+      </w:pPr>
+      <w:rPr>
+        <w:rFonts w:ascii="Courier New" w:hAnsi="Courier New" w:cs="Courier New" w:hint="default"/>
+      </w:rPr>
+    </w:lvl>
+    <w:lvl w:ilvl="8" w:tplc="04090005" w:tentative="1">
+      <w:start w:val="1"/>
+      <w:numFmt w:val="bullet"/>
+      <w:lvlText w:val=""/>
+      <w:lvlJc w:val="left"/>
+      <w:pPr>
+        <w:ind w:left="6120" w:hanging="360"/>
+      </w:pPr>
+      <w:rPr>
+        <w:rFonts w:ascii="Wingdings" w:hAnsi="Wingdings" w:hint="default"/>
+      </w:rPr>
+    </w:lvl>
+  </w:abstractNum>
+  <w:abstractNum w:abstractNumId="47" w15:restartNumberingAfterBreak="0">
     <w:nsid w:val="58910E8A"/>
     <w:multiLevelType w:val="hybridMultilevel"/>
     <w:tmpl w:val="EC2A9326"/>
@@ -56916,7 +58341,7 @@
       </w:rPr>
     </w:lvl>
   </w:abstractNum>
-  <w:abstractNum w:abstractNumId="45" w15:restartNumberingAfterBreak="0">
+  <w:abstractNum w:abstractNumId="48" w15:restartNumberingAfterBreak="0">
     <w:nsid w:val="5C266205"/>
     <w:multiLevelType w:val="hybridMultilevel"/>
     <w:tmpl w:val="34449940"/>
@@ -57029,7 +58454,7 @@
       </w:rPr>
     </w:lvl>
   </w:abstractNum>
-  <w:abstractNum w:abstractNumId="46" w15:restartNumberingAfterBreak="0">
+  <w:abstractNum w:abstractNumId="49" w15:restartNumberingAfterBreak="0">
     <w:nsid w:val="5C6F4A59"/>
     <w:multiLevelType w:val="hybridMultilevel"/>
     <w:tmpl w:val="D3F261D6"/>
@@ -57153,7 +58578,7 @@
       </w:rPr>
     </w:lvl>
   </w:abstractNum>
-  <w:abstractNum w:abstractNumId="47" w15:restartNumberingAfterBreak="0">
+  <w:abstractNum w:abstractNumId="50" w15:restartNumberingAfterBreak="0">
     <w:nsid w:val="5E1172D1"/>
     <w:multiLevelType w:val="hybridMultilevel"/>
     <w:tmpl w:val="0BCE608C"/>
@@ -57266,7 +58691,7 @@
       </w:rPr>
     </w:lvl>
   </w:abstractNum>
-  <w:abstractNum w:abstractNumId="48" w15:restartNumberingAfterBreak="0">
+  <w:abstractNum w:abstractNumId="51" w15:restartNumberingAfterBreak="0">
     <w:nsid w:val="5FB16028"/>
     <w:multiLevelType w:val="hybridMultilevel"/>
     <w:tmpl w:val="714289E2"/>
@@ -57379,7 +58804,7 @@
       </w:rPr>
     </w:lvl>
   </w:abstractNum>
-  <w:abstractNum w:abstractNumId="49" w15:restartNumberingAfterBreak="0">
+  <w:abstractNum w:abstractNumId="52" w15:restartNumberingAfterBreak="0">
     <w:nsid w:val="60DA4A9F"/>
     <w:multiLevelType w:val="hybridMultilevel"/>
     <w:tmpl w:val="DAFA33A2"/>
@@ -57492,7 +58917,7 @@
       </w:rPr>
     </w:lvl>
   </w:abstractNum>
-  <w:abstractNum w:abstractNumId="50" w15:restartNumberingAfterBreak="0">
+  <w:abstractNum w:abstractNumId="53" w15:restartNumberingAfterBreak="0">
     <w:nsid w:val="62BE6F7E"/>
     <w:multiLevelType w:val="hybridMultilevel"/>
     <w:tmpl w:val="228A5ED2"/>
@@ -57605,7 +59030,7 @@
       </w:rPr>
     </w:lvl>
   </w:abstractNum>
-  <w:abstractNum w:abstractNumId="51" w15:restartNumberingAfterBreak="0">
+  <w:abstractNum w:abstractNumId="54" w15:restartNumberingAfterBreak="0">
     <w:nsid w:val="62C31BB5"/>
     <w:multiLevelType w:val="hybridMultilevel"/>
     <w:tmpl w:val="3830133A"/>
@@ -57729,7 +59154,7 @@
       </w:rPr>
     </w:lvl>
   </w:abstractNum>
-  <w:abstractNum w:abstractNumId="52" w15:restartNumberingAfterBreak="0">
+  <w:abstractNum w:abstractNumId="55" w15:restartNumberingAfterBreak="0">
     <w:nsid w:val="633D665C"/>
     <w:multiLevelType w:val="hybridMultilevel"/>
     <w:tmpl w:val="5E5C6014"/>
@@ -57853,7 +59278,7 @@
       </w:rPr>
     </w:lvl>
   </w:abstractNum>
-  <w:abstractNum w:abstractNumId="53" w15:restartNumberingAfterBreak="0">
+  <w:abstractNum w:abstractNumId="56" w15:restartNumberingAfterBreak="0">
     <w:nsid w:val="64C92E5D"/>
     <w:multiLevelType w:val="hybridMultilevel"/>
     <w:tmpl w:val="A76E938A"/>
@@ -57966,7 +59391,7 @@
       </w:rPr>
     </w:lvl>
   </w:abstractNum>
-  <w:abstractNum w:abstractNumId="54" w15:restartNumberingAfterBreak="0">
+  <w:abstractNum w:abstractNumId="57" w15:restartNumberingAfterBreak="0">
     <w:nsid w:val="652B024F"/>
     <w:multiLevelType w:val="hybridMultilevel"/>
     <w:tmpl w:val="8000E3C4"/>
@@ -58079,7 +59504,7 @@
       </w:rPr>
     </w:lvl>
   </w:abstractNum>
-  <w:abstractNum w:abstractNumId="55" w15:restartNumberingAfterBreak="0">
+  <w:abstractNum w:abstractNumId="58" w15:restartNumberingAfterBreak="0">
     <w:nsid w:val="678474F1"/>
     <w:multiLevelType w:val="hybridMultilevel"/>
     <w:tmpl w:val="3C223CAE"/>
@@ -58192,7 +59617,7 @@
       </w:rPr>
     </w:lvl>
   </w:abstractNum>
-  <w:abstractNum w:abstractNumId="56" w15:restartNumberingAfterBreak="0">
+  <w:abstractNum w:abstractNumId="59" w15:restartNumberingAfterBreak="0">
     <w:nsid w:val="67E16ADD"/>
     <w:multiLevelType w:val="hybridMultilevel"/>
     <w:tmpl w:val="D7E29BD4"/>
@@ -58305,7 +59730,7 @@
       </w:rPr>
     </w:lvl>
   </w:abstractNum>
-  <w:abstractNum w:abstractNumId="57" w15:restartNumberingAfterBreak="0">
+  <w:abstractNum w:abstractNumId="60" w15:restartNumberingAfterBreak="0">
     <w:nsid w:val="69344D99"/>
     <w:multiLevelType w:val="hybridMultilevel"/>
     <w:tmpl w:val="5844A70A"/>
@@ -58429,7 +59854,7 @@
       </w:rPr>
     </w:lvl>
   </w:abstractNum>
-  <w:abstractNum w:abstractNumId="58" w15:restartNumberingAfterBreak="0">
+  <w:abstractNum w:abstractNumId="61" w15:restartNumberingAfterBreak="0">
     <w:nsid w:val="6DB34380"/>
     <w:multiLevelType w:val="hybridMultilevel"/>
     <w:tmpl w:val="7B7E1B92"/>
@@ -58542,7 +59967,7 @@
       </w:rPr>
     </w:lvl>
   </w:abstractNum>
-  <w:abstractNum w:abstractNumId="59" w15:restartNumberingAfterBreak="0">
+  <w:abstractNum w:abstractNumId="62" w15:restartNumberingAfterBreak="0">
     <w:nsid w:val="72BD1B6E"/>
     <w:multiLevelType w:val="hybridMultilevel"/>
     <w:tmpl w:val="29981296"/>
@@ -58655,7 +60080,7 @@
       </w:rPr>
     </w:lvl>
   </w:abstractNum>
-  <w:abstractNum w:abstractNumId="60" w15:restartNumberingAfterBreak="0">
+  <w:abstractNum w:abstractNumId="63" w15:restartNumberingAfterBreak="0">
     <w:nsid w:val="73280397"/>
     <w:multiLevelType w:val="hybridMultilevel"/>
     <w:tmpl w:val="C4546E6A"/>
@@ -58768,7 +60193,7 @@
       </w:rPr>
     </w:lvl>
   </w:abstractNum>
-  <w:abstractNum w:abstractNumId="61" w15:restartNumberingAfterBreak="0">
+  <w:abstractNum w:abstractNumId="64" w15:restartNumberingAfterBreak="0">
     <w:nsid w:val="739E4309"/>
     <w:multiLevelType w:val="hybridMultilevel"/>
     <w:tmpl w:val="EC506754"/>
@@ -58881,7 +60306,7 @@
       </w:rPr>
     </w:lvl>
   </w:abstractNum>
-  <w:abstractNum w:abstractNumId="62" w15:restartNumberingAfterBreak="0">
+  <w:abstractNum w:abstractNumId="65" w15:restartNumberingAfterBreak="0">
     <w:nsid w:val="754C29F3"/>
     <w:multiLevelType w:val="hybridMultilevel"/>
     <w:tmpl w:val="0598EC00"/>
@@ -58994,7 +60419,7 @@
       </w:rPr>
     </w:lvl>
   </w:abstractNum>
-  <w:abstractNum w:abstractNumId="63" w15:restartNumberingAfterBreak="0">
+  <w:abstractNum w:abstractNumId="66" w15:restartNumberingAfterBreak="0">
     <w:nsid w:val="76836057"/>
     <w:multiLevelType w:val="hybridMultilevel"/>
     <w:tmpl w:val="472CAF1C"/>
@@ -59107,7 +60532,120 @@
       </w:rPr>
     </w:lvl>
   </w:abstractNum>
-  <w:abstractNum w:abstractNumId="64" w15:restartNumberingAfterBreak="0">
+  <w:abstractNum w:abstractNumId="67" w15:restartNumberingAfterBreak="0">
+    <w:nsid w:val="7BC34C09"/>
+    <w:multiLevelType w:val="hybridMultilevel"/>
+    <w:tmpl w:val="6AA246C8"/>
+    <w:lvl w:ilvl="0" w:tplc="014AC036">
+      <w:start w:val="6"/>
+      <w:numFmt w:val="bullet"/>
+      <w:lvlText w:val="-"/>
+      <w:lvlJc w:val="left"/>
+      <w:pPr>
+        <w:ind w:left="360" w:hanging="360"/>
+      </w:pPr>
+      <w:rPr>
+        <w:rFonts w:ascii="Baskerville" w:eastAsiaTheme="minorHAnsi" w:hAnsi="Baskerville" w:cstheme="minorBidi" w:hint="default"/>
+      </w:rPr>
+    </w:lvl>
+    <w:lvl w:ilvl="1" w:tplc="04090003" w:tentative="1">
+      <w:start w:val="1"/>
+      <w:numFmt w:val="bullet"/>
+      <w:lvlText w:val="o"/>
+      <w:lvlJc w:val="left"/>
+      <w:pPr>
+        <w:ind w:left="1080" w:hanging="360"/>
+      </w:pPr>
+      <w:rPr>
+        <w:rFonts w:ascii="Courier New" w:hAnsi="Courier New" w:cs="Courier New" w:hint="default"/>
+      </w:rPr>
+    </w:lvl>
+    <w:lvl w:ilvl="2" w:tplc="04090005" w:tentative="1">
+      <w:start w:val="1"/>
+      <w:numFmt w:val="bullet"/>
+      <w:lvlText w:val=""/>
+      <w:lvlJc w:val="left"/>
+      <w:pPr>
+        <w:ind w:left="1800" w:hanging="360"/>
+      </w:pPr>
+      <w:rPr>
+        <w:rFonts w:ascii="Wingdings" w:hAnsi="Wingdings" w:hint="default"/>
+      </w:rPr>
+    </w:lvl>
+    <w:lvl w:ilvl="3" w:tplc="04090001" w:tentative="1">
+      <w:start w:val="1"/>
+      <w:numFmt w:val="bullet"/>
+      <w:lvlText w:val=""/>
+      <w:lvlJc w:val="left"/>
+      <w:pPr>
+        <w:ind w:left="2520" w:hanging="360"/>
+      </w:pPr>
+      <w:rPr>
+        <w:rFonts w:ascii="Symbol" w:hAnsi="Symbol" w:hint="default"/>
+      </w:rPr>
+    </w:lvl>
+    <w:lvl w:ilvl="4" w:tplc="04090003" w:tentative="1">
+      <w:start w:val="1"/>
+      <w:numFmt w:val="bullet"/>
+      <w:lvlText w:val="o"/>
+      <w:lvlJc w:val="left"/>
+      <w:pPr>
+        <w:ind w:left="3240" w:hanging="360"/>
+      </w:pPr>
+      <w:rPr>
+        <w:rFonts w:ascii="Courier New" w:hAnsi="Courier New" w:cs="Courier New" w:hint="default"/>
+      </w:rPr>
+    </w:lvl>
+    <w:lvl w:ilvl="5" w:tplc="04090005" w:tentative="1">
+      <w:start w:val="1"/>
+      <w:numFmt w:val="bullet"/>
+      <w:lvlText w:val=""/>
+      <w:lvlJc w:val="left"/>
+      <w:pPr>
+        <w:ind w:left="3960" w:hanging="360"/>
+      </w:pPr>
+      <w:rPr>
+        <w:rFonts w:ascii="Wingdings" w:hAnsi="Wingdings" w:hint="default"/>
+      </w:rPr>
+    </w:lvl>
+    <w:lvl w:ilvl="6" w:tplc="04090001" w:tentative="1">
+      <w:start w:val="1"/>
+      <w:numFmt w:val="bullet"/>
+      <w:lvlText w:val=""/>
+      <w:lvlJc w:val="left"/>
+      <w:pPr>
+        <w:ind w:left="4680" w:hanging="360"/>
+      </w:pPr>
+      <w:rPr>
+        <w:rFonts w:ascii="Symbol" w:hAnsi="Symbol" w:hint="default"/>
+      </w:rPr>
+    </w:lvl>
+    <w:lvl w:ilvl="7" w:tplc="04090003" w:tentative="1">
+      <w:start w:val="1"/>
+      <w:numFmt w:val="bullet"/>
+      <w:lvlText w:val="o"/>
+      <w:lvlJc w:val="left"/>
+      <w:pPr>
+        <w:ind w:left="5400" w:hanging="360"/>
+      </w:pPr>
+      <w:rPr>
+        <w:rFonts w:ascii="Courier New" w:hAnsi="Courier New" w:cs="Courier New" w:hint="default"/>
+      </w:rPr>
+    </w:lvl>
+    <w:lvl w:ilvl="8" w:tplc="04090005" w:tentative="1">
+      <w:start w:val="1"/>
+      <w:numFmt w:val="bullet"/>
+      <w:lvlText w:val=""/>
+      <w:lvlJc w:val="left"/>
+      <w:pPr>
+        <w:ind w:left="6120" w:hanging="360"/>
+      </w:pPr>
+      <w:rPr>
+        <w:rFonts w:ascii="Wingdings" w:hAnsi="Wingdings" w:hint="default"/>
+      </w:rPr>
+    </w:lvl>
+  </w:abstractNum>
+  <w:abstractNum w:abstractNumId="68" w15:restartNumberingAfterBreak="0">
     <w:nsid w:val="7BEC714C"/>
     <w:multiLevelType w:val="hybridMultilevel"/>
     <w:tmpl w:val="68947AD4"/>
@@ -59193,7 +60731,7 @@
       </w:pPr>
     </w:lvl>
   </w:abstractNum>
-  <w:abstractNum w:abstractNumId="65" w15:restartNumberingAfterBreak="0">
+  <w:abstractNum w:abstractNumId="69" w15:restartNumberingAfterBreak="0">
     <w:nsid w:val="7E3503CC"/>
     <w:multiLevelType w:val="hybridMultilevel"/>
     <w:tmpl w:val="9D2E6072"/>
@@ -59306,7 +60844,7 @@
       </w:rPr>
     </w:lvl>
   </w:abstractNum>
-  <w:abstractNum w:abstractNumId="66" w15:restartNumberingAfterBreak="0">
+  <w:abstractNum w:abstractNumId="70" w15:restartNumberingAfterBreak="0">
     <w:nsid w:val="7F094D4C"/>
     <w:multiLevelType w:val="hybridMultilevel"/>
     <w:tmpl w:val="39947046"/>
@@ -59420,67 +60958,67 @@
     </w:lvl>
   </w:abstractNum>
   <w:num w:numId="1" w16cid:durableId="853227959">
-    <w:abstractNumId w:val="60"/>
+    <w:abstractNumId w:val="63"/>
   </w:num>
   <w:num w:numId="2" w16cid:durableId="730345073">
     <w:abstractNumId w:val="8"/>
   </w:num>
   <w:num w:numId="3" w16cid:durableId="442502861">
-    <w:abstractNumId w:val="65"/>
+    <w:abstractNumId w:val="69"/>
   </w:num>
   <w:num w:numId="4" w16cid:durableId="1337614253">
-    <w:abstractNumId w:val="25"/>
+    <w:abstractNumId w:val="27"/>
   </w:num>
   <w:num w:numId="5" w16cid:durableId="1899902729">
-    <w:abstractNumId w:val="17"/>
+    <w:abstractNumId w:val="19"/>
   </w:num>
   <w:num w:numId="6" w16cid:durableId="1140457709">
-    <w:abstractNumId w:val="36"/>
+    <w:abstractNumId w:val="38"/>
   </w:num>
   <w:num w:numId="7" w16cid:durableId="1508910218">
-    <w:abstractNumId w:val="58"/>
+    <w:abstractNumId w:val="61"/>
   </w:num>
   <w:num w:numId="8" w16cid:durableId="350881188">
     <w:abstractNumId w:val="11"/>
   </w:num>
   <w:num w:numId="9" w16cid:durableId="169300240">
-    <w:abstractNumId w:val="15"/>
+    <w:abstractNumId w:val="16"/>
   </w:num>
   <w:num w:numId="10" w16cid:durableId="44063332">
     <w:abstractNumId w:val="2"/>
   </w:num>
   <w:num w:numId="11" w16cid:durableId="1228227898">
-    <w:abstractNumId w:val="66"/>
+    <w:abstractNumId w:val="70"/>
   </w:num>
   <w:num w:numId="12" w16cid:durableId="853571747">
-    <w:abstractNumId w:val="55"/>
+    <w:abstractNumId w:val="58"/>
   </w:num>
   <w:num w:numId="13" w16cid:durableId="1494176624">
-    <w:abstractNumId w:val="23"/>
+    <w:abstractNumId w:val="25"/>
   </w:num>
   <w:num w:numId="14" w16cid:durableId="1184855497">
-    <w:abstractNumId w:val="18"/>
+    <w:abstractNumId w:val="20"/>
   </w:num>
   <w:num w:numId="15" w16cid:durableId="880173853">
-    <w:abstractNumId w:val="39"/>
+    <w:abstractNumId w:val="41"/>
   </w:num>
   <w:num w:numId="16" w16cid:durableId="1119714849">
-    <w:abstractNumId w:val="35"/>
+    <w:abstractNumId w:val="37"/>
   </w:num>
   <w:num w:numId="17" w16cid:durableId="45374067">
-    <w:abstractNumId w:val="47"/>
+    <w:abstractNumId w:val="50"/>
   </w:num>
   <w:num w:numId="18" w16cid:durableId="921253157">
     <w:abstractNumId w:val="14"/>
   </w:num>
   <w:num w:numId="19" w16cid:durableId="297301359">
-    <w:abstractNumId w:val="31"/>
+    <w:abstractNumId w:val="33"/>
   </w:num>
   <w:num w:numId="20" w16cid:durableId="1304039053">
     <w:abstractNumId w:val="10"/>
   </w:num>
   <w:num w:numId="21" w16cid:durableId="1845898013">
-    <w:abstractNumId w:val="44"/>
+    <w:abstractNumId w:val="47"/>
   </w:num>
   <w:num w:numId="22" w16cid:durableId="559025177">
     <w:abstractNumId w:val="12"/>
@@ -59489,64 +61027,64 @@
     <w:abstractNumId w:val="7"/>
   </w:num>
   <w:num w:numId="24" w16cid:durableId="594946370">
-    <w:abstractNumId w:val="32"/>
+    <w:abstractNumId w:val="34"/>
   </w:num>
   <w:num w:numId="25" w16cid:durableId="1983807312">
-    <w:abstractNumId w:val="53"/>
+    <w:abstractNumId w:val="56"/>
   </w:num>
   <w:num w:numId="26" w16cid:durableId="912590134">
-    <w:abstractNumId w:val="21"/>
+    <w:abstractNumId w:val="23"/>
   </w:num>
   <w:num w:numId="27" w16cid:durableId="471562334">
-    <w:abstractNumId w:val="63"/>
+    <w:abstractNumId w:val="66"/>
   </w:num>
   <w:num w:numId="28" w16cid:durableId="1804618147">
-    <w:abstractNumId w:val="20"/>
+    <w:abstractNumId w:val="22"/>
   </w:num>
   <w:num w:numId="29" w16cid:durableId="1036810954">
-    <w:abstractNumId w:val="56"/>
+    <w:abstractNumId w:val="59"/>
   </w:num>
   <w:num w:numId="30" w16cid:durableId="1076707844">
-    <w:abstractNumId w:val="49"/>
+    <w:abstractNumId w:val="52"/>
   </w:num>
   <w:num w:numId="31" w16cid:durableId="1624921277">
     <w:abstractNumId w:val="6"/>
   </w:num>
   <w:num w:numId="32" w16cid:durableId="779685406">
+    <w:abstractNumId w:val="30"/>
+  </w:num>
+  <w:num w:numId="33" w16cid:durableId="541400971">
+    <w:abstractNumId w:val="36"/>
+  </w:num>
+  <w:num w:numId="34" w16cid:durableId="243877396">
+    <w:abstractNumId w:val="35"/>
+  </w:num>
+  <w:num w:numId="35" w16cid:durableId="1637906529">
+    <w:abstractNumId w:val="57"/>
+  </w:num>
+  <w:num w:numId="36" w16cid:durableId="1132673129">
+    <w:abstractNumId w:val="43"/>
+  </w:num>
+  <w:num w:numId="37" w16cid:durableId="857700271">
+    <w:abstractNumId w:val="29"/>
+  </w:num>
+  <w:num w:numId="38" w16cid:durableId="591935005">
     <w:abstractNumId w:val="28"/>
   </w:num>
-  <w:num w:numId="33" w16cid:durableId="541400971">
-    <w:abstractNumId w:val="34"/>
-  </w:num>
-  <w:num w:numId="34" w16cid:durableId="243877396">
-    <w:abstractNumId w:val="33"/>
-  </w:num>
-  <w:num w:numId="35" w16cid:durableId="1637906529">
-    <w:abstractNumId w:val="54"/>
-  </w:num>
-  <w:num w:numId="36" w16cid:durableId="1132673129">
-    <w:abstractNumId w:val="41"/>
-  </w:num>
-  <w:num w:numId="37" w16cid:durableId="857700271">
-    <w:abstractNumId w:val="27"/>
-  </w:num>
-  <w:num w:numId="38" w16cid:durableId="591935005">
-    <w:abstractNumId w:val="26"/>
-  </w:num>
   <w:num w:numId="39" w16cid:durableId="875508104">
-    <w:abstractNumId w:val="40"/>
+    <w:abstractNumId w:val="42"/>
   </w:num>
   <w:num w:numId="40" w16cid:durableId="2097893808">
     <w:abstractNumId w:val="9"/>
   </w:num>
   <w:num w:numId="41" w16cid:durableId="1380477564">
-    <w:abstractNumId w:val="51"/>
+    <w:abstractNumId w:val="54"/>
   </w:num>
   <w:num w:numId="42" w16cid:durableId="1107314495">
     <w:abstractNumId w:val="0"/>
   </w:num>
   <w:num w:numId="43" w16cid:durableId="358286581">
-    <w:abstractNumId w:val="57"/>
+    <w:abstractNumId w:val="60"/>
   </w:num>
   <w:num w:numId="44" w16cid:durableId="256641047">
     <w:abstractNumId w:val="4"/>
@@ -59555,70 +61093,82 @@
     <w:abstractNumId w:val="3"/>
   </w:num>
   <w:num w:numId="46" w16cid:durableId="283510748">
-    <w:abstractNumId w:val="19"/>
+    <w:abstractNumId w:val="21"/>
   </w:num>
   <w:num w:numId="47" w16cid:durableId="458841949">
-    <w:abstractNumId w:val="42"/>
+    <w:abstractNumId w:val="44"/>
   </w:num>
   <w:num w:numId="48" w16cid:durableId="223444933">
-    <w:abstractNumId w:val="64"/>
+    <w:abstractNumId w:val="68"/>
   </w:num>
   <w:num w:numId="49" w16cid:durableId="2075198999">
-    <w:abstractNumId w:val="46"/>
+    <w:abstractNumId w:val="49"/>
   </w:num>
   <w:num w:numId="50" w16cid:durableId="129788674">
     <w:abstractNumId w:val="1"/>
   </w:num>
   <w:num w:numId="51" w16cid:durableId="1967274445">
-    <w:abstractNumId w:val="29"/>
+    <w:abstractNumId w:val="31"/>
   </w:num>
   <w:num w:numId="52" w16cid:durableId="1991789515">
-    <w:abstractNumId w:val="61"/>
+    <w:abstractNumId w:val="64"/>
   </w:num>
   <w:num w:numId="53" w16cid:durableId="1224367206">
-    <w:abstractNumId w:val="43"/>
+    <w:abstractNumId w:val="45"/>
   </w:num>
   <w:num w:numId="54" w16cid:durableId="996110258">
-    <w:abstractNumId w:val="38"/>
+    <w:abstractNumId w:val="40"/>
   </w:num>
   <w:num w:numId="55" w16cid:durableId="1920365578">
-    <w:abstractNumId w:val="52"/>
+    <w:abstractNumId w:val="55"/>
   </w:num>
   <w:num w:numId="56" w16cid:durableId="2138403252">
-    <w:abstractNumId w:val="50"/>
+    <w:abstractNumId w:val="53"/>
   </w:num>
   <w:num w:numId="57" w16cid:durableId="25526047">
-    <w:abstractNumId w:val="59"/>
+    <w:abstractNumId w:val="62"/>
   </w:num>
   <w:num w:numId="58" w16cid:durableId="739328191">
-    <w:abstractNumId w:val="22"/>
+    <w:abstractNumId w:val="24"/>
   </w:num>
   <w:num w:numId="59" w16cid:durableId="1812402412">
-    <w:abstractNumId w:val="30"/>
+    <w:abstractNumId w:val="32"/>
   </w:num>
   <w:num w:numId="60" w16cid:durableId="1729761339">
-    <w:abstractNumId w:val="45"/>
+    <w:abstractNumId w:val="48"/>
   </w:num>
   <w:num w:numId="61" w16cid:durableId="1933001750">
-    <w:abstractNumId w:val="37"/>
+    <w:abstractNumId w:val="39"/>
   </w:num>
   <w:num w:numId="62" w16cid:durableId="679426138">
     <w:abstractNumId w:val="5"/>
   </w:num>
   <w:num w:numId="63" w16cid:durableId="647706623">
-    <w:abstractNumId w:val="62"/>
+    <w:abstractNumId w:val="65"/>
   </w:num>
   <w:num w:numId="64" w16cid:durableId="938029640">
-    <w:abstractNumId w:val="16"/>
+    <w:abstractNumId w:val="17"/>
   </w:num>
   <w:num w:numId="65" w16cid:durableId="848183288">
-    <w:abstractNumId w:val="48"/>
+    <w:abstractNumId w:val="51"/>
   </w:num>
   <w:num w:numId="66" w16cid:durableId="1471241796">
-    <w:abstractNumId w:val="24"/>
+    <w:abstractNumId w:val="26"/>
   </w:num>
   <w:num w:numId="67" w16cid:durableId="688139564">
     <w:abstractNumId w:val="13"/>
+  </w:num>
+  <w:num w:numId="68" w16cid:durableId="1624773915">
+    <w:abstractNumId w:val="46"/>
+  </w:num>
+  <w:num w:numId="69" w16cid:durableId="850530698">
+    <w:abstractNumId w:val="15"/>
+  </w:num>
+  <w:num w:numId="70" w16cid:durableId="2012633294">
+    <w:abstractNumId w:val="18"/>
+  </w:num>
+  <w:num w:numId="71" w16cid:durableId="1283421474">
+    <w:abstractNumId w:val="67"/>
   </w:num>
   <w:numIdMacAtCleanup w:val="51"/>
 </w:numbering>
